--- a/cv/CV.docx
+++ b/cv/CV.docx
@@ -1925,7 +1925,7 @@
                                 <w:sz w:val="40"/>
                                 <w:szCs w:val="40"/>
                               </w:rPr>
-                              <w:t xml:space="preserve">Web </w:t>
+                              <w:t xml:space="preserve">Application </w:t>
                             </w:r>
                             <w:r>
                               <w:rPr>
@@ -1934,16 +1934,7 @@
                                 <w:sz w:val="40"/>
                                 <w:szCs w:val="40"/>
                               </w:rPr>
-                              <w:t>and</w:t>
-                            </w:r>
-                            <w:r>
-                              <w:rPr>
-                                <w:rFonts w:ascii="Arial" w:hAnsi="Arial" w:cs="Arial"/>
-                                <w:color w:val="222A35" w:themeColor="text2" w:themeShade="80"/>
-                                <w:sz w:val="40"/>
-                                <w:szCs w:val="40"/>
-                              </w:rPr>
-                              <w:t xml:space="preserve"> Mobile Developer</w:t>
+                              <w:t>Developer. Data Analyst</w:t>
                             </w:r>
                           </w:p>
                         </w:txbxContent>
@@ -1984,7 +1975,7 @@
                           <w:sz w:val="40"/>
                           <w:szCs w:val="40"/>
                         </w:rPr>
-                        <w:t xml:space="preserve">Web </w:t>
+                        <w:t xml:space="preserve">Application </w:t>
                       </w:r>
                       <w:r>
                         <w:rPr>
@@ -1993,16 +1984,7 @@
                           <w:sz w:val="40"/>
                           <w:szCs w:val="40"/>
                         </w:rPr>
-                        <w:t>and</w:t>
-                      </w:r>
-                      <w:r>
-                        <w:rPr>
-                          <w:rFonts w:ascii="Arial" w:hAnsi="Arial" w:cs="Arial"/>
-                          <w:color w:val="222A35" w:themeColor="text2" w:themeShade="80"/>
-                          <w:sz w:val="40"/>
-                          <w:szCs w:val="40"/>
-                        </w:rPr>
-                        <w:t xml:space="preserve"> Mobile Developer</w:t>
+                        <w:t>Developer. Data Analyst</w:t>
                       </w:r>
                     </w:p>
                   </w:txbxContent>
@@ -2183,7 +2165,7 @@
         <mc:AlternateContent>
           <mc:Choice Requires="wps">
             <w:drawing>
-              <wp:anchor distT="45720" distB="45720" distL="114300" distR="114300" simplePos="0" relativeHeight="251776000" behindDoc="0" locked="0" layoutInCell="1" allowOverlap="1" wp14:anchorId="75F6AA9A" wp14:editId="313AC37A">
+              <wp:anchor distT="45720" distB="45720" distL="114300" distR="114300" simplePos="0" relativeHeight="251776000" behindDoc="0" locked="0" layoutInCell="1" allowOverlap="1" wp14:anchorId="75F6AA9A" wp14:editId="79BEECDA">
                 <wp:simplePos x="0" y="0"/>
                 <wp:positionH relativeFrom="margin">
                   <wp:posOffset>5461437</wp:posOffset>
@@ -2314,7 +2296,7 @@
         <mc:AlternateContent>
           <mc:Choice Requires="wps">
             <w:drawing>
-              <wp:anchor distT="45720" distB="45720" distL="114300" distR="114300" simplePos="0" relativeHeight="251778048" behindDoc="0" locked="0" layoutInCell="1" allowOverlap="1" wp14:anchorId="05E68AAA" wp14:editId="3669E694">
+              <wp:anchor distT="45720" distB="45720" distL="114300" distR="114300" simplePos="0" relativeHeight="251778048" behindDoc="0" locked="0" layoutInCell="1" allowOverlap="1" wp14:anchorId="05E68AAA" wp14:editId="50C44D15">
                 <wp:simplePos x="0" y="0"/>
                 <wp:positionH relativeFrom="page">
                   <wp:posOffset>6412230</wp:posOffset>
@@ -2364,15 +2346,14 @@
                                 <w:szCs w:val="24"/>
                               </w:rPr>
                             </w:pPr>
-                            <w:r>
-                              <w:rPr>
-                                <w:rFonts w:ascii="Arial" w:hAnsi="Arial" w:cs="Arial"/>
-                                <w:color w:val="222A35" w:themeColor="text2" w:themeShade="80"/>
-                                <w:sz w:val="24"/>
-                                <w:szCs w:val="24"/>
-                              </w:rPr>
-                              <w:t>https://innocentanyaele.github.io/innocent/</w:t>
-                            </w:r>
+                            <w:hyperlink r:id="rId5" w:history="1">
+                              <w:r>
+                                <w:rPr>
+                                  <w:rStyle w:val="Hyperlink"/>
+                                </w:rPr>
+                                <w:t>https://innocentanyaele.github.io/innocent/</w:t>
+                              </w:r>
+                            </w:hyperlink>
                           </w:p>
                         </w:txbxContent>
                       </wps:txbx>
@@ -2405,15 +2386,14 @@
                           <w:szCs w:val="24"/>
                         </w:rPr>
                       </w:pPr>
-                      <w:r>
-                        <w:rPr>
-                          <w:rFonts w:ascii="Arial" w:hAnsi="Arial" w:cs="Arial"/>
-                          <w:color w:val="222A35" w:themeColor="text2" w:themeShade="80"/>
-                          <w:sz w:val="24"/>
-                          <w:szCs w:val="24"/>
-                        </w:rPr>
-                        <w:t>https://innocentanyaele.github.io/innocent/</w:t>
-                      </w:r>
+                      <w:hyperlink r:id="rId6" w:history="1">
+                        <w:r>
+                          <w:rPr>
+                            <w:rStyle w:val="Hyperlink"/>
+                          </w:rPr>
+                          <w:t>https://innocentanyaele.github.io/innocent/</w:t>
+                        </w:r>
+                      </w:hyperlink>
                     </w:p>
                   </w:txbxContent>
                 </v:textbox>
@@ -2927,8 +2907,3228 @@
         </w:tabs>
         <w:ind w:left="450"/>
       </w:pPr>
-      <w:bookmarkStart w:id="0" w:name="_GoBack"/>
-      <w:bookmarkEnd w:id="0"/>
+      <w:r>
+        <w:rPr>
+          <w:noProof/>
+        </w:rPr>
+        <mc:AlternateContent>
+          <mc:Choice Requires="wps">
+            <w:drawing>
+              <wp:anchor distT="45720" distB="45720" distL="114300" distR="114300" simplePos="0" relativeHeight="251786240" behindDoc="0" locked="0" layoutInCell="1" allowOverlap="1" wp14:anchorId="14ADC2AD" wp14:editId="4F4F8841">
+                <wp:simplePos x="0" y="0"/>
+                <wp:positionH relativeFrom="page">
+                  <wp:posOffset>6390005</wp:posOffset>
+                </wp:positionH>
+                <wp:positionV relativeFrom="margin">
+                  <wp:posOffset>2136775</wp:posOffset>
+                </wp:positionV>
+                <wp:extent cx="3063240" cy="318770"/>
+                <wp:effectExtent l="0" t="0" r="3810" b="5080"/>
+                <wp:wrapSquare wrapText="bothSides"/>
+                <wp:docPr id="22" name="Text Box 2"/>
+                <wp:cNvGraphicFramePr>
+                  <a:graphicFrameLocks xmlns:a="http://schemas.openxmlformats.org/drawingml/2006/main"/>
+                </wp:cNvGraphicFramePr>
+                <a:graphic xmlns:a="http://schemas.openxmlformats.org/drawingml/2006/main">
+                  <a:graphicData uri="http://schemas.microsoft.com/office/word/2010/wordprocessingShape">
+                    <wps:wsp>
+                      <wps:cNvSpPr txBox="1">
+                        <a:spLocks noChangeArrowheads="1"/>
+                      </wps:cNvSpPr>
+                      <wps:spPr bwMode="auto">
+                        <a:xfrm>
+                          <a:off x="0" y="0"/>
+                          <a:ext cx="3063240" cy="318770"/>
+                        </a:xfrm>
+                        <a:prstGeom prst="rect">
+                          <a:avLst/>
+                        </a:prstGeom>
+                        <a:solidFill>
+                          <a:srgbClr val="FFFFFF"/>
+                        </a:solidFill>
+                        <a:ln w="9525">
+                          <a:noFill/>
+                          <a:miter lim="800000"/>
+                          <a:headEnd/>
+                          <a:tailEnd/>
+                        </a:ln>
+                      </wps:spPr>
+                      <wps:txbx>
+                        <w:txbxContent>
+                          <w:p>
+                            <w:pPr>
+                              <w:rPr>
+                                <w:rFonts w:ascii="Arial" w:hAnsi="Arial" w:cs="Arial"/>
+                                <w:color w:val="222A35" w:themeColor="text2" w:themeShade="80"/>
+                                <w:sz w:val="24"/>
+                                <w:szCs w:val="24"/>
+                              </w:rPr>
+                            </w:pPr>
+                            <w:hyperlink r:id="rId7" w:history="1">
+                              <w:r>
+                                <w:rPr>
+                                  <w:rStyle w:val="Hyperlink"/>
+                                </w:rPr>
+                                <w:t>https://github.com/InnocentAnyaele/</w:t>
+                              </w:r>
+                            </w:hyperlink>
+                          </w:p>
+                        </w:txbxContent>
+                      </wps:txbx>
+                      <wps:bodyPr rot="0" vert="horz" wrap="square" lIns="91440" tIns="45720" rIns="91440" bIns="45720" anchor="t" anchorCtr="0">
+                        <a:noAutofit/>
+                      </wps:bodyPr>
+                    </wps:wsp>
+                  </a:graphicData>
+                </a:graphic>
+                <wp14:sizeRelH relativeFrom="margin">
+                  <wp14:pctWidth>0</wp14:pctWidth>
+                </wp14:sizeRelH>
+                <wp14:sizeRelV relativeFrom="margin">
+                  <wp14:pctHeight>0</wp14:pctHeight>
+                </wp14:sizeRelV>
+              </wp:anchor>
+            </w:drawing>
+          </mc:Choice>
+          <mc:Fallback>
+            <w:pict>
+              <v:shape w14:anchorId="14ADC2AD" id="_x0000_s1039" type="#_x0000_t202" style="position:absolute;left:0;text-align:left;margin-left:503.15pt;margin-top:168.25pt;width:241.2pt;height:25.1pt;z-index:251786240;visibility:visible;mso-wrap-style:square;mso-width-percent:0;mso-height-percent:0;mso-wrap-distance-left:9pt;mso-wrap-distance-top:3.6pt;mso-wrap-distance-right:9pt;mso-wrap-distance-bottom:3.6pt;mso-position-horizontal:absolute;mso-position-horizontal-relative:page;mso-position-vertical:absolute;mso-position-vertical-relative:margin;mso-width-percent:0;mso-height-percent:0;mso-width-relative:margin;mso-height-relative:margin;v-text-anchor:top" o:gfxdata="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" stroked="f">
+                <v:textbox>
+                  <w:txbxContent>
+                    <w:p>
+                      <w:pPr>
+                        <w:rPr>
+                          <w:rFonts w:ascii="Arial" w:hAnsi="Arial" w:cs="Arial"/>
+                          <w:color w:val="222A35" w:themeColor="text2" w:themeShade="80"/>
+                          <w:sz w:val="24"/>
+                          <w:szCs w:val="24"/>
+                        </w:rPr>
+                      </w:pPr>
+                      <w:hyperlink r:id="rId8" w:history="1">
+                        <w:r>
+                          <w:rPr>
+                            <w:rStyle w:val="Hyperlink"/>
+                          </w:rPr>
+                          <w:t>https://github.com/InnocentAnyaele/</w:t>
+                        </w:r>
+                      </w:hyperlink>
+                    </w:p>
+                  </w:txbxContent>
+                </v:textbox>
+                <w10:wrap type="square" anchorx="page" anchory="margin"/>
+              </v:shape>
+            </w:pict>
+          </mc:Fallback>
+        </mc:AlternateContent>
+      </w:r>
+      <w:r>
+        <w:rPr>
+          <w:noProof/>
+        </w:rPr>
+        <mc:AlternateContent>
+          <mc:Choice Requires="wps">
+            <w:drawing>
+              <wp:anchor distT="45720" distB="45720" distL="114300" distR="114300" simplePos="0" relativeHeight="251784192" behindDoc="0" locked="0" layoutInCell="1" allowOverlap="1" wp14:anchorId="62F88D0C" wp14:editId="0BD23971">
+                <wp:simplePos x="0" y="0"/>
+                <wp:positionH relativeFrom="margin">
+                  <wp:posOffset>5475812</wp:posOffset>
+                </wp:positionH>
+                <wp:positionV relativeFrom="page">
+                  <wp:posOffset>2799892</wp:posOffset>
+                </wp:positionV>
+                <wp:extent cx="1080135" cy="260985"/>
+                <wp:effectExtent l="0" t="0" r="5715" b="5715"/>
+                <wp:wrapSquare wrapText="bothSides"/>
+                <wp:docPr id="19" name="Text Box 2"/>
+                <wp:cNvGraphicFramePr>
+                  <a:graphicFrameLocks xmlns:a="http://schemas.openxmlformats.org/drawingml/2006/main"/>
+                </wp:cNvGraphicFramePr>
+                <a:graphic xmlns:a="http://schemas.openxmlformats.org/drawingml/2006/main">
+                  <a:graphicData uri="http://schemas.microsoft.com/office/word/2010/wordprocessingShape">
+                    <wps:wsp>
+                      <wps:cNvSpPr txBox="1">
+                        <a:spLocks noChangeArrowheads="1"/>
+                      </wps:cNvSpPr>
+                      <wps:spPr bwMode="auto">
+                        <a:xfrm>
+                          <a:off x="0" y="0"/>
+                          <a:ext cx="1080135" cy="260985"/>
+                        </a:xfrm>
+                        <a:prstGeom prst="rect">
+                          <a:avLst/>
+                        </a:prstGeom>
+                        <a:solidFill>
+                          <a:srgbClr val="FFFFFF"/>
+                        </a:solidFill>
+                        <a:ln w="9525">
+                          <a:noFill/>
+                          <a:miter lim="800000"/>
+                          <a:headEnd/>
+                          <a:tailEnd/>
+                        </a:ln>
+                      </wps:spPr>
+                      <wps:txbx>
+                        <w:txbxContent>
+                          <w:p>
+                            <w:pPr>
+                              <w:rPr>
+                                <w:rFonts w:ascii="Arial" w:hAnsi="Arial" w:cs="Arial"/>
+                                <w:b/>
+                                <w:bCs/>
+                                <w:color w:val="222A35" w:themeColor="text2" w:themeShade="80"/>
+                                <w:sz w:val="24"/>
+                                <w:szCs w:val="24"/>
+                              </w:rPr>
+                            </w:pPr>
+                            <w:r>
+                              <w:rPr>
+                                <w:rFonts w:ascii="Arial" w:hAnsi="Arial" w:cs="Arial"/>
+                                <w:b/>
+                                <w:bCs/>
+                                <w:color w:val="222A35" w:themeColor="text2" w:themeShade="80"/>
+                                <w:sz w:val="24"/>
+                                <w:szCs w:val="24"/>
+                              </w:rPr>
+                              <w:t>GitHub</w:t>
+                            </w:r>
+                          </w:p>
+                        </w:txbxContent>
+                      </wps:txbx>
+                      <wps:bodyPr rot="0" vert="horz" wrap="square" lIns="91440" tIns="45720" rIns="91440" bIns="45720" anchor="t" anchorCtr="0">
+                        <a:noAutofit/>
+                      </wps:bodyPr>
+                    </wps:wsp>
+                  </a:graphicData>
+                </a:graphic>
+                <wp14:sizeRelH relativeFrom="margin">
+                  <wp14:pctWidth>0</wp14:pctWidth>
+                </wp14:sizeRelH>
+                <wp14:sizeRelV relativeFrom="margin">
+                  <wp14:pctHeight>0</wp14:pctHeight>
+                </wp14:sizeRelV>
+              </wp:anchor>
+            </w:drawing>
+          </mc:Choice>
+          <mc:Fallback>
+            <w:pict>
+              <v:shape w14:anchorId="62F88D0C" id="_x0000_s1040" type="#_x0000_t202" style="position:absolute;left:0;text-align:left;margin-left:431.15pt;margin-top:220.45pt;width:85.05pt;height:20.55pt;z-index:251784192;visibility:visible;mso-wrap-style:square;mso-width-percent:0;mso-height-percent:0;mso-wrap-distance-left:9pt;mso-wrap-distance-top:3.6pt;mso-wrap-distance-right:9pt;mso-wrap-distance-bottom:3.6pt;mso-position-horizontal:absolute;mso-position-horizontal-relative:margin;mso-position-vertical:absolute;mso-position-vertical-relative:page;mso-width-percent:0;mso-height-percent:0;mso-width-relative:margin;mso-height-relative:margin;v-text-anchor:top" o:gfxdata="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" stroked="f">
+                <v:textbox>
+                  <w:txbxContent>
+                    <w:p>
+                      <w:pPr>
+                        <w:rPr>
+                          <w:rFonts w:ascii="Arial" w:hAnsi="Arial" w:cs="Arial"/>
+                          <w:b/>
+                          <w:bCs/>
+                          <w:color w:val="222A35" w:themeColor="text2" w:themeShade="80"/>
+                          <w:sz w:val="24"/>
+                          <w:szCs w:val="24"/>
+                        </w:rPr>
+                      </w:pPr>
+                      <w:r>
+                        <w:rPr>
+                          <w:rFonts w:ascii="Arial" w:hAnsi="Arial" w:cs="Arial"/>
+                          <w:b/>
+                          <w:bCs/>
+                          <w:color w:val="222A35" w:themeColor="text2" w:themeShade="80"/>
+                          <w:sz w:val="24"/>
+                          <w:szCs w:val="24"/>
+                        </w:rPr>
+                        <w:t>GitHub</w:t>
+                      </w:r>
+                    </w:p>
+                  </w:txbxContent>
+                </v:textbox>
+                <w10:wrap type="square" anchorx="margin" anchory="page"/>
+              </v:shape>
+            </w:pict>
+          </mc:Fallback>
+        </mc:AlternateContent>
+      </w:r>
+      <w:r>
+        <w:rPr>
+          <w:noProof/>
+        </w:rPr>
+        <mc:AlternateContent>
+          <mc:Choice Requires="wpg">
+            <w:drawing>
+              <wp:anchor distT="0" distB="0" distL="114300" distR="114300" simplePos="0" relativeHeight="251773952" behindDoc="0" locked="0" layoutInCell="1" allowOverlap="1" wp14:anchorId="06C1BB82" wp14:editId="0820B67F">
+                <wp:simplePos x="0" y="0"/>
+                <wp:positionH relativeFrom="column">
+                  <wp:posOffset>5780922</wp:posOffset>
+                </wp:positionH>
+                <wp:positionV relativeFrom="paragraph">
+                  <wp:posOffset>784786</wp:posOffset>
+                </wp:positionV>
+                <wp:extent cx="2346717" cy="7527851"/>
+                <wp:effectExtent l="0" t="0" r="0" b="16510"/>
+                <wp:wrapNone/>
+                <wp:docPr id="4" name="Group 4"/>
+                <wp:cNvGraphicFramePr/>
+                <a:graphic xmlns:a="http://schemas.openxmlformats.org/drawingml/2006/main">
+                  <a:graphicData uri="http://schemas.microsoft.com/office/word/2010/wordprocessingGroup">
+                    <wpg:wgp>
+                      <wpg:cNvGrpSpPr/>
+                      <wpg:grpSpPr>
+                        <a:xfrm>
+                          <a:off x="0" y="0"/>
+                          <a:ext cx="2346717" cy="7527851"/>
+                          <a:chOff x="11872" y="0"/>
+                          <a:chExt cx="1946974" cy="6068291"/>
+                        </a:xfrm>
+                      </wpg:grpSpPr>
+                      <wpg:grpSp>
+                        <wpg:cNvPr id="56" name="Group 56"/>
+                        <wpg:cNvGrpSpPr/>
+                        <wpg:grpSpPr>
+                          <a:xfrm>
+                            <a:off x="71252" y="0"/>
+                            <a:ext cx="380010" cy="387862"/>
+                            <a:chOff x="0" y="0"/>
+                            <a:chExt cx="380010" cy="387862"/>
+                          </a:xfrm>
+                        </wpg:grpSpPr>
+                        <wps:wsp>
+                          <wps:cNvPr id="49" name="Oval 49"/>
+                          <wps:cNvSpPr/>
+                          <wps:spPr>
+                            <a:xfrm>
+                              <a:off x="0" y="0"/>
+                              <a:ext cx="380010" cy="387862"/>
+                            </a:xfrm>
+                            <a:prstGeom prst="ellipse">
+                              <a:avLst/>
+                            </a:prstGeom>
+                            <a:solidFill>
+                              <a:schemeClr val="tx2">
+                                <a:lumMod val="75000"/>
+                              </a:schemeClr>
+                            </a:solidFill>
+                          </wps:spPr>
+                          <wps:style>
+                            <a:lnRef idx="2">
+                              <a:schemeClr val="accent1">
+                                <a:shade val="50000"/>
+                              </a:schemeClr>
+                            </a:lnRef>
+                            <a:fillRef idx="1">
+                              <a:schemeClr val="accent1"/>
+                            </a:fillRef>
+                            <a:effectRef idx="0">
+                              <a:schemeClr val="accent1"/>
+                            </a:effectRef>
+                            <a:fontRef idx="minor">
+                              <a:schemeClr val="lt1"/>
+                            </a:fontRef>
+                          </wps:style>
+                          <wps:bodyPr rot="0" spcFirstLastPara="0" vertOverflow="overflow" horzOverflow="overflow" vert="horz" wrap="square" lIns="91440" tIns="45720" rIns="91440" bIns="45720" numCol="1" spcCol="0" rtlCol="0" fromWordArt="0" anchor="ctr" anchorCtr="0" forceAA="0" compatLnSpc="1">
+                            <a:prstTxWarp prst="textNoShape">
+                              <a:avLst/>
+                            </a:prstTxWarp>
+                            <a:noAutofit/>
+                          </wps:bodyPr>
+                        </wps:wsp>
+                        <wps:wsp>
+                          <wps:cNvPr id="28" name="Graphic 23" descr="Puzzle"/>
+                          <wps:cNvSpPr/>
+                          <wps:spPr>
+                            <a:xfrm>
+                              <a:off x="71252" y="83127"/>
+                              <a:ext cx="249382" cy="227520"/>
+                            </a:xfrm>
+                            <a:custGeom>
+                              <a:avLst/>
+                              <a:gdLst>
+                                <a:gd name="connsiteX0" fmla="*/ 492443 w 762000"/>
+                                <a:gd name="connsiteY0" fmla="*/ 578168 h 762000"/>
+                                <a:gd name="connsiteX1" fmla="*/ 451485 w 762000"/>
+                                <a:gd name="connsiteY1" fmla="*/ 452438 h 762000"/>
+                                <a:gd name="connsiteX2" fmla="*/ 458153 w 762000"/>
+                                <a:gd name="connsiteY2" fmla="*/ 445770 h 762000"/>
+                                <a:gd name="connsiteX3" fmla="*/ 585788 w 762000"/>
+                                <a:gd name="connsiteY3" fmla="*/ 484823 h 762000"/>
+                                <a:gd name="connsiteX4" fmla="*/ 653415 w 762000"/>
+                                <a:gd name="connsiteY4" fmla="*/ 539115 h 762000"/>
+                                <a:gd name="connsiteX5" fmla="*/ 762000 w 762000"/>
+                                <a:gd name="connsiteY5" fmla="*/ 430530 h 762000"/>
+                                <a:gd name="connsiteX6" fmla="*/ 600075 w 762000"/>
+                                <a:gd name="connsiteY6" fmla="*/ 268605 h 762000"/>
+                                <a:gd name="connsiteX7" fmla="*/ 654368 w 762000"/>
+                                <a:gd name="connsiteY7" fmla="*/ 200978 h 762000"/>
+                                <a:gd name="connsiteX8" fmla="*/ 693420 w 762000"/>
+                                <a:gd name="connsiteY8" fmla="*/ 73343 h 762000"/>
+                                <a:gd name="connsiteX9" fmla="*/ 686753 w 762000"/>
+                                <a:gd name="connsiteY9" fmla="*/ 66675 h 762000"/>
+                                <a:gd name="connsiteX10" fmla="*/ 561023 w 762000"/>
+                                <a:gd name="connsiteY10" fmla="*/ 107632 h 762000"/>
+                                <a:gd name="connsiteX11" fmla="*/ 493395 w 762000"/>
+                                <a:gd name="connsiteY11" fmla="*/ 161925 h 762000"/>
+                                <a:gd name="connsiteX12" fmla="*/ 331470 w 762000"/>
+                                <a:gd name="connsiteY12" fmla="*/ 0 h 762000"/>
+                                <a:gd name="connsiteX13" fmla="*/ 221933 w 762000"/>
+                                <a:gd name="connsiteY13" fmla="*/ 108585 h 762000"/>
+                                <a:gd name="connsiteX14" fmla="*/ 276225 w 762000"/>
+                                <a:gd name="connsiteY14" fmla="*/ 176213 h 762000"/>
+                                <a:gd name="connsiteX15" fmla="*/ 317183 w 762000"/>
+                                <a:gd name="connsiteY15" fmla="*/ 301943 h 762000"/>
+                                <a:gd name="connsiteX16" fmla="*/ 310515 w 762000"/>
+                                <a:gd name="connsiteY16" fmla="*/ 308610 h 762000"/>
+                                <a:gd name="connsiteX17" fmla="*/ 182880 w 762000"/>
+                                <a:gd name="connsiteY17" fmla="*/ 269558 h 762000"/>
+                                <a:gd name="connsiteX18" fmla="*/ 115253 w 762000"/>
+                                <a:gd name="connsiteY18" fmla="*/ 215265 h 762000"/>
+                                <a:gd name="connsiteX19" fmla="*/ 0 w 762000"/>
+                                <a:gd name="connsiteY19" fmla="*/ 331470 h 762000"/>
+                                <a:gd name="connsiteX20" fmla="*/ 161925 w 762000"/>
+                                <a:gd name="connsiteY20" fmla="*/ 493395 h 762000"/>
+                                <a:gd name="connsiteX21" fmla="*/ 107632 w 762000"/>
+                                <a:gd name="connsiteY21" fmla="*/ 561023 h 762000"/>
+                                <a:gd name="connsiteX22" fmla="*/ 68580 w 762000"/>
+                                <a:gd name="connsiteY22" fmla="*/ 688658 h 762000"/>
+                                <a:gd name="connsiteX23" fmla="*/ 75248 w 762000"/>
+                                <a:gd name="connsiteY23" fmla="*/ 695325 h 762000"/>
+                                <a:gd name="connsiteX24" fmla="*/ 200978 w 762000"/>
+                                <a:gd name="connsiteY24" fmla="*/ 654368 h 762000"/>
+                                <a:gd name="connsiteX25" fmla="*/ 268605 w 762000"/>
+                                <a:gd name="connsiteY25" fmla="*/ 600075 h 762000"/>
+                                <a:gd name="connsiteX26" fmla="*/ 430530 w 762000"/>
+                                <a:gd name="connsiteY26" fmla="*/ 762000 h 762000"/>
+                                <a:gd name="connsiteX27" fmla="*/ 546735 w 762000"/>
+                                <a:gd name="connsiteY27" fmla="*/ 645795 h 762000"/>
+                                <a:gd name="connsiteX28" fmla="*/ 492443 w 762000"/>
+                                <a:gd name="connsiteY28" fmla="*/ 578168 h 762000"/>
+                              </a:gdLst>
+                              <a:ahLst/>
+                              <a:cxnLst>
+                                <a:cxn ang="0">
+                                  <a:pos x="connsiteX0" y="connsiteY0"/>
+                                </a:cxn>
+                                <a:cxn ang="0">
+                                  <a:pos x="connsiteX1" y="connsiteY1"/>
+                                </a:cxn>
+                                <a:cxn ang="0">
+                                  <a:pos x="connsiteX2" y="connsiteY2"/>
+                                </a:cxn>
+                                <a:cxn ang="0">
+                                  <a:pos x="connsiteX3" y="connsiteY3"/>
+                                </a:cxn>
+                                <a:cxn ang="0">
+                                  <a:pos x="connsiteX4" y="connsiteY4"/>
+                                </a:cxn>
+                                <a:cxn ang="0">
+                                  <a:pos x="connsiteX5" y="connsiteY5"/>
+                                </a:cxn>
+                                <a:cxn ang="0">
+                                  <a:pos x="connsiteX6" y="connsiteY6"/>
+                                </a:cxn>
+                                <a:cxn ang="0">
+                                  <a:pos x="connsiteX7" y="connsiteY7"/>
+                                </a:cxn>
+                                <a:cxn ang="0">
+                                  <a:pos x="connsiteX8" y="connsiteY8"/>
+                                </a:cxn>
+                                <a:cxn ang="0">
+                                  <a:pos x="connsiteX9" y="connsiteY9"/>
+                                </a:cxn>
+                                <a:cxn ang="0">
+                                  <a:pos x="connsiteX10" y="connsiteY10"/>
+                                </a:cxn>
+                                <a:cxn ang="0">
+                                  <a:pos x="connsiteX11" y="connsiteY11"/>
+                                </a:cxn>
+                                <a:cxn ang="0">
+                                  <a:pos x="connsiteX12" y="connsiteY12"/>
+                                </a:cxn>
+                                <a:cxn ang="0">
+                                  <a:pos x="connsiteX13" y="connsiteY13"/>
+                                </a:cxn>
+                                <a:cxn ang="0">
+                                  <a:pos x="connsiteX14" y="connsiteY14"/>
+                                </a:cxn>
+                                <a:cxn ang="0">
+                                  <a:pos x="connsiteX15" y="connsiteY15"/>
+                                </a:cxn>
+                                <a:cxn ang="0">
+                                  <a:pos x="connsiteX16" y="connsiteY16"/>
+                                </a:cxn>
+                                <a:cxn ang="0">
+                                  <a:pos x="connsiteX17" y="connsiteY17"/>
+                                </a:cxn>
+                                <a:cxn ang="0">
+                                  <a:pos x="connsiteX18" y="connsiteY18"/>
+                                </a:cxn>
+                                <a:cxn ang="0">
+                                  <a:pos x="connsiteX19" y="connsiteY19"/>
+                                </a:cxn>
+                                <a:cxn ang="0">
+                                  <a:pos x="connsiteX20" y="connsiteY20"/>
+                                </a:cxn>
+                                <a:cxn ang="0">
+                                  <a:pos x="connsiteX21" y="connsiteY21"/>
+                                </a:cxn>
+                                <a:cxn ang="0">
+                                  <a:pos x="connsiteX22" y="connsiteY22"/>
+                                </a:cxn>
+                                <a:cxn ang="0">
+                                  <a:pos x="connsiteX23" y="connsiteY23"/>
+                                </a:cxn>
+                                <a:cxn ang="0">
+                                  <a:pos x="connsiteX24" y="connsiteY24"/>
+                                </a:cxn>
+                                <a:cxn ang="0">
+                                  <a:pos x="connsiteX25" y="connsiteY25"/>
+                                </a:cxn>
+                                <a:cxn ang="0">
+                                  <a:pos x="connsiteX26" y="connsiteY26"/>
+                                </a:cxn>
+                                <a:cxn ang="0">
+                                  <a:pos x="connsiteX27" y="connsiteY27"/>
+                                </a:cxn>
+                                <a:cxn ang="0">
+                                  <a:pos x="connsiteX28" y="connsiteY28"/>
+                                </a:cxn>
+                              </a:cxnLst>
+                              <a:rect l="l" t="t" r="r" b="b"/>
+                              <a:pathLst>
+                                <a:path w="762000" h="762000">
+                                  <a:moveTo>
+                                    <a:pt x="492443" y="578168"/>
+                                  </a:moveTo>
+                                  <a:cubicBezTo>
+                                    <a:pt x="429578" y="580073"/>
+                                    <a:pt x="406718" y="499110"/>
+                                    <a:pt x="451485" y="452438"/>
+                                  </a:cubicBezTo>
+                                  <a:lnTo>
+                                    <a:pt x="458153" y="445770"/>
+                                  </a:lnTo>
+                                  <a:cubicBezTo>
+                                    <a:pt x="504825" y="401003"/>
+                                    <a:pt x="587693" y="421958"/>
+                                    <a:pt x="585788" y="484823"/>
+                                  </a:cubicBezTo>
+                                  <a:cubicBezTo>
+                                    <a:pt x="584835" y="521018"/>
+                                    <a:pt x="627698" y="564833"/>
+                                    <a:pt x="653415" y="539115"/>
+                                  </a:cubicBezTo>
+                                  <a:lnTo>
+                                    <a:pt x="762000" y="430530"/>
+                                  </a:lnTo>
+                                  <a:lnTo>
+                                    <a:pt x="600075" y="268605"/>
+                                  </a:lnTo>
+                                  <a:cubicBezTo>
+                                    <a:pt x="574358" y="242888"/>
+                                    <a:pt x="618173" y="200025"/>
+                                    <a:pt x="654368" y="200978"/>
+                                  </a:cubicBezTo>
+                                  <a:cubicBezTo>
+                                    <a:pt x="717233" y="202883"/>
+                                    <a:pt x="738188" y="120015"/>
+                                    <a:pt x="693420" y="73343"/>
+                                  </a:cubicBezTo>
+                                  <a:lnTo>
+                                    <a:pt x="686753" y="66675"/>
+                                  </a:lnTo>
+                                  <a:cubicBezTo>
+                                    <a:pt x="640080" y="21908"/>
+                                    <a:pt x="559118" y="44768"/>
+                                    <a:pt x="561023" y="107632"/>
+                                  </a:cubicBezTo>
+                                  <a:cubicBezTo>
+                                    <a:pt x="561975" y="143828"/>
+                                    <a:pt x="519113" y="187643"/>
+                                    <a:pt x="493395" y="161925"/>
+                                  </a:cubicBezTo>
+                                  <a:lnTo>
+                                    <a:pt x="331470" y="0"/>
+                                  </a:lnTo>
+                                  <a:lnTo>
+                                    <a:pt x="221933" y="108585"/>
+                                  </a:lnTo>
+                                  <a:cubicBezTo>
+                                    <a:pt x="196215" y="134303"/>
+                                    <a:pt x="240030" y="177165"/>
+                                    <a:pt x="276225" y="176213"/>
+                                  </a:cubicBezTo>
+                                  <a:cubicBezTo>
+                                    <a:pt x="339090" y="174308"/>
+                                    <a:pt x="361950" y="255270"/>
+                                    <a:pt x="317183" y="301943"/>
+                                  </a:cubicBezTo>
+                                  <a:lnTo>
+                                    <a:pt x="310515" y="308610"/>
+                                  </a:lnTo>
+                                  <a:cubicBezTo>
+                                    <a:pt x="263843" y="353378"/>
+                                    <a:pt x="180975" y="332423"/>
+                                    <a:pt x="182880" y="269558"/>
+                                  </a:cubicBezTo>
+                                  <a:cubicBezTo>
+                                    <a:pt x="183833" y="233363"/>
+                                    <a:pt x="140970" y="189548"/>
+                                    <a:pt x="115253" y="215265"/>
+                                  </a:cubicBezTo>
+                                  <a:lnTo>
+                                    <a:pt x="0" y="331470"/>
+                                  </a:lnTo>
+                                  <a:lnTo>
+                                    <a:pt x="161925" y="493395"/>
+                                  </a:lnTo>
+                                  <a:cubicBezTo>
+                                    <a:pt x="187643" y="519113"/>
+                                    <a:pt x="143828" y="561975"/>
+                                    <a:pt x="107632" y="561023"/>
+                                  </a:cubicBezTo>
+                                  <a:cubicBezTo>
+                                    <a:pt x="44768" y="559118"/>
+                                    <a:pt x="23813" y="641985"/>
+                                    <a:pt x="68580" y="688658"/>
+                                  </a:cubicBezTo>
+                                  <a:lnTo>
+                                    <a:pt x="75248" y="695325"/>
+                                  </a:lnTo>
+                                  <a:cubicBezTo>
+                                    <a:pt x="121920" y="740093"/>
+                                    <a:pt x="202883" y="717233"/>
+                                    <a:pt x="200978" y="654368"/>
+                                  </a:cubicBezTo>
+                                  <a:cubicBezTo>
+                                    <a:pt x="200025" y="618173"/>
+                                    <a:pt x="242888" y="574358"/>
+                                    <a:pt x="268605" y="600075"/>
+                                  </a:cubicBezTo>
+                                  <a:lnTo>
+                                    <a:pt x="430530" y="762000"/>
+                                  </a:lnTo>
+                                  <a:lnTo>
+                                    <a:pt x="546735" y="645795"/>
+                                  </a:lnTo>
+                                  <a:cubicBezTo>
+                                    <a:pt x="572453" y="620078"/>
+                                    <a:pt x="529590" y="577215"/>
+                                    <a:pt x="492443" y="578168"/>
+                                  </a:cubicBezTo>
+                                  <a:close/>
+                                </a:path>
+                              </a:pathLst>
+                            </a:custGeom>
+                            <a:solidFill>
+                              <a:schemeClr val="bg1"/>
+                            </a:solidFill>
+                            <a:ln w="9525" cap="flat">
+                              <a:noFill/>
+                              <a:prstDash val="solid"/>
+                              <a:miter/>
+                            </a:ln>
+                          </wps:spPr>
+                          <wps:bodyPr rot="0" spcFirstLastPara="0" vertOverflow="overflow" horzOverflow="overflow" vert="horz" wrap="square" lIns="91440" tIns="45720" rIns="91440" bIns="45720" numCol="1" spcCol="0" rtlCol="0" fromWordArt="0" anchor="ctr" anchorCtr="0" forceAA="0" compatLnSpc="1">
+                            <a:prstTxWarp prst="textNoShape">
+                              <a:avLst/>
+                            </a:prstTxWarp>
+                            <a:noAutofit/>
+                          </wps:bodyPr>
+                        </wps:wsp>
+                      </wpg:grpSp>
+                      <wps:wsp>
+                        <wps:cNvPr id="62" name="Text Box 2"/>
+                        <wps:cNvSpPr txBox="1">
+                          <a:spLocks noChangeArrowheads="1"/>
+                        </wps:cNvSpPr>
+                        <wps:spPr bwMode="auto">
+                          <a:xfrm>
+                            <a:off x="486888" y="47501"/>
+                            <a:ext cx="795020" cy="332105"/>
+                          </a:xfrm>
+                          <a:prstGeom prst="rect">
+                            <a:avLst/>
+                          </a:prstGeom>
+                          <a:solidFill>
+                            <a:srgbClr val="FFFFFF"/>
+                          </a:solidFill>
+                          <a:ln w="9525">
+                            <a:noFill/>
+                            <a:miter lim="800000"/>
+                            <a:headEnd/>
+                            <a:tailEnd/>
+                          </a:ln>
+                        </wps:spPr>
+                        <wps:txbx>
+                          <w:txbxContent>
+                            <w:p>
+                              <w:pPr>
+                                <w:rPr>
+                                  <w:rFonts w:ascii="Arial" w:hAnsi="Arial" w:cs="Arial"/>
+                                  <w:b/>
+                                  <w:bCs/>
+                                  <w:color w:val="222A35" w:themeColor="text2" w:themeShade="80"/>
+                                  <w:sz w:val="36"/>
+                                  <w:szCs w:val="36"/>
+                                </w:rPr>
+                              </w:pPr>
+                              <w:r>
+                                <w:rPr>
+                                  <w:rFonts w:ascii="Arial" w:hAnsi="Arial" w:cs="Arial"/>
+                                  <w:b/>
+                                  <w:bCs/>
+                                  <w:color w:val="222A35" w:themeColor="text2" w:themeShade="80"/>
+                                  <w:sz w:val="36"/>
+                                  <w:szCs w:val="36"/>
+                                </w:rPr>
+                                <w:t>Skills</w:t>
+                              </w:r>
+                            </w:p>
+                          </w:txbxContent>
+                        </wps:txbx>
+                        <wps:bodyPr rot="0" vert="horz" wrap="square" lIns="91440" tIns="45720" rIns="91440" bIns="45720" anchor="t" anchorCtr="0">
+                          <a:noAutofit/>
+                        </wps:bodyPr>
+                      </wps:wsp>
+                      <wps:wsp>
+                        <wps:cNvPr id="63" name="Text Box 2"/>
+                        <wps:cNvSpPr txBox="1">
+                          <a:spLocks noChangeArrowheads="1"/>
+                        </wps:cNvSpPr>
+                        <wps:spPr bwMode="auto">
+                          <a:xfrm>
+                            <a:off x="23750" y="652727"/>
+                            <a:ext cx="1638300" cy="371704"/>
+                          </a:xfrm>
+                          <a:prstGeom prst="rect">
+                            <a:avLst/>
+                          </a:prstGeom>
+                          <a:solidFill>
+                            <a:srgbClr val="FFFFFF"/>
+                          </a:solidFill>
+                          <a:ln w="9525">
+                            <a:noFill/>
+                            <a:miter lim="800000"/>
+                            <a:headEnd/>
+                            <a:tailEnd/>
+                          </a:ln>
+                        </wps:spPr>
+                        <wps:txbx>
+                          <w:txbxContent>
+                            <w:p>
+                              <w:pPr>
+                                <w:rPr>
+                                  <w:rFonts w:ascii="Arial" w:hAnsi="Arial" w:cs="Arial"/>
+                                  <w:color w:val="222A35" w:themeColor="text2" w:themeShade="80"/>
+                                  <w:sz w:val="24"/>
+                                  <w:szCs w:val="24"/>
+                                </w:rPr>
+                              </w:pPr>
+                              <w:r>
+                                <w:rPr>
+                                  <w:rFonts w:ascii="Arial" w:hAnsi="Arial" w:cs="Arial"/>
+                                  <w:color w:val="222A35" w:themeColor="text2" w:themeShade="80"/>
+                                  <w:sz w:val="24"/>
+                                  <w:szCs w:val="24"/>
+                                </w:rPr>
+                                <w:t>Node Js</w:t>
+                              </w:r>
+                              <w:r>
+                                <w:rPr>
+                                  <w:rFonts w:ascii="Arial" w:hAnsi="Arial" w:cs="Arial"/>
+                                  <w:color w:val="222A35" w:themeColor="text2" w:themeShade="80"/>
+                                  <w:sz w:val="24"/>
+                                  <w:szCs w:val="24"/>
+                                </w:rPr>
+                                <w:t>, React, Vue</w:t>
+                              </w:r>
+                              <w:r>
+                                <w:rPr>
+                                  <w:rFonts w:ascii="Arial" w:hAnsi="Arial" w:cs="Arial"/>
+                                  <w:color w:val="222A35" w:themeColor="text2" w:themeShade="80"/>
+                                  <w:sz w:val="24"/>
+                                  <w:szCs w:val="24"/>
+                                </w:rPr>
+                                <w:t>, Flutter</w:t>
+                              </w:r>
+                            </w:p>
+                          </w:txbxContent>
+                        </wps:txbx>
+                        <wps:bodyPr rot="0" vert="horz" wrap="square" lIns="91440" tIns="45720" rIns="91440" bIns="45720" anchor="t" anchorCtr="0">
+                          <a:noAutofit/>
+                        </wps:bodyPr>
+                      </wps:wsp>
+                      <wps:wsp>
+                        <wps:cNvPr id="192" name="Text Box 2"/>
+                        <wps:cNvSpPr txBox="1">
+                          <a:spLocks noChangeArrowheads="1"/>
+                        </wps:cNvSpPr>
+                        <wps:spPr bwMode="auto">
+                          <a:xfrm>
+                            <a:off x="23749" y="1273740"/>
+                            <a:ext cx="1888682" cy="424591"/>
+                          </a:xfrm>
+                          <a:prstGeom prst="rect">
+                            <a:avLst/>
+                          </a:prstGeom>
+                          <a:solidFill>
+                            <a:srgbClr val="FFFFFF"/>
+                          </a:solidFill>
+                          <a:ln w="9525">
+                            <a:noFill/>
+                            <a:miter lim="800000"/>
+                            <a:headEnd/>
+                            <a:tailEnd/>
+                          </a:ln>
+                        </wps:spPr>
+                        <wps:txbx>
+                          <w:txbxContent>
+                            <w:p>
+                              <w:pPr>
+                                <w:rPr>
+                                  <w:rFonts w:ascii="Arial" w:hAnsi="Arial" w:cs="Arial"/>
+                                  <w:color w:val="222A35" w:themeColor="text2" w:themeShade="80"/>
+                                  <w:sz w:val="24"/>
+                                  <w:szCs w:val="24"/>
+                                </w:rPr>
+                              </w:pPr>
+                              <w:r>
+                                <w:rPr>
+                                  <w:rFonts w:ascii="Arial" w:hAnsi="Arial" w:cs="Arial"/>
+                                  <w:color w:val="222A35" w:themeColor="text2" w:themeShade="80"/>
+                                  <w:sz w:val="24"/>
+                                  <w:szCs w:val="24"/>
+                                </w:rPr>
+                                <w:t>HTML, CSS, Bootstrap</w:t>
+                              </w:r>
+                              <w:r>
+                                <w:rPr>
+                                  <w:rFonts w:ascii="Arial" w:hAnsi="Arial" w:cs="Arial"/>
+                                  <w:color w:val="222A35" w:themeColor="text2" w:themeShade="80"/>
+                                  <w:sz w:val="24"/>
+                                  <w:szCs w:val="24"/>
+                                </w:rPr>
+                                <w:t>, JavaScript</w:t>
+                              </w:r>
+                            </w:p>
+                          </w:txbxContent>
+                        </wps:txbx>
+                        <wps:bodyPr rot="0" vert="horz" wrap="square" lIns="91440" tIns="45720" rIns="91440" bIns="45720" anchor="t" anchorCtr="0">
+                          <a:noAutofit/>
+                        </wps:bodyPr>
+                      </wps:wsp>
+                      <wps:wsp>
+                        <wps:cNvPr id="193" name="Text Box 2"/>
+                        <wps:cNvSpPr txBox="1">
+                          <a:spLocks noChangeArrowheads="1"/>
+                        </wps:cNvSpPr>
+                        <wps:spPr bwMode="auto">
+                          <a:xfrm>
+                            <a:off x="23750" y="1946631"/>
+                            <a:ext cx="1792605" cy="308610"/>
+                          </a:xfrm>
+                          <a:prstGeom prst="rect">
+                            <a:avLst/>
+                          </a:prstGeom>
+                          <a:solidFill>
+                            <a:srgbClr val="FFFFFF"/>
+                          </a:solidFill>
+                          <a:ln w="9525">
+                            <a:noFill/>
+                            <a:miter lim="800000"/>
+                            <a:headEnd/>
+                            <a:tailEnd/>
+                          </a:ln>
+                        </wps:spPr>
+                        <wps:txbx>
+                          <w:txbxContent>
+                            <w:p>
+                              <w:pPr>
+                                <w:rPr>
+                                  <w:rFonts w:ascii="Arial" w:hAnsi="Arial" w:cs="Arial"/>
+                                  <w:color w:val="222A35" w:themeColor="text2" w:themeShade="80"/>
+                                  <w:sz w:val="24"/>
+                                  <w:szCs w:val="24"/>
+                                </w:rPr>
+                              </w:pPr>
+                              <w:r>
+                                <w:rPr>
+                                  <w:rFonts w:ascii="Arial" w:hAnsi="Arial" w:cs="Arial"/>
+                                  <w:color w:val="222A35" w:themeColor="text2" w:themeShade="80"/>
+                                  <w:sz w:val="24"/>
+                                  <w:szCs w:val="24"/>
+                                </w:rPr>
+                                <w:t>Php</w:t>
+                              </w:r>
+                            </w:p>
+                          </w:txbxContent>
+                        </wps:txbx>
+                        <wps:bodyPr rot="0" vert="horz" wrap="square" lIns="91440" tIns="45720" rIns="91440" bIns="45720" anchor="t" anchorCtr="0">
+                          <a:noAutofit/>
+                        </wps:bodyPr>
+                      </wps:wsp>
+                      <wps:wsp>
+                        <wps:cNvPr id="194" name="Text Box 2"/>
+                        <wps:cNvSpPr txBox="1">
+                          <a:spLocks noChangeArrowheads="1"/>
+                        </wps:cNvSpPr>
+                        <wps:spPr bwMode="auto">
+                          <a:xfrm>
+                            <a:off x="23750" y="2524698"/>
+                            <a:ext cx="1792605" cy="308610"/>
+                          </a:xfrm>
+                          <a:prstGeom prst="rect">
+                            <a:avLst/>
+                          </a:prstGeom>
+                          <a:solidFill>
+                            <a:srgbClr val="FFFFFF"/>
+                          </a:solidFill>
+                          <a:ln w="9525">
+                            <a:noFill/>
+                            <a:miter lim="800000"/>
+                            <a:headEnd/>
+                            <a:tailEnd/>
+                          </a:ln>
+                        </wps:spPr>
+                        <wps:txbx>
+                          <w:txbxContent>
+                            <w:p>
+                              <w:pPr>
+                                <w:rPr>
+                                  <w:rFonts w:ascii="Arial" w:hAnsi="Arial" w:cs="Arial"/>
+                                  <w:color w:val="222A35" w:themeColor="text2" w:themeShade="80"/>
+                                  <w:sz w:val="24"/>
+                                  <w:szCs w:val="24"/>
+                                </w:rPr>
+                              </w:pPr>
+                              <w:r>
+                                <w:rPr>
+                                  <w:rFonts w:ascii="Arial" w:hAnsi="Arial" w:cs="Arial"/>
+                                  <w:color w:val="222A35" w:themeColor="text2" w:themeShade="80"/>
+                                  <w:sz w:val="24"/>
+                                  <w:szCs w:val="24"/>
+                                </w:rPr>
+                                <w:t>SQL, MySQL</w:t>
+                              </w:r>
+                            </w:p>
+                          </w:txbxContent>
+                        </wps:txbx>
+                        <wps:bodyPr rot="0" vert="horz" wrap="square" lIns="91440" tIns="45720" rIns="91440" bIns="45720" anchor="t" anchorCtr="0">
+                          <a:noAutofit/>
+                        </wps:bodyPr>
+                      </wps:wsp>
+                      <wps:wsp>
+                        <wps:cNvPr id="195" name="Text Box 2"/>
+                        <wps:cNvSpPr txBox="1">
+                          <a:spLocks noChangeArrowheads="1"/>
+                        </wps:cNvSpPr>
+                        <wps:spPr bwMode="auto">
+                          <a:xfrm>
+                            <a:off x="35431" y="4011797"/>
+                            <a:ext cx="1923415" cy="308610"/>
+                          </a:xfrm>
+                          <a:prstGeom prst="rect">
+                            <a:avLst/>
+                          </a:prstGeom>
+                          <a:solidFill>
+                            <a:srgbClr val="FFFFFF"/>
+                          </a:solidFill>
+                          <a:ln w="9525">
+                            <a:noFill/>
+                            <a:miter lim="800000"/>
+                            <a:headEnd/>
+                            <a:tailEnd/>
+                          </a:ln>
+                        </wps:spPr>
+                        <wps:txbx>
+                          <w:txbxContent>
+                            <w:p>
+                              <w:pPr>
+                                <w:rPr>
+                                  <w:rFonts w:ascii="Arial" w:hAnsi="Arial" w:cs="Arial"/>
+                                  <w:color w:val="222A35" w:themeColor="text2" w:themeShade="80"/>
+                                  <w:sz w:val="24"/>
+                                  <w:szCs w:val="24"/>
+                                </w:rPr>
+                              </w:pPr>
+                              <w:r>
+                                <w:rPr>
+                                  <w:rFonts w:ascii="Arial" w:hAnsi="Arial" w:cs="Arial"/>
+                                  <w:color w:val="222A35" w:themeColor="text2" w:themeShade="80"/>
+                                  <w:sz w:val="24"/>
+                                  <w:szCs w:val="24"/>
+                                </w:rPr>
+                                <w:t>Laravel, Django, Express</w:t>
+                              </w:r>
+                            </w:p>
+                          </w:txbxContent>
+                        </wps:txbx>
+                        <wps:bodyPr rot="0" vert="horz" wrap="square" lIns="91440" tIns="45720" rIns="91440" bIns="45720" anchor="t" anchorCtr="0">
+                          <a:noAutofit/>
+                        </wps:bodyPr>
+                      </wps:wsp>
+                      <wps:wsp>
+                        <wps:cNvPr id="196" name="Text Box 2"/>
+                        <wps:cNvSpPr txBox="1">
+                          <a:spLocks noChangeArrowheads="1"/>
+                        </wps:cNvSpPr>
+                        <wps:spPr bwMode="auto">
+                          <a:xfrm>
+                            <a:off x="23749" y="3180208"/>
+                            <a:ext cx="1923415" cy="453910"/>
+                          </a:xfrm>
+                          <a:prstGeom prst="rect">
+                            <a:avLst/>
+                          </a:prstGeom>
+                          <a:solidFill>
+                            <a:srgbClr val="FFFFFF"/>
+                          </a:solidFill>
+                          <a:ln w="9525">
+                            <a:noFill/>
+                            <a:miter lim="800000"/>
+                            <a:headEnd/>
+                            <a:tailEnd/>
+                          </a:ln>
+                        </wps:spPr>
+                        <wps:txbx>
+                          <w:txbxContent>
+                            <w:p>
+                              <w:pPr>
+                                <w:rPr>
+                                  <w:rFonts w:ascii="Arial" w:hAnsi="Arial" w:cs="Arial"/>
+                                  <w:color w:val="222A35" w:themeColor="text2" w:themeShade="80"/>
+                                  <w:sz w:val="24"/>
+                                  <w:szCs w:val="24"/>
+                                </w:rPr>
+                              </w:pPr>
+                              <w:r>
+                                <w:rPr>
+                                  <w:rFonts w:ascii="Arial" w:hAnsi="Arial" w:cs="Arial"/>
+                                  <w:color w:val="222A35" w:themeColor="text2" w:themeShade="80"/>
+                                  <w:sz w:val="24"/>
+                                  <w:szCs w:val="24"/>
+                                </w:rPr>
+                                <w:t>C++, Python, C# (Visual Basic), Java</w:t>
+                              </w:r>
+                            </w:p>
+                          </w:txbxContent>
+                        </wps:txbx>
+                        <wps:bodyPr rot="0" vert="horz" wrap="square" lIns="91440" tIns="45720" rIns="91440" bIns="45720" anchor="t" anchorCtr="0">
+                          <a:noAutofit/>
+                        </wps:bodyPr>
+                      </wps:wsp>
+                      <wps:wsp>
+                        <wps:cNvPr id="197" name="Text Box 2"/>
+                        <wps:cNvSpPr txBox="1">
+                          <a:spLocks noChangeArrowheads="1"/>
+                        </wps:cNvSpPr>
+                        <wps:spPr bwMode="auto">
+                          <a:xfrm>
+                            <a:off x="11872" y="5343022"/>
+                            <a:ext cx="1923415" cy="442426"/>
+                          </a:xfrm>
+                          <a:prstGeom prst="rect">
+                            <a:avLst/>
+                          </a:prstGeom>
+                          <a:solidFill>
+                            <a:srgbClr val="FFFFFF"/>
+                          </a:solidFill>
+                          <a:ln w="9525">
+                            <a:noFill/>
+                            <a:miter lim="800000"/>
+                            <a:headEnd/>
+                            <a:tailEnd/>
+                          </a:ln>
+                        </wps:spPr>
+                        <wps:txbx>
+                          <w:txbxContent>
+                            <w:p>
+                              <w:pPr>
+                                <w:rPr>
+                                  <w:rFonts w:ascii="Arial" w:hAnsi="Arial" w:cs="Arial"/>
+                                  <w:color w:val="222A35" w:themeColor="text2" w:themeShade="80"/>
+                                  <w:sz w:val="24"/>
+                                  <w:szCs w:val="24"/>
+                                </w:rPr>
+                              </w:pPr>
+                              <w:r>
+                                <w:rPr>
+                                  <w:rFonts w:ascii="Arial" w:hAnsi="Arial" w:cs="Arial"/>
+                                  <w:color w:val="222A35" w:themeColor="text2" w:themeShade="80"/>
+                                  <w:sz w:val="24"/>
+                                  <w:szCs w:val="24"/>
+                                </w:rPr>
+                                <w:t>Office Suite – MS process, word, PowerPoint, excel</w:t>
+                              </w:r>
+                            </w:p>
+                          </w:txbxContent>
+                        </wps:txbx>
+                        <wps:bodyPr rot="0" vert="horz" wrap="square" lIns="91440" tIns="45720" rIns="91440" bIns="45720" anchor="t" anchorCtr="0">
+                          <a:noAutofit/>
+                        </wps:bodyPr>
+                      </wps:wsp>
+                      <wps:wsp>
+                        <wps:cNvPr id="198" name="Text Box 2"/>
+                        <wps:cNvSpPr txBox="1">
+                          <a:spLocks noChangeArrowheads="1"/>
+                        </wps:cNvSpPr>
+                        <wps:spPr bwMode="auto">
+                          <a:xfrm>
+                            <a:off x="35431" y="4625002"/>
+                            <a:ext cx="1923415" cy="371910"/>
+                          </a:xfrm>
+                          <a:prstGeom prst="rect">
+                            <a:avLst/>
+                          </a:prstGeom>
+                          <a:solidFill>
+                            <a:srgbClr val="FFFFFF"/>
+                          </a:solidFill>
+                          <a:ln w="9525">
+                            <a:noFill/>
+                            <a:miter lim="800000"/>
+                            <a:headEnd/>
+                            <a:tailEnd/>
+                          </a:ln>
+                        </wps:spPr>
+                        <wps:txbx>
+                          <w:txbxContent>
+                            <w:p>
+                              <w:pPr>
+                                <w:rPr>
+                                  <w:rFonts w:ascii="Arial" w:hAnsi="Arial" w:cs="Arial"/>
+                                  <w:color w:val="222A35" w:themeColor="text2" w:themeShade="80"/>
+                                  <w:sz w:val="24"/>
+                                  <w:szCs w:val="24"/>
+                                </w:rPr>
+                              </w:pPr>
+                              <w:r>
+                                <w:rPr>
+                                  <w:rFonts w:ascii="Arial" w:hAnsi="Arial" w:cs="Arial"/>
+                                  <w:color w:val="222A35" w:themeColor="text2" w:themeShade="80"/>
+                                  <w:sz w:val="24"/>
+                                  <w:szCs w:val="24"/>
+                                </w:rPr>
+                                <w:t>Adobe photoshop, XD, illustrator</w:t>
+                              </w:r>
+                            </w:p>
+                          </w:txbxContent>
+                        </wps:txbx>
+                        <wps:bodyPr rot="0" vert="horz" wrap="square" lIns="91440" tIns="45720" rIns="91440" bIns="45720" anchor="t" anchorCtr="0">
+                          <a:noAutofit/>
+                        </wps:bodyPr>
+                      </wps:wsp>
+                      <wpg:grpSp>
+                        <wpg:cNvPr id="208" name="Group 208"/>
+                        <wpg:cNvGrpSpPr/>
+                        <wpg:grpSpPr>
+                          <a:xfrm>
+                            <a:off x="724395" y="1045029"/>
+                            <a:ext cx="1080935" cy="166255"/>
+                            <a:chOff x="0" y="0"/>
+                            <a:chExt cx="1080935" cy="166255"/>
+                          </a:xfrm>
+                        </wpg:grpSpPr>
+                        <wps:wsp>
+                          <wps:cNvPr id="202" name="Oval 202"/>
+                          <wps:cNvSpPr/>
+                          <wps:spPr>
+                            <a:xfrm>
+                              <a:off x="237506" y="0"/>
+                              <a:ext cx="154305" cy="165735"/>
+                            </a:xfrm>
+                            <a:prstGeom prst="ellipse">
+                              <a:avLst/>
+                            </a:prstGeom>
+                            <a:solidFill>
+                              <a:schemeClr val="bg2">
+                                <a:lumMod val="10000"/>
+                              </a:schemeClr>
+                            </a:solidFill>
+                          </wps:spPr>
+                          <wps:style>
+                            <a:lnRef idx="2">
+                              <a:schemeClr val="accent1">
+                                <a:shade val="50000"/>
+                              </a:schemeClr>
+                            </a:lnRef>
+                            <a:fillRef idx="1">
+                              <a:schemeClr val="accent1"/>
+                            </a:fillRef>
+                            <a:effectRef idx="0">
+                              <a:schemeClr val="accent1"/>
+                            </a:effectRef>
+                            <a:fontRef idx="minor">
+                              <a:schemeClr val="lt1"/>
+                            </a:fontRef>
+                          </wps:style>
+                          <wps:bodyPr rot="0" spcFirstLastPara="0" vertOverflow="overflow" horzOverflow="overflow" vert="horz" wrap="square" lIns="91440" tIns="45720" rIns="91440" bIns="45720" numCol="1" spcCol="0" rtlCol="0" fromWordArt="0" anchor="ctr" anchorCtr="0" forceAA="0" compatLnSpc="1">
+                            <a:prstTxWarp prst="textNoShape">
+                              <a:avLst/>
+                            </a:prstTxWarp>
+                            <a:noAutofit/>
+                          </wps:bodyPr>
+                        </wps:wsp>
+                        <wps:wsp>
+                          <wps:cNvPr id="203" name="Oval 203"/>
+                          <wps:cNvSpPr/>
+                          <wps:spPr>
+                            <a:xfrm>
+                              <a:off x="463138" y="0"/>
+                              <a:ext cx="154660" cy="166255"/>
+                            </a:xfrm>
+                            <a:prstGeom prst="ellipse">
+                              <a:avLst/>
+                            </a:prstGeom>
+                            <a:solidFill>
+                              <a:schemeClr val="bg2">
+                                <a:lumMod val="10000"/>
+                              </a:schemeClr>
+                            </a:solidFill>
+                          </wps:spPr>
+                          <wps:style>
+                            <a:lnRef idx="2">
+                              <a:schemeClr val="accent1">
+                                <a:shade val="50000"/>
+                              </a:schemeClr>
+                            </a:lnRef>
+                            <a:fillRef idx="1">
+                              <a:schemeClr val="accent1"/>
+                            </a:fillRef>
+                            <a:effectRef idx="0">
+                              <a:schemeClr val="accent1"/>
+                            </a:effectRef>
+                            <a:fontRef idx="minor">
+                              <a:schemeClr val="lt1"/>
+                            </a:fontRef>
+                          </wps:style>
+                          <wps:bodyPr rot="0" spcFirstLastPara="0" vertOverflow="overflow" horzOverflow="overflow" vert="horz" wrap="square" lIns="91440" tIns="45720" rIns="91440" bIns="45720" numCol="1" spcCol="0" rtlCol="0" fromWordArt="0" anchor="ctr" anchorCtr="0" forceAA="0" compatLnSpc="1">
+                            <a:prstTxWarp prst="textNoShape">
+                              <a:avLst/>
+                            </a:prstTxWarp>
+                            <a:noAutofit/>
+                          </wps:bodyPr>
+                        </wps:wsp>
+                        <wps:wsp>
+                          <wps:cNvPr id="204" name="Oval 204"/>
+                          <wps:cNvSpPr/>
+                          <wps:spPr>
+                            <a:xfrm>
+                              <a:off x="700644" y="0"/>
+                              <a:ext cx="154660" cy="166255"/>
+                            </a:xfrm>
+                            <a:prstGeom prst="ellipse">
+                              <a:avLst/>
+                            </a:prstGeom>
+                            <a:solidFill>
+                              <a:schemeClr val="bg2">
+                                <a:lumMod val="10000"/>
+                              </a:schemeClr>
+                            </a:solidFill>
+                          </wps:spPr>
+                          <wps:style>
+                            <a:lnRef idx="2">
+                              <a:schemeClr val="accent1">
+                                <a:shade val="50000"/>
+                              </a:schemeClr>
+                            </a:lnRef>
+                            <a:fillRef idx="1">
+                              <a:schemeClr val="accent1"/>
+                            </a:fillRef>
+                            <a:effectRef idx="0">
+                              <a:schemeClr val="accent1"/>
+                            </a:effectRef>
+                            <a:fontRef idx="minor">
+                              <a:schemeClr val="lt1"/>
+                            </a:fontRef>
+                          </wps:style>
+                          <wps:bodyPr rot="0" spcFirstLastPara="0" vertOverflow="overflow" horzOverflow="overflow" vert="horz" wrap="square" lIns="91440" tIns="45720" rIns="91440" bIns="45720" numCol="1" spcCol="0" rtlCol="0" fromWordArt="0" anchor="ctr" anchorCtr="0" forceAA="0" compatLnSpc="1">
+                            <a:prstTxWarp prst="textNoShape">
+                              <a:avLst/>
+                            </a:prstTxWarp>
+                            <a:noAutofit/>
+                          </wps:bodyPr>
+                        </wps:wsp>
+                        <wps:wsp>
+                          <wps:cNvPr id="205" name="Oval 205"/>
+                          <wps:cNvSpPr/>
+                          <wps:spPr>
+                            <a:xfrm>
+                              <a:off x="0" y="0"/>
+                              <a:ext cx="154660" cy="166255"/>
+                            </a:xfrm>
+                            <a:prstGeom prst="ellipse">
+                              <a:avLst/>
+                            </a:prstGeom>
+                            <a:solidFill>
+                              <a:schemeClr val="bg2">
+                                <a:lumMod val="10000"/>
+                              </a:schemeClr>
+                            </a:solidFill>
+                          </wps:spPr>
+                          <wps:style>
+                            <a:lnRef idx="2">
+                              <a:schemeClr val="accent1">
+                                <a:shade val="50000"/>
+                              </a:schemeClr>
+                            </a:lnRef>
+                            <a:fillRef idx="1">
+                              <a:schemeClr val="accent1"/>
+                            </a:fillRef>
+                            <a:effectRef idx="0">
+                              <a:schemeClr val="accent1"/>
+                            </a:effectRef>
+                            <a:fontRef idx="minor">
+                              <a:schemeClr val="lt1"/>
+                            </a:fontRef>
+                          </wps:style>
+                          <wps:bodyPr rot="0" spcFirstLastPara="0" vertOverflow="overflow" horzOverflow="overflow" vert="horz" wrap="square" lIns="91440" tIns="45720" rIns="91440" bIns="45720" numCol="1" spcCol="0" rtlCol="0" fromWordArt="0" anchor="ctr" anchorCtr="0" forceAA="0" compatLnSpc="1">
+                            <a:prstTxWarp prst="textNoShape">
+                              <a:avLst/>
+                            </a:prstTxWarp>
+                            <a:noAutofit/>
+                          </wps:bodyPr>
+                        </wps:wsp>
+                        <wps:wsp>
+                          <wps:cNvPr id="207" name="Oval 207"/>
+                          <wps:cNvSpPr/>
+                          <wps:spPr>
+                            <a:xfrm>
+                              <a:off x="926275" y="0"/>
+                              <a:ext cx="154660" cy="166255"/>
+                            </a:xfrm>
+                            <a:prstGeom prst="ellipse">
+                              <a:avLst/>
+                            </a:prstGeom>
+                            <a:solidFill>
+                              <a:schemeClr val="bg2">
+                                <a:lumMod val="10000"/>
+                              </a:schemeClr>
+                            </a:solidFill>
+                          </wps:spPr>
+                          <wps:style>
+                            <a:lnRef idx="2">
+                              <a:schemeClr val="accent1">
+                                <a:shade val="50000"/>
+                              </a:schemeClr>
+                            </a:lnRef>
+                            <a:fillRef idx="1">
+                              <a:schemeClr val="accent1"/>
+                            </a:fillRef>
+                            <a:effectRef idx="0">
+                              <a:schemeClr val="accent1"/>
+                            </a:effectRef>
+                            <a:fontRef idx="minor">
+                              <a:schemeClr val="lt1"/>
+                            </a:fontRef>
+                          </wps:style>
+                          <wps:bodyPr rot="0" spcFirstLastPara="0" vertOverflow="overflow" horzOverflow="overflow" vert="horz" wrap="square" lIns="91440" tIns="45720" rIns="91440" bIns="45720" numCol="1" spcCol="0" rtlCol="0" fromWordArt="0" anchor="ctr" anchorCtr="0" forceAA="0" compatLnSpc="1">
+                            <a:prstTxWarp prst="textNoShape">
+                              <a:avLst/>
+                            </a:prstTxWarp>
+                            <a:noAutofit/>
+                          </wps:bodyPr>
+                        </wps:wsp>
+                      </wpg:grpSp>
+                      <wpg:grpSp>
+                        <wpg:cNvPr id="209" name="Group 209"/>
+                        <wpg:cNvGrpSpPr/>
+                        <wpg:grpSpPr>
+                          <a:xfrm>
+                            <a:off x="732930" y="1751832"/>
+                            <a:ext cx="1080935" cy="166255"/>
+                            <a:chOff x="8535" y="196164"/>
+                            <a:chExt cx="1080935" cy="166255"/>
+                          </a:xfrm>
+                        </wpg:grpSpPr>
+                        <wps:wsp>
+                          <wps:cNvPr id="210" name="Oval 210"/>
+                          <wps:cNvSpPr/>
+                          <wps:spPr>
+                            <a:xfrm>
+                              <a:off x="246041" y="196164"/>
+                              <a:ext cx="154305" cy="165735"/>
+                            </a:xfrm>
+                            <a:prstGeom prst="ellipse">
+                              <a:avLst/>
+                            </a:prstGeom>
+                            <a:solidFill>
+                              <a:schemeClr val="bg2">
+                                <a:lumMod val="10000"/>
+                              </a:schemeClr>
+                            </a:solidFill>
+                          </wps:spPr>
+                          <wps:style>
+                            <a:lnRef idx="2">
+                              <a:schemeClr val="accent1">
+                                <a:shade val="50000"/>
+                              </a:schemeClr>
+                            </a:lnRef>
+                            <a:fillRef idx="1">
+                              <a:schemeClr val="accent1"/>
+                            </a:fillRef>
+                            <a:effectRef idx="0">
+                              <a:schemeClr val="accent1"/>
+                            </a:effectRef>
+                            <a:fontRef idx="minor">
+                              <a:schemeClr val="lt1"/>
+                            </a:fontRef>
+                          </wps:style>
+                          <wps:bodyPr rot="0" spcFirstLastPara="0" vertOverflow="overflow" horzOverflow="overflow" vert="horz" wrap="square" lIns="91440" tIns="45720" rIns="91440" bIns="45720" numCol="1" spcCol="0" rtlCol="0" fromWordArt="0" anchor="ctr" anchorCtr="0" forceAA="0" compatLnSpc="1">
+                            <a:prstTxWarp prst="textNoShape">
+                              <a:avLst/>
+                            </a:prstTxWarp>
+                            <a:noAutofit/>
+                          </wps:bodyPr>
+                        </wps:wsp>
+                        <wps:wsp>
+                          <wps:cNvPr id="211" name="Oval 211"/>
+                          <wps:cNvSpPr/>
+                          <wps:spPr>
+                            <a:xfrm>
+                              <a:off x="471673" y="196164"/>
+                              <a:ext cx="154660" cy="166255"/>
+                            </a:xfrm>
+                            <a:prstGeom prst="ellipse">
+                              <a:avLst/>
+                            </a:prstGeom>
+                            <a:solidFill>
+                              <a:schemeClr val="bg2">
+                                <a:lumMod val="10000"/>
+                              </a:schemeClr>
+                            </a:solidFill>
+                          </wps:spPr>
+                          <wps:style>
+                            <a:lnRef idx="2">
+                              <a:schemeClr val="accent1">
+                                <a:shade val="50000"/>
+                              </a:schemeClr>
+                            </a:lnRef>
+                            <a:fillRef idx="1">
+                              <a:schemeClr val="accent1"/>
+                            </a:fillRef>
+                            <a:effectRef idx="0">
+                              <a:schemeClr val="accent1"/>
+                            </a:effectRef>
+                            <a:fontRef idx="minor">
+                              <a:schemeClr val="lt1"/>
+                            </a:fontRef>
+                          </wps:style>
+                          <wps:bodyPr rot="0" spcFirstLastPara="0" vertOverflow="overflow" horzOverflow="overflow" vert="horz" wrap="square" lIns="91440" tIns="45720" rIns="91440" bIns="45720" numCol="1" spcCol="0" rtlCol="0" fromWordArt="0" anchor="ctr" anchorCtr="0" forceAA="0" compatLnSpc="1">
+                            <a:prstTxWarp prst="textNoShape">
+                              <a:avLst/>
+                            </a:prstTxWarp>
+                            <a:noAutofit/>
+                          </wps:bodyPr>
+                        </wps:wsp>
+                        <wps:wsp>
+                          <wps:cNvPr id="212" name="Oval 212"/>
+                          <wps:cNvSpPr/>
+                          <wps:spPr>
+                            <a:xfrm>
+                              <a:off x="709178" y="196164"/>
+                              <a:ext cx="154660" cy="166255"/>
+                            </a:xfrm>
+                            <a:prstGeom prst="ellipse">
+                              <a:avLst/>
+                            </a:prstGeom>
+                            <a:solidFill>
+                              <a:schemeClr val="bg2">
+                                <a:lumMod val="10000"/>
+                              </a:schemeClr>
+                            </a:solidFill>
+                          </wps:spPr>
+                          <wps:style>
+                            <a:lnRef idx="2">
+                              <a:schemeClr val="accent1">
+                                <a:shade val="50000"/>
+                              </a:schemeClr>
+                            </a:lnRef>
+                            <a:fillRef idx="1">
+                              <a:schemeClr val="accent1"/>
+                            </a:fillRef>
+                            <a:effectRef idx="0">
+                              <a:schemeClr val="accent1"/>
+                            </a:effectRef>
+                            <a:fontRef idx="minor">
+                              <a:schemeClr val="lt1"/>
+                            </a:fontRef>
+                          </wps:style>
+                          <wps:bodyPr rot="0" spcFirstLastPara="0" vertOverflow="overflow" horzOverflow="overflow" vert="horz" wrap="square" lIns="91440" tIns="45720" rIns="91440" bIns="45720" numCol="1" spcCol="0" rtlCol="0" fromWordArt="0" anchor="ctr" anchorCtr="0" forceAA="0" compatLnSpc="1">
+                            <a:prstTxWarp prst="textNoShape">
+                              <a:avLst/>
+                            </a:prstTxWarp>
+                            <a:noAutofit/>
+                          </wps:bodyPr>
+                        </wps:wsp>
+                        <wps:wsp>
+                          <wps:cNvPr id="213" name="Oval 213"/>
+                          <wps:cNvSpPr/>
+                          <wps:spPr>
+                            <a:xfrm>
+                              <a:off x="8535" y="196164"/>
+                              <a:ext cx="154660" cy="166255"/>
+                            </a:xfrm>
+                            <a:prstGeom prst="ellipse">
+                              <a:avLst/>
+                            </a:prstGeom>
+                            <a:solidFill>
+                              <a:schemeClr val="bg2">
+                                <a:lumMod val="10000"/>
+                              </a:schemeClr>
+                            </a:solidFill>
+                          </wps:spPr>
+                          <wps:style>
+                            <a:lnRef idx="2">
+                              <a:schemeClr val="accent1">
+                                <a:shade val="50000"/>
+                              </a:schemeClr>
+                            </a:lnRef>
+                            <a:fillRef idx="1">
+                              <a:schemeClr val="accent1"/>
+                            </a:fillRef>
+                            <a:effectRef idx="0">
+                              <a:schemeClr val="accent1"/>
+                            </a:effectRef>
+                            <a:fontRef idx="minor">
+                              <a:schemeClr val="lt1"/>
+                            </a:fontRef>
+                          </wps:style>
+                          <wps:bodyPr rot="0" spcFirstLastPara="0" vertOverflow="overflow" horzOverflow="overflow" vert="horz" wrap="square" lIns="91440" tIns="45720" rIns="91440" bIns="45720" numCol="1" spcCol="0" rtlCol="0" fromWordArt="0" anchor="ctr" anchorCtr="0" forceAA="0" compatLnSpc="1">
+                            <a:prstTxWarp prst="textNoShape">
+                              <a:avLst/>
+                            </a:prstTxWarp>
+                            <a:noAutofit/>
+                          </wps:bodyPr>
+                        </wps:wsp>
+                        <wps:wsp>
+                          <wps:cNvPr id="214" name="Oval 214"/>
+                          <wps:cNvSpPr/>
+                          <wps:spPr>
+                            <a:xfrm>
+                              <a:off x="934810" y="196164"/>
+                              <a:ext cx="154660" cy="166255"/>
+                            </a:xfrm>
+                            <a:prstGeom prst="ellipse">
+                              <a:avLst/>
+                            </a:prstGeom>
+                            <a:solidFill>
+                              <a:schemeClr val="bg2">
+                                <a:lumMod val="10000"/>
+                              </a:schemeClr>
+                            </a:solidFill>
+                          </wps:spPr>
+                          <wps:style>
+                            <a:lnRef idx="2">
+                              <a:schemeClr val="accent1">
+                                <a:shade val="50000"/>
+                              </a:schemeClr>
+                            </a:lnRef>
+                            <a:fillRef idx="1">
+                              <a:schemeClr val="accent1"/>
+                            </a:fillRef>
+                            <a:effectRef idx="0">
+                              <a:schemeClr val="accent1"/>
+                            </a:effectRef>
+                            <a:fontRef idx="minor">
+                              <a:schemeClr val="lt1"/>
+                            </a:fontRef>
+                          </wps:style>
+                          <wps:bodyPr rot="0" spcFirstLastPara="0" vertOverflow="overflow" horzOverflow="overflow" vert="horz" wrap="square" lIns="91440" tIns="45720" rIns="91440" bIns="45720" numCol="1" spcCol="0" rtlCol="0" fromWordArt="0" anchor="ctr" anchorCtr="0" forceAA="0" compatLnSpc="1">
+                            <a:prstTxWarp prst="textNoShape">
+                              <a:avLst/>
+                            </a:prstTxWarp>
+                            <a:noAutofit/>
+                          </wps:bodyPr>
+                        </wps:wsp>
+                      </wpg:grpSp>
+                      <wpg:grpSp>
+                        <wpg:cNvPr id="215" name="Group 215"/>
+                        <wpg:cNvGrpSpPr/>
+                        <wpg:grpSpPr>
+                          <a:xfrm>
+                            <a:off x="732930" y="2262099"/>
+                            <a:ext cx="1080935" cy="166255"/>
+                            <a:chOff x="8535" y="231418"/>
+                            <a:chExt cx="1080935" cy="166255"/>
+                          </a:xfrm>
+                        </wpg:grpSpPr>
+                        <wps:wsp>
+                          <wps:cNvPr id="216" name="Oval 216"/>
+                          <wps:cNvSpPr/>
+                          <wps:spPr>
+                            <a:xfrm>
+                              <a:off x="246041" y="231418"/>
+                              <a:ext cx="154305" cy="165735"/>
+                            </a:xfrm>
+                            <a:prstGeom prst="ellipse">
+                              <a:avLst/>
+                            </a:prstGeom>
+                            <a:solidFill>
+                              <a:schemeClr val="bg2">
+                                <a:lumMod val="10000"/>
+                              </a:schemeClr>
+                            </a:solidFill>
+                          </wps:spPr>
+                          <wps:style>
+                            <a:lnRef idx="2">
+                              <a:schemeClr val="accent1">
+                                <a:shade val="50000"/>
+                              </a:schemeClr>
+                            </a:lnRef>
+                            <a:fillRef idx="1">
+                              <a:schemeClr val="accent1"/>
+                            </a:fillRef>
+                            <a:effectRef idx="0">
+                              <a:schemeClr val="accent1"/>
+                            </a:effectRef>
+                            <a:fontRef idx="minor">
+                              <a:schemeClr val="lt1"/>
+                            </a:fontRef>
+                          </wps:style>
+                          <wps:bodyPr rot="0" spcFirstLastPara="0" vertOverflow="overflow" horzOverflow="overflow" vert="horz" wrap="square" lIns="91440" tIns="45720" rIns="91440" bIns="45720" numCol="1" spcCol="0" rtlCol="0" fromWordArt="0" anchor="ctr" anchorCtr="0" forceAA="0" compatLnSpc="1">
+                            <a:prstTxWarp prst="textNoShape">
+                              <a:avLst/>
+                            </a:prstTxWarp>
+                            <a:noAutofit/>
+                          </wps:bodyPr>
+                        </wps:wsp>
+                        <wps:wsp>
+                          <wps:cNvPr id="218" name="Oval 218"/>
+                          <wps:cNvSpPr/>
+                          <wps:spPr>
+                            <a:xfrm>
+                              <a:off x="471673" y="231418"/>
+                              <a:ext cx="154660" cy="166255"/>
+                            </a:xfrm>
+                            <a:prstGeom prst="ellipse">
+                              <a:avLst/>
+                            </a:prstGeom>
+                            <a:solidFill>
+                              <a:schemeClr val="bg2">
+                                <a:lumMod val="10000"/>
+                              </a:schemeClr>
+                            </a:solidFill>
+                          </wps:spPr>
+                          <wps:style>
+                            <a:lnRef idx="2">
+                              <a:schemeClr val="accent1">
+                                <a:shade val="50000"/>
+                              </a:schemeClr>
+                            </a:lnRef>
+                            <a:fillRef idx="1">
+                              <a:schemeClr val="accent1"/>
+                            </a:fillRef>
+                            <a:effectRef idx="0">
+                              <a:schemeClr val="accent1"/>
+                            </a:effectRef>
+                            <a:fontRef idx="minor">
+                              <a:schemeClr val="lt1"/>
+                            </a:fontRef>
+                          </wps:style>
+                          <wps:bodyPr rot="0" spcFirstLastPara="0" vertOverflow="overflow" horzOverflow="overflow" vert="horz" wrap="square" lIns="91440" tIns="45720" rIns="91440" bIns="45720" numCol="1" spcCol="0" rtlCol="0" fromWordArt="0" anchor="ctr" anchorCtr="0" forceAA="0" compatLnSpc="1">
+                            <a:prstTxWarp prst="textNoShape">
+                              <a:avLst/>
+                            </a:prstTxWarp>
+                            <a:noAutofit/>
+                          </wps:bodyPr>
+                        </wps:wsp>
+                        <wps:wsp>
+                          <wps:cNvPr id="219" name="Oval 219"/>
+                          <wps:cNvSpPr/>
+                          <wps:spPr>
+                            <a:xfrm>
+                              <a:off x="709178" y="231418"/>
+                              <a:ext cx="154660" cy="166255"/>
+                            </a:xfrm>
+                            <a:prstGeom prst="ellipse">
+                              <a:avLst/>
+                            </a:prstGeom>
+                            <a:solidFill>
+                              <a:schemeClr val="bg2">
+                                <a:lumMod val="10000"/>
+                              </a:schemeClr>
+                            </a:solidFill>
+                          </wps:spPr>
+                          <wps:style>
+                            <a:lnRef idx="2">
+                              <a:schemeClr val="accent1">
+                                <a:shade val="50000"/>
+                              </a:schemeClr>
+                            </a:lnRef>
+                            <a:fillRef idx="1">
+                              <a:schemeClr val="accent1"/>
+                            </a:fillRef>
+                            <a:effectRef idx="0">
+                              <a:schemeClr val="accent1"/>
+                            </a:effectRef>
+                            <a:fontRef idx="minor">
+                              <a:schemeClr val="lt1"/>
+                            </a:fontRef>
+                          </wps:style>
+                          <wps:bodyPr rot="0" spcFirstLastPara="0" vertOverflow="overflow" horzOverflow="overflow" vert="horz" wrap="square" lIns="91440" tIns="45720" rIns="91440" bIns="45720" numCol="1" spcCol="0" rtlCol="0" fromWordArt="0" anchor="ctr" anchorCtr="0" forceAA="0" compatLnSpc="1">
+                            <a:prstTxWarp prst="textNoShape">
+                              <a:avLst/>
+                            </a:prstTxWarp>
+                            <a:noAutofit/>
+                          </wps:bodyPr>
+                        </wps:wsp>
+                        <wps:wsp>
+                          <wps:cNvPr id="220" name="Oval 220"/>
+                          <wps:cNvSpPr/>
+                          <wps:spPr>
+                            <a:xfrm>
+                              <a:off x="8535" y="231418"/>
+                              <a:ext cx="154660" cy="166255"/>
+                            </a:xfrm>
+                            <a:prstGeom prst="ellipse">
+                              <a:avLst/>
+                            </a:prstGeom>
+                            <a:solidFill>
+                              <a:schemeClr val="bg2">
+                                <a:lumMod val="10000"/>
+                              </a:schemeClr>
+                            </a:solidFill>
+                          </wps:spPr>
+                          <wps:style>
+                            <a:lnRef idx="2">
+                              <a:schemeClr val="accent1">
+                                <a:shade val="50000"/>
+                              </a:schemeClr>
+                            </a:lnRef>
+                            <a:fillRef idx="1">
+                              <a:schemeClr val="accent1"/>
+                            </a:fillRef>
+                            <a:effectRef idx="0">
+                              <a:schemeClr val="accent1"/>
+                            </a:effectRef>
+                            <a:fontRef idx="minor">
+                              <a:schemeClr val="lt1"/>
+                            </a:fontRef>
+                          </wps:style>
+                          <wps:bodyPr rot="0" spcFirstLastPara="0" vertOverflow="overflow" horzOverflow="overflow" vert="horz" wrap="square" lIns="91440" tIns="45720" rIns="91440" bIns="45720" numCol="1" spcCol="0" rtlCol="0" fromWordArt="0" anchor="ctr" anchorCtr="0" forceAA="0" compatLnSpc="1">
+                            <a:prstTxWarp prst="textNoShape">
+                              <a:avLst/>
+                            </a:prstTxWarp>
+                            <a:noAutofit/>
+                          </wps:bodyPr>
+                        </wps:wsp>
+                        <wps:wsp>
+                          <wps:cNvPr id="221" name="Oval 221"/>
+                          <wps:cNvSpPr/>
+                          <wps:spPr>
+                            <a:xfrm>
+                              <a:off x="934810" y="231418"/>
+                              <a:ext cx="154660" cy="166255"/>
+                            </a:xfrm>
+                            <a:prstGeom prst="ellipse">
+                              <a:avLst/>
+                            </a:prstGeom>
+                            <a:solidFill>
+                              <a:schemeClr val="bg2">
+                                <a:lumMod val="10000"/>
+                              </a:schemeClr>
+                            </a:solidFill>
+                          </wps:spPr>
+                          <wps:style>
+                            <a:lnRef idx="2">
+                              <a:schemeClr val="accent1">
+                                <a:shade val="50000"/>
+                              </a:schemeClr>
+                            </a:lnRef>
+                            <a:fillRef idx="1">
+                              <a:schemeClr val="accent1"/>
+                            </a:fillRef>
+                            <a:effectRef idx="0">
+                              <a:schemeClr val="accent1"/>
+                            </a:effectRef>
+                            <a:fontRef idx="minor">
+                              <a:schemeClr val="lt1"/>
+                            </a:fontRef>
+                          </wps:style>
+                          <wps:bodyPr rot="0" spcFirstLastPara="0" vertOverflow="overflow" horzOverflow="overflow" vert="horz" wrap="square" lIns="91440" tIns="45720" rIns="91440" bIns="45720" numCol="1" spcCol="0" rtlCol="0" fromWordArt="0" anchor="ctr" anchorCtr="0" forceAA="0" compatLnSpc="1">
+                            <a:prstTxWarp prst="textNoShape">
+                              <a:avLst/>
+                            </a:prstTxWarp>
+                            <a:noAutofit/>
+                          </wps:bodyPr>
+                        </wps:wsp>
+                      </wpg:grpSp>
+                      <wpg:grpSp>
+                        <wpg:cNvPr id="222" name="Group 222"/>
+                        <wpg:cNvGrpSpPr/>
+                        <wpg:grpSpPr>
+                          <a:xfrm>
+                            <a:off x="748145" y="2867740"/>
+                            <a:ext cx="1080935" cy="166255"/>
+                            <a:chOff x="0" y="231418"/>
+                            <a:chExt cx="1080935" cy="166255"/>
+                          </a:xfrm>
+                        </wpg:grpSpPr>
+                        <wps:wsp>
+                          <wps:cNvPr id="223" name="Oval 223"/>
+                          <wps:cNvSpPr/>
+                          <wps:spPr>
+                            <a:xfrm>
+                              <a:off x="237506" y="231418"/>
+                              <a:ext cx="154305" cy="165735"/>
+                            </a:xfrm>
+                            <a:prstGeom prst="ellipse">
+                              <a:avLst/>
+                            </a:prstGeom>
+                            <a:solidFill>
+                              <a:schemeClr val="bg2">
+                                <a:lumMod val="10000"/>
+                              </a:schemeClr>
+                            </a:solidFill>
+                          </wps:spPr>
+                          <wps:style>
+                            <a:lnRef idx="2">
+                              <a:schemeClr val="accent1">
+                                <a:shade val="50000"/>
+                              </a:schemeClr>
+                            </a:lnRef>
+                            <a:fillRef idx="1">
+                              <a:schemeClr val="accent1"/>
+                            </a:fillRef>
+                            <a:effectRef idx="0">
+                              <a:schemeClr val="accent1"/>
+                            </a:effectRef>
+                            <a:fontRef idx="minor">
+                              <a:schemeClr val="lt1"/>
+                            </a:fontRef>
+                          </wps:style>
+                          <wps:bodyPr rot="0" spcFirstLastPara="0" vertOverflow="overflow" horzOverflow="overflow" vert="horz" wrap="square" lIns="91440" tIns="45720" rIns="91440" bIns="45720" numCol="1" spcCol="0" rtlCol="0" fromWordArt="0" anchor="ctr" anchorCtr="0" forceAA="0" compatLnSpc="1">
+                            <a:prstTxWarp prst="textNoShape">
+                              <a:avLst/>
+                            </a:prstTxWarp>
+                            <a:noAutofit/>
+                          </wps:bodyPr>
+                        </wps:wsp>
+                        <wps:wsp>
+                          <wps:cNvPr id="224" name="Oval 224"/>
+                          <wps:cNvSpPr/>
+                          <wps:spPr>
+                            <a:xfrm>
+                              <a:off x="463138" y="231418"/>
+                              <a:ext cx="154660" cy="166255"/>
+                            </a:xfrm>
+                            <a:prstGeom prst="ellipse">
+                              <a:avLst/>
+                            </a:prstGeom>
+                            <a:solidFill>
+                              <a:schemeClr val="bg2">
+                                <a:lumMod val="10000"/>
+                              </a:schemeClr>
+                            </a:solidFill>
+                          </wps:spPr>
+                          <wps:style>
+                            <a:lnRef idx="2">
+                              <a:schemeClr val="accent1">
+                                <a:shade val="50000"/>
+                              </a:schemeClr>
+                            </a:lnRef>
+                            <a:fillRef idx="1">
+                              <a:schemeClr val="accent1"/>
+                            </a:fillRef>
+                            <a:effectRef idx="0">
+                              <a:schemeClr val="accent1"/>
+                            </a:effectRef>
+                            <a:fontRef idx="minor">
+                              <a:schemeClr val="lt1"/>
+                            </a:fontRef>
+                          </wps:style>
+                          <wps:bodyPr rot="0" spcFirstLastPara="0" vertOverflow="overflow" horzOverflow="overflow" vert="horz" wrap="square" lIns="91440" tIns="45720" rIns="91440" bIns="45720" numCol="1" spcCol="0" rtlCol="0" fromWordArt="0" anchor="ctr" anchorCtr="0" forceAA="0" compatLnSpc="1">
+                            <a:prstTxWarp prst="textNoShape">
+                              <a:avLst/>
+                            </a:prstTxWarp>
+                            <a:noAutofit/>
+                          </wps:bodyPr>
+                        </wps:wsp>
+                        <wps:wsp>
+                          <wps:cNvPr id="225" name="Oval 225"/>
+                          <wps:cNvSpPr/>
+                          <wps:spPr>
+                            <a:xfrm>
+                              <a:off x="700644" y="231418"/>
+                              <a:ext cx="154660" cy="166255"/>
+                            </a:xfrm>
+                            <a:prstGeom prst="ellipse">
+                              <a:avLst/>
+                            </a:prstGeom>
+                            <a:solidFill>
+                              <a:schemeClr val="bg2">
+                                <a:lumMod val="10000"/>
+                              </a:schemeClr>
+                            </a:solidFill>
+                          </wps:spPr>
+                          <wps:style>
+                            <a:lnRef idx="2">
+                              <a:schemeClr val="accent1">
+                                <a:shade val="50000"/>
+                              </a:schemeClr>
+                            </a:lnRef>
+                            <a:fillRef idx="1">
+                              <a:schemeClr val="accent1"/>
+                            </a:fillRef>
+                            <a:effectRef idx="0">
+                              <a:schemeClr val="accent1"/>
+                            </a:effectRef>
+                            <a:fontRef idx="minor">
+                              <a:schemeClr val="lt1"/>
+                            </a:fontRef>
+                          </wps:style>
+                          <wps:bodyPr rot="0" spcFirstLastPara="0" vertOverflow="overflow" horzOverflow="overflow" vert="horz" wrap="square" lIns="91440" tIns="45720" rIns="91440" bIns="45720" numCol="1" spcCol="0" rtlCol="0" fromWordArt="0" anchor="ctr" anchorCtr="0" forceAA="0" compatLnSpc="1">
+                            <a:prstTxWarp prst="textNoShape">
+                              <a:avLst/>
+                            </a:prstTxWarp>
+                            <a:noAutofit/>
+                          </wps:bodyPr>
+                        </wps:wsp>
+                        <wps:wsp>
+                          <wps:cNvPr id="226" name="Oval 226"/>
+                          <wps:cNvSpPr/>
+                          <wps:spPr>
+                            <a:xfrm>
+                              <a:off x="0" y="231418"/>
+                              <a:ext cx="154660" cy="166255"/>
+                            </a:xfrm>
+                            <a:prstGeom prst="ellipse">
+                              <a:avLst/>
+                            </a:prstGeom>
+                            <a:solidFill>
+                              <a:schemeClr val="bg2">
+                                <a:lumMod val="10000"/>
+                              </a:schemeClr>
+                            </a:solidFill>
+                          </wps:spPr>
+                          <wps:style>
+                            <a:lnRef idx="2">
+                              <a:schemeClr val="accent1">
+                                <a:shade val="50000"/>
+                              </a:schemeClr>
+                            </a:lnRef>
+                            <a:fillRef idx="1">
+                              <a:schemeClr val="accent1"/>
+                            </a:fillRef>
+                            <a:effectRef idx="0">
+                              <a:schemeClr val="accent1"/>
+                            </a:effectRef>
+                            <a:fontRef idx="minor">
+                              <a:schemeClr val="lt1"/>
+                            </a:fontRef>
+                          </wps:style>
+                          <wps:bodyPr rot="0" spcFirstLastPara="0" vertOverflow="overflow" horzOverflow="overflow" vert="horz" wrap="square" lIns="91440" tIns="45720" rIns="91440" bIns="45720" numCol="1" spcCol="0" rtlCol="0" fromWordArt="0" anchor="ctr" anchorCtr="0" forceAA="0" compatLnSpc="1">
+                            <a:prstTxWarp prst="textNoShape">
+                              <a:avLst/>
+                            </a:prstTxWarp>
+                            <a:noAutofit/>
+                          </wps:bodyPr>
+                        </wps:wsp>
+                        <wps:wsp>
+                          <wps:cNvPr id="227" name="Oval 227"/>
+                          <wps:cNvSpPr/>
+                          <wps:spPr>
+                            <a:xfrm>
+                              <a:off x="926275" y="231418"/>
+                              <a:ext cx="154660" cy="166255"/>
+                            </a:xfrm>
+                            <a:prstGeom prst="ellipse">
+                              <a:avLst/>
+                            </a:prstGeom>
+                            <a:solidFill>
+                              <a:schemeClr val="bg2">
+                                <a:lumMod val="10000"/>
+                              </a:schemeClr>
+                            </a:solidFill>
+                          </wps:spPr>
+                          <wps:style>
+                            <a:lnRef idx="2">
+                              <a:schemeClr val="accent1">
+                                <a:shade val="50000"/>
+                              </a:schemeClr>
+                            </a:lnRef>
+                            <a:fillRef idx="1">
+                              <a:schemeClr val="accent1"/>
+                            </a:fillRef>
+                            <a:effectRef idx="0">
+                              <a:schemeClr val="accent1"/>
+                            </a:effectRef>
+                            <a:fontRef idx="minor">
+                              <a:schemeClr val="lt1"/>
+                            </a:fontRef>
+                          </wps:style>
+                          <wps:bodyPr rot="0" spcFirstLastPara="0" vertOverflow="overflow" horzOverflow="overflow" vert="horz" wrap="square" lIns="91440" tIns="45720" rIns="91440" bIns="45720" numCol="1" spcCol="0" rtlCol="0" fromWordArt="0" anchor="ctr" anchorCtr="0" forceAA="0" compatLnSpc="1">
+                            <a:prstTxWarp prst="textNoShape">
+                              <a:avLst/>
+                            </a:prstTxWarp>
+                            <a:noAutofit/>
+                          </wps:bodyPr>
+                        </wps:wsp>
+                      </wpg:grpSp>
+                      <wpg:grpSp>
+                        <wpg:cNvPr id="228" name="Group 228"/>
+                        <wpg:cNvGrpSpPr/>
+                        <wpg:grpSpPr>
+                          <a:xfrm>
+                            <a:off x="760508" y="3731955"/>
+                            <a:ext cx="1080936" cy="166256"/>
+                            <a:chOff x="24238" y="299986"/>
+                            <a:chExt cx="1080936" cy="166256"/>
+                          </a:xfrm>
+                        </wpg:grpSpPr>
+                        <wps:wsp>
+                          <wps:cNvPr id="229" name="Oval 229"/>
+                          <wps:cNvSpPr/>
+                          <wps:spPr>
+                            <a:xfrm>
+                              <a:off x="261744" y="299986"/>
+                              <a:ext cx="154305" cy="165735"/>
+                            </a:xfrm>
+                            <a:prstGeom prst="ellipse">
+                              <a:avLst/>
+                            </a:prstGeom>
+                            <a:solidFill>
+                              <a:schemeClr val="bg2">
+                                <a:lumMod val="10000"/>
+                              </a:schemeClr>
+                            </a:solidFill>
+                          </wps:spPr>
+                          <wps:style>
+                            <a:lnRef idx="2">
+                              <a:schemeClr val="accent1">
+                                <a:shade val="50000"/>
+                              </a:schemeClr>
+                            </a:lnRef>
+                            <a:fillRef idx="1">
+                              <a:schemeClr val="accent1"/>
+                            </a:fillRef>
+                            <a:effectRef idx="0">
+                              <a:schemeClr val="accent1"/>
+                            </a:effectRef>
+                            <a:fontRef idx="minor">
+                              <a:schemeClr val="lt1"/>
+                            </a:fontRef>
+                          </wps:style>
+                          <wps:bodyPr rot="0" spcFirstLastPara="0" vertOverflow="overflow" horzOverflow="overflow" vert="horz" wrap="square" lIns="91440" tIns="45720" rIns="91440" bIns="45720" numCol="1" spcCol="0" rtlCol="0" fromWordArt="0" anchor="ctr" anchorCtr="0" forceAA="0" compatLnSpc="1">
+                            <a:prstTxWarp prst="textNoShape">
+                              <a:avLst/>
+                            </a:prstTxWarp>
+                            <a:noAutofit/>
+                          </wps:bodyPr>
+                        </wps:wsp>
+                        <wps:wsp>
+                          <wps:cNvPr id="230" name="Oval 230"/>
+                          <wps:cNvSpPr/>
+                          <wps:spPr>
+                            <a:xfrm>
+                              <a:off x="487377" y="299986"/>
+                              <a:ext cx="154660" cy="166255"/>
+                            </a:xfrm>
+                            <a:prstGeom prst="ellipse">
+                              <a:avLst/>
+                            </a:prstGeom>
+                            <a:solidFill>
+                              <a:schemeClr val="bg2">
+                                <a:lumMod val="10000"/>
+                              </a:schemeClr>
+                            </a:solidFill>
+                          </wps:spPr>
+                          <wps:style>
+                            <a:lnRef idx="2">
+                              <a:schemeClr val="accent1">
+                                <a:shade val="50000"/>
+                              </a:schemeClr>
+                            </a:lnRef>
+                            <a:fillRef idx="1">
+                              <a:schemeClr val="accent1"/>
+                            </a:fillRef>
+                            <a:effectRef idx="0">
+                              <a:schemeClr val="accent1"/>
+                            </a:effectRef>
+                            <a:fontRef idx="minor">
+                              <a:schemeClr val="lt1"/>
+                            </a:fontRef>
+                          </wps:style>
+                          <wps:bodyPr rot="0" spcFirstLastPara="0" vertOverflow="overflow" horzOverflow="overflow" vert="horz" wrap="square" lIns="91440" tIns="45720" rIns="91440" bIns="45720" numCol="1" spcCol="0" rtlCol="0" fromWordArt="0" anchor="ctr" anchorCtr="0" forceAA="0" compatLnSpc="1">
+                            <a:prstTxWarp prst="textNoShape">
+                              <a:avLst/>
+                            </a:prstTxWarp>
+                            <a:noAutofit/>
+                          </wps:bodyPr>
+                        </wps:wsp>
+                        <wps:wsp>
+                          <wps:cNvPr id="231" name="Oval 231"/>
+                          <wps:cNvSpPr/>
+                          <wps:spPr>
+                            <a:xfrm>
+                              <a:off x="724882" y="299986"/>
+                              <a:ext cx="154660" cy="166255"/>
+                            </a:xfrm>
+                            <a:prstGeom prst="ellipse">
+                              <a:avLst/>
+                            </a:prstGeom>
+                            <a:solidFill>
+                              <a:schemeClr val="bg2">
+                                <a:lumMod val="10000"/>
+                              </a:schemeClr>
+                            </a:solidFill>
+                          </wps:spPr>
+                          <wps:style>
+                            <a:lnRef idx="2">
+                              <a:schemeClr val="accent1">
+                                <a:shade val="50000"/>
+                              </a:schemeClr>
+                            </a:lnRef>
+                            <a:fillRef idx="1">
+                              <a:schemeClr val="accent1"/>
+                            </a:fillRef>
+                            <a:effectRef idx="0">
+                              <a:schemeClr val="accent1"/>
+                            </a:effectRef>
+                            <a:fontRef idx="minor">
+                              <a:schemeClr val="lt1"/>
+                            </a:fontRef>
+                          </wps:style>
+                          <wps:bodyPr rot="0" spcFirstLastPara="0" vertOverflow="overflow" horzOverflow="overflow" vert="horz" wrap="square" lIns="91440" tIns="45720" rIns="91440" bIns="45720" numCol="1" spcCol="0" rtlCol="0" fromWordArt="0" anchor="ctr" anchorCtr="0" forceAA="0" compatLnSpc="1">
+                            <a:prstTxWarp prst="textNoShape">
+                              <a:avLst/>
+                            </a:prstTxWarp>
+                            <a:noAutofit/>
+                          </wps:bodyPr>
+                        </wps:wsp>
+                        <wps:wsp>
+                          <wps:cNvPr id="232" name="Oval 232"/>
+                          <wps:cNvSpPr/>
+                          <wps:spPr>
+                            <a:xfrm>
+                              <a:off x="24238" y="299987"/>
+                              <a:ext cx="154660" cy="166255"/>
+                            </a:xfrm>
+                            <a:prstGeom prst="ellipse">
+                              <a:avLst/>
+                            </a:prstGeom>
+                            <a:solidFill>
+                              <a:schemeClr val="bg2">
+                                <a:lumMod val="10000"/>
+                              </a:schemeClr>
+                            </a:solidFill>
+                          </wps:spPr>
+                          <wps:style>
+                            <a:lnRef idx="2">
+                              <a:schemeClr val="accent1">
+                                <a:shade val="50000"/>
+                              </a:schemeClr>
+                            </a:lnRef>
+                            <a:fillRef idx="1">
+                              <a:schemeClr val="accent1"/>
+                            </a:fillRef>
+                            <a:effectRef idx="0">
+                              <a:schemeClr val="accent1"/>
+                            </a:effectRef>
+                            <a:fontRef idx="minor">
+                              <a:schemeClr val="lt1"/>
+                            </a:fontRef>
+                          </wps:style>
+                          <wps:bodyPr rot="0" spcFirstLastPara="0" vertOverflow="overflow" horzOverflow="overflow" vert="horz" wrap="square" lIns="91440" tIns="45720" rIns="91440" bIns="45720" numCol="1" spcCol="0" rtlCol="0" fromWordArt="0" anchor="ctr" anchorCtr="0" forceAA="0" compatLnSpc="1">
+                            <a:prstTxWarp prst="textNoShape">
+                              <a:avLst/>
+                            </a:prstTxWarp>
+                            <a:noAutofit/>
+                          </wps:bodyPr>
+                        </wps:wsp>
+                        <wps:wsp>
+                          <wps:cNvPr id="233" name="Oval 233"/>
+                          <wps:cNvSpPr/>
+                          <wps:spPr>
+                            <a:xfrm>
+                              <a:off x="950514" y="299986"/>
+                              <a:ext cx="154660" cy="166255"/>
+                            </a:xfrm>
+                            <a:prstGeom prst="ellipse">
+                              <a:avLst/>
+                            </a:prstGeom>
+                            <a:solidFill>
+                              <a:schemeClr val="bg2">
+                                <a:lumMod val="10000"/>
+                              </a:schemeClr>
+                            </a:solidFill>
+                          </wps:spPr>
+                          <wps:style>
+                            <a:lnRef idx="2">
+                              <a:schemeClr val="accent1">
+                                <a:shade val="50000"/>
+                              </a:schemeClr>
+                            </a:lnRef>
+                            <a:fillRef idx="1">
+                              <a:schemeClr val="accent1"/>
+                            </a:fillRef>
+                            <a:effectRef idx="0">
+                              <a:schemeClr val="accent1"/>
+                            </a:effectRef>
+                            <a:fontRef idx="minor">
+                              <a:schemeClr val="lt1"/>
+                            </a:fontRef>
+                          </wps:style>
+                          <wps:bodyPr rot="0" spcFirstLastPara="0" vertOverflow="overflow" horzOverflow="overflow" vert="horz" wrap="square" lIns="91440" tIns="45720" rIns="91440" bIns="45720" numCol="1" spcCol="0" rtlCol="0" fromWordArt="0" anchor="ctr" anchorCtr="0" forceAA="0" compatLnSpc="1">
+                            <a:prstTxWarp prst="textNoShape">
+                              <a:avLst/>
+                            </a:prstTxWarp>
+                            <a:noAutofit/>
+                          </wps:bodyPr>
+                        </wps:wsp>
+                      </wpg:grpSp>
+                      <wpg:grpSp>
+                        <wpg:cNvPr id="234" name="Group 234"/>
+                        <wpg:cNvGrpSpPr/>
+                        <wpg:grpSpPr>
+                          <a:xfrm>
+                            <a:off x="724395" y="4381463"/>
+                            <a:ext cx="1080935" cy="166255"/>
+                            <a:chOff x="-11875" y="165723"/>
+                            <a:chExt cx="1080935" cy="166255"/>
+                          </a:xfrm>
+                        </wpg:grpSpPr>
+                        <wps:wsp>
+                          <wps:cNvPr id="235" name="Oval 235"/>
+                          <wps:cNvSpPr/>
+                          <wps:spPr>
+                            <a:xfrm>
+                              <a:off x="225631" y="165723"/>
+                              <a:ext cx="154305" cy="165735"/>
+                            </a:xfrm>
+                            <a:prstGeom prst="ellipse">
+                              <a:avLst/>
+                            </a:prstGeom>
+                            <a:solidFill>
+                              <a:schemeClr val="bg2">
+                                <a:lumMod val="10000"/>
+                              </a:schemeClr>
+                            </a:solidFill>
+                          </wps:spPr>
+                          <wps:style>
+                            <a:lnRef idx="2">
+                              <a:schemeClr val="accent1">
+                                <a:shade val="50000"/>
+                              </a:schemeClr>
+                            </a:lnRef>
+                            <a:fillRef idx="1">
+                              <a:schemeClr val="accent1"/>
+                            </a:fillRef>
+                            <a:effectRef idx="0">
+                              <a:schemeClr val="accent1"/>
+                            </a:effectRef>
+                            <a:fontRef idx="minor">
+                              <a:schemeClr val="lt1"/>
+                            </a:fontRef>
+                          </wps:style>
+                          <wps:bodyPr rot="0" spcFirstLastPara="0" vertOverflow="overflow" horzOverflow="overflow" vert="horz" wrap="square" lIns="91440" tIns="45720" rIns="91440" bIns="45720" numCol="1" spcCol="0" rtlCol="0" fromWordArt="0" anchor="ctr" anchorCtr="0" forceAA="0" compatLnSpc="1">
+                            <a:prstTxWarp prst="textNoShape">
+                              <a:avLst/>
+                            </a:prstTxWarp>
+                            <a:noAutofit/>
+                          </wps:bodyPr>
+                        </wps:wsp>
+                        <wps:wsp>
+                          <wps:cNvPr id="236" name="Oval 236"/>
+                          <wps:cNvSpPr/>
+                          <wps:spPr>
+                            <a:xfrm>
+                              <a:off x="451263" y="165723"/>
+                              <a:ext cx="154660" cy="166255"/>
+                            </a:xfrm>
+                            <a:prstGeom prst="ellipse">
+                              <a:avLst/>
+                            </a:prstGeom>
+                            <a:solidFill>
+                              <a:schemeClr val="bg2">
+                                <a:lumMod val="10000"/>
+                              </a:schemeClr>
+                            </a:solidFill>
+                          </wps:spPr>
+                          <wps:style>
+                            <a:lnRef idx="2">
+                              <a:schemeClr val="accent1">
+                                <a:shade val="50000"/>
+                              </a:schemeClr>
+                            </a:lnRef>
+                            <a:fillRef idx="1">
+                              <a:schemeClr val="accent1"/>
+                            </a:fillRef>
+                            <a:effectRef idx="0">
+                              <a:schemeClr val="accent1"/>
+                            </a:effectRef>
+                            <a:fontRef idx="minor">
+                              <a:schemeClr val="lt1"/>
+                            </a:fontRef>
+                          </wps:style>
+                          <wps:bodyPr rot="0" spcFirstLastPara="0" vertOverflow="overflow" horzOverflow="overflow" vert="horz" wrap="square" lIns="91440" tIns="45720" rIns="91440" bIns="45720" numCol="1" spcCol="0" rtlCol="0" fromWordArt="0" anchor="ctr" anchorCtr="0" forceAA="0" compatLnSpc="1">
+                            <a:prstTxWarp prst="textNoShape">
+                              <a:avLst/>
+                            </a:prstTxWarp>
+                            <a:noAutofit/>
+                          </wps:bodyPr>
+                        </wps:wsp>
+                        <wps:wsp>
+                          <wps:cNvPr id="237" name="Oval 237"/>
+                          <wps:cNvSpPr/>
+                          <wps:spPr>
+                            <a:xfrm>
+                              <a:off x="688769" y="165723"/>
+                              <a:ext cx="154660" cy="166255"/>
+                            </a:xfrm>
+                            <a:prstGeom prst="ellipse">
+                              <a:avLst/>
+                            </a:prstGeom>
+                            <a:solidFill>
+                              <a:schemeClr val="bg2">
+                                <a:lumMod val="10000"/>
+                              </a:schemeClr>
+                            </a:solidFill>
+                          </wps:spPr>
+                          <wps:style>
+                            <a:lnRef idx="2">
+                              <a:schemeClr val="accent1">
+                                <a:shade val="50000"/>
+                              </a:schemeClr>
+                            </a:lnRef>
+                            <a:fillRef idx="1">
+                              <a:schemeClr val="accent1"/>
+                            </a:fillRef>
+                            <a:effectRef idx="0">
+                              <a:schemeClr val="accent1"/>
+                            </a:effectRef>
+                            <a:fontRef idx="minor">
+                              <a:schemeClr val="lt1"/>
+                            </a:fontRef>
+                          </wps:style>
+                          <wps:bodyPr rot="0" spcFirstLastPara="0" vertOverflow="overflow" horzOverflow="overflow" vert="horz" wrap="square" lIns="91440" tIns="45720" rIns="91440" bIns="45720" numCol="1" spcCol="0" rtlCol="0" fromWordArt="0" anchor="ctr" anchorCtr="0" forceAA="0" compatLnSpc="1">
+                            <a:prstTxWarp prst="textNoShape">
+                              <a:avLst/>
+                            </a:prstTxWarp>
+                            <a:noAutofit/>
+                          </wps:bodyPr>
+                        </wps:wsp>
+                        <wps:wsp>
+                          <wps:cNvPr id="238" name="Oval 238"/>
+                          <wps:cNvSpPr/>
+                          <wps:spPr>
+                            <a:xfrm>
+                              <a:off x="-11875" y="165723"/>
+                              <a:ext cx="154660" cy="166255"/>
+                            </a:xfrm>
+                            <a:prstGeom prst="ellipse">
+                              <a:avLst/>
+                            </a:prstGeom>
+                            <a:solidFill>
+                              <a:schemeClr val="bg2">
+                                <a:lumMod val="10000"/>
+                              </a:schemeClr>
+                            </a:solidFill>
+                          </wps:spPr>
+                          <wps:style>
+                            <a:lnRef idx="2">
+                              <a:schemeClr val="accent1">
+                                <a:shade val="50000"/>
+                              </a:schemeClr>
+                            </a:lnRef>
+                            <a:fillRef idx="1">
+                              <a:schemeClr val="accent1"/>
+                            </a:fillRef>
+                            <a:effectRef idx="0">
+                              <a:schemeClr val="accent1"/>
+                            </a:effectRef>
+                            <a:fontRef idx="minor">
+                              <a:schemeClr val="lt1"/>
+                            </a:fontRef>
+                          </wps:style>
+                          <wps:bodyPr rot="0" spcFirstLastPara="0" vertOverflow="overflow" horzOverflow="overflow" vert="horz" wrap="square" lIns="91440" tIns="45720" rIns="91440" bIns="45720" numCol="1" spcCol="0" rtlCol="0" fromWordArt="0" anchor="ctr" anchorCtr="0" forceAA="0" compatLnSpc="1">
+                            <a:prstTxWarp prst="textNoShape">
+                              <a:avLst/>
+                            </a:prstTxWarp>
+                            <a:noAutofit/>
+                          </wps:bodyPr>
+                        </wps:wsp>
+                        <wps:wsp>
+                          <wps:cNvPr id="239" name="Oval 239"/>
+                          <wps:cNvSpPr/>
+                          <wps:spPr>
+                            <a:xfrm>
+                              <a:off x="914400" y="165723"/>
+                              <a:ext cx="154660" cy="166255"/>
+                            </a:xfrm>
+                            <a:prstGeom prst="ellipse">
+                              <a:avLst/>
+                            </a:prstGeom>
+                            <a:solidFill>
+                              <a:schemeClr val="bg2">
+                                <a:lumMod val="10000"/>
+                              </a:schemeClr>
+                            </a:solidFill>
+                          </wps:spPr>
+                          <wps:style>
+                            <a:lnRef idx="2">
+                              <a:schemeClr val="accent1">
+                                <a:shade val="50000"/>
+                              </a:schemeClr>
+                            </a:lnRef>
+                            <a:fillRef idx="1">
+                              <a:schemeClr val="accent1"/>
+                            </a:fillRef>
+                            <a:effectRef idx="0">
+                              <a:schemeClr val="accent1"/>
+                            </a:effectRef>
+                            <a:fontRef idx="minor">
+                              <a:schemeClr val="lt1"/>
+                            </a:fontRef>
+                          </wps:style>
+                          <wps:bodyPr rot="0" spcFirstLastPara="0" vertOverflow="overflow" horzOverflow="overflow" vert="horz" wrap="square" lIns="91440" tIns="45720" rIns="91440" bIns="45720" numCol="1" spcCol="0" rtlCol="0" fromWordArt="0" anchor="ctr" anchorCtr="0" forceAA="0" compatLnSpc="1">
+                            <a:prstTxWarp prst="textNoShape">
+                              <a:avLst/>
+                            </a:prstTxWarp>
+                            <a:noAutofit/>
+                          </wps:bodyPr>
+                        </wps:wsp>
+                      </wpg:grpSp>
+                      <wpg:grpSp>
+                        <wpg:cNvPr id="240" name="Group 240"/>
+                        <wpg:cNvGrpSpPr/>
+                        <wpg:grpSpPr>
+                          <a:xfrm>
+                            <a:off x="732932" y="5064496"/>
+                            <a:ext cx="1080935" cy="166256"/>
+                            <a:chOff x="8537" y="148112"/>
+                            <a:chExt cx="1080935" cy="166256"/>
+                          </a:xfrm>
+                        </wpg:grpSpPr>
+                        <wps:wsp>
+                          <wps:cNvPr id="241" name="Oval 241"/>
+                          <wps:cNvSpPr/>
+                          <wps:spPr>
+                            <a:xfrm>
+                              <a:off x="246043" y="148112"/>
+                              <a:ext cx="154305" cy="165735"/>
+                            </a:xfrm>
+                            <a:prstGeom prst="ellipse">
+                              <a:avLst/>
+                            </a:prstGeom>
+                            <a:solidFill>
+                              <a:schemeClr val="bg2">
+                                <a:lumMod val="10000"/>
+                              </a:schemeClr>
+                            </a:solidFill>
+                          </wps:spPr>
+                          <wps:style>
+                            <a:lnRef idx="2">
+                              <a:schemeClr val="accent1">
+                                <a:shade val="50000"/>
+                              </a:schemeClr>
+                            </a:lnRef>
+                            <a:fillRef idx="1">
+                              <a:schemeClr val="accent1"/>
+                            </a:fillRef>
+                            <a:effectRef idx="0">
+                              <a:schemeClr val="accent1"/>
+                            </a:effectRef>
+                            <a:fontRef idx="minor">
+                              <a:schemeClr val="lt1"/>
+                            </a:fontRef>
+                          </wps:style>
+                          <wps:bodyPr rot="0" spcFirstLastPara="0" vertOverflow="overflow" horzOverflow="overflow" vert="horz" wrap="square" lIns="91440" tIns="45720" rIns="91440" bIns="45720" numCol="1" spcCol="0" rtlCol="0" fromWordArt="0" anchor="ctr" anchorCtr="0" forceAA="0" compatLnSpc="1">
+                            <a:prstTxWarp prst="textNoShape">
+                              <a:avLst/>
+                            </a:prstTxWarp>
+                            <a:noAutofit/>
+                          </wps:bodyPr>
+                        </wps:wsp>
+                        <wps:wsp>
+                          <wps:cNvPr id="242" name="Oval 242"/>
+                          <wps:cNvSpPr/>
+                          <wps:spPr>
+                            <a:xfrm>
+                              <a:off x="471675" y="148112"/>
+                              <a:ext cx="154660" cy="166255"/>
+                            </a:xfrm>
+                            <a:prstGeom prst="ellipse">
+                              <a:avLst/>
+                            </a:prstGeom>
+                            <a:solidFill>
+                              <a:schemeClr val="bg2">
+                                <a:lumMod val="10000"/>
+                              </a:schemeClr>
+                            </a:solidFill>
+                          </wps:spPr>
+                          <wps:style>
+                            <a:lnRef idx="2">
+                              <a:schemeClr val="accent1">
+                                <a:shade val="50000"/>
+                              </a:schemeClr>
+                            </a:lnRef>
+                            <a:fillRef idx="1">
+                              <a:schemeClr val="accent1"/>
+                            </a:fillRef>
+                            <a:effectRef idx="0">
+                              <a:schemeClr val="accent1"/>
+                            </a:effectRef>
+                            <a:fontRef idx="minor">
+                              <a:schemeClr val="lt1"/>
+                            </a:fontRef>
+                          </wps:style>
+                          <wps:bodyPr rot="0" spcFirstLastPara="0" vertOverflow="overflow" horzOverflow="overflow" vert="horz" wrap="square" lIns="91440" tIns="45720" rIns="91440" bIns="45720" numCol="1" spcCol="0" rtlCol="0" fromWordArt="0" anchor="ctr" anchorCtr="0" forceAA="0" compatLnSpc="1">
+                            <a:prstTxWarp prst="textNoShape">
+                              <a:avLst/>
+                            </a:prstTxWarp>
+                            <a:noAutofit/>
+                          </wps:bodyPr>
+                        </wps:wsp>
+                        <wps:wsp>
+                          <wps:cNvPr id="243" name="Oval 243"/>
+                          <wps:cNvSpPr/>
+                          <wps:spPr>
+                            <a:xfrm>
+                              <a:off x="709181" y="148112"/>
+                              <a:ext cx="154660" cy="166255"/>
+                            </a:xfrm>
+                            <a:prstGeom prst="ellipse">
+                              <a:avLst/>
+                            </a:prstGeom>
+                            <a:solidFill>
+                              <a:schemeClr val="bg2">
+                                <a:lumMod val="10000"/>
+                              </a:schemeClr>
+                            </a:solidFill>
+                          </wps:spPr>
+                          <wps:style>
+                            <a:lnRef idx="2">
+                              <a:schemeClr val="accent1">
+                                <a:shade val="50000"/>
+                              </a:schemeClr>
+                            </a:lnRef>
+                            <a:fillRef idx="1">
+                              <a:schemeClr val="accent1"/>
+                            </a:fillRef>
+                            <a:effectRef idx="0">
+                              <a:schemeClr val="accent1"/>
+                            </a:effectRef>
+                            <a:fontRef idx="minor">
+                              <a:schemeClr val="lt1"/>
+                            </a:fontRef>
+                          </wps:style>
+                          <wps:bodyPr rot="0" spcFirstLastPara="0" vertOverflow="overflow" horzOverflow="overflow" vert="horz" wrap="square" lIns="91440" tIns="45720" rIns="91440" bIns="45720" numCol="1" spcCol="0" rtlCol="0" fromWordArt="0" anchor="ctr" anchorCtr="0" forceAA="0" compatLnSpc="1">
+                            <a:prstTxWarp prst="textNoShape">
+                              <a:avLst/>
+                            </a:prstTxWarp>
+                            <a:noAutofit/>
+                          </wps:bodyPr>
+                        </wps:wsp>
+                        <wps:wsp>
+                          <wps:cNvPr id="244" name="Oval 244"/>
+                          <wps:cNvSpPr/>
+                          <wps:spPr>
+                            <a:xfrm>
+                              <a:off x="8537" y="148113"/>
+                              <a:ext cx="154660" cy="166255"/>
+                            </a:xfrm>
+                            <a:prstGeom prst="ellipse">
+                              <a:avLst/>
+                            </a:prstGeom>
+                            <a:solidFill>
+                              <a:schemeClr val="bg2">
+                                <a:lumMod val="10000"/>
+                              </a:schemeClr>
+                            </a:solidFill>
+                          </wps:spPr>
+                          <wps:style>
+                            <a:lnRef idx="2">
+                              <a:schemeClr val="accent1">
+                                <a:shade val="50000"/>
+                              </a:schemeClr>
+                            </a:lnRef>
+                            <a:fillRef idx="1">
+                              <a:schemeClr val="accent1"/>
+                            </a:fillRef>
+                            <a:effectRef idx="0">
+                              <a:schemeClr val="accent1"/>
+                            </a:effectRef>
+                            <a:fontRef idx="minor">
+                              <a:schemeClr val="lt1"/>
+                            </a:fontRef>
+                          </wps:style>
+                          <wps:bodyPr rot="0" spcFirstLastPara="0" vertOverflow="overflow" horzOverflow="overflow" vert="horz" wrap="square" lIns="91440" tIns="45720" rIns="91440" bIns="45720" numCol="1" spcCol="0" rtlCol="0" fromWordArt="0" anchor="ctr" anchorCtr="0" forceAA="0" compatLnSpc="1">
+                            <a:prstTxWarp prst="textNoShape">
+                              <a:avLst/>
+                            </a:prstTxWarp>
+                            <a:noAutofit/>
+                          </wps:bodyPr>
+                        </wps:wsp>
+                        <wps:wsp>
+                          <wps:cNvPr id="245" name="Oval 245"/>
+                          <wps:cNvSpPr/>
+                          <wps:spPr>
+                            <a:xfrm>
+                              <a:off x="934812" y="148112"/>
+                              <a:ext cx="154660" cy="166255"/>
+                            </a:xfrm>
+                            <a:prstGeom prst="ellipse">
+                              <a:avLst/>
+                            </a:prstGeom>
+                            <a:solidFill>
+                              <a:schemeClr val="bg2">
+                                <a:lumMod val="10000"/>
+                              </a:schemeClr>
+                            </a:solidFill>
+                          </wps:spPr>
+                          <wps:style>
+                            <a:lnRef idx="2">
+                              <a:schemeClr val="accent1">
+                                <a:shade val="50000"/>
+                              </a:schemeClr>
+                            </a:lnRef>
+                            <a:fillRef idx="1">
+                              <a:schemeClr val="accent1"/>
+                            </a:fillRef>
+                            <a:effectRef idx="0">
+                              <a:schemeClr val="accent1"/>
+                            </a:effectRef>
+                            <a:fontRef idx="minor">
+                              <a:schemeClr val="lt1"/>
+                            </a:fontRef>
+                          </wps:style>
+                          <wps:bodyPr rot="0" spcFirstLastPara="0" vertOverflow="overflow" horzOverflow="overflow" vert="horz" wrap="square" lIns="91440" tIns="45720" rIns="91440" bIns="45720" numCol="1" spcCol="0" rtlCol="0" fromWordArt="0" anchor="ctr" anchorCtr="0" forceAA="0" compatLnSpc="1">
+                            <a:prstTxWarp prst="textNoShape">
+                              <a:avLst/>
+                            </a:prstTxWarp>
+                            <a:noAutofit/>
+                          </wps:bodyPr>
+                        </wps:wsp>
+                      </wpg:grpSp>
+                      <wpg:grpSp>
+                        <wpg:cNvPr id="265" name="Group 265"/>
+                        <wpg:cNvGrpSpPr/>
+                        <wpg:grpSpPr>
+                          <a:xfrm>
+                            <a:off x="653143" y="5902036"/>
+                            <a:ext cx="1080935" cy="166255"/>
+                            <a:chOff x="0" y="0"/>
+                            <a:chExt cx="1080935" cy="166255"/>
+                          </a:xfrm>
+                        </wpg:grpSpPr>
+                        <wps:wsp>
+                          <wps:cNvPr id="266" name="Oval 266"/>
+                          <wps:cNvSpPr/>
+                          <wps:spPr>
+                            <a:xfrm>
+                              <a:off x="237506" y="0"/>
+                              <a:ext cx="154305" cy="165735"/>
+                            </a:xfrm>
+                            <a:prstGeom prst="ellipse">
+                              <a:avLst/>
+                            </a:prstGeom>
+                            <a:solidFill>
+                              <a:schemeClr val="bg2">
+                                <a:lumMod val="10000"/>
+                              </a:schemeClr>
+                            </a:solidFill>
+                          </wps:spPr>
+                          <wps:style>
+                            <a:lnRef idx="2">
+                              <a:schemeClr val="accent1">
+                                <a:shade val="50000"/>
+                              </a:schemeClr>
+                            </a:lnRef>
+                            <a:fillRef idx="1">
+                              <a:schemeClr val="accent1"/>
+                            </a:fillRef>
+                            <a:effectRef idx="0">
+                              <a:schemeClr val="accent1"/>
+                            </a:effectRef>
+                            <a:fontRef idx="minor">
+                              <a:schemeClr val="lt1"/>
+                            </a:fontRef>
+                          </wps:style>
+                          <wps:bodyPr rot="0" spcFirstLastPara="0" vertOverflow="overflow" horzOverflow="overflow" vert="horz" wrap="square" lIns="91440" tIns="45720" rIns="91440" bIns="45720" numCol="1" spcCol="0" rtlCol="0" fromWordArt="0" anchor="ctr" anchorCtr="0" forceAA="0" compatLnSpc="1">
+                            <a:prstTxWarp prst="textNoShape">
+                              <a:avLst/>
+                            </a:prstTxWarp>
+                            <a:noAutofit/>
+                          </wps:bodyPr>
+                        </wps:wsp>
+                        <wps:wsp>
+                          <wps:cNvPr id="267" name="Oval 267"/>
+                          <wps:cNvSpPr/>
+                          <wps:spPr>
+                            <a:xfrm>
+                              <a:off x="463138" y="0"/>
+                              <a:ext cx="154660" cy="166255"/>
+                            </a:xfrm>
+                            <a:prstGeom prst="ellipse">
+                              <a:avLst/>
+                            </a:prstGeom>
+                            <a:solidFill>
+                              <a:schemeClr val="bg2">
+                                <a:lumMod val="10000"/>
+                              </a:schemeClr>
+                            </a:solidFill>
+                          </wps:spPr>
+                          <wps:style>
+                            <a:lnRef idx="2">
+                              <a:schemeClr val="accent1">
+                                <a:shade val="50000"/>
+                              </a:schemeClr>
+                            </a:lnRef>
+                            <a:fillRef idx="1">
+                              <a:schemeClr val="accent1"/>
+                            </a:fillRef>
+                            <a:effectRef idx="0">
+                              <a:schemeClr val="accent1"/>
+                            </a:effectRef>
+                            <a:fontRef idx="minor">
+                              <a:schemeClr val="lt1"/>
+                            </a:fontRef>
+                          </wps:style>
+                          <wps:bodyPr rot="0" spcFirstLastPara="0" vertOverflow="overflow" horzOverflow="overflow" vert="horz" wrap="square" lIns="91440" tIns="45720" rIns="91440" bIns="45720" numCol="1" spcCol="0" rtlCol="0" fromWordArt="0" anchor="ctr" anchorCtr="0" forceAA="0" compatLnSpc="1">
+                            <a:prstTxWarp prst="textNoShape">
+                              <a:avLst/>
+                            </a:prstTxWarp>
+                            <a:noAutofit/>
+                          </wps:bodyPr>
+                        </wps:wsp>
+                        <wps:wsp>
+                          <wps:cNvPr id="268" name="Oval 268"/>
+                          <wps:cNvSpPr/>
+                          <wps:spPr>
+                            <a:xfrm>
+                              <a:off x="700644" y="0"/>
+                              <a:ext cx="154660" cy="166255"/>
+                            </a:xfrm>
+                            <a:prstGeom prst="ellipse">
+                              <a:avLst/>
+                            </a:prstGeom>
+                            <a:solidFill>
+                              <a:schemeClr val="bg2">
+                                <a:lumMod val="10000"/>
+                              </a:schemeClr>
+                            </a:solidFill>
+                          </wps:spPr>
+                          <wps:style>
+                            <a:lnRef idx="2">
+                              <a:schemeClr val="accent1">
+                                <a:shade val="50000"/>
+                              </a:schemeClr>
+                            </a:lnRef>
+                            <a:fillRef idx="1">
+                              <a:schemeClr val="accent1"/>
+                            </a:fillRef>
+                            <a:effectRef idx="0">
+                              <a:schemeClr val="accent1"/>
+                            </a:effectRef>
+                            <a:fontRef idx="minor">
+                              <a:schemeClr val="lt1"/>
+                            </a:fontRef>
+                          </wps:style>
+                          <wps:bodyPr rot="0" spcFirstLastPara="0" vertOverflow="overflow" horzOverflow="overflow" vert="horz" wrap="square" lIns="91440" tIns="45720" rIns="91440" bIns="45720" numCol="1" spcCol="0" rtlCol="0" fromWordArt="0" anchor="ctr" anchorCtr="0" forceAA="0" compatLnSpc="1">
+                            <a:prstTxWarp prst="textNoShape">
+                              <a:avLst/>
+                            </a:prstTxWarp>
+                            <a:noAutofit/>
+                          </wps:bodyPr>
+                        </wps:wsp>
+                        <wps:wsp>
+                          <wps:cNvPr id="269" name="Oval 269"/>
+                          <wps:cNvSpPr/>
+                          <wps:spPr>
+                            <a:xfrm>
+                              <a:off x="0" y="0"/>
+                              <a:ext cx="154660" cy="166255"/>
+                            </a:xfrm>
+                            <a:prstGeom prst="ellipse">
+                              <a:avLst/>
+                            </a:prstGeom>
+                            <a:solidFill>
+                              <a:schemeClr val="bg2">
+                                <a:lumMod val="10000"/>
+                              </a:schemeClr>
+                            </a:solidFill>
+                          </wps:spPr>
+                          <wps:style>
+                            <a:lnRef idx="2">
+                              <a:schemeClr val="accent1">
+                                <a:shade val="50000"/>
+                              </a:schemeClr>
+                            </a:lnRef>
+                            <a:fillRef idx="1">
+                              <a:schemeClr val="accent1"/>
+                            </a:fillRef>
+                            <a:effectRef idx="0">
+                              <a:schemeClr val="accent1"/>
+                            </a:effectRef>
+                            <a:fontRef idx="minor">
+                              <a:schemeClr val="lt1"/>
+                            </a:fontRef>
+                          </wps:style>
+                          <wps:bodyPr rot="0" spcFirstLastPara="0" vertOverflow="overflow" horzOverflow="overflow" vert="horz" wrap="square" lIns="91440" tIns="45720" rIns="91440" bIns="45720" numCol="1" spcCol="0" rtlCol="0" fromWordArt="0" anchor="ctr" anchorCtr="0" forceAA="0" compatLnSpc="1">
+                            <a:prstTxWarp prst="textNoShape">
+                              <a:avLst/>
+                            </a:prstTxWarp>
+                            <a:noAutofit/>
+                          </wps:bodyPr>
+                        </wps:wsp>
+                        <wps:wsp>
+                          <wps:cNvPr id="270" name="Oval 270"/>
+                          <wps:cNvSpPr/>
+                          <wps:spPr>
+                            <a:xfrm>
+                              <a:off x="926275" y="0"/>
+                              <a:ext cx="154660" cy="166255"/>
+                            </a:xfrm>
+                            <a:prstGeom prst="ellipse">
+                              <a:avLst/>
+                            </a:prstGeom>
+                            <a:solidFill>
+                              <a:schemeClr val="bg2">
+                                <a:lumMod val="10000"/>
+                              </a:schemeClr>
+                            </a:solidFill>
+                          </wps:spPr>
+                          <wps:style>
+                            <a:lnRef idx="2">
+                              <a:schemeClr val="accent1">
+                                <a:shade val="50000"/>
+                              </a:schemeClr>
+                            </a:lnRef>
+                            <a:fillRef idx="1">
+                              <a:schemeClr val="accent1"/>
+                            </a:fillRef>
+                            <a:effectRef idx="0">
+                              <a:schemeClr val="accent1"/>
+                            </a:effectRef>
+                            <a:fontRef idx="minor">
+                              <a:schemeClr val="lt1"/>
+                            </a:fontRef>
+                          </wps:style>
+                          <wps:bodyPr rot="0" spcFirstLastPara="0" vertOverflow="overflow" horzOverflow="overflow" vert="horz" wrap="square" lIns="91440" tIns="45720" rIns="91440" bIns="45720" numCol="1" spcCol="0" rtlCol="0" fromWordArt="0" anchor="ctr" anchorCtr="0" forceAA="0" compatLnSpc="1">
+                            <a:prstTxWarp prst="textNoShape">
+                              <a:avLst/>
+                            </a:prstTxWarp>
+                            <a:noAutofit/>
+                          </wps:bodyPr>
+                        </wps:wsp>
+                      </wpg:grpSp>
+                    </wpg:wgp>
+                  </a:graphicData>
+                </a:graphic>
+                <wp14:sizeRelH relativeFrom="margin">
+                  <wp14:pctWidth>0</wp14:pctWidth>
+                </wp14:sizeRelH>
+                <wp14:sizeRelV relativeFrom="margin">
+                  <wp14:pctHeight>0</wp14:pctHeight>
+                </wp14:sizeRelV>
+              </wp:anchor>
+            </w:drawing>
+          </mc:Choice>
+          <mc:Fallback>
+            <w:pict>
+              <v:group w14:anchorId="06C1BB82" id="Group 4" o:spid="_x0000_s1041" style="position:absolute;left:0;text-align:left;margin-left:455.2pt;margin-top:61.8pt;width:184.8pt;height:592.75pt;z-index:251773952;mso-width-relative:margin;mso-height-relative:margin" coordorigin="118" coordsize="19469,60682" o:gfxdata="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">
+                <v:group id="Group 56" o:spid="_x0000_s1042" style="position:absolute;left:712;width:3800;height:3878" coordsize="380010,387862" o:gfxdata="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">
+                  <v:oval id="Oval 49" o:spid="_x0000_s1043" style="position:absolute;width:380010;height:387862;visibility:visible;mso-wrap-style:square;v-text-anchor:middle" o:gfxdata="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" fillcolor="#323e4f [2415]" strokecolor="#1f3763 [1604]" strokeweight="1pt">
+                    <v:stroke joinstyle="miter"/>
+                  </v:oval>
+                  <v:shape id="Graphic 23" o:spid="_x0000_s1044" alt="Puzzle" style="position:absolute;left:71252;top:83127;width:249382;height:227520;visibility:visible;mso-wrap-style:square;v-text-anchor:middle" coordsize="762000,762000" o:gfxdata="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" path="m492443,578168v-62865,1905,-85725,-79058,-40958,-125730l458153,445770v46672,-44767,129540,-23812,127635,39053c584835,521018,627698,564833,653415,539115l762000,430530,600075,268605v-25717,-25717,18098,-68580,54293,-67627c717233,202883,738188,120015,693420,73343r-6667,-6668c640080,21908,559118,44768,561023,107632v952,36196,-41910,80011,-67628,54293l331470,,221933,108585v-25718,25718,18097,68580,54292,67628c339090,174308,361950,255270,317183,301943r-6668,6667c263843,353378,180975,332423,182880,269558v953,-36195,-41910,-80010,-67627,-54293l,331470,161925,493395v25718,25718,-18097,68580,-54293,67628c44768,559118,23813,641985,68580,688658r6668,6667c121920,740093,202883,717233,200978,654368v-953,-36195,41910,-80010,67627,-54293l430530,762000,546735,645795v25718,-25717,-17145,-68580,-54292,-67627xe" fillcolor="white [3212]" stroked="f">
+                    <v:stroke joinstyle="miter"/>
+                    <v:path arrowok="t" o:connecttype="custom" o:connectlocs="161163,172631;147759,135090;149941,133099;191713,144760;213845,160970;249382,128549;196388,80201;214157,60009;226938,21899;224756,19908;183608,32137;161475,48348;108481,0;72633,32422;90401,52614;103805,90155;101623,92146;59852,80485;37719,64274;0,98971;52994,147319;35225,167512;22444,205621;24627,207612;65775,195383;87907,179172;140901,227520;178932,192823;161163,172631" o:connectangles="0,0,0,0,0,0,0,0,0,0,0,0,0,0,0,0,0,0,0,0,0,0,0,0,0,0,0,0,0"/>
+                  </v:shape>
+                </v:group>
+                <v:shape id="_x0000_s1045" type="#_x0000_t202" style="position:absolute;left:4868;top:475;width:7951;height:3321;visibility:visible;mso-wrap-style:square;v-text-anchor:top" o:gfxdata="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" stroked="f">
+                  <v:textbox>
+                    <w:txbxContent>
+                      <w:p>
+                        <w:pPr>
+                          <w:rPr>
+                            <w:rFonts w:ascii="Arial" w:hAnsi="Arial" w:cs="Arial"/>
+                            <w:b/>
+                            <w:bCs/>
+                            <w:color w:val="222A35" w:themeColor="text2" w:themeShade="80"/>
+                            <w:sz w:val="36"/>
+                            <w:szCs w:val="36"/>
+                          </w:rPr>
+                        </w:pPr>
+                        <w:r>
+                          <w:rPr>
+                            <w:rFonts w:ascii="Arial" w:hAnsi="Arial" w:cs="Arial"/>
+                            <w:b/>
+                            <w:bCs/>
+                            <w:color w:val="222A35" w:themeColor="text2" w:themeShade="80"/>
+                            <w:sz w:val="36"/>
+                            <w:szCs w:val="36"/>
+                          </w:rPr>
+                          <w:t>Skills</w:t>
+                        </w:r>
+                      </w:p>
+                    </w:txbxContent>
+                  </v:textbox>
+                </v:shape>
+                <v:shape id="_x0000_s1046" type="#_x0000_t202" style="position:absolute;left:237;top:6527;width:16383;height:3717;visibility:visible;mso-wrap-style:square;v-text-anchor:top" o:gfxdata="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" stroked="f">
+                  <v:textbox>
+                    <w:txbxContent>
+                      <w:p>
+                        <w:pPr>
+                          <w:rPr>
+                            <w:rFonts w:ascii="Arial" w:hAnsi="Arial" w:cs="Arial"/>
+                            <w:color w:val="222A35" w:themeColor="text2" w:themeShade="80"/>
+                            <w:sz w:val="24"/>
+                            <w:szCs w:val="24"/>
+                          </w:rPr>
+                        </w:pPr>
+                        <w:r>
+                          <w:rPr>
+                            <w:rFonts w:ascii="Arial" w:hAnsi="Arial" w:cs="Arial"/>
+                            <w:color w:val="222A35" w:themeColor="text2" w:themeShade="80"/>
+                            <w:sz w:val="24"/>
+                            <w:szCs w:val="24"/>
+                          </w:rPr>
+                          <w:t>Node Js</w:t>
+                        </w:r>
+                        <w:r>
+                          <w:rPr>
+                            <w:rFonts w:ascii="Arial" w:hAnsi="Arial" w:cs="Arial"/>
+                            <w:color w:val="222A35" w:themeColor="text2" w:themeShade="80"/>
+                            <w:sz w:val="24"/>
+                            <w:szCs w:val="24"/>
+                          </w:rPr>
+                          <w:t>, React, Vue</w:t>
+                        </w:r>
+                        <w:r>
+                          <w:rPr>
+                            <w:rFonts w:ascii="Arial" w:hAnsi="Arial" w:cs="Arial"/>
+                            <w:color w:val="222A35" w:themeColor="text2" w:themeShade="80"/>
+                            <w:sz w:val="24"/>
+                            <w:szCs w:val="24"/>
+                          </w:rPr>
+                          <w:t>, Flutter</w:t>
+                        </w:r>
+                      </w:p>
+                    </w:txbxContent>
+                  </v:textbox>
+                </v:shape>
+                <v:shape id="_x0000_s1047" type="#_x0000_t202" style="position:absolute;left:237;top:12737;width:18887;height:4246;visibility:visible;mso-wrap-style:square;v-text-anchor:top" o:gfxdata="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" stroked="f">
+                  <v:textbox>
+                    <w:txbxContent>
+                      <w:p>
+                        <w:pPr>
+                          <w:rPr>
+                            <w:rFonts w:ascii="Arial" w:hAnsi="Arial" w:cs="Arial"/>
+                            <w:color w:val="222A35" w:themeColor="text2" w:themeShade="80"/>
+                            <w:sz w:val="24"/>
+                            <w:szCs w:val="24"/>
+                          </w:rPr>
+                        </w:pPr>
+                        <w:r>
+                          <w:rPr>
+                            <w:rFonts w:ascii="Arial" w:hAnsi="Arial" w:cs="Arial"/>
+                            <w:color w:val="222A35" w:themeColor="text2" w:themeShade="80"/>
+                            <w:sz w:val="24"/>
+                            <w:szCs w:val="24"/>
+                          </w:rPr>
+                          <w:t>HTML, CSS, Bootstrap</w:t>
+                        </w:r>
+                        <w:r>
+                          <w:rPr>
+                            <w:rFonts w:ascii="Arial" w:hAnsi="Arial" w:cs="Arial"/>
+                            <w:color w:val="222A35" w:themeColor="text2" w:themeShade="80"/>
+                            <w:sz w:val="24"/>
+                            <w:szCs w:val="24"/>
+                          </w:rPr>
+                          <w:t>, JavaScript</w:t>
+                        </w:r>
+                      </w:p>
+                    </w:txbxContent>
+                  </v:textbox>
+                </v:shape>
+                <v:shape id="_x0000_s1048" type="#_x0000_t202" style="position:absolute;left:237;top:19466;width:17926;height:3086;visibility:visible;mso-wrap-style:square;v-text-anchor:top" o:gfxdata="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" stroked="f">
+                  <v:textbox>
+                    <w:txbxContent>
+                      <w:p>
+                        <w:pPr>
+                          <w:rPr>
+                            <w:rFonts w:ascii="Arial" w:hAnsi="Arial" w:cs="Arial"/>
+                            <w:color w:val="222A35" w:themeColor="text2" w:themeShade="80"/>
+                            <w:sz w:val="24"/>
+                            <w:szCs w:val="24"/>
+                          </w:rPr>
+                        </w:pPr>
+                        <w:r>
+                          <w:rPr>
+                            <w:rFonts w:ascii="Arial" w:hAnsi="Arial" w:cs="Arial"/>
+                            <w:color w:val="222A35" w:themeColor="text2" w:themeShade="80"/>
+                            <w:sz w:val="24"/>
+                            <w:szCs w:val="24"/>
+                          </w:rPr>
+                          <w:t>Php</w:t>
+                        </w:r>
+                      </w:p>
+                    </w:txbxContent>
+                  </v:textbox>
+                </v:shape>
+                <v:shape id="_x0000_s1049" type="#_x0000_t202" style="position:absolute;left:237;top:25246;width:17926;height:3087;visibility:visible;mso-wrap-style:square;v-text-anchor:top" o:gfxdata="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" stroked="f">
+                  <v:textbox>
+                    <w:txbxContent>
+                      <w:p>
+                        <w:pPr>
+                          <w:rPr>
+                            <w:rFonts w:ascii="Arial" w:hAnsi="Arial" w:cs="Arial"/>
+                            <w:color w:val="222A35" w:themeColor="text2" w:themeShade="80"/>
+                            <w:sz w:val="24"/>
+                            <w:szCs w:val="24"/>
+                          </w:rPr>
+                        </w:pPr>
+                        <w:r>
+                          <w:rPr>
+                            <w:rFonts w:ascii="Arial" w:hAnsi="Arial" w:cs="Arial"/>
+                            <w:color w:val="222A35" w:themeColor="text2" w:themeShade="80"/>
+                            <w:sz w:val="24"/>
+                            <w:szCs w:val="24"/>
+                          </w:rPr>
+                          <w:t>SQL, MySQL</w:t>
+                        </w:r>
+                      </w:p>
+                    </w:txbxContent>
+                  </v:textbox>
+                </v:shape>
+                <v:shape id="_x0000_s1050" type="#_x0000_t202" style="position:absolute;left:354;top:40117;width:19234;height:3087;visibility:visible;mso-wrap-style:square;v-text-anchor:top" o:gfxdata="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" stroked="f">
+                  <v:textbox>
+                    <w:txbxContent>
+                      <w:p>
+                        <w:pPr>
+                          <w:rPr>
+                            <w:rFonts w:ascii="Arial" w:hAnsi="Arial" w:cs="Arial"/>
+                            <w:color w:val="222A35" w:themeColor="text2" w:themeShade="80"/>
+                            <w:sz w:val="24"/>
+                            <w:szCs w:val="24"/>
+                          </w:rPr>
+                        </w:pPr>
+                        <w:r>
+                          <w:rPr>
+                            <w:rFonts w:ascii="Arial" w:hAnsi="Arial" w:cs="Arial"/>
+                            <w:color w:val="222A35" w:themeColor="text2" w:themeShade="80"/>
+                            <w:sz w:val="24"/>
+                            <w:szCs w:val="24"/>
+                          </w:rPr>
+                          <w:t>Laravel, Django, Express</w:t>
+                        </w:r>
+                      </w:p>
+                    </w:txbxContent>
+                  </v:textbox>
+                </v:shape>
+                <v:shape id="_x0000_s1051" type="#_x0000_t202" style="position:absolute;left:237;top:31802;width:19234;height:4539;visibility:visible;mso-wrap-style:square;v-text-anchor:top" o:gfxdata="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" stroked="f">
+                  <v:textbox>
+                    <w:txbxContent>
+                      <w:p>
+                        <w:pPr>
+                          <w:rPr>
+                            <w:rFonts w:ascii="Arial" w:hAnsi="Arial" w:cs="Arial"/>
+                            <w:color w:val="222A35" w:themeColor="text2" w:themeShade="80"/>
+                            <w:sz w:val="24"/>
+                            <w:szCs w:val="24"/>
+                          </w:rPr>
+                        </w:pPr>
+                        <w:r>
+                          <w:rPr>
+                            <w:rFonts w:ascii="Arial" w:hAnsi="Arial" w:cs="Arial"/>
+                            <w:color w:val="222A35" w:themeColor="text2" w:themeShade="80"/>
+                            <w:sz w:val="24"/>
+                            <w:szCs w:val="24"/>
+                          </w:rPr>
+                          <w:t>C++, Python, C# (Visual Basic), Java</w:t>
+                        </w:r>
+                      </w:p>
+                    </w:txbxContent>
+                  </v:textbox>
+                </v:shape>
+                <v:shape id="_x0000_s1052" type="#_x0000_t202" style="position:absolute;left:118;top:53430;width:19234;height:4424;visibility:visible;mso-wrap-style:square;v-text-anchor:top" o:gfxdata="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" stroked="f">
+                  <v:textbox>
+                    <w:txbxContent>
+                      <w:p>
+                        <w:pPr>
+                          <w:rPr>
+                            <w:rFonts w:ascii="Arial" w:hAnsi="Arial" w:cs="Arial"/>
+                            <w:color w:val="222A35" w:themeColor="text2" w:themeShade="80"/>
+                            <w:sz w:val="24"/>
+                            <w:szCs w:val="24"/>
+                          </w:rPr>
+                        </w:pPr>
+                        <w:r>
+                          <w:rPr>
+                            <w:rFonts w:ascii="Arial" w:hAnsi="Arial" w:cs="Arial"/>
+                            <w:color w:val="222A35" w:themeColor="text2" w:themeShade="80"/>
+                            <w:sz w:val="24"/>
+                            <w:szCs w:val="24"/>
+                          </w:rPr>
+                          <w:t>Office Suite – MS process, word, PowerPoint, excel</w:t>
+                        </w:r>
+                      </w:p>
+                    </w:txbxContent>
+                  </v:textbox>
+                </v:shape>
+                <v:shape id="_x0000_s1053" type="#_x0000_t202" style="position:absolute;left:354;top:46250;width:19234;height:3719;visibility:visible;mso-wrap-style:square;v-text-anchor:top" o:gfxdata="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" stroked="f">
+                  <v:textbox>
+                    <w:txbxContent>
+                      <w:p>
+                        <w:pPr>
+                          <w:rPr>
+                            <w:rFonts w:ascii="Arial" w:hAnsi="Arial" w:cs="Arial"/>
+                            <w:color w:val="222A35" w:themeColor="text2" w:themeShade="80"/>
+                            <w:sz w:val="24"/>
+                            <w:szCs w:val="24"/>
+                          </w:rPr>
+                        </w:pPr>
+                        <w:r>
+                          <w:rPr>
+                            <w:rFonts w:ascii="Arial" w:hAnsi="Arial" w:cs="Arial"/>
+                            <w:color w:val="222A35" w:themeColor="text2" w:themeShade="80"/>
+                            <w:sz w:val="24"/>
+                            <w:szCs w:val="24"/>
+                          </w:rPr>
+                          <w:t>Adobe photoshop, XD, illustrator</w:t>
+                        </w:r>
+                      </w:p>
+                    </w:txbxContent>
+                  </v:textbox>
+                </v:shape>
+                <v:group id="Group 208" o:spid="_x0000_s1054" style="position:absolute;left:7243;top:10450;width:10810;height:1662" coordsize="10809,1662" o:gfxdata="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">
+                  <v:oval id="Oval 202" o:spid="_x0000_s1055" style="position:absolute;left:2375;width:1543;height:1657;visibility:visible;mso-wrap-style:square;v-text-anchor:middle" o:gfxdata="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" fillcolor="#161616 [334]" strokecolor="#1f3763 [1604]" strokeweight="1pt">
+                    <v:stroke joinstyle="miter"/>
+                  </v:oval>
+                  <v:oval id="Oval 203" o:spid="_x0000_s1056" style="position:absolute;left:4631;width:1546;height:1662;visibility:visible;mso-wrap-style:square;v-text-anchor:middle" o:gfxdata="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" fillcolor="#161616 [334]" strokecolor="#1f3763 [1604]" strokeweight="1pt">
+                    <v:stroke joinstyle="miter"/>
+                  </v:oval>
+                  <v:oval id="Oval 204" o:spid="_x0000_s1057" style="position:absolute;left:7006;width:1547;height:1662;visibility:visible;mso-wrap-style:square;v-text-anchor:middle" o:gfxdata="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" fillcolor="#161616 [334]" strokecolor="#1f3763 [1604]" strokeweight="1pt">
+                    <v:stroke joinstyle="miter"/>
+                  </v:oval>
+                  <v:oval id="Oval 205" o:spid="_x0000_s1058" style="position:absolute;width:1546;height:1662;visibility:visible;mso-wrap-style:square;v-text-anchor:middle" o:gfxdata="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" fillcolor="#161616 [334]" strokecolor="#1f3763 [1604]" strokeweight="1pt">
+                    <v:stroke joinstyle="miter"/>
+                  </v:oval>
+                  <v:oval id="Oval 207" o:spid="_x0000_s1059" style="position:absolute;left:9262;width:1547;height:1662;visibility:visible;mso-wrap-style:square;v-text-anchor:middle" o:gfxdata="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" fillcolor="#161616 [334]" strokecolor="#1f3763 [1604]" strokeweight="1pt">
+                    <v:stroke joinstyle="miter"/>
+                  </v:oval>
+                </v:group>
+                <v:group id="Group 209" o:spid="_x0000_s1060" style="position:absolute;left:7329;top:17518;width:10809;height:1662" coordorigin="85,1961" coordsize="10809,1662" o:gfxdata="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">
+                  <v:oval id="Oval 210" o:spid="_x0000_s1061" style="position:absolute;left:2460;top:1961;width:1543;height:1657;visibility:visible;mso-wrap-style:square;v-text-anchor:middle" o:gfxdata="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" fillcolor="#161616 [334]" strokecolor="#1f3763 [1604]" strokeweight="1pt">
+                    <v:stroke joinstyle="miter"/>
+                  </v:oval>
+                  <v:oval id="Oval 211" o:spid="_x0000_s1062" style="position:absolute;left:4716;top:1961;width:1547;height:1663;visibility:visible;mso-wrap-style:square;v-text-anchor:middle" o:gfxdata="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" fillcolor="#161616 [334]" strokecolor="#1f3763 [1604]" strokeweight="1pt">
+                    <v:stroke joinstyle="miter"/>
+                  </v:oval>
+                  <v:oval id="Oval 212" o:spid="_x0000_s1063" style="position:absolute;left:7091;top:1961;width:1547;height:1663;visibility:visible;mso-wrap-style:square;v-text-anchor:middle" o:gfxdata="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" fillcolor="#161616 [334]" strokecolor="#1f3763 [1604]" strokeweight="1pt">
+                    <v:stroke joinstyle="miter"/>
+                  </v:oval>
+                  <v:oval id="Oval 213" o:spid="_x0000_s1064" style="position:absolute;left:85;top:1961;width:1546;height:1663;visibility:visible;mso-wrap-style:square;v-text-anchor:middle" o:gfxdata="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" fillcolor="#161616 [334]" strokecolor="#1f3763 [1604]" strokeweight="1pt">
+                    <v:stroke joinstyle="miter"/>
+                  </v:oval>
+                  <v:oval id="Oval 214" o:spid="_x0000_s1065" style="position:absolute;left:9348;top:1961;width:1546;height:1663;visibility:visible;mso-wrap-style:square;v-text-anchor:middle" o:gfxdata="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" fillcolor="#161616 [334]" strokecolor="#1f3763 [1604]" strokeweight="1pt">
+                    <v:stroke joinstyle="miter"/>
+                  </v:oval>
+                </v:group>
+                <v:group id="Group 215" o:spid="_x0000_s1066" style="position:absolute;left:7329;top:22620;width:10809;height:1663" coordorigin="85,2314" coordsize="10809,1662" o:gfxdata="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">
+                  <v:oval id="Oval 216" o:spid="_x0000_s1067" style="position:absolute;left:2460;top:2314;width:1543;height:1657;visibility:visible;mso-wrap-style:square;v-text-anchor:middle" o:gfxdata="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" fillcolor="#161616 [334]" strokecolor="#1f3763 [1604]" strokeweight="1pt">
+                    <v:stroke joinstyle="miter"/>
+                  </v:oval>
+                  <v:oval id="Oval 218" o:spid="_x0000_s1068" style="position:absolute;left:4716;top:2314;width:1547;height:1662;visibility:visible;mso-wrap-style:square;v-text-anchor:middle" o:gfxdata="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" fillcolor="#161616 [334]" strokecolor="#1f3763 [1604]" strokeweight="1pt">
+                    <v:stroke joinstyle="miter"/>
+                  </v:oval>
+                  <v:oval id="Oval 219" o:spid="_x0000_s1069" style="position:absolute;left:7091;top:2314;width:1547;height:1662;visibility:visible;mso-wrap-style:square;v-text-anchor:middle" o:gfxdata="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" fillcolor="#161616 [334]" strokecolor="#1f3763 [1604]" strokeweight="1pt">
+                    <v:stroke joinstyle="miter"/>
+                  </v:oval>
+                  <v:oval id="Oval 220" o:spid="_x0000_s1070" style="position:absolute;left:85;top:2314;width:1546;height:1662;visibility:visible;mso-wrap-style:square;v-text-anchor:middle" o:gfxdata="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" fillcolor="#161616 [334]" strokecolor="#1f3763 [1604]" strokeweight="1pt">
+                    <v:stroke joinstyle="miter"/>
+                  </v:oval>
+                  <v:oval id="Oval 221" o:spid="_x0000_s1071" style="position:absolute;left:9348;top:2314;width:1546;height:1662;visibility:visible;mso-wrap-style:square;v-text-anchor:middle" o:gfxdata="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" fillcolor="#161616 [334]" strokecolor="#1f3763 [1604]" strokeweight="1pt">
+                    <v:stroke joinstyle="miter"/>
+                  </v:oval>
+                </v:group>
+                <v:group id="Group 222" o:spid="_x0000_s1072" style="position:absolute;left:7481;top:28677;width:10809;height:1662" coordorigin=",2314" coordsize="10809,1662" o:gfxdata="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">
+                  <v:oval id="Oval 223" o:spid="_x0000_s1073" style="position:absolute;left:2375;top:2314;width:1543;height:1657;visibility:visible;mso-wrap-style:square;v-text-anchor:middle" o:gfxdata="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" fillcolor="#161616 [334]" strokecolor="#1f3763 [1604]" strokeweight="1pt">
+                    <v:stroke joinstyle="miter"/>
+                  </v:oval>
+                  <v:oval id="Oval 224" o:spid="_x0000_s1074" style="position:absolute;left:4631;top:2314;width:1546;height:1662;visibility:visible;mso-wrap-style:square;v-text-anchor:middle" o:gfxdata="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" fillcolor="#161616 [334]" strokecolor="#1f3763 [1604]" strokeweight="1pt">
+                    <v:stroke joinstyle="miter"/>
+                  </v:oval>
+                  <v:oval id="Oval 225" o:spid="_x0000_s1075" style="position:absolute;left:7006;top:2314;width:1547;height:1662;visibility:visible;mso-wrap-style:square;v-text-anchor:middle" o:gfxdata="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" fillcolor="#161616 [334]" strokecolor="#1f3763 [1604]" strokeweight="1pt">
+                    <v:stroke joinstyle="miter"/>
+                  </v:oval>
+                  <v:oval id="Oval 226" o:spid="_x0000_s1076" style="position:absolute;top:2314;width:1546;height:1662;visibility:visible;mso-wrap-style:square;v-text-anchor:middle" o:gfxdata="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" fillcolor="#161616 [334]" strokecolor="#1f3763 [1604]" strokeweight="1pt">
+                    <v:stroke joinstyle="miter"/>
+                  </v:oval>
+                  <v:oval id="Oval 227" o:spid="_x0000_s1077" style="position:absolute;left:9262;top:2314;width:1547;height:1662;visibility:visible;mso-wrap-style:square;v-text-anchor:middle" o:gfxdata="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" fillcolor="#161616 [334]" strokecolor="#1f3763 [1604]" strokeweight="1pt">
+                    <v:stroke joinstyle="miter"/>
+                  </v:oval>
+                </v:group>
+                <v:group id="Group 228" o:spid="_x0000_s1078" style="position:absolute;left:7605;top:37319;width:10809;height:1663" coordorigin="242,2999" coordsize="10809,1662" o:gfxdata="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">
+                  <v:oval id="Oval 229" o:spid="_x0000_s1079" style="position:absolute;left:2617;top:2999;width:1543;height:1658;visibility:visible;mso-wrap-style:square;v-text-anchor:middle" o:gfxdata="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" fillcolor="#161616 [334]" strokecolor="#1f3763 [1604]" strokeweight="1pt">
+                    <v:stroke joinstyle="miter"/>
+                  </v:oval>
+                  <v:oval id="Oval 230" o:spid="_x0000_s1080" style="position:absolute;left:4873;top:2999;width:1547;height:1663;visibility:visible;mso-wrap-style:square;v-text-anchor:middle" o:gfxdata="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" fillcolor="#161616 [334]" strokecolor="#1f3763 [1604]" strokeweight="1pt">
+                    <v:stroke joinstyle="miter"/>
+                  </v:oval>
+                  <v:oval id="Oval 231" o:spid="_x0000_s1081" style="position:absolute;left:7248;top:2999;width:1547;height:1663;visibility:visible;mso-wrap-style:square;v-text-anchor:middle" o:gfxdata="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" fillcolor="#161616 [334]" strokecolor="#1f3763 [1604]" strokeweight="1pt">
+                    <v:stroke joinstyle="miter"/>
+                  </v:oval>
+                  <v:oval id="Oval 232" o:spid="_x0000_s1082" style="position:absolute;left:242;top:2999;width:1546;height:1663;visibility:visible;mso-wrap-style:square;v-text-anchor:middle" o:gfxdata="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" fillcolor="#161616 [334]" strokecolor="#1f3763 [1604]" strokeweight="1pt">
+                    <v:stroke joinstyle="miter"/>
+                  </v:oval>
+                  <v:oval id="Oval 233" o:spid="_x0000_s1083" style="position:absolute;left:9505;top:2999;width:1546;height:1663;visibility:visible;mso-wrap-style:square;v-text-anchor:middle" o:gfxdata="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" fillcolor="#161616 [334]" strokecolor="#1f3763 [1604]" strokeweight="1pt">
+                    <v:stroke joinstyle="miter"/>
+                  </v:oval>
+                </v:group>
+                <v:group id="Group 234" o:spid="_x0000_s1084" style="position:absolute;left:7243;top:43814;width:10810;height:1663" coordorigin="-118,1657" coordsize="10809,1662" o:gfxdata="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">
+                  <v:oval id="Oval 235" o:spid="_x0000_s1085" style="position:absolute;left:2256;top:1657;width:1543;height:1657;visibility:visible;mso-wrap-style:square;v-text-anchor:middle" o:gfxdata="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" fillcolor="#161616 [334]" strokecolor="#1f3763 [1604]" strokeweight="1pt">
+                    <v:stroke joinstyle="miter"/>
+                  </v:oval>
+                  <v:oval id="Oval 236" o:spid="_x0000_s1086" style="position:absolute;left:4512;top:1657;width:1547;height:1662;visibility:visible;mso-wrap-style:square;v-text-anchor:middle" o:gfxdata="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" fillcolor="#161616 [334]" strokecolor="#1f3763 [1604]" strokeweight="1pt">
+                    <v:stroke joinstyle="miter"/>
+                  </v:oval>
+                  <v:oval id="Oval 237" o:spid="_x0000_s1087" style="position:absolute;left:6887;top:1657;width:1547;height:1662;visibility:visible;mso-wrap-style:square;v-text-anchor:middle" o:gfxdata="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" fillcolor="#161616 [334]" strokecolor="#1f3763 [1604]" strokeweight="1pt">
+                    <v:stroke joinstyle="miter"/>
+                  </v:oval>
+                  <v:oval id="Oval 238" o:spid="_x0000_s1088" style="position:absolute;left:-118;top:1657;width:1545;height:1662;visibility:visible;mso-wrap-style:square;v-text-anchor:middle" o:gfxdata="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" fillcolor="#161616 [334]" strokecolor="#1f3763 [1604]" strokeweight="1pt">
+                    <v:stroke joinstyle="miter"/>
+                  </v:oval>
+                  <v:oval id="Oval 239" o:spid="_x0000_s1089" style="position:absolute;left:9144;top:1657;width:1546;height:1662;visibility:visible;mso-wrap-style:square;v-text-anchor:middle" o:gfxdata="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" fillcolor="#161616 [334]" strokecolor="#1f3763 [1604]" strokeweight="1pt">
+                    <v:stroke joinstyle="miter"/>
+                  </v:oval>
+                </v:group>
+                <v:group id="Group 240" o:spid="_x0000_s1090" style="position:absolute;left:7329;top:50644;width:10809;height:1663" coordorigin="85,1481" coordsize="10809,1662" o:gfxdata="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">
+                  <v:oval id="Oval 241" o:spid="_x0000_s1091" style="position:absolute;left:2460;top:1481;width:1543;height:1657;visibility:visible;mso-wrap-style:square;v-text-anchor:middle" o:gfxdata="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" fillcolor="#161616 [334]" strokecolor="#1f3763 [1604]" strokeweight="1pt">
+                    <v:stroke joinstyle="miter"/>
+                  </v:oval>
+                  <v:oval id="Oval 242" o:spid="_x0000_s1092" style="position:absolute;left:4716;top:1481;width:1547;height:1662;visibility:visible;mso-wrap-style:square;v-text-anchor:middle" o:gfxdata="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" fillcolor="#161616 [334]" strokecolor="#1f3763 [1604]" strokeweight="1pt">
+                    <v:stroke joinstyle="miter"/>
+                  </v:oval>
+                  <v:oval id="Oval 243" o:spid="_x0000_s1093" style="position:absolute;left:7091;top:1481;width:1547;height:1662;visibility:visible;mso-wrap-style:square;v-text-anchor:middle" o:gfxdata="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" fillcolor="#161616 [334]" strokecolor="#1f3763 [1604]" strokeweight="1pt">
+                    <v:stroke joinstyle="miter"/>
+                  </v:oval>
+                  <v:oval id="Oval 244" o:spid="_x0000_s1094" style="position:absolute;left:85;top:1481;width:1546;height:1662;visibility:visible;mso-wrap-style:square;v-text-anchor:middle" o:gfxdata="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" fillcolor="#161616 [334]" strokecolor="#1f3763 [1604]" strokeweight="1pt">
+                    <v:stroke joinstyle="miter"/>
+                  </v:oval>
+                  <v:oval id="Oval 245" o:spid="_x0000_s1095" style="position:absolute;left:9348;top:1481;width:1546;height:1662;visibility:visible;mso-wrap-style:square;v-text-anchor:middle" o:gfxdata="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" fillcolor="#161616 [334]" strokecolor="#1f3763 [1604]" strokeweight="1pt">
+                    <v:stroke joinstyle="miter"/>
+                  </v:oval>
+                </v:group>
+                <v:group id="Group 265" o:spid="_x0000_s1096" style="position:absolute;left:6531;top:59020;width:10809;height:1662" coordsize="10809,1662" o:gfxdata="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">
+                  <v:oval id="Oval 266" o:spid="_x0000_s1097" style="position:absolute;left:2375;width:1543;height:1657;visibility:visible;mso-wrap-style:square;v-text-anchor:middle" o:gfxdata="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" fillcolor="#161616 [334]" strokecolor="#1f3763 [1604]" strokeweight="1pt">
+                    <v:stroke joinstyle="miter"/>
+                  </v:oval>
+                  <v:oval id="Oval 267" o:spid="_x0000_s1098" style="position:absolute;left:4631;width:1546;height:1662;visibility:visible;mso-wrap-style:square;v-text-anchor:middle" o:gfxdata="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" fillcolor="#161616 [334]" strokecolor="#1f3763 [1604]" strokeweight="1pt">
+                    <v:stroke joinstyle="miter"/>
+                  </v:oval>
+                  <v:oval id="Oval 268" o:spid="_x0000_s1099" style="position:absolute;left:7006;width:1547;height:1662;visibility:visible;mso-wrap-style:square;v-text-anchor:middle" o:gfxdata="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" fillcolor="#161616 [334]" strokecolor="#1f3763 [1604]" strokeweight="1pt">
+                    <v:stroke joinstyle="miter"/>
+                  </v:oval>
+                  <v:oval id="Oval 269" o:spid="_x0000_s1100" style="position:absolute;width:1546;height:1662;visibility:visible;mso-wrap-style:square;v-text-anchor:middle" o:gfxdata="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" fillcolor="#161616 [334]" strokecolor="#1f3763 [1604]" strokeweight="1pt">
+                    <v:stroke joinstyle="miter"/>
+                  </v:oval>
+                  <v:oval id="Oval 270" o:spid="_x0000_s1101" style="position:absolute;left:9262;width:1547;height:1662;visibility:visible;mso-wrap-style:square;v-text-anchor:middle" o:gfxdata="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" fillcolor="#161616 [334]" strokecolor="#1f3763 [1604]" strokeweight="1pt">
+                    <v:stroke joinstyle="miter"/>
+                  </v:oval>
+                </v:group>
+              </v:group>
+            </w:pict>
+          </mc:Fallback>
+        </mc:AlternateContent>
+      </w:r>
       <w:r>
         <w:rPr>
           <w:noProof/>
@@ -3645,7 +6845,25 @@
                                   <w:sz w:val="24"/>
                                   <w:szCs w:val="24"/>
                                 </w:rPr>
-                                <w:t>Reading Writing</w:t>
+                                <w:t>Reading</w:t>
+                              </w:r>
+                              <w:r>
+                                <w:rPr>
+                                  <w:rFonts w:ascii="Segoe UI" w:hAnsi="Segoe UI" w:cs="Segoe UI"/>
+                                  <w:color w:val="222A35" w:themeColor="text2" w:themeShade="80"/>
+                                  <w:sz w:val="24"/>
+                                  <w:szCs w:val="24"/>
+                                </w:rPr>
+                                <w:t xml:space="preserve">, </w:t>
+                              </w:r>
+                              <w:r>
+                                <w:rPr>
+                                  <w:rFonts w:ascii="Segoe UI" w:hAnsi="Segoe UI" w:cs="Segoe UI"/>
+                                  <w:color w:val="222A35" w:themeColor="text2" w:themeShade="80"/>
+                                  <w:sz w:val="24"/>
+                                  <w:szCs w:val="24"/>
+                                </w:rPr>
+                                <w:t>Writing</w:t>
                               </w:r>
                             </w:p>
                           </w:txbxContent>
@@ -3702,17 +6920,17 @@
           </mc:Choice>
           <mc:Fallback>
             <w:pict>
-              <v:group w14:anchorId="55C91B3A" id="Group 13" o:spid="_x0000_s1039" style="position:absolute;left:0;text-align:left;margin-left:2pt;margin-top:1161pt;width:372.1pt;height:78.5pt;z-index:251770880" coordsize="47259,9970" o:gfxdata="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">
-                <v:group id="Group 53" o:spid="_x0000_s1040" style="position:absolute;top:118;width:3800;height:3879" coordsize="380010,387862" o:gfxdata="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">
-                  <v:oval id="Oval 48" o:spid="_x0000_s1041" style="position:absolute;width:380010;height:387862;visibility:visible;mso-wrap-style:square;v-text-anchor:middle" o:gfxdata="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" fillcolor="#323e4f [2415]" strokecolor="#1f3763 [1604]" strokeweight="1pt">
+              <v:group w14:anchorId="55C91B3A" id="Group 13" o:spid="_x0000_s1102" style="position:absolute;left:0;text-align:left;margin-left:2pt;margin-top:1161pt;width:372.1pt;height:78.5pt;z-index:251770880" coordsize="47259,9970" o:gfxdata="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">
+                <v:group id="Group 53" o:spid="_x0000_s1103" style="position:absolute;top:118;width:3800;height:3879" coordsize="380010,387862" o:gfxdata="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">
+                  <v:oval id="Oval 48" o:spid="_x0000_s1104" style="position:absolute;width:380010;height:387862;visibility:visible;mso-wrap-style:square;v-text-anchor:middle" o:gfxdata="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" fillcolor="#323e4f [2415]" strokecolor="#1f3763 [1604]" strokeweight="1pt">
                     <v:stroke joinstyle="miter"/>
                   </v:oval>
-                  <v:shape id="Graphic 27" o:spid="_x0000_s1042" alt="Pin" style="position:absolute;left:83127;top:71252;width:215985;height:248219;visibility:visible;mso-wrap-style:square;v-text-anchor:middle" coordsize="676876,677265" o:gfxdata="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" path="m330035,653885l466243,517678,659600,674840v3810,3810,10478,2858,14288,-952c677698,670078,677698,664363,674840,659600l517678,467195,653885,330988v10478,-10478,13335,-25718,8573,-40005c657695,276695,644360,267170,630073,266218v-38100,-3810,-84773,8572,-132398,34290l295745,138583c312890,105245,320510,68098,317653,30950,313843,4280,280505,-10007,262408,8090l8090,262408v-18097,18097,-3810,51435,22860,55245c68098,320510,105245,313843,138583,295745l300508,497675v-25718,47625,-37148,94298,-34290,132398c267170,644360,276695,657695,290983,662458v13335,5715,28575,1905,39052,-8573xe" fillcolor="white [3212]" stroked="f">
+                  <v:shape id="Graphic 27" o:spid="_x0000_s1105" alt="Pin" style="position:absolute;left:83127;top:71252;width:215985;height:248219;visibility:visible;mso-wrap-style:square;v-text-anchor:middle" coordsize="676876,677265" o:gfxdata="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" path="m330035,653885l466243,517678,659600,674840v3810,3810,10478,2858,14288,-952c677698,670078,677698,664363,674840,659600l517678,467195,653885,330988v10478,-10478,13335,-25718,8573,-40005c657695,276695,644360,267170,630073,266218v-38100,-3810,-84773,8572,-132398,34290l295745,138583c312890,105245,320510,68098,317653,30950,313843,4280,280505,-10007,262408,8090l8090,262408v-18097,18097,-3810,51435,22860,55245c68098,320510,105245,313843,138583,295745l300508,497675v-25718,47625,-37148,94298,-34290,132398c267170,644360,276695,657695,290983,662458v13335,5715,28575,1905,39052,-8573xe" fillcolor="white [3212]" stroked="f">
                     <v:stroke joinstyle="miter"/>
                     <v:path arrowok="t" o:connecttype="custom" o:connectlocs="105311,239650;148774,189730;210472,247330;215032,246981;215335,241745;165186,171228;208649,121308;211384,106646;201051,97569;158804,110137;94370,50791;101360,11343;83732,2965;2581,96173;9876,116420;44221,108391;95889,182399;84948,230923;92850,242792;105311,239650" o:connectangles="0,0,0,0,0,0,0,0,0,0,0,0,0,0,0,0,0,0,0,0"/>
                   </v:shape>
                 </v:group>
-                <v:shape id="_x0000_s1043" type="#_x0000_t202" style="position:absolute;left:5106;width:27902;height:4267;visibility:visible;mso-wrap-style:square;v-text-anchor:top" o:gfxdata="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" stroked="f">
+                <v:shape id="_x0000_s1106" type="#_x0000_t202" style="position:absolute;left:5106;width:27902;height:4267;visibility:visible;mso-wrap-style:square;v-text-anchor:top" o:gfxdata="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" stroked="f">
                   <v:textbox>
                     <w:txbxContent>
                       <w:p>
@@ -3741,7 +6959,7 @@
                     </w:txbxContent>
                   </v:textbox>
                 </v:shape>
-                <v:shape id="_x0000_s1044" type="#_x0000_t202" style="position:absolute;left:5818;top:6293;width:41441;height:3677;visibility:visible;mso-wrap-style:square;v-text-anchor:top" o:gfxdata="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" stroked="f">
+                <v:shape id="_x0000_s1107" type="#_x0000_t202" style="position:absolute;left:5818;top:6293;width:41441;height:3677;visibility:visible;mso-wrap-style:square;v-text-anchor:top" o:gfxdata="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" stroked="f">
                   <v:textbox>
                     <w:txbxContent>
                       <w:p>
@@ -3761,13 +6979,31 @@
                             <w:sz w:val="24"/>
                             <w:szCs w:val="24"/>
                           </w:rPr>
-                          <w:t>Reading Writing</w:t>
+                          <w:t>Reading</w:t>
+                        </w:r>
+                        <w:r>
+                          <w:rPr>
+                            <w:rFonts w:ascii="Segoe UI" w:hAnsi="Segoe UI" w:cs="Segoe UI"/>
+                            <w:color w:val="222A35" w:themeColor="text2" w:themeShade="80"/>
+                            <w:sz w:val="24"/>
+                            <w:szCs w:val="24"/>
+                          </w:rPr>
+                          <w:t xml:space="preserve">, </w:t>
+                        </w:r>
+                        <w:r>
+                          <w:rPr>
+                            <w:rFonts w:ascii="Segoe UI" w:hAnsi="Segoe UI" w:cs="Segoe UI"/>
+                            <w:color w:val="222A35" w:themeColor="text2" w:themeShade="80"/>
+                            <w:sz w:val="24"/>
+                            <w:szCs w:val="24"/>
+                          </w:rPr>
+                          <w:t>Writing</w:t>
                         </w:r>
                       </w:p>
                     </w:txbxContent>
                   </v:textbox>
                 </v:shape>
-                <v:oval id="Oval 264" o:spid="_x0000_s1045" style="position:absolute;left:1187;top:7125;width:1143;height:1238;visibility:visible;mso-wrap-style:square;v-text-anchor:middle" o:gfxdata="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" fillcolor="#212934 [1615]" strokecolor="#1f3763 [1604]" strokeweight="1pt">
+                <v:oval id="Oval 264" o:spid="_x0000_s1108" style="position:absolute;left:1187;top:7125;width:1143;height:1238;visibility:visible;mso-wrap-style:square;v-text-anchor:middle" o:gfxdata="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" fillcolor="#212934 [1615]" strokecolor="#1f3763 [1604]" strokeweight="1pt">
                   <v:stroke joinstyle="miter"/>
                 </v:oval>
               </v:group>
@@ -3782,7 +7018,7 @@
         <mc:AlternateContent>
           <mc:Choice Requires="wps">
             <w:drawing>
-              <wp:anchor distT="45720" distB="45720" distL="114300" distR="114300" simplePos="0" relativeHeight="251744256" behindDoc="0" locked="0" layoutInCell="1" allowOverlap="1" wp14:anchorId="3A7B0DDA" wp14:editId="2EEFD1A3">
+              <wp:anchor distT="45720" distB="45720" distL="114300" distR="114300" simplePos="0" relativeHeight="251744256" behindDoc="0" locked="0" layoutInCell="1" allowOverlap="1" wp14:anchorId="3A7B0DDA" wp14:editId="4F8737CF">
                 <wp:simplePos x="0" y="0"/>
                 <wp:positionH relativeFrom="margin">
                   <wp:posOffset>678180</wp:posOffset>
@@ -3860,7 +7096,7 @@
                                 <w:sz w:val="24"/>
                                 <w:szCs w:val="24"/>
                               </w:rPr>
-                              <w:t>Certificate from Udemy on JavaScript</w:t>
+                              <w:t>Google Certificate on Advanced Google Analytics</w:t>
                             </w:r>
                           </w:p>
                           <w:p>
@@ -3998,16 +7234,7 @@
                                 <w:sz w:val="24"/>
                                 <w:szCs w:val="24"/>
                               </w:rPr>
-                              <w:t>completion from Google on Google Analytics</w:t>
-                            </w:r>
-                            <w:r>
-                              <w:rPr>
-                                <w:rFonts w:ascii="Segoe UI" w:hAnsi="Segoe UI" w:cs="Segoe UI"/>
-                                <w:color w:val="222A35" w:themeColor="text2" w:themeShade="80"/>
-                                <w:sz w:val="24"/>
-                                <w:szCs w:val="24"/>
-                              </w:rPr>
-                              <w:t xml:space="preserve"> for Beginners </w:t>
+                              <w:t xml:space="preserve">completion from Google on Google Analytics for Beginners </w:t>
                             </w:r>
                           </w:p>
                           <w:p>
@@ -4027,7 +7254,7 @@
                                 <w:sz w:val="24"/>
                                 <w:szCs w:val="24"/>
                               </w:rPr>
-                              <w:t xml:space="preserve">Certificate of </w:t>
+                              <w:t xml:space="preserve">Certificate from Udemy on </w:t>
                             </w:r>
                             <w:r>
                               <w:rPr>
@@ -4036,7 +7263,7 @@
                                 <w:sz w:val="24"/>
                                 <w:szCs w:val="24"/>
                               </w:rPr>
-                              <w:t>completion from Google on Advanced Google Analytics</w:t>
+                              <w:t>JavaScript</w:t>
                             </w:r>
                           </w:p>
                           <w:p>
@@ -4122,7 +7349,7 @@
           </mc:Choice>
           <mc:Fallback>
             <w:pict>
-              <v:shape w14:anchorId="3A7B0DDA" id="_x0000_s1046" type="#_x0000_t202" style="position:absolute;left:0;text-align:left;margin-left:53.4pt;margin-top:907.9pt;width:326.3pt;height:455.35pt;z-index:251744256;visibility:visible;mso-wrap-style:square;mso-width-percent:0;mso-height-percent:0;mso-wrap-distance-left:9pt;mso-wrap-distance-top:3.6pt;mso-wrap-distance-right:9pt;mso-wrap-distance-bottom:3.6pt;mso-position-horizontal:absolute;mso-position-horizontal-relative:margin;mso-position-vertical:absolute;mso-position-vertical-relative:page;mso-width-percent:0;mso-height-percent:0;mso-width-relative:margin;mso-height-relative:margin;v-text-anchor:top" o:gfxdata="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" stroked="f">
+              <v:shape w14:anchorId="3A7B0DDA" id="_x0000_s1109" type="#_x0000_t202" style="position:absolute;left:0;text-align:left;margin-left:53.4pt;margin-top:907.9pt;width:326.3pt;height:455.35pt;z-index:251744256;visibility:visible;mso-wrap-style:square;mso-width-percent:0;mso-height-percent:0;mso-wrap-distance-left:9pt;mso-wrap-distance-top:3.6pt;mso-wrap-distance-right:9pt;mso-wrap-distance-bottom:3.6pt;mso-position-horizontal:absolute;mso-position-horizontal-relative:margin;mso-position-vertical:absolute;mso-position-vertical-relative:page;mso-width-percent:0;mso-height-percent:0;mso-width-relative:margin;mso-height-relative:margin;v-text-anchor:top" o:gfxdata="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" stroked="f">
                 <v:textbox>
                   <w:txbxContent>
                     <w:p>
@@ -4162,7 +7389,7 @@
                           <w:sz w:val="24"/>
                           <w:szCs w:val="24"/>
                         </w:rPr>
-                        <w:t>Certificate from Udemy on JavaScript</w:t>
+                        <w:t>Google Certificate on Advanced Google Analytics</w:t>
                       </w:r>
                     </w:p>
                     <w:p>
@@ -4300,16 +7527,7 @@
                           <w:sz w:val="24"/>
                           <w:szCs w:val="24"/>
                         </w:rPr>
-                        <w:t>completion from Google on Google Analytics</w:t>
-                      </w:r>
-                      <w:r>
-                        <w:rPr>
-                          <w:rFonts w:ascii="Segoe UI" w:hAnsi="Segoe UI" w:cs="Segoe UI"/>
-                          <w:color w:val="222A35" w:themeColor="text2" w:themeShade="80"/>
-                          <w:sz w:val="24"/>
-                          <w:szCs w:val="24"/>
-                        </w:rPr>
-                        <w:t xml:space="preserve"> for Beginners </w:t>
+                        <w:t xml:space="preserve">completion from Google on Google Analytics for Beginners </w:t>
                       </w:r>
                     </w:p>
                     <w:p>
@@ -4329,7 +7547,7 @@
                           <w:sz w:val="24"/>
                           <w:szCs w:val="24"/>
                         </w:rPr>
-                        <w:t xml:space="preserve">Certificate of </w:t>
+                        <w:t xml:space="preserve">Certificate from Udemy on </w:t>
                       </w:r>
                       <w:r>
                         <w:rPr>
@@ -4338,7 +7556,7 @@
                           <w:sz w:val="24"/>
                           <w:szCs w:val="24"/>
                         </w:rPr>
-                        <w:t>completion from Google on Advanced Google Analytics</w:t>
+                        <w:t>JavaScript</w:t>
                       </w:r>
                     </w:p>
                     <w:p>
@@ -4409,2930 +7627,6 @@
                 </v:textbox>
                 <w10:wrap type="square" anchorx="margin" anchory="page"/>
               </v:shape>
-            </w:pict>
-          </mc:Fallback>
-        </mc:AlternateContent>
-      </w:r>
-      <w:r>
-        <w:rPr>
-          <w:noProof/>
-        </w:rPr>
-        <mc:AlternateContent>
-          <mc:Choice Requires="wpg">
-            <w:drawing>
-              <wp:anchor distT="0" distB="0" distL="114300" distR="114300" simplePos="0" relativeHeight="251773952" behindDoc="0" locked="0" layoutInCell="1" allowOverlap="1" wp14:anchorId="06C1BB82" wp14:editId="5AD3033D">
-                <wp:simplePos x="0" y="0"/>
-                <wp:positionH relativeFrom="column">
-                  <wp:posOffset>5393461</wp:posOffset>
-                </wp:positionH>
-                <wp:positionV relativeFrom="paragraph">
-                  <wp:posOffset>849745</wp:posOffset>
-                </wp:positionV>
-                <wp:extent cx="1935290" cy="6068291"/>
-                <wp:effectExtent l="0" t="0" r="8255" b="27940"/>
-                <wp:wrapNone/>
-                <wp:docPr id="4" name="Group 4"/>
-                <wp:cNvGraphicFramePr/>
-                <a:graphic xmlns:a="http://schemas.openxmlformats.org/drawingml/2006/main">
-                  <a:graphicData uri="http://schemas.microsoft.com/office/word/2010/wordprocessingGroup">
-                    <wpg:wgp>
-                      <wpg:cNvGrpSpPr/>
-                      <wpg:grpSpPr>
-                        <a:xfrm>
-                          <a:off x="0" y="0"/>
-                          <a:ext cx="1935290" cy="6068291"/>
-                          <a:chOff x="0" y="0"/>
-                          <a:chExt cx="1935290" cy="6068291"/>
-                        </a:xfrm>
-                      </wpg:grpSpPr>
-                      <wpg:grpSp>
-                        <wpg:cNvPr id="56" name="Group 56"/>
-                        <wpg:cNvGrpSpPr/>
-                        <wpg:grpSpPr>
-                          <a:xfrm>
-                            <a:off x="71252" y="0"/>
-                            <a:ext cx="380010" cy="387862"/>
-                            <a:chOff x="0" y="0"/>
-                            <a:chExt cx="380010" cy="387862"/>
-                          </a:xfrm>
-                        </wpg:grpSpPr>
-                        <wps:wsp>
-                          <wps:cNvPr id="49" name="Oval 49"/>
-                          <wps:cNvSpPr/>
-                          <wps:spPr>
-                            <a:xfrm>
-                              <a:off x="0" y="0"/>
-                              <a:ext cx="380010" cy="387862"/>
-                            </a:xfrm>
-                            <a:prstGeom prst="ellipse">
-                              <a:avLst/>
-                            </a:prstGeom>
-                            <a:solidFill>
-                              <a:schemeClr val="tx2">
-                                <a:lumMod val="75000"/>
-                              </a:schemeClr>
-                            </a:solidFill>
-                          </wps:spPr>
-                          <wps:style>
-                            <a:lnRef idx="2">
-                              <a:schemeClr val="accent1">
-                                <a:shade val="50000"/>
-                              </a:schemeClr>
-                            </a:lnRef>
-                            <a:fillRef idx="1">
-                              <a:schemeClr val="accent1"/>
-                            </a:fillRef>
-                            <a:effectRef idx="0">
-                              <a:schemeClr val="accent1"/>
-                            </a:effectRef>
-                            <a:fontRef idx="minor">
-                              <a:schemeClr val="lt1"/>
-                            </a:fontRef>
-                          </wps:style>
-                          <wps:bodyPr rot="0" spcFirstLastPara="0" vertOverflow="overflow" horzOverflow="overflow" vert="horz" wrap="square" lIns="91440" tIns="45720" rIns="91440" bIns="45720" numCol="1" spcCol="0" rtlCol="0" fromWordArt="0" anchor="ctr" anchorCtr="0" forceAA="0" compatLnSpc="1">
-                            <a:prstTxWarp prst="textNoShape">
-                              <a:avLst/>
-                            </a:prstTxWarp>
-                            <a:noAutofit/>
-                          </wps:bodyPr>
-                        </wps:wsp>
-                        <wps:wsp>
-                          <wps:cNvPr id="28" name="Graphic 23" descr="Puzzle"/>
-                          <wps:cNvSpPr/>
-                          <wps:spPr>
-                            <a:xfrm>
-                              <a:off x="71252" y="83127"/>
-                              <a:ext cx="249382" cy="227520"/>
-                            </a:xfrm>
-                            <a:custGeom>
-                              <a:avLst/>
-                              <a:gdLst>
-                                <a:gd name="connsiteX0" fmla="*/ 492443 w 762000"/>
-                                <a:gd name="connsiteY0" fmla="*/ 578168 h 762000"/>
-                                <a:gd name="connsiteX1" fmla="*/ 451485 w 762000"/>
-                                <a:gd name="connsiteY1" fmla="*/ 452438 h 762000"/>
-                                <a:gd name="connsiteX2" fmla="*/ 458153 w 762000"/>
-                                <a:gd name="connsiteY2" fmla="*/ 445770 h 762000"/>
-                                <a:gd name="connsiteX3" fmla="*/ 585788 w 762000"/>
-                                <a:gd name="connsiteY3" fmla="*/ 484823 h 762000"/>
-                                <a:gd name="connsiteX4" fmla="*/ 653415 w 762000"/>
-                                <a:gd name="connsiteY4" fmla="*/ 539115 h 762000"/>
-                                <a:gd name="connsiteX5" fmla="*/ 762000 w 762000"/>
-                                <a:gd name="connsiteY5" fmla="*/ 430530 h 762000"/>
-                                <a:gd name="connsiteX6" fmla="*/ 600075 w 762000"/>
-                                <a:gd name="connsiteY6" fmla="*/ 268605 h 762000"/>
-                                <a:gd name="connsiteX7" fmla="*/ 654368 w 762000"/>
-                                <a:gd name="connsiteY7" fmla="*/ 200978 h 762000"/>
-                                <a:gd name="connsiteX8" fmla="*/ 693420 w 762000"/>
-                                <a:gd name="connsiteY8" fmla="*/ 73343 h 762000"/>
-                                <a:gd name="connsiteX9" fmla="*/ 686753 w 762000"/>
-                                <a:gd name="connsiteY9" fmla="*/ 66675 h 762000"/>
-                                <a:gd name="connsiteX10" fmla="*/ 561023 w 762000"/>
-                                <a:gd name="connsiteY10" fmla="*/ 107632 h 762000"/>
-                                <a:gd name="connsiteX11" fmla="*/ 493395 w 762000"/>
-                                <a:gd name="connsiteY11" fmla="*/ 161925 h 762000"/>
-                                <a:gd name="connsiteX12" fmla="*/ 331470 w 762000"/>
-                                <a:gd name="connsiteY12" fmla="*/ 0 h 762000"/>
-                                <a:gd name="connsiteX13" fmla="*/ 221933 w 762000"/>
-                                <a:gd name="connsiteY13" fmla="*/ 108585 h 762000"/>
-                                <a:gd name="connsiteX14" fmla="*/ 276225 w 762000"/>
-                                <a:gd name="connsiteY14" fmla="*/ 176213 h 762000"/>
-                                <a:gd name="connsiteX15" fmla="*/ 317183 w 762000"/>
-                                <a:gd name="connsiteY15" fmla="*/ 301943 h 762000"/>
-                                <a:gd name="connsiteX16" fmla="*/ 310515 w 762000"/>
-                                <a:gd name="connsiteY16" fmla="*/ 308610 h 762000"/>
-                                <a:gd name="connsiteX17" fmla="*/ 182880 w 762000"/>
-                                <a:gd name="connsiteY17" fmla="*/ 269558 h 762000"/>
-                                <a:gd name="connsiteX18" fmla="*/ 115253 w 762000"/>
-                                <a:gd name="connsiteY18" fmla="*/ 215265 h 762000"/>
-                                <a:gd name="connsiteX19" fmla="*/ 0 w 762000"/>
-                                <a:gd name="connsiteY19" fmla="*/ 331470 h 762000"/>
-                                <a:gd name="connsiteX20" fmla="*/ 161925 w 762000"/>
-                                <a:gd name="connsiteY20" fmla="*/ 493395 h 762000"/>
-                                <a:gd name="connsiteX21" fmla="*/ 107632 w 762000"/>
-                                <a:gd name="connsiteY21" fmla="*/ 561023 h 762000"/>
-                                <a:gd name="connsiteX22" fmla="*/ 68580 w 762000"/>
-                                <a:gd name="connsiteY22" fmla="*/ 688658 h 762000"/>
-                                <a:gd name="connsiteX23" fmla="*/ 75248 w 762000"/>
-                                <a:gd name="connsiteY23" fmla="*/ 695325 h 762000"/>
-                                <a:gd name="connsiteX24" fmla="*/ 200978 w 762000"/>
-                                <a:gd name="connsiteY24" fmla="*/ 654368 h 762000"/>
-                                <a:gd name="connsiteX25" fmla="*/ 268605 w 762000"/>
-                                <a:gd name="connsiteY25" fmla="*/ 600075 h 762000"/>
-                                <a:gd name="connsiteX26" fmla="*/ 430530 w 762000"/>
-                                <a:gd name="connsiteY26" fmla="*/ 762000 h 762000"/>
-                                <a:gd name="connsiteX27" fmla="*/ 546735 w 762000"/>
-                                <a:gd name="connsiteY27" fmla="*/ 645795 h 762000"/>
-                                <a:gd name="connsiteX28" fmla="*/ 492443 w 762000"/>
-                                <a:gd name="connsiteY28" fmla="*/ 578168 h 762000"/>
-                              </a:gdLst>
-                              <a:ahLst/>
-                              <a:cxnLst>
-                                <a:cxn ang="0">
-                                  <a:pos x="connsiteX0" y="connsiteY0"/>
-                                </a:cxn>
-                                <a:cxn ang="0">
-                                  <a:pos x="connsiteX1" y="connsiteY1"/>
-                                </a:cxn>
-                                <a:cxn ang="0">
-                                  <a:pos x="connsiteX2" y="connsiteY2"/>
-                                </a:cxn>
-                                <a:cxn ang="0">
-                                  <a:pos x="connsiteX3" y="connsiteY3"/>
-                                </a:cxn>
-                                <a:cxn ang="0">
-                                  <a:pos x="connsiteX4" y="connsiteY4"/>
-                                </a:cxn>
-                                <a:cxn ang="0">
-                                  <a:pos x="connsiteX5" y="connsiteY5"/>
-                                </a:cxn>
-                                <a:cxn ang="0">
-                                  <a:pos x="connsiteX6" y="connsiteY6"/>
-                                </a:cxn>
-                                <a:cxn ang="0">
-                                  <a:pos x="connsiteX7" y="connsiteY7"/>
-                                </a:cxn>
-                                <a:cxn ang="0">
-                                  <a:pos x="connsiteX8" y="connsiteY8"/>
-                                </a:cxn>
-                                <a:cxn ang="0">
-                                  <a:pos x="connsiteX9" y="connsiteY9"/>
-                                </a:cxn>
-                                <a:cxn ang="0">
-                                  <a:pos x="connsiteX10" y="connsiteY10"/>
-                                </a:cxn>
-                                <a:cxn ang="0">
-                                  <a:pos x="connsiteX11" y="connsiteY11"/>
-                                </a:cxn>
-                                <a:cxn ang="0">
-                                  <a:pos x="connsiteX12" y="connsiteY12"/>
-                                </a:cxn>
-                                <a:cxn ang="0">
-                                  <a:pos x="connsiteX13" y="connsiteY13"/>
-                                </a:cxn>
-                                <a:cxn ang="0">
-                                  <a:pos x="connsiteX14" y="connsiteY14"/>
-                                </a:cxn>
-                                <a:cxn ang="0">
-                                  <a:pos x="connsiteX15" y="connsiteY15"/>
-                                </a:cxn>
-                                <a:cxn ang="0">
-                                  <a:pos x="connsiteX16" y="connsiteY16"/>
-                                </a:cxn>
-                                <a:cxn ang="0">
-                                  <a:pos x="connsiteX17" y="connsiteY17"/>
-                                </a:cxn>
-                                <a:cxn ang="0">
-                                  <a:pos x="connsiteX18" y="connsiteY18"/>
-                                </a:cxn>
-                                <a:cxn ang="0">
-                                  <a:pos x="connsiteX19" y="connsiteY19"/>
-                                </a:cxn>
-                                <a:cxn ang="0">
-                                  <a:pos x="connsiteX20" y="connsiteY20"/>
-                                </a:cxn>
-                                <a:cxn ang="0">
-                                  <a:pos x="connsiteX21" y="connsiteY21"/>
-                                </a:cxn>
-                                <a:cxn ang="0">
-                                  <a:pos x="connsiteX22" y="connsiteY22"/>
-                                </a:cxn>
-                                <a:cxn ang="0">
-                                  <a:pos x="connsiteX23" y="connsiteY23"/>
-                                </a:cxn>
-                                <a:cxn ang="0">
-                                  <a:pos x="connsiteX24" y="connsiteY24"/>
-                                </a:cxn>
-                                <a:cxn ang="0">
-                                  <a:pos x="connsiteX25" y="connsiteY25"/>
-                                </a:cxn>
-                                <a:cxn ang="0">
-                                  <a:pos x="connsiteX26" y="connsiteY26"/>
-                                </a:cxn>
-                                <a:cxn ang="0">
-                                  <a:pos x="connsiteX27" y="connsiteY27"/>
-                                </a:cxn>
-                                <a:cxn ang="0">
-                                  <a:pos x="connsiteX28" y="connsiteY28"/>
-                                </a:cxn>
-                              </a:cxnLst>
-                              <a:rect l="l" t="t" r="r" b="b"/>
-                              <a:pathLst>
-                                <a:path w="762000" h="762000">
-                                  <a:moveTo>
-                                    <a:pt x="492443" y="578168"/>
-                                  </a:moveTo>
-                                  <a:cubicBezTo>
-                                    <a:pt x="429578" y="580073"/>
-                                    <a:pt x="406718" y="499110"/>
-                                    <a:pt x="451485" y="452438"/>
-                                  </a:cubicBezTo>
-                                  <a:lnTo>
-                                    <a:pt x="458153" y="445770"/>
-                                  </a:lnTo>
-                                  <a:cubicBezTo>
-                                    <a:pt x="504825" y="401003"/>
-                                    <a:pt x="587693" y="421958"/>
-                                    <a:pt x="585788" y="484823"/>
-                                  </a:cubicBezTo>
-                                  <a:cubicBezTo>
-                                    <a:pt x="584835" y="521018"/>
-                                    <a:pt x="627698" y="564833"/>
-                                    <a:pt x="653415" y="539115"/>
-                                  </a:cubicBezTo>
-                                  <a:lnTo>
-                                    <a:pt x="762000" y="430530"/>
-                                  </a:lnTo>
-                                  <a:lnTo>
-                                    <a:pt x="600075" y="268605"/>
-                                  </a:lnTo>
-                                  <a:cubicBezTo>
-                                    <a:pt x="574358" y="242888"/>
-                                    <a:pt x="618173" y="200025"/>
-                                    <a:pt x="654368" y="200978"/>
-                                  </a:cubicBezTo>
-                                  <a:cubicBezTo>
-                                    <a:pt x="717233" y="202883"/>
-                                    <a:pt x="738188" y="120015"/>
-                                    <a:pt x="693420" y="73343"/>
-                                  </a:cubicBezTo>
-                                  <a:lnTo>
-                                    <a:pt x="686753" y="66675"/>
-                                  </a:lnTo>
-                                  <a:cubicBezTo>
-                                    <a:pt x="640080" y="21908"/>
-                                    <a:pt x="559118" y="44768"/>
-                                    <a:pt x="561023" y="107632"/>
-                                  </a:cubicBezTo>
-                                  <a:cubicBezTo>
-                                    <a:pt x="561975" y="143828"/>
-                                    <a:pt x="519113" y="187643"/>
-                                    <a:pt x="493395" y="161925"/>
-                                  </a:cubicBezTo>
-                                  <a:lnTo>
-                                    <a:pt x="331470" y="0"/>
-                                  </a:lnTo>
-                                  <a:lnTo>
-                                    <a:pt x="221933" y="108585"/>
-                                  </a:lnTo>
-                                  <a:cubicBezTo>
-                                    <a:pt x="196215" y="134303"/>
-                                    <a:pt x="240030" y="177165"/>
-                                    <a:pt x="276225" y="176213"/>
-                                  </a:cubicBezTo>
-                                  <a:cubicBezTo>
-                                    <a:pt x="339090" y="174308"/>
-                                    <a:pt x="361950" y="255270"/>
-                                    <a:pt x="317183" y="301943"/>
-                                  </a:cubicBezTo>
-                                  <a:lnTo>
-                                    <a:pt x="310515" y="308610"/>
-                                  </a:lnTo>
-                                  <a:cubicBezTo>
-                                    <a:pt x="263843" y="353378"/>
-                                    <a:pt x="180975" y="332423"/>
-                                    <a:pt x="182880" y="269558"/>
-                                  </a:cubicBezTo>
-                                  <a:cubicBezTo>
-                                    <a:pt x="183833" y="233363"/>
-                                    <a:pt x="140970" y="189548"/>
-                                    <a:pt x="115253" y="215265"/>
-                                  </a:cubicBezTo>
-                                  <a:lnTo>
-                                    <a:pt x="0" y="331470"/>
-                                  </a:lnTo>
-                                  <a:lnTo>
-                                    <a:pt x="161925" y="493395"/>
-                                  </a:lnTo>
-                                  <a:cubicBezTo>
-                                    <a:pt x="187643" y="519113"/>
-                                    <a:pt x="143828" y="561975"/>
-                                    <a:pt x="107632" y="561023"/>
-                                  </a:cubicBezTo>
-                                  <a:cubicBezTo>
-                                    <a:pt x="44768" y="559118"/>
-                                    <a:pt x="23813" y="641985"/>
-                                    <a:pt x="68580" y="688658"/>
-                                  </a:cubicBezTo>
-                                  <a:lnTo>
-                                    <a:pt x="75248" y="695325"/>
-                                  </a:lnTo>
-                                  <a:cubicBezTo>
-                                    <a:pt x="121920" y="740093"/>
-                                    <a:pt x="202883" y="717233"/>
-                                    <a:pt x="200978" y="654368"/>
-                                  </a:cubicBezTo>
-                                  <a:cubicBezTo>
-                                    <a:pt x="200025" y="618173"/>
-                                    <a:pt x="242888" y="574358"/>
-                                    <a:pt x="268605" y="600075"/>
-                                  </a:cubicBezTo>
-                                  <a:lnTo>
-                                    <a:pt x="430530" y="762000"/>
-                                  </a:lnTo>
-                                  <a:lnTo>
-                                    <a:pt x="546735" y="645795"/>
-                                  </a:lnTo>
-                                  <a:cubicBezTo>
-                                    <a:pt x="572453" y="620078"/>
-                                    <a:pt x="529590" y="577215"/>
-                                    <a:pt x="492443" y="578168"/>
-                                  </a:cubicBezTo>
-                                  <a:close/>
-                                </a:path>
-                              </a:pathLst>
-                            </a:custGeom>
-                            <a:solidFill>
-                              <a:schemeClr val="bg1"/>
-                            </a:solidFill>
-                            <a:ln w="9525" cap="flat">
-                              <a:noFill/>
-                              <a:prstDash val="solid"/>
-                              <a:miter/>
-                            </a:ln>
-                          </wps:spPr>
-                          <wps:bodyPr rot="0" spcFirstLastPara="0" vertOverflow="overflow" horzOverflow="overflow" vert="horz" wrap="square" lIns="91440" tIns="45720" rIns="91440" bIns="45720" numCol="1" spcCol="0" rtlCol="0" fromWordArt="0" anchor="ctr" anchorCtr="0" forceAA="0" compatLnSpc="1">
-                            <a:prstTxWarp prst="textNoShape">
-                              <a:avLst/>
-                            </a:prstTxWarp>
-                            <a:noAutofit/>
-                          </wps:bodyPr>
-                        </wps:wsp>
-                      </wpg:grpSp>
-                      <wps:wsp>
-                        <wps:cNvPr id="62" name="Text Box 2"/>
-                        <wps:cNvSpPr txBox="1">
-                          <a:spLocks noChangeArrowheads="1"/>
-                        </wps:cNvSpPr>
-                        <wps:spPr bwMode="auto">
-                          <a:xfrm>
-                            <a:off x="486888" y="47501"/>
-                            <a:ext cx="795020" cy="332105"/>
-                          </a:xfrm>
-                          <a:prstGeom prst="rect">
-                            <a:avLst/>
-                          </a:prstGeom>
-                          <a:solidFill>
-                            <a:srgbClr val="FFFFFF"/>
-                          </a:solidFill>
-                          <a:ln w="9525">
-                            <a:noFill/>
-                            <a:miter lim="800000"/>
-                            <a:headEnd/>
-                            <a:tailEnd/>
-                          </a:ln>
-                        </wps:spPr>
-                        <wps:txbx>
-                          <w:txbxContent>
-                            <w:p>
-                              <w:pPr>
-                                <w:rPr>
-                                  <w:rFonts w:ascii="Arial" w:hAnsi="Arial" w:cs="Arial"/>
-                                  <w:b/>
-                                  <w:bCs/>
-                                  <w:color w:val="222A35" w:themeColor="text2" w:themeShade="80"/>
-                                  <w:sz w:val="36"/>
-                                  <w:szCs w:val="36"/>
-                                </w:rPr>
-                              </w:pPr>
-                              <w:r>
-                                <w:rPr>
-                                  <w:rFonts w:ascii="Arial" w:hAnsi="Arial" w:cs="Arial"/>
-                                  <w:b/>
-                                  <w:bCs/>
-                                  <w:color w:val="222A35" w:themeColor="text2" w:themeShade="80"/>
-                                  <w:sz w:val="36"/>
-                                  <w:szCs w:val="36"/>
-                                </w:rPr>
-                                <w:t>Skills</w:t>
-                              </w:r>
-                            </w:p>
-                          </w:txbxContent>
-                        </wps:txbx>
-                        <wps:bodyPr rot="0" vert="horz" wrap="square" lIns="91440" tIns="45720" rIns="91440" bIns="45720" anchor="t" anchorCtr="0">
-                          <a:noAutofit/>
-                        </wps:bodyPr>
-                      </wps:wsp>
-                      <wps:wsp>
-                        <wps:cNvPr id="63" name="Text Box 2"/>
-                        <wps:cNvSpPr txBox="1">
-                          <a:spLocks noChangeArrowheads="1"/>
-                        </wps:cNvSpPr>
-                        <wps:spPr bwMode="auto">
-                          <a:xfrm>
-                            <a:off x="23750" y="486888"/>
-                            <a:ext cx="1638300" cy="581660"/>
-                          </a:xfrm>
-                          <a:prstGeom prst="rect">
-                            <a:avLst/>
-                          </a:prstGeom>
-                          <a:solidFill>
-                            <a:srgbClr val="FFFFFF"/>
-                          </a:solidFill>
-                          <a:ln w="9525">
-                            <a:noFill/>
-                            <a:miter lim="800000"/>
-                            <a:headEnd/>
-                            <a:tailEnd/>
-                          </a:ln>
-                        </wps:spPr>
-                        <wps:txbx>
-                          <w:txbxContent>
-                            <w:p>
-                              <w:pPr>
-                                <w:rPr>
-                                  <w:rFonts w:ascii="Arial" w:hAnsi="Arial" w:cs="Arial"/>
-                                  <w:color w:val="222A35" w:themeColor="text2" w:themeShade="80"/>
-                                  <w:sz w:val="24"/>
-                                  <w:szCs w:val="24"/>
-                                </w:rPr>
-                              </w:pPr>
-                              <w:r>
-                                <w:rPr>
-                                  <w:rFonts w:ascii="Arial" w:hAnsi="Arial" w:cs="Arial"/>
-                                  <w:color w:val="222A35" w:themeColor="text2" w:themeShade="80"/>
-                                  <w:sz w:val="24"/>
-                                  <w:szCs w:val="24"/>
-                                </w:rPr>
-                                <w:t>JavaScript – jQuery, Ajax, Node Js</w:t>
-                              </w:r>
-                            </w:p>
-                          </w:txbxContent>
-                        </wps:txbx>
-                        <wps:bodyPr rot="0" vert="horz" wrap="square" lIns="91440" tIns="45720" rIns="91440" bIns="45720" anchor="t" anchorCtr="0">
-                          <a:noAutofit/>
-                        </wps:bodyPr>
-                      </wps:wsp>
-                      <wps:wsp>
-                        <wps:cNvPr id="192" name="Text Box 2"/>
-                        <wps:cNvSpPr txBox="1">
-                          <a:spLocks noChangeArrowheads="1"/>
-                        </wps:cNvSpPr>
-                        <wps:spPr bwMode="auto">
-                          <a:xfrm>
-                            <a:off x="23750" y="1246909"/>
-                            <a:ext cx="1792605" cy="308610"/>
-                          </a:xfrm>
-                          <a:prstGeom prst="rect">
-                            <a:avLst/>
-                          </a:prstGeom>
-                          <a:solidFill>
-                            <a:srgbClr val="FFFFFF"/>
-                          </a:solidFill>
-                          <a:ln w="9525">
-                            <a:noFill/>
-                            <a:miter lim="800000"/>
-                            <a:headEnd/>
-                            <a:tailEnd/>
-                          </a:ln>
-                        </wps:spPr>
-                        <wps:txbx>
-                          <w:txbxContent>
-                            <w:p>
-                              <w:pPr>
-                                <w:rPr>
-                                  <w:rFonts w:ascii="Arial" w:hAnsi="Arial" w:cs="Arial"/>
-                                  <w:color w:val="222A35" w:themeColor="text2" w:themeShade="80"/>
-                                  <w:sz w:val="24"/>
-                                  <w:szCs w:val="24"/>
-                                </w:rPr>
-                              </w:pPr>
-                              <w:r>
-                                <w:rPr>
-                                  <w:rFonts w:ascii="Arial" w:hAnsi="Arial" w:cs="Arial"/>
-                                  <w:color w:val="222A35" w:themeColor="text2" w:themeShade="80"/>
-                                  <w:sz w:val="24"/>
-                                  <w:szCs w:val="24"/>
-                                </w:rPr>
-                                <w:t>HTML, CSS, Bootstrap</w:t>
-                              </w:r>
-                            </w:p>
-                          </w:txbxContent>
-                        </wps:txbx>
-                        <wps:bodyPr rot="0" vert="horz" wrap="square" lIns="91440" tIns="45720" rIns="91440" bIns="45720" anchor="t" anchorCtr="0">
-                          <a:noAutofit/>
-                        </wps:bodyPr>
-                      </wps:wsp>
-                      <wps:wsp>
-                        <wps:cNvPr id="193" name="Text Box 2"/>
-                        <wps:cNvSpPr txBox="1">
-                          <a:spLocks noChangeArrowheads="1"/>
-                        </wps:cNvSpPr>
-                        <wps:spPr bwMode="auto">
-                          <a:xfrm>
-                            <a:off x="23750" y="1793174"/>
-                            <a:ext cx="1792605" cy="308610"/>
-                          </a:xfrm>
-                          <a:prstGeom prst="rect">
-                            <a:avLst/>
-                          </a:prstGeom>
-                          <a:solidFill>
-                            <a:srgbClr val="FFFFFF"/>
-                          </a:solidFill>
-                          <a:ln w="9525">
-                            <a:noFill/>
-                            <a:miter lim="800000"/>
-                            <a:headEnd/>
-                            <a:tailEnd/>
-                          </a:ln>
-                        </wps:spPr>
-                        <wps:txbx>
-                          <w:txbxContent>
-                            <w:p>
-                              <w:pPr>
-                                <w:rPr>
-                                  <w:rFonts w:ascii="Arial" w:hAnsi="Arial" w:cs="Arial"/>
-                                  <w:color w:val="222A35" w:themeColor="text2" w:themeShade="80"/>
-                                  <w:sz w:val="24"/>
-                                  <w:szCs w:val="24"/>
-                                </w:rPr>
-                              </w:pPr>
-                              <w:r>
-                                <w:rPr>
-                                  <w:rFonts w:ascii="Arial" w:hAnsi="Arial" w:cs="Arial"/>
-                                  <w:color w:val="222A35" w:themeColor="text2" w:themeShade="80"/>
-                                  <w:sz w:val="24"/>
-                                  <w:szCs w:val="24"/>
-                                </w:rPr>
-                                <w:t>Php</w:t>
-                              </w:r>
-                            </w:p>
-                          </w:txbxContent>
-                        </wps:txbx>
-                        <wps:bodyPr rot="0" vert="horz" wrap="square" lIns="91440" tIns="45720" rIns="91440" bIns="45720" anchor="t" anchorCtr="0">
-                          <a:noAutofit/>
-                        </wps:bodyPr>
-                      </wps:wsp>
-                      <wps:wsp>
-                        <wps:cNvPr id="194" name="Text Box 2"/>
-                        <wps:cNvSpPr txBox="1">
-                          <a:spLocks noChangeArrowheads="1"/>
-                        </wps:cNvSpPr>
-                        <wps:spPr bwMode="auto">
-                          <a:xfrm>
-                            <a:off x="23750" y="2327564"/>
-                            <a:ext cx="1792605" cy="308610"/>
-                          </a:xfrm>
-                          <a:prstGeom prst="rect">
-                            <a:avLst/>
-                          </a:prstGeom>
-                          <a:solidFill>
-                            <a:srgbClr val="FFFFFF"/>
-                          </a:solidFill>
-                          <a:ln w="9525">
-                            <a:noFill/>
-                            <a:miter lim="800000"/>
-                            <a:headEnd/>
-                            <a:tailEnd/>
-                          </a:ln>
-                        </wps:spPr>
-                        <wps:txbx>
-                          <w:txbxContent>
-                            <w:p>
-                              <w:pPr>
-                                <w:rPr>
-                                  <w:rFonts w:ascii="Arial" w:hAnsi="Arial" w:cs="Arial"/>
-                                  <w:color w:val="222A35" w:themeColor="text2" w:themeShade="80"/>
-                                  <w:sz w:val="24"/>
-                                  <w:szCs w:val="24"/>
-                                </w:rPr>
-                              </w:pPr>
-                              <w:r>
-                                <w:rPr>
-                                  <w:rFonts w:ascii="Arial" w:hAnsi="Arial" w:cs="Arial"/>
-                                  <w:color w:val="222A35" w:themeColor="text2" w:themeShade="80"/>
-                                  <w:sz w:val="24"/>
-                                  <w:szCs w:val="24"/>
-                                </w:rPr>
-                                <w:t>SQL, MySQL</w:t>
-                              </w:r>
-                            </w:p>
-                          </w:txbxContent>
-                        </wps:txbx>
-                        <wps:bodyPr rot="0" vert="horz" wrap="square" lIns="91440" tIns="45720" rIns="91440" bIns="45720" anchor="t" anchorCtr="0">
-                          <a:noAutofit/>
-                        </wps:bodyPr>
-                      </wps:wsp>
-                      <wps:wsp>
-                        <wps:cNvPr id="195" name="Text Box 2"/>
-                        <wps:cNvSpPr txBox="1">
-                          <a:spLocks noChangeArrowheads="1"/>
-                        </wps:cNvSpPr>
-                        <wps:spPr bwMode="auto">
-                          <a:xfrm>
-                            <a:off x="11875" y="3883231"/>
-                            <a:ext cx="1923415" cy="308610"/>
-                          </a:xfrm>
-                          <a:prstGeom prst="rect">
-                            <a:avLst/>
-                          </a:prstGeom>
-                          <a:solidFill>
-                            <a:srgbClr val="FFFFFF"/>
-                          </a:solidFill>
-                          <a:ln w="9525">
-                            <a:noFill/>
-                            <a:miter lim="800000"/>
-                            <a:headEnd/>
-                            <a:tailEnd/>
-                          </a:ln>
-                        </wps:spPr>
-                        <wps:txbx>
-                          <w:txbxContent>
-                            <w:p>
-                              <w:pPr>
-                                <w:rPr>
-                                  <w:rFonts w:ascii="Arial" w:hAnsi="Arial" w:cs="Arial"/>
-                                  <w:color w:val="222A35" w:themeColor="text2" w:themeShade="80"/>
-                                  <w:sz w:val="24"/>
-                                  <w:szCs w:val="24"/>
-                                </w:rPr>
-                              </w:pPr>
-                              <w:r>
-                                <w:rPr>
-                                  <w:rFonts w:ascii="Arial" w:hAnsi="Arial" w:cs="Arial"/>
-                                  <w:color w:val="222A35" w:themeColor="text2" w:themeShade="80"/>
-                                  <w:sz w:val="24"/>
-                                  <w:szCs w:val="24"/>
-                                </w:rPr>
-                                <w:t>Laravel, Django, Express</w:t>
-                              </w:r>
-                            </w:p>
-                          </w:txbxContent>
-                        </wps:txbx>
-                        <wps:bodyPr rot="0" vert="horz" wrap="square" lIns="91440" tIns="45720" rIns="91440" bIns="45720" anchor="t" anchorCtr="0">
-                          <a:noAutofit/>
-                        </wps:bodyPr>
-                      </wps:wsp>
-                      <wps:wsp>
-                        <wps:cNvPr id="196" name="Text Box 2"/>
-                        <wps:cNvSpPr txBox="1">
-                          <a:spLocks noChangeArrowheads="1"/>
-                        </wps:cNvSpPr>
-                        <wps:spPr bwMode="auto">
-                          <a:xfrm>
-                            <a:off x="0" y="2897579"/>
-                            <a:ext cx="1923415" cy="593090"/>
-                          </a:xfrm>
-                          <a:prstGeom prst="rect">
-                            <a:avLst/>
-                          </a:prstGeom>
-                          <a:solidFill>
-                            <a:srgbClr val="FFFFFF"/>
-                          </a:solidFill>
-                          <a:ln w="9525">
-                            <a:noFill/>
-                            <a:miter lim="800000"/>
-                            <a:headEnd/>
-                            <a:tailEnd/>
-                          </a:ln>
-                        </wps:spPr>
-                        <wps:txbx>
-                          <w:txbxContent>
-                            <w:p>
-                              <w:pPr>
-                                <w:rPr>
-                                  <w:rFonts w:ascii="Arial" w:hAnsi="Arial" w:cs="Arial"/>
-                                  <w:color w:val="222A35" w:themeColor="text2" w:themeShade="80"/>
-                                  <w:sz w:val="24"/>
-                                  <w:szCs w:val="24"/>
-                                </w:rPr>
-                              </w:pPr>
-                              <w:r>
-                                <w:rPr>
-                                  <w:rFonts w:ascii="Arial" w:hAnsi="Arial" w:cs="Arial"/>
-                                  <w:color w:val="222A35" w:themeColor="text2" w:themeShade="80"/>
-                                  <w:sz w:val="24"/>
-                                  <w:szCs w:val="24"/>
-                                </w:rPr>
-                                <w:t>C++, Python, C# (Visual Basic), Java</w:t>
-                              </w:r>
-                            </w:p>
-                          </w:txbxContent>
-                        </wps:txbx>
-                        <wps:bodyPr rot="0" vert="horz" wrap="square" lIns="91440" tIns="45720" rIns="91440" bIns="45720" anchor="t" anchorCtr="0">
-                          <a:noAutofit/>
-                        </wps:bodyPr>
-                      </wps:wsp>
-                      <wps:wsp>
-                        <wps:cNvPr id="197" name="Text Box 2"/>
-                        <wps:cNvSpPr txBox="1">
-                          <a:spLocks noChangeArrowheads="1"/>
-                        </wps:cNvSpPr>
-                        <wps:spPr bwMode="auto">
-                          <a:xfrm>
-                            <a:off x="11875" y="5189517"/>
-                            <a:ext cx="1923415" cy="700405"/>
-                          </a:xfrm>
-                          <a:prstGeom prst="rect">
-                            <a:avLst/>
-                          </a:prstGeom>
-                          <a:solidFill>
-                            <a:srgbClr val="FFFFFF"/>
-                          </a:solidFill>
-                          <a:ln w="9525">
-                            <a:noFill/>
-                            <a:miter lim="800000"/>
-                            <a:headEnd/>
-                            <a:tailEnd/>
-                          </a:ln>
-                        </wps:spPr>
-                        <wps:txbx>
-                          <w:txbxContent>
-                            <w:p>
-                              <w:pPr>
-                                <w:rPr>
-                                  <w:rFonts w:ascii="Arial" w:hAnsi="Arial" w:cs="Arial"/>
-                                  <w:color w:val="222A35" w:themeColor="text2" w:themeShade="80"/>
-                                  <w:sz w:val="24"/>
-                                  <w:szCs w:val="24"/>
-                                </w:rPr>
-                              </w:pPr>
-                              <w:r>
-                                <w:rPr>
-                                  <w:rFonts w:ascii="Arial" w:hAnsi="Arial" w:cs="Arial"/>
-                                  <w:color w:val="222A35" w:themeColor="text2" w:themeShade="80"/>
-                                  <w:sz w:val="24"/>
-                                  <w:szCs w:val="24"/>
-                                </w:rPr>
-                                <w:t>Office Suite – MS process, word, PowerPoint, excel</w:t>
-                              </w:r>
-                            </w:p>
-                          </w:txbxContent>
-                        </wps:txbx>
-                        <wps:bodyPr rot="0" vert="horz" wrap="square" lIns="91440" tIns="45720" rIns="91440" bIns="45720" anchor="t" anchorCtr="0">
-                          <a:noAutofit/>
-                        </wps:bodyPr>
-                      </wps:wsp>
-                      <wps:wsp>
-                        <wps:cNvPr id="198" name="Text Box 2"/>
-                        <wps:cNvSpPr txBox="1">
-                          <a:spLocks noChangeArrowheads="1"/>
-                        </wps:cNvSpPr>
-                        <wps:spPr bwMode="auto">
-                          <a:xfrm>
-                            <a:off x="11875" y="4488873"/>
-                            <a:ext cx="1923415" cy="498475"/>
-                          </a:xfrm>
-                          <a:prstGeom prst="rect">
-                            <a:avLst/>
-                          </a:prstGeom>
-                          <a:solidFill>
-                            <a:srgbClr val="FFFFFF"/>
-                          </a:solidFill>
-                          <a:ln w="9525">
-                            <a:noFill/>
-                            <a:miter lim="800000"/>
-                            <a:headEnd/>
-                            <a:tailEnd/>
-                          </a:ln>
-                        </wps:spPr>
-                        <wps:txbx>
-                          <w:txbxContent>
-                            <w:p>
-                              <w:pPr>
-                                <w:rPr>
-                                  <w:rFonts w:ascii="Arial" w:hAnsi="Arial" w:cs="Arial"/>
-                                  <w:color w:val="222A35" w:themeColor="text2" w:themeShade="80"/>
-                                  <w:sz w:val="24"/>
-                                  <w:szCs w:val="24"/>
-                                </w:rPr>
-                              </w:pPr>
-                              <w:r>
-                                <w:rPr>
-                                  <w:rFonts w:ascii="Arial" w:hAnsi="Arial" w:cs="Arial"/>
-                                  <w:color w:val="222A35" w:themeColor="text2" w:themeShade="80"/>
-                                  <w:sz w:val="24"/>
-                                  <w:szCs w:val="24"/>
-                                </w:rPr>
-                                <w:t>Adobe photoshop, XD, illustrator</w:t>
-                              </w:r>
-                            </w:p>
-                          </w:txbxContent>
-                        </wps:txbx>
-                        <wps:bodyPr rot="0" vert="horz" wrap="square" lIns="91440" tIns="45720" rIns="91440" bIns="45720" anchor="t" anchorCtr="0">
-                          <a:noAutofit/>
-                        </wps:bodyPr>
-                      </wps:wsp>
-                      <wpg:grpSp>
-                        <wpg:cNvPr id="208" name="Group 208"/>
-                        <wpg:cNvGrpSpPr/>
-                        <wpg:grpSpPr>
-                          <a:xfrm>
-                            <a:off x="724395" y="1045029"/>
-                            <a:ext cx="1080935" cy="166255"/>
-                            <a:chOff x="0" y="0"/>
-                            <a:chExt cx="1080935" cy="166255"/>
-                          </a:xfrm>
-                        </wpg:grpSpPr>
-                        <wps:wsp>
-                          <wps:cNvPr id="202" name="Oval 202"/>
-                          <wps:cNvSpPr/>
-                          <wps:spPr>
-                            <a:xfrm>
-                              <a:off x="237506" y="0"/>
-                              <a:ext cx="154305" cy="165735"/>
-                            </a:xfrm>
-                            <a:prstGeom prst="ellipse">
-                              <a:avLst/>
-                            </a:prstGeom>
-                            <a:solidFill>
-                              <a:schemeClr val="bg2">
-                                <a:lumMod val="10000"/>
-                              </a:schemeClr>
-                            </a:solidFill>
-                          </wps:spPr>
-                          <wps:style>
-                            <a:lnRef idx="2">
-                              <a:schemeClr val="accent1">
-                                <a:shade val="50000"/>
-                              </a:schemeClr>
-                            </a:lnRef>
-                            <a:fillRef idx="1">
-                              <a:schemeClr val="accent1"/>
-                            </a:fillRef>
-                            <a:effectRef idx="0">
-                              <a:schemeClr val="accent1"/>
-                            </a:effectRef>
-                            <a:fontRef idx="minor">
-                              <a:schemeClr val="lt1"/>
-                            </a:fontRef>
-                          </wps:style>
-                          <wps:bodyPr rot="0" spcFirstLastPara="0" vertOverflow="overflow" horzOverflow="overflow" vert="horz" wrap="square" lIns="91440" tIns="45720" rIns="91440" bIns="45720" numCol="1" spcCol="0" rtlCol="0" fromWordArt="0" anchor="ctr" anchorCtr="0" forceAA="0" compatLnSpc="1">
-                            <a:prstTxWarp prst="textNoShape">
-                              <a:avLst/>
-                            </a:prstTxWarp>
-                            <a:noAutofit/>
-                          </wps:bodyPr>
-                        </wps:wsp>
-                        <wps:wsp>
-                          <wps:cNvPr id="203" name="Oval 203"/>
-                          <wps:cNvSpPr/>
-                          <wps:spPr>
-                            <a:xfrm>
-                              <a:off x="463138" y="0"/>
-                              <a:ext cx="154660" cy="166255"/>
-                            </a:xfrm>
-                            <a:prstGeom prst="ellipse">
-                              <a:avLst/>
-                            </a:prstGeom>
-                            <a:solidFill>
-                              <a:schemeClr val="bg2">
-                                <a:lumMod val="10000"/>
-                              </a:schemeClr>
-                            </a:solidFill>
-                          </wps:spPr>
-                          <wps:style>
-                            <a:lnRef idx="2">
-                              <a:schemeClr val="accent1">
-                                <a:shade val="50000"/>
-                              </a:schemeClr>
-                            </a:lnRef>
-                            <a:fillRef idx="1">
-                              <a:schemeClr val="accent1"/>
-                            </a:fillRef>
-                            <a:effectRef idx="0">
-                              <a:schemeClr val="accent1"/>
-                            </a:effectRef>
-                            <a:fontRef idx="minor">
-                              <a:schemeClr val="lt1"/>
-                            </a:fontRef>
-                          </wps:style>
-                          <wps:bodyPr rot="0" spcFirstLastPara="0" vertOverflow="overflow" horzOverflow="overflow" vert="horz" wrap="square" lIns="91440" tIns="45720" rIns="91440" bIns="45720" numCol="1" spcCol="0" rtlCol="0" fromWordArt="0" anchor="ctr" anchorCtr="0" forceAA="0" compatLnSpc="1">
-                            <a:prstTxWarp prst="textNoShape">
-                              <a:avLst/>
-                            </a:prstTxWarp>
-                            <a:noAutofit/>
-                          </wps:bodyPr>
-                        </wps:wsp>
-                        <wps:wsp>
-                          <wps:cNvPr id="204" name="Oval 204"/>
-                          <wps:cNvSpPr/>
-                          <wps:spPr>
-                            <a:xfrm>
-                              <a:off x="700644" y="0"/>
-                              <a:ext cx="154660" cy="166255"/>
-                            </a:xfrm>
-                            <a:prstGeom prst="ellipse">
-                              <a:avLst/>
-                            </a:prstGeom>
-                            <a:solidFill>
-                              <a:schemeClr val="bg2">
-                                <a:lumMod val="10000"/>
-                              </a:schemeClr>
-                            </a:solidFill>
-                          </wps:spPr>
-                          <wps:style>
-                            <a:lnRef idx="2">
-                              <a:schemeClr val="accent1">
-                                <a:shade val="50000"/>
-                              </a:schemeClr>
-                            </a:lnRef>
-                            <a:fillRef idx="1">
-                              <a:schemeClr val="accent1"/>
-                            </a:fillRef>
-                            <a:effectRef idx="0">
-                              <a:schemeClr val="accent1"/>
-                            </a:effectRef>
-                            <a:fontRef idx="minor">
-                              <a:schemeClr val="lt1"/>
-                            </a:fontRef>
-                          </wps:style>
-                          <wps:bodyPr rot="0" spcFirstLastPara="0" vertOverflow="overflow" horzOverflow="overflow" vert="horz" wrap="square" lIns="91440" tIns="45720" rIns="91440" bIns="45720" numCol="1" spcCol="0" rtlCol="0" fromWordArt="0" anchor="ctr" anchorCtr="0" forceAA="0" compatLnSpc="1">
-                            <a:prstTxWarp prst="textNoShape">
-                              <a:avLst/>
-                            </a:prstTxWarp>
-                            <a:noAutofit/>
-                          </wps:bodyPr>
-                        </wps:wsp>
-                        <wps:wsp>
-                          <wps:cNvPr id="205" name="Oval 205"/>
-                          <wps:cNvSpPr/>
-                          <wps:spPr>
-                            <a:xfrm>
-                              <a:off x="0" y="0"/>
-                              <a:ext cx="154660" cy="166255"/>
-                            </a:xfrm>
-                            <a:prstGeom prst="ellipse">
-                              <a:avLst/>
-                            </a:prstGeom>
-                            <a:solidFill>
-                              <a:schemeClr val="bg2">
-                                <a:lumMod val="10000"/>
-                              </a:schemeClr>
-                            </a:solidFill>
-                          </wps:spPr>
-                          <wps:style>
-                            <a:lnRef idx="2">
-                              <a:schemeClr val="accent1">
-                                <a:shade val="50000"/>
-                              </a:schemeClr>
-                            </a:lnRef>
-                            <a:fillRef idx="1">
-                              <a:schemeClr val="accent1"/>
-                            </a:fillRef>
-                            <a:effectRef idx="0">
-                              <a:schemeClr val="accent1"/>
-                            </a:effectRef>
-                            <a:fontRef idx="minor">
-                              <a:schemeClr val="lt1"/>
-                            </a:fontRef>
-                          </wps:style>
-                          <wps:bodyPr rot="0" spcFirstLastPara="0" vertOverflow="overflow" horzOverflow="overflow" vert="horz" wrap="square" lIns="91440" tIns="45720" rIns="91440" bIns="45720" numCol="1" spcCol="0" rtlCol="0" fromWordArt="0" anchor="ctr" anchorCtr="0" forceAA="0" compatLnSpc="1">
-                            <a:prstTxWarp prst="textNoShape">
-                              <a:avLst/>
-                            </a:prstTxWarp>
-                            <a:noAutofit/>
-                          </wps:bodyPr>
-                        </wps:wsp>
-                        <wps:wsp>
-                          <wps:cNvPr id="207" name="Oval 207"/>
-                          <wps:cNvSpPr/>
-                          <wps:spPr>
-                            <a:xfrm>
-                              <a:off x="926275" y="0"/>
-                              <a:ext cx="154660" cy="166255"/>
-                            </a:xfrm>
-                            <a:prstGeom prst="ellipse">
-                              <a:avLst/>
-                            </a:prstGeom>
-                            <a:solidFill>
-                              <a:schemeClr val="bg2">
-                                <a:lumMod val="10000"/>
-                              </a:schemeClr>
-                            </a:solidFill>
-                          </wps:spPr>
-                          <wps:style>
-                            <a:lnRef idx="2">
-                              <a:schemeClr val="accent1">
-                                <a:shade val="50000"/>
-                              </a:schemeClr>
-                            </a:lnRef>
-                            <a:fillRef idx="1">
-                              <a:schemeClr val="accent1"/>
-                            </a:fillRef>
-                            <a:effectRef idx="0">
-                              <a:schemeClr val="accent1"/>
-                            </a:effectRef>
-                            <a:fontRef idx="minor">
-                              <a:schemeClr val="lt1"/>
-                            </a:fontRef>
-                          </wps:style>
-                          <wps:bodyPr rot="0" spcFirstLastPara="0" vertOverflow="overflow" horzOverflow="overflow" vert="horz" wrap="square" lIns="91440" tIns="45720" rIns="91440" bIns="45720" numCol="1" spcCol="0" rtlCol="0" fromWordArt="0" anchor="ctr" anchorCtr="0" forceAA="0" compatLnSpc="1">
-                            <a:prstTxWarp prst="textNoShape">
-                              <a:avLst/>
-                            </a:prstTxWarp>
-                            <a:noAutofit/>
-                          </wps:bodyPr>
-                        </wps:wsp>
-                      </wpg:grpSp>
-                      <wpg:grpSp>
-                        <wpg:cNvPr id="209" name="Group 209"/>
-                        <wpg:cNvGrpSpPr/>
-                        <wpg:grpSpPr>
-                          <a:xfrm>
-                            <a:off x="724395" y="1555668"/>
-                            <a:ext cx="1080935" cy="166255"/>
-                            <a:chOff x="0" y="0"/>
-                            <a:chExt cx="1080935" cy="166255"/>
-                          </a:xfrm>
-                        </wpg:grpSpPr>
-                        <wps:wsp>
-                          <wps:cNvPr id="210" name="Oval 210"/>
-                          <wps:cNvSpPr/>
-                          <wps:spPr>
-                            <a:xfrm>
-                              <a:off x="237506" y="0"/>
-                              <a:ext cx="154305" cy="165735"/>
-                            </a:xfrm>
-                            <a:prstGeom prst="ellipse">
-                              <a:avLst/>
-                            </a:prstGeom>
-                            <a:solidFill>
-                              <a:schemeClr val="bg2">
-                                <a:lumMod val="10000"/>
-                              </a:schemeClr>
-                            </a:solidFill>
-                          </wps:spPr>
-                          <wps:style>
-                            <a:lnRef idx="2">
-                              <a:schemeClr val="accent1">
-                                <a:shade val="50000"/>
-                              </a:schemeClr>
-                            </a:lnRef>
-                            <a:fillRef idx="1">
-                              <a:schemeClr val="accent1"/>
-                            </a:fillRef>
-                            <a:effectRef idx="0">
-                              <a:schemeClr val="accent1"/>
-                            </a:effectRef>
-                            <a:fontRef idx="minor">
-                              <a:schemeClr val="lt1"/>
-                            </a:fontRef>
-                          </wps:style>
-                          <wps:bodyPr rot="0" spcFirstLastPara="0" vertOverflow="overflow" horzOverflow="overflow" vert="horz" wrap="square" lIns="91440" tIns="45720" rIns="91440" bIns="45720" numCol="1" spcCol="0" rtlCol="0" fromWordArt="0" anchor="ctr" anchorCtr="0" forceAA="0" compatLnSpc="1">
-                            <a:prstTxWarp prst="textNoShape">
-                              <a:avLst/>
-                            </a:prstTxWarp>
-                            <a:noAutofit/>
-                          </wps:bodyPr>
-                        </wps:wsp>
-                        <wps:wsp>
-                          <wps:cNvPr id="211" name="Oval 211"/>
-                          <wps:cNvSpPr/>
-                          <wps:spPr>
-                            <a:xfrm>
-                              <a:off x="463138" y="0"/>
-                              <a:ext cx="154660" cy="166255"/>
-                            </a:xfrm>
-                            <a:prstGeom prst="ellipse">
-                              <a:avLst/>
-                            </a:prstGeom>
-                            <a:solidFill>
-                              <a:schemeClr val="bg2">
-                                <a:lumMod val="10000"/>
-                              </a:schemeClr>
-                            </a:solidFill>
-                          </wps:spPr>
-                          <wps:style>
-                            <a:lnRef idx="2">
-                              <a:schemeClr val="accent1">
-                                <a:shade val="50000"/>
-                              </a:schemeClr>
-                            </a:lnRef>
-                            <a:fillRef idx="1">
-                              <a:schemeClr val="accent1"/>
-                            </a:fillRef>
-                            <a:effectRef idx="0">
-                              <a:schemeClr val="accent1"/>
-                            </a:effectRef>
-                            <a:fontRef idx="minor">
-                              <a:schemeClr val="lt1"/>
-                            </a:fontRef>
-                          </wps:style>
-                          <wps:bodyPr rot="0" spcFirstLastPara="0" vertOverflow="overflow" horzOverflow="overflow" vert="horz" wrap="square" lIns="91440" tIns="45720" rIns="91440" bIns="45720" numCol="1" spcCol="0" rtlCol="0" fromWordArt="0" anchor="ctr" anchorCtr="0" forceAA="0" compatLnSpc="1">
-                            <a:prstTxWarp prst="textNoShape">
-                              <a:avLst/>
-                            </a:prstTxWarp>
-                            <a:noAutofit/>
-                          </wps:bodyPr>
-                        </wps:wsp>
-                        <wps:wsp>
-                          <wps:cNvPr id="212" name="Oval 212"/>
-                          <wps:cNvSpPr/>
-                          <wps:spPr>
-                            <a:xfrm>
-                              <a:off x="700644" y="0"/>
-                              <a:ext cx="154660" cy="166255"/>
-                            </a:xfrm>
-                            <a:prstGeom prst="ellipse">
-                              <a:avLst/>
-                            </a:prstGeom>
-                            <a:solidFill>
-                              <a:schemeClr val="bg2">
-                                <a:lumMod val="10000"/>
-                              </a:schemeClr>
-                            </a:solidFill>
-                          </wps:spPr>
-                          <wps:style>
-                            <a:lnRef idx="2">
-                              <a:schemeClr val="accent1">
-                                <a:shade val="50000"/>
-                              </a:schemeClr>
-                            </a:lnRef>
-                            <a:fillRef idx="1">
-                              <a:schemeClr val="accent1"/>
-                            </a:fillRef>
-                            <a:effectRef idx="0">
-                              <a:schemeClr val="accent1"/>
-                            </a:effectRef>
-                            <a:fontRef idx="minor">
-                              <a:schemeClr val="lt1"/>
-                            </a:fontRef>
-                          </wps:style>
-                          <wps:bodyPr rot="0" spcFirstLastPara="0" vertOverflow="overflow" horzOverflow="overflow" vert="horz" wrap="square" lIns="91440" tIns="45720" rIns="91440" bIns="45720" numCol="1" spcCol="0" rtlCol="0" fromWordArt="0" anchor="ctr" anchorCtr="0" forceAA="0" compatLnSpc="1">
-                            <a:prstTxWarp prst="textNoShape">
-                              <a:avLst/>
-                            </a:prstTxWarp>
-                            <a:noAutofit/>
-                          </wps:bodyPr>
-                        </wps:wsp>
-                        <wps:wsp>
-                          <wps:cNvPr id="213" name="Oval 213"/>
-                          <wps:cNvSpPr/>
-                          <wps:spPr>
-                            <a:xfrm>
-                              <a:off x="0" y="0"/>
-                              <a:ext cx="154660" cy="166255"/>
-                            </a:xfrm>
-                            <a:prstGeom prst="ellipse">
-                              <a:avLst/>
-                            </a:prstGeom>
-                            <a:solidFill>
-                              <a:schemeClr val="bg2">
-                                <a:lumMod val="10000"/>
-                              </a:schemeClr>
-                            </a:solidFill>
-                          </wps:spPr>
-                          <wps:style>
-                            <a:lnRef idx="2">
-                              <a:schemeClr val="accent1">
-                                <a:shade val="50000"/>
-                              </a:schemeClr>
-                            </a:lnRef>
-                            <a:fillRef idx="1">
-                              <a:schemeClr val="accent1"/>
-                            </a:fillRef>
-                            <a:effectRef idx="0">
-                              <a:schemeClr val="accent1"/>
-                            </a:effectRef>
-                            <a:fontRef idx="minor">
-                              <a:schemeClr val="lt1"/>
-                            </a:fontRef>
-                          </wps:style>
-                          <wps:bodyPr rot="0" spcFirstLastPara="0" vertOverflow="overflow" horzOverflow="overflow" vert="horz" wrap="square" lIns="91440" tIns="45720" rIns="91440" bIns="45720" numCol="1" spcCol="0" rtlCol="0" fromWordArt="0" anchor="ctr" anchorCtr="0" forceAA="0" compatLnSpc="1">
-                            <a:prstTxWarp prst="textNoShape">
-                              <a:avLst/>
-                            </a:prstTxWarp>
-                            <a:noAutofit/>
-                          </wps:bodyPr>
-                        </wps:wsp>
-                        <wps:wsp>
-                          <wps:cNvPr id="214" name="Oval 214"/>
-                          <wps:cNvSpPr/>
-                          <wps:spPr>
-                            <a:xfrm>
-                              <a:off x="926275" y="0"/>
-                              <a:ext cx="154660" cy="166255"/>
-                            </a:xfrm>
-                            <a:prstGeom prst="ellipse">
-                              <a:avLst/>
-                            </a:prstGeom>
-                            <a:solidFill>
-                              <a:schemeClr val="bg2">
-                                <a:lumMod val="10000"/>
-                              </a:schemeClr>
-                            </a:solidFill>
-                          </wps:spPr>
-                          <wps:style>
-                            <a:lnRef idx="2">
-                              <a:schemeClr val="accent1">
-                                <a:shade val="50000"/>
-                              </a:schemeClr>
-                            </a:lnRef>
-                            <a:fillRef idx="1">
-                              <a:schemeClr val="accent1"/>
-                            </a:fillRef>
-                            <a:effectRef idx="0">
-                              <a:schemeClr val="accent1"/>
-                            </a:effectRef>
-                            <a:fontRef idx="minor">
-                              <a:schemeClr val="lt1"/>
-                            </a:fontRef>
-                          </wps:style>
-                          <wps:bodyPr rot="0" spcFirstLastPara="0" vertOverflow="overflow" horzOverflow="overflow" vert="horz" wrap="square" lIns="91440" tIns="45720" rIns="91440" bIns="45720" numCol="1" spcCol="0" rtlCol="0" fromWordArt="0" anchor="ctr" anchorCtr="0" forceAA="0" compatLnSpc="1">
-                            <a:prstTxWarp prst="textNoShape">
-                              <a:avLst/>
-                            </a:prstTxWarp>
-                            <a:noAutofit/>
-                          </wps:bodyPr>
-                        </wps:wsp>
-                      </wpg:grpSp>
-                      <wpg:grpSp>
-                        <wpg:cNvPr id="215" name="Group 215"/>
-                        <wpg:cNvGrpSpPr/>
-                        <wpg:grpSpPr>
-                          <a:xfrm>
-                            <a:off x="724395" y="2030681"/>
-                            <a:ext cx="1080935" cy="166255"/>
-                            <a:chOff x="0" y="0"/>
-                            <a:chExt cx="1080935" cy="166255"/>
-                          </a:xfrm>
-                        </wpg:grpSpPr>
-                        <wps:wsp>
-                          <wps:cNvPr id="216" name="Oval 216"/>
-                          <wps:cNvSpPr/>
-                          <wps:spPr>
-                            <a:xfrm>
-                              <a:off x="237506" y="0"/>
-                              <a:ext cx="154305" cy="165735"/>
-                            </a:xfrm>
-                            <a:prstGeom prst="ellipse">
-                              <a:avLst/>
-                            </a:prstGeom>
-                            <a:solidFill>
-                              <a:schemeClr val="bg2">
-                                <a:lumMod val="10000"/>
-                              </a:schemeClr>
-                            </a:solidFill>
-                          </wps:spPr>
-                          <wps:style>
-                            <a:lnRef idx="2">
-                              <a:schemeClr val="accent1">
-                                <a:shade val="50000"/>
-                              </a:schemeClr>
-                            </a:lnRef>
-                            <a:fillRef idx="1">
-                              <a:schemeClr val="accent1"/>
-                            </a:fillRef>
-                            <a:effectRef idx="0">
-                              <a:schemeClr val="accent1"/>
-                            </a:effectRef>
-                            <a:fontRef idx="minor">
-                              <a:schemeClr val="lt1"/>
-                            </a:fontRef>
-                          </wps:style>
-                          <wps:bodyPr rot="0" spcFirstLastPara="0" vertOverflow="overflow" horzOverflow="overflow" vert="horz" wrap="square" lIns="91440" tIns="45720" rIns="91440" bIns="45720" numCol="1" spcCol="0" rtlCol="0" fromWordArt="0" anchor="ctr" anchorCtr="0" forceAA="0" compatLnSpc="1">
-                            <a:prstTxWarp prst="textNoShape">
-                              <a:avLst/>
-                            </a:prstTxWarp>
-                            <a:noAutofit/>
-                          </wps:bodyPr>
-                        </wps:wsp>
-                        <wps:wsp>
-                          <wps:cNvPr id="218" name="Oval 218"/>
-                          <wps:cNvSpPr/>
-                          <wps:spPr>
-                            <a:xfrm>
-                              <a:off x="463138" y="0"/>
-                              <a:ext cx="154660" cy="166255"/>
-                            </a:xfrm>
-                            <a:prstGeom prst="ellipse">
-                              <a:avLst/>
-                            </a:prstGeom>
-                            <a:solidFill>
-                              <a:schemeClr val="bg2">
-                                <a:lumMod val="10000"/>
-                              </a:schemeClr>
-                            </a:solidFill>
-                          </wps:spPr>
-                          <wps:style>
-                            <a:lnRef idx="2">
-                              <a:schemeClr val="accent1">
-                                <a:shade val="50000"/>
-                              </a:schemeClr>
-                            </a:lnRef>
-                            <a:fillRef idx="1">
-                              <a:schemeClr val="accent1"/>
-                            </a:fillRef>
-                            <a:effectRef idx="0">
-                              <a:schemeClr val="accent1"/>
-                            </a:effectRef>
-                            <a:fontRef idx="minor">
-                              <a:schemeClr val="lt1"/>
-                            </a:fontRef>
-                          </wps:style>
-                          <wps:bodyPr rot="0" spcFirstLastPara="0" vertOverflow="overflow" horzOverflow="overflow" vert="horz" wrap="square" lIns="91440" tIns="45720" rIns="91440" bIns="45720" numCol="1" spcCol="0" rtlCol="0" fromWordArt="0" anchor="ctr" anchorCtr="0" forceAA="0" compatLnSpc="1">
-                            <a:prstTxWarp prst="textNoShape">
-                              <a:avLst/>
-                            </a:prstTxWarp>
-                            <a:noAutofit/>
-                          </wps:bodyPr>
-                        </wps:wsp>
-                        <wps:wsp>
-                          <wps:cNvPr id="219" name="Oval 219"/>
-                          <wps:cNvSpPr/>
-                          <wps:spPr>
-                            <a:xfrm>
-                              <a:off x="700644" y="0"/>
-                              <a:ext cx="154660" cy="166255"/>
-                            </a:xfrm>
-                            <a:prstGeom prst="ellipse">
-                              <a:avLst/>
-                            </a:prstGeom>
-                            <a:solidFill>
-                              <a:schemeClr val="bg2">
-                                <a:lumMod val="10000"/>
-                              </a:schemeClr>
-                            </a:solidFill>
-                          </wps:spPr>
-                          <wps:style>
-                            <a:lnRef idx="2">
-                              <a:schemeClr val="accent1">
-                                <a:shade val="50000"/>
-                              </a:schemeClr>
-                            </a:lnRef>
-                            <a:fillRef idx="1">
-                              <a:schemeClr val="accent1"/>
-                            </a:fillRef>
-                            <a:effectRef idx="0">
-                              <a:schemeClr val="accent1"/>
-                            </a:effectRef>
-                            <a:fontRef idx="minor">
-                              <a:schemeClr val="lt1"/>
-                            </a:fontRef>
-                          </wps:style>
-                          <wps:bodyPr rot="0" spcFirstLastPara="0" vertOverflow="overflow" horzOverflow="overflow" vert="horz" wrap="square" lIns="91440" tIns="45720" rIns="91440" bIns="45720" numCol="1" spcCol="0" rtlCol="0" fromWordArt="0" anchor="ctr" anchorCtr="0" forceAA="0" compatLnSpc="1">
-                            <a:prstTxWarp prst="textNoShape">
-                              <a:avLst/>
-                            </a:prstTxWarp>
-                            <a:noAutofit/>
-                          </wps:bodyPr>
-                        </wps:wsp>
-                        <wps:wsp>
-                          <wps:cNvPr id="220" name="Oval 220"/>
-                          <wps:cNvSpPr/>
-                          <wps:spPr>
-                            <a:xfrm>
-                              <a:off x="0" y="0"/>
-                              <a:ext cx="154660" cy="166255"/>
-                            </a:xfrm>
-                            <a:prstGeom prst="ellipse">
-                              <a:avLst/>
-                            </a:prstGeom>
-                            <a:solidFill>
-                              <a:schemeClr val="bg2">
-                                <a:lumMod val="10000"/>
-                              </a:schemeClr>
-                            </a:solidFill>
-                          </wps:spPr>
-                          <wps:style>
-                            <a:lnRef idx="2">
-                              <a:schemeClr val="accent1">
-                                <a:shade val="50000"/>
-                              </a:schemeClr>
-                            </a:lnRef>
-                            <a:fillRef idx="1">
-                              <a:schemeClr val="accent1"/>
-                            </a:fillRef>
-                            <a:effectRef idx="0">
-                              <a:schemeClr val="accent1"/>
-                            </a:effectRef>
-                            <a:fontRef idx="minor">
-                              <a:schemeClr val="lt1"/>
-                            </a:fontRef>
-                          </wps:style>
-                          <wps:bodyPr rot="0" spcFirstLastPara="0" vertOverflow="overflow" horzOverflow="overflow" vert="horz" wrap="square" lIns="91440" tIns="45720" rIns="91440" bIns="45720" numCol="1" spcCol="0" rtlCol="0" fromWordArt="0" anchor="ctr" anchorCtr="0" forceAA="0" compatLnSpc="1">
-                            <a:prstTxWarp prst="textNoShape">
-                              <a:avLst/>
-                            </a:prstTxWarp>
-                            <a:noAutofit/>
-                          </wps:bodyPr>
-                        </wps:wsp>
-                        <wps:wsp>
-                          <wps:cNvPr id="221" name="Oval 221"/>
-                          <wps:cNvSpPr/>
-                          <wps:spPr>
-                            <a:xfrm>
-                              <a:off x="926275" y="0"/>
-                              <a:ext cx="154660" cy="166255"/>
-                            </a:xfrm>
-                            <a:prstGeom prst="ellipse">
-                              <a:avLst/>
-                            </a:prstGeom>
-                            <a:solidFill>
-                              <a:schemeClr val="bg2">
-                                <a:lumMod val="10000"/>
-                              </a:schemeClr>
-                            </a:solidFill>
-                          </wps:spPr>
-                          <wps:style>
-                            <a:lnRef idx="2">
-                              <a:schemeClr val="accent1">
-                                <a:shade val="50000"/>
-                              </a:schemeClr>
-                            </a:lnRef>
-                            <a:fillRef idx="1">
-                              <a:schemeClr val="accent1"/>
-                            </a:fillRef>
-                            <a:effectRef idx="0">
-                              <a:schemeClr val="accent1"/>
-                            </a:effectRef>
-                            <a:fontRef idx="minor">
-                              <a:schemeClr val="lt1"/>
-                            </a:fontRef>
-                          </wps:style>
-                          <wps:bodyPr rot="0" spcFirstLastPara="0" vertOverflow="overflow" horzOverflow="overflow" vert="horz" wrap="square" lIns="91440" tIns="45720" rIns="91440" bIns="45720" numCol="1" spcCol="0" rtlCol="0" fromWordArt="0" anchor="ctr" anchorCtr="0" forceAA="0" compatLnSpc="1">
-                            <a:prstTxWarp prst="textNoShape">
-                              <a:avLst/>
-                            </a:prstTxWarp>
-                            <a:noAutofit/>
-                          </wps:bodyPr>
-                        </wps:wsp>
-                      </wpg:grpSp>
-                      <wpg:grpSp>
-                        <wpg:cNvPr id="222" name="Group 222"/>
-                        <wpg:cNvGrpSpPr/>
-                        <wpg:grpSpPr>
-                          <a:xfrm>
-                            <a:off x="748145" y="2636322"/>
-                            <a:ext cx="1080935" cy="166255"/>
-                            <a:chOff x="0" y="0"/>
-                            <a:chExt cx="1080935" cy="166255"/>
-                          </a:xfrm>
-                        </wpg:grpSpPr>
-                        <wps:wsp>
-                          <wps:cNvPr id="223" name="Oval 223"/>
-                          <wps:cNvSpPr/>
-                          <wps:spPr>
-                            <a:xfrm>
-                              <a:off x="237506" y="0"/>
-                              <a:ext cx="154305" cy="165735"/>
-                            </a:xfrm>
-                            <a:prstGeom prst="ellipse">
-                              <a:avLst/>
-                            </a:prstGeom>
-                            <a:solidFill>
-                              <a:schemeClr val="bg2">
-                                <a:lumMod val="10000"/>
-                              </a:schemeClr>
-                            </a:solidFill>
-                          </wps:spPr>
-                          <wps:style>
-                            <a:lnRef idx="2">
-                              <a:schemeClr val="accent1">
-                                <a:shade val="50000"/>
-                              </a:schemeClr>
-                            </a:lnRef>
-                            <a:fillRef idx="1">
-                              <a:schemeClr val="accent1"/>
-                            </a:fillRef>
-                            <a:effectRef idx="0">
-                              <a:schemeClr val="accent1"/>
-                            </a:effectRef>
-                            <a:fontRef idx="minor">
-                              <a:schemeClr val="lt1"/>
-                            </a:fontRef>
-                          </wps:style>
-                          <wps:bodyPr rot="0" spcFirstLastPara="0" vertOverflow="overflow" horzOverflow="overflow" vert="horz" wrap="square" lIns="91440" tIns="45720" rIns="91440" bIns="45720" numCol="1" spcCol="0" rtlCol="0" fromWordArt="0" anchor="ctr" anchorCtr="0" forceAA="0" compatLnSpc="1">
-                            <a:prstTxWarp prst="textNoShape">
-                              <a:avLst/>
-                            </a:prstTxWarp>
-                            <a:noAutofit/>
-                          </wps:bodyPr>
-                        </wps:wsp>
-                        <wps:wsp>
-                          <wps:cNvPr id="224" name="Oval 224"/>
-                          <wps:cNvSpPr/>
-                          <wps:spPr>
-                            <a:xfrm>
-                              <a:off x="463138" y="0"/>
-                              <a:ext cx="154660" cy="166255"/>
-                            </a:xfrm>
-                            <a:prstGeom prst="ellipse">
-                              <a:avLst/>
-                            </a:prstGeom>
-                            <a:solidFill>
-                              <a:schemeClr val="bg2">
-                                <a:lumMod val="10000"/>
-                              </a:schemeClr>
-                            </a:solidFill>
-                          </wps:spPr>
-                          <wps:style>
-                            <a:lnRef idx="2">
-                              <a:schemeClr val="accent1">
-                                <a:shade val="50000"/>
-                              </a:schemeClr>
-                            </a:lnRef>
-                            <a:fillRef idx="1">
-                              <a:schemeClr val="accent1"/>
-                            </a:fillRef>
-                            <a:effectRef idx="0">
-                              <a:schemeClr val="accent1"/>
-                            </a:effectRef>
-                            <a:fontRef idx="minor">
-                              <a:schemeClr val="lt1"/>
-                            </a:fontRef>
-                          </wps:style>
-                          <wps:bodyPr rot="0" spcFirstLastPara="0" vertOverflow="overflow" horzOverflow="overflow" vert="horz" wrap="square" lIns="91440" tIns="45720" rIns="91440" bIns="45720" numCol="1" spcCol="0" rtlCol="0" fromWordArt="0" anchor="ctr" anchorCtr="0" forceAA="0" compatLnSpc="1">
-                            <a:prstTxWarp prst="textNoShape">
-                              <a:avLst/>
-                            </a:prstTxWarp>
-                            <a:noAutofit/>
-                          </wps:bodyPr>
-                        </wps:wsp>
-                        <wps:wsp>
-                          <wps:cNvPr id="225" name="Oval 225"/>
-                          <wps:cNvSpPr/>
-                          <wps:spPr>
-                            <a:xfrm>
-                              <a:off x="700644" y="0"/>
-                              <a:ext cx="154660" cy="166255"/>
-                            </a:xfrm>
-                            <a:prstGeom prst="ellipse">
-                              <a:avLst/>
-                            </a:prstGeom>
-                            <a:solidFill>
-                              <a:schemeClr val="bg2">
-                                <a:lumMod val="10000"/>
-                              </a:schemeClr>
-                            </a:solidFill>
-                          </wps:spPr>
-                          <wps:style>
-                            <a:lnRef idx="2">
-                              <a:schemeClr val="accent1">
-                                <a:shade val="50000"/>
-                              </a:schemeClr>
-                            </a:lnRef>
-                            <a:fillRef idx="1">
-                              <a:schemeClr val="accent1"/>
-                            </a:fillRef>
-                            <a:effectRef idx="0">
-                              <a:schemeClr val="accent1"/>
-                            </a:effectRef>
-                            <a:fontRef idx="minor">
-                              <a:schemeClr val="lt1"/>
-                            </a:fontRef>
-                          </wps:style>
-                          <wps:bodyPr rot="0" spcFirstLastPara="0" vertOverflow="overflow" horzOverflow="overflow" vert="horz" wrap="square" lIns="91440" tIns="45720" rIns="91440" bIns="45720" numCol="1" spcCol="0" rtlCol="0" fromWordArt="0" anchor="ctr" anchorCtr="0" forceAA="0" compatLnSpc="1">
-                            <a:prstTxWarp prst="textNoShape">
-                              <a:avLst/>
-                            </a:prstTxWarp>
-                            <a:noAutofit/>
-                          </wps:bodyPr>
-                        </wps:wsp>
-                        <wps:wsp>
-                          <wps:cNvPr id="226" name="Oval 226"/>
-                          <wps:cNvSpPr/>
-                          <wps:spPr>
-                            <a:xfrm>
-                              <a:off x="0" y="0"/>
-                              <a:ext cx="154660" cy="166255"/>
-                            </a:xfrm>
-                            <a:prstGeom prst="ellipse">
-                              <a:avLst/>
-                            </a:prstGeom>
-                            <a:solidFill>
-                              <a:schemeClr val="bg2">
-                                <a:lumMod val="10000"/>
-                              </a:schemeClr>
-                            </a:solidFill>
-                          </wps:spPr>
-                          <wps:style>
-                            <a:lnRef idx="2">
-                              <a:schemeClr val="accent1">
-                                <a:shade val="50000"/>
-                              </a:schemeClr>
-                            </a:lnRef>
-                            <a:fillRef idx="1">
-                              <a:schemeClr val="accent1"/>
-                            </a:fillRef>
-                            <a:effectRef idx="0">
-                              <a:schemeClr val="accent1"/>
-                            </a:effectRef>
-                            <a:fontRef idx="minor">
-                              <a:schemeClr val="lt1"/>
-                            </a:fontRef>
-                          </wps:style>
-                          <wps:bodyPr rot="0" spcFirstLastPara="0" vertOverflow="overflow" horzOverflow="overflow" vert="horz" wrap="square" lIns="91440" tIns="45720" rIns="91440" bIns="45720" numCol="1" spcCol="0" rtlCol="0" fromWordArt="0" anchor="ctr" anchorCtr="0" forceAA="0" compatLnSpc="1">
-                            <a:prstTxWarp prst="textNoShape">
-                              <a:avLst/>
-                            </a:prstTxWarp>
-                            <a:noAutofit/>
-                          </wps:bodyPr>
-                        </wps:wsp>
-                        <wps:wsp>
-                          <wps:cNvPr id="227" name="Oval 227"/>
-                          <wps:cNvSpPr/>
-                          <wps:spPr>
-                            <a:xfrm>
-                              <a:off x="926275" y="0"/>
-                              <a:ext cx="154660" cy="166255"/>
-                            </a:xfrm>
-                            <a:prstGeom prst="ellipse">
-                              <a:avLst/>
-                            </a:prstGeom>
-                            <a:solidFill>
-                              <a:schemeClr val="bg2">
-                                <a:lumMod val="10000"/>
-                              </a:schemeClr>
-                            </a:solidFill>
-                          </wps:spPr>
-                          <wps:style>
-                            <a:lnRef idx="2">
-                              <a:schemeClr val="accent1">
-                                <a:shade val="50000"/>
-                              </a:schemeClr>
-                            </a:lnRef>
-                            <a:fillRef idx="1">
-                              <a:schemeClr val="accent1"/>
-                            </a:fillRef>
-                            <a:effectRef idx="0">
-                              <a:schemeClr val="accent1"/>
-                            </a:effectRef>
-                            <a:fontRef idx="minor">
-                              <a:schemeClr val="lt1"/>
-                            </a:fontRef>
-                          </wps:style>
-                          <wps:bodyPr rot="0" spcFirstLastPara="0" vertOverflow="overflow" horzOverflow="overflow" vert="horz" wrap="square" lIns="91440" tIns="45720" rIns="91440" bIns="45720" numCol="1" spcCol="0" rtlCol="0" fromWordArt="0" anchor="ctr" anchorCtr="0" forceAA="0" compatLnSpc="1">
-                            <a:prstTxWarp prst="textNoShape">
-                              <a:avLst/>
-                            </a:prstTxWarp>
-                            <a:noAutofit/>
-                          </wps:bodyPr>
-                        </wps:wsp>
-                      </wpg:grpSp>
-                      <wpg:grpSp>
-                        <wpg:cNvPr id="228" name="Group 228"/>
-                        <wpg:cNvGrpSpPr/>
-                        <wpg:grpSpPr>
-                          <a:xfrm>
-                            <a:off x="736270" y="3431969"/>
-                            <a:ext cx="1080935" cy="166255"/>
-                            <a:chOff x="0" y="0"/>
-                            <a:chExt cx="1080935" cy="166255"/>
-                          </a:xfrm>
-                        </wpg:grpSpPr>
-                        <wps:wsp>
-                          <wps:cNvPr id="229" name="Oval 229"/>
-                          <wps:cNvSpPr/>
-                          <wps:spPr>
-                            <a:xfrm>
-                              <a:off x="237506" y="0"/>
-                              <a:ext cx="154305" cy="165735"/>
-                            </a:xfrm>
-                            <a:prstGeom prst="ellipse">
-                              <a:avLst/>
-                            </a:prstGeom>
-                            <a:solidFill>
-                              <a:schemeClr val="bg2">
-                                <a:lumMod val="10000"/>
-                              </a:schemeClr>
-                            </a:solidFill>
-                          </wps:spPr>
-                          <wps:style>
-                            <a:lnRef idx="2">
-                              <a:schemeClr val="accent1">
-                                <a:shade val="50000"/>
-                              </a:schemeClr>
-                            </a:lnRef>
-                            <a:fillRef idx="1">
-                              <a:schemeClr val="accent1"/>
-                            </a:fillRef>
-                            <a:effectRef idx="0">
-                              <a:schemeClr val="accent1"/>
-                            </a:effectRef>
-                            <a:fontRef idx="minor">
-                              <a:schemeClr val="lt1"/>
-                            </a:fontRef>
-                          </wps:style>
-                          <wps:bodyPr rot="0" spcFirstLastPara="0" vertOverflow="overflow" horzOverflow="overflow" vert="horz" wrap="square" lIns="91440" tIns="45720" rIns="91440" bIns="45720" numCol="1" spcCol="0" rtlCol="0" fromWordArt="0" anchor="ctr" anchorCtr="0" forceAA="0" compatLnSpc="1">
-                            <a:prstTxWarp prst="textNoShape">
-                              <a:avLst/>
-                            </a:prstTxWarp>
-                            <a:noAutofit/>
-                          </wps:bodyPr>
-                        </wps:wsp>
-                        <wps:wsp>
-                          <wps:cNvPr id="230" name="Oval 230"/>
-                          <wps:cNvSpPr/>
-                          <wps:spPr>
-                            <a:xfrm>
-                              <a:off x="463138" y="0"/>
-                              <a:ext cx="154660" cy="166255"/>
-                            </a:xfrm>
-                            <a:prstGeom prst="ellipse">
-                              <a:avLst/>
-                            </a:prstGeom>
-                            <a:solidFill>
-                              <a:schemeClr val="bg2">
-                                <a:lumMod val="10000"/>
-                              </a:schemeClr>
-                            </a:solidFill>
-                          </wps:spPr>
-                          <wps:style>
-                            <a:lnRef idx="2">
-                              <a:schemeClr val="accent1">
-                                <a:shade val="50000"/>
-                              </a:schemeClr>
-                            </a:lnRef>
-                            <a:fillRef idx="1">
-                              <a:schemeClr val="accent1"/>
-                            </a:fillRef>
-                            <a:effectRef idx="0">
-                              <a:schemeClr val="accent1"/>
-                            </a:effectRef>
-                            <a:fontRef idx="minor">
-                              <a:schemeClr val="lt1"/>
-                            </a:fontRef>
-                          </wps:style>
-                          <wps:bodyPr rot="0" spcFirstLastPara="0" vertOverflow="overflow" horzOverflow="overflow" vert="horz" wrap="square" lIns="91440" tIns="45720" rIns="91440" bIns="45720" numCol="1" spcCol="0" rtlCol="0" fromWordArt="0" anchor="ctr" anchorCtr="0" forceAA="0" compatLnSpc="1">
-                            <a:prstTxWarp prst="textNoShape">
-                              <a:avLst/>
-                            </a:prstTxWarp>
-                            <a:noAutofit/>
-                          </wps:bodyPr>
-                        </wps:wsp>
-                        <wps:wsp>
-                          <wps:cNvPr id="231" name="Oval 231"/>
-                          <wps:cNvSpPr/>
-                          <wps:spPr>
-                            <a:xfrm>
-                              <a:off x="700644" y="0"/>
-                              <a:ext cx="154660" cy="166255"/>
-                            </a:xfrm>
-                            <a:prstGeom prst="ellipse">
-                              <a:avLst/>
-                            </a:prstGeom>
-                            <a:solidFill>
-                              <a:schemeClr val="bg2">
-                                <a:lumMod val="10000"/>
-                              </a:schemeClr>
-                            </a:solidFill>
-                          </wps:spPr>
-                          <wps:style>
-                            <a:lnRef idx="2">
-                              <a:schemeClr val="accent1">
-                                <a:shade val="50000"/>
-                              </a:schemeClr>
-                            </a:lnRef>
-                            <a:fillRef idx="1">
-                              <a:schemeClr val="accent1"/>
-                            </a:fillRef>
-                            <a:effectRef idx="0">
-                              <a:schemeClr val="accent1"/>
-                            </a:effectRef>
-                            <a:fontRef idx="minor">
-                              <a:schemeClr val="lt1"/>
-                            </a:fontRef>
-                          </wps:style>
-                          <wps:bodyPr rot="0" spcFirstLastPara="0" vertOverflow="overflow" horzOverflow="overflow" vert="horz" wrap="square" lIns="91440" tIns="45720" rIns="91440" bIns="45720" numCol="1" spcCol="0" rtlCol="0" fromWordArt="0" anchor="ctr" anchorCtr="0" forceAA="0" compatLnSpc="1">
-                            <a:prstTxWarp prst="textNoShape">
-                              <a:avLst/>
-                            </a:prstTxWarp>
-                            <a:noAutofit/>
-                          </wps:bodyPr>
-                        </wps:wsp>
-                        <wps:wsp>
-                          <wps:cNvPr id="232" name="Oval 232"/>
-                          <wps:cNvSpPr/>
-                          <wps:spPr>
-                            <a:xfrm>
-                              <a:off x="0" y="0"/>
-                              <a:ext cx="154660" cy="166255"/>
-                            </a:xfrm>
-                            <a:prstGeom prst="ellipse">
-                              <a:avLst/>
-                            </a:prstGeom>
-                            <a:solidFill>
-                              <a:schemeClr val="bg2">
-                                <a:lumMod val="10000"/>
-                              </a:schemeClr>
-                            </a:solidFill>
-                          </wps:spPr>
-                          <wps:style>
-                            <a:lnRef idx="2">
-                              <a:schemeClr val="accent1">
-                                <a:shade val="50000"/>
-                              </a:schemeClr>
-                            </a:lnRef>
-                            <a:fillRef idx="1">
-                              <a:schemeClr val="accent1"/>
-                            </a:fillRef>
-                            <a:effectRef idx="0">
-                              <a:schemeClr val="accent1"/>
-                            </a:effectRef>
-                            <a:fontRef idx="minor">
-                              <a:schemeClr val="lt1"/>
-                            </a:fontRef>
-                          </wps:style>
-                          <wps:bodyPr rot="0" spcFirstLastPara="0" vertOverflow="overflow" horzOverflow="overflow" vert="horz" wrap="square" lIns="91440" tIns="45720" rIns="91440" bIns="45720" numCol="1" spcCol="0" rtlCol="0" fromWordArt="0" anchor="ctr" anchorCtr="0" forceAA="0" compatLnSpc="1">
-                            <a:prstTxWarp prst="textNoShape">
-                              <a:avLst/>
-                            </a:prstTxWarp>
-                            <a:noAutofit/>
-                          </wps:bodyPr>
-                        </wps:wsp>
-                        <wps:wsp>
-                          <wps:cNvPr id="233" name="Oval 233"/>
-                          <wps:cNvSpPr/>
-                          <wps:spPr>
-                            <a:xfrm>
-                              <a:off x="926275" y="0"/>
-                              <a:ext cx="154660" cy="166255"/>
-                            </a:xfrm>
-                            <a:prstGeom prst="ellipse">
-                              <a:avLst/>
-                            </a:prstGeom>
-                            <a:solidFill>
-                              <a:schemeClr val="bg2">
-                                <a:lumMod val="10000"/>
-                              </a:schemeClr>
-                            </a:solidFill>
-                          </wps:spPr>
-                          <wps:style>
-                            <a:lnRef idx="2">
-                              <a:schemeClr val="accent1">
-                                <a:shade val="50000"/>
-                              </a:schemeClr>
-                            </a:lnRef>
-                            <a:fillRef idx="1">
-                              <a:schemeClr val="accent1"/>
-                            </a:fillRef>
-                            <a:effectRef idx="0">
-                              <a:schemeClr val="accent1"/>
-                            </a:effectRef>
-                            <a:fontRef idx="minor">
-                              <a:schemeClr val="lt1"/>
-                            </a:fontRef>
-                          </wps:style>
-                          <wps:bodyPr rot="0" spcFirstLastPara="0" vertOverflow="overflow" horzOverflow="overflow" vert="horz" wrap="square" lIns="91440" tIns="45720" rIns="91440" bIns="45720" numCol="1" spcCol="0" rtlCol="0" fromWordArt="0" anchor="ctr" anchorCtr="0" forceAA="0" compatLnSpc="1">
-                            <a:prstTxWarp prst="textNoShape">
-                              <a:avLst/>
-                            </a:prstTxWarp>
-                            <a:noAutofit/>
-                          </wps:bodyPr>
-                        </wps:wsp>
-                      </wpg:grpSp>
-                      <wpg:grpSp>
-                        <wpg:cNvPr id="234" name="Group 234"/>
-                        <wpg:cNvGrpSpPr/>
-                        <wpg:grpSpPr>
-                          <a:xfrm>
-                            <a:off x="736270" y="4215740"/>
-                            <a:ext cx="1080935" cy="166255"/>
-                            <a:chOff x="0" y="0"/>
-                            <a:chExt cx="1080935" cy="166255"/>
-                          </a:xfrm>
-                        </wpg:grpSpPr>
-                        <wps:wsp>
-                          <wps:cNvPr id="235" name="Oval 235"/>
-                          <wps:cNvSpPr/>
-                          <wps:spPr>
-                            <a:xfrm>
-                              <a:off x="237506" y="0"/>
-                              <a:ext cx="154305" cy="165735"/>
-                            </a:xfrm>
-                            <a:prstGeom prst="ellipse">
-                              <a:avLst/>
-                            </a:prstGeom>
-                            <a:solidFill>
-                              <a:schemeClr val="bg2">
-                                <a:lumMod val="10000"/>
-                              </a:schemeClr>
-                            </a:solidFill>
-                          </wps:spPr>
-                          <wps:style>
-                            <a:lnRef idx="2">
-                              <a:schemeClr val="accent1">
-                                <a:shade val="50000"/>
-                              </a:schemeClr>
-                            </a:lnRef>
-                            <a:fillRef idx="1">
-                              <a:schemeClr val="accent1"/>
-                            </a:fillRef>
-                            <a:effectRef idx="0">
-                              <a:schemeClr val="accent1"/>
-                            </a:effectRef>
-                            <a:fontRef idx="minor">
-                              <a:schemeClr val="lt1"/>
-                            </a:fontRef>
-                          </wps:style>
-                          <wps:bodyPr rot="0" spcFirstLastPara="0" vertOverflow="overflow" horzOverflow="overflow" vert="horz" wrap="square" lIns="91440" tIns="45720" rIns="91440" bIns="45720" numCol="1" spcCol="0" rtlCol="0" fromWordArt="0" anchor="ctr" anchorCtr="0" forceAA="0" compatLnSpc="1">
-                            <a:prstTxWarp prst="textNoShape">
-                              <a:avLst/>
-                            </a:prstTxWarp>
-                            <a:noAutofit/>
-                          </wps:bodyPr>
-                        </wps:wsp>
-                        <wps:wsp>
-                          <wps:cNvPr id="236" name="Oval 236"/>
-                          <wps:cNvSpPr/>
-                          <wps:spPr>
-                            <a:xfrm>
-                              <a:off x="463138" y="0"/>
-                              <a:ext cx="154660" cy="166255"/>
-                            </a:xfrm>
-                            <a:prstGeom prst="ellipse">
-                              <a:avLst/>
-                            </a:prstGeom>
-                            <a:solidFill>
-                              <a:schemeClr val="bg2">
-                                <a:lumMod val="10000"/>
-                              </a:schemeClr>
-                            </a:solidFill>
-                          </wps:spPr>
-                          <wps:style>
-                            <a:lnRef idx="2">
-                              <a:schemeClr val="accent1">
-                                <a:shade val="50000"/>
-                              </a:schemeClr>
-                            </a:lnRef>
-                            <a:fillRef idx="1">
-                              <a:schemeClr val="accent1"/>
-                            </a:fillRef>
-                            <a:effectRef idx="0">
-                              <a:schemeClr val="accent1"/>
-                            </a:effectRef>
-                            <a:fontRef idx="minor">
-                              <a:schemeClr val="lt1"/>
-                            </a:fontRef>
-                          </wps:style>
-                          <wps:bodyPr rot="0" spcFirstLastPara="0" vertOverflow="overflow" horzOverflow="overflow" vert="horz" wrap="square" lIns="91440" tIns="45720" rIns="91440" bIns="45720" numCol="1" spcCol="0" rtlCol="0" fromWordArt="0" anchor="ctr" anchorCtr="0" forceAA="0" compatLnSpc="1">
-                            <a:prstTxWarp prst="textNoShape">
-                              <a:avLst/>
-                            </a:prstTxWarp>
-                            <a:noAutofit/>
-                          </wps:bodyPr>
-                        </wps:wsp>
-                        <wps:wsp>
-                          <wps:cNvPr id="237" name="Oval 237"/>
-                          <wps:cNvSpPr/>
-                          <wps:spPr>
-                            <a:xfrm>
-                              <a:off x="700644" y="0"/>
-                              <a:ext cx="154660" cy="166255"/>
-                            </a:xfrm>
-                            <a:prstGeom prst="ellipse">
-                              <a:avLst/>
-                            </a:prstGeom>
-                            <a:solidFill>
-                              <a:schemeClr val="bg2">
-                                <a:lumMod val="10000"/>
-                              </a:schemeClr>
-                            </a:solidFill>
-                          </wps:spPr>
-                          <wps:style>
-                            <a:lnRef idx="2">
-                              <a:schemeClr val="accent1">
-                                <a:shade val="50000"/>
-                              </a:schemeClr>
-                            </a:lnRef>
-                            <a:fillRef idx="1">
-                              <a:schemeClr val="accent1"/>
-                            </a:fillRef>
-                            <a:effectRef idx="0">
-                              <a:schemeClr val="accent1"/>
-                            </a:effectRef>
-                            <a:fontRef idx="minor">
-                              <a:schemeClr val="lt1"/>
-                            </a:fontRef>
-                          </wps:style>
-                          <wps:bodyPr rot="0" spcFirstLastPara="0" vertOverflow="overflow" horzOverflow="overflow" vert="horz" wrap="square" lIns="91440" tIns="45720" rIns="91440" bIns="45720" numCol="1" spcCol="0" rtlCol="0" fromWordArt="0" anchor="ctr" anchorCtr="0" forceAA="0" compatLnSpc="1">
-                            <a:prstTxWarp prst="textNoShape">
-                              <a:avLst/>
-                            </a:prstTxWarp>
-                            <a:noAutofit/>
-                          </wps:bodyPr>
-                        </wps:wsp>
-                        <wps:wsp>
-                          <wps:cNvPr id="238" name="Oval 238"/>
-                          <wps:cNvSpPr/>
-                          <wps:spPr>
-                            <a:xfrm>
-                              <a:off x="0" y="0"/>
-                              <a:ext cx="154660" cy="166255"/>
-                            </a:xfrm>
-                            <a:prstGeom prst="ellipse">
-                              <a:avLst/>
-                            </a:prstGeom>
-                            <a:solidFill>
-                              <a:schemeClr val="bg2">
-                                <a:lumMod val="10000"/>
-                              </a:schemeClr>
-                            </a:solidFill>
-                          </wps:spPr>
-                          <wps:style>
-                            <a:lnRef idx="2">
-                              <a:schemeClr val="accent1">
-                                <a:shade val="50000"/>
-                              </a:schemeClr>
-                            </a:lnRef>
-                            <a:fillRef idx="1">
-                              <a:schemeClr val="accent1"/>
-                            </a:fillRef>
-                            <a:effectRef idx="0">
-                              <a:schemeClr val="accent1"/>
-                            </a:effectRef>
-                            <a:fontRef idx="minor">
-                              <a:schemeClr val="lt1"/>
-                            </a:fontRef>
-                          </wps:style>
-                          <wps:bodyPr rot="0" spcFirstLastPara="0" vertOverflow="overflow" horzOverflow="overflow" vert="horz" wrap="square" lIns="91440" tIns="45720" rIns="91440" bIns="45720" numCol="1" spcCol="0" rtlCol="0" fromWordArt="0" anchor="ctr" anchorCtr="0" forceAA="0" compatLnSpc="1">
-                            <a:prstTxWarp prst="textNoShape">
-                              <a:avLst/>
-                            </a:prstTxWarp>
-                            <a:noAutofit/>
-                          </wps:bodyPr>
-                        </wps:wsp>
-                        <wps:wsp>
-                          <wps:cNvPr id="239" name="Oval 239"/>
-                          <wps:cNvSpPr/>
-                          <wps:spPr>
-                            <a:xfrm>
-                              <a:off x="926275" y="0"/>
-                              <a:ext cx="154660" cy="166255"/>
-                            </a:xfrm>
-                            <a:prstGeom prst="ellipse">
-                              <a:avLst/>
-                            </a:prstGeom>
-                            <a:solidFill>
-                              <a:schemeClr val="bg2">
-                                <a:lumMod val="10000"/>
-                              </a:schemeClr>
-                            </a:solidFill>
-                          </wps:spPr>
-                          <wps:style>
-                            <a:lnRef idx="2">
-                              <a:schemeClr val="accent1">
-                                <a:shade val="50000"/>
-                              </a:schemeClr>
-                            </a:lnRef>
-                            <a:fillRef idx="1">
-                              <a:schemeClr val="accent1"/>
-                            </a:fillRef>
-                            <a:effectRef idx="0">
-                              <a:schemeClr val="accent1"/>
-                            </a:effectRef>
-                            <a:fontRef idx="minor">
-                              <a:schemeClr val="lt1"/>
-                            </a:fontRef>
-                          </wps:style>
-                          <wps:bodyPr rot="0" spcFirstLastPara="0" vertOverflow="overflow" horzOverflow="overflow" vert="horz" wrap="square" lIns="91440" tIns="45720" rIns="91440" bIns="45720" numCol="1" spcCol="0" rtlCol="0" fromWordArt="0" anchor="ctr" anchorCtr="0" forceAA="0" compatLnSpc="1">
-                            <a:prstTxWarp prst="textNoShape">
-                              <a:avLst/>
-                            </a:prstTxWarp>
-                            <a:noAutofit/>
-                          </wps:bodyPr>
-                        </wps:wsp>
-                      </wpg:grpSp>
-                      <wpg:grpSp>
-                        <wpg:cNvPr id="240" name="Group 240"/>
-                        <wpg:cNvGrpSpPr/>
-                        <wpg:grpSpPr>
-                          <a:xfrm>
-                            <a:off x="724395" y="4916384"/>
-                            <a:ext cx="1080935" cy="166255"/>
-                            <a:chOff x="0" y="0"/>
-                            <a:chExt cx="1080935" cy="166255"/>
-                          </a:xfrm>
-                        </wpg:grpSpPr>
-                        <wps:wsp>
-                          <wps:cNvPr id="241" name="Oval 241"/>
-                          <wps:cNvSpPr/>
-                          <wps:spPr>
-                            <a:xfrm>
-                              <a:off x="237506" y="0"/>
-                              <a:ext cx="154305" cy="165735"/>
-                            </a:xfrm>
-                            <a:prstGeom prst="ellipse">
-                              <a:avLst/>
-                            </a:prstGeom>
-                            <a:solidFill>
-                              <a:schemeClr val="bg2">
-                                <a:lumMod val="10000"/>
-                              </a:schemeClr>
-                            </a:solidFill>
-                          </wps:spPr>
-                          <wps:style>
-                            <a:lnRef idx="2">
-                              <a:schemeClr val="accent1">
-                                <a:shade val="50000"/>
-                              </a:schemeClr>
-                            </a:lnRef>
-                            <a:fillRef idx="1">
-                              <a:schemeClr val="accent1"/>
-                            </a:fillRef>
-                            <a:effectRef idx="0">
-                              <a:schemeClr val="accent1"/>
-                            </a:effectRef>
-                            <a:fontRef idx="minor">
-                              <a:schemeClr val="lt1"/>
-                            </a:fontRef>
-                          </wps:style>
-                          <wps:bodyPr rot="0" spcFirstLastPara="0" vertOverflow="overflow" horzOverflow="overflow" vert="horz" wrap="square" lIns="91440" tIns="45720" rIns="91440" bIns="45720" numCol="1" spcCol="0" rtlCol="0" fromWordArt="0" anchor="ctr" anchorCtr="0" forceAA="0" compatLnSpc="1">
-                            <a:prstTxWarp prst="textNoShape">
-                              <a:avLst/>
-                            </a:prstTxWarp>
-                            <a:noAutofit/>
-                          </wps:bodyPr>
-                        </wps:wsp>
-                        <wps:wsp>
-                          <wps:cNvPr id="242" name="Oval 242"/>
-                          <wps:cNvSpPr/>
-                          <wps:spPr>
-                            <a:xfrm>
-                              <a:off x="463138" y="0"/>
-                              <a:ext cx="154660" cy="166255"/>
-                            </a:xfrm>
-                            <a:prstGeom prst="ellipse">
-                              <a:avLst/>
-                            </a:prstGeom>
-                            <a:solidFill>
-                              <a:schemeClr val="bg2">
-                                <a:lumMod val="10000"/>
-                              </a:schemeClr>
-                            </a:solidFill>
-                          </wps:spPr>
-                          <wps:style>
-                            <a:lnRef idx="2">
-                              <a:schemeClr val="accent1">
-                                <a:shade val="50000"/>
-                              </a:schemeClr>
-                            </a:lnRef>
-                            <a:fillRef idx="1">
-                              <a:schemeClr val="accent1"/>
-                            </a:fillRef>
-                            <a:effectRef idx="0">
-                              <a:schemeClr val="accent1"/>
-                            </a:effectRef>
-                            <a:fontRef idx="minor">
-                              <a:schemeClr val="lt1"/>
-                            </a:fontRef>
-                          </wps:style>
-                          <wps:bodyPr rot="0" spcFirstLastPara="0" vertOverflow="overflow" horzOverflow="overflow" vert="horz" wrap="square" lIns="91440" tIns="45720" rIns="91440" bIns="45720" numCol="1" spcCol="0" rtlCol="0" fromWordArt="0" anchor="ctr" anchorCtr="0" forceAA="0" compatLnSpc="1">
-                            <a:prstTxWarp prst="textNoShape">
-                              <a:avLst/>
-                            </a:prstTxWarp>
-                            <a:noAutofit/>
-                          </wps:bodyPr>
-                        </wps:wsp>
-                        <wps:wsp>
-                          <wps:cNvPr id="243" name="Oval 243"/>
-                          <wps:cNvSpPr/>
-                          <wps:spPr>
-                            <a:xfrm>
-                              <a:off x="700644" y="0"/>
-                              <a:ext cx="154660" cy="166255"/>
-                            </a:xfrm>
-                            <a:prstGeom prst="ellipse">
-                              <a:avLst/>
-                            </a:prstGeom>
-                            <a:solidFill>
-                              <a:schemeClr val="bg2">
-                                <a:lumMod val="10000"/>
-                              </a:schemeClr>
-                            </a:solidFill>
-                          </wps:spPr>
-                          <wps:style>
-                            <a:lnRef idx="2">
-                              <a:schemeClr val="accent1">
-                                <a:shade val="50000"/>
-                              </a:schemeClr>
-                            </a:lnRef>
-                            <a:fillRef idx="1">
-                              <a:schemeClr val="accent1"/>
-                            </a:fillRef>
-                            <a:effectRef idx="0">
-                              <a:schemeClr val="accent1"/>
-                            </a:effectRef>
-                            <a:fontRef idx="minor">
-                              <a:schemeClr val="lt1"/>
-                            </a:fontRef>
-                          </wps:style>
-                          <wps:bodyPr rot="0" spcFirstLastPara="0" vertOverflow="overflow" horzOverflow="overflow" vert="horz" wrap="square" lIns="91440" tIns="45720" rIns="91440" bIns="45720" numCol="1" spcCol="0" rtlCol="0" fromWordArt="0" anchor="ctr" anchorCtr="0" forceAA="0" compatLnSpc="1">
-                            <a:prstTxWarp prst="textNoShape">
-                              <a:avLst/>
-                            </a:prstTxWarp>
-                            <a:noAutofit/>
-                          </wps:bodyPr>
-                        </wps:wsp>
-                        <wps:wsp>
-                          <wps:cNvPr id="244" name="Oval 244"/>
-                          <wps:cNvSpPr/>
-                          <wps:spPr>
-                            <a:xfrm>
-                              <a:off x="0" y="0"/>
-                              <a:ext cx="154660" cy="166255"/>
-                            </a:xfrm>
-                            <a:prstGeom prst="ellipse">
-                              <a:avLst/>
-                            </a:prstGeom>
-                            <a:solidFill>
-                              <a:schemeClr val="bg2">
-                                <a:lumMod val="10000"/>
-                              </a:schemeClr>
-                            </a:solidFill>
-                          </wps:spPr>
-                          <wps:style>
-                            <a:lnRef idx="2">
-                              <a:schemeClr val="accent1">
-                                <a:shade val="50000"/>
-                              </a:schemeClr>
-                            </a:lnRef>
-                            <a:fillRef idx="1">
-                              <a:schemeClr val="accent1"/>
-                            </a:fillRef>
-                            <a:effectRef idx="0">
-                              <a:schemeClr val="accent1"/>
-                            </a:effectRef>
-                            <a:fontRef idx="minor">
-                              <a:schemeClr val="lt1"/>
-                            </a:fontRef>
-                          </wps:style>
-                          <wps:bodyPr rot="0" spcFirstLastPara="0" vertOverflow="overflow" horzOverflow="overflow" vert="horz" wrap="square" lIns="91440" tIns="45720" rIns="91440" bIns="45720" numCol="1" spcCol="0" rtlCol="0" fromWordArt="0" anchor="ctr" anchorCtr="0" forceAA="0" compatLnSpc="1">
-                            <a:prstTxWarp prst="textNoShape">
-                              <a:avLst/>
-                            </a:prstTxWarp>
-                            <a:noAutofit/>
-                          </wps:bodyPr>
-                        </wps:wsp>
-                        <wps:wsp>
-                          <wps:cNvPr id="245" name="Oval 245"/>
-                          <wps:cNvSpPr/>
-                          <wps:spPr>
-                            <a:xfrm>
-                              <a:off x="926275" y="0"/>
-                              <a:ext cx="154660" cy="166255"/>
-                            </a:xfrm>
-                            <a:prstGeom prst="ellipse">
-                              <a:avLst/>
-                            </a:prstGeom>
-                            <a:solidFill>
-                              <a:schemeClr val="bg2">
-                                <a:lumMod val="10000"/>
-                              </a:schemeClr>
-                            </a:solidFill>
-                          </wps:spPr>
-                          <wps:style>
-                            <a:lnRef idx="2">
-                              <a:schemeClr val="accent1">
-                                <a:shade val="50000"/>
-                              </a:schemeClr>
-                            </a:lnRef>
-                            <a:fillRef idx="1">
-                              <a:schemeClr val="accent1"/>
-                            </a:fillRef>
-                            <a:effectRef idx="0">
-                              <a:schemeClr val="accent1"/>
-                            </a:effectRef>
-                            <a:fontRef idx="minor">
-                              <a:schemeClr val="lt1"/>
-                            </a:fontRef>
-                          </wps:style>
-                          <wps:bodyPr rot="0" spcFirstLastPara="0" vertOverflow="overflow" horzOverflow="overflow" vert="horz" wrap="square" lIns="91440" tIns="45720" rIns="91440" bIns="45720" numCol="1" spcCol="0" rtlCol="0" fromWordArt="0" anchor="ctr" anchorCtr="0" forceAA="0" compatLnSpc="1">
-                            <a:prstTxWarp prst="textNoShape">
-                              <a:avLst/>
-                            </a:prstTxWarp>
-                            <a:noAutofit/>
-                          </wps:bodyPr>
-                        </wps:wsp>
-                      </wpg:grpSp>
-                      <wpg:grpSp>
-                        <wpg:cNvPr id="265" name="Group 265"/>
-                        <wpg:cNvGrpSpPr/>
-                        <wpg:grpSpPr>
-                          <a:xfrm>
-                            <a:off x="653143" y="5902036"/>
-                            <a:ext cx="1080935" cy="166255"/>
-                            <a:chOff x="0" y="0"/>
-                            <a:chExt cx="1080935" cy="166255"/>
-                          </a:xfrm>
-                        </wpg:grpSpPr>
-                        <wps:wsp>
-                          <wps:cNvPr id="266" name="Oval 266"/>
-                          <wps:cNvSpPr/>
-                          <wps:spPr>
-                            <a:xfrm>
-                              <a:off x="237506" y="0"/>
-                              <a:ext cx="154305" cy="165735"/>
-                            </a:xfrm>
-                            <a:prstGeom prst="ellipse">
-                              <a:avLst/>
-                            </a:prstGeom>
-                            <a:solidFill>
-                              <a:schemeClr val="bg2">
-                                <a:lumMod val="10000"/>
-                              </a:schemeClr>
-                            </a:solidFill>
-                          </wps:spPr>
-                          <wps:style>
-                            <a:lnRef idx="2">
-                              <a:schemeClr val="accent1">
-                                <a:shade val="50000"/>
-                              </a:schemeClr>
-                            </a:lnRef>
-                            <a:fillRef idx="1">
-                              <a:schemeClr val="accent1"/>
-                            </a:fillRef>
-                            <a:effectRef idx="0">
-                              <a:schemeClr val="accent1"/>
-                            </a:effectRef>
-                            <a:fontRef idx="minor">
-                              <a:schemeClr val="lt1"/>
-                            </a:fontRef>
-                          </wps:style>
-                          <wps:bodyPr rot="0" spcFirstLastPara="0" vertOverflow="overflow" horzOverflow="overflow" vert="horz" wrap="square" lIns="91440" tIns="45720" rIns="91440" bIns="45720" numCol="1" spcCol="0" rtlCol="0" fromWordArt="0" anchor="ctr" anchorCtr="0" forceAA="0" compatLnSpc="1">
-                            <a:prstTxWarp prst="textNoShape">
-                              <a:avLst/>
-                            </a:prstTxWarp>
-                            <a:noAutofit/>
-                          </wps:bodyPr>
-                        </wps:wsp>
-                        <wps:wsp>
-                          <wps:cNvPr id="267" name="Oval 267"/>
-                          <wps:cNvSpPr/>
-                          <wps:spPr>
-                            <a:xfrm>
-                              <a:off x="463138" y="0"/>
-                              <a:ext cx="154660" cy="166255"/>
-                            </a:xfrm>
-                            <a:prstGeom prst="ellipse">
-                              <a:avLst/>
-                            </a:prstGeom>
-                            <a:solidFill>
-                              <a:schemeClr val="bg2">
-                                <a:lumMod val="10000"/>
-                              </a:schemeClr>
-                            </a:solidFill>
-                          </wps:spPr>
-                          <wps:style>
-                            <a:lnRef idx="2">
-                              <a:schemeClr val="accent1">
-                                <a:shade val="50000"/>
-                              </a:schemeClr>
-                            </a:lnRef>
-                            <a:fillRef idx="1">
-                              <a:schemeClr val="accent1"/>
-                            </a:fillRef>
-                            <a:effectRef idx="0">
-                              <a:schemeClr val="accent1"/>
-                            </a:effectRef>
-                            <a:fontRef idx="minor">
-                              <a:schemeClr val="lt1"/>
-                            </a:fontRef>
-                          </wps:style>
-                          <wps:bodyPr rot="0" spcFirstLastPara="0" vertOverflow="overflow" horzOverflow="overflow" vert="horz" wrap="square" lIns="91440" tIns="45720" rIns="91440" bIns="45720" numCol="1" spcCol="0" rtlCol="0" fromWordArt="0" anchor="ctr" anchorCtr="0" forceAA="0" compatLnSpc="1">
-                            <a:prstTxWarp prst="textNoShape">
-                              <a:avLst/>
-                            </a:prstTxWarp>
-                            <a:noAutofit/>
-                          </wps:bodyPr>
-                        </wps:wsp>
-                        <wps:wsp>
-                          <wps:cNvPr id="268" name="Oval 268"/>
-                          <wps:cNvSpPr/>
-                          <wps:spPr>
-                            <a:xfrm>
-                              <a:off x="700644" y="0"/>
-                              <a:ext cx="154660" cy="166255"/>
-                            </a:xfrm>
-                            <a:prstGeom prst="ellipse">
-                              <a:avLst/>
-                            </a:prstGeom>
-                            <a:solidFill>
-                              <a:schemeClr val="bg2">
-                                <a:lumMod val="10000"/>
-                              </a:schemeClr>
-                            </a:solidFill>
-                          </wps:spPr>
-                          <wps:style>
-                            <a:lnRef idx="2">
-                              <a:schemeClr val="accent1">
-                                <a:shade val="50000"/>
-                              </a:schemeClr>
-                            </a:lnRef>
-                            <a:fillRef idx="1">
-                              <a:schemeClr val="accent1"/>
-                            </a:fillRef>
-                            <a:effectRef idx="0">
-                              <a:schemeClr val="accent1"/>
-                            </a:effectRef>
-                            <a:fontRef idx="minor">
-                              <a:schemeClr val="lt1"/>
-                            </a:fontRef>
-                          </wps:style>
-                          <wps:bodyPr rot="0" spcFirstLastPara="0" vertOverflow="overflow" horzOverflow="overflow" vert="horz" wrap="square" lIns="91440" tIns="45720" rIns="91440" bIns="45720" numCol="1" spcCol="0" rtlCol="0" fromWordArt="0" anchor="ctr" anchorCtr="0" forceAA="0" compatLnSpc="1">
-                            <a:prstTxWarp prst="textNoShape">
-                              <a:avLst/>
-                            </a:prstTxWarp>
-                            <a:noAutofit/>
-                          </wps:bodyPr>
-                        </wps:wsp>
-                        <wps:wsp>
-                          <wps:cNvPr id="269" name="Oval 269"/>
-                          <wps:cNvSpPr/>
-                          <wps:spPr>
-                            <a:xfrm>
-                              <a:off x="0" y="0"/>
-                              <a:ext cx="154660" cy="166255"/>
-                            </a:xfrm>
-                            <a:prstGeom prst="ellipse">
-                              <a:avLst/>
-                            </a:prstGeom>
-                            <a:solidFill>
-                              <a:schemeClr val="bg2">
-                                <a:lumMod val="10000"/>
-                              </a:schemeClr>
-                            </a:solidFill>
-                          </wps:spPr>
-                          <wps:style>
-                            <a:lnRef idx="2">
-                              <a:schemeClr val="accent1">
-                                <a:shade val="50000"/>
-                              </a:schemeClr>
-                            </a:lnRef>
-                            <a:fillRef idx="1">
-                              <a:schemeClr val="accent1"/>
-                            </a:fillRef>
-                            <a:effectRef idx="0">
-                              <a:schemeClr val="accent1"/>
-                            </a:effectRef>
-                            <a:fontRef idx="minor">
-                              <a:schemeClr val="lt1"/>
-                            </a:fontRef>
-                          </wps:style>
-                          <wps:bodyPr rot="0" spcFirstLastPara="0" vertOverflow="overflow" horzOverflow="overflow" vert="horz" wrap="square" lIns="91440" tIns="45720" rIns="91440" bIns="45720" numCol="1" spcCol="0" rtlCol="0" fromWordArt="0" anchor="ctr" anchorCtr="0" forceAA="0" compatLnSpc="1">
-                            <a:prstTxWarp prst="textNoShape">
-                              <a:avLst/>
-                            </a:prstTxWarp>
-                            <a:noAutofit/>
-                          </wps:bodyPr>
-                        </wps:wsp>
-                        <wps:wsp>
-                          <wps:cNvPr id="270" name="Oval 270"/>
-                          <wps:cNvSpPr/>
-                          <wps:spPr>
-                            <a:xfrm>
-                              <a:off x="926275" y="0"/>
-                              <a:ext cx="154660" cy="166255"/>
-                            </a:xfrm>
-                            <a:prstGeom prst="ellipse">
-                              <a:avLst/>
-                            </a:prstGeom>
-                            <a:solidFill>
-                              <a:schemeClr val="bg2">
-                                <a:lumMod val="10000"/>
-                              </a:schemeClr>
-                            </a:solidFill>
-                          </wps:spPr>
-                          <wps:style>
-                            <a:lnRef idx="2">
-                              <a:schemeClr val="accent1">
-                                <a:shade val="50000"/>
-                              </a:schemeClr>
-                            </a:lnRef>
-                            <a:fillRef idx="1">
-                              <a:schemeClr val="accent1"/>
-                            </a:fillRef>
-                            <a:effectRef idx="0">
-                              <a:schemeClr val="accent1"/>
-                            </a:effectRef>
-                            <a:fontRef idx="minor">
-                              <a:schemeClr val="lt1"/>
-                            </a:fontRef>
-                          </wps:style>
-                          <wps:bodyPr rot="0" spcFirstLastPara="0" vertOverflow="overflow" horzOverflow="overflow" vert="horz" wrap="square" lIns="91440" tIns="45720" rIns="91440" bIns="45720" numCol="1" spcCol="0" rtlCol="0" fromWordArt="0" anchor="ctr" anchorCtr="0" forceAA="0" compatLnSpc="1">
-                            <a:prstTxWarp prst="textNoShape">
-                              <a:avLst/>
-                            </a:prstTxWarp>
-                            <a:noAutofit/>
-                          </wps:bodyPr>
-                        </wps:wsp>
-                      </wpg:grpSp>
-                    </wpg:wgp>
-                  </a:graphicData>
-                </a:graphic>
-              </wp:anchor>
-            </w:drawing>
-          </mc:Choice>
-          <mc:Fallback>
-            <w:pict>
-              <v:group w14:anchorId="06C1BB82" id="Group 4" o:spid="_x0000_s1047" style="position:absolute;left:0;text-align:left;margin-left:424.7pt;margin-top:66.9pt;width:152.4pt;height:477.8pt;z-index:251773952" coordsize="19352,60682" o:gfxdata="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">
-                <v:group id="Group 56" o:spid="_x0000_s1048" style="position:absolute;left:712;width:3800;height:3878" coordsize="380010,387862" o:gfxdata="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">
-                  <v:oval id="Oval 49" o:spid="_x0000_s1049" style="position:absolute;width:380010;height:387862;visibility:visible;mso-wrap-style:square;v-text-anchor:middle" o:gfxdata="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" fillcolor="#323e4f [2415]" strokecolor="#1f3763 [1604]" strokeweight="1pt">
-                    <v:stroke joinstyle="miter"/>
-                  </v:oval>
-                  <v:shape id="Graphic 23" o:spid="_x0000_s1050" alt="Puzzle" style="position:absolute;left:71252;top:83127;width:249382;height:227520;visibility:visible;mso-wrap-style:square;v-text-anchor:middle" coordsize="762000,762000" o:gfxdata="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" path="m492443,578168v-62865,1905,-85725,-79058,-40958,-125730l458153,445770v46672,-44767,129540,-23812,127635,39053c584835,521018,627698,564833,653415,539115l762000,430530,600075,268605v-25717,-25717,18098,-68580,54293,-67627c717233,202883,738188,120015,693420,73343r-6667,-6668c640080,21908,559118,44768,561023,107632v952,36196,-41910,80011,-67628,54293l331470,,221933,108585v-25718,25718,18097,68580,54292,67628c339090,174308,361950,255270,317183,301943r-6668,6667c263843,353378,180975,332423,182880,269558v953,-36195,-41910,-80010,-67627,-54293l,331470,161925,493395v25718,25718,-18097,68580,-54293,67628c44768,559118,23813,641985,68580,688658r6668,6667c121920,740093,202883,717233,200978,654368v-953,-36195,41910,-80010,67627,-54293l430530,762000,546735,645795v25718,-25717,-17145,-68580,-54292,-67627xe" fillcolor="white [3212]" stroked="f">
-                    <v:stroke joinstyle="miter"/>
-                    <v:path arrowok="t" o:connecttype="custom" o:connectlocs="161163,172631;147759,135090;149941,133099;191713,144760;213845,160970;249382,128549;196388,80201;214157,60009;226938,21899;224756,19908;183608,32137;161475,48348;108481,0;72633,32422;90401,52614;103805,90155;101623,92146;59852,80485;37719,64274;0,98971;52994,147319;35225,167512;22444,205621;24627,207612;65775,195383;87907,179172;140901,227520;178932,192823;161163,172631" o:connectangles="0,0,0,0,0,0,0,0,0,0,0,0,0,0,0,0,0,0,0,0,0,0,0,0,0,0,0,0,0"/>
-                  </v:shape>
-                </v:group>
-                <v:shape id="_x0000_s1051" type="#_x0000_t202" style="position:absolute;left:4868;top:475;width:7951;height:3321;visibility:visible;mso-wrap-style:square;v-text-anchor:top" o:gfxdata="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" stroked="f">
-                  <v:textbox>
-                    <w:txbxContent>
-                      <w:p>
-                        <w:pPr>
-                          <w:rPr>
-                            <w:rFonts w:ascii="Arial" w:hAnsi="Arial" w:cs="Arial"/>
-                            <w:b/>
-                            <w:bCs/>
-                            <w:color w:val="222A35" w:themeColor="text2" w:themeShade="80"/>
-                            <w:sz w:val="36"/>
-                            <w:szCs w:val="36"/>
-                          </w:rPr>
-                        </w:pPr>
-                        <w:r>
-                          <w:rPr>
-                            <w:rFonts w:ascii="Arial" w:hAnsi="Arial" w:cs="Arial"/>
-                            <w:b/>
-                            <w:bCs/>
-                            <w:color w:val="222A35" w:themeColor="text2" w:themeShade="80"/>
-                            <w:sz w:val="36"/>
-                            <w:szCs w:val="36"/>
-                          </w:rPr>
-                          <w:t>Skills</w:t>
-                        </w:r>
-                      </w:p>
-                    </w:txbxContent>
-                  </v:textbox>
-                </v:shape>
-                <v:shape id="_x0000_s1052" type="#_x0000_t202" style="position:absolute;left:237;top:4868;width:16383;height:5817;visibility:visible;mso-wrap-style:square;v-text-anchor:top" o:gfxdata="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" stroked="f">
-                  <v:textbox>
-                    <w:txbxContent>
-                      <w:p>
-                        <w:pPr>
-                          <w:rPr>
-                            <w:rFonts w:ascii="Arial" w:hAnsi="Arial" w:cs="Arial"/>
-                            <w:color w:val="222A35" w:themeColor="text2" w:themeShade="80"/>
-                            <w:sz w:val="24"/>
-                            <w:szCs w:val="24"/>
-                          </w:rPr>
-                        </w:pPr>
-                        <w:r>
-                          <w:rPr>
-                            <w:rFonts w:ascii="Arial" w:hAnsi="Arial" w:cs="Arial"/>
-                            <w:color w:val="222A35" w:themeColor="text2" w:themeShade="80"/>
-                            <w:sz w:val="24"/>
-                            <w:szCs w:val="24"/>
-                          </w:rPr>
-                          <w:t>JavaScript – jQuery, Ajax, Node Js</w:t>
-                        </w:r>
-                      </w:p>
-                    </w:txbxContent>
-                  </v:textbox>
-                </v:shape>
-                <v:shape id="_x0000_s1053" type="#_x0000_t202" style="position:absolute;left:237;top:12469;width:17926;height:3086;visibility:visible;mso-wrap-style:square;v-text-anchor:top" o:gfxdata="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" stroked="f">
-                  <v:textbox>
-                    <w:txbxContent>
-                      <w:p>
-                        <w:pPr>
-                          <w:rPr>
-                            <w:rFonts w:ascii="Arial" w:hAnsi="Arial" w:cs="Arial"/>
-                            <w:color w:val="222A35" w:themeColor="text2" w:themeShade="80"/>
-                            <w:sz w:val="24"/>
-                            <w:szCs w:val="24"/>
-                          </w:rPr>
-                        </w:pPr>
-                        <w:r>
-                          <w:rPr>
-                            <w:rFonts w:ascii="Arial" w:hAnsi="Arial" w:cs="Arial"/>
-                            <w:color w:val="222A35" w:themeColor="text2" w:themeShade="80"/>
-                            <w:sz w:val="24"/>
-                            <w:szCs w:val="24"/>
-                          </w:rPr>
-                          <w:t>HTML, CSS, Bootstrap</w:t>
-                        </w:r>
-                      </w:p>
-                    </w:txbxContent>
-                  </v:textbox>
-                </v:shape>
-                <v:shape id="_x0000_s1054" type="#_x0000_t202" style="position:absolute;left:237;top:17931;width:17926;height:3086;visibility:visible;mso-wrap-style:square;v-text-anchor:top" o:gfxdata="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" stroked="f">
-                  <v:textbox>
-                    <w:txbxContent>
-                      <w:p>
-                        <w:pPr>
-                          <w:rPr>
-                            <w:rFonts w:ascii="Arial" w:hAnsi="Arial" w:cs="Arial"/>
-                            <w:color w:val="222A35" w:themeColor="text2" w:themeShade="80"/>
-                            <w:sz w:val="24"/>
-                            <w:szCs w:val="24"/>
-                          </w:rPr>
-                        </w:pPr>
-                        <w:r>
-                          <w:rPr>
-                            <w:rFonts w:ascii="Arial" w:hAnsi="Arial" w:cs="Arial"/>
-                            <w:color w:val="222A35" w:themeColor="text2" w:themeShade="80"/>
-                            <w:sz w:val="24"/>
-                            <w:szCs w:val="24"/>
-                          </w:rPr>
-                          <w:t>Php</w:t>
-                        </w:r>
-                      </w:p>
-                    </w:txbxContent>
-                  </v:textbox>
-                </v:shape>
-                <v:shape id="_x0000_s1055" type="#_x0000_t202" style="position:absolute;left:237;top:23275;width:17926;height:3086;visibility:visible;mso-wrap-style:square;v-text-anchor:top" o:gfxdata="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" stroked="f">
-                  <v:textbox>
-                    <w:txbxContent>
-                      <w:p>
-                        <w:pPr>
-                          <w:rPr>
-                            <w:rFonts w:ascii="Arial" w:hAnsi="Arial" w:cs="Arial"/>
-                            <w:color w:val="222A35" w:themeColor="text2" w:themeShade="80"/>
-                            <w:sz w:val="24"/>
-                            <w:szCs w:val="24"/>
-                          </w:rPr>
-                        </w:pPr>
-                        <w:r>
-                          <w:rPr>
-                            <w:rFonts w:ascii="Arial" w:hAnsi="Arial" w:cs="Arial"/>
-                            <w:color w:val="222A35" w:themeColor="text2" w:themeShade="80"/>
-                            <w:sz w:val="24"/>
-                            <w:szCs w:val="24"/>
-                          </w:rPr>
-                          <w:t>SQL, MySQL</w:t>
-                        </w:r>
-                      </w:p>
-                    </w:txbxContent>
-                  </v:textbox>
-                </v:shape>
-                <v:shape id="_x0000_s1056" type="#_x0000_t202" style="position:absolute;left:118;top:38832;width:19234;height:3086;visibility:visible;mso-wrap-style:square;v-text-anchor:top" o:gfxdata="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" stroked="f">
-                  <v:textbox>
-                    <w:txbxContent>
-                      <w:p>
-                        <w:pPr>
-                          <w:rPr>
-                            <w:rFonts w:ascii="Arial" w:hAnsi="Arial" w:cs="Arial"/>
-                            <w:color w:val="222A35" w:themeColor="text2" w:themeShade="80"/>
-                            <w:sz w:val="24"/>
-                            <w:szCs w:val="24"/>
-                          </w:rPr>
-                        </w:pPr>
-                        <w:r>
-                          <w:rPr>
-                            <w:rFonts w:ascii="Arial" w:hAnsi="Arial" w:cs="Arial"/>
-                            <w:color w:val="222A35" w:themeColor="text2" w:themeShade="80"/>
-                            <w:sz w:val="24"/>
-                            <w:szCs w:val="24"/>
-                          </w:rPr>
-                          <w:t>Laravel, Django, Express</w:t>
-                        </w:r>
-                      </w:p>
-                    </w:txbxContent>
-                  </v:textbox>
-                </v:shape>
-                <v:shape id="_x0000_s1057" type="#_x0000_t202" style="position:absolute;top:28975;width:19234;height:5931;visibility:visible;mso-wrap-style:square;v-text-anchor:top" o:gfxdata="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" stroked="f">
-                  <v:textbox>
-                    <w:txbxContent>
-                      <w:p>
-                        <w:pPr>
-                          <w:rPr>
-                            <w:rFonts w:ascii="Arial" w:hAnsi="Arial" w:cs="Arial"/>
-                            <w:color w:val="222A35" w:themeColor="text2" w:themeShade="80"/>
-                            <w:sz w:val="24"/>
-                            <w:szCs w:val="24"/>
-                          </w:rPr>
-                        </w:pPr>
-                        <w:r>
-                          <w:rPr>
-                            <w:rFonts w:ascii="Arial" w:hAnsi="Arial" w:cs="Arial"/>
-                            <w:color w:val="222A35" w:themeColor="text2" w:themeShade="80"/>
-                            <w:sz w:val="24"/>
-                            <w:szCs w:val="24"/>
-                          </w:rPr>
-                          <w:t>C++, Python, C# (Visual Basic), Java</w:t>
-                        </w:r>
-                      </w:p>
-                    </w:txbxContent>
-                  </v:textbox>
-                </v:shape>
-                <v:shape id="_x0000_s1058" type="#_x0000_t202" style="position:absolute;left:118;top:51895;width:19234;height:7004;visibility:visible;mso-wrap-style:square;v-text-anchor:top" o:gfxdata="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" stroked="f">
-                  <v:textbox>
-                    <w:txbxContent>
-                      <w:p>
-                        <w:pPr>
-                          <w:rPr>
-                            <w:rFonts w:ascii="Arial" w:hAnsi="Arial" w:cs="Arial"/>
-                            <w:color w:val="222A35" w:themeColor="text2" w:themeShade="80"/>
-                            <w:sz w:val="24"/>
-                            <w:szCs w:val="24"/>
-                          </w:rPr>
-                        </w:pPr>
-                        <w:r>
-                          <w:rPr>
-                            <w:rFonts w:ascii="Arial" w:hAnsi="Arial" w:cs="Arial"/>
-                            <w:color w:val="222A35" w:themeColor="text2" w:themeShade="80"/>
-                            <w:sz w:val="24"/>
-                            <w:szCs w:val="24"/>
-                          </w:rPr>
-                          <w:t>Office Suite – MS process, word, PowerPoint, excel</w:t>
-                        </w:r>
-                      </w:p>
-                    </w:txbxContent>
-                  </v:textbox>
-                </v:shape>
-                <v:shape id="_x0000_s1059" type="#_x0000_t202" style="position:absolute;left:118;top:44888;width:19234;height:4985;visibility:visible;mso-wrap-style:square;v-text-anchor:top" o:gfxdata="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" stroked="f">
-                  <v:textbox>
-                    <w:txbxContent>
-                      <w:p>
-                        <w:pPr>
-                          <w:rPr>
-                            <w:rFonts w:ascii="Arial" w:hAnsi="Arial" w:cs="Arial"/>
-                            <w:color w:val="222A35" w:themeColor="text2" w:themeShade="80"/>
-                            <w:sz w:val="24"/>
-                            <w:szCs w:val="24"/>
-                          </w:rPr>
-                        </w:pPr>
-                        <w:r>
-                          <w:rPr>
-                            <w:rFonts w:ascii="Arial" w:hAnsi="Arial" w:cs="Arial"/>
-                            <w:color w:val="222A35" w:themeColor="text2" w:themeShade="80"/>
-                            <w:sz w:val="24"/>
-                            <w:szCs w:val="24"/>
-                          </w:rPr>
-                          <w:t>Adobe photoshop, XD, illustrator</w:t>
-                        </w:r>
-                      </w:p>
-                    </w:txbxContent>
-                  </v:textbox>
-                </v:shape>
-                <v:group id="Group 208" o:spid="_x0000_s1060" style="position:absolute;left:7243;top:10450;width:10810;height:1662" coordsize="10809,1662" o:gfxdata="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">
-                  <v:oval id="Oval 202" o:spid="_x0000_s1061" style="position:absolute;left:2375;width:1543;height:1657;visibility:visible;mso-wrap-style:square;v-text-anchor:middle" o:gfxdata="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" fillcolor="#161616 [334]" strokecolor="#1f3763 [1604]" strokeweight="1pt">
-                    <v:stroke joinstyle="miter"/>
-                  </v:oval>
-                  <v:oval id="Oval 203" o:spid="_x0000_s1062" style="position:absolute;left:4631;width:1546;height:1662;visibility:visible;mso-wrap-style:square;v-text-anchor:middle" o:gfxdata="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" fillcolor="#161616 [334]" strokecolor="#1f3763 [1604]" strokeweight="1pt">
-                    <v:stroke joinstyle="miter"/>
-                  </v:oval>
-                  <v:oval id="Oval 204" o:spid="_x0000_s1063" style="position:absolute;left:7006;width:1547;height:1662;visibility:visible;mso-wrap-style:square;v-text-anchor:middle" o:gfxdata="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" fillcolor="#161616 [334]" strokecolor="#1f3763 [1604]" strokeweight="1pt">
-                    <v:stroke joinstyle="miter"/>
-                  </v:oval>
-                  <v:oval id="Oval 205" o:spid="_x0000_s1064" style="position:absolute;width:1546;height:1662;visibility:visible;mso-wrap-style:square;v-text-anchor:middle" o:gfxdata="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" fillcolor="#161616 [334]" strokecolor="#1f3763 [1604]" strokeweight="1pt">
-                    <v:stroke joinstyle="miter"/>
-                  </v:oval>
-                  <v:oval id="Oval 207" o:spid="_x0000_s1065" style="position:absolute;left:9262;width:1547;height:1662;visibility:visible;mso-wrap-style:square;v-text-anchor:middle" o:gfxdata="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" fillcolor="#161616 [334]" strokecolor="#1f3763 [1604]" strokeweight="1pt">
-                    <v:stroke joinstyle="miter"/>
-                  </v:oval>
-                </v:group>
-                <v:group id="Group 209" o:spid="_x0000_s1066" style="position:absolute;left:7243;top:15556;width:10810;height:1663" coordsize="10809,1662" o:gfxdata="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">
-                  <v:oval id="Oval 210" o:spid="_x0000_s1067" style="position:absolute;left:2375;width:1543;height:1657;visibility:visible;mso-wrap-style:square;v-text-anchor:middle" o:gfxdata="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" fillcolor="#161616 [334]" strokecolor="#1f3763 [1604]" strokeweight="1pt">
-                    <v:stroke joinstyle="miter"/>
-                  </v:oval>
-                  <v:oval id="Oval 211" o:spid="_x0000_s1068" style="position:absolute;left:4631;width:1546;height:1662;visibility:visible;mso-wrap-style:square;v-text-anchor:middle" o:gfxdata="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" fillcolor="#161616 [334]" strokecolor="#1f3763 [1604]" strokeweight="1pt">
-                    <v:stroke joinstyle="miter"/>
-                  </v:oval>
-                  <v:oval id="Oval 212" o:spid="_x0000_s1069" style="position:absolute;left:7006;width:1547;height:1662;visibility:visible;mso-wrap-style:square;v-text-anchor:middle" o:gfxdata="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" fillcolor="#161616 [334]" strokecolor="#1f3763 [1604]" strokeweight="1pt">
-                    <v:stroke joinstyle="miter"/>
-                  </v:oval>
-                  <v:oval id="Oval 213" o:spid="_x0000_s1070" style="position:absolute;width:1546;height:1662;visibility:visible;mso-wrap-style:square;v-text-anchor:middle" o:gfxdata="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" fillcolor="#161616 [334]" strokecolor="#1f3763 [1604]" strokeweight="1pt">
-                    <v:stroke joinstyle="miter"/>
-                  </v:oval>
-                  <v:oval id="Oval 214" o:spid="_x0000_s1071" style="position:absolute;left:9262;width:1547;height:1662;visibility:visible;mso-wrap-style:square;v-text-anchor:middle" o:gfxdata="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" fillcolor="#161616 [334]" strokecolor="#1f3763 [1604]" strokeweight="1pt">
-                    <v:stroke joinstyle="miter"/>
-                  </v:oval>
-                </v:group>
-                <v:group id="Group 215" o:spid="_x0000_s1072" style="position:absolute;left:7243;top:20306;width:10810;height:1663" coordsize="10809,1662" o:gfxdata="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">
-                  <v:oval id="Oval 216" o:spid="_x0000_s1073" style="position:absolute;left:2375;width:1543;height:1657;visibility:visible;mso-wrap-style:square;v-text-anchor:middle" o:gfxdata="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" fillcolor="#161616 [334]" strokecolor="#1f3763 [1604]" strokeweight="1pt">
-                    <v:stroke joinstyle="miter"/>
-                  </v:oval>
-                  <v:oval id="Oval 218" o:spid="_x0000_s1074" style="position:absolute;left:4631;width:1546;height:1662;visibility:visible;mso-wrap-style:square;v-text-anchor:middle" o:gfxdata="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" fillcolor="#161616 [334]" strokecolor="#1f3763 [1604]" strokeweight="1pt">
-                    <v:stroke joinstyle="miter"/>
-                  </v:oval>
-                  <v:oval id="Oval 219" o:spid="_x0000_s1075" style="position:absolute;left:7006;width:1547;height:1662;visibility:visible;mso-wrap-style:square;v-text-anchor:middle" o:gfxdata="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" fillcolor="#161616 [334]" strokecolor="#1f3763 [1604]" strokeweight="1pt">
-                    <v:stroke joinstyle="miter"/>
-                  </v:oval>
-                  <v:oval id="Oval 220" o:spid="_x0000_s1076" style="position:absolute;width:1546;height:1662;visibility:visible;mso-wrap-style:square;v-text-anchor:middle" o:gfxdata="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" fillcolor="#161616 [334]" strokecolor="#1f3763 [1604]" strokeweight="1pt">
-                    <v:stroke joinstyle="miter"/>
-                  </v:oval>
-                  <v:oval id="Oval 221" o:spid="_x0000_s1077" style="position:absolute;left:9262;width:1547;height:1662;visibility:visible;mso-wrap-style:square;v-text-anchor:middle" o:gfxdata="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" fillcolor="#161616 [334]" strokecolor="#1f3763 [1604]" strokeweight="1pt">
-                    <v:stroke joinstyle="miter"/>
-                  </v:oval>
-                </v:group>
-                <v:group id="Group 222" o:spid="_x0000_s1078" style="position:absolute;left:7481;top:26363;width:10809;height:1662" coordsize="10809,1662" o:gfxdata="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">
-                  <v:oval id="Oval 223" o:spid="_x0000_s1079" style="position:absolute;left:2375;width:1543;height:1657;visibility:visible;mso-wrap-style:square;v-text-anchor:middle" o:gfxdata="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" fillcolor="#161616 [334]" strokecolor="#1f3763 [1604]" strokeweight="1pt">
-                    <v:stroke joinstyle="miter"/>
-                  </v:oval>
-                  <v:oval id="Oval 224" o:spid="_x0000_s1080" style="position:absolute;left:4631;width:1546;height:1662;visibility:visible;mso-wrap-style:square;v-text-anchor:middle" o:gfxdata="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" fillcolor="#161616 [334]" strokecolor="#1f3763 [1604]" strokeweight="1pt">
-                    <v:stroke joinstyle="miter"/>
-                  </v:oval>
-                  <v:oval id="Oval 225" o:spid="_x0000_s1081" style="position:absolute;left:7006;width:1547;height:1662;visibility:visible;mso-wrap-style:square;v-text-anchor:middle" o:gfxdata="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" fillcolor="#161616 [334]" strokecolor="#1f3763 [1604]" strokeweight="1pt">
-                    <v:stroke joinstyle="miter"/>
-                  </v:oval>
-                  <v:oval id="Oval 226" o:spid="_x0000_s1082" style="position:absolute;width:1546;height:1662;visibility:visible;mso-wrap-style:square;v-text-anchor:middle" o:gfxdata="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" fillcolor="#161616 [334]" strokecolor="#1f3763 [1604]" strokeweight="1pt">
-                    <v:stroke joinstyle="miter"/>
-                  </v:oval>
-                  <v:oval id="Oval 227" o:spid="_x0000_s1083" style="position:absolute;left:9262;width:1547;height:1662;visibility:visible;mso-wrap-style:square;v-text-anchor:middle" o:gfxdata="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" fillcolor="#161616 [334]" strokecolor="#1f3763 [1604]" strokeweight="1pt">
-                    <v:stroke joinstyle="miter"/>
-                  </v:oval>
-                </v:group>
-                <v:group id="Group 228" o:spid="_x0000_s1084" style="position:absolute;left:7362;top:34319;width:10810;height:1663" coordsize="10809,1662" o:gfxdata="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">
-                  <v:oval id="Oval 229" o:spid="_x0000_s1085" style="position:absolute;left:2375;width:1543;height:1657;visibility:visible;mso-wrap-style:square;v-text-anchor:middle" o:gfxdata="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" fillcolor="#161616 [334]" strokecolor="#1f3763 [1604]" strokeweight="1pt">
-                    <v:stroke joinstyle="miter"/>
-                  </v:oval>
-                  <v:oval id="Oval 230" o:spid="_x0000_s1086" style="position:absolute;left:4631;width:1546;height:1662;visibility:visible;mso-wrap-style:square;v-text-anchor:middle" o:gfxdata="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" fillcolor="#161616 [334]" strokecolor="#1f3763 [1604]" strokeweight="1pt">
-                    <v:stroke joinstyle="miter"/>
-                  </v:oval>
-                  <v:oval id="Oval 231" o:spid="_x0000_s1087" style="position:absolute;left:7006;width:1547;height:1662;visibility:visible;mso-wrap-style:square;v-text-anchor:middle" o:gfxdata="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" fillcolor="#161616 [334]" strokecolor="#1f3763 [1604]" strokeweight="1pt">
-                    <v:stroke joinstyle="miter"/>
-                  </v:oval>
-                  <v:oval id="Oval 232" o:spid="_x0000_s1088" style="position:absolute;width:1546;height:1662;visibility:visible;mso-wrap-style:square;v-text-anchor:middle" o:gfxdata="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" fillcolor="#161616 [334]" strokecolor="#1f3763 [1604]" strokeweight="1pt">
-                    <v:stroke joinstyle="miter"/>
-                  </v:oval>
-                  <v:oval id="Oval 233" o:spid="_x0000_s1089" style="position:absolute;left:9262;width:1547;height:1662;visibility:visible;mso-wrap-style:square;v-text-anchor:middle" o:gfxdata="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" fillcolor="#161616 [334]" strokecolor="#1f3763 [1604]" strokeweight="1pt">
-                    <v:stroke joinstyle="miter"/>
-                  </v:oval>
-                </v:group>
-                <v:group id="Group 234" o:spid="_x0000_s1090" style="position:absolute;left:7362;top:42157;width:10810;height:1662" coordsize="10809,1662" o:gfxdata="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">
-                  <v:oval id="Oval 235" o:spid="_x0000_s1091" style="position:absolute;left:2375;width:1543;height:1657;visibility:visible;mso-wrap-style:square;v-text-anchor:middle" o:gfxdata="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" fillcolor="#161616 [334]" strokecolor="#1f3763 [1604]" strokeweight="1pt">
-                    <v:stroke joinstyle="miter"/>
-                  </v:oval>
-                  <v:oval id="Oval 236" o:spid="_x0000_s1092" style="position:absolute;left:4631;width:1546;height:1662;visibility:visible;mso-wrap-style:square;v-text-anchor:middle" o:gfxdata="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" fillcolor="#161616 [334]" strokecolor="#1f3763 [1604]" strokeweight="1pt">
-                    <v:stroke joinstyle="miter"/>
-                  </v:oval>
-                  <v:oval id="Oval 237" o:spid="_x0000_s1093" style="position:absolute;left:7006;width:1547;height:1662;visibility:visible;mso-wrap-style:square;v-text-anchor:middle" o:gfxdata="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" fillcolor="#161616 [334]" strokecolor="#1f3763 [1604]" strokeweight="1pt">
-                    <v:stroke joinstyle="miter"/>
-                  </v:oval>
-                  <v:oval id="Oval 238" o:spid="_x0000_s1094" style="position:absolute;width:1546;height:1662;visibility:visible;mso-wrap-style:square;v-text-anchor:middle" o:gfxdata="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" fillcolor="#161616 [334]" strokecolor="#1f3763 [1604]" strokeweight="1pt">
-                    <v:stroke joinstyle="miter"/>
-                  </v:oval>
-                  <v:oval id="Oval 239" o:spid="_x0000_s1095" style="position:absolute;left:9262;width:1547;height:1662;visibility:visible;mso-wrap-style:square;v-text-anchor:middle" o:gfxdata="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" fillcolor="#161616 [334]" strokecolor="#1f3763 [1604]" strokeweight="1pt">
-                    <v:stroke joinstyle="miter"/>
-                  </v:oval>
-                </v:group>
-                <v:group id="Group 240" o:spid="_x0000_s1096" style="position:absolute;left:7243;top:49163;width:10810;height:1663" coordsize="10809,1662" o:gfxdata="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">
-                  <v:oval id="Oval 241" o:spid="_x0000_s1097" style="position:absolute;left:2375;width:1543;height:1657;visibility:visible;mso-wrap-style:square;v-text-anchor:middle" o:gfxdata="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" fillcolor="#161616 [334]" strokecolor="#1f3763 [1604]" strokeweight="1pt">
-                    <v:stroke joinstyle="miter"/>
-                  </v:oval>
-                  <v:oval id="Oval 242" o:spid="_x0000_s1098" style="position:absolute;left:4631;width:1546;height:1662;visibility:visible;mso-wrap-style:square;v-text-anchor:middle" o:gfxdata="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" fillcolor="#161616 [334]" strokecolor="#1f3763 [1604]" strokeweight="1pt">
-                    <v:stroke joinstyle="miter"/>
-                  </v:oval>
-                  <v:oval id="Oval 243" o:spid="_x0000_s1099" style="position:absolute;left:7006;width:1547;height:1662;visibility:visible;mso-wrap-style:square;v-text-anchor:middle" o:gfxdata="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" fillcolor="#161616 [334]" strokecolor="#1f3763 [1604]" strokeweight="1pt">
-                    <v:stroke joinstyle="miter"/>
-                  </v:oval>
-                  <v:oval id="Oval 244" o:spid="_x0000_s1100" style="position:absolute;width:1546;height:1662;visibility:visible;mso-wrap-style:square;v-text-anchor:middle" o:gfxdata="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" fillcolor="#161616 [334]" strokecolor="#1f3763 [1604]" strokeweight="1pt">
-                    <v:stroke joinstyle="miter"/>
-                  </v:oval>
-                  <v:oval id="Oval 245" o:spid="_x0000_s1101" style="position:absolute;left:9262;width:1547;height:1662;visibility:visible;mso-wrap-style:square;v-text-anchor:middle" o:gfxdata="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" fillcolor="#161616 [334]" strokecolor="#1f3763 [1604]" strokeweight="1pt">
-                    <v:stroke joinstyle="miter"/>
-                  </v:oval>
-                </v:group>
-                <v:group id="Group 265" o:spid="_x0000_s1102" style="position:absolute;left:6531;top:59020;width:10809;height:1662" coordsize="10809,1662" o:gfxdata="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">
-                  <v:oval id="Oval 266" o:spid="_x0000_s1103" style="position:absolute;left:2375;width:1543;height:1657;visibility:visible;mso-wrap-style:square;v-text-anchor:middle" o:gfxdata="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" fillcolor="#161616 [334]" strokecolor="#1f3763 [1604]" strokeweight="1pt">
-                    <v:stroke joinstyle="miter"/>
-                  </v:oval>
-                  <v:oval id="Oval 267" o:spid="_x0000_s1104" style="position:absolute;left:4631;width:1546;height:1662;visibility:visible;mso-wrap-style:square;v-text-anchor:middle" o:gfxdata="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" fillcolor="#161616 [334]" strokecolor="#1f3763 [1604]" strokeweight="1pt">
-                    <v:stroke joinstyle="miter"/>
-                  </v:oval>
-                  <v:oval id="Oval 268" o:spid="_x0000_s1105" style="position:absolute;left:7006;width:1547;height:1662;visibility:visible;mso-wrap-style:square;v-text-anchor:middle" o:gfxdata="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" fillcolor="#161616 [334]" strokecolor="#1f3763 [1604]" strokeweight="1pt">
-                    <v:stroke joinstyle="miter"/>
-                  </v:oval>
-                  <v:oval id="Oval 269" o:spid="_x0000_s1106" style="position:absolute;width:1546;height:1662;visibility:visible;mso-wrap-style:square;v-text-anchor:middle" o:gfxdata="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" fillcolor="#161616 [334]" strokecolor="#1f3763 [1604]" strokeweight="1pt">
-                    <v:stroke joinstyle="miter"/>
-                  </v:oval>
-                  <v:oval id="Oval 270" o:spid="_x0000_s1107" style="position:absolute;left:9262;width:1547;height:1662;visibility:visible;mso-wrap-style:square;v-text-anchor:middle" o:gfxdata="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" fillcolor="#161616 [334]" strokecolor="#1f3763 [1604]" strokeweight="1pt">
-                    <v:stroke joinstyle="miter"/>
-                  </v:oval>
-                </v:group>
-              </v:group>
             </w:pict>
           </mc:Fallback>
         </mc:AlternateContent>
@@ -9740,7 +10034,7 @@
           </mc:Choice>
           <mc:Fallback>
             <w:pict>
-              <v:shape w14:anchorId="5F26CF71" id="_x0000_s1108" type="#_x0000_t202" style="position:absolute;left:0;text-align:left;margin-left:54.2pt;margin-top:877.05pt;width:219.7pt;height:33.6pt;z-index:251742208;visibility:visible;mso-wrap-style:square;mso-width-percent:0;mso-height-percent:0;mso-wrap-distance-left:9pt;mso-wrap-distance-top:3.6pt;mso-wrap-distance-right:9pt;mso-wrap-distance-bottom:3.6pt;mso-position-horizontal:absolute;mso-position-horizontal-relative:margin;mso-position-vertical:absolute;mso-position-vertical-relative:page;mso-width-percent:0;mso-height-percent:0;mso-width-relative:margin;mso-height-relative:margin;v-text-anchor:top" o:gfxdata="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" stroked="f">
+              <v:shape w14:anchorId="5F26CF71" id="_x0000_s1110" type="#_x0000_t202" style="position:absolute;left:0;text-align:left;margin-left:54.2pt;margin-top:877.05pt;width:219.7pt;height:33.6pt;z-index:251742208;visibility:visible;mso-wrap-style:square;mso-width-percent:0;mso-height-percent:0;mso-wrap-distance-left:9pt;mso-wrap-distance-top:3.6pt;mso-wrap-distance-right:9pt;mso-wrap-distance-bottom:3.6pt;mso-position-horizontal:absolute;mso-position-horizontal-relative:margin;mso-position-vertical:absolute;mso-position-vertical-relative:page;mso-width-percent:0;mso-height-percent:0;mso-width-relative:margin;mso-height-relative:margin;v-text-anchor:top" o:gfxdata="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" stroked="f">
                 <v:textbox>
                   <w:txbxContent>
                     <w:p>
@@ -9905,7 +10199,7 @@
           </mc:Choice>
           <mc:Fallback>
             <w:pict>
-              <v:shape w14:anchorId="7E310A93" id="_x0000_s1109" type="#_x0000_t202" style="position:absolute;left:0;text-align:left;margin-left:56.1pt;margin-top:772.35pt;width:269.25pt;height:100.95pt;z-index:251740160;visibility:visible;mso-wrap-style:square;mso-width-percent:0;mso-height-percent:0;mso-wrap-distance-left:9pt;mso-wrap-distance-top:3.6pt;mso-wrap-distance-right:9pt;mso-wrap-distance-bottom:3.6pt;mso-position-horizontal:absolute;mso-position-horizontal-relative:margin;mso-position-vertical:absolute;mso-position-vertical-relative:page;mso-width-percent:0;mso-height-percent:0;mso-width-relative:margin;mso-height-relative:margin;v-text-anchor:top" o:gfxdata="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" stroked="f">
+              <v:shape w14:anchorId="7E310A93" id="_x0000_s1111" type="#_x0000_t202" style="position:absolute;left:0;text-align:left;margin-left:56.1pt;margin-top:772.35pt;width:269.25pt;height:100.95pt;z-index:251740160;visibility:visible;mso-wrap-style:square;mso-width-percent:0;mso-height-percent:0;mso-wrap-distance-left:9pt;mso-wrap-distance-top:3.6pt;mso-wrap-distance-right:9pt;mso-wrap-distance-bottom:3.6pt;mso-position-horizontal:absolute;mso-position-horizontal-relative:margin;mso-position-vertical:absolute;mso-position-vertical-relative:page;mso-width-percent:0;mso-height-percent:0;mso-width-relative:margin;mso-height-relative:margin;v-text-anchor:top" o:gfxdata="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" stroked="f">
                 <v:textbox>
                   <w:txbxContent>
                     <w:p>
@@ -10050,6 +10344,81 @@
                                 <w:sz w:val="24"/>
                                 <w:szCs w:val="24"/>
                               </w:rPr>
+                              <w:t>Interned as a Data Analyst at Hash Analytics working on projects and analyzing data to gain insights.</w:t>
+                            </w:r>
+                          </w:p>
+                          <w:p>
+                            <w:pPr>
+                              <w:pStyle w:val="ListParagraph"/>
+                              <w:numPr>
+                                <w:ilvl w:val="0"/>
+                                <w:numId w:val="1"/>
+                              </w:numPr>
+                              <w:spacing w:line="360" w:lineRule="auto"/>
+                              <w:rPr>
+                                <w:rFonts w:ascii="Segoe UI" w:hAnsi="Segoe UI" w:cs="Segoe UI"/>
+                                <w:color w:val="222A35" w:themeColor="text2" w:themeShade="80"/>
+                                <w:sz w:val="24"/>
+                                <w:szCs w:val="24"/>
+                              </w:rPr>
+                            </w:pPr>
+                            <w:r>
+                              <w:rPr>
+                                <w:rFonts w:ascii="Segoe UI" w:hAnsi="Segoe UI" w:cs="Segoe UI"/>
+                                <w:color w:val="222A35" w:themeColor="text2" w:themeShade="80"/>
+                                <w:sz w:val="24"/>
+                                <w:szCs w:val="24"/>
+                              </w:rPr>
+                              <w:t>Interned as a Data Scientist at Npontu Technology limited where I worked with a team to build a live bank chatbot agent.</w:t>
+                            </w:r>
+                          </w:p>
+                          <w:p>
+                            <w:pPr>
+                              <w:pStyle w:val="ListParagraph"/>
+                              <w:numPr>
+                                <w:ilvl w:val="0"/>
+                                <w:numId w:val="1"/>
+                              </w:numPr>
+                              <w:spacing w:line="360" w:lineRule="auto"/>
+                              <w:rPr>
+                                <w:rFonts w:ascii="Segoe UI" w:hAnsi="Segoe UI" w:cs="Segoe UI"/>
+                                <w:color w:val="222A35" w:themeColor="text2" w:themeShade="80"/>
+                                <w:sz w:val="24"/>
+                                <w:szCs w:val="24"/>
+                              </w:rPr>
+                            </w:pPr>
+                            <w:r>
+                              <w:rPr>
+                                <w:rFonts w:ascii="Segoe UI" w:hAnsi="Segoe UI" w:cs="Segoe UI"/>
+                                <w:color w:val="222A35" w:themeColor="text2" w:themeShade="80"/>
+                                <w:sz w:val="24"/>
+                                <w:szCs w:val="24"/>
+                              </w:rPr>
+                              <w:t>Developed a machine learning model to predict benign and malignant breast cancers.</w:t>
+                            </w:r>
+                          </w:p>
+                          <w:p>
+                            <w:pPr>
+                              <w:pStyle w:val="ListParagraph"/>
+                              <w:numPr>
+                                <w:ilvl w:val="0"/>
+                                <w:numId w:val="1"/>
+                              </w:numPr>
+                              <w:spacing w:line="360" w:lineRule="auto"/>
+                              <w:rPr>
+                                <w:rFonts w:ascii="Segoe UI" w:hAnsi="Segoe UI" w:cs="Segoe UI"/>
+                                <w:color w:val="222A35" w:themeColor="text2" w:themeShade="80"/>
+                                <w:sz w:val="24"/>
+                                <w:szCs w:val="24"/>
+                              </w:rPr>
+                            </w:pPr>
+                            <w:r>
+                              <w:rPr>
+                                <w:rFonts w:ascii="Segoe UI" w:hAnsi="Segoe UI" w:cs="Segoe UI"/>
+                                <w:color w:val="222A35" w:themeColor="text2" w:themeShade="80"/>
+                                <w:sz w:val="24"/>
+                                <w:szCs w:val="24"/>
+                              </w:rPr>
                               <w:t>Developed an SRC (Student Representative Council) management syste</w:t>
                             </w:r>
                             <w:r>
@@ -10109,7 +10478,25 @@
                                 <w:sz w:val="24"/>
                                 <w:szCs w:val="24"/>
                               </w:rPr>
-                              <w:t>Developed a retail management system to manage the activities of a retail shop.</w:t>
+                              <w:t xml:space="preserve">Developed a retail management system to manage the activities of a </w:t>
+                            </w:r>
+                            <w:r>
+                              <w:rPr>
+                                <w:rFonts w:ascii="Segoe UI" w:hAnsi="Segoe UI" w:cs="Segoe UI"/>
+                                <w:color w:val="222A35" w:themeColor="text2" w:themeShade="80"/>
+                                <w:sz w:val="24"/>
+                                <w:szCs w:val="24"/>
+                              </w:rPr>
+                              <w:t xml:space="preserve">small </w:t>
+                            </w:r>
+                            <w:r>
+                              <w:rPr>
+                                <w:rFonts w:ascii="Segoe UI" w:hAnsi="Segoe UI" w:cs="Segoe UI"/>
+                                <w:color w:val="222A35" w:themeColor="text2" w:themeShade="80"/>
+                                <w:sz w:val="24"/>
+                                <w:szCs w:val="24"/>
+                              </w:rPr>
+                              <w:t>retail shop.</w:t>
                             </w:r>
                           </w:p>
                           <w:p>
@@ -10165,9 +10552,84 @@
           </mc:Choice>
           <mc:Fallback>
             <w:pict>
-              <v:shape w14:anchorId="48F6B370" id="_x0000_s1110" type="#_x0000_t202" style="position:absolute;left:0;text-align:left;margin-left:43pt;margin-top:223.15pt;width:331pt;height:293.6pt;z-index:251711488;visibility:visible;mso-wrap-style:square;mso-width-percent:0;mso-height-percent:0;mso-wrap-distance-left:9pt;mso-wrap-distance-top:3.6pt;mso-wrap-distance-right:9pt;mso-wrap-distance-bottom:3.6pt;mso-position-horizontal:absolute;mso-position-horizontal-relative:margin;mso-position-vertical:absolute;mso-position-vertical-relative:text;mso-width-percent:0;mso-height-percent:0;mso-width-relative:margin;mso-height-relative:margin;v-text-anchor:top" o:gfxdata="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" stroked="f">
+              <v:shape w14:anchorId="48F6B370" id="_x0000_s1112" type="#_x0000_t202" style="position:absolute;left:0;text-align:left;margin-left:43pt;margin-top:223.15pt;width:331pt;height:293.6pt;z-index:251711488;visibility:visible;mso-wrap-style:square;mso-width-percent:0;mso-height-percent:0;mso-wrap-distance-left:9pt;mso-wrap-distance-top:3.6pt;mso-wrap-distance-right:9pt;mso-wrap-distance-bottom:3.6pt;mso-position-horizontal:absolute;mso-position-horizontal-relative:margin;mso-position-vertical:absolute;mso-position-vertical-relative:text;mso-width-percent:0;mso-height-percent:0;mso-width-relative:margin;mso-height-relative:margin;v-text-anchor:top" o:gfxdata="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" stroked="f">
                 <v:textbox>
                   <w:txbxContent>
+                    <w:p>
+                      <w:pPr>
+                        <w:pStyle w:val="ListParagraph"/>
+                        <w:numPr>
+                          <w:ilvl w:val="0"/>
+                          <w:numId w:val="1"/>
+                        </w:numPr>
+                        <w:spacing w:line="360" w:lineRule="auto"/>
+                        <w:rPr>
+                          <w:rFonts w:ascii="Segoe UI" w:hAnsi="Segoe UI" w:cs="Segoe UI"/>
+                          <w:color w:val="222A35" w:themeColor="text2" w:themeShade="80"/>
+                          <w:sz w:val="24"/>
+                          <w:szCs w:val="24"/>
+                        </w:rPr>
+                      </w:pPr>
+                      <w:r>
+                        <w:rPr>
+                          <w:rFonts w:ascii="Segoe UI" w:hAnsi="Segoe UI" w:cs="Segoe UI"/>
+                          <w:color w:val="222A35" w:themeColor="text2" w:themeShade="80"/>
+                          <w:sz w:val="24"/>
+                          <w:szCs w:val="24"/>
+                        </w:rPr>
+                        <w:t>Interned as a Data Analyst at Hash Analytics working on projects and analyzing data to gain insights.</w:t>
+                      </w:r>
+                    </w:p>
+                    <w:p>
+                      <w:pPr>
+                        <w:pStyle w:val="ListParagraph"/>
+                        <w:numPr>
+                          <w:ilvl w:val="0"/>
+                          <w:numId w:val="1"/>
+                        </w:numPr>
+                        <w:spacing w:line="360" w:lineRule="auto"/>
+                        <w:rPr>
+                          <w:rFonts w:ascii="Segoe UI" w:hAnsi="Segoe UI" w:cs="Segoe UI"/>
+                          <w:color w:val="222A35" w:themeColor="text2" w:themeShade="80"/>
+                          <w:sz w:val="24"/>
+                          <w:szCs w:val="24"/>
+                        </w:rPr>
+                      </w:pPr>
+                      <w:r>
+                        <w:rPr>
+                          <w:rFonts w:ascii="Segoe UI" w:hAnsi="Segoe UI" w:cs="Segoe UI"/>
+                          <w:color w:val="222A35" w:themeColor="text2" w:themeShade="80"/>
+                          <w:sz w:val="24"/>
+                          <w:szCs w:val="24"/>
+                        </w:rPr>
+                        <w:t>Interned as a Data Scientist at Npontu Technology limited where I worked with a team to build a live bank chatbot agent.</w:t>
+                      </w:r>
+                    </w:p>
+                    <w:p>
+                      <w:pPr>
+                        <w:pStyle w:val="ListParagraph"/>
+                        <w:numPr>
+                          <w:ilvl w:val="0"/>
+                          <w:numId w:val="1"/>
+                        </w:numPr>
+                        <w:spacing w:line="360" w:lineRule="auto"/>
+                        <w:rPr>
+                          <w:rFonts w:ascii="Segoe UI" w:hAnsi="Segoe UI" w:cs="Segoe UI"/>
+                          <w:color w:val="222A35" w:themeColor="text2" w:themeShade="80"/>
+                          <w:sz w:val="24"/>
+                          <w:szCs w:val="24"/>
+                        </w:rPr>
+                      </w:pPr>
+                      <w:r>
+                        <w:rPr>
+                          <w:rFonts w:ascii="Segoe UI" w:hAnsi="Segoe UI" w:cs="Segoe UI"/>
+                          <w:color w:val="222A35" w:themeColor="text2" w:themeShade="80"/>
+                          <w:sz w:val="24"/>
+                          <w:szCs w:val="24"/>
+                        </w:rPr>
+                        <w:t>Developed a machine learning model to predict benign and malignant breast cancers.</w:t>
+                      </w:r>
+                    </w:p>
                     <w:p>
                       <w:pPr>
                         <w:pStyle w:val="ListParagraph"/>
@@ -10249,7 +10711,25 @@
                           <w:sz w:val="24"/>
                           <w:szCs w:val="24"/>
                         </w:rPr>
-                        <w:t>Developed a retail management system to manage the activities of a retail shop.</w:t>
+                        <w:t xml:space="preserve">Developed a retail management system to manage the activities of a </w:t>
+                      </w:r>
+                      <w:r>
+                        <w:rPr>
+                          <w:rFonts w:ascii="Segoe UI" w:hAnsi="Segoe UI" w:cs="Segoe UI"/>
+                          <w:color w:val="222A35" w:themeColor="text2" w:themeShade="80"/>
+                          <w:sz w:val="24"/>
+                          <w:szCs w:val="24"/>
+                        </w:rPr>
+                        <w:t xml:space="preserve">small </w:t>
+                      </w:r>
+                      <w:r>
+                        <w:rPr>
+                          <w:rFonts w:ascii="Segoe UI" w:hAnsi="Segoe UI" w:cs="Segoe UI"/>
+                          <w:color w:val="222A35" w:themeColor="text2" w:themeShade="80"/>
+                          <w:sz w:val="24"/>
+                          <w:szCs w:val="24"/>
+                        </w:rPr>
+                        <w:t>retail shop.</w:t>
                       </w:r>
                     </w:p>
                     <w:p>
@@ -10384,7 +10864,7 @@
           </mc:Choice>
           <mc:Fallback>
             <w:pict>
-              <v:shape w14:anchorId="496C06E1" id="_x0000_s1111" type="#_x0000_t202" style="position:absolute;left:0;text-align:left;margin-left:57.75pt;margin-top:535.3pt;width:219.7pt;height:33.6pt;z-index:251713536;visibility:visible;mso-wrap-style:square;mso-width-percent:0;mso-height-percent:0;mso-wrap-distance-left:9pt;mso-wrap-distance-top:3.6pt;mso-wrap-distance-right:9pt;mso-wrap-distance-bottom:3.6pt;mso-position-horizontal:absolute;mso-position-horizontal-relative:margin;mso-position-vertical:absolute;mso-position-vertical-relative:text;mso-width-percent:0;mso-height-percent:0;mso-width-relative:margin;mso-height-relative:margin;v-text-anchor:top" o:gfxdata="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" stroked="f">
+              <v:shape w14:anchorId="496C06E1" id="_x0000_s1113" type="#_x0000_t202" style="position:absolute;left:0;text-align:left;margin-left:57.75pt;margin-top:535.3pt;width:219.7pt;height:33.6pt;z-index:251713536;visibility:visible;mso-wrap-style:square;mso-width-percent:0;mso-height-percent:0;mso-wrap-distance-left:9pt;mso-wrap-distance-top:3.6pt;mso-wrap-distance-right:9pt;mso-wrap-distance-bottom:3.6pt;mso-position-horizontal:absolute;mso-position-horizontal-relative:margin;mso-position-vertical:absolute;mso-position-vertical-relative:text;mso-width-percent:0;mso-height-percent:0;mso-width-relative:margin;mso-height-relative:margin;v-text-anchor:top" o:gfxdata="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" stroked="f">
                 <v:textbox>
                   <w:txbxContent>
                     <w:p>
@@ -10508,7 +10988,7 @@
           </mc:Choice>
           <mc:Fallback>
             <w:pict>
-              <v:shape w14:anchorId="7F04DE4E" id="_x0000_s1112" type="#_x0000_t202" style="position:absolute;left:0;text-align:left;margin-left:50.5pt;margin-top:194.1pt;width:219.7pt;height:33.6pt;z-index:251709440;visibility:visible;mso-wrap-style:square;mso-width-percent:0;mso-height-percent:0;mso-wrap-distance-left:9pt;mso-wrap-distance-top:3.6pt;mso-wrap-distance-right:9pt;mso-wrap-distance-bottom:3.6pt;mso-position-horizontal:absolute;mso-position-horizontal-relative:margin;mso-position-vertical:absolute;mso-position-vertical-relative:text;mso-width-percent:0;mso-height-percent:0;mso-width-relative:margin;mso-height-relative:margin;v-text-anchor:top" o:gfxdata="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" stroked="f">
+              <v:shape w14:anchorId="7F04DE4E" id="_x0000_s1114" type="#_x0000_t202" style="position:absolute;left:0;text-align:left;margin-left:50.5pt;margin-top:194.1pt;width:219.7pt;height:33.6pt;z-index:251709440;visibility:visible;mso-wrap-style:square;mso-width-percent:0;mso-height-percent:0;mso-wrap-distance-left:9pt;mso-wrap-distance-top:3.6pt;mso-wrap-distance-right:9pt;mso-wrap-distance-bottom:3.6pt;mso-position-horizontal:absolute;mso-position-horizontal-relative:margin;mso-position-vertical:absolute;mso-position-vertical-relative:text;mso-width-percent:0;mso-height-percent:0;mso-width-relative:margin;mso-height-relative:margin;v-text-anchor:top" o:gfxdata="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" stroked="f">
                 <v:textbox>
                   <w:txbxContent>
                     <w:p>
@@ -10607,7 +11087,99 @@
                                 <w:sz w:val="24"/>
                                 <w:szCs w:val="24"/>
                               </w:rPr>
-                              <w:t>An ambitious developer with 3+ years of experience. Passionate about the work I do. Worked on various web development projects ranging from systems to basic applications. Proficient in a variety of frameworks and programming languages on both front and back end but pride myself in my problem-solving abilities.</w:t>
+                              <w:t xml:space="preserve">An ambitious </w:t>
+                            </w:r>
+                            <w:r>
+                              <w:rPr>
+                                <w:rFonts w:ascii="Segoe UI" w:hAnsi="Segoe UI" w:cs="Segoe UI"/>
+                                <w:color w:val="222A35" w:themeColor="text2" w:themeShade="80"/>
+                                <w:sz w:val="24"/>
+                                <w:szCs w:val="24"/>
+                              </w:rPr>
+                              <w:t>develope</w:t>
+                            </w:r>
+                            <w:r>
+                              <w:rPr>
+                                <w:rFonts w:ascii="Segoe UI" w:hAnsi="Segoe UI" w:cs="Segoe UI"/>
+                                <w:color w:val="222A35" w:themeColor="text2" w:themeShade="80"/>
+                                <w:sz w:val="24"/>
+                                <w:szCs w:val="24"/>
+                              </w:rPr>
+                              <w:t>r</w:t>
+                            </w:r>
+                            <w:r>
+                              <w:rPr>
+                                <w:rFonts w:ascii="Segoe UI" w:hAnsi="Segoe UI" w:cs="Segoe UI"/>
+                                <w:color w:val="222A35" w:themeColor="text2" w:themeShade="80"/>
+                                <w:sz w:val="24"/>
+                                <w:szCs w:val="24"/>
+                              </w:rPr>
+                              <w:t xml:space="preserve"> and data scientist</w:t>
+                            </w:r>
+                            <w:r>
+                              <w:rPr>
+                                <w:rFonts w:ascii="Segoe UI" w:hAnsi="Segoe UI" w:cs="Segoe UI"/>
+                                <w:color w:val="222A35" w:themeColor="text2" w:themeShade="80"/>
+                                <w:sz w:val="24"/>
+                                <w:szCs w:val="24"/>
+                              </w:rPr>
+                              <w:t xml:space="preserve"> with 3+ years of experience. Passionate about the work I do. Worked on various web development</w:t>
+                            </w:r>
+                            <w:r>
+                              <w:rPr>
+                                <w:rFonts w:ascii="Segoe UI" w:hAnsi="Segoe UI" w:cs="Segoe UI"/>
+                                <w:color w:val="222A35" w:themeColor="text2" w:themeShade="80"/>
+                                <w:sz w:val="24"/>
+                                <w:szCs w:val="24"/>
+                              </w:rPr>
+                              <w:t xml:space="preserve"> and data science</w:t>
+                            </w:r>
+                            <w:r>
+                              <w:rPr>
+                                <w:rFonts w:ascii="Segoe UI" w:hAnsi="Segoe UI" w:cs="Segoe UI"/>
+                                <w:color w:val="222A35" w:themeColor="text2" w:themeShade="80"/>
+                                <w:sz w:val="24"/>
+                                <w:szCs w:val="24"/>
+                              </w:rPr>
+                              <w:t xml:space="preserve"> projects ranging from systems to basic applications. Proficient in a variety of frameworks and programming languages </w:t>
+                            </w:r>
+                            <w:r>
+                              <w:rPr>
+                                <w:rFonts w:ascii="Segoe UI" w:hAnsi="Segoe UI" w:cs="Segoe UI"/>
+                                <w:color w:val="222A35" w:themeColor="text2" w:themeShade="80"/>
+                                <w:sz w:val="24"/>
+                                <w:szCs w:val="24"/>
+                              </w:rPr>
+                              <w:t xml:space="preserve">and </w:t>
+                            </w:r>
+                            <w:r>
+                              <w:rPr>
+                                <w:rFonts w:ascii="Segoe UI" w:hAnsi="Segoe UI" w:cs="Segoe UI"/>
+                                <w:color w:val="222A35" w:themeColor="text2" w:themeShade="80"/>
+                                <w:sz w:val="24"/>
+                                <w:szCs w:val="24"/>
+                              </w:rPr>
+                              <w:t xml:space="preserve">pride myself in my problem-solving </w:t>
+                            </w:r>
+                            <w:r>
+                              <w:rPr>
+                                <w:rFonts w:ascii="Segoe UI" w:hAnsi="Segoe UI" w:cs="Segoe UI"/>
+                                <w:color w:val="222A35" w:themeColor="text2" w:themeShade="80"/>
+                                <w:sz w:val="24"/>
+                                <w:szCs w:val="24"/>
+                              </w:rPr>
+                              <w:t>skills</w:t>
+                            </w:r>
+                            <w:bookmarkStart w:id="0" w:name="_GoBack"/>
+                            <w:bookmarkEnd w:id="0"/>
+                            <w:r>
+                              <w:rPr>
+                                <w:rFonts w:ascii="Segoe UI" w:hAnsi="Segoe UI" w:cs="Segoe UI"/>
+                                <w:color w:val="222A35" w:themeColor="text2" w:themeShade="80"/>
+                                <w:sz w:val="24"/>
+                                <w:szCs w:val="24"/>
+                              </w:rPr>
+                              <w:t>.</w:t>
                             </w:r>
                           </w:p>
                         </w:txbxContent>
@@ -10629,7 +11201,7 @@
           </mc:Choice>
           <mc:Fallback>
             <w:pict>
-              <v:shape w14:anchorId="5A9E7CF8" id="_x0000_s1113" type="#_x0000_t202" style="position:absolute;left:0;text-align:left;margin-left:48.6pt;margin-top:19.3pt;width:298.25pt;height:170.15pt;z-index:251658240;visibility:visible;mso-wrap-style:square;mso-width-percent:0;mso-height-percent:0;mso-wrap-distance-left:9pt;mso-wrap-distance-top:3.6pt;mso-wrap-distance-right:9pt;mso-wrap-distance-bottom:3.6pt;mso-position-horizontal:absolute;mso-position-horizontal-relative:margin;mso-position-vertical:absolute;mso-position-vertical-relative:text;mso-width-percent:0;mso-height-percent:0;mso-width-relative:margin;mso-height-relative:margin;v-text-anchor:top" o:gfxdata="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" stroked="f">
+              <v:shape w14:anchorId="5A9E7CF8" id="_x0000_s1115" type="#_x0000_t202" style="position:absolute;left:0;text-align:left;margin-left:48.6pt;margin-top:19.3pt;width:298.25pt;height:170.15pt;z-index:251658240;visibility:visible;mso-wrap-style:square;mso-width-percent:0;mso-height-percent:0;mso-wrap-distance-left:9pt;mso-wrap-distance-top:3.6pt;mso-wrap-distance-right:9pt;mso-wrap-distance-bottom:3.6pt;mso-position-horizontal:absolute;mso-position-horizontal-relative:margin;mso-position-vertical:absolute;mso-position-vertical-relative:text;mso-width-percent:0;mso-height-percent:0;mso-width-relative:margin;mso-height-relative:margin;v-text-anchor:top" o:gfxdata="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" stroked="f">
                 <v:textbox>
                   <w:txbxContent>
                     <w:p>
@@ -10649,7 +11221,99 @@
                           <w:sz w:val="24"/>
                           <w:szCs w:val="24"/>
                         </w:rPr>
-                        <w:t>An ambitious developer with 3+ years of experience. Passionate about the work I do. Worked on various web development projects ranging from systems to basic applications. Proficient in a variety of frameworks and programming languages on both front and back end but pride myself in my problem-solving abilities.</w:t>
+                        <w:t xml:space="preserve">An ambitious </w:t>
+                      </w:r>
+                      <w:r>
+                        <w:rPr>
+                          <w:rFonts w:ascii="Segoe UI" w:hAnsi="Segoe UI" w:cs="Segoe UI"/>
+                          <w:color w:val="222A35" w:themeColor="text2" w:themeShade="80"/>
+                          <w:sz w:val="24"/>
+                          <w:szCs w:val="24"/>
+                        </w:rPr>
+                        <w:t>develope</w:t>
+                      </w:r>
+                      <w:r>
+                        <w:rPr>
+                          <w:rFonts w:ascii="Segoe UI" w:hAnsi="Segoe UI" w:cs="Segoe UI"/>
+                          <w:color w:val="222A35" w:themeColor="text2" w:themeShade="80"/>
+                          <w:sz w:val="24"/>
+                          <w:szCs w:val="24"/>
+                        </w:rPr>
+                        <w:t>r</w:t>
+                      </w:r>
+                      <w:r>
+                        <w:rPr>
+                          <w:rFonts w:ascii="Segoe UI" w:hAnsi="Segoe UI" w:cs="Segoe UI"/>
+                          <w:color w:val="222A35" w:themeColor="text2" w:themeShade="80"/>
+                          <w:sz w:val="24"/>
+                          <w:szCs w:val="24"/>
+                        </w:rPr>
+                        <w:t xml:space="preserve"> and data scientist</w:t>
+                      </w:r>
+                      <w:r>
+                        <w:rPr>
+                          <w:rFonts w:ascii="Segoe UI" w:hAnsi="Segoe UI" w:cs="Segoe UI"/>
+                          <w:color w:val="222A35" w:themeColor="text2" w:themeShade="80"/>
+                          <w:sz w:val="24"/>
+                          <w:szCs w:val="24"/>
+                        </w:rPr>
+                        <w:t xml:space="preserve"> with 3+ years of experience. Passionate about the work I do. Worked on various web development</w:t>
+                      </w:r>
+                      <w:r>
+                        <w:rPr>
+                          <w:rFonts w:ascii="Segoe UI" w:hAnsi="Segoe UI" w:cs="Segoe UI"/>
+                          <w:color w:val="222A35" w:themeColor="text2" w:themeShade="80"/>
+                          <w:sz w:val="24"/>
+                          <w:szCs w:val="24"/>
+                        </w:rPr>
+                        <w:t xml:space="preserve"> and data science</w:t>
+                      </w:r>
+                      <w:r>
+                        <w:rPr>
+                          <w:rFonts w:ascii="Segoe UI" w:hAnsi="Segoe UI" w:cs="Segoe UI"/>
+                          <w:color w:val="222A35" w:themeColor="text2" w:themeShade="80"/>
+                          <w:sz w:val="24"/>
+                          <w:szCs w:val="24"/>
+                        </w:rPr>
+                        <w:t xml:space="preserve"> projects ranging from systems to basic applications. Proficient in a variety of frameworks and programming languages </w:t>
+                      </w:r>
+                      <w:r>
+                        <w:rPr>
+                          <w:rFonts w:ascii="Segoe UI" w:hAnsi="Segoe UI" w:cs="Segoe UI"/>
+                          <w:color w:val="222A35" w:themeColor="text2" w:themeShade="80"/>
+                          <w:sz w:val="24"/>
+                          <w:szCs w:val="24"/>
+                        </w:rPr>
+                        <w:t xml:space="preserve">and </w:t>
+                      </w:r>
+                      <w:r>
+                        <w:rPr>
+                          <w:rFonts w:ascii="Segoe UI" w:hAnsi="Segoe UI" w:cs="Segoe UI"/>
+                          <w:color w:val="222A35" w:themeColor="text2" w:themeShade="80"/>
+                          <w:sz w:val="24"/>
+                          <w:szCs w:val="24"/>
+                        </w:rPr>
+                        <w:t xml:space="preserve">pride myself in my problem-solving </w:t>
+                      </w:r>
+                      <w:r>
+                        <w:rPr>
+                          <w:rFonts w:ascii="Segoe UI" w:hAnsi="Segoe UI" w:cs="Segoe UI"/>
+                          <w:color w:val="222A35" w:themeColor="text2" w:themeShade="80"/>
+                          <w:sz w:val="24"/>
+                          <w:szCs w:val="24"/>
+                        </w:rPr>
+                        <w:t>skills</w:t>
+                      </w:r>
+                      <w:bookmarkStart w:id="1" w:name="_GoBack"/>
+                      <w:bookmarkEnd w:id="1"/>
+                      <w:r>
+                        <w:rPr>
+                          <w:rFonts w:ascii="Segoe UI" w:hAnsi="Segoe UI" w:cs="Segoe UI"/>
+                          <w:color w:val="222A35" w:themeColor="text2" w:themeShade="80"/>
+                          <w:sz w:val="24"/>
+                          <w:szCs w:val="24"/>
+                        </w:rPr>
+                        <w:t>.</w:t>
                       </w:r>
                     </w:p>
                   </w:txbxContent>
@@ -10676,7 +11340,7 @@
   <w:abstractNum w:abstractNumId="0" w15:restartNumberingAfterBreak="0">
     <w:nsid w:val="53F52BD7"/>
     <w:multiLevelType w:val="hybridMultilevel"/>
-    <w:tmpl w:val="37D0A51A"/>
+    <w:tmpl w:val="57E2E2B6"/>
     <w:lvl w:ilvl="0" w:tplc="04090001">
       <w:start w:val="1"/>
       <w:numFmt w:val="bullet"/>
@@ -11229,6 +11893,18 @@
       <w:contextualSpacing/>
     </w:pPr>
   </w:style>
+  <w:style w:type="character" w:styleId="Hyperlink">
+    <w:name w:val="Hyperlink"/>
+    <w:basedOn w:val="DefaultParagraphFont"/>
+    <w:uiPriority w:val="99"/>
+    <w:semiHidden/>
+    <w:unhideWhenUsed/>
+    <w:rsid w:val="00662FFF"/>
+    <w:rPr>
+      <w:color w:val="0000FF"/>
+      <w:u w:val="single"/>
+    </w:rPr>
+  </w:style>
 </w:styles>
 </file>
 

--- a/cv/CV.docx
+++ b/cv/CV.docx
@@ -2907,244 +2907,8 @@
         </w:tabs>
         <w:ind w:left="450"/>
       </w:pPr>
-      <w:r>
-        <w:rPr>
-          <w:noProof/>
-        </w:rPr>
-        <mc:AlternateContent>
-          <mc:Choice Requires="wps">
-            <w:drawing>
-              <wp:anchor distT="45720" distB="45720" distL="114300" distR="114300" simplePos="0" relativeHeight="251786240" behindDoc="0" locked="0" layoutInCell="1" allowOverlap="1" wp14:anchorId="14ADC2AD" wp14:editId="4F4F8841">
-                <wp:simplePos x="0" y="0"/>
-                <wp:positionH relativeFrom="page">
-                  <wp:posOffset>6390005</wp:posOffset>
-                </wp:positionH>
-                <wp:positionV relativeFrom="margin">
-                  <wp:posOffset>2136775</wp:posOffset>
-                </wp:positionV>
-                <wp:extent cx="3063240" cy="318770"/>
-                <wp:effectExtent l="0" t="0" r="3810" b="5080"/>
-                <wp:wrapSquare wrapText="bothSides"/>
-                <wp:docPr id="22" name="Text Box 2"/>
-                <wp:cNvGraphicFramePr>
-                  <a:graphicFrameLocks xmlns:a="http://schemas.openxmlformats.org/drawingml/2006/main"/>
-                </wp:cNvGraphicFramePr>
-                <a:graphic xmlns:a="http://schemas.openxmlformats.org/drawingml/2006/main">
-                  <a:graphicData uri="http://schemas.microsoft.com/office/word/2010/wordprocessingShape">
-                    <wps:wsp>
-                      <wps:cNvSpPr txBox="1">
-                        <a:spLocks noChangeArrowheads="1"/>
-                      </wps:cNvSpPr>
-                      <wps:spPr bwMode="auto">
-                        <a:xfrm>
-                          <a:off x="0" y="0"/>
-                          <a:ext cx="3063240" cy="318770"/>
-                        </a:xfrm>
-                        <a:prstGeom prst="rect">
-                          <a:avLst/>
-                        </a:prstGeom>
-                        <a:solidFill>
-                          <a:srgbClr val="FFFFFF"/>
-                        </a:solidFill>
-                        <a:ln w="9525">
-                          <a:noFill/>
-                          <a:miter lim="800000"/>
-                          <a:headEnd/>
-                          <a:tailEnd/>
-                        </a:ln>
-                      </wps:spPr>
-                      <wps:txbx>
-                        <w:txbxContent>
-                          <w:p>
-                            <w:pPr>
-                              <w:rPr>
-                                <w:rFonts w:ascii="Arial" w:hAnsi="Arial" w:cs="Arial"/>
-                                <w:color w:val="222A35" w:themeColor="text2" w:themeShade="80"/>
-                                <w:sz w:val="24"/>
-                                <w:szCs w:val="24"/>
-                              </w:rPr>
-                            </w:pPr>
-                            <w:hyperlink r:id="rId7" w:history="1">
-                              <w:r>
-                                <w:rPr>
-                                  <w:rStyle w:val="Hyperlink"/>
-                                </w:rPr>
-                                <w:t>https://github.com/InnocentAnyaele/</w:t>
-                              </w:r>
-                            </w:hyperlink>
-                          </w:p>
-                        </w:txbxContent>
-                      </wps:txbx>
-                      <wps:bodyPr rot="0" vert="horz" wrap="square" lIns="91440" tIns="45720" rIns="91440" bIns="45720" anchor="t" anchorCtr="0">
-                        <a:noAutofit/>
-                      </wps:bodyPr>
-                    </wps:wsp>
-                  </a:graphicData>
-                </a:graphic>
-                <wp14:sizeRelH relativeFrom="margin">
-                  <wp14:pctWidth>0</wp14:pctWidth>
-                </wp14:sizeRelH>
-                <wp14:sizeRelV relativeFrom="margin">
-                  <wp14:pctHeight>0</wp14:pctHeight>
-                </wp14:sizeRelV>
-              </wp:anchor>
-            </w:drawing>
-          </mc:Choice>
-          <mc:Fallback>
-            <w:pict>
-              <v:shape w14:anchorId="14ADC2AD" id="_x0000_s1039" type="#_x0000_t202" style="position:absolute;left:0;text-align:left;margin-left:503.15pt;margin-top:168.25pt;width:241.2pt;height:25.1pt;z-index:251786240;visibility:visible;mso-wrap-style:square;mso-width-percent:0;mso-height-percent:0;mso-wrap-distance-left:9pt;mso-wrap-distance-top:3.6pt;mso-wrap-distance-right:9pt;mso-wrap-distance-bottom:3.6pt;mso-position-horizontal:absolute;mso-position-horizontal-relative:page;mso-position-vertical:absolute;mso-position-vertical-relative:margin;mso-width-percent:0;mso-height-percent:0;mso-width-relative:margin;mso-height-relative:margin;v-text-anchor:top" o:gfxdata="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" stroked="f">
-                <v:textbox>
-                  <w:txbxContent>
-                    <w:p>
-                      <w:pPr>
-                        <w:rPr>
-                          <w:rFonts w:ascii="Arial" w:hAnsi="Arial" w:cs="Arial"/>
-                          <w:color w:val="222A35" w:themeColor="text2" w:themeShade="80"/>
-                          <w:sz w:val="24"/>
-                          <w:szCs w:val="24"/>
-                        </w:rPr>
-                      </w:pPr>
-                      <w:hyperlink r:id="rId8" w:history="1">
-                        <w:r>
-                          <w:rPr>
-                            <w:rStyle w:val="Hyperlink"/>
-                          </w:rPr>
-                          <w:t>https://github.com/InnocentAnyaele/</w:t>
-                        </w:r>
-                      </w:hyperlink>
-                    </w:p>
-                  </w:txbxContent>
-                </v:textbox>
-                <w10:wrap type="square" anchorx="page" anchory="margin"/>
-              </v:shape>
-            </w:pict>
-          </mc:Fallback>
-        </mc:AlternateContent>
-      </w:r>
-      <w:r>
-        <w:rPr>
-          <w:noProof/>
-        </w:rPr>
-        <mc:AlternateContent>
-          <mc:Choice Requires="wps">
-            <w:drawing>
-              <wp:anchor distT="45720" distB="45720" distL="114300" distR="114300" simplePos="0" relativeHeight="251784192" behindDoc="0" locked="0" layoutInCell="1" allowOverlap="1" wp14:anchorId="62F88D0C" wp14:editId="0BD23971">
-                <wp:simplePos x="0" y="0"/>
-                <wp:positionH relativeFrom="margin">
-                  <wp:posOffset>5475812</wp:posOffset>
-                </wp:positionH>
-                <wp:positionV relativeFrom="page">
-                  <wp:posOffset>2799892</wp:posOffset>
-                </wp:positionV>
-                <wp:extent cx="1080135" cy="260985"/>
-                <wp:effectExtent l="0" t="0" r="5715" b="5715"/>
-                <wp:wrapSquare wrapText="bothSides"/>
-                <wp:docPr id="19" name="Text Box 2"/>
-                <wp:cNvGraphicFramePr>
-                  <a:graphicFrameLocks xmlns:a="http://schemas.openxmlformats.org/drawingml/2006/main"/>
-                </wp:cNvGraphicFramePr>
-                <a:graphic xmlns:a="http://schemas.openxmlformats.org/drawingml/2006/main">
-                  <a:graphicData uri="http://schemas.microsoft.com/office/word/2010/wordprocessingShape">
-                    <wps:wsp>
-                      <wps:cNvSpPr txBox="1">
-                        <a:spLocks noChangeArrowheads="1"/>
-                      </wps:cNvSpPr>
-                      <wps:spPr bwMode="auto">
-                        <a:xfrm>
-                          <a:off x="0" y="0"/>
-                          <a:ext cx="1080135" cy="260985"/>
-                        </a:xfrm>
-                        <a:prstGeom prst="rect">
-                          <a:avLst/>
-                        </a:prstGeom>
-                        <a:solidFill>
-                          <a:srgbClr val="FFFFFF"/>
-                        </a:solidFill>
-                        <a:ln w="9525">
-                          <a:noFill/>
-                          <a:miter lim="800000"/>
-                          <a:headEnd/>
-                          <a:tailEnd/>
-                        </a:ln>
-                      </wps:spPr>
-                      <wps:txbx>
-                        <w:txbxContent>
-                          <w:p>
-                            <w:pPr>
-                              <w:rPr>
-                                <w:rFonts w:ascii="Arial" w:hAnsi="Arial" w:cs="Arial"/>
-                                <w:b/>
-                                <w:bCs/>
-                                <w:color w:val="222A35" w:themeColor="text2" w:themeShade="80"/>
-                                <w:sz w:val="24"/>
-                                <w:szCs w:val="24"/>
-                              </w:rPr>
-                            </w:pPr>
-                            <w:r>
-                              <w:rPr>
-                                <w:rFonts w:ascii="Arial" w:hAnsi="Arial" w:cs="Arial"/>
-                                <w:b/>
-                                <w:bCs/>
-                                <w:color w:val="222A35" w:themeColor="text2" w:themeShade="80"/>
-                                <w:sz w:val="24"/>
-                                <w:szCs w:val="24"/>
-                              </w:rPr>
-                              <w:t>GitHub</w:t>
-                            </w:r>
-                          </w:p>
-                        </w:txbxContent>
-                      </wps:txbx>
-                      <wps:bodyPr rot="0" vert="horz" wrap="square" lIns="91440" tIns="45720" rIns="91440" bIns="45720" anchor="t" anchorCtr="0">
-                        <a:noAutofit/>
-                      </wps:bodyPr>
-                    </wps:wsp>
-                  </a:graphicData>
-                </a:graphic>
-                <wp14:sizeRelH relativeFrom="margin">
-                  <wp14:pctWidth>0</wp14:pctWidth>
-                </wp14:sizeRelH>
-                <wp14:sizeRelV relativeFrom="margin">
-                  <wp14:pctHeight>0</wp14:pctHeight>
-                </wp14:sizeRelV>
-              </wp:anchor>
-            </w:drawing>
-          </mc:Choice>
-          <mc:Fallback>
-            <w:pict>
-              <v:shape w14:anchorId="62F88D0C" id="_x0000_s1040" type="#_x0000_t202" style="position:absolute;left:0;text-align:left;margin-left:431.15pt;margin-top:220.45pt;width:85.05pt;height:20.55pt;z-index:251784192;visibility:visible;mso-wrap-style:square;mso-width-percent:0;mso-height-percent:0;mso-wrap-distance-left:9pt;mso-wrap-distance-top:3.6pt;mso-wrap-distance-right:9pt;mso-wrap-distance-bottom:3.6pt;mso-position-horizontal:absolute;mso-position-horizontal-relative:margin;mso-position-vertical:absolute;mso-position-vertical-relative:page;mso-width-percent:0;mso-height-percent:0;mso-width-relative:margin;mso-height-relative:margin;v-text-anchor:top" o:gfxdata="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" stroked="f">
-                <v:textbox>
-                  <w:txbxContent>
-                    <w:p>
-                      <w:pPr>
-                        <w:rPr>
-                          <w:rFonts w:ascii="Arial" w:hAnsi="Arial" w:cs="Arial"/>
-                          <w:b/>
-                          <w:bCs/>
-                          <w:color w:val="222A35" w:themeColor="text2" w:themeShade="80"/>
-                          <w:sz w:val="24"/>
-                          <w:szCs w:val="24"/>
-                        </w:rPr>
-                      </w:pPr>
-                      <w:r>
-                        <w:rPr>
-                          <w:rFonts w:ascii="Arial" w:hAnsi="Arial" w:cs="Arial"/>
-                          <w:b/>
-                          <w:bCs/>
-                          <w:color w:val="222A35" w:themeColor="text2" w:themeShade="80"/>
-                          <w:sz w:val="24"/>
-                          <w:szCs w:val="24"/>
-                        </w:rPr>
-                        <w:t>GitHub</w:t>
-                      </w:r>
-                    </w:p>
-                  </w:txbxContent>
-                </v:textbox>
-                <w10:wrap type="square" anchorx="margin" anchory="page"/>
-              </v:shape>
-            </w:pict>
-          </mc:Fallback>
-        </mc:AlternateContent>
-      </w:r>
+      <w:bookmarkStart w:id="0" w:name="_GoBack"/>
+      <w:bookmarkEnd w:id="0"/>
       <w:r>
         <w:rPr>
           <w:noProof/>
@@ -3152,16 +2916,16 @@
         <mc:AlternateContent>
           <mc:Choice Requires="wpg">
             <w:drawing>
-              <wp:anchor distT="0" distB="0" distL="114300" distR="114300" simplePos="0" relativeHeight="251773952" behindDoc="0" locked="0" layoutInCell="1" allowOverlap="1" wp14:anchorId="06C1BB82" wp14:editId="0820B67F">
+              <wp:anchor distT="0" distB="0" distL="114300" distR="114300" simplePos="0" relativeHeight="251773952" behindDoc="0" locked="0" layoutInCell="1" allowOverlap="1" wp14:anchorId="06C1BB82" wp14:editId="0A3DE1FE">
                 <wp:simplePos x="0" y="0"/>
                 <wp:positionH relativeFrom="column">
-                  <wp:posOffset>5780922</wp:posOffset>
+                  <wp:posOffset>5507355</wp:posOffset>
                 </wp:positionH>
                 <wp:positionV relativeFrom="paragraph">
-                  <wp:posOffset>784786</wp:posOffset>
+                  <wp:posOffset>905510</wp:posOffset>
                 </wp:positionV>
-                <wp:extent cx="2346717" cy="7527851"/>
-                <wp:effectExtent l="0" t="0" r="0" b="16510"/>
+                <wp:extent cx="2332355" cy="6488382"/>
+                <wp:effectExtent l="0" t="0" r="0" b="27305"/>
                 <wp:wrapNone/>
                 <wp:docPr id="4" name="Group 4"/>
                 <wp:cNvGraphicFramePr/>
@@ -3172,9 +2936,9 @@
                       <wpg:grpSpPr>
                         <a:xfrm>
                           <a:off x="0" y="0"/>
-                          <a:ext cx="2346717" cy="7527851"/>
-                          <a:chOff x="11872" y="0"/>
-                          <a:chExt cx="1946974" cy="6068291"/>
+                          <a:ext cx="2332355" cy="6488382"/>
+                          <a:chOff x="23749" y="0"/>
+                          <a:chExt cx="1935097" cy="5230752"/>
                         </a:xfrm>
                       </wpg:grpSpPr>
                       <wpg:grpSp>
@@ -3805,6 +3569,26 @@
                                 </w:rPr>
                                 <w:t>SQL, MySQL</w:t>
                               </w:r>
+                              <w:r>
+                                <w:rPr>
+                                  <w:rFonts w:ascii="Arial" w:hAnsi="Arial" w:cs="Arial"/>
+                                  <w:color w:val="222A35" w:themeColor="text2" w:themeShade="80"/>
+                                  <w:sz w:val="24"/>
+                                  <w:szCs w:val="24"/>
+                                </w:rPr>
+                                <w:t xml:space="preserve">, </w:t>
+                              </w:r>
+                              <w:proofErr w:type="spellStart"/>
+                              <w:r>
+                                <w:rPr>
+                                  <w:rFonts w:ascii="Arial" w:hAnsi="Arial" w:cs="Arial"/>
+                                  <w:color w:val="222A35" w:themeColor="text2" w:themeShade="80"/>
+                                  <w:sz w:val="24"/>
+                                  <w:szCs w:val="24"/>
+                                </w:rPr>
+                                <w:t>Mongodb</w:t>
+                              </w:r>
+                              <w:proofErr w:type="spellEnd"/>
                             </w:p>
                           </w:txbxContent>
                         </wps:txbx>
@@ -3905,47 +3689,6 @@
                                 </w:rPr>
                                 <w:t>C++, Python, C# (Visual Basic), Java</w:t>
                               </w:r>
-                            </w:p>
-                          </w:txbxContent>
-                        </wps:txbx>
-                        <wps:bodyPr rot="0" vert="horz" wrap="square" lIns="91440" tIns="45720" rIns="91440" bIns="45720" anchor="t" anchorCtr="0">
-                          <a:noAutofit/>
-                        </wps:bodyPr>
-                      </wps:wsp>
-                      <wps:wsp>
-                        <wps:cNvPr id="197" name="Text Box 2"/>
-                        <wps:cNvSpPr txBox="1">
-                          <a:spLocks noChangeArrowheads="1"/>
-                        </wps:cNvSpPr>
-                        <wps:spPr bwMode="auto">
-                          <a:xfrm>
-                            <a:off x="11872" y="5343022"/>
-                            <a:ext cx="1923415" cy="442426"/>
-                          </a:xfrm>
-                          <a:prstGeom prst="rect">
-                            <a:avLst/>
-                          </a:prstGeom>
-                          <a:solidFill>
-                            <a:srgbClr val="FFFFFF"/>
-                          </a:solidFill>
-                          <a:ln w="9525">
-                            <a:noFill/>
-                            <a:miter lim="800000"/>
-                            <a:headEnd/>
-                            <a:tailEnd/>
-                          </a:ln>
-                        </wps:spPr>
-                        <wps:txbx>
-                          <w:txbxContent>
-                            <w:p>
-                              <w:pPr>
-                                <w:rPr>
-                                  <w:rFonts w:ascii="Arial" w:hAnsi="Arial" w:cs="Arial"/>
-                                  <w:color w:val="222A35" w:themeColor="text2" w:themeShade="80"/>
-                                  <w:sz w:val="24"/>
-                                  <w:szCs w:val="24"/>
-                                </w:rPr>
-                              </w:pPr>
                               <w:r>
                                 <w:rPr>
                                   <w:rFonts w:ascii="Arial" w:hAnsi="Arial" w:cs="Arial"/>
@@ -3953,7 +3696,7 @@
                                   <w:sz w:val="24"/>
                                   <w:szCs w:val="24"/>
                                 </w:rPr>
-                                <w:t>Office Suite – MS process, word, PowerPoint, excel</w:t>
+                                <w:t>, R</w:t>
                               </w:r>
                             </w:p>
                           </w:txbxContent>
@@ -4003,7 +3746,16 @@
                                   <w:sz w:val="24"/>
                                   <w:szCs w:val="24"/>
                                 </w:rPr>
-                                <w:t>Adobe photoshop, XD, illustrator</w:t>
+                                <w:t xml:space="preserve">Adobe </w:t>
+                              </w:r>
+                              <w:r>
+                                <w:rPr>
+                                  <w:rFonts w:ascii="Arial" w:hAnsi="Arial" w:cs="Arial"/>
+                                  <w:color w:val="222A35" w:themeColor="text2" w:themeShade="80"/>
+                                  <w:sz w:val="24"/>
+                                  <w:szCs w:val="24"/>
+                                </w:rPr>
+                                <w:t>Suite, Office Suite.</w:t>
                               </w:r>
                             </w:p>
                           </w:txbxContent>
@@ -5496,218 +5248,6 @@
                           </wps:bodyPr>
                         </wps:wsp>
                       </wpg:grpSp>
-                      <wpg:grpSp>
-                        <wpg:cNvPr id="265" name="Group 265"/>
-                        <wpg:cNvGrpSpPr/>
-                        <wpg:grpSpPr>
-                          <a:xfrm>
-                            <a:off x="653143" y="5902036"/>
-                            <a:ext cx="1080935" cy="166255"/>
-                            <a:chOff x="0" y="0"/>
-                            <a:chExt cx="1080935" cy="166255"/>
-                          </a:xfrm>
-                        </wpg:grpSpPr>
-                        <wps:wsp>
-                          <wps:cNvPr id="266" name="Oval 266"/>
-                          <wps:cNvSpPr/>
-                          <wps:spPr>
-                            <a:xfrm>
-                              <a:off x="237506" y="0"/>
-                              <a:ext cx="154305" cy="165735"/>
-                            </a:xfrm>
-                            <a:prstGeom prst="ellipse">
-                              <a:avLst/>
-                            </a:prstGeom>
-                            <a:solidFill>
-                              <a:schemeClr val="bg2">
-                                <a:lumMod val="10000"/>
-                              </a:schemeClr>
-                            </a:solidFill>
-                          </wps:spPr>
-                          <wps:style>
-                            <a:lnRef idx="2">
-                              <a:schemeClr val="accent1">
-                                <a:shade val="50000"/>
-                              </a:schemeClr>
-                            </a:lnRef>
-                            <a:fillRef idx="1">
-                              <a:schemeClr val="accent1"/>
-                            </a:fillRef>
-                            <a:effectRef idx="0">
-                              <a:schemeClr val="accent1"/>
-                            </a:effectRef>
-                            <a:fontRef idx="minor">
-                              <a:schemeClr val="lt1"/>
-                            </a:fontRef>
-                          </wps:style>
-                          <wps:bodyPr rot="0" spcFirstLastPara="0" vertOverflow="overflow" horzOverflow="overflow" vert="horz" wrap="square" lIns="91440" tIns="45720" rIns="91440" bIns="45720" numCol="1" spcCol="0" rtlCol="0" fromWordArt="0" anchor="ctr" anchorCtr="0" forceAA="0" compatLnSpc="1">
-                            <a:prstTxWarp prst="textNoShape">
-                              <a:avLst/>
-                            </a:prstTxWarp>
-                            <a:noAutofit/>
-                          </wps:bodyPr>
-                        </wps:wsp>
-                        <wps:wsp>
-                          <wps:cNvPr id="267" name="Oval 267"/>
-                          <wps:cNvSpPr/>
-                          <wps:spPr>
-                            <a:xfrm>
-                              <a:off x="463138" y="0"/>
-                              <a:ext cx="154660" cy="166255"/>
-                            </a:xfrm>
-                            <a:prstGeom prst="ellipse">
-                              <a:avLst/>
-                            </a:prstGeom>
-                            <a:solidFill>
-                              <a:schemeClr val="bg2">
-                                <a:lumMod val="10000"/>
-                              </a:schemeClr>
-                            </a:solidFill>
-                          </wps:spPr>
-                          <wps:style>
-                            <a:lnRef idx="2">
-                              <a:schemeClr val="accent1">
-                                <a:shade val="50000"/>
-                              </a:schemeClr>
-                            </a:lnRef>
-                            <a:fillRef idx="1">
-                              <a:schemeClr val="accent1"/>
-                            </a:fillRef>
-                            <a:effectRef idx="0">
-                              <a:schemeClr val="accent1"/>
-                            </a:effectRef>
-                            <a:fontRef idx="minor">
-                              <a:schemeClr val="lt1"/>
-                            </a:fontRef>
-                          </wps:style>
-                          <wps:bodyPr rot="0" spcFirstLastPara="0" vertOverflow="overflow" horzOverflow="overflow" vert="horz" wrap="square" lIns="91440" tIns="45720" rIns="91440" bIns="45720" numCol="1" spcCol="0" rtlCol="0" fromWordArt="0" anchor="ctr" anchorCtr="0" forceAA="0" compatLnSpc="1">
-                            <a:prstTxWarp prst="textNoShape">
-                              <a:avLst/>
-                            </a:prstTxWarp>
-                            <a:noAutofit/>
-                          </wps:bodyPr>
-                        </wps:wsp>
-                        <wps:wsp>
-                          <wps:cNvPr id="268" name="Oval 268"/>
-                          <wps:cNvSpPr/>
-                          <wps:spPr>
-                            <a:xfrm>
-                              <a:off x="700644" y="0"/>
-                              <a:ext cx="154660" cy="166255"/>
-                            </a:xfrm>
-                            <a:prstGeom prst="ellipse">
-                              <a:avLst/>
-                            </a:prstGeom>
-                            <a:solidFill>
-                              <a:schemeClr val="bg2">
-                                <a:lumMod val="10000"/>
-                              </a:schemeClr>
-                            </a:solidFill>
-                          </wps:spPr>
-                          <wps:style>
-                            <a:lnRef idx="2">
-                              <a:schemeClr val="accent1">
-                                <a:shade val="50000"/>
-                              </a:schemeClr>
-                            </a:lnRef>
-                            <a:fillRef idx="1">
-                              <a:schemeClr val="accent1"/>
-                            </a:fillRef>
-                            <a:effectRef idx="0">
-                              <a:schemeClr val="accent1"/>
-                            </a:effectRef>
-                            <a:fontRef idx="minor">
-                              <a:schemeClr val="lt1"/>
-                            </a:fontRef>
-                          </wps:style>
-                          <wps:bodyPr rot="0" spcFirstLastPara="0" vertOverflow="overflow" horzOverflow="overflow" vert="horz" wrap="square" lIns="91440" tIns="45720" rIns="91440" bIns="45720" numCol="1" spcCol="0" rtlCol="0" fromWordArt="0" anchor="ctr" anchorCtr="0" forceAA="0" compatLnSpc="1">
-                            <a:prstTxWarp prst="textNoShape">
-                              <a:avLst/>
-                            </a:prstTxWarp>
-                            <a:noAutofit/>
-                          </wps:bodyPr>
-                        </wps:wsp>
-                        <wps:wsp>
-                          <wps:cNvPr id="269" name="Oval 269"/>
-                          <wps:cNvSpPr/>
-                          <wps:spPr>
-                            <a:xfrm>
-                              <a:off x="0" y="0"/>
-                              <a:ext cx="154660" cy="166255"/>
-                            </a:xfrm>
-                            <a:prstGeom prst="ellipse">
-                              <a:avLst/>
-                            </a:prstGeom>
-                            <a:solidFill>
-                              <a:schemeClr val="bg2">
-                                <a:lumMod val="10000"/>
-                              </a:schemeClr>
-                            </a:solidFill>
-                          </wps:spPr>
-                          <wps:style>
-                            <a:lnRef idx="2">
-                              <a:schemeClr val="accent1">
-                                <a:shade val="50000"/>
-                              </a:schemeClr>
-                            </a:lnRef>
-                            <a:fillRef idx="1">
-                              <a:schemeClr val="accent1"/>
-                            </a:fillRef>
-                            <a:effectRef idx="0">
-                              <a:schemeClr val="accent1"/>
-                            </a:effectRef>
-                            <a:fontRef idx="minor">
-                              <a:schemeClr val="lt1"/>
-                            </a:fontRef>
-                          </wps:style>
-                          <wps:bodyPr rot="0" spcFirstLastPara="0" vertOverflow="overflow" horzOverflow="overflow" vert="horz" wrap="square" lIns="91440" tIns="45720" rIns="91440" bIns="45720" numCol="1" spcCol="0" rtlCol="0" fromWordArt="0" anchor="ctr" anchorCtr="0" forceAA="0" compatLnSpc="1">
-                            <a:prstTxWarp prst="textNoShape">
-                              <a:avLst/>
-                            </a:prstTxWarp>
-                            <a:noAutofit/>
-                          </wps:bodyPr>
-                        </wps:wsp>
-                        <wps:wsp>
-                          <wps:cNvPr id="270" name="Oval 270"/>
-                          <wps:cNvSpPr/>
-                          <wps:spPr>
-                            <a:xfrm>
-                              <a:off x="926275" y="0"/>
-                              <a:ext cx="154660" cy="166255"/>
-                            </a:xfrm>
-                            <a:prstGeom prst="ellipse">
-                              <a:avLst/>
-                            </a:prstGeom>
-                            <a:solidFill>
-                              <a:schemeClr val="bg2">
-                                <a:lumMod val="10000"/>
-                              </a:schemeClr>
-                            </a:solidFill>
-                          </wps:spPr>
-                          <wps:style>
-                            <a:lnRef idx="2">
-                              <a:schemeClr val="accent1">
-                                <a:shade val="50000"/>
-                              </a:schemeClr>
-                            </a:lnRef>
-                            <a:fillRef idx="1">
-                              <a:schemeClr val="accent1"/>
-                            </a:fillRef>
-                            <a:effectRef idx="0">
-                              <a:schemeClr val="accent1"/>
-                            </a:effectRef>
-                            <a:fontRef idx="minor">
-                              <a:schemeClr val="lt1"/>
-                            </a:fontRef>
-                          </wps:style>
-                          <wps:bodyPr rot="0" spcFirstLastPara="0" vertOverflow="overflow" horzOverflow="overflow" vert="horz" wrap="square" lIns="91440" tIns="45720" rIns="91440" bIns="45720" numCol="1" spcCol="0" rtlCol="0" fromWordArt="0" anchor="ctr" anchorCtr="0" forceAA="0" compatLnSpc="1">
-                            <a:prstTxWarp prst="textNoShape">
-                              <a:avLst/>
-                            </a:prstTxWarp>
-                            <a:noAutofit/>
-                          </wps:bodyPr>
-                        </wps:wsp>
-                      </wpg:grpSp>
                     </wpg:wgp>
                   </a:graphicData>
                 </a:graphic>
@@ -5722,17 +5262,17 @@
           </mc:Choice>
           <mc:Fallback>
             <w:pict>
-              <v:group w14:anchorId="06C1BB82" id="Group 4" o:spid="_x0000_s1041" style="position:absolute;left:0;text-align:left;margin-left:455.2pt;margin-top:61.8pt;width:184.8pt;height:592.75pt;z-index:251773952;mso-width-relative:margin;mso-height-relative:margin" coordorigin="118" coordsize="19469,60682" o:gfxdata="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">
-                <v:group id="Group 56" o:spid="_x0000_s1042" style="position:absolute;left:712;width:3800;height:3878" coordsize="380010,387862" o:gfxdata="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">
-                  <v:oval id="Oval 49" o:spid="_x0000_s1043" style="position:absolute;width:380010;height:387862;visibility:visible;mso-wrap-style:square;v-text-anchor:middle" o:gfxdata="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" fillcolor="#323e4f [2415]" strokecolor="#1f3763 [1604]" strokeweight="1pt">
+              <v:group w14:anchorId="06C1BB82" id="Group 4" o:spid="_x0000_s1039" style="position:absolute;left:0;text-align:left;margin-left:433.65pt;margin-top:71.3pt;width:183.65pt;height:510.9pt;z-index:251773952;mso-width-relative:margin;mso-height-relative:margin" coordorigin="237" coordsize="19350,52307" o:gfxdata="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">
+                <v:group id="Group 56" o:spid="_x0000_s1040" style="position:absolute;left:712;width:3800;height:3878" coordsize="380010,387862" o:gfxdata="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">
+                  <v:oval id="Oval 49" o:spid="_x0000_s1041" style="position:absolute;width:380010;height:387862;visibility:visible;mso-wrap-style:square;v-text-anchor:middle" o:gfxdata="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" fillcolor="#323e4f [2415]" strokecolor="#1f3763 [1604]" strokeweight="1pt">
                     <v:stroke joinstyle="miter"/>
                   </v:oval>
-                  <v:shape id="Graphic 23" o:spid="_x0000_s1044" alt="Puzzle" style="position:absolute;left:71252;top:83127;width:249382;height:227520;visibility:visible;mso-wrap-style:square;v-text-anchor:middle" coordsize="762000,762000" o:gfxdata="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" path="m492443,578168v-62865,1905,-85725,-79058,-40958,-125730l458153,445770v46672,-44767,129540,-23812,127635,39053c584835,521018,627698,564833,653415,539115l762000,430530,600075,268605v-25717,-25717,18098,-68580,54293,-67627c717233,202883,738188,120015,693420,73343r-6667,-6668c640080,21908,559118,44768,561023,107632v952,36196,-41910,80011,-67628,54293l331470,,221933,108585v-25718,25718,18097,68580,54292,67628c339090,174308,361950,255270,317183,301943r-6668,6667c263843,353378,180975,332423,182880,269558v953,-36195,-41910,-80010,-67627,-54293l,331470,161925,493395v25718,25718,-18097,68580,-54293,67628c44768,559118,23813,641985,68580,688658r6668,6667c121920,740093,202883,717233,200978,654368v-953,-36195,41910,-80010,67627,-54293l430530,762000,546735,645795v25718,-25717,-17145,-68580,-54292,-67627xe" fillcolor="white [3212]" stroked="f">
+                  <v:shape id="Graphic 23" o:spid="_x0000_s1042" alt="Puzzle" style="position:absolute;left:71252;top:83127;width:249382;height:227520;visibility:visible;mso-wrap-style:square;v-text-anchor:middle" coordsize="762000,762000" o:gfxdata="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" path="m492443,578168v-62865,1905,-85725,-79058,-40958,-125730l458153,445770v46672,-44767,129540,-23812,127635,39053c584835,521018,627698,564833,653415,539115l762000,430530,600075,268605v-25717,-25717,18098,-68580,54293,-67627c717233,202883,738188,120015,693420,73343r-6667,-6668c640080,21908,559118,44768,561023,107632v952,36196,-41910,80011,-67628,54293l331470,,221933,108585v-25718,25718,18097,68580,54292,67628c339090,174308,361950,255270,317183,301943r-6668,6667c263843,353378,180975,332423,182880,269558v953,-36195,-41910,-80010,-67627,-54293l,331470,161925,493395v25718,25718,-18097,68580,-54293,67628c44768,559118,23813,641985,68580,688658r6668,6667c121920,740093,202883,717233,200978,654368v-953,-36195,41910,-80010,67627,-54293l430530,762000,546735,645795v25718,-25717,-17145,-68580,-54292,-67627xe" fillcolor="white [3212]" stroked="f">
                     <v:stroke joinstyle="miter"/>
                     <v:path arrowok="t" o:connecttype="custom" o:connectlocs="161163,172631;147759,135090;149941,133099;191713,144760;213845,160970;249382,128549;196388,80201;214157,60009;226938,21899;224756,19908;183608,32137;161475,48348;108481,0;72633,32422;90401,52614;103805,90155;101623,92146;59852,80485;37719,64274;0,98971;52994,147319;35225,167512;22444,205621;24627,207612;65775,195383;87907,179172;140901,227520;178932,192823;161163,172631" o:connectangles="0,0,0,0,0,0,0,0,0,0,0,0,0,0,0,0,0,0,0,0,0,0,0,0,0,0,0,0,0"/>
                   </v:shape>
                 </v:group>
-                <v:shape id="_x0000_s1045" type="#_x0000_t202" style="position:absolute;left:4868;top:475;width:7951;height:3321;visibility:visible;mso-wrap-style:square;v-text-anchor:top" o:gfxdata="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" stroked="f">
+                <v:shape id="_x0000_s1043" type="#_x0000_t202" style="position:absolute;left:4868;top:475;width:7951;height:3321;visibility:visible;mso-wrap-style:square;v-text-anchor:top" o:gfxdata="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" stroked="f">
                   <v:textbox>
                     <w:txbxContent>
                       <w:p>
@@ -5761,7 +5301,7 @@
                     </w:txbxContent>
                   </v:textbox>
                 </v:shape>
-                <v:shape id="_x0000_s1046" type="#_x0000_t202" style="position:absolute;left:237;top:6527;width:16383;height:3717;visibility:visible;mso-wrap-style:square;v-text-anchor:top" o:gfxdata="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" stroked="f">
+                <v:shape id="_x0000_s1044" type="#_x0000_t202" style="position:absolute;left:237;top:6527;width:16383;height:3717;visibility:visible;mso-wrap-style:square;v-text-anchor:top" o:gfxdata="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" stroked="f">
                   <v:textbox>
                     <w:txbxContent>
                       <w:p>
@@ -5804,7 +5344,7 @@
                     </w:txbxContent>
                   </v:textbox>
                 </v:shape>
-                <v:shape id="_x0000_s1047" type="#_x0000_t202" style="position:absolute;left:237;top:12737;width:18887;height:4246;visibility:visible;mso-wrap-style:square;v-text-anchor:top" o:gfxdata="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" stroked="f">
+                <v:shape id="_x0000_s1045" type="#_x0000_t202" style="position:absolute;left:237;top:12737;width:18887;height:4246;visibility:visible;mso-wrap-style:square;v-text-anchor:top" o:gfxdata="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" stroked="f">
                   <v:textbox>
                     <w:txbxContent>
                       <w:p>
@@ -5838,7 +5378,7 @@
                     </w:txbxContent>
                   </v:textbox>
                 </v:shape>
-                <v:shape id="_x0000_s1048" type="#_x0000_t202" style="position:absolute;left:237;top:19466;width:17926;height:3086;visibility:visible;mso-wrap-style:square;v-text-anchor:top" o:gfxdata="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" stroked="f">
+                <v:shape id="_x0000_s1046" type="#_x0000_t202" style="position:absolute;left:237;top:19466;width:17926;height:3086;visibility:visible;mso-wrap-style:square;v-text-anchor:top" o:gfxdata="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" stroked="f">
                   <v:textbox>
                     <w:txbxContent>
                       <w:p>
@@ -5863,7 +5403,7 @@
                     </w:txbxContent>
                   </v:textbox>
                 </v:shape>
-                <v:shape id="_x0000_s1049" type="#_x0000_t202" style="position:absolute;left:237;top:25246;width:17926;height:3087;visibility:visible;mso-wrap-style:square;v-text-anchor:top" o:gfxdata="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" stroked="f">
+                <v:shape id="_x0000_s1047" type="#_x0000_t202" style="position:absolute;left:237;top:25246;width:17926;height:3087;visibility:visible;mso-wrap-style:square;v-text-anchor:top" o:gfxdata="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" stroked="f">
                   <v:textbox>
                     <w:txbxContent>
                       <w:p>
@@ -5884,11 +5424,31 @@
                           </w:rPr>
                           <w:t>SQL, MySQL</w:t>
                         </w:r>
+                        <w:r>
+                          <w:rPr>
+                            <w:rFonts w:ascii="Arial" w:hAnsi="Arial" w:cs="Arial"/>
+                            <w:color w:val="222A35" w:themeColor="text2" w:themeShade="80"/>
+                            <w:sz w:val="24"/>
+                            <w:szCs w:val="24"/>
+                          </w:rPr>
+                          <w:t xml:space="preserve">, </w:t>
+                        </w:r>
+                        <w:proofErr w:type="spellStart"/>
+                        <w:r>
+                          <w:rPr>
+                            <w:rFonts w:ascii="Arial" w:hAnsi="Arial" w:cs="Arial"/>
+                            <w:color w:val="222A35" w:themeColor="text2" w:themeShade="80"/>
+                            <w:sz w:val="24"/>
+                            <w:szCs w:val="24"/>
+                          </w:rPr>
+                          <w:t>Mongodb</w:t>
+                        </w:r>
+                        <w:proofErr w:type="spellEnd"/>
                       </w:p>
                     </w:txbxContent>
                   </v:textbox>
                 </v:shape>
-                <v:shape id="_x0000_s1050" type="#_x0000_t202" style="position:absolute;left:354;top:40117;width:19234;height:3087;visibility:visible;mso-wrap-style:square;v-text-anchor:top" o:gfxdata="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" stroked="f">
+                <v:shape id="_x0000_s1048" type="#_x0000_t202" style="position:absolute;left:354;top:40117;width:19234;height:3087;visibility:visible;mso-wrap-style:square;v-text-anchor:top" o:gfxdata="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" stroked="f">
                   <v:textbox>
                     <w:txbxContent>
                       <w:p>
@@ -5913,7 +5473,7 @@
                     </w:txbxContent>
                   </v:textbox>
                 </v:shape>
-                <v:shape id="_x0000_s1051" type="#_x0000_t202" style="position:absolute;left:237;top:31802;width:19234;height:4539;visibility:visible;mso-wrap-style:square;v-text-anchor:top" o:gfxdata="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" stroked="f">
+                <v:shape id="_x0000_s1049" type="#_x0000_t202" style="position:absolute;left:237;top:31802;width:19234;height:4539;visibility:visible;mso-wrap-style:square;v-text-anchor:top" o:gfxdata="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" stroked="f">
                   <v:textbox>
                     <w:txbxContent>
                       <w:p>
@@ -5934,11 +5494,20 @@
                           </w:rPr>
                           <w:t>C++, Python, C# (Visual Basic), Java</w:t>
                         </w:r>
+                        <w:r>
+                          <w:rPr>
+                            <w:rFonts w:ascii="Arial" w:hAnsi="Arial" w:cs="Arial"/>
+                            <w:color w:val="222A35" w:themeColor="text2" w:themeShade="80"/>
+                            <w:sz w:val="24"/>
+                            <w:szCs w:val="24"/>
+                          </w:rPr>
+                          <w:t>, R</w:t>
+                        </w:r>
                       </w:p>
                     </w:txbxContent>
                   </v:textbox>
                 </v:shape>
-                <v:shape id="_x0000_s1052" type="#_x0000_t202" style="position:absolute;left:118;top:53430;width:19234;height:4424;visibility:visible;mso-wrap-style:square;v-text-anchor:top" o:gfxdata="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" stroked="f">
+                <v:shape id="_x0000_s1050" type="#_x0000_t202" style="position:absolute;left:354;top:46250;width:19234;height:3719;visibility:visible;mso-wrap-style:square;v-text-anchor:top" o:gfxdata="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" stroked="f">
                   <v:textbox>
                     <w:txbxContent>
                       <w:p>
@@ -5957,19 +5526,1493 @@
                             <w:sz w:val="24"/>
                             <w:szCs w:val="24"/>
                           </w:rPr>
-                          <w:t>Office Suite – MS process, word, PowerPoint, excel</w:t>
+                          <w:t xml:space="preserve">Adobe </w:t>
+                        </w:r>
+                        <w:r>
+                          <w:rPr>
+                            <w:rFonts w:ascii="Arial" w:hAnsi="Arial" w:cs="Arial"/>
+                            <w:color w:val="222A35" w:themeColor="text2" w:themeShade="80"/>
+                            <w:sz w:val="24"/>
+                            <w:szCs w:val="24"/>
+                          </w:rPr>
+                          <w:t>Suite, Office Suite.</w:t>
                         </w:r>
                       </w:p>
                     </w:txbxContent>
                   </v:textbox>
                 </v:shape>
-                <v:shape id="_x0000_s1053" type="#_x0000_t202" style="position:absolute;left:354;top:46250;width:19234;height:3719;visibility:visible;mso-wrap-style:square;v-text-anchor:top" o:gfxdata="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" stroked="f">
+                <v:group id="Group 208" o:spid="_x0000_s1051" style="position:absolute;left:7243;top:10450;width:10810;height:1662" coordsize="10809,1662" o:gfxdata="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">
+                  <v:oval id="Oval 202" o:spid="_x0000_s1052" style="position:absolute;left:2375;width:1543;height:1657;visibility:visible;mso-wrap-style:square;v-text-anchor:middle" o:gfxdata="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" fillcolor="#161616 [334]" strokecolor="#1f3763 [1604]" strokeweight="1pt">
+                    <v:stroke joinstyle="miter"/>
+                  </v:oval>
+                  <v:oval id="Oval 203" o:spid="_x0000_s1053" style="position:absolute;left:4631;width:1546;height:1662;visibility:visible;mso-wrap-style:square;v-text-anchor:middle" o:gfxdata="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" fillcolor="#161616 [334]" strokecolor="#1f3763 [1604]" strokeweight="1pt">
+                    <v:stroke joinstyle="miter"/>
+                  </v:oval>
+                  <v:oval id="Oval 204" o:spid="_x0000_s1054" style="position:absolute;left:7006;width:1547;height:1662;visibility:visible;mso-wrap-style:square;v-text-anchor:middle" o:gfxdata="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" fillcolor="#161616 [334]" strokecolor="#1f3763 [1604]" strokeweight="1pt">
+                    <v:stroke joinstyle="miter"/>
+                  </v:oval>
+                  <v:oval id="Oval 205" o:spid="_x0000_s1055" style="position:absolute;width:1546;height:1662;visibility:visible;mso-wrap-style:square;v-text-anchor:middle" o:gfxdata="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" fillcolor="#161616 [334]" strokecolor="#1f3763 [1604]" strokeweight="1pt">
+                    <v:stroke joinstyle="miter"/>
+                  </v:oval>
+                  <v:oval id="Oval 207" o:spid="_x0000_s1056" style="position:absolute;left:9262;width:1547;height:1662;visibility:visible;mso-wrap-style:square;v-text-anchor:middle" o:gfxdata="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" fillcolor="#161616 [334]" strokecolor="#1f3763 [1604]" strokeweight="1pt">
+                    <v:stroke joinstyle="miter"/>
+                  </v:oval>
+                </v:group>
+                <v:group id="Group 209" o:spid="_x0000_s1057" style="position:absolute;left:7329;top:17518;width:10809;height:1662" coordorigin="85,1961" coordsize="10809,1662" o:gfxdata="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">
+                  <v:oval id="Oval 210" o:spid="_x0000_s1058" style="position:absolute;left:2460;top:1961;width:1543;height:1657;visibility:visible;mso-wrap-style:square;v-text-anchor:middle" o:gfxdata="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" fillcolor="#161616 [334]" strokecolor="#1f3763 [1604]" strokeweight="1pt">
+                    <v:stroke joinstyle="miter"/>
+                  </v:oval>
+                  <v:oval id="Oval 211" o:spid="_x0000_s1059" style="position:absolute;left:4716;top:1961;width:1547;height:1663;visibility:visible;mso-wrap-style:square;v-text-anchor:middle" o:gfxdata="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" fillcolor="#161616 [334]" strokecolor="#1f3763 [1604]" strokeweight="1pt">
+                    <v:stroke joinstyle="miter"/>
+                  </v:oval>
+                  <v:oval id="Oval 212" o:spid="_x0000_s1060" style="position:absolute;left:7091;top:1961;width:1547;height:1663;visibility:visible;mso-wrap-style:square;v-text-anchor:middle" o:gfxdata="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" fillcolor="#161616 [334]" strokecolor="#1f3763 [1604]" strokeweight="1pt">
+                    <v:stroke joinstyle="miter"/>
+                  </v:oval>
+                  <v:oval id="Oval 213" o:spid="_x0000_s1061" style="position:absolute;left:85;top:1961;width:1546;height:1663;visibility:visible;mso-wrap-style:square;v-text-anchor:middle" o:gfxdata="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" fillcolor="#161616 [334]" strokecolor="#1f3763 [1604]" strokeweight="1pt">
+                    <v:stroke joinstyle="miter"/>
+                  </v:oval>
+                  <v:oval id="Oval 214" o:spid="_x0000_s1062" style="position:absolute;left:9348;top:1961;width:1546;height:1663;visibility:visible;mso-wrap-style:square;v-text-anchor:middle" o:gfxdata="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" fillcolor="#161616 [334]" strokecolor="#1f3763 [1604]" strokeweight="1pt">
+                    <v:stroke joinstyle="miter"/>
+                  </v:oval>
+                </v:group>
+                <v:group id="Group 215" o:spid="_x0000_s1063" style="position:absolute;left:7329;top:22620;width:10809;height:1663" coordorigin="85,2314" coordsize="10809,1662" o:gfxdata="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">
+                  <v:oval id="Oval 216" o:spid="_x0000_s1064" style="position:absolute;left:2460;top:2314;width:1543;height:1657;visibility:visible;mso-wrap-style:square;v-text-anchor:middle" o:gfxdata="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" fillcolor="#161616 [334]" strokecolor="#1f3763 [1604]" strokeweight="1pt">
+                    <v:stroke joinstyle="miter"/>
+                  </v:oval>
+                  <v:oval id="Oval 218" o:spid="_x0000_s1065" style="position:absolute;left:4716;top:2314;width:1547;height:1662;visibility:visible;mso-wrap-style:square;v-text-anchor:middle" o:gfxdata="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" fillcolor="#161616 [334]" strokecolor="#1f3763 [1604]" strokeweight="1pt">
+                    <v:stroke joinstyle="miter"/>
+                  </v:oval>
+                  <v:oval id="Oval 219" o:spid="_x0000_s1066" style="position:absolute;left:7091;top:2314;width:1547;height:1662;visibility:visible;mso-wrap-style:square;v-text-anchor:middle" o:gfxdata="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" fillcolor="#161616 [334]" strokecolor="#1f3763 [1604]" strokeweight="1pt">
+                    <v:stroke joinstyle="miter"/>
+                  </v:oval>
+                  <v:oval id="Oval 220" o:spid="_x0000_s1067" style="position:absolute;left:85;top:2314;width:1546;height:1662;visibility:visible;mso-wrap-style:square;v-text-anchor:middle" o:gfxdata="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" fillcolor="#161616 [334]" strokecolor="#1f3763 [1604]" strokeweight="1pt">
+                    <v:stroke joinstyle="miter"/>
+                  </v:oval>
+                  <v:oval id="Oval 221" o:spid="_x0000_s1068" style="position:absolute;left:9348;top:2314;width:1546;height:1662;visibility:visible;mso-wrap-style:square;v-text-anchor:middle" o:gfxdata="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" fillcolor="#161616 [334]" strokecolor="#1f3763 [1604]" strokeweight="1pt">
+                    <v:stroke joinstyle="miter"/>
+                  </v:oval>
+                </v:group>
+                <v:group id="Group 222" o:spid="_x0000_s1069" style="position:absolute;left:7481;top:28677;width:10809;height:1662" coordorigin=",2314" coordsize="10809,1662" o:gfxdata="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">
+                  <v:oval id="Oval 223" o:spid="_x0000_s1070" style="position:absolute;left:2375;top:2314;width:1543;height:1657;visibility:visible;mso-wrap-style:square;v-text-anchor:middle" o:gfxdata="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" fillcolor="#161616 [334]" strokecolor="#1f3763 [1604]" strokeweight="1pt">
+                    <v:stroke joinstyle="miter"/>
+                  </v:oval>
+                  <v:oval id="Oval 224" o:spid="_x0000_s1071" style="position:absolute;left:4631;top:2314;width:1546;height:1662;visibility:visible;mso-wrap-style:square;v-text-anchor:middle" o:gfxdata="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" fillcolor="#161616 [334]" strokecolor="#1f3763 [1604]" strokeweight="1pt">
+                    <v:stroke joinstyle="miter"/>
+                  </v:oval>
+                  <v:oval id="Oval 225" o:spid="_x0000_s1072" style="position:absolute;left:7006;top:2314;width:1547;height:1662;visibility:visible;mso-wrap-style:square;v-text-anchor:middle" o:gfxdata="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" fillcolor="#161616 [334]" strokecolor="#1f3763 [1604]" strokeweight="1pt">
+                    <v:stroke joinstyle="miter"/>
+                  </v:oval>
+                  <v:oval id="Oval 226" o:spid="_x0000_s1073" style="position:absolute;top:2314;width:1546;height:1662;visibility:visible;mso-wrap-style:square;v-text-anchor:middle" o:gfxdata="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" fillcolor="#161616 [334]" strokecolor="#1f3763 [1604]" strokeweight="1pt">
+                    <v:stroke joinstyle="miter"/>
+                  </v:oval>
+                  <v:oval id="Oval 227" o:spid="_x0000_s1074" style="position:absolute;left:9262;top:2314;width:1547;height:1662;visibility:visible;mso-wrap-style:square;v-text-anchor:middle" o:gfxdata="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" fillcolor="#161616 [334]" strokecolor="#1f3763 [1604]" strokeweight="1pt">
+                    <v:stroke joinstyle="miter"/>
+                  </v:oval>
+                </v:group>
+                <v:group id="Group 228" o:spid="_x0000_s1075" style="position:absolute;left:7605;top:37319;width:10809;height:1663" coordorigin="242,2999" coordsize="10809,1662" o:gfxdata="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">
+                  <v:oval id="Oval 229" o:spid="_x0000_s1076" style="position:absolute;left:2617;top:2999;width:1543;height:1658;visibility:visible;mso-wrap-style:square;v-text-anchor:middle" o:gfxdata="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" fillcolor="#161616 [334]" strokecolor="#1f3763 [1604]" strokeweight="1pt">
+                    <v:stroke joinstyle="miter"/>
+                  </v:oval>
+                  <v:oval id="Oval 230" o:spid="_x0000_s1077" style="position:absolute;left:4873;top:2999;width:1547;height:1663;visibility:visible;mso-wrap-style:square;v-text-anchor:middle" o:gfxdata="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" fillcolor="#161616 [334]" strokecolor="#1f3763 [1604]" strokeweight="1pt">
+                    <v:stroke joinstyle="miter"/>
+                  </v:oval>
+                  <v:oval id="Oval 231" o:spid="_x0000_s1078" style="position:absolute;left:7248;top:2999;width:1547;height:1663;visibility:visible;mso-wrap-style:square;v-text-anchor:middle" o:gfxdata="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" fillcolor="#161616 [334]" strokecolor="#1f3763 [1604]" strokeweight="1pt">
+                    <v:stroke joinstyle="miter"/>
+                  </v:oval>
+                  <v:oval id="Oval 232" o:spid="_x0000_s1079" style="position:absolute;left:242;top:2999;width:1546;height:1663;visibility:visible;mso-wrap-style:square;v-text-anchor:middle" o:gfxdata="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" fillcolor="#161616 [334]" strokecolor="#1f3763 [1604]" strokeweight="1pt">
+                    <v:stroke joinstyle="miter"/>
+                  </v:oval>
+                  <v:oval id="Oval 233" o:spid="_x0000_s1080" style="position:absolute;left:9505;top:2999;width:1546;height:1663;visibility:visible;mso-wrap-style:square;v-text-anchor:middle" o:gfxdata="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" fillcolor="#161616 [334]" strokecolor="#1f3763 [1604]" strokeweight="1pt">
+                    <v:stroke joinstyle="miter"/>
+                  </v:oval>
+                </v:group>
+                <v:group id="Group 234" o:spid="_x0000_s1081" style="position:absolute;left:7243;top:43814;width:10810;height:1663" coordorigin="-118,1657" coordsize="10809,1662" o:gfxdata="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">
+                  <v:oval id="Oval 235" o:spid="_x0000_s1082" style="position:absolute;left:2256;top:1657;width:1543;height:1657;visibility:visible;mso-wrap-style:square;v-text-anchor:middle" o:gfxdata="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" fillcolor="#161616 [334]" strokecolor="#1f3763 [1604]" strokeweight="1pt">
+                    <v:stroke joinstyle="miter"/>
+                  </v:oval>
+                  <v:oval id="Oval 236" o:spid="_x0000_s1083" style="position:absolute;left:4512;top:1657;width:1547;height:1662;visibility:visible;mso-wrap-style:square;v-text-anchor:middle" o:gfxdata="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" fillcolor="#161616 [334]" strokecolor="#1f3763 [1604]" strokeweight="1pt">
+                    <v:stroke joinstyle="miter"/>
+                  </v:oval>
+                  <v:oval id="Oval 237" o:spid="_x0000_s1084" style="position:absolute;left:6887;top:1657;width:1547;height:1662;visibility:visible;mso-wrap-style:square;v-text-anchor:middle" o:gfxdata="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" fillcolor="#161616 [334]" strokecolor="#1f3763 [1604]" strokeweight="1pt">
+                    <v:stroke joinstyle="miter"/>
+                  </v:oval>
+                  <v:oval id="Oval 238" o:spid="_x0000_s1085" style="position:absolute;left:-118;top:1657;width:1545;height:1662;visibility:visible;mso-wrap-style:square;v-text-anchor:middle" o:gfxdata="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" fillcolor="#161616 [334]" strokecolor="#1f3763 [1604]" strokeweight="1pt">
+                    <v:stroke joinstyle="miter"/>
+                  </v:oval>
+                  <v:oval id="Oval 239" o:spid="_x0000_s1086" style="position:absolute;left:9144;top:1657;width:1546;height:1662;visibility:visible;mso-wrap-style:square;v-text-anchor:middle" o:gfxdata="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" fillcolor="#161616 [334]" strokecolor="#1f3763 [1604]" strokeweight="1pt">
+                    <v:stroke joinstyle="miter"/>
+                  </v:oval>
+                </v:group>
+                <v:group id="Group 240" o:spid="_x0000_s1087" style="position:absolute;left:7329;top:50644;width:10809;height:1663" coordorigin="85,1481" coordsize="10809,1662" o:gfxdata="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">
+                  <v:oval id="Oval 241" o:spid="_x0000_s1088" style="position:absolute;left:2460;top:1481;width:1543;height:1657;visibility:visible;mso-wrap-style:square;v-text-anchor:middle" o:gfxdata="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" fillcolor="#161616 [334]" strokecolor="#1f3763 [1604]" strokeweight="1pt">
+                    <v:stroke joinstyle="miter"/>
+                  </v:oval>
+                  <v:oval id="Oval 242" o:spid="_x0000_s1089" style="position:absolute;left:4716;top:1481;width:1547;height:1662;visibility:visible;mso-wrap-style:square;v-text-anchor:middle" o:gfxdata="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" fillcolor="#161616 [334]" strokecolor="#1f3763 [1604]" strokeweight="1pt">
+                    <v:stroke joinstyle="miter"/>
+                  </v:oval>
+                  <v:oval id="Oval 243" o:spid="_x0000_s1090" style="position:absolute;left:7091;top:1481;width:1547;height:1662;visibility:visible;mso-wrap-style:square;v-text-anchor:middle" o:gfxdata="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" fillcolor="#161616 [334]" strokecolor="#1f3763 [1604]" strokeweight="1pt">
+                    <v:stroke joinstyle="miter"/>
+                  </v:oval>
+                  <v:oval id="Oval 244" o:spid="_x0000_s1091" style="position:absolute;left:85;top:1481;width:1546;height:1662;visibility:visible;mso-wrap-style:square;v-text-anchor:middle" o:gfxdata="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" fillcolor="#161616 [334]" strokecolor="#1f3763 [1604]" strokeweight="1pt">
+                    <v:stroke joinstyle="miter"/>
+                  </v:oval>
+                  <v:oval id="Oval 245" o:spid="_x0000_s1092" style="position:absolute;left:9348;top:1481;width:1546;height:1662;visibility:visible;mso-wrap-style:square;v-text-anchor:middle" o:gfxdata="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" fillcolor="#161616 [334]" strokecolor="#1f3763 [1604]" strokeweight="1pt">
+                    <v:stroke joinstyle="miter"/>
+                  </v:oval>
+                </v:group>
+              </v:group>
+            </w:pict>
+          </mc:Fallback>
+        </mc:AlternateContent>
+      </w:r>
+      <w:r>
+        <w:rPr>
+          <w:noProof/>
+        </w:rPr>
+        <mc:AlternateContent>
+          <mc:Choice Requires="wps">
+            <w:drawing>
+              <wp:anchor distT="0" distB="0" distL="114300" distR="114300" simplePos="0" relativeHeight="251790336" behindDoc="0" locked="0" layoutInCell="1" allowOverlap="1" wp14:anchorId="36F3F1AB" wp14:editId="718B1269">
+                <wp:simplePos x="0" y="0"/>
+                <wp:positionH relativeFrom="column">
+                  <wp:posOffset>144780</wp:posOffset>
+                </wp:positionH>
+                <wp:positionV relativeFrom="paragraph">
+                  <wp:posOffset>15183485</wp:posOffset>
+                </wp:positionV>
+                <wp:extent cx="114300" cy="123825"/>
+                <wp:effectExtent l="0" t="0" r="19050" b="28575"/>
+                <wp:wrapNone/>
+                <wp:docPr id="24" name="Oval 24"/>
+                <wp:cNvGraphicFramePr/>
+                <a:graphic xmlns:a="http://schemas.openxmlformats.org/drawingml/2006/main">
+                  <a:graphicData uri="http://schemas.microsoft.com/office/word/2010/wordprocessingShape">
+                    <wps:wsp>
+                      <wps:cNvSpPr/>
+                      <wps:spPr>
+                        <a:xfrm>
+                          <a:off x="0" y="0"/>
+                          <a:ext cx="114300" cy="123825"/>
+                        </a:xfrm>
+                        <a:prstGeom prst="ellipse">
+                          <a:avLst/>
+                        </a:prstGeom>
+                        <a:solidFill>
+                          <a:schemeClr val="tx2">
+                            <a:lumMod val="50000"/>
+                          </a:schemeClr>
+                        </a:solidFill>
+                      </wps:spPr>
+                      <wps:style>
+                        <a:lnRef idx="2">
+                          <a:schemeClr val="accent1">
+                            <a:shade val="50000"/>
+                          </a:schemeClr>
+                        </a:lnRef>
+                        <a:fillRef idx="1">
+                          <a:schemeClr val="accent1"/>
+                        </a:fillRef>
+                        <a:effectRef idx="0">
+                          <a:schemeClr val="accent1"/>
+                        </a:effectRef>
+                        <a:fontRef idx="minor">
+                          <a:schemeClr val="lt1"/>
+                        </a:fontRef>
+                      </wps:style>
+                      <wps:bodyPr rot="0" spcFirstLastPara="0" vertOverflow="overflow" horzOverflow="overflow" vert="horz" wrap="square" lIns="91440" tIns="45720" rIns="91440" bIns="45720" numCol="1" spcCol="0" rtlCol="0" fromWordArt="0" anchor="ctr" anchorCtr="0" forceAA="0" compatLnSpc="1">
+                        <a:prstTxWarp prst="textNoShape">
+                          <a:avLst/>
+                        </a:prstTxWarp>
+                        <a:noAutofit/>
+                      </wps:bodyPr>
+                    </wps:wsp>
+                  </a:graphicData>
+                </a:graphic>
+                <wp14:sizeRelH relativeFrom="margin">
+                  <wp14:pctWidth>0</wp14:pctWidth>
+                </wp14:sizeRelH>
+                <wp14:sizeRelV relativeFrom="margin">
+                  <wp14:pctHeight>0</wp14:pctHeight>
+                </wp14:sizeRelV>
+              </wp:anchor>
+            </w:drawing>
+          </mc:Choice>
+          <mc:Fallback>
+            <w:pict>
+              <v:oval w14:anchorId="7880C225" id="Oval 24" o:spid="_x0000_s1026" style="position:absolute;margin-left:11.4pt;margin-top:1195.55pt;width:9pt;height:9.75pt;z-index:251790336;visibility:visible;mso-wrap-style:square;mso-width-percent:0;mso-height-percent:0;mso-wrap-distance-left:9pt;mso-wrap-distance-top:0;mso-wrap-distance-right:9pt;mso-wrap-distance-bottom:0;mso-position-horizontal:absolute;mso-position-horizontal-relative:text;mso-position-vertical:absolute;mso-position-vertical-relative:text;mso-width-percent:0;mso-height-percent:0;mso-width-relative:margin;mso-height-relative:margin;v-text-anchor:middle" o:gfxdata="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" fillcolor="#212934 [1615]" strokecolor="#1f3763 [1604]" strokeweight="1pt">
+                <v:stroke joinstyle="miter"/>
+              </v:oval>
+            </w:pict>
+          </mc:Fallback>
+        </mc:AlternateContent>
+      </w:r>
+      <w:r>
+        <w:rPr>
+          <w:noProof/>
+        </w:rPr>
+        <mc:AlternateContent>
+          <mc:Choice Requires="wps">
+            <w:drawing>
+              <wp:anchor distT="45720" distB="45720" distL="114300" distR="114300" simplePos="0" relativeHeight="251744256" behindDoc="0" locked="0" layoutInCell="1" allowOverlap="1" wp14:anchorId="3A7B0DDA" wp14:editId="07623A0F">
+                <wp:simplePos x="0" y="0"/>
+                <wp:positionH relativeFrom="margin">
+                  <wp:posOffset>678180</wp:posOffset>
+                </wp:positionH>
+                <wp:positionV relativeFrom="page">
+                  <wp:posOffset>11534775</wp:posOffset>
+                </wp:positionV>
+                <wp:extent cx="4144010" cy="6677025"/>
+                <wp:effectExtent l="0" t="0" r="8890" b="9525"/>
+                <wp:wrapSquare wrapText="bothSides"/>
+                <wp:docPr id="250" name="Text Box 2"/>
+                <wp:cNvGraphicFramePr>
+                  <a:graphicFrameLocks xmlns:a="http://schemas.openxmlformats.org/drawingml/2006/main"/>
+                </wp:cNvGraphicFramePr>
+                <a:graphic xmlns:a="http://schemas.openxmlformats.org/drawingml/2006/main">
+                  <a:graphicData uri="http://schemas.microsoft.com/office/word/2010/wordprocessingShape">
+                    <wps:wsp>
+                      <wps:cNvSpPr txBox="1">
+                        <a:spLocks noChangeArrowheads="1"/>
+                      </wps:cNvSpPr>
+                      <wps:spPr bwMode="auto">
+                        <a:xfrm>
+                          <a:off x="0" y="0"/>
+                          <a:ext cx="4144010" cy="6677025"/>
+                        </a:xfrm>
+                        <a:prstGeom prst="rect">
+                          <a:avLst/>
+                        </a:prstGeom>
+                        <a:solidFill>
+                          <a:srgbClr val="FFFFFF"/>
+                        </a:solidFill>
+                        <a:ln w="9525">
+                          <a:noFill/>
+                          <a:miter lim="800000"/>
+                          <a:headEnd/>
+                          <a:tailEnd/>
+                        </a:ln>
+                      </wps:spPr>
+                      <wps:txbx>
+                        <w:txbxContent>
+                          <w:p>
+                            <w:pPr>
+                              <w:spacing w:line="360" w:lineRule="auto"/>
+                              <w:rPr>
+                                <w:rFonts w:ascii="Segoe UI" w:hAnsi="Segoe UI" w:cs="Segoe UI"/>
+                                <w:color w:val="222A35" w:themeColor="text2" w:themeShade="80"/>
+                                <w:sz w:val="24"/>
+                                <w:szCs w:val="24"/>
+                              </w:rPr>
+                            </w:pPr>
+                            <w:r>
+                              <w:rPr>
+                                <w:rFonts w:ascii="Segoe UI" w:hAnsi="Segoe UI" w:cs="Segoe UI"/>
+                                <w:color w:val="222A35" w:themeColor="text2" w:themeShade="80"/>
+                                <w:sz w:val="24"/>
+                                <w:szCs w:val="24"/>
+                              </w:rPr>
+                              <w:t>Certificate from Cisco on cyber security</w:t>
+                            </w:r>
+                          </w:p>
+                          <w:p>
+                            <w:pPr>
+                              <w:spacing w:line="360" w:lineRule="auto"/>
+                              <w:rPr>
+                                <w:rFonts w:ascii="Segoe UI" w:hAnsi="Segoe UI" w:cs="Segoe UI"/>
+                                <w:color w:val="222A35" w:themeColor="text2" w:themeShade="80"/>
+                                <w:sz w:val="24"/>
+                                <w:szCs w:val="24"/>
+                              </w:rPr>
+                            </w:pPr>
+                            <w:r>
+                              <w:rPr>
+                                <w:rFonts w:ascii="Segoe UI" w:hAnsi="Segoe UI" w:cs="Segoe UI"/>
+                                <w:color w:val="222A35" w:themeColor="text2" w:themeShade="80"/>
+                                <w:sz w:val="24"/>
+                                <w:szCs w:val="24"/>
+                              </w:rPr>
+                              <w:t>Google Certificate on Advanced Google Analytics</w:t>
+                            </w:r>
+                          </w:p>
+                          <w:p>
+                            <w:pPr>
+                              <w:spacing w:line="360" w:lineRule="auto"/>
+                              <w:rPr>
+                                <w:rFonts w:ascii="Segoe UI" w:hAnsi="Segoe UI" w:cs="Segoe UI"/>
+                                <w:color w:val="222A35" w:themeColor="text2" w:themeShade="80"/>
+                                <w:sz w:val="24"/>
+                                <w:szCs w:val="24"/>
+                              </w:rPr>
+                            </w:pPr>
+                            <w:r>
+                              <w:rPr>
+                                <w:rFonts w:ascii="Segoe UI" w:hAnsi="Segoe UI" w:cs="Segoe UI"/>
+                                <w:color w:val="222A35" w:themeColor="text2" w:themeShade="80"/>
+                                <w:sz w:val="24"/>
+                                <w:szCs w:val="24"/>
+                              </w:rPr>
+                              <w:t>Certificate from Udemy on Python basics and machine learning</w:t>
+                            </w:r>
+                          </w:p>
+                          <w:p>
+                            <w:pPr>
+                              <w:spacing w:line="360" w:lineRule="auto"/>
+                              <w:rPr>
+                                <w:rFonts w:ascii="Segoe UI" w:hAnsi="Segoe UI" w:cs="Segoe UI"/>
+                                <w:color w:val="222A35" w:themeColor="text2" w:themeShade="80"/>
+                                <w:sz w:val="24"/>
+                                <w:szCs w:val="24"/>
+                              </w:rPr>
+                            </w:pPr>
+                            <w:r>
+                              <w:rPr>
+                                <w:rFonts w:ascii="Segoe UI" w:hAnsi="Segoe UI" w:cs="Segoe UI"/>
+                                <w:color w:val="222A35" w:themeColor="text2" w:themeShade="80"/>
+                                <w:sz w:val="24"/>
+                                <w:szCs w:val="24"/>
+                              </w:rPr>
+                              <w:t>Certificate from Udemy on Foundations on business strategy</w:t>
+                            </w:r>
+                          </w:p>
+                          <w:p>
+                            <w:pPr>
+                              <w:spacing w:line="360" w:lineRule="auto"/>
+                              <w:rPr>
+                                <w:rFonts w:ascii="Segoe UI" w:hAnsi="Segoe UI" w:cs="Segoe UI"/>
+                                <w:color w:val="222A35" w:themeColor="text2" w:themeShade="80"/>
+                                <w:sz w:val="24"/>
+                                <w:szCs w:val="24"/>
+                              </w:rPr>
+                            </w:pPr>
+                            <w:r>
+                              <w:rPr>
+                                <w:rFonts w:ascii="Segoe UI" w:hAnsi="Segoe UI" w:cs="Segoe UI"/>
+                                <w:color w:val="222A35" w:themeColor="text2" w:themeShade="80"/>
+                                <w:sz w:val="24"/>
+                                <w:szCs w:val="24"/>
+                              </w:rPr>
+                              <w:t xml:space="preserve">Certificate from </w:t>
+                            </w:r>
+                            <w:r>
+                              <w:rPr>
+                                <w:rFonts w:ascii="Segoe UI" w:hAnsi="Segoe UI" w:cs="Segoe UI"/>
+                                <w:color w:val="222A35" w:themeColor="text2" w:themeShade="80"/>
+                                <w:sz w:val="24"/>
+                                <w:szCs w:val="24"/>
+                              </w:rPr>
+                              <w:t>Udemy on the role and goal of financial management</w:t>
+                            </w:r>
+                          </w:p>
+                          <w:p>
+                            <w:pPr>
+                              <w:spacing w:line="360" w:lineRule="auto"/>
+                              <w:rPr>
+                                <w:rFonts w:ascii="Segoe UI" w:hAnsi="Segoe UI" w:cs="Segoe UI"/>
+                                <w:color w:val="222A35" w:themeColor="text2" w:themeShade="80"/>
+                                <w:sz w:val="24"/>
+                                <w:szCs w:val="24"/>
+                              </w:rPr>
+                            </w:pPr>
+                            <w:r>
+                              <w:rPr>
+                                <w:rFonts w:ascii="Segoe UI" w:hAnsi="Segoe UI" w:cs="Segoe UI"/>
+                                <w:color w:val="222A35" w:themeColor="text2" w:themeShade="80"/>
+                                <w:sz w:val="24"/>
+                                <w:szCs w:val="24"/>
+                              </w:rPr>
+                              <w:t>Certificate from Udemy on Foundations of Strategic management</w:t>
+                            </w:r>
+                          </w:p>
+                          <w:p>
+                            <w:pPr>
+                              <w:spacing w:line="360" w:lineRule="auto"/>
+                              <w:rPr>
+                                <w:rFonts w:ascii="Segoe UI" w:hAnsi="Segoe UI" w:cs="Segoe UI"/>
+                                <w:color w:val="222A35" w:themeColor="text2" w:themeShade="80"/>
+                                <w:sz w:val="24"/>
+                                <w:szCs w:val="24"/>
+                              </w:rPr>
+                            </w:pPr>
+                            <w:r>
+                              <w:rPr>
+                                <w:rFonts w:ascii="Segoe UI" w:hAnsi="Segoe UI" w:cs="Segoe UI"/>
+                                <w:color w:val="222A35" w:themeColor="text2" w:themeShade="80"/>
+                                <w:sz w:val="24"/>
+                                <w:szCs w:val="24"/>
+                              </w:rPr>
+                              <w:t>Certificate of participation in an Arduino micro controller workshop</w:t>
+                            </w:r>
+                          </w:p>
+                          <w:p>
+                            <w:pPr>
+                              <w:spacing w:line="360" w:lineRule="auto"/>
+                              <w:rPr>
+                                <w:rFonts w:ascii="Segoe UI" w:hAnsi="Segoe UI" w:cs="Segoe UI"/>
+                                <w:color w:val="222A35" w:themeColor="text2" w:themeShade="80"/>
+                                <w:sz w:val="24"/>
+                                <w:szCs w:val="24"/>
+                              </w:rPr>
+                            </w:pPr>
+                            <w:r>
+                              <w:rPr>
+                                <w:rFonts w:ascii="Segoe UI" w:hAnsi="Segoe UI" w:cs="Segoe UI"/>
+                                <w:color w:val="222A35" w:themeColor="text2" w:themeShade="80"/>
+                                <w:sz w:val="24"/>
+                                <w:szCs w:val="24"/>
+                              </w:rPr>
+                              <w:t xml:space="preserve">Certificate of </w:t>
+                            </w:r>
+                            <w:r>
+                              <w:rPr>
+                                <w:rFonts w:ascii="Segoe UI" w:hAnsi="Segoe UI" w:cs="Segoe UI"/>
+                                <w:color w:val="222A35" w:themeColor="text2" w:themeShade="80"/>
+                                <w:sz w:val="24"/>
+                                <w:szCs w:val="24"/>
+                              </w:rPr>
+                              <w:t xml:space="preserve">completion from Google on Google Analytics for Beginners </w:t>
+                            </w:r>
+                          </w:p>
+                          <w:p>
+                            <w:pPr>
+                              <w:spacing w:line="360" w:lineRule="auto"/>
+                              <w:rPr>
+                                <w:rFonts w:ascii="Segoe UI" w:hAnsi="Segoe UI" w:cs="Segoe UI"/>
+                                <w:color w:val="222A35" w:themeColor="text2" w:themeShade="80"/>
+                                <w:sz w:val="24"/>
+                                <w:szCs w:val="24"/>
+                              </w:rPr>
+                            </w:pPr>
+                            <w:r>
+                              <w:rPr>
+                                <w:rFonts w:ascii="Segoe UI" w:hAnsi="Segoe UI" w:cs="Segoe UI"/>
+                                <w:color w:val="222A35" w:themeColor="text2" w:themeShade="80"/>
+                                <w:sz w:val="24"/>
+                                <w:szCs w:val="24"/>
+                              </w:rPr>
+                              <w:t xml:space="preserve">Certificate from Udemy on </w:t>
+                            </w:r>
+                            <w:r>
+                              <w:rPr>
+                                <w:rFonts w:ascii="Segoe UI" w:hAnsi="Segoe UI" w:cs="Segoe UI"/>
+                                <w:color w:val="222A35" w:themeColor="text2" w:themeShade="80"/>
+                                <w:sz w:val="24"/>
+                                <w:szCs w:val="24"/>
+                              </w:rPr>
+                              <w:t>JavaScript</w:t>
+                            </w:r>
+                          </w:p>
+                          <w:p>
+                            <w:pPr>
+                              <w:spacing w:line="360" w:lineRule="auto"/>
+                              <w:rPr>
+                                <w:rFonts w:ascii="Segoe UI" w:hAnsi="Segoe UI" w:cs="Segoe UI"/>
+                                <w:color w:val="222A35" w:themeColor="text2" w:themeShade="80"/>
+                                <w:sz w:val="24"/>
+                                <w:szCs w:val="24"/>
+                              </w:rPr>
+                            </w:pPr>
+                            <w:r>
+                              <w:rPr>
+                                <w:rFonts w:ascii="Segoe UI" w:hAnsi="Segoe UI" w:cs="Segoe UI"/>
+                                <w:color w:val="222A35" w:themeColor="text2" w:themeShade="80"/>
+                                <w:sz w:val="24"/>
+                                <w:szCs w:val="24"/>
+                              </w:rPr>
+                              <w:t>Certificate from DataCamp on introduction to R programming</w:t>
+                            </w:r>
+                          </w:p>
+                          <w:p>
+                            <w:pPr>
+                              <w:spacing w:line="360" w:lineRule="auto"/>
+                              <w:rPr>
+                                <w:rFonts w:ascii="Segoe UI" w:hAnsi="Segoe UI" w:cs="Segoe UI"/>
+                                <w:color w:val="222A35" w:themeColor="text2" w:themeShade="80"/>
+                                <w:sz w:val="24"/>
+                                <w:szCs w:val="24"/>
+                              </w:rPr>
+                            </w:pPr>
+                            <w:r>
+                              <w:rPr>
+                                <w:rFonts w:ascii="Segoe UI" w:hAnsi="Segoe UI" w:cs="Segoe UI"/>
+                                <w:color w:val="222A35" w:themeColor="text2" w:themeShade="80"/>
+                                <w:sz w:val="24"/>
+                                <w:szCs w:val="24"/>
+                              </w:rPr>
+                              <w:t>Certificate from DataCamp on Data Analysis in Excel</w:t>
+                            </w:r>
+                          </w:p>
+                          <w:p>
+                            <w:pPr>
+                              <w:spacing w:line="360" w:lineRule="auto"/>
+                              <w:rPr>
+                                <w:rFonts w:ascii="Segoe UI" w:hAnsi="Segoe UI" w:cs="Segoe UI"/>
+                                <w:color w:val="222A35" w:themeColor="text2" w:themeShade="80"/>
+                                <w:sz w:val="24"/>
+                                <w:szCs w:val="24"/>
+                              </w:rPr>
+                            </w:pPr>
+                          </w:p>
+                          <w:p>
+                            <w:pPr>
+                              <w:spacing w:line="360" w:lineRule="auto"/>
+                              <w:rPr>
+                                <w:rFonts w:ascii="Segoe UI" w:hAnsi="Segoe UI" w:cs="Segoe UI"/>
+                                <w:color w:val="222A35" w:themeColor="text2" w:themeShade="80"/>
+                                <w:sz w:val="24"/>
+                                <w:szCs w:val="24"/>
+                              </w:rPr>
+                            </w:pPr>
+                          </w:p>
+                          <w:p>
+                            <w:pPr>
+                              <w:spacing w:line="360" w:lineRule="auto"/>
+                              <w:rPr>
+                                <w:rFonts w:ascii="Segoe UI" w:hAnsi="Segoe UI" w:cs="Segoe UI"/>
+                                <w:sz w:val="24"/>
+                                <w:szCs w:val="24"/>
+                              </w:rPr>
+                            </w:pPr>
+                          </w:p>
+                          <w:p>
+                            <w:pPr>
+                              <w:spacing w:line="360" w:lineRule="auto"/>
+                              <w:rPr>
+                                <w:rFonts w:ascii="Segoe UI" w:hAnsi="Segoe UI" w:cs="Segoe UI"/>
+                                <w:color w:val="222A35" w:themeColor="text2" w:themeShade="80"/>
+                                <w:sz w:val="24"/>
+                                <w:szCs w:val="24"/>
+                              </w:rPr>
+                            </w:pPr>
+                          </w:p>
+                          <w:p>
+                            <w:pPr>
+                              <w:spacing w:line="360" w:lineRule="auto"/>
+                              <w:rPr>
+                                <w:rFonts w:ascii="Segoe UI" w:hAnsi="Segoe UI" w:cs="Segoe UI"/>
+                                <w:color w:val="222A35" w:themeColor="text2" w:themeShade="80"/>
+                                <w:sz w:val="24"/>
+                                <w:szCs w:val="24"/>
+                              </w:rPr>
+                            </w:pPr>
+                          </w:p>
+                          <w:p>
+                            <w:pPr>
+                              <w:pStyle w:val="ListParagraph"/>
+                              <w:spacing w:line="360" w:lineRule="auto"/>
+                              <w:rPr>
+                                <w:rFonts w:ascii="Segoe UI" w:hAnsi="Segoe UI" w:cs="Segoe UI"/>
+                                <w:color w:val="222A35" w:themeColor="text2" w:themeShade="80"/>
+                                <w:sz w:val="24"/>
+                                <w:szCs w:val="24"/>
+                              </w:rPr>
+                            </w:pPr>
+                            <w:r>
+                              <w:rPr>
+                                <w:rFonts w:ascii="Segoe UI" w:hAnsi="Segoe UI" w:cs="Segoe UI"/>
+                                <w:color w:val="222A35" w:themeColor="text2" w:themeShade="80"/>
+                                <w:sz w:val="24"/>
+                                <w:szCs w:val="24"/>
+                              </w:rPr>
+                              <w:t>Certificate from learn quest on cloud computing</w:t>
+                            </w:r>
+                          </w:p>
+                        </w:txbxContent>
+                      </wps:txbx>
+                      <wps:bodyPr rot="0" vert="horz" wrap="square" lIns="91440" tIns="45720" rIns="91440" bIns="45720" anchor="t" anchorCtr="0">
+                        <a:noAutofit/>
+                      </wps:bodyPr>
+                    </wps:wsp>
+                  </a:graphicData>
+                </a:graphic>
+                <wp14:sizeRelH relativeFrom="margin">
+                  <wp14:pctWidth>0</wp14:pctWidth>
+                </wp14:sizeRelH>
+                <wp14:sizeRelV relativeFrom="margin">
+                  <wp14:pctHeight>0</wp14:pctHeight>
+                </wp14:sizeRelV>
+              </wp:anchor>
+            </w:drawing>
+          </mc:Choice>
+          <mc:Fallback>
+            <w:pict>
+              <v:shape w14:anchorId="3A7B0DDA" id="_x0000_s1093" type="#_x0000_t202" style="position:absolute;left:0;text-align:left;margin-left:53.4pt;margin-top:908.25pt;width:326.3pt;height:525.75pt;z-index:251744256;visibility:visible;mso-wrap-style:square;mso-width-percent:0;mso-height-percent:0;mso-wrap-distance-left:9pt;mso-wrap-distance-top:3.6pt;mso-wrap-distance-right:9pt;mso-wrap-distance-bottom:3.6pt;mso-position-horizontal:absolute;mso-position-horizontal-relative:margin;mso-position-vertical:absolute;mso-position-vertical-relative:page;mso-width-percent:0;mso-height-percent:0;mso-width-relative:margin;mso-height-relative:margin;v-text-anchor:top" o:gfxdata="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" stroked="f">
+                <v:textbox>
+                  <w:txbxContent>
+                    <w:p>
+                      <w:pPr>
+                        <w:spacing w:line="360" w:lineRule="auto"/>
+                        <w:rPr>
+                          <w:rFonts w:ascii="Segoe UI" w:hAnsi="Segoe UI" w:cs="Segoe UI"/>
+                          <w:color w:val="222A35" w:themeColor="text2" w:themeShade="80"/>
+                          <w:sz w:val="24"/>
+                          <w:szCs w:val="24"/>
+                        </w:rPr>
+                      </w:pPr>
+                      <w:r>
+                        <w:rPr>
+                          <w:rFonts w:ascii="Segoe UI" w:hAnsi="Segoe UI" w:cs="Segoe UI"/>
+                          <w:color w:val="222A35" w:themeColor="text2" w:themeShade="80"/>
+                          <w:sz w:val="24"/>
+                          <w:szCs w:val="24"/>
+                        </w:rPr>
+                        <w:t>Certificate from Cisco on cyber security</w:t>
+                      </w:r>
+                    </w:p>
+                    <w:p>
+                      <w:pPr>
+                        <w:spacing w:line="360" w:lineRule="auto"/>
+                        <w:rPr>
+                          <w:rFonts w:ascii="Segoe UI" w:hAnsi="Segoe UI" w:cs="Segoe UI"/>
+                          <w:color w:val="222A35" w:themeColor="text2" w:themeShade="80"/>
+                          <w:sz w:val="24"/>
+                          <w:szCs w:val="24"/>
+                        </w:rPr>
+                      </w:pPr>
+                      <w:r>
+                        <w:rPr>
+                          <w:rFonts w:ascii="Segoe UI" w:hAnsi="Segoe UI" w:cs="Segoe UI"/>
+                          <w:color w:val="222A35" w:themeColor="text2" w:themeShade="80"/>
+                          <w:sz w:val="24"/>
+                          <w:szCs w:val="24"/>
+                        </w:rPr>
+                        <w:t>Google Certificate on Advanced Google Analytics</w:t>
+                      </w:r>
+                    </w:p>
+                    <w:p>
+                      <w:pPr>
+                        <w:spacing w:line="360" w:lineRule="auto"/>
+                        <w:rPr>
+                          <w:rFonts w:ascii="Segoe UI" w:hAnsi="Segoe UI" w:cs="Segoe UI"/>
+                          <w:color w:val="222A35" w:themeColor="text2" w:themeShade="80"/>
+                          <w:sz w:val="24"/>
+                          <w:szCs w:val="24"/>
+                        </w:rPr>
+                      </w:pPr>
+                      <w:r>
+                        <w:rPr>
+                          <w:rFonts w:ascii="Segoe UI" w:hAnsi="Segoe UI" w:cs="Segoe UI"/>
+                          <w:color w:val="222A35" w:themeColor="text2" w:themeShade="80"/>
+                          <w:sz w:val="24"/>
+                          <w:szCs w:val="24"/>
+                        </w:rPr>
+                        <w:t>Certificate from Udemy on Python basics and machine learning</w:t>
+                      </w:r>
+                    </w:p>
+                    <w:p>
+                      <w:pPr>
+                        <w:spacing w:line="360" w:lineRule="auto"/>
+                        <w:rPr>
+                          <w:rFonts w:ascii="Segoe UI" w:hAnsi="Segoe UI" w:cs="Segoe UI"/>
+                          <w:color w:val="222A35" w:themeColor="text2" w:themeShade="80"/>
+                          <w:sz w:val="24"/>
+                          <w:szCs w:val="24"/>
+                        </w:rPr>
+                      </w:pPr>
+                      <w:r>
+                        <w:rPr>
+                          <w:rFonts w:ascii="Segoe UI" w:hAnsi="Segoe UI" w:cs="Segoe UI"/>
+                          <w:color w:val="222A35" w:themeColor="text2" w:themeShade="80"/>
+                          <w:sz w:val="24"/>
+                          <w:szCs w:val="24"/>
+                        </w:rPr>
+                        <w:t>Certificate from Udemy on Foundations on business strategy</w:t>
+                      </w:r>
+                    </w:p>
+                    <w:p>
+                      <w:pPr>
+                        <w:spacing w:line="360" w:lineRule="auto"/>
+                        <w:rPr>
+                          <w:rFonts w:ascii="Segoe UI" w:hAnsi="Segoe UI" w:cs="Segoe UI"/>
+                          <w:color w:val="222A35" w:themeColor="text2" w:themeShade="80"/>
+                          <w:sz w:val="24"/>
+                          <w:szCs w:val="24"/>
+                        </w:rPr>
+                      </w:pPr>
+                      <w:r>
+                        <w:rPr>
+                          <w:rFonts w:ascii="Segoe UI" w:hAnsi="Segoe UI" w:cs="Segoe UI"/>
+                          <w:color w:val="222A35" w:themeColor="text2" w:themeShade="80"/>
+                          <w:sz w:val="24"/>
+                          <w:szCs w:val="24"/>
+                        </w:rPr>
+                        <w:t xml:space="preserve">Certificate from </w:t>
+                      </w:r>
+                      <w:r>
+                        <w:rPr>
+                          <w:rFonts w:ascii="Segoe UI" w:hAnsi="Segoe UI" w:cs="Segoe UI"/>
+                          <w:color w:val="222A35" w:themeColor="text2" w:themeShade="80"/>
+                          <w:sz w:val="24"/>
+                          <w:szCs w:val="24"/>
+                        </w:rPr>
+                        <w:t>Udemy on the role and goal of financial management</w:t>
+                      </w:r>
+                    </w:p>
+                    <w:p>
+                      <w:pPr>
+                        <w:spacing w:line="360" w:lineRule="auto"/>
+                        <w:rPr>
+                          <w:rFonts w:ascii="Segoe UI" w:hAnsi="Segoe UI" w:cs="Segoe UI"/>
+                          <w:color w:val="222A35" w:themeColor="text2" w:themeShade="80"/>
+                          <w:sz w:val="24"/>
+                          <w:szCs w:val="24"/>
+                        </w:rPr>
+                      </w:pPr>
+                      <w:r>
+                        <w:rPr>
+                          <w:rFonts w:ascii="Segoe UI" w:hAnsi="Segoe UI" w:cs="Segoe UI"/>
+                          <w:color w:val="222A35" w:themeColor="text2" w:themeShade="80"/>
+                          <w:sz w:val="24"/>
+                          <w:szCs w:val="24"/>
+                        </w:rPr>
+                        <w:t>Certificate from Udemy on Foundations of Strategic management</w:t>
+                      </w:r>
+                    </w:p>
+                    <w:p>
+                      <w:pPr>
+                        <w:spacing w:line="360" w:lineRule="auto"/>
+                        <w:rPr>
+                          <w:rFonts w:ascii="Segoe UI" w:hAnsi="Segoe UI" w:cs="Segoe UI"/>
+                          <w:color w:val="222A35" w:themeColor="text2" w:themeShade="80"/>
+                          <w:sz w:val="24"/>
+                          <w:szCs w:val="24"/>
+                        </w:rPr>
+                      </w:pPr>
+                      <w:r>
+                        <w:rPr>
+                          <w:rFonts w:ascii="Segoe UI" w:hAnsi="Segoe UI" w:cs="Segoe UI"/>
+                          <w:color w:val="222A35" w:themeColor="text2" w:themeShade="80"/>
+                          <w:sz w:val="24"/>
+                          <w:szCs w:val="24"/>
+                        </w:rPr>
+                        <w:t>Certificate of participation in an Arduino micro controller workshop</w:t>
+                      </w:r>
+                    </w:p>
+                    <w:p>
+                      <w:pPr>
+                        <w:spacing w:line="360" w:lineRule="auto"/>
+                        <w:rPr>
+                          <w:rFonts w:ascii="Segoe UI" w:hAnsi="Segoe UI" w:cs="Segoe UI"/>
+                          <w:color w:val="222A35" w:themeColor="text2" w:themeShade="80"/>
+                          <w:sz w:val="24"/>
+                          <w:szCs w:val="24"/>
+                        </w:rPr>
+                      </w:pPr>
+                      <w:r>
+                        <w:rPr>
+                          <w:rFonts w:ascii="Segoe UI" w:hAnsi="Segoe UI" w:cs="Segoe UI"/>
+                          <w:color w:val="222A35" w:themeColor="text2" w:themeShade="80"/>
+                          <w:sz w:val="24"/>
+                          <w:szCs w:val="24"/>
+                        </w:rPr>
+                        <w:t xml:space="preserve">Certificate of </w:t>
+                      </w:r>
+                      <w:r>
+                        <w:rPr>
+                          <w:rFonts w:ascii="Segoe UI" w:hAnsi="Segoe UI" w:cs="Segoe UI"/>
+                          <w:color w:val="222A35" w:themeColor="text2" w:themeShade="80"/>
+                          <w:sz w:val="24"/>
+                          <w:szCs w:val="24"/>
+                        </w:rPr>
+                        <w:t xml:space="preserve">completion from Google on Google Analytics for Beginners </w:t>
+                      </w:r>
+                    </w:p>
+                    <w:p>
+                      <w:pPr>
+                        <w:spacing w:line="360" w:lineRule="auto"/>
+                        <w:rPr>
+                          <w:rFonts w:ascii="Segoe UI" w:hAnsi="Segoe UI" w:cs="Segoe UI"/>
+                          <w:color w:val="222A35" w:themeColor="text2" w:themeShade="80"/>
+                          <w:sz w:val="24"/>
+                          <w:szCs w:val="24"/>
+                        </w:rPr>
+                      </w:pPr>
+                      <w:r>
+                        <w:rPr>
+                          <w:rFonts w:ascii="Segoe UI" w:hAnsi="Segoe UI" w:cs="Segoe UI"/>
+                          <w:color w:val="222A35" w:themeColor="text2" w:themeShade="80"/>
+                          <w:sz w:val="24"/>
+                          <w:szCs w:val="24"/>
+                        </w:rPr>
+                        <w:t xml:space="preserve">Certificate from Udemy on </w:t>
+                      </w:r>
+                      <w:r>
+                        <w:rPr>
+                          <w:rFonts w:ascii="Segoe UI" w:hAnsi="Segoe UI" w:cs="Segoe UI"/>
+                          <w:color w:val="222A35" w:themeColor="text2" w:themeShade="80"/>
+                          <w:sz w:val="24"/>
+                          <w:szCs w:val="24"/>
+                        </w:rPr>
+                        <w:t>JavaScript</w:t>
+                      </w:r>
+                    </w:p>
+                    <w:p>
+                      <w:pPr>
+                        <w:spacing w:line="360" w:lineRule="auto"/>
+                        <w:rPr>
+                          <w:rFonts w:ascii="Segoe UI" w:hAnsi="Segoe UI" w:cs="Segoe UI"/>
+                          <w:color w:val="222A35" w:themeColor="text2" w:themeShade="80"/>
+                          <w:sz w:val="24"/>
+                          <w:szCs w:val="24"/>
+                        </w:rPr>
+                      </w:pPr>
+                      <w:r>
+                        <w:rPr>
+                          <w:rFonts w:ascii="Segoe UI" w:hAnsi="Segoe UI" w:cs="Segoe UI"/>
+                          <w:color w:val="222A35" w:themeColor="text2" w:themeShade="80"/>
+                          <w:sz w:val="24"/>
+                          <w:szCs w:val="24"/>
+                        </w:rPr>
+                        <w:t>Certificate from DataCamp on introduction to R programming</w:t>
+                      </w:r>
+                    </w:p>
+                    <w:p>
+                      <w:pPr>
+                        <w:spacing w:line="360" w:lineRule="auto"/>
+                        <w:rPr>
+                          <w:rFonts w:ascii="Segoe UI" w:hAnsi="Segoe UI" w:cs="Segoe UI"/>
+                          <w:color w:val="222A35" w:themeColor="text2" w:themeShade="80"/>
+                          <w:sz w:val="24"/>
+                          <w:szCs w:val="24"/>
+                        </w:rPr>
+                      </w:pPr>
+                      <w:r>
+                        <w:rPr>
+                          <w:rFonts w:ascii="Segoe UI" w:hAnsi="Segoe UI" w:cs="Segoe UI"/>
+                          <w:color w:val="222A35" w:themeColor="text2" w:themeShade="80"/>
+                          <w:sz w:val="24"/>
+                          <w:szCs w:val="24"/>
+                        </w:rPr>
+                        <w:t>Certificate from DataCamp on Data Analysis in Excel</w:t>
+                      </w:r>
+                    </w:p>
+                    <w:p>
+                      <w:pPr>
+                        <w:spacing w:line="360" w:lineRule="auto"/>
+                        <w:rPr>
+                          <w:rFonts w:ascii="Segoe UI" w:hAnsi="Segoe UI" w:cs="Segoe UI"/>
+                          <w:color w:val="222A35" w:themeColor="text2" w:themeShade="80"/>
+                          <w:sz w:val="24"/>
+                          <w:szCs w:val="24"/>
+                        </w:rPr>
+                      </w:pPr>
+                    </w:p>
+                    <w:p>
+                      <w:pPr>
+                        <w:spacing w:line="360" w:lineRule="auto"/>
+                        <w:rPr>
+                          <w:rFonts w:ascii="Segoe UI" w:hAnsi="Segoe UI" w:cs="Segoe UI"/>
+                          <w:color w:val="222A35" w:themeColor="text2" w:themeShade="80"/>
+                          <w:sz w:val="24"/>
+                          <w:szCs w:val="24"/>
+                        </w:rPr>
+                      </w:pPr>
+                    </w:p>
+                    <w:p>
+                      <w:pPr>
+                        <w:spacing w:line="360" w:lineRule="auto"/>
+                        <w:rPr>
+                          <w:rFonts w:ascii="Segoe UI" w:hAnsi="Segoe UI" w:cs="Segoe UI"/>
+                          <w:sz w:val="24"/>
+                          <w:szCs w:val="24"/>
+                        </w:rPr>
+                      </w:pPr>
+                    </w:p>
+                    <w:p>
+                      <w:pPr>
+                        <w:spacing w:line="360" w:lineRule="auto"/>
+                        <w:rPr>
+                          <w:rFonts w:ascii="Segoe UI" w:hAnsi="Segoe UI" w:cs="Segoe UI"/>
+                          <w:color w:val="222A35" w:themeColor="text2" w:themeShade="80"/>
+                          <w:sz w:val="24"/>
+                          <w:szCs w:val="24"/>
+                        </w:rPr>
+                      </w:pPr>
+                    </w:p>
+                    <w:p>
+                      <w:pPr>
+                        <w:spacing w:line="360" w:lineRule="auto"/>
+                        <w:rPr>
+                          <w:rFonts w:ascii="Segoe UI" w:hAnsi="Segoe UI" w:cs="Segoe UI"/>
+                          <w:color w:val="222A35" w:themeColor="text2" w:themeShade="80"/>
+                          <w:sz w:val="24"/>
+                          <w:szCs w:val="24"/>
+                        </w:rPr>
+                      </w:pPr>
+                    </w:p>
+                    <w:p>
+                      <w:pPr>
+                        <w:pStyle w:val="ListParagraph"/>
+                        <w:spacing w:line="360" w:lineRule="auto"/>
+                        <w:rPr>
+                          <w:rFonts w:ascii="Segoe UI" w:hAnsi="Segoe UI" w:cs="Segoe UI"/>
+                          <w:color w:val="222A35" w:themeColor="text2" w:themeShade="80"/>
+                          <w:sz w:val="24"/>
+                          <w:szCs w:val="24"/>
+                        </w:rPr>
+                      </w:pPr>
+                      <w:r>
+                        <w:rPr>
+                          <w:rFonts w:ascii="Segoe UI" w:hAnsi="Segoe UI" w:cs="Segoe UI"/>
+                          <w:color w:val="222A35" w:themeColor="text2" w:themeShade="80"/>
+                          <w:sz w:val="24"/>
+                          <w:szCs w:val="24"/>
+                        </w:rPr>
+                        <w:t>Certificate from learn quest on cloud computing</w:t>
+                      </w:r>
+                    </w:p>
+                  </w:txbxContent>
+                </v:textbox>
+                <w10:wrap type="square" anchorx="margin" anchory="page"/>
+              </v:shape>
+            </w:pict>
+          </mc:Fallback>
+        </mc:AlternateContent>
+      </w:r>
+      <w:r>
+        <w:rPr>
+          <w:noProof/>
+        </w:rPr>
+        <mc:AlternateContent>
+          <mc:Choice Requires="wpg">
+            <w:drawing>
+              <wp:anchor distT="0" distB="0" distL="114300" distR="114300" simplePos="0" relativeHeight="251770880" behindDoc="0" locked="0" layoutInCell="1" allowOverlap="1" wp14:anchorId="55C91B3A" wp14:editId="564BEFA7">
+                <wp:simplePos x="0" y="0"/>
+                <wp:positionH relativeFrom="margin">
+                  <wp:posOffset>49530</wp:posOffset>
+                </wp:positionH>
+                <wp:positionV relativeFrom="paragraph">
+                  <wp:posOffset>15735935</wp:posOffset>
+                </wp:positionV>
+                <wp:extent cx="4725901" cy="809625"/>
+                <wp:effectExtent l="0" t="0" r="0" b="9525"/>
+                <wp:wrapNone/>
+                <wp:docPr id="13" name="Group 13"/>
+                <wp:cNvGraphicFramePr/>
+                <a:graphic xmlns:a="http://schemas.openxmlformats.org/drawingml/2006/main">
+                  <a:graphicData uri="http://schemas.microsoft.com/office/word/2010/wordprocessingGroup">
+                    <wpg:wgp>
+                      <wpg:cNvGrpSpPr/>
+                      <wpg:grpSpPr>
+                        <a:xfrm>
+                          <a:off x="0" y="0"/>
+                          <a:ext cx="4725901" cy="809625"/>
+                          <a:chOff x="0" y="0"/>
+                          <a:chExt cx="4725901" cy="997057"/>
+                        </a:xfrm>
+                      </wpg:grpSpPr>
+                      <wpg:grpSp>
+                        <wpg:cNvPr id="53" name="Group 53"/>
+                        <wpg:cNvGrpSpPr/>
+                        <wpg:grpSpPr>
+                          <a:xfrm>
+                            <a:off x="0" y="11875"/>
+                            <a:ext cx="380010" cy="387862"/>
+                            <a:chOff x="0" y="0"/>
+                            <a:chExt cx="380010" cy="387862"/>
+                          </a:xfrm>
+                        </wpg:grpSpPr>
+                        <wps:wsp>
+                          <wps:cNvPr id="48" name="Oval 48"/>
+                          <wps:cNvSpPr/>
+                          <wps:spPr>
+                            <a:xfrm>
+                              <a:off x="0" y="0"/>
+                              <a:ext cx="380010" cy="387862"/>
+                            </a:xfrm>
+                            <a:prstGeom prst="ellipse">
+                              <a:avLst/>
+                            </a:prstGeom>
+                            <a:solidFill>
+                              <a:schemeClr val="tx2">
+                                <a:lumMod val="75000"/>
+                              </a:schemeClr>
+                            </a:solidFill>
+                          </wps:spPr>
+                          <wps:style>
+                            <a:lnRef idx="2">
+                              <a:schemeClr val="accent1">
+                                <a:shade val="50000"/>
+                              </a:schemeClr>
+                            </a:lnRef>
+                            <a:fillRef idx="1">
+                              <a:schemeClr val="accent1"/>
+                            </a:fillRef>
+                            <a:effectRef idx="0">
+                              <a:schemeClr val="accent1"/>
+                            </a:effectRef>
+                            <a:fontRef idx="minor">
+                              <a:schemeClr val="lt1"/>
+                            </a:fontRef>
+                          </wps:style>
+                          <wps:bodyPr rot="0" spcFirstLastPara="0" vertOverflow="overflow" horzOverflow="overflow" vert="horz" wrap="square" lIns="91440" tIns="45720" rIns="91440" bIns="45720" numCol="1" spcCol="0" rtlCol="0" fromWordArt="0" anchor="ctr" anchorCtr="0" forceAA="0" compatLnSpc="1">
+                            <a:prstTxWarp prst="textNoShape">
+                              <a:avLst/>
+                            </a:prstTxWarp>
+                            <a:noAutofit/>
+                          </wps:bodyPr>
+                        </wps:wsp>
+                        <wps:wsp>
+                          <wps:cNvPr id="37" name="Graphic 27" descr="Pin"/>
+                          <wps:cNvSpPr/>
+                          <wps:spPr>
+                            <a:xfrm>
+                              <a:off x="83127" y="71252"/>
+                              <a:ext cx="215985" cy="248219"/>
+                            </a:xfrm>
+                            <a:custGeom>
+                              <a:avLst/>
+                              <a:gdLst>
+                                <a:gd name="connsiteX0" fmla="*/ 330035 w 676876"/>
+                                <a:gd name="connsiteY0" fmla="*/ 653885 h 677265"/>
+                                <a:gd name="connsiteX1" fmla="*/ 466243 w 676876"/>
+                                <a:gd name="connsiteY1" fmla="*/ 517678 h 677265"/>
+                                <a:gd name="connsiteX2" fmla="*/ 659600 w 676876"/>
+                                <a:gd name="connsiteY2" fmla="*/ 674840 h 677265"/>
+                                <a:gd name="connsiteX3" fmla="*/ 673888 w 676876"/>
+                                <a:gd name="connsiteY3" fmla="*/ 673888 h 677265"/>
+                                <a:gd name="connsiteX4" fmla="*/ 674840 w 676876"/>
+                                <a:gd name="connsiteY4" fmla="*/ 659600 h 677265"/>
+                                <a:gd name="connsiteX5" fmla="*/ 517678 w 676876"/>
+                                <a:gd name="connsiteY5" fmla="*/ 467195 h 677265"/>
+                                <a:gd name="connsiteX6" fmla="*/ 653885 w 676876"/>
+                                <a:gd name="connsiteY6" fmla="*/ 330988 h 677265"/>
+                                <a:gd name="connsiteX7" fmla="*/ 662458 w 676876"/>
+                                <a:gd name="connsiteY7" fmla="*/ 290983 h 677265"/>
+                                <a:gd name="connsiteX8" fmla="*/ 630073 w 676876"/>
+                                <a:gd name="connsiteY8" fmla="*/ 266218 h 677265"/>
+                                <a:gd name="connsiteX9" fmla="*/ 497675 w 676876"/>
+                                <a:gd name="connsiteY9" fmla="*/ 300508 h 677265"/>
+                                <a:gd name="connsiteX10" fmla="*/ 295745 w 676876"/>
+                                <a:gd name="connsiteY10" fmla="*/ 138583 h 677265"/>
+                                <a:gd name="connsiteX11" fmla="*/ 317653 w 676876"/>
+                                <a:gd name="connsiteY11" fmla="*/ 30950 h 677265"/>
+                                <a:gd name="connsiteX12" fmla="*/ 262408 w 676876"/>
+                                <a:gd name="connsiteY12" fmla="*/ 8090 h 677265"/>
+                                <a:gd name="connsiteX13" fmla="*/ 8090 w 676876"/>
+                                <a:gd name="connsiteY13" fmla="*/ 262408 h 677265"/>
+                                <a:gd name="connsiteX14" fmla="*/ 30950 w 676876"/>
+                                <a:gd name="connsiteY14" fmla="*/ 317653 h 677265"/>
+                                <a:gd name="connsiteX15" fmla="*/ 138583 w 676876"/>
+                                <a:gd name="connsiteY15" fmla="*/ 295745 h 677265"/>
+                                <a:gd name="connsiteX16" fmla="*/ 300508 w 676876"/>
+                                <a:gd name="connsiteY16" fmla="*/ 497675 h 677265"/>
+                                <a:gd name="connsiteX17" fmla="*/ 266218 w 676876"/>
+                                <a:gd name="connsiteY17" fmla="*/ 630073 h 677265"/>
+                                <a:gd name="connsiteX18" fmla="*/ 290983 w 676876"/>
+                                <a:gd name="connsiteY18" fmla="*/ 662458 h 677265"/>
+                                <a:gd name="connsiteX19" fmla="*/ 330035 w 676876"/>
+                                <a:gd name="connsiteY19" fmla="*/ 653885 h 677265"/>
+                              </a:gdLst>
+                              <a:ahLst/>
+                              <a:cxnLst>
+                                <a:cxn ang="0">
+                                  <a:pos x="connsiteX0" y="connsiteY0"/>
+                                </a:cxn>
+                                <a:cxn ang="0">
+                                  <a:pos x="connsiteX1" y="connsiteY1"/>
+                                </a:cxn>
+                                <a:cxn ang="0">
+                                  <a:pos x="connsiteX2" y="connsiteY2"/>
+                                </a:cxn>
+                                <a:cxn ang="0">
+                                  <a:pos x="connsiteX3" y="connsiteY3"/>
+                                </a:cxn>
+                                <a:cxn ang="0">
+                                  <a:pos x="connsiteX4" y="connsiteY4"/>
+                                </a:cxn>
+                                <a:cxn ang="0">
+                                  <a:pos x="connsiteX5" y="connsiteY5"/>
+                                </a:cxn>
+                                <a:cxn ang="0">
+                                  <a:pos x="connsiteX6" y="connsiteY6"/>
+                                </a:cxn>
+                                <a:cxn ang="0">
+                                  <a:pos x="connsiteX7" y="connsiteY7"/>
+                                </a:cxn>
+                                <a:cxn ang="0">
+                                  <a:pos x="connsiteX8" y="connsiteY8"/>
+                                </a:cxn>
+                                <a:cxn ang="0">
+                                  <a:pos x="connsiteX9" y="connsiteY9"/>
+                                </a:cxn>
+                                <a:cxn ang="0">
+                                  <a:pos x="connsiteX10" y="connsiteY10"/>
+                                </a:cxn>
+                                <a:cxn ang="0">
+                                  <a:pos x="connsiteX11" y="connsiteY11"/>
+                                </a:cxn>
+                                <a:cxn ang="0">
+                                  <a:pos x="connsiteX12" y="connsiteY12"/>
+                                </a:cxn>
+                                <a:cxn ang="0">
+                                  <a:pos x="connsiteX13" y="connsiteY13"/>
+                                </a:cxn>
+                                <a:cxn ang="0">
+                                  <a:pos x="connsiteX14" y="connsiteY14"/>
+                                </a:cxn>
+                                <a:cxn ang="0">
+                                  <a:pos x="connsiteX15" y="connsiteY15"/>
+                                </a:cxn>
+                                <a:cxn ang="0">
+                                  <a:pos x="connsiteX16" y="connsiteY16"/>
+                                </a:cxn>
+                                <a:cxn ang="0">
+                                  <a:pos x="connsiteX17" y="connsiteY17"/>
+                                </a:cxn>
+                                <a:cxn ang="0">
+                                  <a:pos x="connsiteX18" y="connsiteY18"/>
+                                </a:cxn>
+                                <a:cxn ang="0">
+                                  <a:pos x="connsiteX19" y="connsiteY19"/>
+                                </a:cxn>
+                              </a:cxnLst>
+                              <a:rect l="l" t="t" r="r" b="b"/>
+                              <a:pathLst>
+                                <a:path w="676876" h="677265">
+                                  <a:moveTo>
+                                    <a:pt x="330035" y="653885"/>
+                                  </a:moveTo>
+                                  <a:lnTo>
+                                    <a:pt x="466243" y="517678"/>
+                                  </a:lnTo>
+                                  <a:lnTo>
+                                    <a:pt x="659600" y="674840"/>
+                                  </a:lnTo>
+                                  <a:cubicBezTo>
+                                    <a:pt x="663410" y="678650"/>
+                                    <a:pt x="670078" y="677698"/>
+                                    <a:pt x="673888" y="673888"/>
+                                  </a:cubicBezTo>
+                                  <a:cubicBezTo>
+                                    <a:pt x="677698" y="670078"/>
+                                    <a:pt x="677698" y="664363"/>
+                                    <a:pt x="674840" y="659600"/>
+                                  </a:cubicBezTo>
+                                  <a:lnTo>
+                                    <a:pt x="517678" y="467195"/>
+                                  </a:lnTo>
+                                  <a:lnTo>
+                                    <a:pt x="653885" y="330988"/>
+                                  </a:lnTo>
+                                  <a:cubicBezTo>
+                                    <a:pt x="664363" y="320510"/>
+                                    <a:pt x="667220" y="305270"/>
+                                    <a:pt x="662458" y="290983"/>
+                                  </a:cubicBezTo>
+                                  <a:cubicBezTo>
+                                    <a:pt x="657695" y="276695"/>
+                                    <a:pt x="644360" y="267170"/>
+                                    <a:pt x="630073" y="266218"/>
+                                  </a:cubicBezTo>
+                                  <a:cubicBezTo>
+                                    <a:pt x="591973" y="262408"/>
+                                    <a:pt x="545300" y="274790"/>
+                                    <a:pt x="497675" y="300508"/>
+                                  </a:cubicBezTo>
+                                  <a:lnTo>
+                                    <a:pt x="295745" y="138583"/>
+                                  </a:lnTo>
+                                  <a:cubicBezTo>
+                                    <a:pt x="312890" y="105245"/>
+                                    <a:pt x="320510" y="68098"/>
+                                    <a:pt x="317653" y="30950"/>
+                                  </a:cubicBezTo>
+                                  <a:cubicBezTo>
+                                    <a:pt x="313843" y="4280"/>
+                                    <a:pt x="280505" y="-10007"/>
+                                    <a:pt x="262408" y="8090"/>
+                                  </a:cubicBezTo>
+                                  <a:lnTo>
+                                    <a:pt x="8090" y="262408"/>
+                                  </a:lnTo>
+                                  <a:cubicBezTo>
+                                    <a:pt x="-10007" y="280505"/>
+                                    <a:pt x="4280" y="313843"/>
+                                    <a:pt x="30950" y="317653"/>
+                                  </a:cubicBezTo>
+                                  <a:cubicBezTo>
+                                    <a:pt x="68098" y="320510"/>
+                                    <a:pt x="105245" y="313843"/>
+                                    <a:pt x="138583" y="295745"/>
+                                  </a:cubicBezTo>
+                                  <a:lnTo>
+                                    <a:pt x="300508" y="497675"/>
+                                  </a:lnTo>
+                                  <a:cubicBezTo>
+                                    <a:pt x="274790" y="545300"/>
+                                    <a:pt x="263360" y="591973"/>
+                                    <a:pt x="266218" y="630073"/>
+                                  </a:cubicBezTo>
+                                  <a:cubicBezTo>
+                                    <a:pt x="267170" y="644360"/>
+                                    <a:pt x="276695" y="657695"/>
+                                    <a:pt x="290983" y="662458"/>
+                                  </a:cubicBezTo>
+                                  <a:cubicBezTo>
+                                    <a:pt x="304318" y="668173"/>
+                                    <a:pt x="319558" y="664363"/>
+                                    <a:pt x="330035" y="653885"/>
+                                  </a:cubicBezTo>
+                                  <a:close/>
+                                </a:path>
+                              </a:pathLst>
+                            </a:custGeom>
+                            <a:solidFill>
+                              <a:schemeClr val="bg1"/>
+                            </a:solidFill>
+                            <a:ln w="9525" cap="flat">
+                              <a:noFill/>
+                              <a:prstDash val="solid"/>
+                              <a:miter/>
+                            </a:ln>
+                          </wps:spPr>
+                          <wps:bodyPr rot="0" spcFirstLastPara="0" vertOverflow="overflow" horzOverflow="overflow" vert="horz" wrap="square" lIns="91440" tIns="45720" rIns="91440" bIns="45720" numCol="1" spcCol="0" rtlCol="0" fromWordArt="0" anchor="ctr" anchorCtr="0" forceAA="0" compatLnSpc="1">
+                            <a:prstTxWarp prst="textNoShape">
+                              <a:avLst/>
+                            </a:prstTxWarp>
+                            <a:noAutofit/>
+                          </wps:bodyPr>
+                        </wps:wsp>
+                      </wpg:grpSp>
+                      <wps:wsp>
+                        <wps:cNvPr id="251" name="Text Box 2"/>
+                        <wps:cNvSpPr txBox="1">
+                          <a:spLocks noChangeArrowheads="1"/>
+                        </wps:cNvSpPr>
+                        <wps:spPr bwMode="auto">
+                          <a:xfrm>
+                            <a:off x="510639" y="0"/>
+                            <a:ext cx="2790190" cy="426720"/>
+                          </a:xfrm>
+                          <a:prstGeom prst="rect">
+                            <a:avLst/>
+                          </a:prstGeom>
+                          <a:solidFill>
+                            <a:srgbClr val="FFFFFF"/>
+                          </a:solidFill>
+                          <a:ln w="9525">
+                            <a:noFill/>
+                            <a:miter lim="800000"/>
+                            <a:headEnd/>
+                            <a:tailEnd/>
+                          </a:ln>
+                        </wps:spPr>
+                        <wps:txbx>
+                          <w:txbxContent>
+                            <w:p>
+                              <w:pPr>
+                                <w:rPr>
+                                  <w:rFonts w:ascii="Arial" w:hAnsi="Arial" w:cs="Arial"/>
+                                  <w:b/>
+                                  <w:bCs/>
+                                  <w:color w:val="222A35" w:themeColor="text2" w:themeShade="80"/>
+                                  <w:sz w:val="36"/>
+                                  <w:szCs w:val="36"/>
+                                </w:rPr>
+                              </w:pPr>
+                              <w:r>
+                                <w:rPr>
+                                  <w:rFonts w:ascii="Arial" w:hAnsi="Arial" w:cs="Arial"/>
+                                  <w:b/>
+                                  <w:bCs/>
+                                  <w:color w:val="222A35" w:themeColor="text2" w:themeShade="80"/>
+                                  <w:sz w:val="36"/>
+                                  <w:szCs w:val="36"/>
+                                </w:rPr>
+                                <w:t>Hobbies</w:t>
+                              </w:r>
+                            </w:p>
+                          </w:txbxContent>
+                        </wps:txbx>
+                        <wps:bodyPr rot="0" vert="horz" wrap="square" lIns="91440" tIns="45720" rIns="91440" bIns="45720" anchor="t" anchorCtr="0">
+                          <a:noAutofit/>
+                        </wps:bodyPr>
+                      </wps:wsp>
+                      <wps:wsp>
+                        <wps:cNvPr id="252" name="Text Box 2"/>
+                        <wps:cNvSpPr txBox="1">
+                          <a:spLocks noChangeArrowheads="1"/>
+                        </wps:cNvSpPr>
+                        <wps:spPr bwMode="auto">
+                          <a:xfrm>
+                            <a:off x="581891" y="629392"/>
+                            <a:ext cx="4144010" cy="367665"/>
+                          </a:xfrm>
+                          <a:prstGeom prst="rect">
+                            <a:avLst/>
+                          </a:prstGeom>
+                          <a:solidFill>
+                            <a:srgbClr val="FFFFFF"/>
+                          </a:solidFill>
+                          <a:ln w="9525">
+                            <a:noFill/>
+                            <a:miter lim="800000"/>
+                            <a:headEnd/>
+                            <a:tailEnd/>
+                          </a:ln>
+                        </wps:spPr>
+                        <wps:txbx>
+                          <w:txbxContent>
+                            <w:p>
+                              <w:pPr>
+                                <w:spacing w:line="360" w:lineRule="auto"/>
+                                <w:rPr>
+                                  <w:rFonts w:ascii="Segoe UI" w:hAnsi="Segoe UI" w:cs="Segoe UI"/>
+                                  <w:color w:val="222A35" w:themeColor="text2" w:themeShade="80"/>
+                                  <w:sz w:val="24"/>
+                                  <w:szCs w:val="24"/>
+                                </w:rPr>
+                              </w:pPr>
+                              <w:r>
+                                <w:rPr>
+                                  <w:rFonts w:ascii="Segoe UI" w:hAnsi="Segoe UI" w:cs="Segoe UI"/>
+                                  <w:color w:val="222A35" w:themeColor="text2" w:themeShade="80"/>
+                                  <w:sz w:val="24"/>
+                                  <w:szCs w:val="24"/>
+                                </w:rPr>
+                                <w:t>Reading</w:t>
+                              </w:r>
+                              <w:r>
+                                <w:rPr>
+                                  <w:rFonts w:ascii="Segoe UI" w:hAnsi="Segoe UI" w:cs="Segoe UI"/>
+                                  <w:color w:val="222A35" w:themeColor="text2" w:themeShade="80"/>
+                                  <w:sz w:val="24"/>
+                                  <w:szCs w:val="24"/>
+                                </w:rPr>
+                                <w:t xml:space="preserve"> and </w:t>
+                              </w:r>
+                              <w:r>
+                                <w:rPr>
+                                  <w:rFonts w:ascii="Segoe UI" w:hAnsi="Segoe UI" w:cs="Segoe UI"/>
+                                  <w:color w:val="222A35" w:themeColor="text2" w:themeShade="80"/>
+                                  <w:sz w:val="24"/>
+                                  <w:szCs w:val="24"/>
+                                </w:rPr>
+                                <w:t>Writing</w:t>
+                              </w:r>
+                              <w:r>
+                                <w:rPr>
+                                  <w:rFonts w:ascii="Segoe UI" w:hAnsi="Segoe UI" w:cs="Segoe UI"/>
+                                  <w:color w:val="222A35" w:themeColor="text2" w:themeShade="80"/>
+                                  <w:sz w:val="24"/>
+                                  <w:szCs w:val="24"/>
+                                </w:rPr>
+                                <w:t xml:space="preserve"> books and article</w:t>
+                              </w:r>
+                              <w:r>
+                                <w:rPr>
+                                  <w:rFonts w:ascii="Segoe UI" w:hAnsi="Segoe UI" w:cs="Segoe UI"/>
+                                  <w:color w:val="222A35" w:themeColor="text2" w:themeShade="80"/>
+                                  <w:sz w:val="24"/>
+                                  <w:szCs w:val="24"/>
+                                </w:rPr>
+                                <w:t>s.</w:t>
+                              </w:r>
+                            </w:p>
+                          </w:txbxContent>
+                        </wps:txbx>
+                        <wps:bodyPr rot="0" vert="horz" wrap="square" lIns="91440" tIns="45720" rIns="91440" bIns="45720" anchor="t" anchorCtr="0">
+                          <a:noAutofit/>
+                        </wps:bodyPr>
+                      </wps:wsp>
+                      <wps:wsp>
+                        <wps:cNvPr id="264" name="Oval 264"/>
+                        <wps:cNvSpPr/>
+                        <wps:spPr>
+                          <a:xfrm>
+                            <a:off x="118753" y="712520"/>
+                            <a:ext cx="114300" cy="123825"/>
+                          </a:xfrm>
+                          <a:prstGeom prst="ellipse">
+                            <a:avLst/>
+                          </a:prstGeom>
+                          <a:solidFill>
+                            <a:schemeClr val="tx2">
+                              <a:lumMod val="50000"/>
+                            </a:schemeClr>
+                          </a:solidFill>
+                        </wps:spPr>
+                        <wps:style>
+                          <a:lnRef idx="2">
+                            <a:schemeClr val="accent1">
+                              <a:shade val="50000"/>
+                            </a:schemeClr>
+                          </a:lnRef>
+                          <a:fillRef idx="1">
+                            <a:schemeClr val="accent1"/>
+                          </a:fillRef>
+                          <a:effectRef idx="0">
+                            <a:schemeClr val="accent1"/>
+                          </a:effectRef>
+                          <a:fontRef idx="minor">
+                            <a:schemeClr val="lt1"/>
+                          </a:fontRef>
+                        </wps:style>
+                        <wps:bodyPr rot="0" spcFirstLastPara="0" vertOverflow="overflow" horzOverflow="overflow" vert="horz" wrap="square" lIns="91440" tIns="45720" rIns="91440" bIns="45720" numCol="1" spcCol="0" rtlCol="0" fromWordArt="0" anchor="ctr" anchorCtr="0" forceAA="0" compatLnSpc="1">
+                          <a:prstTxWarp prst="textNoShape">
+                            <a:avLst/>
+                          </a:prstTxWarp>
+                          <a:noAutofit/>
+                        </wps:bodyPr>
+                      </wps:wsp>
+                    </wpg:wgp>
+                  </a:graphicData>
+                </a:graphic>
+                <wp14:sizeRelV relativeFrom="margin">
+                  <wp14:pctHeight>0</wp14:pctHeight>
+                </wp14:sizeRelV>
+              </wp:anchor>
+            </w:drawing>
+          </mc:Choice>
+          <mc:Fallback>
+            <w:pict>
+              <v:group w14:anchorId="55C91B3A" id="Group 13" o:spid="_x0000_s1094" style="position:absolute;left:0;text-align:left;margin-left:3.9pt;margin-top:1239.05pt;width:372.1pt;height:63.75pt;z-index:251770880;mso-position-horizontal-relative:margin;mso-height-relative:margin" coordsize="47259,9970" o:gfxdata="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">
+                <v:group id="Group 53" o:spid="_x0000_s1095" style="position:absolute;top:118;width:3800;height:3879" coordsize="380010,387862" o:gfxdata="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">
+                  <v:oval id="Oval 48" o:spid="_x0000_s1096" style="position:absolute;width:380010;height:387862;visibility:visible;mso-wrap-style:square;v-text-anchor:middle" o:gfxdata="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" fillcolor="#323e4f [2415]" strokecolor="#1f3763 [1604]" strokeweight="1pt">
+                    <v:stroke joinstyle="miter"/>
+                  </v:oval>
+                  <v:shape id="Graphic 27" o:spid="_x0000_s1097" alt="Pin" style="position:absolute;left:83127;top:71252;width:215985;height:248219;visibility:visible;mso-wrap-style:square;v-text-anchor:middle" coordsize="676876,677265" o:gfxdata="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" path="m330035,653885l466243,517678,659600,674840v3810,3810,10478,2858,14288,-952c677698,670078,677698,664363,674840,659600l517678,467195,653885,330988v10478,-10478,13335,-25718,8573,-40005c657695,276695,644360,267170,630073,266218v-38100,-3810,-84773,8572,-132398,34290l295745,138583c312890,105245,320510,68098,317653,30950,313843,4280,280505,-10007,262408,8090l8090,262408v-18097,18097,-3810,51435,22860,55245c68098,320510,105245,313843,138583,295745l300508,497675v-25718,47625,-37148,94298,-34290,132398c267170,644360,276695,657695,290983,662458v13335,5715,28575,1905,39052,-8573xe" fillcolor="white [3212]" stroked="f">
+                    <v:stroke joinstyle="miter"/>
+                    <v:path arrowok="t" o:connecttype="custom" o:connectlocs="105311,239650;148774,189730;210472,247330;215032,246981;215335,241745;165186,171228;208649,121308;211384,106646;201051,97569;158804,110137;94370,50791;101360,11343;83732,2965;2581,96173;9876,116420;44221,108391;95889,182399;84948,230923;92850,242792;105311,239650" o:connectangles="0,0,0,0,0,0,0,0,0,0,0,0,0,0,0,0,0,0,0,0"/>
+                  </v:shape>
+                </v:group>
+                <v:shape id="_x0000_s1098" type="#_x0000_t202" style="position:absolute;left:5106;width:27902;height:4267;visibility:visible;mso-wrap-style:square;v-text-anchor:top" o:gfxdata="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" stroked="f">
                   <v:textbox>
                     <w:txbxContent>
                       <w:p>
                         <w:pPr>
                           <w:rPr>
                             <w:rFonts w:ascii="Arial" w:hAnsi="Arial" w:cs="Arial"/>
+                            <w:b/>
+                            <w:bCs/>
+                            <w:color w:val="222A35" w:themeColor="text2" w:themeShade="80"/>
+                            <w:sz w:val="36"/>
+                            <w:szCs w:val="36"/>
+                          </w:rPr>
+                        </w:pPr>
+                        <w:r>
+                          <w:rPr>
+                            <w:rFonts w:ascii="Arial" w:hAnsi="Arial" w:cs="Arial"/>
+                            <w:b/>
+                            <w:bCs/>
+                            <w:color w:val="222A35" w:themeColor="text2" w:themeShade="80"/>
+                            <w:sz w:val="36"/>
+                            <w:szCs w:val="36"/>
+                          </w:rPr>
+                          <w:t>Hobbies</w:t>
+                        </w:r>
+                      </w:p>
+                    </w:txbxContent>
+                  </v:textbox>
+                </v:shape>
+                <v:shape id="_x0000_s1099" type="#_x0000_t202" style="position:absolute;left:5818;top:6293;width:41441;height:3677;visibility:visible;mso-wrap-style:square;v-text-anchor:top" o:gfxdata="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" stroked="f">
+                  <v:textbox>
+                    <w:txbxContent>
+                      <w:p>
+                        <w:pPr>
+                          <w:spacing w:line="360" w:lineRule="auto"/>
+                          <w:rPr>
+                            <w:rFonts w:ascii="Segoe UI" w:hAnsi="Segoe UI" w:cs="Segoe UI"/>
                             <w:color w:val="222A35" w:themeColor="text2" w:themeShade="80"/>
                             <w:sz w:val="24"/>
                             <w:szCs w:val="24"/>
@@ -5977,154 +7020,377 @@
                         </w:pPr>
                         <w:r>
                           <w:rPr>
-                            <w:rFonts w:ascii="Arial" w:hAnsi="Arial" w:cs="Arial"/>
+                            <w:rFonts w:ascii="Segoe UI" w:hAnsi="Segoe UI" w:cs="Segoe UI"/>
                             <w:color w:val="222A35" w:themeColor="text2" w:themeShade="80"/>
                             <w:sz w:val="24"/>
                             <w:szCs w:val="24"/>
                           </w:rPr>
-                          <w:t>Adobe photoshop, XD, illustrator</w:t>
+                          <w:t>Reading</w:t>
+                        </w:r>
+                        <w:r>
+                          <w:rPr>
+                            <w:rFonts w:ascii="Segoe UI" w:hAnsi="Segoe UI" w:cs="Segoe UI"/>
+                            <w:color w:val="222A35" w:themeColor="text2" w:themeShade="80"/>
+                            <w:sz w:val="24"/>
+                            <w:szCs w:val="24"/>
+                          </w:rPr>
+                          <w:t xml:space="preserve"> and </w:t>
+                        </w:r>
+                        <w:r>
+                          <w:rPr>
+                            <w:rFonts w:ascii="Segoe UI" w:hAnsi="Segoe UI" w:cs="Segoe UI"/>
+                            <w:color w:val="222A35" w:themeColor="text2" w:themeShade="80"/>
+                            <w:sz w:val="24"/>
+                            <w:szCs w:val="24"/>
+                          </w:rPr>
+                          <w:t>Writing</w:t>
+                        </w:r>
+                        <w:r>
+                          <w:rPr>
+                            <w:rFonts w:ascii="Segoe UI" w:hAnsi="Segoe UI" w:cs="Segoe UI"/>
+                            <w:color w:val="222A35" w:themeColor="text2" w:themeShade="80"/>
+                            <w:sz w:val="24"/>
+                            <w:szCs w:val="24"/>
+                          </w:rPr>
+                          <w:t xml:space="preserve"> books and article</w:t>
+                        </w:r>
+                        <w:r>
+                          <w:rPr>
+                            <w:rFonts w:ascii="Segoe UI" w:hAnsi="Segoe UI" w:cs="Segoe UI"/>
+                            <w:color w:val="222A35" w:themeColor="text2" w:themeShade="80"/>
+                            <w:sz w:val="24"/>
+                            <w:szCs w:val="24"/>
+                          </w:rPr>
+                          <w:t>s.</w:t>
                         </w:r>
                       </w:p>
                     </w:txbxContent>
                   </v:textbox>
                 </v:shape>
-                <v:group id="Group 208" o:spid="_x0000_s1054" style="position:absolute;left:7243;top:10450;width:10810;height:1662" coordsize="10809,1662" o:gfxdata="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">
-                  <v:oval id="Oval 202" o:spid="_x0000_s1055" style="position:absolute;left:2375;width:1543;height:1657;visibility:visible;mso-wrap-style:square;v-text-anchor:middle" o:gfxdata="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" fillcolor="#161616 [334]" strokecolor="#1f3763 [1604]" strokeweight="1pt">
-                    <v:stroke joinstyle="miter"/>
-                  </v:oval>
-                  <v:oval id="Oval 203" o:spid="_x0000_s1056" style="position:absolute;left:4631;width:1546;height:1662;visibility:visible;mso-wrap-style:square;v-text-anchor:middle" o:gfxdata="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" fillcolor="#161616 [334]" strokecolor="#1f3763 [1604]" strokeweight="1pt">
-                    <v:stroke joinstyle="miter"/>
-                  </v:oval>
-                  <v:oval id="Oval 204" o:spid="_x0000_s1057" style="position:absolute;left:7006;width:1547;height:1662;visibility:visible;mso-wrap-style:square;v-text-anchor:middle" o:gfxdata="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" fillcolor="#161616 [334]" strokecolor="#1f3763 [1604]" strokeweight="1pt">
-                    <v:stroke joinstyle="miter"/>
-                  </v:oval>
-                  <v:oval id="Oval 205" o:spid="_x0000_s1058" style="position:absolute;width:1546;height:1662;visibility:visible;mso-wrap-style:square;v-text-anchor:middle" o:gfxdata="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" fillcolor="#161616 [334]" strokecolor="#1f3763 [1604]" strokeweight="1pt">
-                    <v:stroke joinstyle="miter"/>
-                  </v:oval>
-                  <v:oval id="Oval 207" o:spid="_x0000_s1059" style="position:absolute;left:9262;width:1547;height:1662;visibility:visible;mso-wrap-style:square;v-text-anchor:middle" o:gfxdata="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" fillcolor="#161616 [334]" strokecolor="#1f3763 [1604]" strokeweight="1pt">
-                    <v:stroke joinstyle="miter"/>
-                  </v:oval>
-                </v:group>
-                <v:group id="Group 209" o:spid="_x0000_s1060" style="position:absolute;left:7329;top:17518;width:10809;height:1662" coordorigin="85,1961" coordsize="10809,1662" o:gfxdata="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">
-                  <v:oval id="Oval 210" o:spid="_x0000_s1061" style="position:absolute;left:2460;top:1961;width:1543;height:1657;visibility:visible;mso-wrap-style:square;v-text-anchor:middle" o:gfxdata="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" fillcolor="#161616 [334]" strokecolor="#1f3763 [1604]" strokeweight="1pt">
-                    <v:stroke joinstyle="miter"/>
-                  </v:oval>
-                  <v:oval id="Oval 211" o:spid="_x0000_s1062" style="position:absolute;left:4716;top:1961;width:1547;height:1663;visibility:visible;mso-wrap-style:square;v-text-anchor:middle" o:gfxdata="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" fillcolor="#161616 [334]" strokecolor="#1f3763 [1604]" strokeweight="1pt">
-                    <v:stroke joinstyle="miter"/>
-                  </v:oval>
-                  <v:oval id="Oval 212" o:spid="_x0000_s1063" style="position:absolute;left:7091;top:1961;width:1547;height:1663;visibility:visible;mso-wrap-style:square;v-text-anchor:middle" o:gfxdata="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" fillcolor="#161616 [334]" strokecolor="#1f3763 [1604]" strokeweight="1pt">
-                    <v:stroke joinstyle="miter"/>
-                  </v:oval>
-                  <v:oval id="Oval 213" o:spid="_x0000_s1064" style="position:absolute;left:85;top:1961;width:1546;height:1663;visibility:visible;mso-wrap-style:square;v-text-anchor:middle" o:gfxdata="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" fillcolor="#161616 [334]" strokecolor="#1f3763 [1604]" strokeweight="1pt">
-                    <v:stroke joinstyle="miter"/>
-                  </v:oval>
-                  <v:oval id="Oval 214" o:spid="_x0000_s1065" style="position:absolute;left:9348;top:1961;width:1546;height:1663;visibility:visible;mso-wrap-style:square;v-text-anchor:middle" o:gfxdata="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" fillcolor="#161616 [334]" strokecolor="#1f3763 [1604]" strokeweight="1pt">
-                    <v:stroke joinstyle="miter"/>
-                  </v:oval>
-                </v:group>
-                <v:group id="Group 215" o:spid="_x0000_s1066" style="position:absolute;left:7329;top:22620;width:10809;height:1663" coordorigin="85,2314" coordsize="10809,1662" o:gfxdata="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">
-                  <v:oval id="Oval 216" o:spid="_x0000_s1067" style="position:absolute;left:2460;top:2314;width:1543;height:1657;visibility:visible;mso-wrap-style:square;v-text-anchor:middle" o:gfxdata="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" fillcolor="#161616 [334]" strokecolor="#1f3763 [1604]" strokeweight="1pt">
-                    <v:stroke joinstyle="miter"/>
-                  </v:oval>
-                  <v:oval id="Oval 218" o:spid="_x0000_s1068" style="position:absolute;left:4716;top:2314;width:1547;height:1662;visibility:visible;mso-wrap-style:square;v-text-anchor:middle" o:gfxdata="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" fillcolor="#161616 [334]" strokecolor="#1f3763 [1604]" strokeweight="1pt">
-                    <v:stroke joinstyle="miter"/>
-                  </v:oval>
-                  <v:oval id="Oval 219" o:spid="_x0000_s1069" style="position:absolute;left:7091;top:2314;width:1547;height:1662;visibility:visible;mso-wrap-style:square;v-text-anchor:middle" o:gfxdata="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" fillcolor="#161616 [334]" strokecolor="#1f3763 [1604]" strokeweight="1pt">
-                    <v:stroke joinstyle="miter"/>
-                  </v:oval>
-                  <v:oval id="Oval 220" o:spid="_x0000_s1070" style="position:absolute;left:85;top:2314;width:1546;height:1662;visibility:visible;mso-wrap-style:square;v-text-anchor:middle" o:gfxdata="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" fillcolor="#161616 [334]" strokecolor="#1f3763 [1604]" strokeweight="1pt">
-                    <v:stroke joinstyle="miter"/>
-                  </v:oval>
-                  <v:oval id="Oval 221" o:spid="_x0000_s1071" style="position:absolute;left:9348;top:2314;width:1546;height:1662;visibility:visible;mso-wrap-style:square;v-text-anchor:middle" o:gfxdata="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" fillcolor="#161616 [334]" strokecolor="#1f3763 [1604]" strokeweight="1pt">
-                    <v:stroke joinstyle="miter"/>
-                  </v:oval>
-                </v:group>
-                <v:group id="Group 222" o:spid="_x0000_s1072" style="position:absolute;left:7481;top:28677;width:10809;height:1662" coordorigin=",2314" coordsize="10809,1662" o:gfxdata="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">
-                  <v:oval id="Oval 223" o:spid="_x0000_s1073" style="position:absolute;left:2375;top:2314;width:1543;height:1657;visibility:visible;mso-wrap-style:square;v-text-anchor:middle" o:gfxdata="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" fillcolor="#161616 [334]" strokecolor="#1f3763 [1604]" strokeweight="1pt">
-                    <v:stroke joinstyle="miter"/>
-                  </v:oval>
-                  <v:oval id="Oval 224" o:spid="_x0000_s1074" style="position:absolute;left:4631;top:2314;width:1546;height:1662;visibility:visible;mso-wrap-style:square;v-text-anchor:middle" o:gfxdata="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" fillcolor="#161616 [334]" strokecolor="#1f3763 [1604]" strokeweight="1pt">
-                    <v:stroke joinstyle="miter"/>
-                  </v:oval>
-                  <v:oval id="Oval 225" o:spid="_x0000_s1075" style="position:absolute;left:7006;top:2314;width:1547;height:1662;visibility:visible;mso-wrap-style:square;v-text-anchor:middle" o:gfxdata="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" fillcolor="#161616 [334]" strokecolor="#1f3763 [1604]" strokeweight="1pt">
-                    <v:stroke joinstyle="miter"/>
-                  </v:oval>
-                  <v:oval id="Oval 226" o:spid="_x0000_s1076" style="position:absolute;top:2314;width:1546;height:1662;visibility:visible;mso-wrap-style:square;v-text-anchor:middle" o:gfxdata="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" fillcolor="#161616 [334]" strokecolor="#1f3763 [1604]" strokeweight="1pt">
-                    <v:stroke joinstyle="miter"/>
-                  </v:oval>
-                  <v:oval id="Oval 227" o:spid="_x0000_s1077" style="position:absolute;left:9262;top:2314;width:1547;height:1662;visibility:visible;mso-wrap-style:square;v-text-anchor:middle" o:gfxdata="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" fillcolor="#161616 [334]" strokecolor="#1f3763 [1604]" strokeweight="1pt">
-                    <v:stroke joinstyle="miter"/>
-                  </v:oval>
-                </v:group>
-                <v:group id="Group 228" o:spid="_x0000_s1078" style="position:absolute;left:7605;top:37319;width:10809;height:1663" coordorigin="242,2999" coordsize="10809,1662" o:gfxdata="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">
-                  <v:oval id="Oval 229" o:spid="_x0000_s1079" style="position:absolute;left:2617;top:2999;width:1543;height:1658;visibility:visible;mso-wrap-style:square;v-text-anchor:middle" o:gfxdata="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" fillcolor="#161616 [334]" strokecolor="#1f3763 [1604]" strokeweight="1pt">
-                    <v:stroke joinstyle="miter"/>
-                  </v:oval>
-                  <v:oval id="Oval 230" o:spid="_x0000_s1080" style="position:absolute;left:4873;top:2999;width:1547;height:1663;visibility:visible;mso-wrap-style:square;v-text-anchor:middle" o:gfxdata="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" fillcolor="#161616 [334]" strokecolor="#1f3763 [1604]" strokeweight="1pt">
-                    <v:stroke joinstyle="miter"/>
-                  </v:oval>
-                  <v:oval id="Oval 231" o:spid="_x0000_s1081" style="position:absolute;left:7248;top:2999;width:1547;height:1663;visibility:visible;mso-wrap-style:square;v-text-anchor:middle" o:gfxdata="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" fillcolor="#161616 [334]" strokecolor="#1f3763 [1604]" strokeweight="1pt">
-                    <v:stroke joinstyle="miter"/>
-                  </v:oval>
-                  <v:oval id="Oval 232" o:spid="_x0000_s1082" style="position:absolute;left:242;top:2999;width:1546;height:1663;visibility:visible;mso-wrap-style:square;v-text-anchor:middle" o:gfxdata="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" fillcolor="#161616 [334]" strokecolor="#1f3763 [1604]" strokeweight="1pt">
-                    <v:stroke joinstyle="miter"/>
-                  </v:oval>
-                  <v:oval id="Oval 233" o:spid="_x0000_s1083" style="position:absolute;left:9505;top:2999;width:1546;height:1663;visibility:visible;mso-wrap-style:square;v-text-anchor:middle" o:gfxdata="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" fillcolor="#161616 [334]" strokecolor="#1f3763 [1604]" strokeweight="1pt">
-                    <v:stroke joinstyle="miter"/>
-                  </v:oval>
-                </v:group>
-                <v:group id="Group 234" o:spid="_x0000_s1084" style="position:absolute;left:7243;top:43814;width:10810;height:1663" coordorigin="-118,1657" coordsize="10809,1662" o:gfxdata="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">
-                  <v:oval id="Oval 235" o:spid="_x0000_s1085" style="position:absolute;left:2256;top:1657;width:1543;height:1657;visibility:visible;mso-wrap-style:square;v-text-anchor:middle" o:gfxdata="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" fillcolor="#161616 [334]" strokecolor="#1f3763 [1604]" strokeweight="1pt">
-                    <v:stroke joinstyle="miter"/>
-                  </v:oval>
-                  <v:oval id="Oval 236" o:spid="_x0000_s1086" style="position:absolute;left:4512;top:1657;width:1547;height:1662;visibility:visible;mso-wrap-style:square;v-text-anchor:middle" o:gfxdata="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" fillcolor="#161616 [334]" strokecolor="#1f3763 [1604]" strokeweight="1pt">
-                    <v:stroke joinstyle="miter"/>
-                  </v:oval>
-                  <v:oval id="Oval 237" o:spid="_x0000_s1087" style="position:absolute;left:6887;top:1657;width:1547;height:1662;visibility:visible;mso-wrap-style:square;v-text-anchor:middle" o:gfxdata="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" fillcolor="#161616 [334]" strokecolor="#1f3763 [1604]" strokeweight="1pt">
-                    <v:stroke joinstyle="miter"/>
-                  </v:oval>
-                  <v:oval id="Oval 238" o:spid="_x0000_s1088" style="position:absolute;left:-118;top:1657;width:1545;height:1662;visibility:visible;mso-wrap-style:square;v-text-anchor:middle" o:gfxdata="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" fillcolor="#161616 [334]" strokecolor="#1f3763 [1604]" strokeweight="1pt">
-                    <v:stroke joinstyle="miter"/>
-                  </v:oval>
-                  <v:oval id="Oval 239" o:spid="_x0000_s1089" style="position:absolute;left:9144;top:1657;width:1546;height:1662;visibility:visible;mso-wrap-style:square;v-text-anchor:middle" o:gfxdata="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" fillcolor="#161616 [334]" strokecolor="#1f3763 [1604]" strokeweight="1pt">
-                    <v:stroke joinstyle="miter"/>
-                  </v:oval>
-                </v:group>
-                <v:group id="Group 240" o:spid="_x0000_s1090" style="position:absolute;left:7329;top:50644;width:10809;height:1663" coordorigin="85,1481" coordsize="10809,1662" o:gfxdata="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">
-                  <v:oval id="Oval 241" o:spid="_x0000_s1091" style="position:absolute;left:2460;top:1481;width:1543;height:1657;visibility:visible;mso-wrap-style:square;v-text-anchor:middle" o:gfxdata="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" fillcolor="#161616 [334]" strokecolor="#1f3763 [1604]" strokeweight="1pt">
-                    <v:stroke joinstyle="miter"/>
-                  </v:oval>
-                  <v:oval id="Oval 242" o:spid="_x0000_s1092" style="position:absolute;left:4716;top:1481;width:1547;height:1662;visibility:visible;mso-wrap-style:square;v-text-anchor:middle" o:gfxdata="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" fillcolor="#161616 [334]" strokecolor="#1f3763 [1604]" strokeweight="1pt">
-                    <v:stroke joinstyle="miter"/>
-                  </v:oval>
-                  <v:oval id="Oval 243" o:spid="_x0000_s1093" style="position:absolute;left:7091;top:1481;width:1547;height:1662;visibility:visible;mso-wrap-style:square;v-text-anchor:middle" o:gfxdata="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" fillcolor="#161616 [334]" strokecolor="#1f3763 [1604]" strokeweight="1pt">
-                    <v:stroke joinstyle="miter"/>
-                  </v:oval>
-                  <v:oval id="Oval 244" o:spid="_x0000_s1094" style="position:absolute;left:85;top:1481;width:1546;height:1662;visibility:visible;mso-wrap-style:square;v-text-anchor:middle" o:gfxdata="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" fillcolor="#161616 [334]" strokecolor="#1f3763 [1604]" strokeweight="1pt">
-                    <v:stroke joinstyle="miter"/>
-                  </v:oval>
-                  <v:oval id="Oval 245" o:spid="_x0000_s1095" style="position:absolute;left:9348;top:1481;width:1546;height:1662;visibility:visible;mso-wrap-style:square;v-text-anchor:middle" o:gfxdata="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" fillcolor="#161616 [334]" strokecolor="#1f3763 [1604]" strokeweight="1pt">
-                    <v:stroke joinstyle="miter"/>
-                  </v:oval>
-                </v:group>
-                <v:group id="Group 265" o:spid="_x0000_s1096" style="position:absolute;left:6531;top:59020;width:10809;height:1662" coordsize="10809,1662" o:gfxdata="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">
-                  <v:oval id="Oval 266" o:spid="_x0000_s1097" style="position:absolute;left:2375;width:1543;height:1657;visibility:visible;mso-wrap-style:square;v-text-anchor:middle" o:gfxdata="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" fillcolor="#161616 [334]" strokecolor="#1f3763 [1604]" strokeweight="1pt">
-                    <v:stroke joinstyle="miter"/>
-                  </v:oval>
-                  <v:oval id="Oval 267" o:spid="_x0000_s1098" style="position:absolute;left:4631;width:1546;height:1662;visibility:visible;mso-wrap-style:square;v-text-anchor:middle" o:gfxdata="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" fillcolor="#161616 [334]" strokecolor="#1f3763 [1604]" strokeweight="1pt">
-                    <v:stroke joinstyle="miter"/>
-                  </v:oval>
-                  <v:oval id="Oval 268" o:spid="_x0000_s1099" style="position:absolute;left:7006;width:1547;height:1662;visibility:visible;mso-wrap-style:square;v-text-anchor:middle" o:gfxdata="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" fillcolor="#161616 [334]" strokecolor="#1f3763 [1604]" strokeweight="1pt">
-                    <v:stroke joinstyle="miter"/>
-                  </v:oval>
-                  <v:oval id="Oval 269" o:spid="_x0000_s1100" style="position:absolute;width:1546;height:1662;visibility:visible;mso-wrap-style:square;v-text-anchor:middle" o:gfxdata="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" fillcolor="#161616 [334]" strokecolor="#1f3763 [1604]" strokeweight="1pt">
-                    <v:stroke joinstyle="miter"/>
-                  </v:oval>
-                  <v:oval id="Oval 270" o:spid="_x0000_s1101" style="position:absolute;left:9262;width:1547;height:1662;visibility:visible;mso-wrap-style:square;v-text-anchor:middle" o:gfxdata="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" fillcolor="#161616 [334]" strokecolor="#1f3763 [1604]" strokeweight="1pt">
-                    <v:stroke joinstyle="miter"/>
-                  </v:oval>
-                </v:group>
+                <v:oval id="Oval 264" o:spid="_x0000_s1100" style="position:absolute;left:1187;top:7125;width:1143;height:1238;visibility:visible;mso-wrap-style:square;v-text-anchor:middle" o:gfxdata="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" fillcolor="#212934 [1615]" strokecolor="#1f3763 [1604]" strokeweight="1pt">
+                  <v:stroke joinstyle="miter"/>
+                </v:oval>
+                <w10:wrap anchorx="margin"/>
               </v:group>
+            </w:pict>
+          </mc:Fallback>
+        </mc:AlternateContent>
+      </w:r>
+      <w:r>
+        <w:rPr>
+          <w:noProof/>
+        </w:rPr>
+        <mc:AlternateContent>
+          <mc:Choice Requires="wps">
+            <w:drawing>
+              <wp:anchor distT="0" distB="0" distL="114300" distR="114300" simplePos="0" relativeHeight="251788288" behindDoc="0" locked="0" layoutInCell="1" allowOverlap="1" wp14:anchorId="1F2EEE29" wp14:editId="6FDA680C">
+                <wp:simplePos x="0" y="0"/>
+                <wp:positionH relativeFrom="column">
+                  <wp:posOffset>144780</wp:posOffset>
+                </wp:positionH>
+                <wp:positionV relativeFrom="paragraph">
+                  <wp:posOffset>14516735</wp:posOffset>
+                </wp:positionV>
+                <wp:extent cx="114300" cy="123825"/>
+                <wp:effectExtent l="0" t="0" r="19050" b="28575"/>
+                <wp:wrapNone/>
+                <wp:docPr id="23" name="Oval 23"/>
+                <wp:cNvGraphicFramePr/>
+                <a:graphic xmlns:a="http://schemas.openxmlformats.org/drawingml/2006/main">
+                  <a:graphicData uri="http://schemas.microsoft.com/office/word/2010/wordprocessingShape">
+                    <wps:wsp>
+                      <wps:cNvSpPr/>
+                      <wps:spPr>
+                        <a:xfrm>
+                          <a:off x="0" y="0"/>
+                          <a:ext cx="114300" cy="123825"/>
+                        </a:xfrm>
+                        <a:prstGeom prst="ellipse">
+                          <a:avLst/>
+                        </a:prstGeom>
+                        <a:solidFill>
+                          <a:schemeClr val="tx2">
+                            <a:lumMod val="50000"/>
+                          </a:schemeClr>
+                        </a:solidFill>
+                      </wps:spPr>
+                      <wps:style>
+                        <a:lnRef idx="2">
+                          <a:schemeClr val="accent1">
+                            <a:shade val="50000"/>
+                          </a:schemeClr>
+                        </a:lnRef>
+                        <a:fillRef idx="1">
+                          <a:schemeClr val="accent1"/>
+                        </a:fillRef>
+                        <a:effectRef idx="0">
+                          <a:schemeClr val="accent1"/>
+                        </a:effectRef>
+                        <a:fontRef idx="minor">
+                          <a:schemeClr val="lt1"/>
+                        </a:fontRef>
+                      </wps:style>
+                      <wps:bodyPr rot="0" spcFirstLastPara="0" vertOverflow="overflow" horzOverflow="overflow" vert="horz" wrap="square" lIns="91440" tIns="45720" rIns="91440" bIns="45720" numCol="1" spcCol="0" rtlCol="0" fromWordArt="0" anchor="ctr" anchorCtr="0" forceAA="0" compatLnSpc="1">
+                        <a:prstTxWarp prst="textNoShape">
+                          <a:avLst/>
+                        </a:prstTxWarp>
+                        <a:noAutofit/>
+                      </wps:bodyPr>
+                    </wps:wsp>
+                  </a:graphicData>
+                </a:graphic>
+                <wp14:sizeRelH relativeFrom="margin">
+                  <wp14:pctWidth>0</wp14:pctWidth>
+                </wp14:sizeRelH>
+                <wp14:sizeRelV relativeFrom="margin">
+                  <wp14:pctHeight>0</wp14:pctHeight>
+                </wp14:sizeRelV>
+              </wp:anchor>
+            </w:drawing>
+          </mc:Choice>
+          <mc:Fallback>
+            <w:pict>
+              <v:oval w14:anchorId="258A7109" id="Oval 23" o:spid="_x0000_s1026" style="position:absolute;margin-left:11.4pt;margin-top:1143.05pt;width:9pt;height:9.75pt;z-index:251788288;visibility:visible;mso-wrap-style:square;mso-width-percent:0;mso-height-percent:0;mso-wrap-distance-left:9pt;mso-wrap-distance-top:0;mso-wrap-distance-right:9pt;mso-wrap-distance-bottom:0;mso-position-horizontal:absolute;mso-position-horizontal-relative:text;mso-position-vertical:absolute;mso-position-vertical-relative:text;mso-width-percent:0;mso-height-percent:0;mso-width-relative:margin;mso-height-relative:margin;v-text-anchor:middle" o:gfxdata="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" fillcolor="#212934 [1615]" strokecolor="#1f3763 [1604]" strokeweight="1pt">
+                <v:stroke joinstyle="miter"/>
+              </v:oval>
+            </w:pict>
+          </mc:Fallback>
+        </mc:AlternateContent>
+      </w:r>
+      <w:r>
+        <w:rPr>
+          <w:noProof/>
+        </w:rPr>
+        <mc:AlternateContent>
+          <mc:Choice Requires="wps">
+            <w:drawing>
+              <wp:anchor distT="45720" distB="45720" distL="114300" distR="114300" simplePos="0" relativeHeight="251786240" behindDoc="0" locked="0" layoutInCell="1" allowOverlap="1" wp14:anchorId="14ADC2AD" wp14:editId="4F4F8841">
+                <wp:simplePos x="0" y="0"/>
+                <wp:positionH relativeFrom="page">
+                  <wp:posOffset>6390005</wp:posOffset>
+                </wp:positionH>
+                <wp:positionV relativeFrom="margin">
+                  <wp:posOffset>2136775</wp:posOffset>
+                </wp:positionV>
+                <wp:extent cx="3063240" cy="318770"/>
+                <wp:effectExtent l="0" t="0" r="3810" b="5080"/>
+                <wp:wrapSquare wrapText="bothSides"/>
+                <wp:docPr id="22" name="Text Box 2"/>
+                <wp:cNvGraphicFramePr>
+                  <a:graphicFrameLocks xmlns:a="http://schemas.openxmlformats.org/drawingml/2006/main"/>
+                </wp:cNvGraphicFramePr>
+                <a:graphic xmlns:a="http://schemas.openxmlformats.org/drawingml/2006/main">
+                  <a:graphicData uri="http://schemas.microsoft.com/office/word/2010/wordprocessingShape">
+                    <wps:wsp>
+                      <wps:cNvSpPr txBox="1">
+                        <a:spLocks noChangeArrowheads="1"/>
+                      </wps:cNvSpPr>
+                      <wps:spPr bwMode="auto">
+                        <a:xfrm>
+                          <a:off x="0" y="0"/>
+                          <a:ext cx="3063240" cy="318770"/>
+                        </a:xfrm>
+                        <a:prstGeom prst="rect">
+                          <a:avLst/>
+                        </a:prstGeom>
+                        <a:solidFill>
+                          <a:srgbClr val="FFFFFF"/>
+                        </a:solidFill>
+                        <a:ln w="9525">
+                          <a:noFill/>
+                          <a:miter lim="800000"/>
+                          <a:headEnd/>
+                          <a:tailEnd/>
+                        </a:ln>
+                      </wps:spPr>
+                      <wps:txbx>
+                        <w:txbxContent>
+                          <w:p>
+                            <w:pPr>
+                              <w:rPr>
+                                <w:rFonts w:ascii="Arial" w:hAnsi="Arial" w:cs="Arial"/>
+                                <w:color w:val="222A35" w:themeColor="text2" w:themeShade="80"/>
+                                <w:sz w:val="24"/>
+                                <w:szCs w:val="24"/>
+                              </w:rPr>
+                            </w:pPr>
+                            <w:hyperlink r:id="rId7" w:history="1">
+                              <w:r>
+                                <w:rPr>
+                                  <w:rStyle w:val="Hyperlink"/>
+                                </w:rPr>
+                                <w:t>https://github.com/InnocentAnyaele/</w:t>
+                              </w:r>
+                            </w:hyperlink>
+                          </w:p>
+                        </w:txbxContent>
+                      </wps:txbx>
+                      <wps:bodyPr rot="0" vert="horz" wrap="square" lIns="91440" tIns="45720" rIns="91440" bIns="45720" anchor="t" anchorCtr="0">
+                        <a:noAutofit/>
+                      </wps:bodyPr>
+                    </wps:wsp>
+                  </a:graphicData>
+                </a:graphic>
+                <wp14:sizeRelH relativeFrom="margin">
+                  <wp14:pctWidth>0</wp14:pctWidth>
+                </wp14:sizeRelH>
+                <wp14:sizeRelV relativeFrom="margin">
+                  <wp14:pctHeight>0</wp14:pctHeight>
+                </wp14:sizeRelV>
+              </wp:anchor>
+            </w:drawing>
+          </mc:Choice>
+          <mc:Fallback>
+            <w:pict>
+              <v:shape w14:anchorId="14ADC2AD" id="_x0000_s1101" type="#_x0000_t202" style="position:absolute;left:0;text-align:left;margin-left:503.15pt;margin-top:168.25pt;width:241.2pt;height:25.1pt;z-index:251786240;visibility:visible;mso-wrap-style:square;mso-width-percent:0;mso-height-percent:0;mso-wrap-distance-left:9pt;mso-wrap-distance-top:3.6pt;mso-wrap-distance-right:9pt;mso-wrap-distance-bottom:3.6pt;mso-position-horizontal:absolute;mso-position-horizontal-relative:page;mso-position-vertical:absolute;mso-position-vertical-relative:margin;mso-width-percent:0;mso-height-percent:0;mso-width-relative:margin;mso-height-relative:margin;v-text-anchor:top" o:gfxdata="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" stroked="f">
+                <v:textbox>
+                  <w:txbxContent>
+                    <w:p>
+                      <w:pPr>
+                        <w:rPr>
+                          <w:rFonts w:ascii="Arial" w:hAnsi="Arial" w:cs="Arial"/>
+                          <w:color w:val="222A35" w:themeColor="text2" w:themeShade="80"/>
+                          <w:sz w:val="24"/>
+                          <w:szCs w:val="24"/>
+                        </w:rPr>
+                      </w:pPr>
+                      <w:hyperlink r:id="rId8" w:history="1">
+                        <w:r>
+                          <w:rPr>
+                            <w:rStyle w:val="Hyperlink"/>
+                          </w:rPr>
+                          <w:t>https://github.com/InnocentAnyaele/</w:t>
+                        </w:r>
+                      </w:hyperlink>
+                    </w:p>
+                  </w:txbxContent>
+                </v:textbox>
+                <w10:wrap type="square" anchorx="page" anchory="margin"/>
+              </v:shape>
+            </w:pict>
+          </mc:Fallback>
+        </mc:AlternateContent>
+      </w:r>
+      <w:r>
+        <w:rPr>
+          <w:noProof/>
+        </w:rPr>
+        <mc:AlternateContent>
+          <mc:Choice Requires="wps">
+            <w:drawing>
+              <wp:anchor distT="45720" distB="45720" distL="114300" distR="114300" simplePos="0" relativeHeight="251784192" behindDoc="0" locked="0" layoutInCell="1" allowOverlap="1" wp14:anchorId="62F88D0C" wp14:editId="28D58779">
+                <wp:simplePos x="0" y="0"/>
+                <wp:positionH relativeFrom="margin">
+                  <wp:posOffset>5475812</wp:posOffset>
+                </wp:positionH>
+                <wp:positionV relativeFrom="page">
+                  <wp:posOffset>2799892</wp:posOffset>
+                </wp:positionV>
+                <wp:extent cx="1080135" cy="260985"/>
+                <wp:effectExtent l="0" t="0" r="5715" b="5715"/>
+                <wp:wrapSquare wrapText="bothSides"/>
+                <wp:docPr id="19" name="Text Box 2"/>
+                <wp:cNvGraphicFramePr>
+                  <a:graphicFrameLocks xmlns:a="http://schemas.openxmlformats.org/drawingml/2006/main"/>
+                </wp:cNvGraphicFramePr>
+                <a:graphic xmlns:a="http://schemas.openxmlformats.org/drawingml/2006/main">
+                  <a:graphicData uri="http://schemas.microsoft.com/office/word/2010/wordprocessingShape">
+                    <wps:wsp>
+                      <wps:cNvSpPr txBox="1">
+                        <a:spLocks noChangeArrowheads="1"/>
+                      </wps:cNvSpPr>
+                      <wps:spPr bwMode="auto">
+                        <a:xfrm>
+                          <a:off x="0" y="0"/>
+                          <a:ext cx="1080135" cy="260985"/>
+                        </a:xfrm>
+                        <a:prstGeom prst="rect">
+                          <a:avLst/>
+                        </a:prstGeom>
+                        <a:solidFill>
+                          <a:srgbClr val="FFFFFF"/>
+                        </a:solidFill>
+                        <a:ln w="9525">
+                          <a:noFill/>
+                          <a:miter lim="800000"/>
+                          <a:headEnd/>
+                          <a:tailEnd/>
+                        </a:ln>
+                      </wps:spPr>
+                      <wps:txbx>
+                        <w:txbxContent>
+                          <w:p>
+                            <w:pPr>
+                              <w:rPr>
+                                <w:rFonts w:ascii="Arial" w:hAnsi="Arial" w:cs="Arial"/>
+                                <w:b/>
+                                <w:bCs/>
+                                <w:color w:val="222A35" w:themeColor="text2" w:themeShade="80"/>
+                                <w:sz w:val="24"/>
+                                <w:szCs w:val="24"/>
+                              </w:rPr>
+                            </w:pPr>
+                            <w:r>
+                              <w:rPr>
+                                <w:rFonts w:ascii="Arial" w:hAnsi="Arial" w:cs="Arial"/>
+                                <w:b/>
+                                <w:bCs/>
+                                <w:color w:val="222A35" w:themeColor="text2" w:themeShade="80"/>
+                                <w:sz w:val="24"/>
+                                <w:szCs w:val="24"/>
+                              </w:rPr>
+                              <w:t>GitHub</w:t>
+                            </w:r>
+                          </w:p>
+                        </w:txbxContent>
+                      </wps:txbx>
+                      <wps:bodyPr rot="0" vert="horz" wrap="square" lIns="91440" tIns="45720" rIns="91440" bIns="45720" anchor="t" anchorCtr="0">
+                        <a:noAutofit/>
+                      </wps:bodyPr>
+                    </wps:wsp>
+                  </a:graphicData>
+                </a:graphic>
+                <wp14:sizeRelH relativeFrom="margin">
+                  <wp14:pctWidth>0</wp14:pctWidth>
+                </wp14:sizeRelH>
+                <wp14:sizeRelV relativeFrom="margin">
+                  <wp14:pctHeight>0</wp14:pctHeight>
+                </wp14:sizeRelV>
+              </wp:anchor>
+            </w:drawing>
+          </mc:Choice>
+          <mc:Fallback>
+            <w:pict>
+              <v:shape w14:anchorId="62F88D0C" id="_x0000_s1102" type="#_x0000_t202" style="position:absolute;left:0;text-align:left;margin-left:431.15pt;margin-top:220.45pt;width:85.05pt;height:20.55pt;z-index:251784192;visibility:visible;mso-wrap-style:square;mso-width-percent:0;mso-height-percent:0;mso-wrap-distance-left:9pt;mso-wrap-distance-top:3.6pt;mso-wrap-distance-right:9pt;mso-wrap-distance-bottom:3.6pt;mso-position-horizontal:absolute;mso-position-horizontal-relative:margin;mso-position-vertical:absolute;mso-position-vertical-relative:page;mso-width-percent:0;mso-height-percent:0;mso-width-relative:margin;mso-height-relative:margin;v-text-anchor:top" o:gfxdata="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" stroked="f">
+                <v:textbox>
+                  <w:txbxContent>
+                    <w:p>
+                      <w:pPr>
+                        <w:rPr>
+                          <w:rFonts w:ascii="Arial" w:hAnsi="Arial" w:cs="Arial"/>
+                          <w:b/>
+                          <w:bCs/>
+                          <w:color w:val="222A35" w:themeColor="text2" w:themeShade="80"/>
+                          <w:sz w:val="24"/>
+                          <w:szCs w:val="24"/>
+                        </w:rPr>
+                      </w:pPr>
+                      <w:r>
+                        <w:rPr>
+                          <w:rFonts w:ascii="Arial" w:hAnsi="Arial" w:cs="Arial"/>
+                          <w:b/>
+                          <w:bCs/>
+                          <w:color w:val="222A35" w:themeColor="text2" w:themeShade="80"/>
+                          <w:sz w:val="24"/>
+                          <w:szCs w:val="24"/>
+                        </w:rPr>
+                        <w:t>GitHub</w:t>
+                      </w:r>
+                    </w:p>
+                  </w:txbxContent>
+                </v:textbox>
+                <w10:wrap type="square" anchorx="margin" anchory="page"/>
+              </v:shape>
             </w:pict>
           </mc:Fallback>
         </mc:AlternateContent>
@@ -6373,7 +7639,7 @@
         <mc:AlternateContent>
           <mc:Choice Requires="wps">
             <w:drawing>
-              <wp:anchor distT="0" distB="0" distL="114300" distR="114300" simplePos="0" relativeHeight="251643900" behindDoc="0" locked="0" layoutInCell="1" allowOverlap="1" wp14:anchorId="59ED5926" wp14:editId="41279BFC">
+              <wp:anchor distT="0" distB="0" distL="114300" distR="114300" simplePos="0" relativeHeight="251643900" behindDoc="0" locked="0" layoutInCell="1" allowOverlap="1" wp14:anchorId="59ED5926" wp14:editId="3DA86217">
                 <wp:simplePos x="0" y="0"/>
                 <wp:positionH relativeFrom="column">
                   <wp:posOffset>203513</wp:posOffset>
@@ -6436,1197 +7702,9 @@
           </mc:Choice>
           <mc:Fallback>
             <w:pict>
-              <v:line w14:anchorId="4E0FCC5A" id="Straight Connector 253" o:spid="_x0000_s1026" style="position:absolute;flip:x;z-index:251643900;visibility:visible;mso-wrap-style:square;mso-width-percent:0;mso-height-percent:0;mso-wrap-distance-left:9pt;mso-wrap-distance-top:0;mso-wrap-distance-right:9pt;mso-wrap-distance-bottom:0;mso-position-horizontal:absolute;mso-position-horizontal-relative:text;mso-position-vertical:absolute;mso-position-vertical-relative:text;mso-width-percent:0;mso-height-percent:0;mso-width-relative:margin;mso-height-relative:margin" from="16pt,11.85pt" to="16.9pt,1316.25pt" o:gfxdata="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" strokecolor="#8496b0 [1951]" strokeweight=".5pt">
+              <v:line w14:anchorId="35A7D88F" id="Straight Connector 253" o:spid="_x0000_s1026" style="position:absolute;flip:x;z-index:251643900;visibility:visible;mso-wrap-style:square;mso-width-percent:0;mso-height-percent:0;mso-wrap-distance-left:9pt;mso-wrap-distance-top:0;mso-wrap-distance-right:9pt;mso-wrap-distance-bottom:0;mso-position-horizontal:absolute;mso-position-horizontal-relative:text;mso-position-vertical:absolute;mso-position-vertical-relative:text;mso-width-percent:0;mso-height-percent:0;mso-width-relative:margin;mso-height-relative:margin" from="16pt,11.85pt" to="16.9pt,1316.25pt" o:gfxdata="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" strokecolor="#8496b0 [1951]" strokeweight=".5pt">
                 <v:stroke joinstyle="miter"/>
               </v:line>
-            </w:pict>
-          </mc:Fallback>
-        </mc:AlternateContent>
-      </w:r>
-      <w:r>
-        <w:rPr>
-          <w:noProof/>
-        </w:rPr>
-        <mc:AlternateContent>
-          <mc:Choice Requires="wpg">
-            <w:drawing>
-              <wp:anchor distT="0" distB="0" distL="114300" distR="114300" simplePos="0" relativeHeight="251770880" behindDoc="0" locked="0" layoutInCell="1" allowOverlap="1" wp14:anchorId="55C91B3A" wp14:editId="05ECE1F3">
-                <wp:simplePos x="0" y="0"/>
-                <wp:positionH relativeFrom="column">
-                  <wp:posOffset>25400</wp:posOffset>
-                </wp:positionH>
-                <wp:positionV relativeFrom="paragraph">
-                  <wp:posOffset>14744387</wp:posOffset>
-                </wp:positionV>
-                <wp:extent cx="4725901" cy="997057"/>
-                <wp:effectExtent l="0" t="0" r="0" b="0"/>
-                <wp:wrapNone/>
-                <wp:docPr id="13" name="Group 13"/>
-                <wp:cNvGraphicFramePr/>
-                <a:graphic xmlns:a="http://schemas.openxmlformats.org/drawingml/2006/main">
-                  <a:graphicData uri="http://schemas.microsoft.com/office/word/2010/wordprocessingGroup">
-                    <wpg:wgp>
-                      <wpg:cNvGrpSpPr/>
-                      <wpg:grpSpPr>
-                        <a:xfrm>
-                          <a:off x="0" y="0"/>
-                          <a:ext cx="4725901" cy="997057"/>
-                          <a:chOff x="0" y="0"/>
-                          <a:chExt cx="4725901" cy="997057"/>
-                        </a:xfrm>
-                      </wpg:grpSpPr>
-                      <wpg:grpSp>
-                        <wpg:cNvPr id="53" name="Group 53"/>
-                        <wpg:cNvGrpSpPr/>
-                        <wpg:grpSpPr>
-                          <a:xfrm>
-                            <a:off x="0" y="11875"/>
-                            <a:ext cx="380010" cy="387862"/>
-                            <a:chOff x="0" y="0"/>
-                            <a:chExt cx="380010" cy="387862"/>
-                          </a:xfrm>
-                        </wpg:grpSpPr>
-                        <wps:wsp>
-                          <wps:cNvPr id="48" name="Oval 48"/>
-                          <wps:cNvSpPr/>
-                          <wps:spPr>
-                            <a:xfrm>
-                              <a:off x="0" y="0"/>
-                              <a:ext cx="380010" cy="387862"/>
-                            </a:xfrm>
-                            <a:prstGeom prst="ellipse">
-                              <a:avLst/>
-                            </a:prstGeom>
-                            <a:solidFill>
-                              <a:schemeClr val="tx2">
-                                <a:lumMod val="75000"/>
-                              </a:schemeClr>
-                            </a:solidFill>
-                          </wps:spPr>
-                          <wps:style>
-                            <a:lnRef idx="2">
-                              <a:schemeClr val="accent1">
-                                <a:shade val="50000"/>
-                              </a:schemeClr>
-                            </a:lnRef>
-                            <a:fillRef idx="1">
-                              <a:schemeClr val="accent1"/>
-                            </a:fillRef>
-                            <a:effectRef idx="0">
-                              <a:schemeClr val="accent1"/>
-                            </a:effectRef>
-                            <a:fontRef idx="minor">
-                              <a:schemeClr val="lt1"/>
-                            </a:fontRef>
-                          </wps:style>
-                          <wps:bodyPr rot="0" spcFirstLastPara="0" vertOverflow="overflow" horzOverflow="overflow" vert="horz" wrap="square" lIns="91440" tIns="45720" rIns="91440" bIns="45720" numCol="1" spcCol="0" rtlCol="0" fromWordArt="0" anchor="ctr" anchorCtr="0" forceAA="0" compatLnSpc="1">
-                            <a:prstTxWarp prst="textNoShape">
-                              <a:avLst/>
-                            </a:prstTxWarp>
-                            <a:noAutofit/>
-                          </wps:bodyPr>
-                        </wps:wsp>
-                        <wps:wsp>
-                          <wps:cNvPr id="37" name="Graphic 27" descr="Pin"/>
-                          <wps:cNvSpPr/>
-                          <wps:spPr>
-                            <a:xfrm>
-                              <a:off x="83127" y="71252"/>
-                              <a:ext cx="215985" cy="248219"/>
-                            </a:xfrm>
-                            <a:custGeom>
-                              <a:avLst/>
-                              <a:gdLst>
-                                <a:gd name="connsiteX0" fmla="*/ 330035 w 676876"/>
-                                <a:gd name="connsiteY0" fmla="*/ 653885 h 677265"/>
-                                <a:gd name="connsiteX1" fmla="*/ 466243 w 676876"/>
-                                <a:gd name="connsiteY1" fmla="*/ 517678 h 677265"/>
-                                <a:gd name="connsiteX2" fmla="*/ 659600 w 676876"/>
-                                <a:gd name="connsiteY2" fmla="*/ 674840 h 677265"/>
-                                <a:gd name="connsiteX3" fmla="*/ 673888 w 676876"/>
-                                <a:gd name="connsiteY3" fmla="*/ 673888 h 677265"/>
-                                <a:gd name="connsiteX4" fmla="*/ 674840 w 676876"/>
-                                <a:gd name="connsiteY4" fmla="*/ 659600 h 677265"/>
-                                <a:gd name="connsiteX5" fmla="*/ 517678 w 676876"/>
-                                <a:gd name="connsiteY5" fmla="*/ 467195 h 677265"/>
-                                <a:gd name="connsiteX6" fmla="*/ 653885 w 676876"/>
-                                <a:gd name="connsiteY6" fmla="*/ 330988 h 677265"/>
-                                <a:gd name="connsiteX7" fmla="*/ 662458 w 676876"/>
-                                <a:gd name="connsiteY7" fmla="*/ 290983 h 677265"/>
-                                <a:gd name="connsiteX8" fmla="*/ 630073 w 676876"/>
-                                <a:gd name="connsiteY8" fmla="*/ 266218 h 677265"/>
-                                <a:gd name="connsiteX9" fmla="*/ 497675 w 676876"/>
-                                <a:gd name="connsiteY9" fmla="*/ 300508 h 677265"/>
-                                <a:gd name="connsiteX10" fmla="*/ 295745 w 676876"/>
-                                <a:gd name="connsiteY10" fmla="*/ 138583 h 677265"/>
-                                <a:gd name="connsiteX11" fmla="*/ 317653 w 676876"/>
-                                <a:gd name="connsiteY11" fmla="*/ 30950 h 677265"/>
-                                <a:gd name="connsiteX12" fmla="*/ 262408 w 676876"/>
-                                <a:gd name="connsiteY12" fmla="*/ 8090 h 677265"/>
-                                <a:gd name="connsiteX13" fmla="*/ 8090 w 676876"/>
-                                <a:gd name="connsiteY13" fmla="*/ 262408 h 677265"/>
-                                <a:gd name="connsiteX14" fmla="*/ 30950 w 676876"/>
-                                <a:gd name="connsiteY14" fmla="*/ 317653 h 677265"/>
-                                <a:gd name="connsiteX15" fmla="*/ 138583 w 676876"/>
-                                <a:gd name="connsiteY15" fmla="*/ 295745 h 677265"/>
-                                <a:gd name="connsiteX16" fmla="*/ 300508 w 676876"/>
-                                <a:gd name="connsiteY16" fmla="*/ 497675 h 677265"/>
-                                <a:gd name="connsiteX17" fmla="*/ 266218 w 676876"/>
-                                <a:gd name="connsiteY17" fmla="*/ 630073 h 677265"/>
-                                <a:gd name="connsiteX18" fmla="*/ 290983 w 676876"/>
-                                <a:gd name="connsiteY18" fmla="*/ 662458 h 677265"/>
-                                <a:gd name="connsiteX19" fmla="*/ 330035 w 676876"/>
-                                <a:gd name="connsiteY19" fmla="*/ 653885 h 677265"/>
-                              </a:gdLst>
-                              <a:ahLst/>
-                              <a:cxnLst>
-                                <a:cxn ang="0">
-                                  <a:pos x="connsiteX0" y="connsiteY0"/>
-                                </a:cxn>
-                                <a:cxn ang="0">
-                                  <a:pos x="connsiteX1" y="connsiteY1"/>
-                                </a:cxn>
-                                <a:cxn ang="0">
-                                  <a:pos x="connsiteX2" y="connsiteY2"/>
-                                </a:cxn>
-                                <a:cxn ang="0">
-                                  <a:pos x="connsiteX3" y="connsiteY3"/>
-                                </a:cxn>
-                                <a:cxn ang="0">
-                                  <a:pos x="connsiteX4" y="connsiteY4"/>
-                                </a:cxn>
-                                <a:cxn ang="0">
-                                  <a:pos x="connsiteX5" y="connsiteY5"/>
-                                </a:cxn>
-                                <a:cxn ang="0">
-                                  <a:pos x="connsiteX6" y="connsiteY6"/>
-                                </a:cxn>
-                                <a:cxn ang="0">
-                                  <a:pos x="connsiteX7" y="connsiteY7"/>
-                                </a:cxn>
-                                <a:cxn ang="0">
-                                  <a:pos x="connsiteX8" y="connsiteY8"/>
-                                </a:cxn>
-                                <a:cxn ang="0">
-                                  <a:pos x="connsiteX9" y="connsiteY9"/>
-                                </a:cxn>
-                                <a:cxn ang="0">
-                                  <a:pos x="connsiteX10" y="connsiteY10"/>
-                                </a:cxn>
-                                <a:cxn ang="0">
-                                  <a:pos x="connsiteX11" y="connsiteY11"/>
-                                </a:cxn>
-                                <a:cxn ang="0">
-                                  <a:pos x="connsiteX12" y="connsiteY12"/>
-                                </a:cxn>
-                                <a:cxn ang="0">
-                                  <a:pos x="connsiteX13" y="connsiteY13"/>
-                                </a:cxn>
-                                <a:cxn ang="0">
-                                  <a:pos x="connsiteX14" y="connsiteY14"/>
-                                </a:cxn>
-                                <a:cxn ang="0">
-                                  <a:pos x="connsiteX15" y="connsiteY15"/>
-                                </a:cxn>
-                                <a:cxn ang="0">
-                                  <a:pos x="connsiteX16" y="connsiteY16"/>
-                                </a:cxn>
-                                <a:cxn ang="0">
-                                  <a:pos x="connsiteX17" y="connsiteY17"/>
-                                </a:cxn>
-                                <a:cxn ang="0">
-                                  <a:pos x="connsiteX18" y="connsiteY18"/>
-                                </a:cxn>
-                                <a:cxn ang="0">
-                                  <a:pos x="connsiteX19" y="connsiteY19"/>
-                                </a:cxn>
-                              </a:cxnLst>
-                              <a:rect l="l" t="t" r="r" b="b"/>
-                              <a:pathLst>
-                                <a:path w="676876" h="677265">
-                                  <a:moveTo>
-                                    <a:pt x="330035" y="653885"/>
-                                  </a:moveTo>
-                                  <a:lnTo>
-                                    <a:pt x="466243" y="517678"/>
-                                  </a:lnTo>
-                                  <a:lnTo>
-                                    <a:pt x="659600" y="674840"/>
-                                  </a:lnTo>
-                                  <a:cubicBezTo>
-                                    <a:pt x="663410" y="678650"/>
-                                    <a:pt x="670078" y="677698"/>
-                                    <a:pt x="673888" y="673888"/>
-                                  </a:cubicBezTo>
-                                  <a:cubicBezTo>
-                                    <a:pt x="677698" y="670078"/>
-                                    <a:pt x="677698" y="664363"/>
-                                    <a:pt x="674840" y="659600"/>
-                                  </a:cubicBezTo>
-                                  <a:lnTo>
-                                    <a:pt x="517678" y="467195"/>
-                                  </a:lnTo>
-                                  <a:lnTo>
-                                    <a:pt x="653885" y="330988"/>
-                                  </a:lnTo>
-                                  <a:cubicBezTo>
-                                    <a:pt x="664363" y="320510"/>
-                                    <a:pt x="667220" y="305270"/>
-                                    <a:pt x="662458" y="290983"/>
-                                  </a:cubicBezTo>
-                                  <a:cubicBezTo>
-                                    <a:pt x="657695" y="276695"/>
-                                    <a:pt x="644360" y="267170"/>
-                                    <a:pt x="630073" y="266218"/>
-                                  </a:cubicBezTo>
-                                  <a:cubicBezTo>
-                                    <a:pt x="591973" y="262408"/>
-                                    <a:pt x="545300" y="274790"/>
-                                    <a:pt x="497675" y="300508"/>
-                                  </a:cubicBezTo>
-                                  <a:lnTo>
-                                    <a:pt x="295745" y="138583"/>
-                                  </a:lnTo>
-                                  <a:cubicBezTo>
-                                    <a:pt x="312890" y="105245"/>
-                                    <a:pt x="320510" y="68098"/>
-                                    <a:pt x="317653" y="30950"/>
-                                  </a:cubicBezTo>
-                                  <a:cubicBezTo>
-                                    <a:pt x="313843" y="4280"/>
-                                    <a:pt x="280505" y="-10007"/>
-                                    <a:pt x="262408" y="8090"/>
-                                  </a:cubicBezTo>
-                                  <a:lnTo>
-                                    <a:pt x="8090" y="262408"/>
-                                  </a:lnTo>
-                                  <a:cubicBezTo>
-                                    <a:pt x="-10007" y="280505"/>
-                                    <a:pt x="4280" y="313843"/>
-                                    <a:pt x="30950" y="317653"/>
-                                  </a:cubicBezTo>
-                                  <a:cubicBezTo>
-                                    <a:pt x="68098" y="320510"/>
-                                    <a:pt x="105245" y="313843"/>
-                                    <a:pt x="138583" y="295745"/>
-                                  </a:cubicBezTo>
-                                  <a:lnTo>
-                                    <a:pt x="300508" y="497675"/>
-                                  </a:lnTo>
-                                  <a:cubicBezTo>
-                                    <a:pt x="274790" y="545300"/>
-                                    <a:pt x="263360" y="591973"/>
-                                    <a:pt x="266218" y="630073"/>
-                                  </a:cubicBezTo>
-                                  <a:cubicBezTo>
-                                    <a:pt x="267170" y="644360"/>
-                                    <a:pt x="276695" y="657695"/>
-                                    <a:pt x="290983" y="662458"/>
-                                  </a:cubicBezTo>
-                                  <a:cubicBezTo>
-                                    <a:pt x="304318" y="668173"/>
-                                    <a:pt x="319558" y="664363"/>
-                                    <a:pt x="330035" y="653885"/>
-                                  </a:cubicBezTo>
-                                  <a:close/>
-                                </a:path>
-                              </a:pathLst>
-                            </a:custGeom>
-                            <a:solidFill>
-                              <a:schemeClr val="bg1"/>
-                            </a:solidFill>
-                            <a:ln w="9525" cap="flat">
-                              <a:noFill/>
-                              <a:prstDash val="solid"/>
-                              <a:miter/>
-                            </a:ln>
-                          </wps:spPr>
-                          <wps:bodyPr rot="0" spcFirstLastPara="0" vertOverflow="overflow" horzOverflow="overflow" vert="horz" wrap="square" lIns="91440" tIns="45720" rIns="91440" bIns="45720" numCol="1" spcCol="0" rtlCol="0" fromWordArt="0" anchor="ctr" anchorCtr="0" forceAA="0" compatLnSpc="1">
-                            <a:prstTxWarp prst="textNoShape">
-                              <a:avLst/>
-                            </a:prstTxWarp>
-                            <a:noAutofit/>
-                          </wps:bodyPr>
-                        </wps:wsp>
-                      </wpg:grpSp>
-                      <wps:wsp>
-                        <wps:cNvPr id="251" name="Text Box 2"/>
-                        <wps:cNvSpPr txBox="1">
-                          <a:spLocks noChangeArrowheads="1"/>
-                        </wps:cNvSpPr>
-                        <wps:spPr bwMode="auto">
-                          <a:xfrm>
-                            <a:off x="510639" y="0"/>
-                            <a:ext cx="2790190" cy="426720"/>
-                          </a:xfrm>
-                          <a:prstGeom prst="rect">
-                            <a:avLst/>
-                          </a:prstGeom>
-                          <a:solidFill>
-                            <a:srgbClr val="FFFFFF"/>
-                          </a:solidFill>
-                          <a:ln w="9525">
-                            <a:noFill/>
-                            <a:miter lim="800000"/>
-                            <a:headEnd/>
-                            <a:tailEnd/>
-                          </a:ln>
-                        </wps:spPr>
-                        <wps:txbx>
-                          <w:txbxContent>
-                            <w:p>
-                              <w:pPr>
-                                <w:rPr>
-                                  <w:rFonts w:ascii="Arial" w:hAnsi="Arial" w:cs="Arial"/>
-                                  <w:b/>
-                                  <w:bCs/>
-                                  <w:color w:val="222A35" w:themeColor="text2" w:themeShade="80"/>
-                                  <w:sz w:val="36"/>
-                                  <w:szCs w:val="36"/>
-                                </w:rPr>
-                              </w:pPr>
-                              <w:r>
-                                <w:rPr>
-                                  <w:rFonts w:ascii="Arial" w:hAnsi="Arial" w:cs="Arial"/>
-                                  <w:b/>
-                                  <w:bCs/>
-                                  <w:color w:val="222A35" w:themeColor="text2" w:themeShade="80"/>
-                                  <w:sz w:val="36"/>
-                                  <w:szCs w:val="36"/>
-                                </w:rPr>
-                                <w:t>Hobbies</w:t>
-                              </w:r>
-                            </w:p>
-                          </w:txbxContent>
-                        </wps:txbx>
-                        <wps:bodyPr rot="0" vert="horz" wrap="square" lIns="91440" tIns="45720" rIns="91440" bIns="45720" anchor="t" anchorCtr="0">
-                          <a:noAutofit/>
-                        </wps:bodyPr>
-                      </wps:wsp>
-                      <wps:wsp>
-                        <wps:cNvPr id="252" name="Text Box 2"/>
-                        <wps:cNvSpPr txBox="1">
-                          <a:spLocks noChangeArrowheads="1"/>
-                        </wps:cNvSpPr>
-                        <wps:spPr bwMode="auto">
-                          <a:xfrm>
-                            <a:off x="581891" y="629392"/>
-                            <a:ext cx="4144010" cy="367665"/>
-                          </a:xfrm>
-                          <a:prstGeom prst="rect">
-                            <a:avLst/>
-                          </a:prstGeom>
-                          <a:solidFill>
-                            <a:srgbClr val="FFFFFF"/>
-                          </a:solidFill>
-                          <a:ln w="9525">
-                            <a:noFill/>
-                            <a:miter lim="800000"/>
-                            <a:headEnd/>
-                            <a:tailEnd/>
-                          </a:ln>
-                        </wps:spPr>
-                        <wps:txbx>
-                          <w:txbxContent>
-                            <w:p>
-                              <w:pPr>
-                                <w:spacing w:line="360" w:lineRule="auto"/>
-                                <w:rPr>
-                                  <w:rFonts w:ascii="Segoe UI" w:hAnsi="Segoe UI" w:cs="Segoe UI"/>
-                                  <w:color w:val="222A35" w:themeColor="text2" w:themeShade="80"/>
-                                  <w:sz w:val="24"/>
-                                  <w:szCs w:val="24"/>
-                                </w:rPr>
-                              </w:pPr>
-                              <w:r>
-                                <w:rPr>
-                                  <w:rFonts w:ascii="Segoe UI" w:hAnsi="Segoe UI" w:cs="Segoe UI"/>
-                                  <w:color w:val="222A35" w:themeColor="text2" w:themeShade="80"/>
-                                  <w:sz w:val="24"/>
-                                  <w:szCs w:val="24"/>
-                                </w:rPr>
-                                <w:t>Reading</w:t>
-                              </w:r>
-                              <w:r>
-                                <w:rPr>
-                                  <w:rFonts w:ascii="Segoe UI" w:hAnsi="Segoe UI" w:cs="Segoe UI"/>
-                                  <w:color w:val="222A35" w:themeColor="text2" w:themeShade="80"/>
-                                  <w:sz w:val="24"/>
-                                  <w:szCs w:val="24"/>
-                                </w:rPr>
-                                <w:t xml:space="preserve">, </w:t>
-                              </w:r>
-                              <w:r>
-                                <w:rPr>
-                                  <w:rFonts w:ascii="Segoe UI" w:hAnsi="Segoe UI" w:cs="Segoe UI"/>
-                                  <w:color w:val="222A35" w:themeColor="text2" w:themeShade="80"/>
-                                  <w:sz w:val="24"/>
-                                  <w:szCs w:val="24"/>
-                                </w:rPr>
-                                <w:t>Writing</w:t>
-                              </w:r>
-                            </w:p>
-                          </w:txbxContent>
-                        </wps:txbx>
-                        <wps:bodyPr rot="0" vert="horz" wrap="square" lIns="91440" tIns="45720" rIns="91440" bIns="45720" anchor="t" anchorCtr="0">
-                          <a:noAutofit/>
-                        </wps:bodyPr>
-                      </wps:wsp>
-                      <wps:wsp>
-                        <wps:cNvPr id="264" name="Oval 264"/>
-                        <wps:cNvSpPr/>
-                        <wps:spPr>
-                          <a:xfrm>
-                            <a:off x="118753" y="712520"/>
-                            <a:ext cx="114300" cy="123825"/>
-                          </a:xfrm>
-                          <a:prstGeom prst="ellipse">
-                            <a:avLst/>
-                          </a:prstGeom>
-                          <a:solidFill>
-                            <a:schemeClr val="tx2">
-                              <a:lumMod val="50000"/>
-                            </a:schemeClr>
-                          </a:solidFill>
-                        </wps:spPr>
-                        <wps:style>
-                          <a:lnRef idx="2">
-                            <a:schemeClr val="accent1">
-                              <a:shade val="50000"/>
-                            </a:schemeClr>
-                          </a:lnRef>
-                          <a:fillRef idx="1">
-                            <a:schemeClr val="accent1"/>
-                          </a:fillRef>
-                          <a:effectRef idx="0">
-                            <a:schemeClr val="accent1"/>
-                          </a:effectRef>
-                          <a:fontRef idx="minor">
-                            <a:schemeClr val="lt1"/>
-                          </a:fontRef>
-                        </wps:style>
-                        <wps:bodyPr rot="0" spcFirstLastPara="0" vertOverflow="overflow" horzOverflow="overflow" vert="horz" wrap="square" lIns="91440" tIns="45720" rIns="91440" bIns="45720" numCol="1" spcCol="0" rtlCol="0" fromWordArt="0" anchor="ctr" anchorCtr="0" forceAA="0" compatLnSpc="1">
-                          <a:prstTxWarp prst="textNoShape">
-                            <a:avLst/>
-                          </a:prstTxWarp>
-                          <a:noAutofit/>
-                        </wps:bodyPr>
-                      </wps:wsp>
-                    </wpg:wgp>
-                  </a:graphicData>
-                </a:graphic>
-              </wp:anchor>
-            </w:drawing>
-          </mc:Choice>
-          <mc:Fallback>
-            <w:pict>
-              <v:group w14:anchorId="55C91B3A" id="Group 13" o:spid="_x0000_s1102" style="position:absolute;left:0;text-align:left;margin-left:2pt;margin-top:1161pt;width:372.1pt;height:78.5pt;z-index:251770880" coordsize="47259,9970" o:gfxdata="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">
-                <v:group id="Group 53" o:spid="_x0000_s1103" style="position:absolute;top:118;width:3800;height:3879" coordsize="380010,387862" o:gfxdata="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">
-                  <v:oval id="Oval 48" o:spid="_x0000_s1104" style="position:absolute;width:380010;height:387862;visibility:visible;mso-wrap-style:square;v-text-anchor:middle" o:gfxdata="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" fillcolor="#323e4f [2415]" strokecolor="#1f3763 [1604]" strokeweight="1pt">
-                    <v:stroke joinstyle="miter"/>
-                  </v:oval>
-                  <v:shape id="Graphic 27" o:spid="_x0000_s1105" alt="Pin" style="position:absolute;left:83127;top:71252;width:215985;height:248219;visibility:visible;mso-wrap-style:square;v-text-anchor:middle" coordsize="676876,677265" o:gfxdata="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" path="m330035,653885l466243,517678,659600,674840v3810,3810,10478,2858,14288,-952c677698,670078,677698,664363,674840,659600l517678,467195,653885,330988v10478,-10478,13335,-25718,8573,-40005c657695,276695,644360,267170,630073,266218v-38100,-3810,-84773,8572,-132398,34290l295745,138583c312890,105245,320510,68098,317653,30950,313843,4280,280505,-10007,262408,8090l8090,262408v-18097,18097,-3810,51435,22860,55245c68098,320510,105245,313843,138583,295745l300508,497675v-25718,47625,-37148,94298,-34290,132398c267170,644360,276695,657695,290983,662458v13335,5715,28575,1905,39052,-8573xe" fillcolor="white [3212]" stroked="f">
-                    <v:stroke joinstyle="miter"/>
-                    <v:path arrowok="t" o:connecttype="custom" o:connectlocs="105311,239650;148774,189730;210472,247330;215032,246981;215335,241745;165186,171228;208649,121308;211384,106646;201051,97569;158804,110137;94370,50791;101360,11343;83732,2965;2581,96173;9876,116420;44221,108391;95889,182399;84948,230923;92850,242792;105311,239650" o:connectangles="0,0,0,0,0,0,0,0,0,0,0,0,0,0,0,0,0,0,0,0"/>
-                  </v:shape>
-                </v:group>
-                <v:shape id="_x0000_s1106" type="#_x0000_t202" style="position:absolute;left:5106;width:27902;height:4267;visibility:visible;mso-wrap-style:square;v-text-anchor:top" o:gfxdata="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" stroked="f">
-                  <v:textbox>
-                    <w:txbxContent>
-                      <w:p>
-                        <w:pPr>
-                          <w:rPr>
-                            <w:rFonts w:ascii="Arial" w:hAnsi="Arial" w:cs="Arial"/>
-                            <w:b/>
-                            <w:bCs/>
-                            <w:color w:val="222A35" w:themeColor="text2" w:themeShade="80"/>
-                            <w:sz w:val="36"/>
-                            <w:szCs w:val="36"/>
-                          </w:rPr>
-                        </w:pPr>
-                        <w:r>
-                          <w:rPr>
-                            <w:rFonts w:ascii="Arial" w:hAnsi="Arial" w:cs="Arial"/>
-                            <w:b/>
-                            <w:bCs/>
-                            <w:color w:val="222A35" w:themeColor="text2" w:themeShade="80"/>
-                            <w:sz w:val="36"/>
-                            <w:szCs w:val="36"/>
-                          </w:rPr>
-                          <w:t>Hobbies</w:t>
-                        </w:r>
-                      </w:p>
-                    </w:txbxContent>
-                  </v:textbox>
-                </v:shape>
-                <v:shape id="_x0000_s1107" type="#_x0000_t202" style="position:absolute;left:5818;top:6293;width:41441;height:3677;visibility:visible;mso-wrap-style:square;v-text-anchor:top" o:gfxdata="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" stroked="f">
-                  <v:textbox>
-                    <w:txbxContent>
-                      <w:p>
-                        <w:pPr>
-                          <w:spacing w:line="360" w:lineRule="auto"/>
-                          <w:rPr>
-                            <w:rFonts w:ascii="Segoe UI" w:hAnsi="Segoe UI" w:cs="Segoe UI"/>
-                            <w:color w:val="222A35" w:themeColor="text2" w:themeShade="80"/>
-                            <w:sz w:val="24"/>
-                            <w:szCs w:val="24"/>
-                          </w:rPr>
-                        </w:pPr>
-                        <w:r>
-                          <w:rPr>
-                            <w:rFonts w:ascii="Segoe UI" w:hAnsi="Segoe UI" w:cs="Segoe UI"/>
-                            <w:color w:val="222A35" w:themeColor="text2" w:themeShade="80"/>
-                            <w:sz w:val="24"/>
-                            <w:szCs w:val="24"/>
-                          </w:rPr>
-                          <w:t>Reading</w:t>
-                        </w:r>
-                        <w:r>
-                          <w:rPr>
-                            <w:rFonts w:ascii="Segoe UI" w:hAnsi="Segoe UI" w:cs="Segoe UI"/>
-                            <w:color w:val="222A35" w:themeColor="text2" w:themeShade="80"/>
-                            <w:sz w:val="24"/>
-                            <w:szCs w:val="24"/>
-                          </w:rPr>
-                          <w:t xml:space="preserve">, </w:t>
-                        </w:r>
-                        <w:r>
-                          <w:rPr>
-                            <w:rFonts w:ascii="Segoe UI" w:hAnsi="Segoe UI" w:cs="Segoe UI"/>
-                            <w:color w:val="222A35" w:themeColor="text2" w:themeShade="80"/>
-                            <w:sz w:val="24"/>
-                            <w:szCs w:val="24"/>
-                          </w:rPr>
-                          <w:t>Writing</w:t>
-                        </w:r>
-                      </w:p>
-                    </w:txbxContent>
-                  </v:textbox>
-                </v:shape>
-                <v:oval id="Oval 264" o:spid="_x0000_s1108" style="position:absolute;left:1187;top:7125;width:1143;height:1238;visibility:visible;mso-wrap-style:square;v-text-anchor:middle" o:gfxdata="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" fillcolor="#212934 [1615]" strokecolor="#1f3763 [1604]" strokeweight="1pt">
-                  <v:stroke joinstyle="miter"/>
-                </v:oval>
-              </v:group>
-            </w:pict>
-          </mc:Fallback>
-        </mc:AlternateContent>
-      </w:r>
-      <w:r>
-        <w:rPr>
-          <w:noProof/>
-        </w:rPr>
-        <mc:AlternateContent>
-          <mc:Choice Requires="wps">
-            <w:drawing>
-              <wp:anchor distT="45720" distB="45720" distL="114300" distR="114300" simplePos="0" relativeHeight="251744256" behindDoc="0" locked="0" layoutInCell="1" allowOverlap="1" wp14:anchorId="3A7B0DDA" wp14:editId="4F8737CF">
-                <wp:simplePos x="0" y="0"/>
-                <wp:positionH relativeFrom="margin">
-                  <wp:posOffset>678180</wp:posOffset>
-                </wp:positionH>
-                <wp:positionV relativeFrom="page">
-                  <wp:posOffset>11530330</wp:posOffset>
-                </wp:positionV>
-                <wp:extent cx="4144010" cy="5782945"/>
-                <wp:effectExtent l="0" t="0" r="8890" b="8255"/>
-                <wp:wrapSquare wrapText="bothSides"/>
-                <wp:docPr id="250" name="Text Box 2"/>
-                <wp:cNvGraphicFramePr>
-                  <a:graphicFrameLocks xmlns:a="http://schemas.openxmlformats.org/drawingml/2006/main"/>
-                </wp:cNvGraphicFramePr>
-                <a:graphic xmlns:a="http://schemas.openxmlformats.org/drawingml/2006/main">
-                  <a:graphicData uri="http://schemas.microsoft.com/office/word/2010/wordprocessingShape">
-                    <wps:wsp>
-                      <wps:cNvSpPr txBox="1">
-                        <a:spLocks noChangeArrowheads="1"/>
-                      </wps:cNvSpPr>
-                      <wps:spPr bwMode="auto">
-                        <a:xfrm>
-                          <a:off x="0" y="0"/>
-                          <a:ext cx="4144010" cy="5782945"/>
-                        </a:xfrm>
-                        <a:prstGeom prst="rect">
-                          <a:avLst/>
-                        </a:prstGeom>
-                        <a:solidFill>
-                          <a:srgbClr val="FFFFFF"/>
-                        </a:solidFill>
-                        <a:ln w="9525">
-                          <a:noFill/>
-                          <a:miter lim="800000"/>
-                          <a:headEnd/>
-                          <a:tailEnd/>
-                        </a:ln>
-                      </wps:spPr>
-                      <wps:txbx>
-                        <w:txbxContent>
-                          <w:p>
-                            <w:pPr>
-                              <w:spacing w:line="360" w:lineRule="auto"/>
-                              <w:rPr>
-                                <w:rFonts w:ascii="Segoe UI" w:hAnsi="Segoe UI" w:cs="Segoe UI"/>
-                                <w:color w:val="222A35" w:themeColor="text2" w:themeShade="80"/>
-                                <w:sz w:val="24"/>
-                                <w:szCs w:val="24"/>
-                              </w:rPr>
-                            </w:pPr>
-                            <w:r>
-                              <w:rPr>
-                                <w:rFonts w:ascii="Segoe UI" w:hAnsi="Segoe UI" w:cs="Segoe UI"/>
-                                <w:color w:val="222A35" w:themeColor="text2" w:themeShade="80"/>
-                                <w:sz w:val="24"/>
-                                <w:szCs w:val="24"/>
-                              </w:rPr>
-                              <w:t>Certificate from Cisco on cyber security</w:t>
-                            </w:r>
-                          </w:p>
-                          <w:p>
-                            <w:pPr>
-                              <w:spacing w:line="360" w:lineRule="auto"/>
-                              <w:rPr>
-                                <w:rFonts w:ascii="Segoe UI" w:hAnsi="Segoe UI" w:cs="Segoe UI"/>
-                                <w:color w:val="222A35" w:themeColor="text2" w:themeShade="80"/>
-                                <w:sz w:val="24"/>
-                                <w:szCs w:val="24"/>
-                              </w:rPr>
-                            </w:pPr>
-                            <w:r>
-                              <w:rPr>
-                                <w:rFonts w:ascii="Segoe UI" w:hAnsi="Segoe UI" w:cs="Segoe UI"/>
-                                <w:color w:val="222A35" w:themeColor="text2" w:themeShade="80"/>
-                                <w:sz w:val="24"/>
-                                <w:szCs w:val="24"/>
-                              </w:rPr>
-                              <w:t>Google Certificate on Advanced Google Analytics</w:t>
-                            </w:r>
-                          </w:p>
-                          <w:p>
-                            <w:pPr>
-                              <w:spacing w:line="360" w:lineRule="auto"/>
-                              <w:rPr>
-                                <w:rFonts w:ascii="Segoe UI" w:hAnsi="Segoe UI" w:cs="Segoe UI"/>
-                                <w:color w:val="222A35" w:themeColor="text2" w:themeShade="80"/>
-                                <w:sz w:val="24"/>
-                                <w:szCs w:val="24"/>
-                              </w:rPr>
-                            </w:pPr>
-                            <w:r>
-                              <w:rPr>
-                                <w:rFonts w:ascii="Segoe UI" w:hAnsi="Segoe UI" w:cs="Segoe UI"/>
-                                <w:color w:val="222A35" w:themeColor="text2" w:themeShade="80"/>
-                                <w:sz w:val="24"/>
-                                <w:szCs w:val="24"/>
-                              </w:rPr>
-                              <w:t>Certificate from Udemy on Python basics and machine learning</w:t>
-                            </w:r>
-                          </w:p>
-                          <w:p>
-                            <w:pPr>
-                              <w:spacing w:line="360" w:lineRule="auto"/>
-                              <w:rPr>
-                                <w:rFonts w:ascii="Segoe UI" w:hAnsi="Segoe UI" w:cs="Segoe UI"/>
-                                <w:color w:val="222A35" w:themeColor="text2" w:themeShade="80"/>
-                                <w:sz w:val="24"/>
-                                <w:szCs w:val="24"/>
-                              </w:rPr>
-                            </w:pPr>
-                            <w:r>
-                              <w:rPr>
-                                <w:rFonts w:ascii="Segoe UI" w:hAnsi="Segoe UI" w:cs="Segoe UI"/>
-                                <w:color w:val="222A35" w:themeColor="text2" w:themeShade="80"/>
-                                <w:sz w:val="24"/>
-                                <w:szCs w:val="24"/>
-                              </w:rPr>
-                              <w:t>Certificate from Udemy on Foundations on business strategy</w:t>
-                            </w:r>
-                          </w:p>
-                          <w:p>
-                            <w:pPr>
-                              <w:spacing w:line="360" w:lineRule="auto"/>
-                              <w:rPr>
-                                <w:rFonts w:ascii="Segoe UI" w:hAnsi="Segoe UI" w:cs="Segoe UI"/>
-                                <w:color w:val="222A35" w:themeColor="text2" w:themeShade="80"/>
-                                <w:sz w:val="24"/>
-                                <w:szCs w:val="24"/>
-                              </w:rPr>
-                            </w:pPr>
-                            <w:r>
-                              <w:rPr>
-                                <w:rFonts w:ascii="Segoe UI" w:hAnsi="Segoe UI" w:cs="Segoe UI"/>
-                                <w:color w:val="222A35" w:themeColor="text2" w:themeShade="80"/>
-                                <w:sz w:val="24"/>
-                                <w:szCs w:val="24"/>
-                              </w:rPr>
-                              <w:t xml:space="preserve">Certificate from </w:t>
-                            </w:r>
-                            <w:r>
-                              <w:rPr>
-                                <w:rFonts w:ascii="Segoe UI" w:hAnsi="Segoe UI" w:cs="Segoe UI"/>
-                                <w:color w:val="222A35" w:themeColor="text2" w:themeShade="80"/>
-                                <w:sz w:val="24"/>
-                                <w:szCs w:val="24"/>
-                              </w:rPr>
-                              <w:t>Udemy on the role and goal of financial management</w:t>
-                            </w:r>
-                          </w:p>
-                          <w:p>
-                            <w:pPr>
-                              <w:spacing w:line="360" w:lineRule="auto"/>
-                              <w:rPr>
-                                <w:rFonts w:ascii="Segoe UI" w:hAnsi="Segoe UI" w:cs="Segoe UI"/>
-                                <w:color w:val="222A35" w:themeColor="text2" w:themeShade="80"/>
-                                <w:sz w:val="24"/>
-                                <w:szCs w:val="24"/>
-                              </w:rPr>
-                            </w:pPr>
-                            <w:r>
-                              <w:rPr>
-                                <w:rFonts w:ascii="Segoe UI" w:hAnsi="Segoe UI" w:cs="Segoe UI"/>
-                                <w:color w:val="222A35" w:themeColor="text2" w:themeShade="80"/>
-                                <w:sz w:val="24"/>
-                                <w:szCs w:val="24"/>
-                              </w:rPr>
-                              <w:t>Certificate from Udemy on Foundations of Strategic management</w:t>
-                            </w:r>
-                          </w:p>
-                          <w:p>
-                            <w:pPr>
-                              <w:spacing w:line="360" w:lineRule="auto"/>
-                              <w:rPr>
-                                <w:rFonts w:ascii="Segoe UI" w:hAnsi="Segoe UI" w:cs="Segoe UI"/>
-                                <w:color w:val="222A35" w:themeColor="text2" w:themeShade="80"/>
-                                <w:sz w:val="24"/>
-                                <w:szCs w:val="24"/>
-                              </w:rPr>
-                            </w:pPr>
-                            <w:r>
-                              <w:rPr>
-                                <w:rFonts w:ascii="Segoe UI" w:hAnsi="Segoe UI" w:cs="Segoe UI"/>
-                                <w:color w:val="222A35" w:themeColor="text2" w:themeShade="80"/>
-                                <w:sz w:val="24"/>
-                                <w:szCs w:val="24"/>
-                              </w:rPr>
-                              <w:t>Certificate of participation in an Arduino micro controller workshop</w:t>
-                            </w:r>
-                          </w:p>
-                          <w:p>
-                            <w:pPr>
-                              <w:spacing w:line="360" w:lineRule="auto"/>
-                              <w:rPr>
-                                <w:rFonts w:ascii="Segoe UI" w:hAnsi="Segoe UI" w:cs="Segoe UI"/>
-                                <w:color w:val="222A35" w:themeColor="text2" w:themeShade="80"/>
-                                <w:sz w:val="24"/>
-                                <w:szCs w:val="24"/>
-                              </w:rPr>
-                            </w:pPr>
-                            <w:r>
-                              <w:rPr>
-                                <w:rFonts w:ascii="Segoe UI" w:hAnsi="Segoe UI" w:cs="Segoe UI"/>
-                                <w:color w:val="222A35" w:themeColor="text2" w:themeShade="80"/>
-                                <w:sz w:val="24"/>
-                                <w:szCs w:val="24"/>
-                              </w:rPr>
-                              <w:t xml:space="preserve">Certificate of </w:t>
-                            </w:r>
-                            <w:r>
-                              <w:rPr>
-                                <w:rFonts w:ascii="Segoe UI" w:hAnsi="Segoe UI" w:cs="Segoe UI"/>
-                                <w:color w:val="222A35" w:themeColor="text2" w:themeShade="80"/>
-                                <w:sz w:val="24"/>
-                                <w:szCs w:val="24"/>
-                              </w:rPr>
-                              <w:t xml:space="preserve">completion from Google on Google Analytics for Beginners </w:t>
-                            </w:r>
-                          </w:p>
-                          <w:p>
-                            <w:pPr>
-                              <w:spacing w:line="360" w:lineRule="auto"/>
-                              <w:rPr>
-                                <w:rFonts w:ascii="Segoe UI" w:hAnsi="Segoe UI" w:cs="Segoe UI"/>
-                                <w:color w:val="222A35" w:themeColor="text2" w:themeShade="80"/>
-                                <w:sz w:val="24"/>
-                                <w:szCs w:val="24"/>
-                              </w:rPr>
-                            </w:pPr>
-                            <w:r>
-                              <w:rPr>
-                                <w:rFonts w:ascii="Segoe UI" w:hAnsi="Segoe UI" w:cs="Segoe UI"/>
-                                <w:color w:val="222A35" w:themeColor="text2" w:themeShade="80"/>
-                                <w:sz w:val="24"/>
-                                <w:szCs w:val="24"/>
-                              </w:rPr>
-                              <w:t xml:space="preserve">Certificate from Udemy on </w:t>
-                            </w:r>
-                            <w:r>
-                              <w:rPr>
-                                <w:rFonts w:ascii="Segoe UI" w:hAnsi="Segoe UI" w:cs="Segoe UI"/>
-                                <w:color w:val="222A35" w:themeColor="text2" w:themeShade="80"/>
-                                <w:sz w:val="24"/>
-                                <w:szCs w:val="24"/>
-                              </w:rPr>
-                              <w:t>JavaScript</w:t>
-                            </w:r>
-                          </w:p>
-                          <w:p>
-                            <w:pPr>
-                              <w:spacing w:line="360" w:lineRule="auto"/>
-                              <w:rPr>
-                                <w:rFonts w:ascii="Segoe UI" w:hAnsi="Segoe UI" w:cs="Segoe UI"/>
-                                <w:color w:val="222A35" w:themeColor="text2" w:themeShade="80"/>
-                                <w:sz w:val="24"/>
-                                <w:szCs w:val="24"/>
-                              </w:rPr>
-                            </w:pPr>
-                          </w:p>
-                          <w:p>
-                            <w:pPr>
-                              <w:spacing w:line="360" w:lineRule="auto"/>
-                              <w:rPr>
-                                <w:rFonts w:ascii="Segoe UI" w:hAnsi="Segoe UI" w:cs="Segoe UI"/>
-                                <w:sz w:val="24"/>
-                                <w:szCs w:val="24"/>
-                              </w:rPr>
-                            </w:pPr>
-                          </w:p>
-                          <w:p>
-                            <w:pPr>
-                              <w:spacing w:line="360" w:lineRule="auto"/>
-                              <w:rPr>
-                                <w:rFonts w:ascii="Segoe UI" w:hAnsi="Segoe UI" w:cs="Segoe UI"/>
-                                <w:color w:val="222A35" w:themeColor="text2" w:themeShade="80"/>
-                                <w:sz w:val="24"/>
-                                <w:szCs w:val="24"/>
-                              </w:rPr>
-                            </w:pPr>
-                          </w:p>
-                          <w:p>
-                            <w:pPr>
-                              <w:spacing w:line="360" w:lineRule="auto"/>
-                              <w:rPr>
-                                <w:rFonts w:ascii="Segoe UI" w:hAnsi="Segoe UI" w:cs="Segoe UI"/>
-                                <w:color w:val="222A35" w:themeColor="text2" w:themeShade="80"/>
-                                <w:sz w:val="24"/>
-                                <w:szCs w:val="24"/>
-                              </w:rPr>
-                            </w:pPr>
-                          </w:p>
-                          <w:p>
-                            <w:pPr>
-                              <w:pStyle w:val="ListParagraph"/>
-                              <w:spacing w:line="360" w:lineRule="auto"/>
-                              <w:rPr>
-                                <w:rFonts w:ascii="Segoe UI" w:hAnsi="Segoe UI" w:cs="Segoe UI"/>
-                                <w:color w:val="222A35" w:themeColor="text2" w:themeShade="80"/>
-                                <w:sz w:val="24"/>
-                                <w:szCs w:val="24"/>
-                              </w:rPr>
-                            </w:pPr>
-                            <w:r>
-                              <w:rPr>
-                                <w:rFonts w:ascii="Segoe UI" w:hAnsi="Segoe UI" w:cs="Segoe UI"/>
-                                <w:color w:val="222A35" w:themeColor="text2" w:themeShade="80"/>
-                                <w:sz w:val="24"/>
-                                <w:szCs w:val="24"/>
-                              </w:rPr>
-                              <w:t>Certificate from learn quest on cloud computing</w:t>
-                            </w:r>
-                          </w:p>
-                        </w:txbxContent>
-                      </wps:txbx>
-                      <wps:bodyPr rot="0" vert="horz" wrap="square" lIns="91440" tIns="45720" rIns="91440" bIns="45720" anchor="t" anchorCtr="0">
-                        <a:noAutofit/>
-                      </wps:bodyPr>
-                    </wps:wsp>
-                  </a:graphicData>
-                </a:graphic>
-                <wp14:sizeRelH relativeFrom="margin">
-                  <wp14:pctWidth>0</wp14:pctWidth>
-                </wp14:sizeRelH>
-                <wp14:sizeRelV relativeFrom="margin">
-                  <wp14:pctHeight>0</wp14:pctHeight>
-                </wp14:sizeRelV>
-              </wp:anchor>
-            </w:drawing>
-          </mc:Choice>
-          <mc:Fallback>
-            <w:pict>
-              <v:shape w14:anchorId="3A7B0DDA" id="_x0000_s1109" type="#_x0000_t202" style="position:absolute;left:0;text-align:left;margin-left:53.4pt;margin-top:907.9pt;width:326.3pt;height:455.35pt;z-index:251744256;visibility:visible;mso-wrap-style:square;mso-width-percent:0;mso-height-percent:0;mso-wrap-distance-left:9pt;mso-wrap-distance-top:3.6pt;mso-wrap-distance-right:9pt;mso-wrap-distance-bottom:3.6pt;mso-position-horizontal:absolute;mso-position-horizontal-relative:margin;mso-position-vertical:absolute;mso-position-vertical-relative:page;mso-width-percent:0;mso-height-percent:0;mso-width-relative:margin;mso-height-relative:margin;v-text-anchor:top" o:gfxdata="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" stroked="f">
-                <v:textbox>
-                  <w:txbxContent>
-                    <w:p>
-                      <w:pPr>
-                        <w:spacing w:line="360" w:lineRule="auto"/>
-                        <w:rPr>
-                          <w:rFonts w:ascii="Segoe UI" w:hAnsi="Segoe UI" w:cs="Segoe UI"/>
-                          <w:color w:val="222A35" w:themeColor="text2" w:themeShade="80"/>
-                          <w:sz w:val="24"/>
-                          <w:szCs w:val="24"/>
-                        </w:rPr>
-                      </w:pPr>
-                      <w:r>
-                        <w:rPr>
-                          <w:rFonts w:ascii="Segoe UI" w:hAnsi="Segoe UI" w:cs="Segoe UI"/>
-                          <w:color w:val="222A35" w:themeColor="text2" w:themeShade="80"/>
-                          <w:sz w:val="24"/>
-                          <w:szCs w:val="24"/>
-                        </w:rPr>
-                        <w:t>Certificate from Cisco on cyber security</w:t>
-                      </w:r>
-                    </w:p>
-                    <w:p>
-                      <w:pPr>
-                        <w:spacing w:line="360" w:lineRule="auto"/>
-                        <w:rPr>
-                          <w:rFonts w:ascii="Segoe UI" w:hAnsi="Segoe UI" w:cs="Segoe UI"/>
-                          <w:color w:val="222A35" w:themeColor="text2" w:themeShade="80"/>
-                          <w:sz w:val="24"/>
-                          <w:szCs w:val="24"/>
-                        </w:rPr>
-                      </w:pPr>
-                      <w:r>
-                        <w:rPr>
-                          <w:rFonts w:ascii="Segoe UI" w:hAnsi="Segoe UI" w:cs="Segoe UI"/>
-                          <w:color w:val="222A35" w:themeColor="text2" w:themeShade="80"/>
-                          <w:sz w:val="24"/>
-                          <w:szCs w:val="24"/>
-                        </w:rPr>
-                        <w:t>Google Certificate on Advanced Google Analytics</w:t>
-                      </w:r>
-                    </w:p>
-                    <w:p>
-                      <w:pPr>
-                        <w:spacing w:line="360" w:lineRule="auto"/>
-                        <w:rPr>
-                          <w:rFonts w:ascii="Segoe UI" w:hAnsi="Segoe UI" w:cs="Segoe UI"/>
-                          <w:color w:val="222A35" w:themeColor="text2" w:themeShade="80"/>
-                          <w:sz w:val="24"/>
-                          <w:szCs w:val="24"/>
-                        </w:rPr>
-                      </w:pPr>
-                      <w:r>
-                        <w:rPr>
-                          <w:rFonts w:ascii="Segoe UI" w:hAnsi="Segoe UI" w:cs="Segoe UI"/>
-                          <w:color w:val="222A35" w:themeColor="text2" w:themeShade="80"/>
-                          <w:sz w:val="24"/>
-                          <w:szCs w:val="24"/>
-                        </w:rPr>
-                        <w:t>Certificate from Udemy on Python basics and machine learning</w:t>
-                      </w:r>
-                    </w:p>
-                    <w:p>
-                      <w:pPr>
-                        <w:spacing w:line="360" w:lineRule="auto"/>
-                        <w:rPr>
-                          <w:rFonts w:ascii="Segoe UI" w:hAnsi="Segoe UI" w:cs="Segoe UI"/>
-                          <w:color w:val="222A35" w:themeColor="text2" w:themeShade="80"/>
-                          <w:sz w:val="24"/>
-                          <w:szCs w:val="24"/>
-                        </w:rPr>
-                      </w:pPr>
-                      <w:r>
-                        <w:rPr>
-                          <w:rFonts w:ascii="Segoe UI" w:hAnsi="Segoe UI" w:cs="Segoe UI"/>
-                          <w:color w:val="222A35" w:themeColor="text2" w:themeShade="80"/>
-                          <w:sz w:val="24"/>
-                          <w:szCs w:val="24"/>
-                        </w:rPr>
-                        <w:t>Certificate from Udemy on Foundations on business strategy</w:t>
-                      </w:r>
-                    </w:p>
-                    <w:p>
-                      <w:pPr>
-                        <w:spacing w:line="360" w:lineRule="auto"/>
-                        <w:rPr>
-                          <w:rFonts w:ascii="Segoe UI" w:hAnsi="Segoe UI" w:cs="Segoe UI"/>
-                          <w:color w:val="222A35" w:themeColor="text2" w:themeShade="80"/>
-                          <w:sz w:val="24"/>
-                          <w:szCs w:val="24"/>
-                        </w:rPr>
-                      </w:pPr>
-                      <w:r>
-                        <w:rPr>
-                          <w:rFonts w:ascii="Segoe UI" w:hAnsi="Segoe UI" w:cs="Segoe UI"/>
-                          <w:color w:val="222A35" w:themeColor="text2" w:themeShade="80"/>
-                          <w:sz w:val="24"/>
-                          <w:szCs w:val="24"/>
-                        </w:rPr>
-                        <w:t xml:space="preserve">Certificate from </w:t>
-                      </w:r>
-                      <w:r>
-                        <w:rPr>
-                          <w:rFonts w:ascii="Segoe UI" w:hAnsi="Segoe UI" w:cs="Segoe UI"/>
-                          <w:color w:val="222A35" w:themeColor="text2" w:themeShade="80"/>
-                          <w:sz w:val="24"/>
-                          <w:szCs w:val="24"/>
-                        </w:rPr>
-                        <w:t>Udemy on the role and goal of financial management</w:t>
-                      </w:r>
-                    </w:p>
-                    <w:p>
-                      <w:pPr>
-                        <w:spacing w:line="360" w:lineRule="auto"/>
-                        <w:rPr>
-                          <w:rFonts w:ascii="Segoe UI" w:hAnsi="Segoe UI" w:cs="Segoe UI"/>
-                          <w:color w:val="222A35" w:themeColor="text2" w:themeShade="80"/>
-                          <w:sz w:val="24"/>
-                          <w:szCs w:val="24"/>
-                        </w:rPr>
-                      </w:pPr>
-                      <w:r>
-                        <w:rPr>
-                          <w:rFonts w:ascii="Segoe UI" w:hAnsi="Segoe UI" w:cs="Segoe UI"/>
-                          <w:color w:val="222A35" w:themeColor="text2" w:themeShade="80"/>
-                          <w:sz w:val="24"/>
-                          <w:szCs w:val="24"/>
-                        </w:rPr>
-                        <w:t>Certificate from Udemy on Foundations of Strategic management</w:t>
-                      </w:r>
-                    </w:p>
-                    <w:p>
-                      <w:pPr>
-                        <w:spacing w:line="360" w:lineRule="auto"/>
-                        <w:rPr>
-                          <w:rFonts w:ascii="Segoe UI" w:hAnsi="Segoe UI" w:cs="Segoe UI"/>
-                          <w:color w:val="222A35" w:themeColor="text2" w:themeShade="80"/>
-                          <w:sz w:val="24"/>
-                          <w:szCs w:val="24"/>
-                        </w:rPr>
-                      </w:pPr>
-                      <w:r>
-                        <w:rPr>
-                          <w:rFonts w:ascii="Segoe UI" w:hAnsi="Segoe UI" w:cs="Segoe UI"/>
-                          <w:color w:val="222A35" w:themeColor="text2" w:themeShade="80"/>
-                          <w:sz w:val="24"/>
-                          <w:szCs w:val="24"/>
-                        </w:rPr>
-                        <w:t>Certificate of participation in an Arduino micro controller workshop</w:t>
-                      </w:r>
-                    </w:p>
-                    <w:p>
-                      <w:pPr>
-                        <w:spacing w:line="360" w:lineRule="auto"/>
-                        <w:rPr>
-                          <w:rFonts w:ascii="Segoe UI" w:hAnsi="Segoe UI" w:cs="Segoe UI"/>
-                          <w:color w:val="222A35" w:themeColor="text2" w:themeShade="80"/>
-                          <w:sz w:val="24"/>
-                          <w:szCs w:val="24"/>
-                        </w:rPr>
-                      </w:pPr>
-                      <w:r>
-                        <w:rPr>
-                          <w:rFonts w:ascii="Segoe UI" w:hAnsi="Segoe UI" w:cs="Segoe UI"/>
-                          <w:color w:val="222A35" w:themeColor="text2" w:themeShade="80"/>
-                          <w:sz w:val="24"/>
-                          <w:szCs w:val="24"/>
-                        </w:rPr>
-                        <w:t xml:space="preserve">Certificate of </w:t>
-                      </w:r>
-                      <w:r>
-                        <w:rPr>
-                          <w:rFonts w:ascii="Segoe UI" w:hAnsi="Segoe UI" w:cs="Segoe UI"/>
-                          <w:color w:val="222A35" w:themeColor="text2" w:themeShade="80"/>
-                          <w:sz w:val="24"/>
-                          <w:szCs w:val="24"/>
-                        </w:rPr>
-                        <w:t xml:space="preserve">completion from Google on Google Analytics for Beginners </w:t>
-                      </w:r>
-                    </w:p>
-                    <w:p>
-                      <w:pPr>
-                        <w:spacing w:line="360" w:lineRule="auto"/>
-                        <w:rPr>
-                          <w:rFonts w:ascii="Segoe UI" w:hAnsi="Segoe UI" w:cs="Segoe UI"/>
-                          <w:color w:val="222A35" w:themeColor="text2" w:themeShade="80"/>
-                          <w:sz w:val="24"/>
-                          <w:szCs w:val="24"/>
-                        </w:rPr>
-                      </w:pPr>
-                      <w:r>
-                        <w:rPr>
-                          <w:rFonts w:ascii="Segoe UI" w:hAnsi="Segoe UI" w:cs="Segoe UI"/>
-                          <w:color w:val="222A35" w:themeColor="text2" w:themeShade="80"/>
-                          <w:sz w:val="24"/>
-                          <w:szCs w:val="24"/>
-                        </w:rPr>
-                        <w:t xml:space="preserve">Certificate from Udemy on </w:t>
-                      </w:r>
-                      <w:r>
-                        <w:rPr>
-                          <w:rFonts w:ascii="Segoe UI" w:hAnsi="Segoe UI" w:cs="Segoe UI"/>
-                          <w:color w:val="222A35" w:themeColor="text2" w:themeShade="80"/>
-                          <w:sz w:val="24"/>
-                          <w:szCs w:val="24"/>
-                        </w:rPr>
-                        <w:t>JavaScript</w:t>
-                      </w:r>
-                    </w:p>
-                    <w:p>
-                      <w:pPr>
-                        <w:spacing w:line="360" w:lineRule="auto"/>
-                        <w:rPr>
-                          <w:rFonts w:ascii="Segoe UI" w:hAnsi="Segoe UI" w:cs="Segoe UI"/>
-                          <w:color w:val="222A35" w:themeColor="text2" w:themeShade="80"/>
-                          <w:sz w:val="24"/>
-                          <w:szCs w:val="24"/>
-                        </w:rPr>
-                      </w:pPr>
-                    </w:p>
-                    <w:p>
-                      <w:pPr>
-                        <w:spacing w:line="360" w:lineRule="auto"/>
-                        <w:rPr>
-                          <w:rFonts w:ascii="Segoe UI" w:hAnsi="Segoe UI" w:cs="Segoe UI"/>
-                          <w:sz w:val="24"/>
-                          <w:szCs w:val="24"/>
-                        </w:rPr>
-                      </w:pPr>
-                    </w:p>
-                    <w:p>
-                      <w:pPr>
-                        <w:spacing w:line="360" w:lineRule="auto"/>
-                        <w:rPr>
-                          <w:rFonts w:ascii="Segoe UI" w:hAnsi="Segoe UI" w:cs="Segoe UI"/>
-                          <w:color w:val="222A35" w:themeColor="text2" w:themeShade="80"/>
-                          <w:sz w:val="24"/>
-                          <w:szCs w:val="24"/>
-                        </w:rPr>
-                      </w:pPr>
-                    </w:p>
-                    <w:p>
-                      <w:pPr>
-                        <w:spacing w:line="360" w:lineRule="auto"/>
-                        <w:rPr>
-                          <w:rFonts w:ascii="Segoe UI" w:hAnsi="Segoe UI" w:cs="Segoe UI"/>
-                          <w:color w:val="222A35" w:themeColor="text2" w:themeShade="80"/>
-                          <w:sz w:val="24"/>
-                          <w:szCs w:val="24"/>
-                        </w:rPr>
-                      </w:pPr>
-                    </w:p>
-                    <w:p>
-                      <w:pPr>
-                        <w:pStyle w:val="ListParagraph"/>
-                        <w:spacing w:line="360" w:lineRule="auto"/>
-                        <w:rPr>
-                          <w:rFonts w:ascii="Segoe UI" w:hAnsi="Segoe UI" w:cs="Segoe UI"/>
-                          <w:color w:val="222A35" w:themeColor="text2" w:themeShade="80"/>
-                          <w:sz w:val="24"/>
-                          <w:szCs w:val="24"/>
-                        </w:rPr>
-                      </w:pPr>
-                      <w:r>
-                        <w:rPr>
-                          <w:rFonts w:ascii="Segoe UI" w:hAnsi="Segoe UI" w:cs="Segoe UI"/>
-                          <w:color w:val="222A35" w:themeColor="text2" w:themeShade="80"/>
-                          <w:sz w:val="24"/>
-                          <w:szCs w:val="24"/>
-                        </w:rPr>
-                        <w:t>Certificate from learn quest on cloud computing</w:t>
-                      </w:r>
-                    </w:p>
-                  </w:txbxContent>
-                </v:textbox>
-                <w10:wrap type="square" anchorx="margin" anchory="page"/>
-              </v:shape>
             </w:pict>
           </mc:Fallback>
         </mc:AlternateContent>
@@ -10034,7 +10112,7 @@
           </mc:Choice>
           <mc:Fallback>
             <w:pict>
-              <v:shape w14:anchorId="5F26CF71" id="_x0000_s1110" type="#_x0000_t202" style="position:absolute;left:0;text-align:left;margin-left:54.2pt;margin-top:877.05pt;width:219.7pt;height:33.6pt;z-index:251742208;visibility:visible;mso-wrap-style:square;mso-width-percent:0;mso-height-percent:0;mso-wrap-distance-left:9pt;mso-wrap-distance-top:3.6pt;mso-wrap-distance-right:9pt;mso-wrap-distance-bottom:3.6pt;mso-position-horizontal:absolute;mso-position-horizontal-relative:margin;mso-position-vertical:absolute;mso-position-vertical-relative:page;mso-width-percent:0;mso-height-percent:0;mso-width-relative:margin;mso-height-relative:margin;v-text-anchor:top" o:gfxdata="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" stroked="f">
+              <v:shape w14:anchorId="5F26CF71" id="_x0000_s1103" type="#_x0000_t202" style="position:absolute;left:0;text-align:left;margin-left:54.2pt;margin-top:877.05pt;width:219.7pt;height:33.6pt;z-index:251742208;visibility:visible;mso-wrap-style:square;mso-width-percent:0;mso-height-percent:0;mso-wrap-distance-left:9pt;mso-wrap-distance-top:3.6pt;mso-wrap-distance-right:9pt;mso-wrap-distance-bottom:3.6pt;mso-position-horizontal:absolute;mso-position-horizontal-relative:margin;mso-position-vertical:absolute;mso-position-vertical-relative:page;mso-width-percent:0;mso-height-percent:0;mso-width-relative:margin;mso-height-relative:margin;v-text-anchor:top" o:gfxdata="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" stroked="f">
                 <v:textbox>
                   <w:txbxContent>
                     <w:p>
@@ -10199,7 +10277,7 @@
           </mc:Choice>
           <mc:Fallback>
             <w:pict>
-              <v:shape w14:anchorId="7E310A93" id="_x0000_s1111" type="#_x0000_t202" style="position:absolute;left:0;text-align:left;margin-left:56.1pt;margin-top:772.35pt;width:269.25pt;height:100.95pt;z-index:251740160;visibility:visible;mso-wrap-style:square;mso-width-percent:0;mso-height-percent:0;mso-wrap-distance-left:9pt;mso-wrap-distance-top:3.6pt;mso-wrap-distance-right:9pt;mso-wrap-distance-bottom:3.6pt;mso-position-horizontal:absolute;mso-position-horizontal-relative:margin;mso-position-vertical:absolute;mso-position-vertical-relative:page;mso-width-percent:0;mso-height-percent:0;mso-width-relative:margin;mso-height-relative:margin;v-text-anchor:top" o:gfxdata="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" stroked="f">
+              <v:shape w14:anchorId="7E310A93" id="_x0000_s1104" type="#_x0000_t202" style="position:absolute;left:0;text-align:left;margin-left:56.1pt;margin-top:772.35pt;width:269.25pt;height:100.95pt;z-index:251740160;visibility:visible;mso-wrap-style:square;mso-width-percent:0;mso-height-percent:0;mso-wrap-distance-left:9pt;mso-wrap-distance-top:3.6pt;mso-wrap-distance-right:9pt;mso-wrap-distance-bottom:3.6pt;mso-position-horizontal:absolute;mso-position-horizontal-relative:margin;mso-position-vertical:absolute;mso-position-vertical-relative:page;mso-width-percent:0;mso-height-percent:0;mso-width-relative:margin;mso-height-relative:margin;v-text-anchor:top" o:gfxdata="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" stroked="f">
                 <v:textbox>
                   <w:txbxContent>
                     <w:p>
@@ -10369,7 +10447,63 @@
                                 <w:sz w:val="24"/>
                                 <w:szCs w:val="24"/>
                               </w:rPr>
-                              <w:t>Interned as a Data Scientist at Npontu Technology limited where I worked with a team to build a live bank chatbot agent.</w:t>
+                              <w:t xml:space="preserve">Interned as a Data Scientist at </w:t>
+                            </w:r>
+                            <w:proofErr w:type="spellStart"/>
+                            <w:r>
+                              <w:rPr>
+                                <w:rFonts w:ascii="Segoe UI" w:hAnsi="Segoe UI" w:cs="Segoe UI"/>
+                                <w:color w:val="222A35" w:themeColor="text2" w:themeShade="80"/>
+                                <w:sz w:val="24"/>
+                                <w:szCs w:val="24"/>
+                              </w:rPr>
+                              <w:t>Npontu</w:t>
+                            </w:r>
+                            <w:proofErr w:type="spellEnd"/>
+                            <w:r>
+                              <w:rPr>
+                                <w:rFonts w:ascii="Segoe UI" w:hAnsi="Segoe UI" w:cs="Segoe UI"/>
+                                <w:color w:val="222A35" w:themeColor="text2" w:themeShade="80"/>
+                                <w:sz w:val="24"/>
+                                <w:szCs w:val="24"/>
+                              </w:rPr>
+                              <w:t xml:space="preserve"> Technology limited where I worked with a team to build a live bank chatbot</w:t>
+                            </w:r>
+                            <w:r>
+                              <w:rPr>
+                                <w:rFonts w:ascii="Segoe UI" w:hAnsi="Segoe UI" w:cs="Segoe UI"/>
+                                <w:color w:val="222A35" w:themeColor="text2" w:themeShade="80"/>
+                                <w:sz w:val="24"/>
+                                <w:szCs w:val="24"/>
+                              </w:rPr>
+                              <w:t xml:space="preserve"> and </w:t>
+                            </w:r>
+                            <w:r>
+                              <w:rPr>
+                                <w:rFonts w:ascii="Segoe UI" w:hAnsi="Segoe UI" w:cs="Segoe UI"/>
+                                <w:color w:val="222A35" w:themeColor="text2" w:themeShade="80"/>
+                                <w:sz w:val="24"/>
+                                <w:szCs w:val="24"/>
+                              </w:rPr>
+                              <w:t>task-oriented</w:t>
+                            </w:r>
+                            <w:r>
+                              <w:rPr>
+                                <w:rFonts w:ascii="Segoe UI" w:hAnsi="Segoe UI" w:cs="Segoe UI"/>
+                                <w:color w:val="222A35" w:themeColor="text2" w:themeShade="80"/>
+                                <w:sz w:val="24"/>
+                                <w:szCs w:val="24"/>
+                              </w:rPr>
+                              <w:t xml:space="preserve"> dialog</w:t>
+                            </w:r>
+                            <w:r>
+                              <w:rPr>
+                                <w:rFonts w:ascii="Segoe UI" w:hAnsi="Segoe UI" w:cs="Segoe UI"/>
+                                <w:color w:val="222A35" w:themeColor="text2" w:themeShade="80"/>
+                                <w:sz w:val="24"/>
+                                <w:szCs w:val="24"/>
+                              </w:rPr>
+                              <w:t xml:space="preserve"> agent.</w:t>
                             </w:r>
                           </w:p>
                           <w:p>
@@ -10552,7 +10686,7 @@
           </mc:Choice>
           <mc:Fallback>
             <w:pict>
-              <v:shape w14:anchorId="48F6B370" id="_x0000_s1112" type="#_x0000_t202" style="position:absolute;left:0;text-align:left;margin-left:43pt;margin-top:223.15pt;width:331pt;height:293.6pt;z-index:251711488;visibility:visible;mso-wrap-style:square;mso-width-percent:0;mso-height-percent:0;mso-wrap-distance-left:9pt;mso-wrap-distance-top:3.6pt;mso-wrap-distance-right:9pt;mso-wrap-distance-bottom:3.6pt;mso-position-horizontal:absolute;mso-position-horizontal-relative:margin;mso-position-vertical:absolute;mso-position-vertical-relative:text;mso-width-percent:0;mso-height-percent:0;mso-width-relative:margin;mso-height-relative:margin;v-text-anchor:top" o:gfxdata="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" stroked="f">
+              <v:shape w14:anchorId="48F6B370" id="_x0000_s1105" type="#_x0000_t202" style="position:absolute;left:0;text-align:left;margin-left:43pt;margin-top:223.15pt;width:331pt;height:293.6pt;z-index:251711488;visibility:visible;mso-wrap-style:square;mso-width-percent:0;mso-height-percent:0;mso-wrap-distance-left:9pt;mso-wrap-distance-top:3.6pt;mso-wrap-distance-right:9pt;mso-wrap-distance-bottom:3.6pt;mso-position-horizontal:absolute;mso-position-horizontal-relative:margin;mso-position-vertical:absolute;mso-position-vertical-relative:text;mso-width-percent:0;mso-height-percent:0;mso-width-relative:margin;mso-height-relative:margin;v-text-anchor:top" o:gfxdata="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" stroked="f">
                 <v:textbox>
                   <w:txbxContent>
                     <w:p>
@@ -10602,7 +10736,63 @@
                           <w:sz w:val="24"/>
                           <w:szCs w:val="24"/>
                         </w:rPr>
-                        <w:t>Interned as a Data Scientist at Npontu Technology limited where I worked with a team to build a live bank chatbot agent.</w:t>
+                        <w:t xml:space="preserve">Interned as a Data Scientist at </w:t>
+                      </w:r>
+                      <w:proofErr w:type="spellStart"/>
+                      <w:r>
+                        <w:rPr>
+                          <w:rFonts w:ascii="Segoe UI" w:hAnsi="Segoe UI" w:cs="Segoe UI"/>
+                          <w:color w:val="222A35" w:themeColor="text2" w:themeShade="80"/>
+                          <w:sz w:val="24"/>
+                          <w:szCs w:val="24"/>
+                        </w:rPr>
+                        <w:t>Npontu</w:t>
+                      </w:r>
+                      <w:proofErr w:type="spellEnd"/>
+                      <w:r>
+                        <w:rPr>
+                          <w:rFonts w:ascii="Segoe UI" w:hAnsi="Segoe UI" w:cs="Segoe UI"/>
+                          <w:color w:val="222A35" w:themeColor="text2" w:themeShade="80"/>
+                          <w:sz w:val="24"/>
+                          <w:szCs w:val="24"/>
+                        </w:rPr>
+                        <w:t xml:space="preserve"> Technology limited where I worked with a team to build a live bank chatbot</w:t>
+                      </w:r>
+                      <w:r>
+                        <w:rPr>
+                          <w:rFonts w:ascii="Segoe UI" w:hAnsi="Segoe UI" w:cs="Segoe UI"/>
+                          <w:color w:val="222A35" w:themeColor="text2" w:themeShade="80"/>
+                          <w:sz w:val="24"/>
+                          <w:szCs w:val="24"/>
+                        </w:rPr>
+                        <w:t xml:space="preserve"> and </w:t>
+                      </w:r>
+                      <w:r>
+                        <w:rPr>
+                          <w:rFonts w:ascii="Segoe UI" w:hAnsi="Segoe UI" w:cs="Segoe UI"/>
+                          <w:color w:val="222A35" w:themeColor="text2" w:themeShade="80"/>
+                          <w:sz w:val="24"/>
+                          <w:szCs w:val="24"/>
+                        </w:rPr>
+                        <w:t>task-oriented</w:t>
+                      </w:r>
+                      <w:r>
+                        <w:rPr>
+                          <w:rFonts w:ascii="Segoe UI" w:hAnsi="Segoe UI" w:cs="Segoe UI"/>
+                          <w:color w:val="222A35" w:themeColor="text2" w:themeShade="80"/>
+                          <w:sz w:val="24"/>
+                          <w:szCs w:val="24"/>
+                        </w:rPr>
+                        <w:t xml:space="preserve"> dialog</w:t>
+                      </w:r>
+                      <w:r>
+                        <w:rPr>
+                          <w:rFonts w:ascii="Segoe UI" w:hAnsi="Segoe UI" w:cs="Segoe UI"/>
+                          <w:color w:val="222A35" w:themeColor="text2" w:themeShade="80"/>
+                          <w:sz w:val="24"/>
+                          <w:szCs w:val="24"/>
+                        </w:rPr>
+                        <w:t xml:space="preserve"> agent.</w:t>
                       </w:r>
                     </w:p>
                     <w:p>
@@ -10864,7 +11054,7 @@
           </mc:Choice>
           <mc:Fallback>
             <w:pict>
-              <v:shape w14:anchorId="496C06E1" id="_x0000_s1113" type="#_x0000_t202" style="position:absolute;left:0;text-align:left;margin-left:57.75pt;margin-top:535.3pt;width:219.7pt;height:33.6pt;z-index:251713536;visibility:visible;mso-wrap-style:square;mso-width-percent:0;mso-height-percent:0;mso-wrap-distance-left:9pt;mso-wrap-distance-top:3.6pt;mso-wrap-distance-right:9pt;mso-wrap-distance-bottom:3.6pt;mso-position-horizontal:absolute;mso-position-horizontal-relative:margin;mso-position-vertical:absolute;mso-position-vertical-relative:text;mso-width-percent:0;mso-height-percent:0;mso-width-relative:margin;mso-height-relative:margin;v-text-anchor:top" o:gfxdata="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" stroked="f">
+              <v:shape w14:anchorId="496C06E1" id="_x0000_s1106" type="#_x0000_t202" style="position:absolute;left:0;text-align:left;margin-left:57.75pt;margin-top:535.3pt;width:219.7pt;height:33.6pt;z-index:251713536;visibility:visible;mso-wrap-style:square;mso-width-percent:0;mso-height-percent:0;mso-wrap-distance-left:9pt;mso-wrap-distance-top:3.6pt;mso-wrap-distance-right:9pt;mso-wrap-distance-bottom:3.6pt;mso-position-horizontal:absolute;mso-position-horizontal-relative:margin;mso-position-vertical:absolute;mso-position-vertical-relative:text;mso-width-percent:0;mso-height-percent:0;mso-width-relative:margin;mso-height-relative:margin;v-text-anchor:top" o:gfxdata="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" stroked="f">
                 <v:textbox>
                   <w:txbxContent>
                     <w:p>
@@ -10988,7 +11178,7 @@
           </mc:Choice>
           <mc:Fallback>
             <w:pict>
-              <v:shape w14:anchorId="7F04DE4E" id="_x0000_s1114" type="#_x0000_t202" style="position:absolute;left:0;text-align:left;margin-left:50.5pt;margin-top:194.1pt;width:219.7pt;height:33.6pt;z-index:251709440;visibility:visible;mso-wrap-style:square;mso-width-percent:0;mso-height-percent:0;mso-wrap-distance-left:9pt;mso-wrap-distance-top:3.6pt;mso-wrap-distance-right:9pt;mso-wrap-distance-bottom:3.6pt;mso-position-horizontal:absolute;mso-position-horizontal-relative:margin;mso-position-vertical:absolute;mso-position-vertical-relative:text;mso-width-percent:0;mso-height-percent:0;mso-width-relative:margin;mso-height-relative:margin;v-text-anchor:top" o:gfxdata="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" stroked="f">
+              <v:shape w14:anchorId="7F04DE4E" id="_x0000_s1107" type="#_x0000_t202" style="position:absolute;left:0;text-align:left;margin-left:50.5pt;margin-top:194.1pt;width:219.7pt;height:33.6pt;z-index:251709440;visibility:visible;mso-wrap-style:square;mso-width-percent:0;mso-height-percent:0;mso-wrap-distance-left:9pt;mso-wrap-distance-top:3.6pt;mso-wrap-distance-right:9pt;mso-wrap-distance-bottom:3.6pt;mso-position-horizontal:absolute;mso-position-horizontal-relative:margin;mso-position-vertical:absolute;mso-position-vertical-relative:text;mso-width-percent:0;mso-height-percent:0;mso-width-relative:margin;mso-height-relative:margin;v-text-anchor:top" o:gfxdata="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" stroked="f">
                 <v:textbox>
                   <w:txbxContent>
                     <w:p>
@@ -11141,7 +11331,97 @@
                                 <w:sz w:val="24"/>
                                 <w:szCs w:val="24"/>
                               </w:rPr>
-                              <w:t xml:space="preserve"> projects ranging from systems to basic applications. Proficient in a variety of frameworks and programming languages </w:t>
+                              <w:t xml:space="preserve"> projects </w:t>
+                            </w:r>
+                            <w:r>
+                              <w:rPr>
+                                <w:rFonts w:ascii="Segoe UI" w:hAnsi="Segoe UI" w:cs="Segoe UI"/>
+                                <w:color w:val="222A35" w:themeColor="text2" w:themeShade="80"/>
+                                <w:sz w:val="24"/>
+                                <w:szCs w:val="24"/>
+                              </w:rPr>
+                              <w:t>including</w:t>
+                            </w:r>
+                            <w:r>
+                              <w:rPr>
+                                <w:rFonts w:ascii="Segoe UI" w:hAnsi="Segoe UI" w:cs="Segoe UI"/>
+                                <w:color w:val="222A35" w:themeColor="text2" w:themeShade="80"/>
+                                <w:sz w:val="24"/>
+                                <w:szCs w:val="24"/>
+                              </w:rPr>
+                              <w:t xml:space="preserve"> </w:t>
+                            </w:r>
+                            <w:r>
+                              <w:rPr>
+                                <w:rFonts w:ascii="Segoe UI" w:hAnsi="Segoe UI" w:cs="Segoe UI"/>
+                                <w:color w:val="222A35" w:themeColor="text2" w:themeShade="80"/>
+                                <w:sz w:val="24"/>
+                                <w:szCs w:val="24"/>
+                              </w:rPr>
+                              <w:t>data analysis</w:t>
+                            </w:r>
+                            <w:r>
+                              <w:rPr>
+                                <w:rFonts w:ascii="Segoe UI" w:hAnsi="Segoe UI" w:cs="Segoe UI"/>
+                                <w:color w:val="222A35" w:themeColor="text2" w:themeShade="80"/>
+                                <w:sz w:val="24"/>
+                                <w:szCs w:val="24"/>
+                              </w:rPr>
+                              <w:t>, machine learning</w:t>
+                            </w:r>
+                            <w:r>
+                              <w:rPr>
+                                <w:rFonts w:ascii="Segoe UI" w:hAnsi="Segoe UI" w:cs="Segoe UI"/>
+                                <w:color w:val="222A35" w:themeColor="text2" w:themeShade="80"/>
+                                <w:sz w:val="24"/>
+                                <w:szCs w:val="24"/>
+                              </w:rPr>
+                              <w:t>,</w:t>
+                            </w:r>
+                            <w:r>
+                              <w:rPr>
+                                <w:rFonts w:ascii="Segoe UI" w:hAnsi="Segoe UI" w:cs="Segoe UI"/>
+                                <w:color w:val="222A35" w:themeColor="text2" w:themeShade="80"/>
+                                <w:sz w:val="24"/>
+                                <w:szCs w:val="24"/>
+                              </w:rPr>
+                              <w:t xml:space="preserve"> </w:t>
+                            </w:r>
+                            <w:r>
+                              <w:rPr>
+                                <w:rFonts w:ascii="Segoe UI" w:hAnsi="Segoe UI" w:cs="Segoe UI"/>
+                                <w:color w:val="222A35" w:themeColor="text2" w:themeShade="80"/>
+                                <w:sz w:val="24"/>
+                                <w:szCs w:val="24"/>
+                              </w:rPr>
+                              <w:t>web and mobile applications</w:t>
+                            </w:r>
+                            <w:r>
+                              <w:rPr>
+                                <w:rFonts w:ascii="Segoe UI" w:hAnsi="Segoe UI" w:cs="Segoe UI"/>
+                                <w:color w:val="222A35" w:themeColor="text2" w:themeShade="80"/>
+                                <w:sz w:val="24"/>
+                                <w:szCs w:val="24"/>
+                              </w:rPr>
+                              <w:t>. Proficient in a variety of frameworks</w:t>
+                            </w:r>
+                            <w:r>
+                              <w:rPr>
+                                <w:rFonts w:ascii="Segoe UI" w:hAnsi="Segoe UI" w:cs="Segoe UI"/>
+                                <w:color w:val="222A35" w:themeColor="text2" w:themeShade="80"/>
+                                <w:sz w:val="24"/>
+                                <w:szCs w:val="24"/>
+                              </w:rPr>
+                              <w:t xml:space="preserve">, </w:t>
+                            </w:r>
+                            <w:r>
+                              <w:rPr>
+                                <w:rFonts w:ascii="Segoe UI" w:hAnsi="Segoe UI" w:cs="Segoe UI"/>
+                                <w:color w:val="222A35" w:themeColor="text2" w:themeShade="80"/>
+                                <w:sz w:val="24"/>
+                                <w:szCs w:val="24"/>
+                              </w:rPr>
+                              <w:t xml:space="preserve">programming languages </w:t>
                             </w:r>
                             <w:r>
                               <w:rPr>
@@ -11170,8 +11450,6 @@
                               </w:rPr>
                               <w:t>skills</w:t>
                             </w:r>
-                            <w:bookmarkStart w:id="0" w:name="_GoBack"/>
-                            <w:bookmarkEnd w:id="0"/>
                             <w:r>
                               <w:rPr>
                                 <w:rFonts w:ascii="Segoe UI" w:hAnsi="Segoe UI" w:cs="Segoe UI"/>
@@ -11201,7 +11479,7 @@
           </mc:Choice>
           <mc:Fallback>
             <w:pict>
-              <v:shape w14:anchorId="5A9E7CF8" id="_x0000_s1115" type="#_x0000_t202" style="position:absolute;left:0;text-align:left;margin-left:48.6pt;margin-top:19.3pt;width:298.25pt;height:170.15pt;z-index:251658240;visibility:visible;mso-wrap-style:square;mso-width-percent:0;mso-height-percent:0;mso-wrap-distance-left:9pt;mso-wrap-distance-top:3.6pt;mso-wrap-distance-right:9pt;mso-wrap-distance-bottom:3.6pt;mso-position-horizontal:absolute;mso-position-horizontal-relative:margin;mso-position-vertical:absolute;mso-position-vertical-relative:text;mso-width-percent:0;mso-height-percent:0;mso-width-relative:margin;mso-height-relative:margin;v-text-anchor:top" o:gfxdata="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" stroked="f">
+              <v:shape w14:anchorId="5A9E7CF8" id="_x0000_s1108" type="#_x0000_t202" style="position:absolute;left:0;text-align:left;margin-left:48.6pt;margin-top:19.3pt;width:298.25pt;height:170.15pt;z-index:251658240;visibility:visible;mso-wrap-style:square;mso-width-percent:0;mso-height-percent:0;mso-wrap-distance-left:9pt;mso-wrap-distance-top:3.6pt;mso-wrap-distance-right:9pt;mso-wrap-distance-bottom:3.6pt;mso-position-horizontal:absolute;mso-position-horizontal-relative:margin;mso-position-vertical:absolute;mso-position-vertical-relative:text;mso-width-percent:0;mso-height-percent:0;mso-width-relative:margin;mso-height-relative:margin;v-text-anchor:top" o:gfxdata="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" stroked="f">
                 <v:textbox>
                   <w:txbxContent>
                     <w:p>
@@ -11275,7 +11553,97 @@
                           <w:sz w:val="24"/>
                           <w:szCs w:val="24"/>
                         </w:rPr>
-                        <w:t xml:space="preserve"> projects ranging from systems to basic applications. Proficient in a variety of frameworks and programming languages </w:t>
+                        <w:t xml:space="preserve"> projects </w:t>
+                      </w:r>
+                      <w:r>
+                        <w:rPr>
+                          <w:rFonts w:ascii="Segoe UI" w:hAnsi="Segoe UI" w:cs="Segoe UI"/>
+                          <w:color w:val="222A35" w:themeColor="text2" w:themeShade="80"/>
+                          <w:sz w:val="24"/>
+                          <w:szCs w:val="24"/>
+                        </w:rPr>
+                        <w:t>including</w:t>
+                      </w:r>
+                      <w:r>
+                        <w:rPr>
+                          <w:rFonts w:ascii="Segoe UI" w:hAnsi="Segoe UI" w:cs="Segoe UI"/>
+                          <w:color w:val="222A35" w:themeColor="text2" w:themeShade="80"/>
+                          <w:sz w:val="24"/>
+                          <w:szCs w:val="24"/>
+                        </w:rPr>
+                        <w:t xml:space="preserve"> </w:t>
+                      </w:r>
+                      <w:r>
+                        <w:rPr>
+                          <w:rFonts w:ascii="Segoe UI" w:hAnsi="Segoe UI" w:cs="Segoe UI"/>
+                          <w:color w:val="222A35" w:themeColor="text2" w:themeShade="80"/>
+                          <w:sz w:val="24"/>
+                          <w:szCs w:val="24"/>
+                        </w:rPr>
+                        <w:t>data analysis</w:t>
+                      </w:r>
+                      <w:r>
+                        <w:rPr>
+                          <w:rFonts w:ascii="Segoe UI" w:hAnsi="Segoe UI" w:cs="Segoe UI"/>
+                          <w:color w:val="222A35" w:themeColor="text2" w:themeShade="80"/>
+                          <w:sz w:val="24"/>
+                          <w:szCs w:val="24"/>
+                        </w:rPr>
+                        <w:t>, machine learning</w:t>
+                      </w:r>
+                      <w:r>
+                        <w:rPr>
+                          <w:rFonts w:ascii="Segoe UI" w:hAnsi="Segoe UI" w:cs="Segoe UI"/>
+                          <w:color w:val="222A35" w:themeColor="text2" w:themeShade="80"/>
+                          <w:sz w:val="24"/>
+                          <w:szCs w:val="24"/>
+                        </w:rPr>
+                        <w:t>,</w:t>
+                      </w:r>
+                      <w:r>
+                        <w:rPr>
+                          <w:rFonts w:ascii="Segoe UI" w:hAnsi="Segoe UI" w:cs="Segoe UI"/>
+                          <w:color w:val="222A35" w:themeColor="text2" w:themeShade="80"/>
+                          <w:sz w:val="24"/>
+                          <w:szCs w:val="24"/>
+                        </w:rPr>
+                        <w:t xml:space="preserve"> </w:t>
+                      </w:r>
+                      <w:r>
+                        <w:rPr>
+                          <w:rFonts w:ascii="Segoe UI" w:hAnsi="Segoe UI" w:cs="Segoe UI"/>
+                          <w:color w:val="222A35" w:themeColor="text2" w:themeShade="80"/>
+                          <w:sz w:val="24"/>
+                          <w:szCs w:val="24"/>
+                        </w:rPr>
+                        <w:t>web and mobile applications</w:t>
+                      </w:r>
+                      <w:r>
+                        <w:rPr>
+                          <w:rFonts w:ascii="Segoe UI" w:hAnsi="Segoe UI" w:cs="Segoe UI"/>
+                          <w:color w:val="222A35" w:themeColor="text2" w:themeShade="80"/>
+                          <w:sz w:val="24"/>
+                          <w:szCs w:val="24"/>
+                        </w:rPr>
+                        <w:t>. Proficient in a variety of frameworks</w:t>
+                      </w:r>
+                      <w:r>
+                        <w:rPr>
+                          <w:rFonts w:ascii="Segoe UI" w:hAnsi="Segoe UI" w:cs="Segoe UI"/>
+                          <w:color w:val="222A35" w:themeColor="text2" w:themeShade="80"/>
+                          <w:sz w:val="24"/>
+                          <w:szCs w:val="24"/>
+                        </w:rPr>
+                        <w:t xml:space="preserve">, </w:t>
+                      </w:r>
+                      <w:r>
+                        <w:rPr>
+                          <w:rFonts w:ascii="Segoe UI" w:hAnsi="Segoe UI" w:cs="Segoe UI"/>
+                          <w:color w:val="222A35" w:themeColor="text2" w:themeShade="80"/>
+                          <w:sz w:val="24"/>
+                          <w:szCs w:val="24"/>
+                        </w:rPr>
+                        <w:t xml:space="preserve">programming languages </w:t>
                       </w:r>
                       <w:r>
                         <w:rPr>
@@ -11304,8 +11672,6 @@
                         </w:rPr>
                         <w:t>skills</w:t>
                       </w:r>
-                      <w:bookmarkStart w:id="1" w:name="_GoBack"/>
-                      <w:bookmarkEnd w:id="1"/>
                       <w:r>
                         <w:rPr>
                           <w:rFonts w:ascii="Segoe UI" w:hAnsi="Segoe UI" w:cs="Segoe UI"/>

--- a/cv/CV.docx
+++ b/cv/CV.docx
@@ -2907,8 +2907,6 @@
         </w:tabs>
         <w:ind w:left="450"/>
       </w:pPr>
-      <w:bookmarkStart w:id="0" w:name="_GoBack"/>
-      <w:bookmarkEnd w:id="0"/>
       <w:r>
         <w:rPr>
           <w:noProof/>
@@ -2916,16 +2914,16 @@
         <mc:AlternateContent>
           <mc:Choice Requires="wpg">
             <w:drawing>
-              <wp:anchor distT="0" distB="0" distL="114300" distR="114300" simplePos="0" relativeHeight="251773952" behindDoc="0" locked="0" layoutInCell="1" allowOverlap="1" wp14:anchorId="06C1BB82" wp14:editId="0A3DE1FE">
+              <wp:anchor distT="0" distB="0" distL="114300" distR="114300" simplePos="0" relativeHeight="251773952" behindDoc="0" locked="0" layoutInCell="1" allowOverlap="1" wp14:anchorId="06C1BB82" wp14:editId="24EF71A7">
                 <wp:simplePos x="0" y="0"/>
                 <wp:positionH relativeFrom="column">
-                  <wp:posOffset>5507355</wp:posOffset>
+                  <wp:posOffset>5509691</wp:posOffset>
                 </wp:positionH>
                 <wp:positionV relativeFrom="paragraph">
-                  <wp:posOffset>905510</wp:posOffset>
+                  <wp:posOffset>908565</wp:posOffset>
                 </wp:positionV>
-                <wp:extent cx="2332355" cy="6488382"/>
-                <wp:effectExtent l="0" t="0" r="0" b="27305"/>
+                <wp:extent cx="2276411" cy="3763118"/>
+                <wp:effectExtent l="0" t="0" r="0" b="27940"/>
                 <wp:wrapNone/>
                 <wp:docPr id="4" name="Group 4"/>
                 <wp:cNvGraphicFramePr/>
@@ -2936,9 +2934,9 @@
                       <wpg:grpSpPr>
                         <a:xfrm>
                           <a:off x="0" y="0"/>
-                          <a:ext cx="2332355" cy="6488382"/>
+                          <a:ext cx="2276411" cy="3763118"/>
                           <a:chOff x="23749" y="0"/>
-                          <a:chExt cx="1935097" cy="5230752"/>
+                          <a:chExt cx="1888682" cy="3033995"/>
                         </a:xfrm>
                       </wpg:grpSpPr>
                       <wpg:grpSp>
@@ -3356,7 +3354,7 @@
                         </wps:cNvSpPr>
                         <wps:spPr bwMode="auto">
                           <a:xfrm>
-                            <a:off x="23750" y="652727"/>
+                            <a:off x="23750" y="598975"/>
                             <a:ext cx="1638300" cy="371704"/>
                           </a:xfrm>
                           <a:prstGeom prst="rect">
@@ -3390,25 +3388,7 @@
                                   <w:sz w:val="24"/>
                                   <w:szCs w:val="24"/>
                                 </w:rPr>
-                                <w:t>Node Js</w:t>
-                              </w:r>
-                              <w:r>
-                                <w:rPr>
-                                  <w:rFonts w:ascii="Arial" w:hAnsi="Arial" w:cs="Arial"/>
-                                  <w:color w:val="222A35" w:themeColor="text2" w:themeShade="80"/>
-                                  <w:sz w:val="24"/>
-                                  <w:szCs w:val="24"/>
-                                </w:rPr>
-                                <w:t>, React, Vue</w:t>
-                              </w:r>
-                              <w:r>
-                                <w:rPr>
-                                  <w:rFonts w:ascii="Arial" w:hAnsi="Arial" w:cs="Arial"/>
-                                  <w:color w:val="222A35" w:themeColor="text2" w:themeShade="80"/>
-                                  <w:sz w:val="24"/>
-                                  <w:szCs w:val="24"/>
-                                </w:rPr>
-                                <w:t>, Flutter</w:t>
+                                <w:t>React, Express, Node JS, Laravel, Django</w:t>
                               </w:r>
                             </w:p>
                           </w:txbxContent>
@@ -3458,16 +3438,7 @@
                                   <w:sz w:val="24"/>
                                   <w:szCs w:val="24"/>
                                 </w:rPr>
-                                <w:t>HTML, CSS, Bootstrap</w:t>
-                              </w:r>
-                              <w:r>
-                                <w:rPr>
-                                  <w:rFonts w:ascii="Arial" w:hAnsi="Arial" w:cs="Arial"/>
-                                  <w:color w:val="222A35" w:themeColor="text2" w:themeShade="80"/>
-                                  <w:sz w:val="24"/>
-                                  <w:szCs w:val="24"/>
-                                </w:rPr>
-                                <w:t>, JavaScript</w:t>
+                                <w:t>Python, Java, Php, C++, C#, R, JavaScript</w:t>
                               </w:r>
                             </w:p>
                           </w:txbxContent>
@@ -3517,7 +3488,7 @@
                                   <w:sz w:val="24"/>
                                   <w:szCs w:val="24"/>
                                 </w:rPr>
-                                <w:t>Php</w:t>
+                                <w:t>SQL, MySQL, Mongo dB</w:t>
                               </w:r>
                             </w:p>
                           </w:txbxContent>
@@ -3567,195 +3538,7 @@
                                   <w:sz w:val="24"/>
                                   <w:szCs w:val="24"/>
                                 </w:rPr>
-                                <w:t>SQL, MySQL</w:t>
-                              </w:r>
-                              <w:r>
-                                <w:rPr>
-                                  <w:rFonts w:ascii="Arial" w:hAnsi="Arial" w:cs="Arial"/>
-                                  <w:color w:val="222A35" w:themeColor="text2" w:themeShade="80"/>
-                                  <w:sz w:val="24"/>
-                                  <w:szCs w:val="24"/>
-                                </w:rPr>
-                                <w:t xml:space="preserve">, </w:t>
-                              </w:r>
-                              <w:proofErr w:type="spellStart"/>
-                              <w:r>
-                                <w:rPr>
-                                  <w:rFonts w:ascii="Arial" w:hAnsi="Arial" w:cs="Arial"/>
-                                  <w:color w:val="222A35" w:themeColor="text2" w:themeShade="80"/>
-                                  <w:sz w:val="24"/>
-                                  <w:szCs w:val="24"/>
-                                </w:rPr>
-                                <w:t>Mongodb</w:t>
-                              </w:r>
-                              <w:proofErr w:type="spellEnd"/>
-                            </w:p>
-                          </w:txbxContent>
-                        </wps:txbx>
-                        <wps:bodyPr rot="0" vert="horz" wrap="square" lIns="91440" tIns="45720" rIns="91440" bIns="45720" anchor="t" anchorCtr="0">
-                          <a:noAutofit/>
-                        </wps:bodyPr>
-                      </wps:wsp>
-                      <wps:wsp>
-                        <wps:cNvPr id="195" name="Text Box 2"/>
-                        <wps:cNvSpPr txBox="1">
-                          <a:spLocks noChangeArrowheads="1"/>
-                        </wps:cNvSpPr>
-                        <wps:spPr bwMode="auto">
-                          <a:xfrm>
-                            <a:off x="35431" y="4011797"/>
-                            <a:ext cx="1923415" cy="308610"/>
-                          </a:xfrm>
-                          <a:prstGeom prst="rect">
-                            <a:avLst/>
-                          </a:prstGeom>
-                          <a:solidFill>
-                            <a:srgbClr val="FFFFFF"/>
-                          </a:solidFill>
-                          <a:ln w="9525">
-                            <a:noFill/>
-                            <a:miter lim="800000"/>
-                            <a:headEnd/>
-                            <a:tailEnd/>
-                          </a:ln>
-                        </wps:spPr>
-                        <wps:txbx>
-                          <w:txbxContent>
-                            <w:p>
-                              <w:pPr>
-                                <w:rPr>
-                                  <w:rFonts w:ascii="Arial" w:hAnsi="Arial" w:cs="Arial"/>
-                                  <w:color w:val="222A35" w:themeColor="text2" w:themeShade="80"/>
-                                  <w:sz w:val="24"/>
-                                  <w:szCs w:val="24"/>
-                                </w:rPr>
-                              </w:pPr>
-                              <w:r>
-                                <w:rPr>
-                                  <w:rFonts w:ascii="Arial" w:hAnsi="Arial" w:cs="Arial"/>
-                                  <w:color w:val="222A35" w:themeColor="text2" w:themeShade="80"/>
-                                  <w:sz w:val="24"/>
-                                  <w:szCs w:val="24"/>
-                                </w:rPr>
-                                <w:t>Laravel, Django, Express</w:t>
-                              </w:r>
-                            </w:p>
-                          </w:txbxContent>
-                        </wps:txbx>
-                        <wps:bodyPr rot="0" vert="horz" wrap="square" lIns="91440" tIns="45720" rIns="91440" bIns="45720" anchor="t" anchorCtr="0">
-                          <a:noAutofit/>
-                        </wps:bodyPr>
-                      </wps:wsp>
-                      <wps:wsp>
-                        <wps:cNvPr id="196" name="Text Box 2"/>
-                        <wps:cNvSpPr txBox="1">
-                          <a:spLocks noChangeArrowheads="1"/>
-                        </wps:cNvSpPr>
-                        <wps:spPr bwMode="auto">
-                          <a:xfrm>
-                            <a:off x="23749" y="3180208"/>
-                            <a:ext cx="1923415" cy="453910"/>
-                          </a:xfrm>
-                          <a:prstGeom prst="rect">
-                            <a:avLst/>
-                          </a:prstGeom>
-                          <a:solidFill>
-                            <a:srgbClr val="FFFFFF"/>
-                          </a:solidFill>
-                          <a:ln w="9525">
-                            <a:noFill/>
-                            <a:miter lim="800000"/>
-                            <a:headEnd/>
-                            <a:tailEnd/>
-                          </a:ln>
-                        </wps:spPr>
-                        <wps:txbx>
-                          <w:txbxContent>
-                            <w:p>
-                              <w:pPr>
-                                <w:rPr>
-                                  <w:rFonts w:ascii="Arial" w:hAnsi="Arial" w:cs="Arial"/>
-                                  <w:color w:val="222A35" w:themeColor="text2" w:themeShade="80"/>
-                                  <w:sz w:val="24"/>
-                                  <w:szCs w:val="24"/>
-                                </w:rPr>
-                              </w:pPr>
-                              <w:r>
-                                <w:rPr>
-                                  <w:rFonts w:ascii="Arial" w:hAnsi="Arial" w:cs="Arial"/>
-                                  <w:color w:val="222A35" w:themeColor="text2" w:themeShade="80"/>
-                                  <w:sz w:val="24"/>
-                                  <w:szCs w:val="24"/>
-                                </w:rPr>
-                                <w:t>C++, Python, C# (Visual Basic), Java</w:t>
-                              </w:r>
-                              <w:r>
-                                <w:rPr>
-                                  <w:rFonts w:ascii="Arial" w:hAnsi="Arial" w:cs="Arial"/>
-                                  <w:color w:val="222A35" w:themeColor="text2" w:themeShade="80"/>
-                                  <w:sz w:val="24"/>
-                                  <w:szCs w:val="24"/>
-                                </w:rPr>
-                                <w:t>, R</w:t>
-                              </w:r>
-                            </w:p>
-                          </w:txbxContent>
-                        </wps:txbx>
-                        <wps:bodyPr rot="0" vert="horz" wrap="square" lIns="91440" tIns="45720" rIns="91440" bIns="45720" anchor="t" anchorCtr="0">
-                          <a:noAutofit/>
-                        </wps:bodyPr>
-                      </wps:wsp>
-                      <wps:wsp>
-                        <wps:cNvPr id="198" name="Text Box 2"/>
-                        <wps:cNvSpPr txBox="1">
-                          <a:spLocks noChangeArrowheads="1"/>
-                        </wps:cNvSpPr>
-                        <wps:spPr bwMode="auto">
-                          <a:xfrm>
-                            <a:off x="35431" y="4625002"/>
-                            <a:ext cx="1923415" cy="371910"/>
-                          </a:xfrm>
-                          <a:prstGeom prst="rect">
-                            <a:avLst/>
-                          </a:prstGeom>
-                          <a:solidFill>
-                            <a:srgbClr val="FFFFFF"/>
-                          </a:solidFill>
-                          <a:ln w="9525">
-                            <a:noFill/>
-                            <a:miter lim="800000"/>
-                            <a:headEnd/>
-                            <a:tailEnd/>
-                          </a:ln>
-                        </wps:spPr>
-                        <wps:txbx>
-                          <w:txbxContent>
-                            <w:p>
-                              <w:pPr>
-                                <w:rPr>
-                                  <w:rFonts w:ascii="Arial" w:hAnsi="Arial" w:cs="Arial"/>
-                                  <w:color w:val="222A35" w:themeColor="text2" w:themeShade="80"/>
-                                  <w:sz w:val="24"/>
-                                  <w:szCs w:val="24"/>
-                                </w:rPr>
-                              </w:pPr>
-                              <w:r>
-                                <w:rPr>
-                                  <w:rFonts w:ascii="Arial" w:hAnsi="Arial" w:cs="Arial"/>
-                                  <w:color w:val="222A35" w:themeColor="text2" w:themeShade="80"/>
-                                  <w:sz w:val="24"/>
-                                  <w:szCs w:val="24"/>
-                                </w:rPr>
-                                <w:t xml:space="preserve">Adobe </w:t>
-                              </w:r>
-                              <w:r>
-                                <w:rPr>
-                                  <w:rFonts w:ascii="Arial" w:hAnsi="Arial" w:cs="Arial"/>
-                                  <w:color w:val="222A35" w:themeColor="text2" w:themeShade="80"/>
-                                  <w:sz w:val="24"/>
-                                  <w:szCs w:val="24"/>
-                                </w:rPr>
-                                <w:t>Suite, Office Suite.</w:t>
+                                <w:t>Adobe Suite, Office Suite</w:t>
                               </w:r>
                             </w:p>
                           </w:txbxContent>
@@ -4612,642 +4395,6 @@
                           </wps:bodyPr>
                         </wps:wsp>
                       </wpg:grpSp>
-                      <wpg:grpSp>
-                        <wpg:cNvPr id="228" name="Group 228"/>
-                        <wpg:cNvGrpSpPr/>
-                        <wpg:grpSpPr>
-                          <a:xfrm>
-                            <a:off x="760508" y="3731955"/>
-                            <a:ext cx="1080936" cy="166256"/>
-                            <a:chOff x="24238" y="299986"/>
-                            <a:chExt cx="1080936" cy="166256"/>
-                          </a:xfrm>
-                        </wpg:grpSpPr>
-                        <wps:wsp>
-                          <wps:cNvPr id="229" name="Oval 229"/>
-                          <wps:cNvSpPr/>
-                          <wps:spPr>
-                            <a:xfrm>
-                              <a:off x="261744" y="299986"/>
-                              <a:ext cx="154305" cy="165735"/>
-                            </a:xfrm>
-                            <a:prstGeom prst="ellipse">
-                              <a:avLst/>
-                            </a:prstGeom>
-                            <a:solidFill>
-                              <a:schemeClr val="bg2">
-                                <a:lumMod val="10000"/>
-                              </a:schemeClr>
-                            </a:solidFill>
-                          </wps:spPr>
-                          <wps:style>
-                            <a:lnRef idx="2">
-                              <a:schemeClr val="accent1">
-                                <a:shade val="50000"/>
-                              </a:schemeClr>
-                            </a:lnRef>
-                            <a:fillRef idx="1">
-                              <a:schemeClr val="accent1"/>
-                            </a:fillRef>
-                            <a:effectRef idx="0">
-                              <a:schemeClr val="accent1"/>
-                            </a:effectRef>
-                            <a:fontRef idx="minor">
-                              <a:schemeClr val="lt1"/>
-                            </a:fontRef>
-                          </wps:style>
-                          <wps:bodyPr rot="0" spcFirstLastPara="0" vertOverflow="overflow" horzOverflow="overflow" vert="horz" wrap="square" lIns="91440" tIns="45720" rIns="91440" bIns="45720" numCol="1" spcCol="0" rtlCol="0" fromWordArt="0" anchor="ctr" anchorCtr="0" forceAA="0" compatLnSpc="1">
-                            <a:prstTxWarp prst="textNoShape">
-                              <a:avLst/>
-                            </a:prstTxWarp>
-                            <a:noAutofit/>
-                          </wps:bodyPr>
-                        </wps:wsp>
-                        <wps:wsp>
-                          <wps:cNvPr id="230" name="Oval 230"/>
-                          <wps:cNvSpPr/>
-                          <wps:spPr>
-                            <a:xfrm>
-                              <a:off x="487377" y="299986"/>
-                              <a:ext cx="154660" cy="166255"/>
-                            </a:xfrm>
-                            <a:prstGeom prst="ellipse">
-                              <a:avLst/>
-                            </a:prstGeom>
-                            <a:solidFill>
-                              <a:schemeClr val="bg2">
-                                <a:lumMod val="10000"/>
-                              </a:schemeClr>
-                            </a:solidFill>
-                          </wps:spPr>
-                          <wps:style>
-                            <a:lnRef idx="2">
-                              <a:schemeClr val="accent1">
-                                <a:shade val="50000"/>
-                              </a:schemeClr>
-                            </a:lnRef>
-                            <a:fillRef idx="1">
-                              <a:schemeClr val="accent1"/>
-                            </a:fillRef>
-                            <a:effectRef idx="0">
-                              <a:schemeClr val="accent1"/>
-                            </a:effectRef>
-                            <a:fontRef idx="minor">
-                              <a:schemeClr val="lt1"/>
-                            </a:fontRef>
-                          </wps:style>
-                          <wps:bodyPr rot="0" spcFirstLastPara="0" vertOverflow="overflow" horzOverflow="overflow" vert="horz" wrap="square" lIns="91440" tIns="45720" rIns="91440" bIns="45720" numCol="1" spcCol="0" rtlCol="0" fromWordArt="0" anchor="ctr" anchorCtr="0" forceAA="0" compatLnSpc="1">
-                            <a:prstTxWarp prst="textNoShape">
-                              <a:avLst/>
-                            </a:prstTxWarp>
-                            <a:noAutofit/>
-                          </wps:bodyPr>
-                        </wps:wsp>
-                        <wps:wsp>
-                          <wps:cNvPr id="231" name="Oval 231"/>
-                          <wps:cNvSpPr/>
-                          <wps:spPr>
-                            <a:xfrm>
-                              <a:off x="724882" y="299986"/>
-                              <a:ext cx="154660" cy="166255"/>
-                            </a:xfrm>
-                            <a:prstGeom prst="ellipse">
-                              <a:avLst/>
-                            </a:prstGeom>
-                            <a:solidFill>
-                              <a:schemeClr val="bg2">
-                                <a:lumMod val="10000"/>
-                              </a:schemeClr>
-                            </a:solidFill>
-                          </wps:spPr>
-                          <wps:style>
-                            <a:lnRef idx="2">
-                              <a:schemeClr val="accent1">
-                                <a:shade val="50000"/>
-                              </a:schemeClr>
-                            </a:lnRef>
-                            <a:fillRef idx="1">
-                              <a:schemeClr val="accent1"/>
-                            </a:fillRef>
-                            <a:effectRef idx="0">
-                              <a:schemeClr val="accent1"/>
-                            </a:effectRef>
-                            <a:fontRef idx="minor">
-                              <a:schemeClr val="lt1"/>
-                            </a:fontRef>
-                          </wps:style>
-                          <wps:bodyPr rot="0" spcFirstLastPara="0" vertOverflow="overflow" horzOverflow="overflow" vert="horz" wrap="square" lIns="91440" tIns="45720" rIns="91440" bIns="45720" numCol="1" spcCol="0" rtlCol="0" fromWordArt="0" anchor="ctr" anchorCtr="0" forceAA="0" compatLnSpc="1">
-                            <a:prstTxWarp prst="textNoShape">
-                              <a:avLst/>
-                            </a:prstTxWarp>
-                            <a:noAutofit/>
-                          </wps:bodyPr>
-                        </wps:wsp>
-                        <wps:wsp>
-                          <wps:cNvPr id="232" name="Oval 232"/>
-                          <wps:cNvSpPr/>
-                          <wps:spPr>
-                            <a:xfrm>
-                              <a:off x="24238" y="299987"/>
-                              <a:ext cx="154660" cy="166255"/>
-                            </a:xfrm>
-                            <a:prstGeom prst="ellipse">
-                              <a:avLst/>
-                            </a:prstGeom>
-                            <a:solidFill>
-                              <a:schemeClr val="bg2">
-                                <a:lumMod val="10000"/>
-                              </a:schemeClr>
-                            </a:solidFill>
-                          </wps:spPr>
-                          <wps:style>
-                            <a:lnRef idx="2">
-                              <a:schemeClr val="accent1">
-                                <a:shade val="50000"/>
-                              </a:schemeClr>
-                            </a:lnRef>
-                            <a:fillRef idx="1">
-                              <a:schemeClr val="accent1"/>
-                            </a:fillRef>
-                            <a:effectRef idx="0">
-                              <a:schemeClr val="accent1"/>
-                            </a:effectRef>
-                            <a:fontRef idx="minor">
-                              <a:schemeClr val="lt1"/>
-                            </a:fontRef>
-                          </wps:style>
-                          <wps:bodyPr rot="0" spcFirstLastPara="0" vertOverflow="overflow" horzOverflow="overflow" vert="horz" wrap="square" lIns="91440" tIns="45720" rIns="91440" bIns="45720" numCol="1" spcCol="0" rtlCol="0" fromWordArt="0" anchor="ctr" anchorCtr="0" forceAA="0" compatLnSpc="1">
-                            <a:prstTxWarp prst="textNoShape">
-                              <a:avLst/>
-                            </a:prstTxWarp>
-                            <a:noAutofit/>
-                          </wps:bodyPr>
-                        </wps:wsp>
-                        <wps:wsp>
-                          <wps:cNvPr id="233" name="Oval 233"/>
-                          <wps:cNvSpPr/>
-                          <wps:spPr>
-                            <a:xfrm>
-                              <a:off x="950514" y="299986"/>
-                              <a:ext cx="154660" cy="166255"/>
-                            </a:xfrm>
-                            <a:prstGeom prst="ellipse">
-                              <a:avLst/>
-                            </a:prstGeom>
-                            <a:solidFill>
-                              <a:schemeClr val="bg2">
-                                <a:lumMod val="10000"/>
-                              </a:schemeClr>
-                            </a:solidFill>
-                          </wps:spPr>
-                          <wps:style>
-                            <a:lnRef idx="2">
-                              <a:schemeClr val="accent1">
-                                <a:shade val="50000"/>
-                              </a:schemeClr>
-                            </a:lnRef>
-                            <a:fillRef idx="1">
-                              <a:schemeClr val="accent1"/>
-                            </a:fillRef>
-                            <a:effectRef idx="0">
-                              <a:schemeClr val="accent1"/>
-                            </a:effectRef>
-                            <a:fontRef idx="minor">
-                              <a:schemeClr val="lt1"/>
-                            </a:fontRef>
-                          </wps:style>
-                          <wps:bodyPr rot="0" spcFirstLastPara="0" vertOverflow="overflow" horzOverflow="overflow" vert="horz" wrap="square" lIns="91440" tIns="45720" rIns="91440" bIns="45720" numCol="1" spcCol="0" rtlCol="0" fromWordArt="0" anchor="ctr" anchorCtr="0" forceAA="0" compatLnSpc="1">
-                            <a:prstTxWarp prst="textNoShape">
-                              <a:avLst/>
-                            </a:prstTxWarp>
-                            <a:noAutofit/>
-                          </wps:bodyPr>
-                        </wps:wsp>
-                      </wpg:grpSp>
-                      <wpg:grpSp>
-                        <wpg:cNvPr id="234" name="Group 234"/>
-                        <wpg:cNvGrpSpPr/>
-                        <wpg:grpSpPr>
-                          <a:xfrm>
-                            <a:off x="724395" y="4381463"/>
-                            <a:ext cx="1080935" cy="166255"/>
-                            <a:chOff x="-11875" y="165723"/>
-                            <a:chExt cx="1080935" cy="166255"/>
-                          </a:xfrm>
-                        </wpg:grpSpPr>
-                        <wps:wsp>
-                          <wps:cNvPr id="235" name="Oval 235"/>
-                          <wps:cNvSpPr/>
-                          <wps:spPr>
-                            <a:xfrm>
-                              <a:off x="225631" y="165723"/>
-                              <a:ext cx="154305" cy="165735"/>
-                            </a:xfrm>
-                            <a:prstGeom prst="ellipse">
-                              <a:avLst/>
-                            </a:prstGeom>
-                            <a:solidFill>
-                              <a:schemeClr val="bg2">
-                                <a:lumMod val="10000"/>
-                              </a:schemeClr>
-                            </a:solidFill>
-                          </wps:spPr>
-                          <wps:style>
-                            <a:lnRef idx="2">
-                              <a:schemeClr val="accent1">
-                                <a:shade val="50000"/>
-                              </a:schemeClr>
-                            </a:lnRef>
-                            <a:fillRef idx="1">
-                              <a:schemeClr val="accent1"/>
-                            </a:fillRef>
-                            <a:effectRef idx="0">
-                              <a:schemeClr val="accent1"/>
-                            </a:effectRef>
-                            <a:fontRef idx="minor">
-                              <a:schemeClr val="lt1"/>
-                            </a:fontRef>
-                          </wps:style>
-                          <wps:bodyPr rot="0" spcFirstLastPara="0" vertOverflow="overflow" horzOverflow="overflow" vert="horz" wrap="square" lIns="91440" tIns="45720" rIns="91440" bIns="45720" numCol="1" spcCol="0" rtlCol="0" fromWordArt="0" anchor="ctr" anchorCtr="0" forceAA="0" compatLnSpc="1">
-                            <a:prstTxWarp prst="textNoShape">
-                              <a:avLst/>
-                            </a:prstTxWarp>
-                            <a:noAutofit/>
-                          </wps:bodyPr>
-                        </wps:wsp>
-                        <wps:wsp>
-                          <wps:cNvPr id="236" name="Oval 236"/>
-                          <wps:cNvSpPr/>
-                          <wps:spPr>
-                            <a:xfrm>
-                              <a:off x="451263" y="165723"/>
-                              <a:ext cx="154660" cy="166255"/>
-                            </a:xfrm>
-                            <a:prstGeom prst="ellipse">
-                              <a:avLst/>
-                            </a:prstGeom>
-                            <a:solidFill>
-                              <a:schemeClr val="bg2">
-                                <a:lumMod val="10000"/>
-                              </a:schemeClr>
-                            </a:solidFill>
-                          </wps:spPr>
-                          <wps:style>
-                            <a:lnRef idx="2">
-                              <a:schemeClr val="accent1">
-                                <a:shade val="50000"/>
-                              </a:schemeClr>
-                            </a:lnRef>
-                            <a:fillRef idx="1">
-                              <a:schemeClr val="accent1"/>
-                            </a:fillRef>
-                            <a:effectRef idx="0">
-                              <a:schemeClr val="accent1"/>
-                            </a:effectRef>
-                            <a:fontRef idx="minor">
-                              <a:schemeClr val="lt1"/>
-                            </a:fontRef>
-                          </wps:style>
-                          <wps:bodyPr rot="0" spcFirstLastPara="0" vertOverflow="overflow" horzOverflow="overflow" vert="horz" wrap="square" lIns="91440" tIns="45720" rIns="91440" bIns="45720" numCol="1" spcCol="0" rtlCol="0" fromWordArt="0" anchor="ctr" anchorCtr="0" forceAA="0" compatLnSpc="1">
-                            <a:prstTxWarp prst="textNoShape">
-                              <a:avLst/>
-                            </a:prstTxWarp>
-                            <a:noAutofit/>
-                          </wps:bodyPr>
-                        </wps:wsp>
-                        <wps:wsp>
-                          <wps:cNvPr id="237" name="Oval 237"/>
-                          <wps:cNvSpPr/>
-                          <wps:spPr>
-                            <a:xfrm>
-                              <a:off x="688769" y="165723"/>
-                              <a:ext cx="154660" cy="166255"/>
-                            </a:xfrm>
-                            <a:prstGeom prst="ellipse">
-                              <a:avLst/>
-                            </a:prstGeom>
-                            <a:solidFill>
-                              <a:schemeClr val="bg2">
-                                <a:lumMod val="10000"/>
-                              </a:schemeClr>
-                            </a:solidFill>
-                          </wps:spPr>
-                          <wps:style>
-                            <a:lnRef idx="2">
-                              <a:schemeClr val="accent1">
-                                <a:shade val="50000"/>
-                              </a:schemeClr>
-                            </a:lnRef>
-                            <a:fillRef idx="1">
-                              <a:schemeClr val="accent1"/>
-                            </a:fillRef>
-                            <a:effectRef idx="0">
-                              <a:schemeClr val="accent1"/>
-                            </a:effectRef>
-                            <a:fontRef idx="minor">
-                              <a:schemeClr val="lt1"/>
-                            </a:fontRef>
-                          </wps:style>
-                          <wps:bodyPr rot="0" spcFirstLastPara="0" vertOverflow="overflow" horzOverflow="overflow" vert="horz" wrap="square" lIns="91440" tIns="45720" rIns="91440" bIns="45720" numCol="1" spcCol="0" rtlCol="0" fromWordArt="0" anchor="ctr" anchorCtr="0" forceAA="0" compatLnSpc="1">
-                            <a:prstTxWarp prst="textNoShape">
-                              <a:avLst/>
-                            </a:prstTxWarp>
-                            <a:noAutofit/>
-                          </wps:bodyPr>
-                        </wps:wsp>
-                        <wps:wsp>
-                          <wps:cNvPr id="238" name="Oval 238"/>
-                          <wps:cNvSpPr/>
-                          <wps:spPr>
-                            <a:xfrm>
-                              <a:off x="-11875" y="165723"/>
-                              <a:ext cx="154660" cy="166255"/>
-                            </a:xfrm>
-                            <a:prstGeom prst="ellipse">
-                              <a:avLst/>
-                            </a:prstGeom>
-                            <a:solidFill>
-                              <a:schemeClr val="bg2">
-                                <a:lumMod val="10000"/>
-                              </a:schemeClr>
-                            </a:solidFill>
-                          </wps:spPr>
-                          <wps:style>
-                            <a:lnRef idx="2">
-                              <a:schemeClr val="accent1">
-                                <a:shade val="50000"/>
-                              </a:schemeClr>
-                            </a:lnRef>
-                            <a:fillRef idx="1">
-                              <a:schemeClr val="accent1"/>
-                            </a:fillRef>
-                            <a:effectRef idx="0">
-                              <a:schemeClr val="accent1"/>
-                            </a:effectRef>
-                            <a:fontRef idx="minor">
-                              <a:schemeClr val="lt1"/>
-                            </a:fontRef>
-                          </wps:style>
-                          <wps:bodyPr rot="0" spcFirstLastPara="0" vertOverflow="overflow" horzOverflow="overflow" vert="horz" wrap="square" lIns="91440" tIns="45720" rIns="91440" bIns="45720" numCol="1" spcCol="0" rtlCol="0" fromWordArt="0" anchor="ctr" anchorCtr="0" forceAA="0" compatLnSpc="1">
-                            <a:prstTxWarp prst="textNoShape">
-                              <a:avLst/>
-                            </a:prstTxWarp>
-                            <a:noAutofit/>
-                          </wps:bodyPr>
-                        </wps:wsp>
-                        <wps:wsp>
-                          <wps:cNvPr id="239" name="Oval 239"/>
-                          <wps:cNvSpPr/>
-                          <wps:spPr>
-                            <a:xfrm>
-                              <a:off x="914400" y="165723"/>
-                              <a:ext cx="154660" cy="166255"/>
-                            </a:xfrm>
-                            <a:prstGeom prst="ellipse">
-                              <a:avLst/>
-                            </a:prstGeom>
-                            <a:solidFill>
-                              <a:schemeClr val="bg2">
-                                <a:lumMod val="10000"/>
-                              </a:schemeClr>
-                            </a:solidFill>
-                          </wps:spPr>
-                          <wps:style>
-                            <a:lnRef idx="2">
-                              <a:schemeClr val="accent1">
-                                <a:shade val="50000"/>
-                              </a:schemeClr>
-                            </a:lnRef>
-                            <a:fillRef idx="1">
-                              <a:schemeClr val="accent1"/>
-                            </a:fillRef>
-                            <a:effectRef idx="0">
-                              <a:schemeClr val="accent1"/>
-                            </a:effectRef>
-                            <a:fontRef idx="minor">
-                              <a:schemeClr val="lt1"/>
-                            </a:fontRef>
-                          </wps:style>
-                          <wps:bodyPr rot="0" spcFirstLastPara="0" vertOverflow="overflow" horzOverflow="overflow" vert="horz" wrap="square" lIns="91440" tIns="45720" rIns="91440" bIns="45720" numCol="1" spcCol="0" rtlCol="0" fromWordArt="0" anchor="ctr" anchorCtr="0" forceAA="0" compatLnSpc="1">
-                            <a:prstTxWarp prst="textNoShape">
-                              <a:avLst/>
-                            </a:prstTxWarp>
-                            <a:noAutofit/>
-                          </wps:bodyPr>
-                        </wps:wsp>
-                      </wpg:grpSp>
-                      <wpg:grpSp>
-                        <wpg:cNvPr id="240" name="Group 240"/>
-                        <wpg:cNvGrpSpPr/>
-                        <wpg:grpSpPr>
-                          <a:xfrm>
-                            <a:off x="732932" y="5064496"/>
-                            <a:ext cx="1080935" cy="166256"/>
-                            <a:chOff x="8537" y="148112"/>
-                            <a:chExt cx="1080935" cy="166256"/>
-                          </a:xfrm>
-                        </wpg:grpSpPr>
-                        <wps:wsp>
-                          <wps:cNvPr id="241" name="Oval 241"/>
-                          <wps:cNvSpPr/>
-                          <wps:spPr>
-                            <a:xfrm>
-                              <a:off x="246043" y="148112"/>
-                              <a:ext cx="154305" cy="165735"/>
-                            </a:xfrm>
-                            <a:prstGeom prst="ellipse">
-                              <a:avLst/>
-                            </a:prstGeom>
-                            <a:solidFill>
-                              <a:schemeClr val="bg2">
-                                <a:lumMod val="10000"/>
-                              </a:schemeClr>
-                            </a:solidFill>
-                          </wps:spPr>
-                          <wps:style>
-                            <a:lnRef idx="2">
-                              <a:schemeClr val="accent1">
-                                <a:shade val="50000"/>
-                              </a:schemeClr>
-                            </a:lnRef>
-                            <a:fillRef idx="1">
-                              <a:schemeClr val="accent1"/>
-                            </a:fillRef>
-                            <a:effectRef idx="0">
-                              <a:schemeClr val="accent1"/>
-                            </a:effectRef>
-                            <a:fontRef idx="minor">
-                              <a:schemeClr val="lt1"/>
-                            </a:fontRef>
-                          </wps:style>
-                          <wps:bodyPr rot="0" spcFirstLastPara="0" vertOverflow="overflow" horzOverflow="overflow" vert="horz" wrap="square" lIns="91440" tIns="45720" rIns="91440" bIns="45720" numCol="1" spcCol="0" rtlCol="0" fromWordArt="0" anchor="ctr" anchorCtr="0" forceAA="0" compatLnSpc="1">
-                            <a:prstTxWarp prst="textNoShape">
-                              <a:avLst/>
-                            </a:prstTxWarp>
-                            <a:noAutofit/>
-                          </wps:bodyPr>
-                        </wps:wsp>
-                        <wps:wsp>
-                          <wps:cNvPr id="242" name="Oval 242"/>
-                          <wps:cNvSpPr/>
-                          <wps:spPr>
-                            <a:xfrm>
-                              <a:off x="471675" y="148112"/>
-                              <a:ext cx="154660" cy="166255"/>
-                            </a:xfrm>
-                            <a:prstGeom prst="ellipse">
-                              <a:avLst/>
-                            </a:prstGeom>
-                            <a:solidFill>
-                              <a:schemeClr val="bg2">
-                                <a:lumMod val="10000"/>
-                              </a:schemeClr>
-                            </a:solidFill>
-                          </wps:spPr>
-                          <wps:style>
-                            <a:lnRef idx="2">
-                              <a:schemeClr val="accent1">
-                                <a:shade val="50000"/>
-                              </a:schemeClr>
-                            </a:lnRef>
-                            <a:fillRef idx="1">
-                              <a:schemeClr val="accent1"/>
-                            </a:fillRef>
-                            <a:effectRef idx="0">
-                              <a:schemeClr val="accent1"/>
-                            </a:effectRef>
-                            <a:fontRef idx="minor">
-                              <a:schemeClr val="lt1"/>
-                            </a:fontRef>
-                          </wps:style>
-                          <wps:bodyPr rot="0" spcFirstLastPara="0" vertOverflow="overflow" horzOverflow="overflow" vert="horz" wrap="square" lIns="91440" tIns="45720" rIns="91440" bIns="45720" numCol="1" spcCol="0" rtlCol="0" fromWordArt="0" anchor="ctr" anchorCtr="0" forceAA="0" compatLnSpc="1">
-                            <a:prstTxWarp prst="textNoShape">
-                              <a:avLst/>
-                            </a:prstTxWarp>
-                            <a:noAutofit/>
-                          </wps:bodyPr>
-                        </wps:wsp>
-                        <wps:wsp>
-                          <wps:cNvPr id="243" name="Oval 243"/>
-                          <wps:cNvSpPr/>
-                          <wps:spPr>
-                            <a:xfrm>
-                              <a:off x="709181" y="148112"/>
-                              <a:ext cx="154660" cy="166255"/>
-                            </a:xfrm>
-                            <a:prstGeom prst="ellipse">
-                              <a:avLst/>
-                            </a:prstGeom>
-                            <a:solidFill>
-                              <a:schemeClr val="bg2">
-                                <a:lumMod val="10000"/>
-                              </a:schemeClr>
-                            </a:solidFill>
-                          </wps:spPr>
-                          <wps:style>
-                            <a:lnRef idx="2">
-                              <a:schemeClr val="accent1">
-                                <a:shade val="50000"/>
-                              </a:schemeClr>
-                            </a:lnRef>
-                            <a:fillRef idx="1">
-                              <a:schemeClr val="accent1"/>
-                            </a:fillRef>
-                            <a:effectRef idx="0">
-                              <a:schemeClr val="accent1"/>
-                            </a:effectRef>
-                            <a:fontRef idx="minor">
-                              <a:schemeClr val="lt1"/>
-                            </a:fontRef>
-                          </wps:style>
-                          <wps:bodyPr rot="0" spcFirstLastPara="0" vertOverflow="overflow" horzOverflow="overflow" vert="horz" wrap="square" lIns="91440" tIns="45720" rIns="91440" bIns="45720" numCol="1" spcCol="0" rtlCol="0" fromWordArt="0" anchor="ctr" anchorCtr="0" forceAA="0" compatLnSpc="1">
-                            <a:prstTxWarp prst="textNoShape">
-                              <a:avLst/>
-                            </a:prstTxWarp>
-                            <a:noAutofit/>
-                          </wps:bodyPr>
-                        </wps:wsp>
-                        <wps:wsp>
-                          <wps:cNvPr id="244" name="Oval 244"/>
-                          <wps:cNvSpPr/>
-                          <wps:spPr>
-                            <a:xfrm>
-                              <a:off x="8537" y="148113"/>
-                              <a:ext cx="154660" cy="166255"/>
-                            </a:xfrm>
-                            <a:prstGeom prst="ellipse">
-                              <a:avLst/>
-                            </a:prstGeom>
-                            <a:solidFill>
-                              <a:schemeClr val="bg2">
-                                <a:lumMod val="10000"/>
-                              </a:schemeClr>
-                            </a:solidFill>
-                          </wps:spPr>
-                          <wps:style>
-                            <a:lnRef idx="2">
-                              <a:schemeClr val="accent1">
-                                <a:shade val="50000"/>
-                              </a:schemeClr>
-                            </a:lnRef>
-                            <a:fillRef idx="1">
-                              <a:schemeClr val="accent1"/>
-                            </a:fillRef>
-                            <a:effectRef idx="0">
-                              <a:schemeClr val="accent1"/>
-                            </a:effectRef>
-                            <a:fontRef idx="minor">
-                              <a:schemeClr val="lt1"/>
-                            </a:fontRef>
-                          </wps:style>
-                          <wps:bodyPr rot="0" spcFirstLastPara="0" vertOverflow="overflow" horzOverflow="overflow" vert="horz" wrap="square" lIns="91440" tIns="45720" rIns="91440" bIns="45720" numCol="1" spcCol="0" rtlCol="0" fromWordArt="0" anchor="ctr" anchorCtr="0" forceAA="0" compatLnSpc="1">
-                            <a:prstTxWarp prst="textNoShape">
-                              <a:avLst/>
-                            </a:prstTxWarp>
-                            <a:noAutofit/>
-                          </wps:bodyPr>
-                        </wps:wsp>
-                        <wps:wsp>
-                          <wps:cNvPr id="245" name="Oval 245"/>
-                          <wps:cNvSpPr/>
-                          <wps:spPr>
-                            <a:xfrm>
-                              <a:off x="934812" y="148112"/>
-                              <a:ext cx="154660" cy="166255"/>
-                            </a:xfrm>
-                            <a:prstGeom prst="ellipse">
-                              <a:avLst/>
-                            </a:prstGeom>
-                            <a:solidFill>
-                              <a:schemeClr val="bg2">
-                                <a:lumMod val="10000"/>
-                              </a:schemeClr>
-                            </a:solidFill>
-                          </wps:spPr>
-                          <wps:style>
-                            <a:lnRef idx="2">
-                              <a:schemeClr val="accent1">
-                                <a:shade val="50000"/>
-                              </a:schemeClr>
-                            </a:lnRef>
-                            <a:fillRef idx="1">
-                              <a:schemeClr val="accent1"/>
-                            </a:fillRef>
-                            <a:effectRef idx="0">
-                              <a:schemeClr val="accent1"/>
-                            </a:effectRef>
-                            <a:fontRef idx="minor">
-                              <a:schemeClr val="lt1"/>
-                            </a:fontRef>
-                          </wps:style>
-                          <wps:bodyPr rot="0" spcFirstLastPara="0" vertOverflow="overflow" horzOverflow="overflow" vert="horz" wrap="square" lIns="91440" tIns="45720" rIns="91440" bIns="45720" numCol="1" spcCol="0" rtlCol="0" fromWordArt="0" anchor="ctr" anchorCtr="0" forceAA="0" compatLnSpc="1">
-                            <a:prstTxWarp prst="textNoShape">
-                              <a:avLst/>
-                            </a:prstTxWarp>
-                            <a:noAutofit/>
-                          </wps:bodyPr>
-                        </wps:wsp>
-                      </wpg:grpSp>
                     </wpg:wgp>
                   </a:graphicData>
                 </a:graphic>
@@ -5262,7 +4409,7 @@
           </mc:Choice>
           <mc:Fallback>
             <w:pict>
-              <v:group w14:anchorId="06C1BB82" id="Group 4" o:spid="_x0000_s1039" style="position:absolute;left:0;text-align:left;margin-left:433.65pt;margin-top:71.3pt;width:183.65pt;height:510.9pt;z-index:251773952;mso-width-relative:margin;mso-height-relative:margin" coordorigin="237" coordsize="19350,52307" o:gfxdata="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">
+              <v:group w14:anchorId="06C1BB82" id="Group 4" o:spid="_x0000_s1039" style="position:absolute;left:0;text-align:left;margin-left:433.85pt;margin-top:71.55pt;width:179.25pt;height:296.3pt;z-index:251773952;mso-width-relative:margin;mso-height-relative:margin" coordorigin="237" coordsize="18886,30339" o:gfxdata="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">
                 <v:group id="Group 56" o:spid="_x0000_s1040" style="position:absolute;left:712;width:3800;height:3878" coordsize="380010,387862" o:gfxdata="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">
                   <v:oval id="Oval 49" o:spid="_x0000_s1041" style="position:absolute;width:380010;height:387862;visibility:visible;mso-wrap-style:square;v-text-anchor:middle" o:gfxdata="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" fillcolor="#323e4f [2415]" strokecolor="#1f3763 [1604]" strokeweight="1pt">
                     <v:stroke joinstyle="miter"/>
@@ -5272,6 +4419,10 @@
                     <v:path arrowok="t" o:connecttype="custom" o:connectlocs="161163,172631;147759,135090;149941,133099;191713,144760;213845,160970;249382,128549;196388,80201;214157,60009;226938,21899;224756,19908;183608,32137;161475,48348;108481,0;72633,32422;90401,52614;103805,90155;101623,92146;59852,80485;37719,64274;0,98971;52994,147319;35225,167512;22444,205621;24627,207612;65775,195383;87907,179172;140901,227520;178932,192823;161163,172631" o:connectangles="0,0,0,0,0,0,0,0,0,0,0,0,0,0,0,0,0,0,0,0,0,0,0,0,0,0,0,0,0"/>
                   </v:shape>
                 </v:group>
+                <v:shapetype id="_x0000_t202" coordsize="21600,21600" o:spt="202" path="m,l,21600r21600,l21600,xe">
+                  <v:stroke joinstyle="miter"/>
+                  <v:path gradientshapeok="t" o:connecttype="rect"/>
+                </v:shapetype>
                 <v:shape id="_x0000_s1043" type="#_x0000_t202" style="position:absolute;left:4868;top:475;width:7951;height:3321;visibility:visible;mso-wrap-style:square;v-text-anchor:top" o:gfxdata="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" stroked="f">
                   <v:textbox>
                     <w:txbxContent>
@@ -5301,7 +4452,7 @@
                     </w:txbxContent>
                   </v:textbox>
                 </v:shape>
-                <v:shape id="_x0000_s1044" type="#_x0000_t202" style="position:absolute;left:237;top:6527;width:16383;height:3717;visibility:visible;mso-wrap-style:square;v-text-anchor:top" o:gfxdata="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" stroked="f">
+                <v:shape id="_x0000_s1044" type="#_x0000_t202" style="position:absolute;left:237;top:5989;width:16383;height:3717;visibility:visible;mso-wrap-style:square;v-text-anchor:top" o:gfxdata="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" stroked="f">
                   <v:textbox>
                     <w:txbxContent>
                       <w:p>
@@ -5320,25 +4471,7 @@
                             <w:sz w:val="24"/>
                             <w:szCs w:val="24"/>
                           </w:rPr>
-                          <w:t>Node Js</w:t>
-                        </w:r>
-                        <w:r>
-                          <w:rPr>
-                            <w:rFonts w:ascii="Arial" w:hAnsi="Arial" w:cs="Arial"/>
-                            <w:color w:val="222A35" w:themeColor="text2" w:themeShade="80"/>
-                            <w:sz w:val="24"/>
-                            <w:szCs w:val="24"/>
-                          </w:rPr>
-                          <w:t>, React, Vue</w:t>
-                        </w:r>
-                        <w:r>
-                          <w:rPr>
-                            <w:rFonts w:ascii="Arial" w:hAnsi="Arial" w:cs="Arial"/>
-                            <w:color w:val="222A35" w:themeColor="text2" w:themeShade="80"/>
-                            <w:sz w:val="24"/>
-                            <w:szCs w:val="24"/>
-                          </w:rPr>
-                          <w:t>, Flutter</w:t>
+                          <w:t>React, Express, Node JS, Laravel, Django</w:t>
                         </w:r>
                       </w:p>
                     </w:txbxContent>
@@ -5363,16 +4496,7 @@
                             <w:sz w:val="24"/>
                             <w:szCs w:val="24"/>
                           </w:rPr>
-                          <w:t>HTML, CSS, Bootstrap</w:t>
-                        </w:r>
-                        <w:r>
-                          <w:rPr>
-                            <w:rFonts w:ascii="Arial" w:hAnsi="Arial" w:cs="Arial"/>
-                            <w:color w:val="222A35" w:themeColor="text2" w:themeShade="80"/>
-                            <w:sz w:val="24"/>
-                            <w:szCs w:val="24"/>
-                          </w:rPr>
-                          <w:t>, JavaScript</w:t>
+                          <w:t>Python, Java, Php, C++, C#, R, JavaScript</w:t>
                         </w:r>
                       </w:p>
                     </w:txbxContent>
@@ -5397,7 +4521,7 @@
                             <w:sz w:val="24"/>
                             <w:szCs w:val="24"/>
                           </w:rPr>
-                          <w:t>Php</w:t>
+                          <w:t>SQL, MySQL, Mongo dB</w:t>
                         </w:r>
                       </w:p>
                     </w:txbxContent>
@@ -5422,241 +4546,77 @@
                             <w:sz w:val="24"/>
                             <w:szCs w:val="24"/>
                           </w:rPr>
-                          <w:t>SQL, MySQL</w:t>
-                        </w:r>
-                        <w:r>
-                          <w:rPr>
-                            <w:rFonts w:ascii="Arial" w:hAnsi="Arial" w:cs="Arial"/>
-                            <w:color w:val="222A35" w:themeColor="text2" w:themeShade="80"/>
-                            <w:sz w:val="24"/>
-                            <w:szCs w:val="24"/>
-                          </w:rPr>
-                          <w:t xml:space="preserve">, </w:t>
-                        </w:r>
-                        <w:proofErr w:type="spellStart"/>
-                        <w:r>
-                          <w:rPr>
-                            <w:rFonts w:ascii="Arial" w:hAnsi="Arial" w:cs="Arial"/>
-                            <w:color w:val="222A35" w:themeColor="text2" w:themeShade="80"/>
-                            <w:sz w:val="24"/>
-                            <w:szCs w:val="24"/>
-                          </w:rPr>
-                          <w:t>Mongodb</w:t>
-                        </w:r>
-                        <w:proofErr w:type="spellEnd"/>
-                      </w:p>
-                    </w:txbxContent>
-                  </v:textbox>
-                </v:shape>
-                <v:shape id="_x0000_s1048" type="#_x0000_t202" style="position:absolute;left:354;top:40117;width:19234;height:3087;visibility:visible;mso-wrap-style:square;v-text-anchor:top" o:gfxdata="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" stroked="f">
-                  <v:textbox>
-                    <w:txbxContent>
-                      <w:p>
-                        <w:pPr>
-                          <w:rPr>
-                            <w:rFonts w:ascii="Arial" w:hAnsi="Arial" w:cs="Arial"/>
-                            <w:color w:val="222A35" w:themeColor="text2" w:themeShade="80"/>
-                            <w:sz w:val="24"/>
-                            <w:szCs w:val="24"/>
-                          </w:rPr>
-                        </w:pPr>
-                        <w:r>
-                          <w:rPr>
-                            <w:rFonts w:ascii="Arial" w:hAnsi="Arial" w:cs="Arial"/>
-                            <w:color w:val="222A35" w:themeColor="text2" w:themeShade="80"/>
-                            <w:sz w:val="24"/>
-                            <w:szCs w:val="24"/>
-                          </w:rPr>
-                          <w:t>Laravel, Django, Express</w:t>
+                          <w:t>Adobe Suite, Office Suite</w:t>
                         </w:r>
                       </w:p>
                     </w:txbxContent>
                   </v:textbox>
                 </v:shape>
-                <v:shape id="_x0000_s1049" type="#_x0000_t202" style="position:absolute;left:237;top:31802;width:19234;height:4539;visibility:visible;mso-wrap-style:square;v-text-anchor:top" o:gfxdata="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" stroked="f">
-                  <v:textbox>
-                    <w:txbxContent>
-                      <w:p>
-                        <w:pPr>
-                          <w:rPr>
-                            <w:rFonts w:ascii="Arial" w:hAnsi="Arial" w:cs="Arial"/>
-                            <w:color w:val="222A35" w:themeColor="text2" w:themeShade="80"/>
-                            <w:sz w:val="24"/>
-                            <w:szCs w:val="24"/>
-                          </w:rPr>
-                        </w:pPr>
-                        <w:r>
-                          <w:rPr>
-                            <w:rFonts w:ascii="Arial" w:hAnsi="Arial" w:cs="Arial"/>
-                            <w:color w:val="222A35" w:themeColor="text2" w:themeShade="80"/>
-                            <w:sz w:val="24"/>
-                            <w:szCs w:val="24"/>
-                          </w:rPr>
-                          <w:t>C++, Python, C# (Visual Basic), Java</w:t>
-                        </w:r>
-                        <w:r>
-                          <w:rPr>
-                            <w:rFonts w:ascii="Arial" w:hAnsi="Arial" w:cs="Arial"/>
-                            <w:color w:val="222A35" w:themeColor="text2" w:themeShade="80"/>
-                            <w:sz w:val="24"/>
-                            <w:szCs w:val="24"/>
-                          </w:rPr>
-                          <w:t>, R</w:t>
-                        </w:r>
-                      </w:p>
-                    </w:txbxContent>
-                  </v:textbox>
-                </v:shape>
-                <v:shape id="_x0000_s1050" type="#_x0000_t202" style="position:absolute;left:354;top:46250;width:19234;height:3719;visibility:visible;mso-wrap-style:square;v-text-anchor:top" o:gfxdata="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" stroked="f">
-                  <v:textbox>
-                    <w:txbxContent>
-                      <w:p>
-                        <w:pPr>
-                          <w:rPr>
-                            <w:rFonts w:ascii="Arial" w:hAnsi="Arial" w:cs="Arial"/>
-                            <w:color w:val="222A35" w:themeColor="text2" w:themeShade="80"/>
-                            <w:sz w:val="24"/>
-                            <w:szCs w:val="24"/>
-                          </w:rPr>
-                        </w:pPr>
-                        <w:r>
-                          <w:rPr>
-                            <w:rFonts w:ascii="Arial" w:hAnsi="Arial" w:cs="Arial"/>
-                            <w:color w:val="222A35" w:themeColor="text2" w:themeShade="80"/>
-                            <w:sz w:val="24"/>
-                            <w:szCs w:val="24"/>
-                          </w:rPr>
-                          <w:t xml:space="preserve">Adobe </w:t>
-                        </w:r>
-                        <w:r>
-                          <w:rPr>
-                            <w:rFonts w:ascii="Arial" w:hAnsi="Arial" w:cs="Arial"/>
-                            <w:color w:val="222A35" w:themeColor="text2" w:themeShade="80"/>
-                            <w:sz w:val="24"/>
-                            <w:szCs w:val="24"/>
-                          </w:rPr>
-                          <w:t>Suite, Office Suite.</w:t>
-                        </w:r>
-                      </w:p>
-                    </w:txbxContent>
-                  </v:textbox>
-                </v:shape>
-                <v:group id="Group 208" o:spid="_x0000_s1051" style="position:absolute;left:7243;top:10450;width:10810;height:1662" coordsize="10809,1662" o:gfxdata="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">
-                  <v:oval id="Oval 202" o:spid="_x0000_s1052" style="position:absolute;left:2375;width:1543;height:1657;visibility:visible;mso-wrap-style:square;v-text-anchor:middle" o:gfxdata="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" fillcolor="#161616 [334]" strokecolor="#1f3763 [1604]" strokeweight="1pt">
+                <v:group id="Group 208" o:spid="_x0000_s1048" style="position:absolute;left:7243;top:10450;width:10810;height:1662" coordsize="10809,1662" o:gfxdata="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">
+                  <v:oval id="Oval 202" o:spid="_x0000_s1049" style="position:absolute;left:2375;width:1543;height:1657;visibility:visible;mso-wrap-style:square;v-text-anchor:middle" o:gfxdata="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" fillcolor="#161616 [334]" strokecolor="#1f3763 [1604]" strokeweight="1pt">
                     <v:stroke joinstyle="miter"/>
                   </v:oval>
-                  <v:oval id="Oval 203" o:spid="_x0000_s1053" style="position:absolute;left:4631;width:1546;height:1662;visibility:visible;mso-wrap-style:square;v-text-anchor:middle" o:gfxdata="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" fillcolor="#161616 [334]" strokecolor="#1f3763 [1604]" strokeweight="1pt">
+                  <v:oval id="Oval 203" o:spid="_x0000_s1050" style="position:absolute;left:4631;width:1546;height:1662;visibility:visible;mso-wrap-style:square;v-text-anchor:middle" o:gfxdata="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" fillcolor="#161616 [334]" strokecolor="#1f3763 [1604]" strokeweight="1pt">
                     <v:stroke joinstyle="miter"/>
                   </v:oval>
-                  <v:oval id="Oval 204" o:spid="_x0000_s1054" style="position:absolute;left:7006;width:1547;height:1662;visibility:visible;mso-wrap-style:square;v-text-anchor:middle" o:gfxdata="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" fillcolor="#161616 [334]" strokecolor="#1f3763 [1604]" strokeweight="1pt">
+                  <v:oval id="Oval 204" o:spid="_x0000_s1051" style="position:absolute;left:7006;width:1547;height:1662;visibility:visible;mso-wrap-style:square;v-text-anchor:middle" o:gfxdata="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" fillcolor="#161616 [334]" strokecolor="#1f3763 [1604]" strokeweight="1pt">
                     <v:stroke joinstyle="miter"/>
                   </v:oval>
-                  <v:oval id="Oval 205" o:spid="_x0000_s1055" style="position:absolute;width:1546;height:1662;visibility:visible;mso-wrap-style:square;v-text-anchor:middle" o:gfxdata="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" fillcolor="#161616 [334]" strokecolor="#1f3763 [1604]" strokeweight="1pt">
+                  <v:oval id="Oval 205" o:spid="_x0000_s1052" style="position:absolute;width:1546;height:1662;visibility:visible;mso-wrap-style:square;v-text-anchor:middle" o:gfxdata="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" fillcolor="#161616 [334]" strokecolor="#1f3763 [1604]" strokeweight="1pt">
                     <v:stroke joinstyle="miter"/>
                   </v:oval>
-                  <v:oval id="Oval 207" o:spid="_x0000_s1056" style="position:absolute;left:9262;width:1547;height:1662;visibility:visible;mso-wrap-style:square;v-text-anchor:middle" o:gfxdata="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" fillcolor="#161616 [334]" strokecolor="#1f3763 [1604]" strokeweight="1pt">
+                  <v:oval id="Oval 207" o:spid="_x0000_s1053" style="position:absolute;left:9262;width:1547;height:1662;visibility:visible;mso-wrap-style:square;v-text-anchor:middle" o:gfxdata="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" fillcolor="#161616 [334]" strokecolor="#1f3763 [1604]" strokeweight="1pt">
                     <v:stroke joinstyle="miter"/>
                   </v:oval>
                 </v:group>
-                <v:group id="Group 209" o:spid="_x0000_s1057" style="position:absolute;left:7329;top:17518;width:10809;height:1662" coordorigin="85,1961" coordsize="10809,1662" o:gfxdata="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">
-                  <v:oval id="Oval 210" o:spid="_x0000_s1058" style="position:absolute;left:2460;top:1961;width:1543;height:1657;visibility:visible;mso-wrap-style:square;v-text-anchor:middle" o:gfxdata="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" fillcolor="#161616 [334]" strokecolor="#1f3763 [1604]" strokeweight="1pt">
+                <v:group id="Group 209" o:spid="_x0000_s1054" style="position:absolute;left:7329;top:17518;width:10809;height:1662" coordorigin="85,1961" coordsize="10809,1662" o:gfxdata="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">
+                  <v:oval id="Oval 210" o:spid="_x0000_s1055" style="position:absolute;left:2460;top:1961;width:1543;height:1657;visibility:visible;mso-wrap-style:square;v-text-anchor:middle" o:gfxdata="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" fillcolor="#161616 [334]" strokecolor="#1f3763 [1604]" strokeweight="1pt">
                     <v:stroke joinstyle="miter"/>
                   </v:oval>
-                  <v:oval id="Oval 211" o:spid="_x0000_s1059" style="position:absolute;left:4716;top:1961;width:1547;height:1663;visibility:visible;mso-wrap-style:square;v-text-anchor:middle" o:gfxdata="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" fillcolor="#161616 [334]" strokecolor="#1f3763 [1604]" strokeweight="1pt">
+                  <v:oval id="Oval 211" o:spid="_x0000_s1056" style="position:absolute;left:4716;top:1961;width:1547;height:1663;visibility:visible;mso-wrap-style:square;v-text-anchor:middle" o:gfxdata="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" fillcolor="#161616 [334]" strokecolor="#1f3763 [1604]" strokeweight="1pt">
                     <v:stroke joinstyle="miter"/>
                   </v:oval>
-                  <v:oval id="Oval 212" o:spid="_x0000_s1060" style="position:absolute;left:7091;top:1961;width:1547;height:1663;visibility:visible;mso-wrap-style:square;v-text-anchor:middle" o:gfxdata="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" fillcolor="#161616 [334]" strokecolor="#1f3763 [1604]" strokeweight="1pt">
+                  <v:oval id="Oval 212" o:spid="_x0000_s1057" style="position:absolute;left:7091;top:1961;width:1547;height:1663;visibility:visible;mso-wrap-style:square;v-text-anchor:middle" o:gfxdata="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" fillcolor="#161616 [334]" strokecolor="#1f3763 [1604]" strokeweight="1pt">
                     <v:stroke joinstyle="miter"/>
                   </v:oval>
-                  <v:oval id="Oval 213" o:spid="_x0000_s1061" style="position:absolute;left:85;top:1961;width:1546;height:1663;visibility:visible;mso-wrap-style:square;v-text-anchor:middle" o:gfxdata="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" fillcolor="#161616 [334]" strokecolor="#1f3763 [1604]" strokeweight="1pt">
+                  <v:oval id="Oval 213" o:spid="_x0000_s1058" style="position:absolute;left:85;top:1961;width:1546;height:1663;visibility:visible;mso-wrap-style:square;v-text-anchor:middle" o:gfxdata="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" fillcolor="#161616 [334]" strokecolor="#1f3763 [1604]" strokeweight="1pt">
                     <v:stroke joinstyle="miter"/>
                   </v:oval>
-                  <v:oval id="Oval 214" o:spid="_x0000_s1062" style="position:absolute;left:9348;top:1961;width:1546;height:1663;visibility:visible;mso-wrap-style:square;v-text-anchor:middle" o:gfxdata="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" fillcolor="#161616 [334]" strokecolor="#1f3763 [1604]" strokeweight="1pt">
+                  <v:oval id="Oval 214" o:spid="_x0000_s1059" style="position:absolute;left:9348;top:1961;width:1546;height:1663;visibility:visible;mso-wrap-style:square;v-text-anchor:middle" o:gfxdata="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" fillcolor="#161616 [334]" strokecolor="#1f3763 [1604]" strokeweight="1pt">
                     <v:stroke joinstyle="miter"/>
                   </v:oval>
                 </v:group>
-                <v:group id="Group 215" o:spid="_x0000_s1063" style="position:absolute;left:7329;top:22620;width:10809;height:1663" coordorigin="85,2314" coordsize="10809,1662" o:gfxdata="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">
-                  <v:oval id="Oval 216" o:spid="_x0000_s1064" style="position:absolute;left:2460;top:2314;width:1543;height:1657;visibility:visible;mso-wrap-style:square;v-text-anchor:middle" o:gfxdata="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" fillcolor="#161616 [334]" strokecolor="#1f3763 [1604]" strokeweight="1pt">
+                <v:group id="Group 215" o:spid="_x0000_s1060" style="position:absolute;left:7329;top:22620;width:10809;height:1663" coordorigin="85,2314" coordsize="10809,1662" o:gfxdata="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">
+                  <v:oval id="Oval 216" o:spid="_x0000_s1061" style="position:absolute;left:2460;top:2314;width:1543;height:1657;visibility:visible;mso-wrap-style:square;v-text-anchor:middle" o:gfxdata="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" fillcolor="#161616 [334]" strokecolor="#1f3763 [1604]" strokeweight="1pt">
                     <v:stroke joinstyle="miter"/>
                   </v:oval>
-                  <v:oval id="Oval 218" o:spid="_x0000_s1065" style="position:absolute;left:4716;top:2314;width:1547;height:1662;visibility:visible;mso-wrap-style:square;v-text-anchor:middle" o:gfxdata="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" fillcolor="#161616 [334]" strokecolor="#1f3763 [1604]" strokeweight="1pt">
+                  <v:oval id="Oval 218" o:spid="_x0000_s1062" style="position:absolute;left:4716;top:2314;width:1547;height:1662;visibility:visible;mso-wrap-style:square;v-text-anchor:middle" o:gfxdata="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" fillcolor="#161616 [334]" strokecolor="#1f3763 [1604]" strokeweight="1pt">
                     <v:stroke joinstyle="miter"/>
                   </v:oval>
-                  <v:oval id="Oval 219" o:spid="_x0000_s1066" style="position:absolute;left:7091;top:2314;width:1547;height:1662;visibility:visible;mso-wrap-style:square;v-text-anchor:middle" o:gfxdata="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" fillcolor="#161616 [334]" strokecolor="#1f3763 [1604]" strokeweight="1pt">
+                  <v:oval id="Oval 219" o:spid="_x0000_s1063" style="position:absolute;left:7091;top:2314;width:1547;height:1662;visibility:visible;mso-wrap-style:square;v-text-anchor:middle" o:gfxdata="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" fillcolor="#161616 [334]" strokecolor="#1f3763 [1604]" strokeweight="1pt">
                     <v:stroke joinstyle="miter"/>
                   </v:oval>
-                  <v:oval id="Oval 220" o:spid="_x0000_s1067" style="position:absolute;left:85;top:2314;width:1546;height:1662;visibility:visible;mso-wrap-style:square;v-text-anchor:middle" o:gfxdata="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" fillcolor="#161616 [334]" strokecolor="#1f3763 [1604]" strokeweight="1pt">
+                  <v:oval id="Oval 220" o:spid="_x0000_s1064" style="position:absolute;left:85;top:2314;width:1546;height:1662;visibility:visible;mso-wrap-style:square;v-text-anchor:middle" o:gfxdata="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" fillcolor="#161616 [334]" strokecolor="#1f3763 [1604]" strokeweight="1pt">
                     <v:stroke joinstyle="miter"/>
                   </v:oval>
-                  <v:oval id="Oval 221" o:spid="_x0000_s1068" style="position:absolute;left:9348;top:2314;width:1546;height:1662;visibility:visible;mso-wrap-style:square;v-text-anchor:middle" o:gfxdata="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" fillcolor="#161616 [334]" strokecolor="#1f3763 [1604]" strokeweight="1pt">
+                  <v:oval id="Oval 221" o:spid="_x0000_s1065" style="position:absolute;left:9348;top:2314;width:1546;height:1662;visibility:visible;mso-wrap-style:square;v-text-anchor:middle" o:gfxdata="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" fillcolor="#161616 [334]" strokecolor="#1f3763 [1604]" strokeweight="1pt">
                     <v:stroke joinstyle="miter"/>
                   </v:oval>
                 </v:group>
-                <v:group id="Group 222" o:spid="_x0000_s1069" style="position:absolute;left:7481;top:28677;width:10809;height:1662" coordorigin=",2314" coordsize="10809,1662" o:gfxdata="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">
-                  <v:oval id="Oval 223" o:spid="_x0000_s1070" style="position:absolute;left:2375;top:2314;width:1543;height:1657;visibility:visible;mso-wrap-style:square;v-text-anchor:middle" o:gfxdata="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" fillcolor="#161616 [334]" strokecolor="#1f3763 [1604]" strokeweight="1pt">
+                <v:group id="Group 222" o:spid="_x0000_s1066" style="position:absolute;left:7481;top:28677;width:10809;height:1662" coordorigin=",2314" coordsize="10809,1662" o:gfxdata="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">
+                  <v:oval id="Oval 223" o:spid="_x0000_s1067" style="position:absolute;left:2375;top:2314;width:1543;height:1657;visibility:visible;mso-wrap-style:square;v-text-anchor:middle" o:gfxdata="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" fillcolor="#161616 [334]" strokecolor="#1f3763 [1604]" strokeweight="1pt">
                     <v:stroke joinstyle="miter"/>
                   </v:oval>
-                  <v:oval id="Oval 224" o:spid="_x0000_s1071" style="position:absolute;left:4631;top:2314;width:1546;height:1662;visibility:visible;mso-wrap-style:square;v-text-anchor:middle" o:gfxdata="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" fillcolor="#161616 [334]" strokecolor="#1f3763 [1604]" strokeweight="1pt">
+                  <v:oval id="Oval 224" o:spid="_x0000_s1068" style="position:absolute;left:4631;top:2314;width:1546;height:1662;visibility:visible;mso-wrap-style:square;v-text-anchor:middle" o:gfxdata="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" fillcolor="#161616 [334]" strokecolor="#1f3763 [1604]" strokeweight="1pt">
                     <v:stroke joinstyle="miter"/>
                   </v:oval>
-                  <v:oval id="Oval 225" o:spid="_x0000_s1072" style="position:absolute;left:7006;top:2314;width:1547;height:1662;visibility:visible;mso-wrap-style:square;v-text-anchor:middle" o:gfxdata="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" fillcolor="#161616 [334]" strokecolor="#1f3763 [1604]" strokeweight="1pt">
+                  <v:oval id="Oval 225" o:spid="_x0000_s1069" style="position:absolute;left:7006;top:2314;width:1547;height:1662;visibility:visible;mso-wrap-style:square;v-text-anchor:middle" o:gfxdata="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" fillcolor="#161616 [334]" strokecolor="#1f3763 [1604]" strokeweight="1pt">
                     <v:stroke joinstyle="miter"/>
                   </v:oval>
-                  <v:oval id="Oval 226" o:spid="_x0000_s1073" style="position:absolute;top:2314;width:1546;height:1662;visibility:visible;mso-wrap-style:square;v-text-anchor:middle" o:gfxdata="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" fillcolor="#161616 [334]" strokecolor="#1f3763 [1604]" strokeweight="1pt">
+                  <v:oval id="Oval 226" o:spid="_x0000_s1070" style="position:absolute;top:2314;width:1546;height:1662;visibility:visible;mso-wrap-style:square;v-text-anchor:middle" o:gfxdata="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" fillcolor="#161616 [334]" strokecolor="#1f3763 [1604]" strokeweight="1pt">
                     <v:stroke joinstyle="miter"/>
                   </v:oval>
-                  <v:oval id="Oval 227" o:spid="_x0000_s1074" style="position:absolute;left:9262;top:2314;width:1547;height:1662;visibility:visible;mso-wrap-style:square;v-text-anchor:middle" o:gfxdata="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" fillcolor="#161616 [334]" strokecolor="#1f3763 [1604]" strokeweight="1pt">
-                    <v:stroke joinstyle="miter"/>
-                  </v:oval>
-                </v:group>
-                <v:group id="Group 228" o:spid="_x0000_s1075" style="position:absolute;left:7605;top:37319;width:10809;height:1663" coordorigin="242,2999" coordsize="10809,1662" o:gfxdata="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">
-                  <v:oval id="Oval 229" o:spid="_x0000_s1076" style="position:absolute;left:2617;top:2999;width:1543;height:1658;visibility:visible;mso-wrap-style:square;v-text-anchor:middle" o:gfxdata="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" fillcolor="#161616 [334]" strokecolor="#1f3763 [1604]" strokeweight="1pt">
-                    <v:stroke joinstyle="miter"/>
-                  </v:oval>
-                  <v:oval id="Oval 230" o:spid="_x0000_s1077" style="position:absolute;left:4873;top:2999;width:1547;height:1663;visibility:visible;mso-wrap-style:square;v-text-anchor:middle" o:gfxdata="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" fillcolor="#161616 [334]" strokecolor="#1f3763 [1604]" strokeweight="1pt">
-                    <v:stroke joinstyle="miter"/>
-                  </v:oval>
-                  <v:oval id="Oval 231" o:spid="_x0000_s1078" style="position:absolute;left:7248;top:2999;width:1547;height:1663;visibility:visible;mso-wrap-style:square;v-text-anchor:middle" o:gfxdata="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" fillcolor="#161616 [334]" strokecolor="#1f3763 [1604]" strokeweight="1pt">
-                    <v:stroke joinstyle="miter"/>
-                  </v:oval>
-                  <v:oval id="Oval 232" o:spid="_x0000_s1079" style="position:absolute;left:242;top:2999;width:1546;height:1663;visibility:visible;mso-wrap-style:square;v-text-anchor:middle" o:gfxdata="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" fillcolor="#161616 [334]" strokecolor="#1f3763 [1604]" strokeweight="1pt">
-                    <v:stroke joinstyle="miter"/>
-                  </v:oval>
-                  <v:oval id="Oval 233" o:spid="_x0000_s1080" style="position:absolute;left:9505;top:2999;width:1546;height:1663;visibility:visible;mso-wrap-style:square;v-text-anchor:middle" o:gfxdata="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" fillcolor="#161616 [334]" strokecolor="#1f3763 [1604]" strokeweight="1pt">
-                    <v:stroke joinstyle="miter"/>
-                  </v:oval>
-                </v:group>
-                <v:group id="Group 234" o:spid="_x0000_s1081" style="position:absolute;left:7243;top:43814;width:10810;height:1663" coordorigin="-118,1657" coordsize="10809,1662" o:gfxdata="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">
-                  <v:oval id="Oval 235" o:spid="_x0000_s1082" style="position:absolute;left:2256;top:1657;width:1543;height:1657;visibility:visible;mso-wrap-style:square;v-text-anchor:middle" o:gfxdata="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" fillcolor="#161616 [334]" strokecolor="#1f3763 [1604]" strokeweight="1pt">
-                    <v:stroke joinstyle="miter"/>
-                  </v:oval>
-                  <v:oval id="Oval 236" o:spid="_x0000_s1083" style="position:absolute;left:4512;top:1657;width:1547;height:1662;visibility:visible;mso-wrap-style:square;v-text-anchor:middle" o:gfxdata="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" fillcolor="#161616 [334]" strokecolor="#1f3763 [1604]" strokeweight="1pt">
-                    <v:stroke joinstyle="miter"/>
-                  </v:oval>
-                  <v:oval id="Oval 237" o:spid="_x0000_s1084" style="position:absolute;left:6887;top:1657;width:1547;height:1662;visibility:visible;mso-wrap-style:square;v-text-anchor:middle" o:gfxdata="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" fillcolor="#161616 [334]" strokecolor="#1f3763 [1604]" strokeweight="1pt">
-                    <v:stroke joinstyle="miter"/>
-                  </v:oval>
-                  <v:oval id="Oval 238" o:spid="_x0000_s1085" style="position:absolute;left:-118;top:1657;width:1545;height:1662;visibility:visible;mso-wrap-style:square;v-text-anchor:middle" o:gfxdata="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" fillcolor="#161616 [334]" strokecolor="#1f3763 [1604]" strokeweight="1pt">
-                    <v:stroke joinstyle="miter"/>
-                  </v:oval>
-                  <v:oval id="Oval 239" o:spid="_x0000_s1086" style="position:absolute;left:9144;top:1657;width:1546;height:1662;visibility:visible;mso-wrap-style:square;v-text-anchor:middle" o:gfxdata="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" fillcolor="#161616 [334]" strokecolor="#1f3763 [1604]" strokeweight="1pt">
-                    <v:stroke joinstyle="miter"/>
-                  </v:oval>
-                </v:group>
-                <v:group id="Group 240" o:spid="_x0000_s1087" style="position:absolute;left:7329;top:50644;width:10809;height:1663" coordorigin="85,1481" coordsize="10809,1662" o:gfxdata="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">
-                  <v:oval id="Oval 241" o:spid="_x0000_s1088" style="position:absolute;left:2460;top:1481;width:1543;height:1657;visibility:visible;mso-wrap-style:square;v-text-anchor:middle" o:gfxdata="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" fillcolor="#161616 [334]" strokecolor="#1f3763 [1604]" strokeweight="1pt">
-                    <v:stroke joinstyle="miter"/>
-                  </v:oval>
-                  <v:oval id="Oval 242" o:spid="_x0000_s1089" style="position:absolute;left:4716;top:1481;width:1547;height:1662;visibility:visible;mso-wrap-style:square;v-text-anchor:middle" o:gfxdata="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" fillcolor="#161616 [334]" strokecolor="#1f3763 [1604]" strokeweight="1pt">
-                    <v:stroke joinstyle="miter"/>
-                  </v:oval>
-                  <v:oval id="Oval 243" o:spid="_x0000_s1090" style="position:absolute;left:7091;top:1481;width:1547;height:1662;visibility:visible;mso-wrap-style:square;v-text-anchor:middle" o:gfxdata="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" fillcolor="#161616 [334]" strokecolor="#1f3763 [1604]" strokeweight="1pt">
-                    <v:stroke joinstyle="miter"/>
-                  </v:oval>
-                  <v:oval id="Oval 244" o:spid="_x0000_s1091" style="position:absolute;left:85;top:1481;width:1546;height:1662;visibility:visible;mso-wrap-style:square;v-text-anchor:middle" o:gfxdata="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" fillcolor="#161616 [334]" strokecolor="#1f3763 [1604]" strokeweight="1pt">
-                    <v:stroke joinstyle="miter"/>
-                  </v:oval>
-                  <v:oval id="Oval 245" o:spid="_x0000_s1092" style="position:absolute;left:9348;top:1481;width:1546;height:1662;visibility:visible;mso-wrap-style:square;v-text-anchor:middle" o:gfxdata="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" fillcolor="#161616 [334]" strokecolor="#1f3763 [1604]" strokeweight="1pt">
+                  <v:oval id="Oval 227" o:spid="_x0000_s1071" style="position:absolute;left:9262;top:2314;width:1547;height:1662;visibility:visible;mso-wrap-style:square;v-text-anchor:middle" o:gfxdata="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" fillcolor="#161616 [334]" strokecolor="#1f3763 [1604]" strokeweight="1pt">
                     <v:stroke joinstyle="miter"/>
                   </v:oval>
                 </v:group>
@@ -5670,821 +4630,18 @@
           <w:noProof/>
         </w:rPr>
         <mc:AlternateContent>
-          <mc:Choice Requires="wps">
+          <mc:Choice Requires="wpg">
             <w:drawing>
-              <wp:anchor distT="0" distB="0" distL="114300" distR="114300" simplePos="0" relativeHeight="251790336" behindDoc="0" locked="0" layoutInCell="1" allowOverlap="1" wp14:anchorId="36F3F1AB" wp14:editId="718B1269">
+              <wp:anchor distT="0" distB="0" distL="114300" distR="114300" simplePos="0" relativeHeight="251770880" behindDoc="0" locked="0" layoutInCell="1" allowOverlap="1" wp14:anchorId="55C91B3A" wp14:editId="36FD2816">
                 <wp:simplePos x="0" y="0"/>
-                <wp:positionH relativeFrom="column">
-                  <wp:posOffset>144780</wp:posOffset>
+                <wp:positionH relativeFrom="margin">
+                  <wp:posOffset>9525</wp:posOffset>
                 </wp:positionH>
                 <wp:positionV relativeFrom="paragraph">
-                  <wp:posOffset>15183485</wp:posOffset>
+                  <wp:posOffset>15723235</wp:posOffset>
                 </wp:positionV>
-                <wp:extent cx="114300" cy="123825"/>
-                <wp:effectExtent l="0" t="0" r="19050" b="28575"/>
-                <wp:wrapNone/>
-                <wp:docPr id="24" name="Oval 24"/>
-                <wp:cNvGraphicFramePr/>
-                <a:graphic xmlns:a="http://schemas.openxmlformats.org/drawingml/2006/main">
-                  <a:graphicData uri="http://schemas.microsoft.com/office/word/2010/wordprocessingShape">
-                    <wps:wsp>
-                      <wps:cNvSpPr/>
-                      <wps:spPr>
-                        <a:xfrm>
-                          <a:off x="0" y="0"/>
-                          <a:ext cx="114300" cy="123825"/>
-                        </a:xfrm>
-                        <a:prstGeom prst="ellipse">
-                          <a:avLst/>
-                        </a:prstGeom>
-                        <a:solidFill>
-                          <a:schemeClr val="tx2">
-                            <a:lumMod val="50000"/>
-                          </a:schemeClr>
-                        </a:solidFill>
-                      </wps:spPr>
-                      <wps:style>
-                        <a:lnRef idx="2">
-                          <a:schemeClr val="accent1">
-                            <a:shade val="50000"/>
-                          </a:schemeClr>
-                        </a:lnRef>
-                        <a:fillRef idx="1">
-                          <a:schemeClr val="accent1"/>
-                        </a:fillRef>
-                        <a:effectRef idx="0">
-                          <a:schemeClr val="accent1"/>
-                        </a:effectRef>
-                        <a:fontRef idx="minor">
-                          <a:schemeClr val="lt1"/>
-                        </a:fontRef>
-                      </wps:style>
-                      <wps:bodyPr rot="0" spcFirstLastPara="0" vertOverflow="overflow" horzOverflow="overflow" vert="horz" wrap="square" lIns="91440" tIns="45720" rIns="91440" bIns="45720" numCol="1" spcCol="0" rtlCol="0" fromWordArt="0" anchor="ctr" anchorCtr="0" forceAA="0" compatLnSpc="1">
-                        <a:prstTxWarp prst="textNoShape">
-                          <a:avLst/>
-                        </a:prstTxWarp>
-                        <a:noAutofit/>
-                      </wps:bodyPr>
-                    </wps:wsp>
-                  </a:graphicData>
-                </a:graphic>
-                <wp14:sizeRelH relativeFrom="margin">
-                  <wp14:pctWidth>0</wp14:pctWidth>
-                </wp14:sizeRelH>
-                <wp14:sizeRelV relativeFrom="margin">
-                  <wp14:pctHeight>0</wp14:pctHeight>
-                </wp14:sizeRelV>
-              </wp:anchor>
-            </w:drawing>
-          </mc:Choice>
-          <mc:Fallback>
-            <w:pict>
-              <v:oval w14:anchorId="7880C225" id="Oval 24" o:spid="_x0000_s1026" style="position:absolute;margin-left:11.4pt;margin-top:1195.55pt;width:9pt;height:9.75pt;z-index:251790336;visibility:visible;mso-wrap-style:square;mso-width-percent:0;mso-height-percent:0;mso-wrap-distance-left:9pt;mso-wrap-distance-top:0;mso-wrap-distance-right:9pt;mso-wrap-distance-bottom:0;mso-position-horizontal:absolute;mso-position-horizontal-relative:text;mso-position-vertical:absolute;mso-position-vertical-relative:text;mso-width-percent:0;mso-height-percent:0;mso-width-relative:margin;mso-height-relative:margin;v-text-anchor:middle" o:gfxdata="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" fillcolor="#212934 [1615]" strokecolor="#1f3763 [1604]" strokeweight="1pt">
-                <v:stroke joinstyle="miter"/>
-              </v:oval>
-            </w:pict>
-          </mc:Fallback>
-        </mc:AlternateContent>
-      </w:r>
-      <w:r>
-        <w:rPr>
-          <w:noProof/>
-        </w:rPr>
-        <mc:AlternateContent>
-          <mc:Choice Requires="wps">
-            <w:drawing>
-              <wp:anchor distT="45720" distB="45720" distL="114300" distR="114300" simplePos="0" relativeHeight="251744256" behindDoc="0" locked="0" layoutInCell="1" allowOverlap="1" wp14:anchorId="3A7B0DDA" wp14:editId="07623A0F">
-                <wp:simplePos x="0" y="0"/>
-                <wp:positionH relativeFrom="margin">
-                  <wp:posOffset>678180</wp:posOffset>
-                </wp:positionH>
-                <wp:positionV relativeFrom="page">
-                  <wp:posOffset>11534775</wp:posOffset>
-                </wp:positionV>
-                <wp:extent cx="4144010" cy="6677025"/>
-                <wp:effectExtent l="0" t="0" r="8890" b="9525"/>
-                <wp:wrapSquare wrapText="bothSides"/>
-                <wp:docPr id="250" name="Text Box 2"/>
-                <wp:cNvGraphicFramePr>
-                  <a:graphicFrameLocks xmlns:a="http://schemas.openxmlformats.org/drawingml/2006/main"/>
-                </wp:cNvGraphicFramePr>
-                <a:graphic xmlns:a="http://schemas.openxmlformats.org/drawingml/2006/main">
-                  <a:graphicData uri="http://schemas.microsoft.com/office/word/2010/wordprocessingShape">
-                    <wps:wsp>
-                      <wps:cNvSpPr txBox="1">
-                        <a:spLocks noChangeArrowheads="1"/>
-                      </wps:cNvSpPr>
-                      <wps:spPr bwMode="auto">
-                        <a:xfrm>
-                          <a:off x="0" y="0"/>
-                          <a:ext cx="4144010" cy="6677025"/>
-                        </a:xfrm>
-                        <a:prstGeom prst="rect">
-                          <a:avLst/>
-                        </a:prstGeom>
-                        <a:solidFill>
-                          <a:srgbClr val="FFFFFF"/>
-                        </a:solidFill>
-                        <a:ln w="9525">
-                          <a:noFill/>
-                          <a:miter lim="800000"/>
-                          <a:headEnd/>
-                          <a:tailEnd/>
-                        </a:ln>
-                      </wps:spPr>
-                      <wps:txbx>
-                        <w:txbxContent>
-                          <w:p>
-                            <w:pPr>
-                              <w:spacing w:line="360" w:lineRule="auto"/>
-                              <w:rPr>
-                                <w:rFonts w:ascii="Segoe UI" w:hAnsi="Segoe UI" w:cs="Segoe UI"/>
-                                <w:color w:val="222A35" w:themeColor="text2" w:themeShade="80"/>
-                                <w:sz w:val="24"/>
-                                <w:szCs w:val="24"/>
-                              </w:rPr>
-                            </w:pPr>
-                            <w:r>
-                              <w:rPr>
-                                <w:rFonts w:ascii="Segoe UI" w:hAnsi="Segoe UI" w:cs="Segoe UI"/>
-                                <w:color w:val="222A35" w:themeColor="text2" w:themeShade="80"/>
-                                <w:sz w:val="24"/>
-                                <w:szCs w:val="24"/>
-                              </w:rPr>
-                              <w:t>Certificate from Cisco on cyber security</w:t>
-                            </w:r>
-                          </w:p>
-                          <w:p>
-                            <w:pPr>
-                              <w:spacing w:line="360" w:lineRule="auto"/>
-                              <w:rPr>
-                                <w:rFonts w:ascii="Segoe UI" w:hAnsi="Segoe UI" w:cs="Segoe UI"/>
-                                <w:color w:val="222A35" w:themeColor="text2" w:themeShade="80"/>
-                                <w:sz w:val="24"/>
-                                <w:szCs w:val="24"/>
-                              </w:rPr>
-                            </w:pPr>
-                            <w:r>
-                              <w:rPr>
-                                <w:rFonts w:ascii="Segoe UI" w:hAnsi="Segoe UI" w:cs="Segoe UI"/>
-                                <w:color w:val="222A35" w:themeColor="text2" w:themeShade="80"/>
-                                <w:sz w:val="24"/>
-                                <w:szCs w:val="24"/>
-                              </w:rPr>
-                              <w:t>Google Certificate on Advanced Google Analytics</w:t>
-                            </w:r>
-                          </w:p>
-                          <w:p>
-                            <w:pPr>
-                              <w:spacing w:line="360" w:lineRule="auto"/>
-                              <w:rPr>
-                                <w:rFonts w:ascii="Segoe UI" w:hAnsi="Segoe UI" w:cs="Segoe UI"/>
-                                <w:color w:val="222A35" w:themeColor="text2" w:themeShade="80"/>
-                                <w:sz w:val="24"/>
-                                <w:szCs w:val="24"/>
-                              </w:rPr>
-                            </w:pPr>
-                            <w:r>
-                              <w:rPr>
-                                <w:rFonts w:ascii="Segoe UI" w:hAnsi="Segoe UI" w:cs="Segoe UI"/>
-                                <w:color w:val="222A35" w:themeColor="text2" w:themeShade="80"/>
-                                <w:sz w:val="24"/>
-                                <w:szCs w:val="24"/>
-                              </w:rPr>
-                              <w:t>Certificate from Udemy on Python basics and machine learning</w:t>
-                            </w:r>
-                          </w:p>
-                          <w:p>
-                            <w:pPr>
-                              <w:spacing w:line="360" w:lineRule="auto"/>
-                              <w:rPr>
-                                <w:rFonts w:ascii="Segoe UI" w:hAnsi="Segoe UI" w:cs="Segoe UI"/>
-                                <w:color w:val="222A35" w:themeColor="text2" w:themeShade="80"/>
-                                <w:sz w:val="24"/>
-                                <w:szCs w:val="24"/>
-                              </w:rPr>
-                            </w:pPr>
-                            <w:r>
-                              <w:rPr>
-                                <w:rFonts w:ascii="Segoe UI" w:hAnsi="Segoe UI" w:cs="Segoe UI"/>
-                                <w:color w:val="222A35" w:themeColor="text2" w:themeShade="80"/>
-                                <w:sz w:val="24"/>
-                                <w:szCs w:val="24"/>
-                              </w:rPr>
-                              <w:t>Certificate from Udemy on Foundations on business strategy</w:t>
-                            </w:r>
-                          </w:p>
-                          <w:p>
-                            <w:pPr>
-                              <w:spacing w:line="360" w:lineRule="auto"/>
-                              <w:rPr>
-                                <w:rFonts w:ascii="Segoe UI" w:hAnsi="Segoe UI" w:cs="Segoe UI"/>
-                                <w:color w:val="222A35" w:themeColor="text2" w:themeShade="80"/>
-                                <w:sz w:val="24"/>
-                                <w:szCs w:val="24"/>
-                              </w:rPr>
-                            </w:pPr>
-                            <w:r>
-                              <w:rPr>
-                                <w:rFonts w:ascii="Segoe UI" w:hAnsi="Segoe UI" w:cs="Segoe UI"/>
-                                <w:color w:val="222A35" w:themeColor="text2" w:themeShade="80"/>
-                                <w:sz w:val="24"/>
-                                <w:szCs w:val="24"/>
-                              </w:rPr>
-                              <w:t xml:space="preserve">Certificate from </w:t>
-                            </w:r>
-                            <w:r>
-                              <w:rPr>
-                                <w:rFonts w:ascii="Segoe UI" w:hAnsi="Segoe UI" w:cs="Segoe UI"/>
-                                <w:color w:val="222A35" w:themeColor="text2" w:themeShade="80"/>
-                                <w:sz w:val="24"/>
-                                <w:szCs w:val="24"/>
-                              </w:rPr>
-                              <w:t>Udemy on the role and goal of financial management</w:t>
-                            </w:r>
-                          </w:p>
-                          <w:p>
-                            <w:pPr>
-                              <w:spacing w:line="360" w:lineRule="auto"/>
-                              <w:rPr>
-                                <w:rFonts w:ascii="Segoe UI" w:hAnsi="Segoe UI" w:cs="Segoe UI"/>
-                                <w:color w:val="222A35" w:themeColor="text2" w:themeShade="80"/>
-                                <w:sz w:val="24"/>
-                                <w:szCs w:val="24"/>
-                              </w:rPr>
-                            </w:pPr>
-                            <w:r>
-                              <w:rPr>
-                                <w:rFonts w:ascii="Segoe UI" w:hAnsi="Segoe UI" w:cs="Segoe UI"/>
-                                <w:color w:val="222A35" w:themeColor="text2" w:themeShade="80"/>
-                                <w:sz w:val="24"/>
-                                <w:szCs w:val="24"/>
-                              </w:rPr>
-                              <w:t>Certificate from Udemy on Foundations of Strategic management</w:t>
-                            </w:r>
-                          </w:p>
-                          <w:p>
-                            <w:pPr>
-                              <w:spacing w:line="360" w:lineRule="auto"/>
-                              <w:rPr>
-                                <w:rFonts w:ascii="Segoe UI" w:hAnsi="Segoe UI" w:cs="Segoe UI"/>
-                                <w:color w:val="222A35" w:themeColor="text2" w:themeShade="80"/>
-                                <w:sz w:val="24"/>
-                                <w:szCs w:val="24"/>
-                              </w:rPr>
-                            </w:pPr>
-                            <w:r>
-                              <w:rPr>
-                                <w:rFonts w:ascii="Segoe UI" w:hAnsi="Segoe UI" w:cs="Segoe UI"/>
-                                <w:color w:val="222A35" w:themeColor="text2" w:themeShade="80"/>
-                                <w:sz w:val="24"/>
-                                <w:szCs w:val="24"/>
-                              </w:rPr>
-                              <w:t>Certificate of participation in an Arduino micro controller workshop</w:t>
-                            </w:r>
-                          </w:p>
-                          <w:p>
-                            <w:pPr>
-                              <w:spacing w:line="360" w:lineRule="auto"/>
-                              <w:rPr>
-                                <w:rFonts w:ascii="Segoe UI" w:hAnsi="Segoe UI" w:cs="Segoe UI"/>
-                                <w:color w:val="222A35" w:themeColor="text2" w:themeShade="80"/>
-                                <w:sz w:val="24"/>
-                                <w:szCs w:val="24"/>
-                              </w:rPr>
-                            </w:pPr>
-                            <w:r>
-                              <w:rPr>
-                                <w:rFonts w:ascii="Segoe UI" w:hAnsi="Segoe UI" w:cs="Segoe UI"/>
-                                <w:color w:val="222A35" w:themeColor="text2" w:themeShade="80"/>
-                                <w:sz w:val="24"/>
-                                <w:szCs w:val="24"/>
-                              </w:rPr>
-                              <w:t xml:space="preserve">Certificate of </w:t>
-                            </w:r>
-                            <w:r>
-                              <w:rPr>
-                                <w:rFonts w:ascii="Segoe UI" w:hAnsi="Segoe UI" w:cs="Segoe UI"/>
-                                <w:color w:val="222A35" w:themeColor="text2" w:themeShade="80"/>
-                                <w:sz w:val="24"/>
-                                <w:szCs w:val="24"/>
-                              </w:rPr>
-                              <w:t xml:space="preserve">completion from Google on Google Analytics for Beginners </w:t>
-                            </w:r>
-                          </w:p>
-                          <w:p>
-                            <w:pPr>
-                              <w:spacing w:line="360" w:lineRule="auto"/>
-                              <w:rPr>
-                                <w:rFonts w:ascii="Segoe UI" w:hAnsi="Segoe UI" w:cs="Segoe UI"/>
-                                <w:color w:val="222A35" w:themeColor="text2" w:themeShade="80"/>
-                                <w:sz w:val="24"/>
-                                <w:szCs w:val="24"/>
-                              </w:rPr>
-                            </w:pPr>
-                            <w:r>
-                              <w:rPr>
-                                <w:rFonts w:ascii="Segoe UI" w:hAnsi="Segoe UI" w:cs="Segoe UI"/>
-                                <w:color w:val="222A35" w:themeColor="text2" w:themeShade="80"/>
-                                <w:sz w:val="24"/>
-                                <w:szCs w:val="24"/>
-                              </w:rPr>
-                              <w:t xml:space="preserve">Certificate from Udemy on </w:t>
-                            </w:r>
-                            <w:r>
-                              <w:rPr>
-                                <w:rFonts w:ascii="Segoe UI" w:hAnsi="Segoe UI" w:cs="Segoe UI"/>
-                                <w:color w:val="222A35" w:themeColor="text2" w:themeShade="80"/>
-                                <w:sz w:val="24"/>
-                                <w:szCs w:val="24"/>
-                              </w:rPr>
-                              <w:t>JavaScript</w:t>
-                            </w:r>
-                          </w:p>
-                          <w:p>
-                            <w:pPr>
-                              <w:spacing w:line="360" w:lineRule="auto"/>
-                              <w:rPr>
-                                <w:rFonts w:ascii="Segoe UI" w:hAnsi="Segoe UI" w:cs="Segoe UI"/>
-                                <w:color w:val="222A35" w:themeColor="text2" w:themeShade="80"/>
-                                <w:sz w:val="24"/>
-                                <w:szCs w:val="24"/>
-                              </w:rPr>
-                            </w:pPr>
-                            <w:r>
-                              <w:rPr>
-                                <w:rFonts w:ascii="Segoe UI" w:hAnsi="Segoe UI" w:cs="Segoe UI"/>
-                                <w:color w:val="222A35" w:themeColor="text2" w:themeShade="80"/>
-                                <w:sz w:val="24"/>
-                                <w:szCs w:val="24"/>
-                              </w:rPr>
-                              <w:t>Certificate from DataCamp on introduction to R programming</w:t>
-                            </w:r>
-                          </w:p>
-                          <w:p>
-                            <w:pPr>
-                              <w:spacing w:line="360" w:lineRule="auto"/>
-                              <w:rPr>
-                                <w:rFonts w:ascii="Segoe UI" w:hAnsi="Segoe UI" w:cs="Segoe UI"/>
-                                <w:color w:val="222A35" w:themeColor="text2" w:themeShade="80"/>
-                                <w:sz w:val="24"/>
-                                <w:szCs w:val="24"/>
-                              </w:rPr>
-                            </w:pPr>
-                            <w:r>
-                              <w:rPr>
-                                <w:rFonts w:ascii="Segoe UI" w:hAnsi="Segoe UI" w:cs="Segoe UI"/>
-                                <w:color w:val="222A35" w:themeColor="text2" w:themeShade="80"/>
-                                <w:sz w:val="24"/>
-                                <w:szCs w:val="24"/>
-                              </w:rPr>
-                              <w:t>Certificate from DataCamp on Data Analysis in Excel</w:t>
-                            </w:r>
-                          </w:p>
-                          <w:p>
-                            <w:pPr>
-                              <w:spacing w:line="360" w:lineRule="auto"/>
-                              <w:rPr>
-                                <w:rFonts w:ascii="Segoe UI" w:hAnsi="Segoe UI" w:cs="Segoe UI"/>
-                                <w:color w:val="222A35" w:themeColor="text2" w:themeShade="80"/>
-                                <w:sz w:val="24"/>
-                                <w:szCs w:val="24"/>
-                              </w:rPr>
-                            </w:pPr>
-                          </w:p>
-                          <w:p>
-                            <w:pPr>
-                              <w:spacing w:line="360" w:lineRule="auto"/>
-                              <w:rPr>
-                                <w:rFonts w:ascii="Segoe UI" w:hAnsi="Segoe UI" w:cs="Segoe UI"/>
-                                <w:color w:val="222A35" w:themeColor="text2" w:themeShade="80"/>
-                                <w:sz w:val="24"/>
-                                <w:szCs w:val="24"/>
-                              </w:rPr>
-                            </w:pPr>
-                          </w:p>
-                          <w:p>
-                            <w:pPr>
-                              <w:spacing w:line="360" w:lineRule="auto"/>
-                              <w:rPr>
-                                <w:rFonts w:ascii="Segoe UI" w:hAnsi="Segoe UI" w:cs="Segoe UI"/>
-                                <w:sz w:val="24"/>
-                                <w:szCs w:val="24"/>
-                              </w:rPr>
-                            </w:pPr>
-                          </w:p>
-                          <w:p>
-                            <w:pPr>
-                              <w:spacing w:line="360" w:lineRule="auto"/>
-                              <w:rPr>
-                                <w:rFonts w:ascii="Segoe UI" w:hAnsi="Segoe UI" w:cs="Segoe UI"/>
-                                <w:color w:val="222A35" w:themeColor="text2" w:themeShade="80"/>
-                                <w:sz w:val="24"/>
-                                <w:szCs w:val="24"/>
-                              </w:rPr>
-                            </w:pPr>
-                          </w:p>
-                          <w:p>
-                            <w:pPr>
-                              <w:spacing w:line="360" w:lineRule="auto"/>
-                              <w:rPr>
-                                <w:rFonts w:ascii="Segoe UI" w:hAnsi="Segoe UI" w:cs="Segoe UI"/>
-                                <w:color w:val="222A35" w:themeColor="text2" w:themeShade="80"/>
-                                <w:sz w:val="24"/>
-                                <w:szCs w:val="24"/>
-                              </w:rPr>
-                            </w:pPr>
-                          </w:p>
-                          <w:p>
-                            <w:pPr>
-                              <w:pStyle w:val="ListParagraph"/>
-                              <w:spacing w:line="360" w:lineRule="auto"/>
-                              <w:rPr>
-                                <w:rFonts w:ascii="Segoe UI" w:hAnsi="Segoe UI" w:cs="Segoe UI"/>
-                                <w:color w:val="222A35" w:themeColor="text2" w:themeShade="80"/>
-                                <w:sz w:val="24"/>
-                                <w:szCs w:val="24"/>
-                              </w:rPr>
-                            </w:pPr>
-                            <w:r>
-                              <w:rPr>
-                                <w:rFonts w:ascii="Segoe UI" w:hAnsi="Segoe UI" w:cs="Segoe UI"/>
-                                <w:color w:val="222A35" w:themeColor="text2" w:themeShade="80"/>
-                                <w:sz w:val="24"/>
-                                <w:szCs w:val="24"/>
-                              </w:rPr>
-                              <w:t>Certificate from learn quest on cloud computing</w:t>
-                            </w:r>
-                          </w:p>
-                        </w:txbxContent>
-                      </wps:txbx>
-                      <wps:bodyPr rot="0" vert="horz" wrap="square" lIns="91440" tIns="45720" rIns="91440" bIns="45720" anchor="t" anchorCtr="0">
-                        <a:noAutofit/>
-                      </wps:bodyPr>
-                    </wps:wsp>
-                  </a:graphicData>
-                </a:graphic>
-                <wp14:sizeRelH relativeFrom="margin">
-                  <wp14:pctWidth>0</wp14:pctWidth>
-                </wp14:sizeRelH>
-                <wp14:sizeRelV relativeFrom="margin">
-                  <wp14:pctHeight>0</wp14:pctHeight>
-                </wp14:sizeRelV>
-              </wp:anchor>
-            </w:drawing>
-          </mc:Choice>
-          <mc:Fallback>
-            <w:pict>
-              <v:shape w14:anchorId="3A7B0DDA" id="_x0000_s1093" type="#_x0000_t202" style="position:absolute;left:0;text-align:left;margin-left:53.4pt;margin-top:908.25pt;width:326.3pt;height:525.75pt;z-index:251744256;visibility:visible;mso-wrap-style:square;mso-width-percent:0;mso-height-percent:0;mso-wrap-distance-left:9pt;mso-wrap-distance-top:3.6pt;mso-wrap-distance-right:9pt;mso-wrap-distance-bottom:3.6pt;mso-position-horizontal:absolute;mso-position-horizontal-relative:margin;mso-position-vertical:absolute;mso-position-vertical-relative:page;mso-width-percent:0;mso-height-percent:0;mso-width-relative:margin;mso-height-relative:margin;v-text-anchor:top" o:gfxdata="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" stroked="f">
-                <v:textbox>
-                  <w:txbxContent>
-                    <w:p>
-                      <w:pPr>
-                        <w:spacing w:line="360" w:lineRule="auto"/>
-                        <w:rPr>
-                          <w:rFonts w:ascii="Segoe UI" w:hAnsi="Segoe UI" w:cs="Segoe UI"/>
-                          <w:color w:val="222A35" w:themeColor="text2" w:themeShade="80"/>
-                          <w:sz w:val="24"/>
-                          <w:szCs w:val="24"/>
-                        </w:rPr>
-                      </w:pPr>
-                      <w:r>
-                        <w:rPr>
-                          <w:rFonts w:ascii="Segoe UI" w:hAnsi="Segoe UI" w:cs="Segoe UI"/>
-                          <w:color w:val="222A35" w:themeColor="text2" w:themeShade="80"/>
-                          <w:sz w:val="24"/>
-                          <w:szCs w:val="24"/>
-                        </w:rPr>
-                        <w:t>Certificate from Cisco on cyber security</w:t>
-                      </w:r>
-                    </w:p>
-                    <w:p>
-                      <w:pPr>
-                        <w:spacing w:line="360" w:lineRule="auto"/>
-                        <w:rPr>
-                          <w:rFonts w:ascii="Segoe UI" w:hAnsi="Segoe UI" w:cs="Segoe UI"/>
-                          <w:color w:val="222A35" w:themeColor="text2" w:themeShade="80"/>
-                          <w:sz w:val="24"/>
-                          <w:szCs w:val="24"/>
-                        </w:rPr>
-                      </w:pPr>
-                      <w:r>
-                        <w:rPr>
-                          <w:rFonts w:ascii="Segoe UI" w:hAnsi="Segoe UI" w:cs="Segoe UI"/>
-                          <w:color w:val="222A35" w:themeColor="text2" w:themeShade="80"/>
-                          <w:sz w:val="24"/>
-                          <w:szCs w:val="24"/>
-                        </w:rPr>
-                        <w:t>Google Certificate on Advanced Google Analytics</w:t>
-                      </w:r>
-                    </w:p>
-                    <w:p>
-                      <w:pPr>
-                        <w:spacing w:line="360" w:lineRule="auto"/>
-                        <w:rPr>
-                          <w:rFonts w:ascii="Segoe UI" w:hAnsi="Segoe UI" w:cs="Segoe UI"/>
-                          <w:color w:val="222A35" w:themeColor="text2" w:themeShade="80"/>
-                          <w:sz w:val="24"/>
-                          <w:szCs w:val="24"/>
-                        </w:rPr>
-                      </w:pPr>
-                      <w:r>
-                        <w:rPr>
-                          <w:rFonts w:ascii="Segoe UI" w:hAnsi="Segoe UI" w:cs="Segoe UI"/>
-                          <w:color w:val="222A35" w:themeColor="text2" w:themeShade="80"/>
-                          <w:sz w:val="24"/>
-                          <w:szCs w:val="24"/>
-                        </w:rPr>
-                        <w:t>Certificate from Udemy on Python basics and machine learning</w:t>
-                      </w:r>
-                    </w:p>
-                    <w:p>
-                      <w:pPr>
-                        <w:spacing w:line="360" w:lineRule="auto"/>
-                        <w:rPr>
-                          <w:rFonts w:ascii="Segoe UI" w:hAnsi="Segoe UI" w:cs="Segoe UI"/>
-                          <w:color w:val="222A35" w:themeColor="text2" w:themeShade="80"/>
-                          <w:sz w:val="24"/>
-                          <w:szCs w:val="24"/>
-                        </w:rPr>
-                      </w:pPr>
-                      <w:r>
-                        <w:rPr>
-                          <w:rFonts w:ascii="Segoe UI" w:hAnsi="Segoe UI" w:cs="Segoe UI"/>
-                          <w:color w:val="222A35" w:themeColor="text2" w:themeShade="80"/>
-                          <w:sz w:val="24"/>
-                          <w:szCs w:val="24"/>
-                        </w:rPr>
-                        <w:t>Certificate from Udemy on Foundations on business strategy</w:t>
-                      </w:r>
-                    </w:p>
-                    <w:p>
-                      <w:pPr>
-                        <w:spacing w:line="360" w:lineRule="auto"/>
-                        <w:rPr>
-                          <w:rFonts w:ascii="Segoe UI" w:hAnsi="Segoe UI" w:cs="Segoe UI"/>
-                          <w:color w:val="222A35" w:themeColor="text2" w:themeShade="80"/>
-                          <w:sz w:val="24"/>
-                          <w:szCs w:val="24"/>
-                        </w:rPr>
-                      </w:pPr>
-                      <w:r>
-                        <w:rPr>
-                          <w:rFonts w:ascii="Segoe UI" w:hAnsi="Segoe UI" w:cs="Segoe UI"/>
-                          <w:color w:val="222A35" w:themeColor="text2" w:themeShade="80"/>
-                          <w:sz w:val="24"/>
-                          <w:szCs w:val="24"/>
-                        </w:rPr>
-                        <w:t xml:space="preserve">Certificate from </w:t>
-                      </w:r>
-                      <w:r>
-                        <w:rPr>
-                          <w:rFonts w:ascii="Segoe UI" w:hAnsi="Segoe UI" w:cs="Segoe UI"/>
-                          <w:color w:val="222A35" w:themeColor="text2" w:themeShade="80"/>
-                          <w:sz w:val="24"/>
-                          <w:szCs w:val="24"/>
-                        </w:rPr>
-                        <w:t>Udemy on the role and goal of financial management</w:t>
-                      </w:r>
-                    </w:p>
-                    <w:p>
-                      <w:pPr>
-                        <w:spacing w:line="360" w:lineRule="auto"/>
-                        <w:rPr>
-                          <w:rFonts w:ascii="Segoe UI" w:hAnsi="Segoe UI" w:cs="Segoe UI"/>
-                          <w:color w:val="222A35" w:themeColor="text2" w:themeShade="80"/>
-                          <w:sz w:val="24"/>
-                          <w:szCs w:val="24"/>
-                        </w:rPr>
-                      </w:pPr>
-                      <w:r>
-                        <w:rPr>
-                          <w:rFonts w:ascii="Segoe UI" w:hAnsi="Segoe UI" w:cs="Segoe UI"/>
-                          <w:color w:val="222A35" w:themeColor="text2" w:themeShade="80"/>
-                          <w:sz w:val="24"/>
-                          <w:szCs w:val="24"/>
-                        </w:rPr>
-                        <w:t>Certificate from Udemy on Foundations of Strategic management</w:t>
-                      </w:r>
-                    </w:p>
-                    <w:p>
-                      <w:pPr>
-                        <w:spacing w:line="360" w:lineRule="auto"/>
-                        <w:rPr>
-                          <w:rFonts w:ascii="Segoe UI" w:hAnsi="Segoe UI" w:cs="Segoe UI"/>
-                          <w:color w:val="222A35" w:themeColor="text2" w:themeShade="80"/>
-                          <w:sz w:val="24"/>
-                          <w:szCs w:val="24"/>
-                        </w:rPr>
-                      </w:pPr>
-                      <w:r>
-                        <w:rPr>
-                          <w:rFonts w:ascii="Segoe UI" w:hAnsi="Segoe UI" w:cs="Segoe UI"/>
-                          <w:color w:val="222A35" w:themeColor="text2" w:themeShade="80"/>
-                          <w:sz w:val="24"/>
-                          <w:szCs w:val="24"/>
-                        </w:rPr>
-                        <w:t>Certificate of participation in an Arduino micro controller workshop</w:t>
-                      </w:r>
-                    </w:p>
-                    <w:p>
-                      <w:pPr>
-                        <w:spacing w:line="360" w:lineRule="auto"/>
-                        <w:rPr>
-                          <w:rFonts w:ascii="Segoe UI" w:hAnsi="Segoe UI" w:cs="Segoe UI"/>
-                          <w:color w:val="222A35" w:themeColor="text2" w:themeShade="80"/>
-                          <w:sz w:val="24"/>
-                          <w:szCs w:val="24"/>
-                        </w:rPr>
-                      </w:pPr>
-                      <w:r>
-                        <w:rPr>
-                          <w:rFonts w:ascii="Segoe UI" w:hAnsi="Segoe UI" w:cs="Segoe UI"/>
-                          <w:color w:val="222A35" w:themeColor="text2" w:themeShade="80"/>
-                          <w:sz w:val="24"/>
-                          <w:szCs w:val="24"/>
-                        </w:rPr>
-                        <w:t xml:space="preserve">Certificate of </w:t>
-                      </w:r>
-                      <w:r>
-                        <w:rPr>
-                          <w:rFonts w:ascii="Segoe UI" w:hAnsi="Segoe UI" w:cs="Segoe UI"/>
-                          <w:color w:val="222A35" w:themeColor="text2" w:themeShade="80"/>
-                          <w:sz w:val="24"/>
-                          <w:szCs w:val="24"/>
-                        </w:rPr>
-                        <w:t xml:space="preserve">completion from Google on Google Analytics for Beginners </w:t>
-                      </w:r>
-                    </w:p>
-                    <w:p>
-                      <w:pPr>
-                        <w:spacing w:line="360" w:lineRule="auto"/>
-                        <w:rPr>
-                          <w:rFonts w:ascii="Segoe UI" w:hAnsi="Segoe UI" w:cs="Segoe UI"/>
-                          <w:color w:val="222A35" w:themeColor="text2" w:themeShade="80"/>
-                          <w:sz w:val="24"/>
-                          <w:szCs w:val="24"/>
-                        </w:rPr>
-                      </w:pPr>
-                      <w:r>
-                        <w:rPr>
-                          <w:rFonts w:ascii="Segoe UI" w:hAnsi="Segoe UI" w:cs="Segoe UI"/>
-                          <w:color w:val="222A35" w:themeColor="text2" w:themeShade="80"/>
-                          <w:sz w:val="24"/>
-                          <w:szCs w:val="24"/>
-                        </w:rPr>
-                        <w:t xml:space="preserve">Certificate from Udemy on </w:t>
-                      </w:r>
-                      <w:r>
-                        <w:rPr>
-                          <w:rFonts w:ascii="Segoe UI" w:hAnsi="Segoe UI" w:cs="Segoe UI"/>
-                          <w:color w:val="222A35" w:themeColor="text2" w:themeShade="80"/>
-                          <w:sz w:val="24"/>
-                          <w:szCs w:val="24"/>
-                        </w:rPr>
-                        <w:t>JavaScript</w:t>
-                      </w:r>
-                    </w:p>
-                    <w:p>
-                      <w:pPr>
-                        <w:spacing w:line="360" w:lineRule="auto"/>
-                        <w:rPr>
-                          <w:rFonts w:ascii="Segoe UI" w:hAnsi="Segoe UI" w:cs="Segoe UI"/>
-                          <w:color w:val="222A35" w:themeColor="text2" w:themeShade="80"/>
-                          <w:sz w:val="24"/>
-                          <w:szCs w:val="24"/>
-                        </w:rPr>
-                      </w:pPr>
-                      <w:r>
-                        <w:rPr>
-                          <w:rFonts w:ascii="Segoe UI" w:hAnsi="Segoe UI" w:cs="Segoe UI"/>
-                          <w:color w:val="222A35" w:themeColor="text2" w:themeShade="80"/>
-                          <w:sz w:val="24"/>
-                          <w:szCs w:val="24"/>
-                        </w:rPr>
-                        <w:t>Certificate from DataCamp on introduction to R programming</w:t>
-                      </w:r>
-                    </w:p>
-                    <w:p>
-                      <w:pPr>
-                        <w:spacing w:line="360" w:lineRule="auto"/>
-                        <w:rPr>
-                          <w:rFonts w:ascii="Segoe UI" w:hAnsi="Segoe UI" w:cs="Segoe UI"/>
-                          <w:color w:val="222A35" w:themeColor="text2" w:themeShade="80"/>
-                          <w:sz w:val="24"/>
-                          <w:szCs w:val="24"/>
-                        </w:rPr>
-                      </w:pPr>
-                      <w:r>
-                        <w:rPr>
-                          <w:rFonts w:ascii="Segoe UI" w:hAnsi="Segoe UI" w:cs="Segoe UI"/>
-                          <w:color w:val="222A35" w:themeColor="text2" w:themeShade="80"/>
-                          <w:sz w:val="24"/>
-                          <w:szCs w:val="24"/>
-                        </w:rPr>
-                        <w:t>Certificate from DataCamp on Data Analysis in Excel</w:t>
-                      </w:r>
-                    </w:p>
-                    <w:p>
-                      <w:pPr>
-                        <w:spacing w:line="360" w:lineRule="auto"/>
-                        <w:rPr>
-                          <w:rFonts w:ascii="Segoe UI" w:hAnsi="Segoe UI" w:cs="Segoe UI"/>
-                          <w:color w:val="222A35" w:themeColor="text2" w:themeShade="80"/>
-                          <w:sz w:val="24"/>
-                          <w:szCs w:val="24"/>
-                        </w:rPr>
-                      </w:pPr>
-                    </w:p>
-                    <w:p>
-                      <w:pPr>
-                        <w:spacing w:line="360" w:lineRule="auto"/>
-                        <w:rPr>
-                          <w:rFonts w:ascii="Segoe UI" w:hAnsi="Segoe UI" w:cs="Segoe UI"/>
-                          <w:color w:val="222A35" w:themeColor="text2" w:themeShade="80"/>
-                          <w:sz w:val="24"/>
-                          <w:szCs w:val="24"/>
-                        </w:rPr>
-                      </w:pPr>
-                    </w:p>
-                    <w:p>
-                      <w:pPr>
-                        <w:spacing w:line="360" w:lineRule="auto"/>
-                        <w:rPr>
-                          <w:rFonts w:ascii="Segoe UI" w:hAnsi="Segoe UI" w:cs="Segoe UI"/>
-                          <w:sz w:val="24"/>
-                          <w:szCs w:val="24"/>
-                        </w:rPr>
-                      </w:pPr>
-                    </w:p>
-                    <w:p>
-                      <w:pPr>
-                        <w:spacing w:line="360" w:lineRule="auto"/>
-                        <w:rPr>
-                          <w:rFonts w:ascii="Segoe UI" w:hAnsi="Segoe UI" w:cs="Segoe UI"/>
-                          <w:color w:val="222A35" w:themeColor="text2" w:themeShade="80"/>
-                          <w:sz w:val="24"/>
-                          <w:szCs w:val="24"/>
-                        </w:rPr>
-                      </w:pPr>
-                    </w:p>
-                    <w:p>
-                      <w:pPr>
-                        <w:spacing w:line="360" w:lineRule="auto"/>
-                        <w:rPr>
-                          <w:rFonts w:ascii="Segoe UI" w:hAnsi="Segoe UI" w:cs="Segoe UI"/>
-                          <w:color w:val="222A35" w:themeColor="text2" w:themeShade="80"/>
-                          <w:sz w:val="24"/>
-                          <w:szCs w:val="24"/>
-                        </w:rPr>
-                      </w:pPr>
-                    </w:p>
-                    <w:p>
-                      <w:pPr>
-                        <w:pStyle w:val="ListParagraph"/>
-                        <w:spacing w:line="360" w:lineRule="auto"/>
-                        <w:rPr>
-                          <w:rFonts w:ascii="Segoe UI" w:hAnsi="Segoe UI" w:cs="Segoe UI"/>
-                          <w:color w:val="222A35" w:themeColor="text2" w:themeShade="80"/>
-                          <w:sz w:val="24"/>
-                          <w:szCs w:val="24"/>
-                        </w:rPr>
-                      </w:pPr>
-                      <w:r>
-                        <w:rPr>
-                          <w:rFonts w:ascii="Segoe UI" w:hAnsi="Segoe UI" w:cs="Segoe UI"/>
-                          <w:color w:val="222A35" w:themeColor="text2" w:themeShade="80"/>
-                          <w:sz w:val="24"/>
-                          <w:szCs w:val="24"/>
-                        </w:rPr>
-                        <w:t>Certificate from learn quest on cloud computing</w:t>
-                      </w:r>
-                    </w:p>
-                  </w:txbxContent>
-                </v:textbox>
-                <w10:wrap type="square" anchorx="margin" anchory="page"/>
-              </v:shape>
-            </w:pict>
-          </mc:Fallback>
-        </mc:AlternateContent>
-      </w:r>
-      <w:r>
-        <w:rPr>
-          <w:noProof/>
-        </w:rPr>
-        <mc:AlternateContent>
-          <mc:Choice Requires="wpg">
-            <w:drawing>
-              <wp:anchor distT="0" distB="0" distL="114300" distR="114300" simplePos="0" relativeHeight="251770880" behindDoc="0" locked="0" layoutInCell="1" allowOverlap="1" wp14:anchorId="55C91B3A" wp14:editId="564BEFA7">
-                <wp:simplePos x="0" y="0"/>
-                <wp:positionH relativeFrom="margin">
-                  <wp:posOffset>49530</wp:posOffset>
-                </wp:positionH>
-                <wp:positionV relativeFrom="paragraph">
-                  <wp:posOffset>15735935</wp:posOffset>
-                </wp:positionV>
-                <wp:extent cx="4725901" cy="809625"/>
-                <wp:effectExtent l="0" t="0" r="0" b="9525"/>
+                <wp:extent cx="4676775" cy="761365"/>
+                <wp:effectExtent l="0" t="0" r="9525" b="635"/>
                 <wp:wrapNone/>
                 <wp:docPr id="13" name="Group 13"/>
                 <wp:cNvGraphicFramePr/>
@@ -6495,9 +4652,9 @@
                       <wpg:grpSpPr>
                         <a:xfrm>
                           <a:off x="0" y="0"/>
-                          <a:ext cx="4725901" cy="809625"/>
+                          <a:ext cx="4676775" cy="761365"/>
                           <a:chOff x="0" y="0"/>
-                          <a:chExt cx="4725901" cy="997057"/>
+                          <a:chExt cx="4676776" cy="938304"/>
                         </a:xfrm>
                       </wpg:grpSpPr>
                       <wpg:grpSp>
@@ -6835,8 +4992,8 @@
                         </wps:cNvSpPr>
                         <wps:spPr bwMode="auto">
                           <a:xfrm>
-                            <a:off x="581891" y="629392"/>
-                            <a:ext cx="4144010" cy="367665"/>
+                            <a:off x="532766" y="570640"/>
+                            <a:ext cx="4144010" cy="367664"/>
                           </a:xfrm>
                           <a:prstGeom prst="rect">
                             <a:avLst/>
@@ -6870,7 +5027,7 @@
                                   <w:sz w:val="24"/>
                                   <w:szCs w:val="24"/>
                                 </w:rPr>
-                                <w:t>Reading</w:t>
+                                <w:t xml:space="preserve">Reading, </w:t>
                               </w:r>
                               <w:r>
                                 <w:rPr>
@@ -6879,34 +5036,7 @@
                                   <w:sz w:val="24"/>
                                   <w:szCs w:val="24"/>
                                 </w:rPr>
-                                <w:t xml:space="preserve"> and </w:t>
-                              </w:r>
-                              <w:r>
-                                <w:rPr>
-                                  <w:rFonts w:ascii="Segoe UI" w:hAnsi="Segoe UI" w:cs="Segoe UI"/>
-                                  <w:color w:val="222A35" w:themeColor="text2" w:themeShade="80"/>
-                                  <w:sz w:val="24"/>
-                                  <w:szCs w:val="24"/>
-                                </w:rPr>
-                                <w:t>Writing</w:t>
-                              </w:r>
-                              <w:r>
-                                <w:rPr>
-                                  <w:rFonts w:ascii="Segoe UI" w:hAnsi="Segoe UI" w:cs="Segoe UI"/>
-                                  <w:color w:val="222A35" w:themeColor="text2" w:themeShade="80"/>
-                                  <w:sz w:val="24"/>
-                                  <w:szCs w:val="24"/>
-                                </w:rPr>
-                                <w:t xml:space="preserve"> books and article</w:t>
-                              </w:r>
-                              <w:r>
-                                <w:rPr>
-                                  <w:rFonts w:ascii="Segoe UI" w:hAnsi="Segoe UI" w:cs="Segoe UI"/>
-                                  <w:color w:val="222A35" w:themeColor="text2" w:themeShade="80"/>
-                                  <w:sz w:val="24"/>
-                                  <w:szCs w:val="24"/>
-                                </w:rPr>
-                                <w:t>s.</w:t>
+                                <w:t>Article Writing</w:t>
                               </w:r>
                             </w:p>
                           </w:txbxContent>
@@ -6920,7 +5050,7 @@
                         <wps:cNvSpPr/>
                         <wps:spPr>
                           <a:xfrm>
-                            <a:off x="118753" y="712520"/>
+                            <a:off x="131287" y="712520"/>
                             <a:ext cx="114300" cy="123825"/>
                           </a:xfrm>
                           <a:prstGeom prst="ellipse">
@@ -6958,6 +5088,9 @@
                     </wpg:wgp>
                   </a:graphicData>
                 </a:graphic>
+                <wp14:sizeRelH relativeFrom="margin">
+                  <wp14:pctWidth>0</wp14:pctWidth>
+                </wp14:sizeRelH>
                 <wp14:sizeRelV relativeFrom="margin">
                   <wp14:pctHeight>0</wp14:pctHeight>
                 </wp14:sizeRelV>
@@ -6966,17 +5099,17 @@
           </mc:Choice>
           <mc:Fallback>
             <w:pict>
-              <v:group w14:anchorId="55C91B3A" id="Group 13" o:spid="_x0000_s1094" style="position:absolute;left:0;text-align:left;margin-left:3.9pt;margin-top:1239.05pt;width:372.1pt;height:63.75pt;z-index:251770880;mso-position-horizontal-relative:margin;mso-height-relative:margin" coordsize="47259,9970" o:gfxdata="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">
-                <v:group id="Group 53" o:spid="_x0000_s1095" style="position:absolute;top:118;width:3800;height:3879" coordsize="380010,387862" o:gfxdata="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">
-                  <v:oval id="Oval 48" o:spid="_x0000_s1096" style="position:absolute;width:380010;height:387862;visibility:visible;mso-wrap-style:square;v-text-anchor:middle" o:gfxdata="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" fillcolor="#323e4f [2415]" strokecolor="#1f3763 [1604]" strokeweight="1pt">
+              <v:group w14:anchorId="55C91B3A" id="Group 13" o:spid="_x0000_s1072" style="position:absolute;left:0;text-align:left;margin-left:.75pt;margin-top:1238.05pt;width:368.25pt;height:59.95pt;z-index:251770880;mso-position-horizontal-relative:margin;mso-width-relative:margin;mso-height-relative:margin" coordsize="46767,9383" o:gfxdata="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">
+                <v:group id="Group 53" o:spid="_x0000_s1073" style="position:absolute;top:118;width:3800;height:3879" coordsize="380010,387862" o:gfxdata="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">
+                  <v:oval id="Oval 48" o:spid="_x0000_s1074" style="position:absolute;width:380010;height:387862;visibility:visible;mso-wrap-style:square;v-text-anchor:middle" o:gfxdata="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" fillcolor="#323e4f [2415]" strokecolor="#1f3763 [1604]" strokeweight="1pt">
                     <v:stroke joinstyle="miter"/>
                   </v:oval>
-                  <v:shape id="Graphic 27" o:spid="_x0000_s1097" alt="Pin" style="position:absolute;left:83127;top:71252;width:215985;height:248219;visibility:visible;mso-wrap-style:square;v-text-anchor:middle" coordsize="676876,677265" o:gfxdata="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" path="m330035,653885l466243,517678,659600,674840v3810,3810,10478,2858,14288,-952c677698,670078,677698,664363,674840,659600l517678,467195,653885,330988v10478,-10478,13335,-25718,8573,-40005c657695,276695,644360,267170,630073,266218v-38100,-3810,-84773,8572,-132398,34290l295745,138583c312890,105245,320510,68098,317653,30950,313843,4280,280505,-10007,262408,8090l8090,262408v-18097,18097,-3810,51435,22860,55245c68098,320510,105245,313843,138583,295745l300508,497675v-25718,47625,-37148,94298,-34290,132398c267170,644360,276695,657695,290983,662458v13335,5715,28575,1905,39052,-8573xe" fillcolor="white [3212]" stroked="f">
+                  <v:shape id="Graphic 27" o:spid="_x0000_s1075" alt="Pin" style="position:absolute;left:83127;top:71252;width:215985;height:248219;visibility:visible;mso-wrap-style:square;v-text-anchor:middle" coordsize="676876,677265" o:gfxdata="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" path="m330035,653885l466243,517678,659600,674840v3810,3810,10478,2858,14288,-952c677698,670078,677698,664363,674840,659600l517678,467195,653885,330988v10478,-10478,13335,-25718,8573,-40005c657695,276695,644360,267170,630073,266218v-38100,-3810,-84773,8572,-132398,34290l295745,138583c312890,105245,320510,68098,317653,30950,313843,4280,280505,-10007,262408,8090l8090,262408v-18097,18097,-3810,51435,22860,55245c68098,320510,105245,313843,138583,295745l300508,497675v-25718,47625,-37148,94298,-34290,132398c267170,644360,276695,657695,290983,662458v13335,5715,28575,1905,39052,-8573xe" fillcolor="white [3212]" stroked="f">
                     <v:stroke joinstyle="miter"/>
                     <v:path arrowok="t" o:connecttype="custom" o:connectlocs="105311,239650;148774,189730;210472,247330;215032,246981;215335,241745;165186,171228;208649,121308;211384,106646;201051,97569;158804,110137;94370,50791;101360,11343;83732,2965;2581,96173;9876,116420;44221,108391;95889,182399;84948,230923;92850,242792;105311,239650" o:connectangles="0,0,0,0,0,0,0,0,0,0,0,0,0,0,0,0,0,0,0,0"/>
                   </v:shape>
                 </v:group>
-                <v:shape id="_x0000_s1098" type="#_x0000_t202" style="position:absolute;left:5106;width:27902;height:4267;visibility:visible;mso-wrap-style:square;v-text-anchor:top" o:gfxdata="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" stroked="f">
+                <v:shape id="_x0000_s1076" type="#_x0000_t202" style="position:absolute;left:5106;width:27902;height:4267;visibility:visible;mso-wrap-style:square;v-text-anchor:top" o:gfxdata="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" stroked="f">
                   <v:textbox>
                     <w:txbxContent>
                       <w:p>
@@ -7005,7 +5138,7 @@
                     </w:txbxContent>
                   </v:textbox>
                 </v:shape>
-                <v:shape id="_x0000_s1099" type="#_x0000_t202" style="position:absolute;left:5818;top:6293;width:41441;height:3677;visibility:visible;mso-wrap-style:square;v-text-anchor:top" o:gfxdata="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" stroked="f">
+                <v:shape id="_x0000_s1077" type="#_x0000_t202" style="position:absolute;left:5327;top:5706;width:41440;height:3677;visibility:visible;mso-wrap-style:square;v-text-anchor:top" o:gfxdata="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" stroked="f">
                   <v:textbox>
                     <w:txbxContent>
                       <w:p>
@@ -7025,7 +5158,7 @@
                             <w:sz w:val="24"/>
                             <w:szCs w:val="24"/>
                           </w:rPr>
-                          <w:t>Reading</w:t>
+                          <w:t xml:space="preserve">Reading, </w:t>
                         </w:r>
                         <w:r>
                           <w:rPr>
@@ -7034,40 +5167,13 @@
                             <w:sz w:val="24"/>
                             <w:szCs w:val="24"/>
                           </w:rPr>
-                          <w:t xml:space="preserve"> and </w:t>
-                        </w:r>
-                        <w:r>
-                          <w:rPr>
-                            <w:rFonts w:ascii="Segoe UI" w:hAnsi="Segoe UI" w:cs="Segoe UI"/>
-                            <w:color w:val="222A35" w:themeColor="text2" w:themeShade="80"/>
-                            <w:sz w:val="24"/>
-                            <w:szCs w:val="24"/>
-                          </w:rPr>
-                          <w:t>Writing</w:t>
-                        </w:r>
-                        <w:r>
-                          <w:rPr>
-                            <w:rFonts w:ascii="Segoe UI" w:hAnsi="Segoe UI" w:cs="Segoe UI"/>
-                            <w:color w:val="222A35" w:themeColor="text2" w:themeShade="80"/>
-                            <w:sz w:val="24"/>
-                            <w:szCs w:val="24"/>
-                          </w:rPr>
-                          <w:t xml:space="preserve"> books and article</w:t>
-                        </w:r>
-                        <w:r>
-                          <w:rPr>
-                            <w:rFonts w:ascii="Segoe UI" w:hAnsi="Segoe UI" w:cs="Segoe UI"/>
-                            <w:color w:val="222A35" w:themeColor="text2" w:themeShade="80"/>
-                            <w:sz w:val="24"/>
-                            <w:szCs w:val="24"/>
-                          </w:rPr>
-                          <w:t>s.</w:t>
+                          <w:t>Article Writing</w:t>
                         </w:r>
                       </w:p>
                     </w:txbxContent>
                   </v:textbox>
                 </v:shape>
-                <v:oval id="Oval 264" o:spid="_x0000_s1100" style="position:absolute;left:1187;top:7125;width:1143;height:1238;visibility:visible;mso-wrap-style:square;v-text-anchor:middle" o:gfxdata="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" fillcolor="#212934 [1615]" strokecolor="#1f3763 [1604]" strokeweight="1pt">
+                <v:oval id="Oval 264" o:spid="_x0000_s1078" style="position:absolute;left:1312;top:7125;width:1143;height:1238;visibility:visible;mso-wrap-style:square;v-text-anchor:middle" o:gfxdata="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" fillcolor="#212934 [1615]" strokecolor="#1f3763 [1604]" strokeweight="1pt">
                   <v:stroke joinstyle="miter"/>
                 </v:oval>
                 <w10:wrap anchorx="margin"/>
@@ -7083,1267 +5189,10 @@
         <mc:AlternateContent>
           <mc:Choice Requires="wps">
             <w:drawing>
-              <wp:anchor distT="0" distB="0" distL="114300" distR="114300" simplePos="0" relativeHeight="251788288" behindDoc="0" locked="0" layoutInCell="1" allowOverlap="1" wp14:anchorId="1F2EEE29" wp14:editId="6FDA680C">
-                <wp:simplePos x="0" y="0"/>
-                <wp:positionH relativeFrom="column">
-                  <wp:posOffset>144780</wp:posOffset>
-                </wp:positionH>
-                <wp:positionV relativeFrom="paragraph">
-                  <wp:posOffset>14516735</wp:posOffset>
-                </wp:positionV>
-                <wp:extent cx="114300" cy="123825"/>
-                <wp:effectExtent l="0" t="0" r="19050" b="28575"/>
-                <wp:wrapNone/>
-                <wp:docPr id="23" name="Oval 23"/>
-                <wp:cNvGraphicFramePr/>
-                <a:graphic xmlns:a="http://schemas.openxmlformats.org/drawingml/2006/main">
-                  <a:graphicData uri="http://schemas.microsoft.com/office/word/2010/wordprocessingShape">
-                    <wps:wsp>
-                      <wps:cNvSpPr/>
-                      <wps:spPr>
-                        <a:xfrm>
-                          <a:off x="0" y="0"/>
-                          <a:ext cx="114300" cy="123825"/>
-                        </a:xfrm>
-                        <a:prstGeom prst="ellipse">
-                          <a:avLst/>
-                        </a:prstGeom>
-                        <a:solidFill>
-                          <a:schemeClr val="tx2">
-                            <a:lumMod val="50000"/>
-                          </a:schemeClr>
-                        </a:solidFill>
-                      </wps:spPr>
-                      <wps:style>
-                        <a:lnRef idx="2">
-                          <a:schemeClr val="accent1">
-                            <a:shade val="50000"/>
-                          </a:schemeClr>
-                        </a:lnRef>
-                        <a:fillRef idx="1">
-                          <a:schemeClr val="accent1"/>
-                        </a:fillRef>
-                        <a:effectRef idx="0">
-                          <a:schemeClr val="accent1"/>
-                        </a:effectRef>
-                        <a:fontRef idx="minor">
-                          <a:schemeClr val="lt1"/>
-                        </a:fontRef>
-                      </wps:style>
-                      <wps:bodyPr rot="0" spcFirstLastPara="0" vertOverflow="overflow" horzOverflow="overflow" vert="horz" wrap="square" lIns="91440" tIns="45720" rIns="91440" bIns="45720" numCol="1" spcCol="0" rtlCol="0" fromWordArt="0" anchor="ctr" anchorCtr="0" forceAA="0" compatLnSpc="1">
-                        <a:prstTxWarp prst="textNoShape">
-                          <a:avLst/>
-                        </a:prstTxWarp>
-                        <a:noAutofit/>
-                      </wps:bodyPr>
-                    </wps:wsp>
-                  </a:graphicData>
-                </a:graphic>
-                <wp14:sizeRelH relativeFrom="margin">
-                  <wp14:pctWidth>0</wp14:pctWidth>
-                </wp14:sizeRelH>
-                <wp14:sizeRelV relativeFrom="margin">
-                  <wp14:pctHeight>0</wp14:pctHeight>
-                </wp14:sizeRelV>
-              </wp:anchor>
-            </w:drawing>
-          </mc:Choice>
-          <mc:Fallback>
-            <w:pict>
-              <v:oval w14:anchorId="258A7109" id="Oval 23" o:spid="_x0000_s1026" style="position:absolute;margin-left:11.4pt;margin-top:1143.05pt;width:9pt;height:9.75pt;z-index:251788288;visibility:visible;mso-wrap-style:square;mso-width-percent:0;mso-height-percent:0;mso-wrap-distance-left:9pt;mso-wrap-distance-top:0;mso-wrap-distance-right:9pt;mso-wrap-distance-bottom:0;mso-position-horizontal:absolute;mso-position-horizontal-relative:text;mso-position-vertical:absolute;mso-position-vertical-relative:text;mso-width-percent:0;mso-height-percent:0;mso-width-relative:margin;mso-height-relative:margin;v-text-anchor:middle" o:gfxdata="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" fillcolor="#212934 [1615]" strokecolor="#1f3763 [1604]" strokeweight="1pt">
-                <v:stroke joinstyle="miter"/>
-              </v:oval>
-            </w:pict>
-          </mc:Fallback>
-        </mc:AlternateContent>
-      </w:r>
-      <w:r>
-        <w:rPr>
-          <w:noProof/>
-        </w:rPr>
-        <mc:AlternateContent>
-          <mc:Choice Requires="wps">
-            <w:drawing>
-              <wp:anchor distT="45720" distB="45720" distL="114300" distR="114300" simplePos="0" relativeHeight="251786240" behindDoc="0" locked="0" layoutInCell="1" allowOverlap="1" wp14:anchorId="14ADC2AD" wp14:editId="4F4F8841">
-                <wp:simplePos x="0" y="0"/>
-                <wp:positionH relativeFrom="page">
-                  <wp:posOffset>6390005</wp:posOffset>
-                </wp:positionH>
-                <wp:positionV relativeFrom="margin">
-                  <wp:posOffset>2136775</wp:posOffset>
-                </wp:positionV>
-                <wp:extent cx="3063240" cy="318770"/>
-                <wp:effectExtent l="0" t="0" r="3810" b="5080"/>
-                <wp:wrapSquare wrapText="bothSides"/>
-                <wp:docPr id="22" name="Text Box 2"/>
-                <wp:cNvGraphicFramePr>
-                  <a:graphicFrameLocks xmlns:a="http://schemas.openxmlformats.org/drawingml/2006/main"/>
-                </wp:cNvGraphicFramePr>
-                <a:graphic xmlns:a="http://schemas.openxmlformats.org/drawingml/2006/main">
-                  <a:graphicData uri="http://schemas.microsoft.com/office/word/2010/wordprocessingShape">
-                    <wps:wsp>
-                      <wps:cNvSpPr txBox="1">
-                        <a:spLocks noChangeArrowheads="1"/>
-                      </wps:cNvSpPr>
-                      <wps:spPr bwMode="auto">
-                        <a:xfrm>
-                          <a:off x="0" y="0"/>
-                          <a:ext cx="3063240" cy="318770"/>
-                        </a:xfrm>
-                        <a:prstGeom prst="rect">
-                          <a:avLst/>
-                        </a:prstGeom>
-                        <a:solidFill>
-                          <a:srgbClr val="FFFFFF"/>
-                        </a:solidFill>
-                        <a:ln w="9525">
-                          <a:noFill/>
-                          <a:miter lim="800000"/>
-                          <a:headEnd/>
-                          <a:tailEnd/>
-                        </a:ln>
-                      </wps:spPr>
-                      <wps:txbx>
-                        <w:txbxContent>
-                          <w:p>
-                            <w:pPr>
-                              <w:rPr>
-                                <w:rFonts w:ascii="Arial" w:hAnsi="Arial" w:cs="Arial"/>
-                                <w:color w:val="222A35" w:themeColor="text2" w:themeShade="80"/>
-                                <w:sz w:val="24"/>
-                                <w:szCs w:val="24"/>
-                              </w:rPr>
-                            </w:pPr>
-                            <w:hyperlink r:id="rId7" w:history="1">
-                              <w:r>
-                                <w:rPr>
-                                  <w:rStyle w:val="Hyperlink"/>
-                                </w:rPr>
-                                <w:t>https://github.com/InnocentAnyaele/</w:t>
-                              </w:r>
-                            </w:hyperlink>
-                          </w:p>
-                        </w:txbxContent>
-                      </wps:txbx>
-                      <wps:bodyPr rot="0" vert="horz" wrap="square" lIns="91440" tIns="45720" rIns="91440" bIns="45720" anchor="t" anchorCtr="0">
-                        <a:noAutofit/>
-                      </wps:bodyPr>
-                    </wps:wsp>
-                  </a:graphicData>
-                </a:graphic>
-                <wp14:sizeRelH relativeFrom="margin">
-                  <wp14:pctWidth>0</wp14:pctWidth>
-                </wp14:sizeRelH>
-                <wp14:sizeRelV relativeFrom="margin">
-                  <wp14:pctHeight>0</wp14:pctHeight>
-                </wp14:sizeRelV>
-              </wp:anchor>
-            </w:drawing>
-          </mc:Choice>
-          <mc:Fallback>
-            <w:pict>
-              <v:shape w14:anchorId="14ADC2AD" id="_x0000_s1101" type="#_x0000_t202" style="position:absolute;left:0;text-align:left;margin-left:503.15pt;margin-top:168.25pt;width:241.2pt;height:25.1pt;z-index:251786240;visibility:visible;mso-wrap-style:square;mso-width-percent:0;mso-height-percent:0;mso-wrap-distance-left:9pt;mso-wrap-distance-top:3.6pt;mso-wrap-distance-right:9pt;mso-wrap-distance-bottom:3.6pt;mso-position-horizontal:absolute;mso-position-horizontal-relative:page;mso-position-vertical:absolute;mso-position-vertical-relative:margin;mso-width-percent:0;mso-height-percent:0;mso-width-relative:margin;mso-height-relative:margin;v-text-anchor:top" o:gfxdata="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" stroked="f">
-                <v:textbox>
-                  <w:txbxContent>
-                    <w:p>
-                      <w:pPr>
-                        <w:rPr>
-                          <w:rFonts w:ascii="Arial" w:hAnsi="Arial" w:cs="Arial"/>
-                          <w:color w:val="222A35" w:themeColor="text2" w:themeShade="80"/>
-                          <w:sz w:val="24"/>
-                          <w:szCs w:val="24"/>
-                        </w:rPr>
-                      </w:pPr>
-                      <w:hyperlink r:id="rId8" w:history="1">
-                        <w:r>
-                          <w:rPr>
-                            <w:rStyle w:val="Hyperlink"/>
-                          </w:rPr>
-                          <w:t>https://github.com/InnocentAnyaele/</w:t>
-                        </w:r>
-                      </w:hyperlink>
-                    </w:p>
-                  </w:txbxContent>
-                </v:textbox>
-                <w10:wrap type="square" anchorx="page" anchory="margin"/>
-              </v:shape>
-            </w:pict>
-          </mc:Fallback>
-        </mc:AlternateContent>
-      </w:r>
-      <w:r>
-        <w:rPr>
-          <w:noProof/>
-        </w:rPr>
-        <mc:AlternateContent>
-          <mc:Choice Requires="wps">
-            <w:drawing>
-              <wp:anchor distT="45720" distB="45720" distL="114300" distR="114300" simplePos="0" relativeHeight="251784192" behindDoc="0" locked="0" layoutInCell="1" allowOverlap="1" wp14:anchorId="62F88D0C" wp14:editId="28D58779">
-                <wp:simplePos x="0" y="0"/>
-                <wp:positionH relativeFrom="margin">
-                  <wp:posOffset>5475812</wp:posOffset>
-                </wp:positionH>
-                <wp:positionV relativeFrom="page">
-                  <wp:posOffset>2799892</wp:posOffset>
-                </wp:positionV>
-                <wp:extent cx="1080135" cy="260985"/>
-                <wp:effectExtent l="0" t="0" r="5715" b="5715"/>
-                <wp:wrapSquare wrapText="bothSides"/>
-                <wp:docPr id="19" name="Text Box 2"/>
-                <wp:cNvGraphicFramePr>
-                  <a:graphicFrameLocks xmlns:a="http://schemas.openxmlformats.org/drawingml/2006/main"/>
-                </wp:cNvGraphicFramePr>
-                <a:graphic xmlns:a="http://schemas.openxmlformats.org/drawingml/2006/main">
-                  <a:graphicData uri="http://schemas.microsoft.com/office/word/2010/wordprocessingShape">
-                    <wps:wsp>
-                      <wps:cNvSpPr txBox="1">
-                        <a:spLocks noChangeArrowheads="1"/>
-                      </wps:cNvSpPr>
-                      <wps:spPr bwMode="auto">
-                        <a:xfrm>
-                          <a:off x="0" y="0"/>
-                          <a:ext cx="1080135" cy="260985"/>
-                        </a:xfrm>
-                        <a:prstGeom prst="rect">
-                          <a:avLst/>
-                        </a:prstGeom>
-                        <a:solidFill>
-                          <a:srgbClr val="FFFFFF"/>
-                        </a:solidFill>
-                        <a:ln w="9525">
-                          <a:noFill/>
-                          <a:miter lim="800000"/>
-                          <a:headEnd/>
-                          <a:tailEnd/>
-                        </a:ln>
-                      </wps:spPr>
-                      <wps:txbx>
-                        <w:txbxContent>
-                          <w:p>
-                            <w:pPr>
-                              <w:rPr>
-                                <w:rFonts w:ascii="Arial" w:hAnsi="Arial" w:cs="Arial"/>
-                                <w:b/>
-                                <w:bCs/>
-                                <w:color w:val="222A35" w:themeColor="text2" w:themeShade="80"/>
-                                <w:sz w:val="24"/>
-                                <w:szCs w:val="24"/>
-                              </w:rPr>
-                            </w:pPr>
-                            <w:r>
-                              <w:rPr>
-                                <w:rFonts w:ascii="Arial" w:hAnsi="Arial" w:cs="Arial"/>
-                                <w:b/>
-                                <w:bCs/>
-                                <w:color w:val="222A35" w:themeColor="text2" w:themeShade="80"/>
-                                <w:sz w:val="24"/>
-                                <w:szCs w:val="24"/>
-                              </w:rPr>
-                              <w:t>GitHub</w:t>
-                            </w:r>
-                          </w:p>
-                        </w:txbxContent>
-                      </wps:txbx>
-                      <wps:bodyPr rot="0" vert="horz" wrap="square" lIns="91440" tIns="45720" rIns="91440" bIns="45720" anchor="t" anchorCtr="0">
-                        <a:noAutofit/>
-                      </wps:bodyPr>
-                    </wps:wsp>
-                  </a:graphicData>
-                </a:graphic>
-                <wp14:sizeRelH relativeFrom="margin">
-                  <wp14:pctWidth>0</wp14:pctWidth>
-                </wp14:sizeRelH>
-                <wp14:sizeRelV relativeFrom="margin">
-                  <wp14:pctHeight>0</wp14:pctHeight>
-                </wp14:sizeRelV>
-              </wp:anchor>
-            </w:drawing>
-          </mc:Choice>
-          <mc:Fallback>
-            <w:pict>
-              <v:shape w14:anchorId="62F88D0C" id="_x0000_s1102" type="#_x0000_t202" style="position:absolute;left:0;text-align:left;margin-left:431.15pt;margin-top:220.45pt;width:85.05pt;height:20.55pt;z-index:251784192;visibility:visible;mso-wrap-style:square;mso-width-percent:0;mso-height-percent:0;mso-wrap-distance-left:9pt;mso-wrap-distance-top:3.6pt;mso-wrap-distance-right:9pt;mso-wrap-distance-bottom:3.6pt;mso-position-horizontal:absolute;mso-position-horizontal-relative:margin;mso-position-vertical:absolute;mso-position-vertical-relative:page;mso-width-percent:0;mso-height-percent:0;mso-width-relative:margin;mso-height-relative:margin;v-text-anchor:top" o:gfxdata="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" stroked="f">
-                <v:textbox>
-                  <w:txbxContent>
-                    <w:p>
-                      <w:pPr>
-                        <w:rPr>
-                          <w:rFonts w:ascii="Arial" w:hAnsi="Arial" w:cs="Arial"/>
-                          <w:b/>
-                          <w:bCs/>
-                          <w:color w:val="222A35" w:themeColor="text2" w:themeShade="80"/>
-                          <w:sz w:val="24"/>
-                          <w:szCs w:val="24"/>
-                        </w:rPr>
-                      </w:pPr>
-                      <w:r>
-                        <w:rPr>
-                          <w:rFonts w:ascii="Arial" w:hAnsi="Arial" w:cs="Arial"/>
-                          <w:b/>
-                          <w:bCs/>
-                          <w:color w:val="222A35" w:themeColor="text2" w:themeShade="80"/>
-                          <w:sz w:val="24"/>
-                          <w:szCs w:val="24"/>
-                        </w:rPr>
-                        <w:t>GitHub</w:t>
-                      </w:r>
-                    </w:p>
-                  </w:txbxContent>
-                </v:textbox>
-                <w10:wrap type="square" anchorx="margin" anchory="page"/>
-              </v:shape>
-            </w:pict>
-          </mc:Fallback>
-        </mc:AlternateContent>
-      </w:r>
-      <w:r>
-        <w:rPr>
-          <w:noProof/>
-        </w:rPr>
-        <mc:AlternateContent>
-          <mc:Choice Requires="wps">
-            <w:drawing>
-              <wp:anchor distT="0" distB="0" distL="114300" distR="114300" simplePos="0" relativeHeight="251759616" behindDoc="0" locked="0" layoutInCell="1" allowOverlap="1" wp14:anchorId="69E3AA0F" wp14:editId="0B703D92">
+              <wp:anchor distT="0" distB="0" distL="114300" distR="114300" simplePos="0" relativeHeight="251749376" behindDoc="0" locked="0" layoutInCell="1" allowOverlap="1" wp14:anchorId="2582F2CD" wp14:editId="5313B6A7">
                 <wp:simplePos x="0" y="0"/>
                 <wp:positionH relativeFrom="column">
                   <wp:posOffset>153670</wp:posOffset>
-                </wp:positionH>
-                <wp:positionV relativeFrom="paragraph">
-                  <wp:posOffset>9810115</wp:posOffset>
-                </wp:positionV>
-                <wp:extent cx="114300" cy="123825"/>
-                <wp:effectExtent l="0" t="0" r="19050" b="28575"/>
-                <wp:wrapNone/>
-                <wp:docPr id="259" name="Oval 259"/>
-                <wp:cNvGraphicFramePr/>
-                <a:graphic xmlns:a="http://schemas.openxmlformats.org/drawingml/2006/main">
-                  <a:graphicData uri="http://schemas.microsoft.com/office/word/2010/wordprocessingShape">
-                    <wps:wsp>
-                      <wps:cNvSpPr/>
-                      <wps:spPr>
-                        <a:xfrm>
-                          <a:off x="0" y="0"/>
-                          <a:ext cx="114300" cy="123825"/>
-                        </a:xfrm>
-                        <a:prstGeom prst="ellipse">
-                          <a:avLst/>
-                        </a:prstGeom>
-                        <a:solidFill>
-                          <a:schemeClr val="tx2">
-                            <a:lumMod val="50000"/>
-                          </a:schemeClr>
-                        </a:solidFill>
-                      </wps:spPr>
-                      <wps:style>
-                        <a:lnRef idx="2">
-                          <a:schemeClr val="accent1">
-                            <a:shade val="50000"/>
-                          </a:schemeClr>
-                        </a:lnRef>
-                        <a:fillRef idx="1">
-                          <a:schemeClr val="accent1"/>
-                        </a:fillRef>
-                        <a:effectRef idx="0">
-                          <a:schemeClr val="accent1"/>
-                        </a:effectRef>
-                        <a:fontRef idx="minor">
-                          <a:schemeClr val="lt1"/>
-                        </a:fontRef>
-                      </wps:style>
-                      <wps:bodyPr rot="0" spcFirstLastPara="0" vertOverflow="overflow" horzOverflow="overflow" vert="horz" wrap="square" lIns="91440" tIns="45720" rIns="91440" bIns="45720" numCol="1" spcCol="0" rtlCol="0" fromWordArt="0" anchor="ctr" anchorCtr="0" forceAA="0" compatLnSpc="1">
-                        <a:prstTxWarp prst="textNoShape">
-                          <a:avLst/>
-                        </a:prstTxWarp>
-                        <a:noAutofit/>
-                      </wps:bodyPr>
-                    </wps:wsp>
-                  </a:graphicData>
-                </a:graphic>
-              </wp:anchor>
-            </w:drawing>
-          </mc:Choice>
-          <mc:Fallback>
-            <w:pict>
-              <v:oval w14:anchorId="7A63FAF1" id="Oval 259" o:spid="_x0000_s1026" style="position:absolute;margin-left:12.1pt;margin-top:772.45pt;width:9pt;height:9.75pt;z-index:251759616;visibility:visible;mso-wrap-style:square;mso-wrap-distance-left:9pt;mso-wrap-distance-top:0;mso-wrap-distance-right:9pt;mso-wrap-distance-bottom:0;mso-position-horizontal:absolute;mso-position-horizontal-relative:text;mso-position-vertical:absolute;mso-position-vertical-relative:text;v-text-anchor:middle" o:gfxdata="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" fillcolor="#212934 [1615]" strokecolor="#1f3763 [1604]" strokeweight="1pt">
-                <v:stroke joinstyle="miter"/>
-              </v:oval>
-            </w:pict>
-          </mc:Fallback>
-        </mc:AlternateContent>
-      </w:r>
-      <w:r>
-        <w:rPr>
-          <w:noProof/>
-        </w:rPr>
-        <mc:AlternateContent>
-          <mc:Choice Requires="wps">
-            <w:drawing>
-              <wp:anchor distT="0" distB="0" distL="114300" distR="114300" simplePos="0" relativeHeight="251782144" behindDoc="0" locked="0" layoutInCell="1" allowOverlap="1" wp14:anchorId="649DB24D" wp14:editId="4E9F48DF">
-                <wp:simplePos x="0" y="0"/>
-                <wp:positionH relativeFrom="column">
-                  <wp:posOffset>154157</wp:posOffset>
-                </wp:positionH>
-                <wp:positionV relativeFrom="paragraph">
-                  <wp:posOffset>14077900</wp:posOffset>
-                </wp:positionV>
-                <wp:extent cx="114300" cy="123825"/>
-                <wp:effectExtent l="0" t="0" r="19050" b="28575"/>
-                <wp:wrapNone/>
-                <wp:docPr id="18" name="Oval 18"/>
-                <wp:cNvGraphicFramePr/>
-                <a:graphic xmlns:a="http://schemas.openxmlformats.org/drawingml/2006/main">
-                  <a:graphicData uri="http://schemas.microsoft.com/office/word/2010/wordprocessingShape">
-                    <wps:wsp>
-                      <wps:cNvSpPr/>
-                      <wps:spPr>
-                        <a:xfrm>
-                          <a:off x="0" y="0"/>
-                          <a:ext cx="114300" cy="123825"/>
-                        </a:xfrm>
-                        <a:prstGeom prst="ellipse">
-                          <a:avLst/>
-                        </a:prstGeom>
-                        <a:solidFill>
-                          <a:schemeClr val="tx2">
-                            <a:lumMod val="50000"/>
-                          </a:schemeClr>
-                        </a:solidFill>
-                      </wps:spPr>
-                      <wps:style>
-                        <a:lnRef idx="2">
-                          <a:schemeClr val="accent1">
-                            <a:shade val="50000"/>
-                          </a:schemeClr>
-                        </a:lnRef>
-                        <a:fillRef idx="1">
-                          <a:schemeClr val="accent1"/>
-                        </a:fillRef>
-                        <a:effectRef idx="0">
-                          <a:schemeClr val="accent1"/>
-                        </a:effectRef>
-                        <a:fontRef idx="minor">
-                          <a:schemeClr val="lt1"/>
-                        </a:fontRef>
-                      </wps:style>
-                      <wps:bodyPr rot="0" spcFirstLastPara="0" vertOverflow="overflow" horzOverflow="overflow" vert="horz" wrap="square" lIns="91440" tIns="45720" rIns="91440" bIns="45720" numCol="1" spcCol="0" rtlCol="0" fromWordArt="0" anchor="ctr" anchorCtr="0" forceAA="0" compatLnSpc="1">
-                        <a:prstTxWarp prst="textNoShape">
-                          <a:avLst/>
-                        </a:prstTxWarp>
-                        <a:noAutofit/>
-                      </wps:bodyPr>
-                    </wps:wsp>
-                  </a:graphicData>
-                </a:graphic>
-                <wp14:sizeRelH relativeFrom="margin">
-                  <wp14:pctWidth>0</wp14:pctWidth>
-                </wp14:sizeRelH>
-                <wp14:sizeRelV relativeFrom="margin">
-                  <wp14:pctHeight>0</wp14:pctHeight>
-                </wp14:sizeRelV>
-              </wp:anchor>
-            </w:drawing>
-          </mc:Choice>
-          <mc:Fallback>
-            <w:pict>
-              <v:oval w14:anchorId="4642C64F" id="Oval 18" o:spid="_x0000_s1026" style="position:absolute;margin-left:12.15pt;margin-top:1108.5pt;width:9pt;height:9.75pt;z-index:251782144;visibility:visible;mso-wrap-style:square;mso-width-percent:0;mso-height-percent:0;mso-wrap-distance-left:9pt;mso-wrap-distance-top:0;mso-wrap-distance-right:9pt;mso-wrap-distance-bottom:0;mso-position-horizontal:absolute;mso-position-horizontal-relative:text;mso-position-vertical:absolute;mso-position-vertical-relative:text;mso-width-percent:0;mso-height-percent:0;mso-width-relative:margin;mso-height-relative:margin;v-text-anchor:middle" o:gfxdata="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" fillcolor="#212934 [1615]" strokecolor="#1f3763 [1604]" strokeweight="1pt">
-                <v:stroke joinstyle="miter"/>
-              </v:oval>
-            </w:pict>
-          </mc:Fallback>
-        </mc:AlternateContent>
-      </w:r>
-      <w:r>
-        <w:rPr>
-          <w:noProof/>
-        </w:rPr>
-        <mc:AlternateContent>
-          <mc:Choice Requires="wps">
-            <w:drawing>
-              <wp:anchor distT="0" distB="0" distL="114300" distR="114300" simplePos="0" relativeHeight="251780096" behindDoc="0" locked="0" layoutInCell="1" allowOverlap="1" wp14:anchorId="052E84A9" wp14:editId="50A18FCD">
-                <wp:simplePos x="0" y="0"/>
-                <wp:positionH relativeFrom="column">
-                  <wp:posOffset>153225</wp:posOffset>
-                </wp:positionH>
-                <wp:positionV relativeFrom="paragraph">
-                  <wp:posOffset>13365414</wp:posOffset>
-                </wp:positionV>
-                <wp:extent cx="114300" cy="123825"/>
-                <wp:effectExtent l="0" t="0" r="19050" b="28575"/>
-                <wp:wrapNone/>
-                <wp:docPr id="14" name="Oval 14"/>
-                <wp:cNvGraphicFramePr/>
-                <a:graphic xmlns:a="http://schemas.openxmlformats.org/drawingml/2006/main">
-                  <a:graphicData uri="http://schemas.microsoft.com/office/word/2010/wordprocessingShape">
-                    <wps:wsp>
-                      <wps:cNvSpPr/>
-                      <wps:spPr>
-                        <a:xfrm>
-                          <a:off x="0" y="0"/>
-                          <a:ext cx="114300" cy="123825"/>
-                        </a:xfrm>
-                        <a:prstGeom prst="ellipse">
-                          <a:avLst/>
-                        </a:prstGeom>
-                        <a:solidFill>
-                          <a:schemeClr val="tx2">
-                            <a:lumMod val="50000"/>
-                          </a:schemeClr>
-                        </a:solidFill>
-                      </wps:spPr>
-                      <wps:style>
-                        <a:lnRef idx="2">
-                          <a:schemeClr val="accent1">
-                            <a:shade val="50000"/>
-                          </a:schemeClr>
-                        </a:lnRef>
-                        <a:fillRef idx="1">
-                          <a:schemeClr val="accent1"/>
-                        </a:fillRef>
-                        <a:effectRef idx="0">
-                          <a:schemeClr val="accent1"/>
-                        </a:effectRef>
-                        <a:fontRef idx="minor">
-                          <a:schemeClr val="lt1"/>
-                        </a:fontRef>
-                      </wps:style>
-                      <wps:bodyPr rot="0" spcFirstLastPara="0" vertOverflow="overflow" horzOverflow="overflow" vert="horz" wrap="square" lIns="91440" tIns="45720" rIns="91440" bIns="45720" numCol="1" spcCol="0" rtlCol="0" fromWordArt="0" anchor="ctr" anchorCtr="0" forceAA="0" compatLnSpc="1">
-                        <a:prstTxWarp prst="textNoShape">
-                          <a:avLst/>
-                        </a:prstTxWarp>
-                        <a:noAutofit/>
-                      </wps:bodyPr>
-                    </wps:wsp>
-                  </a:graphicData>
-                </a:graphic>
-                <wp14:sizeRelH relativeFrom="margin">
-                  <wp14:pctWidth>0</wp14:pctWidth>
-                </wp14:sizeRelH>
-                <wp14:sizeRelV relativeFrom="margin">
-                  <wp14:pctHeight>0</wp14:pctHeight>
-                </wp14:sizeRelV>
-              </wp:anchor>
-            </w:drawing>
-          </mc:Choice>
-          <mc:Fallback>
-            <w:pict>
-              <v:oval w14:anchorId="68E08C8D" id="Oval 14" o:spid="_x0000_s1026" style="position:absolute;margin-left:12.05pt;margin-top:1052.4pt;width:9pt;height:9.75pt;z-index:251780096;visibility:visible;mso-wrap-style:square;mso-width-percent:0;mso-height-percent:0;mso-wrap-distance-left:9pt;mso-wrap-distance-top:0;mso-wrap-distance-right:9pt;mso-wrap-distance-bottom:0;mso-position-horizontal:absolute;mso-position-horizontal-relative:text;mso-position-vertical:absolute;mso-position-vertical-relative:text;mso-width-percent:0;mso-height-percent:0;mso-width-relative:margin;mso-height-relative:margin;v-text-anchor:middle" o:gfxdata="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" fillcolor="#212934 [1615]" strokecolor="#1f3763 [1604]" strokeweight="1pt">
-                <v:stroke joinstyle="miter"/>
-              </v:oval>
-            </w:pict>
-          </mc:Fallback>
-        </mc:AlternateContent>
-      </w:r>
-      <w:r>
-        <w:rPr>
-          <w:noProof/>
-        </w:rPr>
-        <mc:AlternateContent>
-          <mc:Choice Requires="wps">
-            <w:drawing>
-              <wp:anchor distT="0" distB="0" distL="114300" distR="114300" simplePos="0" relativeHeight="251643900" behindDoc="0" locked="0" layoutInCell="1" allowOverlap="1" wp14:anchorId="59ED5926" wp14:editId="3DA86217">
-                <wp:simplePos x="0" y="0"/>
-                <wp:positionH relativeFrom="column">
-                  <wp:posOffset>203513</wp:posOffset>
-                </wp:positionH>
-                <wp:positionV relativeFrom="paragraph">
-                  <wp:posOffset>150561</wp:posOffset>
-                </wp:positionV>
-                <wp:extent cx="11579" cy="16566078"/>
-                <wp:effectExtent l="0" t="0" r="26670" b="26670"/>
-                <wp:wrapNone/>
-                <wp:docPr id="253" name="Straight Connector 253"/>
-                <wp:cNvGraphicFramePr/>
-                <a:graphic xmlns:a="http://schemas.openxmlformats.org/drawingml/2006/main">
-                  <a:graphicData uri="http://schemas.microsoft.com/office/word/2010/wordprocessingShape">
-                    <wps:wsp>
-                      <wps:cNvCnPr/>
-                      <wps:spPr>
-                        <a:xfrm flipH="1">
-                          <a:off x="0" y="0"/>
-                          <a:ext cx="11579" cy="16566078"/>
-                        </a:xfrm>
-                        <a:prstGeom prst="line">
-                          <a:avLst/>
-                        </a:prstGeom>
-                        <a:ln>
-                          <a:solidFill>
-                            <a:schemeClr val="tx2">
-                              <a:lumMod val="60000"/>
-                              <a:lumOff val="40000"/>
-                            </a:schemeClr>
-                          </a:solidFill>
-                        </a:ln>
-                      </wps:spPr>
-                      <wps:style>
-                        <a:lnRef idx="1">
-                          <a:schemeClr val="accent1"/>
-                        </a:lnRef>
-                        <a:fillRef idx="0">
-                          <a:schemeClr val="accent1"/>
-                        </a:fillRef>
-                        <a:effectRef idx="0">
-                          <a:schemeClr val="accent1"/>
-                        </a:effectRef>
-                        <a:fontRef idx="minor">
-                          <a:schemeClr val="tx1"/>
-                        </a:fontRef>
-                      </wps:style>
-                      <wps:bodyPr/>
-                    </wps:wsp>
-                  </a:graphicData>
-                </a:graphic>
-                <wp14:sizeRelH relativeFrom="margin">
-                  <wp14:pctWidth>0</wp14:pctWidth>
-                </wp14:sizeRelH>
-                <wp14:sizeRelV relativeFrom="margin">
-                  <wp14:pctHeight>0</wp14:pctHeight>
-                </wp14:sizeRelV>
-              </wp:anchor>
-            </w:drawing>
-          </mc:Choice>
-          <mc:Fallback>
-            <w:pict>
-              <v:line w14:anchorId="35A7D88F" id="Straight Connector 253" o:spid="_x0000_s1026" style="position:absolute;flip:x;z-index:251643900;visibility:visible;mso-wrap-style:square;mso-width-percent:0;mso-height-percent:0;mso-wrap-distance-left:9pt;mso-wrap-distance-top:0;mso-wrap-distance-right:9pt;mso-wrap-distance-bottom:0;mso-position-horizontal:absolute;mso-position-horizontal-relative:text;mso-position-vertical:absolute;mso-position-vertical-relative:text;mso-width-percent:0;mso-height-percent:0;mso-width-relative:margin;mso-height-relative:margin" from="16pt,11.85pt" to="16.9pt,1316.25pt" o:gfxdata="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" strokecolor="#8496b0 [1951]" strokeweight=".5pt">
-                <v:stroke joinstyle="miter"/>
-              </v:line>
-            </w:pict>
-          </mc:Fallback>
-        </mc:AlternateContent>
-      </w:r>
-      <w:r>
-        <w:rPr>
-          <w:noProof/>
-        </w:rPr>
-        <mc:AlternateContent>
-          <mc:Choice Requires="wps">
-            <w:drawing>
-              <wp:anchor distT="0" distB="0" distL="114300" distR="114300" simplePos="0" relativeHeight="251767808" behindDoc="0" locked="0" layoutInCell="1" allowOverlap="1" wp14:anchorId="745D2598" wp14:editId="6C302422">
-                <wp:simplePos x="0" y="0"/>
-                <wp:positionH relativeFrom="column">
-                  <wp:posOffset>161925</wp:posOffset>
-                </wp:positionH>
-                <wp:positionV relativeFrom="paragraph">
-                  <wp:posOffset>12649835</wp:posOffset>
-                </wp:positionV>
-                <wp:extent cx="114300" cy="123825"/>
-                <wp:effectExtent l="0" t="0" r="19050" b="28575"/>
-                <wp:wrapNone/>
-                <wp:docPr id="263" name="Oval 263"/>
-                <wp:cNvGraphicFramePr/>
-                <a:graphic xmlns:a="http://schemas.openxmlformats.org/drawingml/2006/main">
-                  <a:graphicData uri="http://schemas.microsoft.com/office/word/2010/wordprocessingShape">
-                    <wps:wsp>
-                      <wps:cNvSpPr/>
-                      <wps:spPr>
-                        <a:xfrm>
-                          <a:off x="0" y="0"/>
-                          <a:ext cx="114300" cy="123825"/>
-                        </a:xfrm>
-                        <a:prstGeom prst="ellipse">
-                          <a:avLst/>
-                        </a:prstGeom>
-                        <a:solidFill>
-                          <a:schemeClr val="tx2">
-                            <a:lumMod val="50000"/>
-                          </a:schemeClr>
-                        </a:solidFill>
-                      </wps:spPr>
-                      <wps:style>
-                        <a:lnRef idx="2">
-                          <a:schemeClr val="accent1">
-                            <a:shade val="50000"/>
-                          </a:schemeClr>
-                        </a:lnRef>
-                        <a:fillRef idx="1">
-                          <a:schemeClr val="accent1"/>
-                        </a:fillRef>
-                        <a:effectRef idx="0">
-                          <a:schemeClr val="accent1"/>
-                        </a:effectRef>
-                        <a:fontRef idx="minor">
-                          <a:schemeClr val="lt1"/>
-                        </a:fontRef>
-                      </wps:style>
-                      <wps:bodyPr rot="0" spcFirstLastPara="0" vertOverflow="overflow" horzOverflow="overflow" vert="horz" wrap="square" lIns="91440" tIns="45720" rIns="91440" bIns="45720" numCol="1" spcCol="0" rtlCol="0" fromWordArt="0" anchor="ctr" anchorCtr="0" forceAA="0" compatLnSpc="1">
-                        <a:prstTxWarp prst="textNoShape">
-                          <a:avLst/>
-                        </a:prstTxWarp>
-                        <a:noAutofit/>
-                      </wps:bodyPr>
-                    </wps:wsp>
-                  </a:graphicData>
-                </a:graphic>
-                <wp14:sizeRelH relativeFrom="margin">
-                  <wp14:pctWidth>0</wp14:pctWidth>
-                </wp14:sizeRelH>
-                <wp14:sizeRelV relativeFrom="margin">
-                  <wp14:pctHeight>0</wp14:pctHeight>
-                </wp14:sizeRelV>
-              </wp:anchor>
-            </w:drawing>
-          </mc:Choice>
-          <mc:Fallback>
-            <w:pict>
-              <v:oval w14:anchorId="7A1FA2A0" id="Oval 263" o:spid="_x0000_s1026" style="position:absolute;margin-left:12.75pt;margin-top:996.05pt;width:9pt;height:9.75pt;z-index:251767808;visibility:visible;mso-wrap-style:square;mso-width-percent:0;mso-height-percent:0;mso-wrap-distance-left:9pt;mso-wrap-distance-top:0;mso-wrap-distance-right:9pt;mso-wrap-distance-bottom:0;mso-position-horizontal:absolute;mso-position-horizontal-relative:text;mso-position-vertical:absolute;mso-position-vertical-relative:text;mso-width-percent:0;mso-height-percent:0;mso-width-relative:margin;mso-height-relative:margin;v-text-anchor:middle" o:gfxdata="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" fillcolor="#212934 [1615]" strokecolor="#1f3763 [1604]" strokeweight="1pt">
-                <v:stroke joinstyle="miter"/>
-              </v:oval>
-            </w:pict>
-          </mc:Fallback>
-        </mc:AlternateContent>
-      </w:r>
-      <w:r>
-        <w:rPr>
-          <w:noProof/>
-        </w:rPr>
-        <mc:AlternateContent>
-          <mc:Choice Requires="wps">
-            <w:drawing>
-              <wp:anchor distT="0" distB="0" distL="114300" distR="114300" simplePos="0" relativeHeight="251765760" behindDoc="0" locked="0" layoutInCell="1" allowOverlap="1" wp14:anchorId="373510DB" wp14:editId="0DE7188D">
-                <wp:simplePos x="0" y="0"/>
-                <wp:positionH relativeFrom="column">
-                  <wp:posOffset>161925</wp:posOffset>
-                </wp:positionH>
-                <wp:positionV relativeFrom="paragraph">
-                  <wp:posOffset>11944985</wp:posOffset>
-                </wp:positionV>
-                <wp:extent cx="114300" cy="123825"/>
-                <wp:effectExtent l="0" t="0" r="19050" b="28575"/>
-                <wp:wrapNone/>
-                <wp:docPr id="262" name="Oval 262"/>
-                <wp:cNvGraphicFramePr/>
-                <a:graphic xmlns:a="http://schemas.openxmlformats.org/drawingml/2006/main">
-                  <a:graphicData uri="http://schemas.microsoft.com/office/word/2010/wordprocessingShape">
-                    <wps:wsp>
-                      <wps:cNvSpPr/>
-                      <wps:spPr>
-                        <a:xfrm>
-                          <a:off x="0" y="0"/>
-                          <a:ext cx="114300" cy="123825"/>
-                        </a:xfrm>
-                        <a:prstGeom prst="ellipse">
-                          <a:avLst/>
-                        </a:prstGeom>
-                        <a:solidFill>
-                          <a:schemeClr val="tx2">
-                            <a:lumMod val="50000"/>
-                          </a:schemeClr>
-                        </a:solidFill>
-                      </wps:spPr>
-                      <wps:style>
-                        <a:lnRef idx="2">
-                          <a:schemeClr val="accent1">
-                            <a:shade val="50000"/>
-                          </a:schemeClr>
-                        </a:lnRef>
-                        <a:fillRef idx="1">
-                          <a:schemeClr val="accent1"/>
-                        </a:fillRef>
-                        <a:effectRef idx="0">
-                          <a:schemeClr val="accent1"/>
-                        </a:effectRef>
-                        <a:fontRef idx="minor">
-                          <a:schemeClr val="lt1"/>
-                        </a:fontRef>
-                      </wps:style>
-                      <wps:bodyPr rot="0" spcFirstLastPara="0" vertOverflow="overflow" horzOverflow="overflow" vert="horz" wrap="square" lIns="91440" tIns="45720" rIns="91440" bIns="45720" numCol="1" spcCol="0" rtlCol="0" fromWordArt="0" anchor="ctr" anchorCtr="0" forceAA="0" compatLnSpc="1">
-                        <a:prstTxWarp prst="textNoShape">
-                          <a:avLst/>
-                        </a:prstTxWarp>
-                        <a:noAutofit/>
-                      </wps:bodyPr>
-                    </wps:wsp>
-                  </a:graphicData>
-                </a:graphic>
-                <wp14:sizeRelH relativeFrom="margin">
-                  <wp14:pctWidth>0</wp14:pctWidth>
-                </wp14:sizeRelH>
-                <wp14:sizeRelV relativeFrom="margin">
-                  <wp14:pctHeight>0</wp14:pctHeight>
-                </wp14:sizeRelV>
-              </wp:anchor>
-            </w:drawing>
-          </mc:Choice>
-          <mc:Fallback>
-            <w:pict>
-              <v:oval w14:anchorId="7FFC46CF" id="Oval 262" o:spid="_x0000_s1026" style="position:absolute;margin-left:12.75pt;margin-top:940.55pt;width:9pt;height:9.75pt;z-index:251765760;visibility:visible;mso-wrap-style:square;mso-width-percent:0;mso-height-percent:0;mso-wrap-distance-left:9pt;mso-wrap-distance-top:0;mso-wrap-distance-right:9pt;mso-wrap-distance-bottom:0;mso-position-horizontal:absolute;mso-position-horizontal-relative:text;mso-position-vertical:absolute;mso-position-vertical-relative:text;mso-width-percent:0;mso-height-percent:0;mso-width-relative:margin;mso-height-relative:margin;v-text-anchor:middle" o:gfxdata="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" fillcolor="#212934 [1615]" strokecolor="#1f3763 [1604]" strokeweight="1pt">
-                <v:stroke joinstyle="miter"/>
-              </v:oval>
-            </w:pict>
-          </mc:Fallback>
-        </mc:AlternateContent>
-      </w:r>
-      <w:r>
-        <w:rPr>
-          <w:noProof/>
-        </w:rPr>
-        <mc:AlternateContent>
-          <mc:Choice Requires="wps">
-            <w:drawing>
-              <wp:anchor distT="0" distB="0" distL="114300" distR="114300" simplePos="0" relativeHeight="251763712" behindDoc="0" locked="0" layoutInCell="1" allowOverlap="1" wp14:anchorId="2E014428" wp14:editId="23623FDF">
-                <wp:simplePos x="0" y="0"/>
-                <wp:positionH relativeFrom="column">
-                  <wp:posOffset>154111</wp:posOffset>
-                </wp:positionH>
-                <wp:positionV relativeFrom="paragraph">
-                  <wp:posOffset>11221085</wp:posOffset>
-                </wp:positionV>
-                <wp:extent cx="114300" cy="123825"/>
-                <wp:effectExtent l="0" t="0" r="19050" b="28575"/>
-                <wp:wrapNone/>
-                <wp:docPr id="261" name="Oval 261"/>
-                <wp:cNvGraphicFramePr/>
-                <a:graphic xmlns:a="http://schemas.openxmlformats.org/drawingml/2006/main">
-                  <a:graphicData uri="http://schemas.microsoft.com/office/word/2010/wordprocessingShape">
-                    <wps:wsp>
-                      <wps:cNvSpPr/>
-                      <wps:spPr>
-                        <a:xfrm>
-                          <a:off x="0" y="0"/>
-                          <a:ext cx="114300" cy="123825"/>
-                        </a:xfrm>
-                        <a:prstGeom prst="ellipse">
-                          <a:avLst/>
-                        </a:prstGeom>
-                        <a:solidFill>
-                          <a:schemeClr val="tx2">
-                            <a:lumMod val="50000"/>
-                          </a:schemeClr>
-                        </a:solidFill>
-                      </wps:spPr>
-                      <wps:style>
-                        <a:lnRef idx="2">
-                          <a:schemeClr val="accent1">
-                            <a:shade val="50000"/>
-                          </a:schemeClr>
-                        </a:lnRef>
-                        <a:fillRef idx="1">
-                          <a:schemeClr val="accent1"/>
-                        </a:fillRef>
-                        <a:effectRef idx="0">
-                          <a:schemeClr val="accent1"/>
-                        </a:effectRef>
-                        <a:fontRef idx="minor">
-                          <a:schemeClr val="lt1"/>
-                        </a:fontRef>
-                      </wps:style>
-                      <wps:bodyPr rot="0" spcFirstLastPara="0" vertOverflow="overflow" horzOverflow="overflow" vert="horz" wrap="square" lIns="91440" tIns="45720" rIns="91440" bIns="45720" numCol="1" spcCol="0" rtlCol="0" fromWordArt="0" anchor="ctr" anchorCtr="0" forceAA="0" compatLnSpc="1">
-                        <a:prstTxWarp prst="textNoShape">
-                          <a:avLst/>
-                        </a:prstTxWarp>
-                        <a:noAutofit/>
-                      </wps:bodyPr>
-                    </wps:wsp>
-                  </a:graphicData>
-                </a:graphic>
-                <wp14:sizeRelH relativeFrom="margin">
-                  <wp14:pctWidth>0</wp14:pctWidth>
-                </wp14:sizeRelH>
-                <wp14:sizeRelV relativeFrom="margin">
-                  <wp14:pctHeight>0</wp14:pctHeight>
-                </wp14:sizeRelV>
-              </wp:anchor>
-            </w:drawing>
-          </mc:Choice>
-          <mc:Fallback>
-            <w:pict>
-              <v:oval w14:anchorId="0B10C2C4" id="Oval 261" o:spid="_x0000_s1026" style="position:absolute;margin-left:12.15pt;margin-top:883.55pt;width:9pt;height:9.75pt;z-index:251763712;visibility:visible;mso-wrap-style:square;mso-width-percent:0;mso-height-percent:0;mso-wrap-distance-left:9pt;mso-wrap-distance-top:0;mso-wrap-distance-right:9pt;mso-wrap-distance-bottom:0;mso-position-horizontal:absolute;mso-position-horizontal-relative:text;mso-position-vertical:absolute;mso-position-vertical-relative:text;mso-width-percent:0;mso-height-percent:0;mso-width-relative:margin;mso-height-relative:margin;v-text-anchor:middle" o:gfxdata="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" fillcolor="#212934 [1615]" strokecolor="#1f3763 [1604]" strokeweight="1pt">
-                <v:stroke joinstyle="miter"/>
-              </v:oval>
-            </w:pict>
-          </mc:Fallback>
-        </mc:AlternateContent>
-      </w:r>
-      <w:r>
-        <w:rPr>
-          <w:noProof/>
-        </w:rPr>
-        <mc:AlternateContent>
-          <mc:Choice Requires="wps">
-            <w:drawing>
-              <wp:anchor distT="0" distB="0" distL="114300" distR="114300" simplePos="0" relativeHeight="251761664" behindDoc="0" locked="0" layoutInCell="1" allowOverlap="1" wp14:anchorId="6ECAC858" wp14:editId="16E59530">
-                <wp:simplePos x="0" y="0"/>
-                <wp:positionH relativeFrom="column">
-                  <wp:posOffset>159266</wp:posOffset>
-                </wp:positionH>
-                <wp:positionV relativeFrom="paragraph">
-                  <wp:posOffset>10544810</wp:posOffset>
-                </wp:positionV>
-                <wp:extent cx="114300" cy="123825"/>
-                <wp:effectExtent l="0" t="0" r="19050" b="28575"/>
-                <wp:wrapNone/>
-                <wp:docPr id="260" name="Oval 260"/>
-                <wp:cNvGraphicFramePr/>
-                <a:graphic xmlns:a="http://schemas.openxmlformats.org/drawingml/2006/main">
-                  <a:graphicData uri="http://schemas.microsoft.com/office/word/2010/wordprocessingShape">
-                    <wps:wsp>
-                      <wps:cNvSpPr/>
-                      <wps:spPr>
-                        <a:xfrm>
-                          <a:off x="0" y="0"/>
-                          <a:ext cx="114300" cy="123825"/>
-                        </a:xfrm>
-                        <a:prstGeom prst="ellipse">
-                          <a:avLst/>
-                        </a:prstGeom>
-                        <a:solidFill>
-                          <a:schemeClr val="tx2">
-                            <a:lumMod val="50000"/>
-                          </a:schemeClr>
-                        </a:solidFill>
-                      </wps:spPr>
-                      <wps:style>
-                        <a:lnRef idx="2">
-                          <a:schemeClr val="accent1">
-                            <a:shade val="50000"/>
-                          </a:schemeClr>
-                        </a:lnRef>
-                        <a:fillRef idx="1">
-                          <a:schemeClr val="accent1"/>
-                        </a:fillRef>
-                        <a:effectRef idx="0">
-                          <a:schemeClr val="accent1"/>
-                        </a:effectRef>
-                        <a:fontRef idx="minor">
-                          <a:schemeClr val="lt1"/>
-                        </a:fontRef>
-                      </wps:style>
-                      <wps:bodyPr rot="0" spcFirstLastPara="0" vertOverflow="overflow" horzOverflow="overflow" vert="horz" wrap="square" lIns="91440" tIns="45720" rIns="91440" bIns="45720" numCol="1" spcCol="0" rtlCol="0" fromWordArt="0" anchor="ctr" anchorCtr="0" forceAA="0" compatLnSpc="1">
-                        <a:prstTxWarp prst="textNoShape">
-                          <a:avLst/>
-                        </a:prstTxWarp>
-                        <a:noAutofit/>
-                      </wps:bodyPr>
-                    </wps:wsp>
-                  </a:graphicData>
-                </a:graphic>
-                <wp14:sizeRelH relativeFrom="margin">
-                  <wp14:pctWidth>0</wp14:pctWidth>
-                </wp14:sizeRelH>
-                <wp14:sizeRelV relativeFrom="margin">
-                  <wp14:pctHeight>0</wp14:pctHeight>
-                </wp14:sizeRelV>
-              </wp:anchor>
-            </w:drawing>
-          </mc:Choice>
-          <mc:Fallback>
-            <w:pict>
-              <v:oval w14:anchorId="6E7FCECA" id="Oval 260" o:spid="_x0000_s1026" style="position:absolute;margin-left:12.55pt;margin-top:830.3pt;width:9pt;height:9.75pt;z-index:251761664;visibility:visible;mso-wrap-style:square;mso-width-percent:0;mso-height-percent:0;mso-wrap-distance-left:9pt;mso-wrap-distance-top:0;mso-wrap-distance-right:9pt;mso-wrap-distance-bottom:0;mso-position-horizontal:absolute;mso-position-horizontal-relative:text;mso-position-vertical:absolute;mso-position-vertical-relative:text;mso-width-percent:0;mso-height-percent:0;mso-width-relative:margin;mso-height-relative:margin;v-text-anchor:middle" o:gfxdata="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" fillcolor="#212934 [1615]" strokecolor="#1f3763 [1604]" strokeweight="1pt">
-                <v:stroke joinstyle="miter"/>
-              </v:oval>
-            </w:pict>
-          </mc:Fallback>
-        </mc:AlternateContent>
-      </w:r>
-      <w:r>
-        <w:rPr>
-          <w:noProof/>
-        </w:rPr>
-        <mc:AlternateContent>
-          <mc:Choice Requires="wps">
-            <w:drawing>
-              <wp:anchor distT="0" distB="0" distL="114300" distR="114300" simplePos="0" relativeHeight="251757568" behindDoc="0" locked="0" layoutInCell="1" allowOverlap="1" wp14:anchorId="1BD137E2" wp14:editId="38E214C3">
-                <wp:simplePos x="0" y="0"/>
-                <wp:positionH relativeFrom="column">
-                  <wp:posOffset>161925</wp:posOffset>
-                </wp:positionH>
-                <wp:positionV relativeFrom="paragraph">
-                  <wp:posOffset>9411335</wp:posOffset>
-                </wp:positionV>
-                <wp:extent cx="114300" cy="123825"/>
-                <wp:effectExtent l="0" t="0" r="19050" b="28575"/>
-                <wp:wrapNone/>
-                <wp:docPr id="258" name="Oval 258"/>
-                <wp:cNvGraphicFramePr/>
-                <a:graphic xmlns:a="http://schemas.openxmlformats.org/drawingml/2006/main">
-                  <a:graphicData uri="http://schemas.microsoft.com/office/word/2010/wordprocessingShape">
-                    <wps:wsp>
-                      <wps:cNvSpPr/>
-                      <wps:spPr>
-                        <a:xfrm>
-                          <a:off x="0" y="0"/>
-                          <a:ext cx="114300" cy="123825"/>
-                        </a:xfrm>
-                        <a:prstGeom prst="ellipse">
-                          <a:avLst/>
-                        </a:prstGeom>
-                        <a:solidFill>
-                          <a:schemeClr val="tx2">
-                            <a:lumMod val="50000"/>
-                          </a:schemeClr>
-                        </a:solidFill>
-                      </wps:spPr>
-                      <wps:style>
-                        <a:lnRef idx="2">
-                          <a:schemeClr val="accent1">
-                            <a:shade val="50000"/>
-                          </a:schemeClr>
-                        </a:lnRef>
-                        <a:fillRef idx="1">
-                          <a:schemeClr val="accent1"/>
-                        </a:fillRef>
-                        <a:effectRef idx="0">
-                          <a:schemeClr val="accent1"/>
-                        </a:effectRef>
-                        <a:fontRef idx="minor">
-                          <a:schemeClr val="lt1"/>
-                        </a:fontRef>
-                      </wps:style>
-                      <wps:bodyPr rot="0" spcFirstLastPara="0" vertOverflow="overflow" horzOverflow="overflow" vert="horz" wrap="square" lIns="91440" tIns="45720" rIns="91440" bIns="45720" numCol="1" spcCol="0" rtlCol="0" fromWordArt="0" anchor="ctr" anchorCtr="0" forceAA="0" compatLnSpc="1">
-                        <a:prstTxWarp prst="textNoShape">
-                          <a:avLst/>
-                        </a:prstTxWarp>
-                        <a:noAutofit/>
-                      </wps:bodyPr>
-                    </wps:wsp>
-                  </a:graphicData>
-                </a:graphic>
-              </wp:anchor>
-            </w:drawing>
-          </mc:Choice>
-          <mc:Fallback>
-            <w:pict>
-              <v:oval w14:anchorId="7DF68B81" id="Oval 258" o:spid="_x0000_s1026" style="position:absolute;margin-left:12.75pt;margin-top:741.05pt;width:9pt;height:9.75pt;z-index:251757568;visibility:visible;mso-wrap-style:square;mso-wrap-distance-left:9pt;mso-wrap-distance-top:0;mso-wrap-distance-right:9pt;mso-wrap-distance-bottom:0;mso-position-horizontal:absolute;mso-position-horizontal-relative:text;mso-position-vertical:absolute;mso-position-vertical-relative:text;v-text-anchor:middle" o:gfxdata="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" fillcolor="#212934 [1615]" strokecolor="#1f3763 [1604]" strokeweight="1pt">
-                <v:stroke joinstyle="miter"/>
-              </v:oval>
-            </w:pict>
-          </mc:Fallback>
-        </mc:AlternateContent>
-      </w:r>
-      <w:r>
-        <w:rPr>
-          <w:noProof/>
-        </w:rPr>
-        <mc:AlternateContent>
-          <mc:Choice Requires="wps">
-            <w:drawing>
-              <wp:anchor distT="0" distB="0" distL="114300" distR="114300" simplePos="0" relativeHeight="251755520" behindDoc="0" locked="0" layoutInCell="1" allowOverlap="1" wp14:anchorId="1314955D" wp14:editId="54433CE7">
-                <wp:simplePos x="0" y="0"/>
-                <wp:positionH relativeFrom="column">
-                  <wp:posOffset>161925</wp:posOffset>
-                </wp:positionH>
-                <wp:positionV relativeFrom="paragraph">
-                  <wp:posOffset>9011285</wp:posOffset>
-                </wp:positionV>
-                <wp:extent cx="114300" cy="123825"/>
-                <wp:effectExtent l="0" t="0" r="19050" b="28575"/>
-                <wp:wrapNone/>
-                <wp:docPr id="257" name="Oval 257"/>
-                <wp:cNvGraphicFramePr/>
-                <a:graphic xmlns:a="http://schemas.openxmlformats.org/drawingml/2006/main">
-                  <a:graphicData uri="http://schemas.microsoft.com/office/word/2010/wordprocessingShape">
-                    <wps:wsp>
-                      <wps:cNvSpPr/>
-                      <wps:spPr>
-                        <a:xfrm>
-                          <a:off x="0" y="0"/>
-                          <a:ext cx="114300" cy="123825"/>
-                        </a:xfrm>
-                        <a:prstGeom prst="ellipse">
-                          <a:avLst/>
-                        </a:prstGeom>
-                        <a:solidFill>
-                          <a:schemeClr val="tx2">
-                            <a:lumMod val="50000"/>
-                          </a:schemeClr>
-                        </a:solidFill>
-                      </wps:spPr>
-                      <wps:style>
-                        <a:lnRef idx="2">
-                          <a:schemeClr val="accent1">
-                            <a:shade val="50000"/>
-                          </a:schemeClr>
-                        </a:lnRef>
-                        <a:fillRef idx="1">
-                          <a:schemeClr val="accent1"/>
-                        </a:fillRef>
-                        <a:effectRef idx="0">
-                          <a:schemeClr val="accent1"/>
-                        </a:effectRef>
-                        <a:fontRef idx="minor">
-                          <a:schemeClr val="lt1"/>
-                        </a:fontRef>
-                      </wps:style>
-                      <wps:bodyPr rot="0" spcFirstLastPara="0" vertOverflow="overflow" horzOverflow="overflow" vert="horz" wrap="square" lIns="91440" tIns="45720" rIns="91440" bIns="45720" numCol="1" spcCol="0" rtlCol="0" fromWordArt="0" anchor="ctr" anchorCtr="0" forceAA="0" compatLnSpc="1">
-                        <a:prstTxWarp prst="textNoShape">
-                          <a:avLst/>
-                        </a:prstTxWarp>
-                        <a:noAutofit/>
-                      </wps:bodyPr>
-                    </wps:wsp>
-                  </a:graphicData>
-                </a:graphic>
-              </wp:anchor>
-            </w:drawing>
-          </mc:Choice>
-          <mc:Fallback>
-            <w:pict>
-              <v:oval w14:anchorId="5A99D758" id="Oval 257" o:spid="_x0000_s1026" style="position:absolute;margin-left:12.75pt;margin-top:709.55pt;width:9pt;height:9.75pt;z-index:251755520;visibility:visible;mso-wrap-style:square;mso-wrap-distance-left:9pt;mso-wrap-distance-top:0;mso-wrap-distance-right:9pt;mso-wrap-distance-bottom:0;mso-position-horizontal:absolute;mso-position-horizontal-relative:text;mso-position-vertical:absolute;mso-position-vertical-relative:text;v-text-anchor:middle" o:gfxdata="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" fillcolor="#212934 [1615]" strokecolor="#1f3763 [1604]" strokeweight="1pt">
-                <v:stroke joinstyle="miter"/>
-              </v:oval>
-            </w:pict>
-          </mc:Fallback>
-        </mc:AlternateContent>
-      </w:r>
-      <w:r>
-        <w:rPr>
-          <w:noProof/>
-        </w:rPr>
-        <mc:AlternateContent>
-          <mc:Choice Requires="wps">
-            <w:drawing>
-              <wp:anchor distT="0" distB="0" distL="114300" distR="114300" simplePos="0" relativeHeight="251753472" behindDoc="0" locked="0" layoutInCell="1" allowOverlap="1" wp14:anchorId="5A778096" wp14:editId="32844F5F">
-                <wp:simplePos x="0" y="0"/>
-                <wp:positionH relativeFrom="column">
-                  <wp:posOffset>161925</wp:posOffset>
-                </wp:positionH>
-                <wp:positionV relativeFrom="paragraph">
-                  <wp:posOffset>7313930</wp:posOffset>
-                </wp:positionV>
-                <wp:extent cx="114300" cy="123825"/>
-                <wp:effectExtent l="0" t="0" r="19050" b="28575"/>
-                <wp:wrapNone/>
-                <wp:docPr id="256" name="Oval 256"/>
-                <wp:cNvGraphicFramePr/>
-                <a:graphic xmlns:a="http://schemas.openxmlformats.org/drawingml/2006/main">
-                  <a:graphicData uri="http://schemas.microsoft.com/office/word/2010/wordprocessingShape">
-                    <wps:wsp>
-                      <wps:cNvSpPr/>
-                      <wps:spPr>
-                        <a:xfrm>
-                          <a:off x="0" y="0"/>
-                          <a:ext cx="114300" cy="123825"/>
-                        </a:xfrm>
-                        <a:prstGeom prst="ellipse">
-                          <a:avLst/>
-                        </a:prstGeom>
-                        <a:solidFill>
-                          <a:schemeClr val="tx2">
-                            <a:lumMod val="50000"/>
-                          </a:schemeClr>
-                        </a:solidFill>
-                      </wps:spPr>
-                      <wps:style>
-                        <a:lnRef idx="2">
-                          <a:schemeClr val="accent1">
-                            <a:shade val="50000"/>
-                          </a:schemeClr>
-                        </a:lnRef>
-                        <a:fillRef idx="1">
-                          <a:schemeClr val="accent1"/>
-                        </a:fillRef>
-                        <a:effectRef idx="0">
-                          <a:schemeClr val="accent1"/>
-                        </a:effectRef>
-                        <a:fontRef idx="minor">
-                          <a:schemeClr val="lt1"/>
-                        </a:fontRef>
-                      </wps:style>
-                      <wps:bodyPr rot="0" spcFirstLastPara="0" vertOverflow="overflow" horzOverflow="overflow" vert="horz" wrap="square" lIns="91440" tIns="45720" rIns="91440" bIns="45720" numCol="1" spcCol="0" rtlCol="0" fromWordArt="0" anchor="ctr" anchorCtr="0" forceAA="0" compatLnSpc="1">
-                        <a:prstTxWarp prst="textNoShape">
-                          <a:avLst/>
-                        </a:prstTxWarp>
-                        <a:noAutofit/>
-                      </wps:bodyPr>
-                    </wps:wsp>
-                  </a:graphicData>
-                </a:graphic>
-              </wp:anchor>
-            </w:drawing>
-          </mc:Choice>
-          <mc:Fallback>
-            <w:pict>
-              <v:oval w14:anchorId="66708AC2" id="Oval 256" o:spid="_x0000_s1026" style="position:absolute;margin-left:12.75pt;margin-top:575.9pt;width:9pt;height:9.75pt;z-index:251753472;visibility:visible;mso-wrap-style:square;mso-wrap-distance-left:9pt;mso-wrap-distance-top:0;mso-wrap-distance-right:9pt;mso-wrap-distance-bottom:0;mso-position-horizontal:absolute;mso-position-horizontal-relative:text;mso-position-vertical:absolute;mso-position-vertical-relative:text;v-text-anchor:middle" o:gfxdata="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" fillcolor="#212934 [1615]" strokecolor="#1f3763 [1604]" strokeweight="1pt">
-                <v:stroke joinstyle="miter"/>
-              </v:oval>
-            </w:pict>
-          </mc:Fallback>
-        </mc:AlternateContent>
-      </w:r>
-      <w:r>
-        <w:rPr>
-          <w:noProof/>
-        </w:rPr>
-        <mc:AlternateContent>
-          <mc:Choice Requires="wps">
-            <w:drawing>
-              <wp:anchor distT="0" distB="0" distL="114300" distR="114300" simplePos="0" relativeHeight="251751424" behindDoc="0" locked="0" layoutInCell="1" allowOverlap="1" wp14:anchorId="413A8AC5" wp14:editId="18E5C71B">
-                <wp:simplePos x="0" y="0"/>
-                <wp:positionH relativeFrom="column">
-                  <wp:posOffset>171450</wp:posOffset>
-                </wp:positionH>
-                <wp:positionV relativeFrom="paragraph">
-                  <wp:posOffset>2962910</wp:posOffset>
-                </wp:positionV>
-                <wp:extent cx="114300" cy="123825"/>
-                <wp:effectExtent l="0" t="0" r="19050" b="28575"/>
-                <wp:wrapNone/>
-                <wp:docPr id="255" name="Oval 255"/>
-                <wp:cNvGraphicFramePr/>
-                <a:graphic xmlns:a="http://schemas.openxmlformats.org/drawingml/2006/main">
-                  <a:graphicData uri="http://schemas.microsoft.com/office/word/2010/wordprocessingShape">
-                    <wps:wsp>
-                      <wps:cNvSpPr/>
-                      <wps:spPr>
-                        <a:xfrm>
-                          <a:off x="0" y="0"/>
-                          <a:ext cx="114300" cy="123825"/>
-                        </a:xfrm>
-                        <a:prstGeom prst="ellipse">
-                          <a:avLst/>
-                        </a:prstGeom>
-                        <a:solidFill>
-                          <a:schemeClr val="tx2">
-                            <a:lumMod val="50000"/>
-                          </a:schemeClr>
-                        </a:solidFill>
-                      </wps:spPr>
-                      <wps:style>
-                        <a:lnRef idx="2">
-                          <a:schemeClr val="accent1">
-                            <a:shade val="50000"/>
-                          </a:schemeClr>
-                        </a:lnRef>
-                        <a:fillRef idx="1">
-                          <a:schemeClr val="accent1"/>
-                        </a:fillRef>
-                        <a:effectRef idx="0">
-                          <a:schemeClr val="accent1"/>
-                        </a:effectRef>
-                        <a:fontRef idx="minor">
-                          <a:schemeClr val="lt1"/>
-                        </a:fontRef>
-                      </wps:style>
-                      <wps:bodyPr rot="0" spcFirstLastPara="0" vertOverflow="overflow" horzOverflow="overflow" vert="horz" wrap="square" lIns="91440" tIns="45720" rIns="91440" bIns="45720" numCol="1" spcCol="0" rtlCol="0" fromWordArt="0" anchor="ctr" anchorCtr="0" forceAA="0" compatLnSpc="1">
-                        <a:prstTxWarp prst="textNoShape">
-                          <a:avLst/>
-                        </a:prstTxWarp>
-                        <a:noAutofit/>
-                      </wps:bodyPr>
-                    </wps:wsp>
-                  </a:graphicData>
-                </a:graphic>
-              </wp:anchor>
-            </w:drawing>
-          </mc:Choice>
-          <mc:Fallback>
-            <w:pict>
-              <v:oval w14:anchorId="7D4E3E86" id="Oval 255" o:spid="_x0000_s1026" style="position:absolute;margin-left:13.5pt;margin-top:233.3pt;width:9pt;height:9.75pt;z-index:251751424;visibility:visible;mso-wrap-style:square;mso-wrap-distance-left:9pt;mso-wrap-distance-top:0;mso-wrap-distance-right:9pt;mso-wrap-distance-bottom:0;mso-position-horizontal:absolute;mso-position-horizontal-relative:text;mso-position-vertical:absolute;mso-position-vertical-relative:text;v-text-anchor:middle" o:gfxdata="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" fillcolor="#212934 [1615]" strokecolor="#1f3763 [1604]" strokeweight="1pt">
-                <v:stroke joinstyle="miter"/>
-              </v:oval>
-            </w:pict>
-          </mc:Fallback>
-        </mc:AlternateContent>
-      </w:r>
-      <w:r>
-        <w:rPr>
-          <w:noProof/>
-        </w:rPr>
-        <mc:AlternateContent>
-          <mc:Choice Requires="wps">
-            <w:drawing>
-              <wp:anchor distT="0" distB="0" distL="114300" distR="114300" simplePos="0" relativeHeight="251749376" behindDoc="0" locked="0" layoutInCell="1" allowOverlap="1" wp14:anchorId="2582F2CD" wp14:editId="4214173F">
-                <wp:simplePos x="0" y="0"/>
-                <wp:positionH relativeFrom="column">
-                  <wp:posOffset>166201</wp:posOffset>
                 </wp:positionH>
                 <wp:positionV relativeFrom="paragraph">
                   <wp:posOffset>372110</wp:posOffset>
@@ -8401,7 +5250,7 @@
           </mc:Choice>
           <mc:Fallback>
             <w:pict>
-              <v:oval w14:anchorId="0F955962" id="Oval 254" o:spid="_x0000_s1026" style="position:absolute;margin-left:13.1pt;margin-top:29.3pt;width:9pt;height:9.75pt;z-index:251749376;visibility:visible;mso-wrap-style:square;mso-wrap-distance-left:9pt;mso-wrap-distance-top:0;mso-wrap-distance-right:9pt;mso-wrap-distance-bottom:0;mso-position-horizontal:absolute;mso-position-horizontal-relative:text;mso-position-vertical:absolute;mso-position-vertical-relative:text;v-text-anchor:middle" o:gfxdata="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" fillcolor="#212934 [1615]" strokecolor="#1f3763 [1604]" strokeweight="1pt">
+              <v:oval w14:anchorId="21955763" id="Oval 254" o:spid="_x0000_s1026" style="position:absolute;margin-left:12.1pt;margin-top:29.3pt;width:9pt;height:9.75pt;z-index:251749376;visibility:visible;mso-wrap-style:square;mso-wrap-distance-left:9pt;mso-wrap-distance-top:0;mso-wrap-distance-right:9pt;mso-wrap-distance-bottom:0;mso-position-horizontal:absolute;mso-position-horizontal-relative:text;mso-position-vertical:absolute;mso-position-vertical-relative:text;v-text-anchor:middle" o:gfxdata="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" fillcolor="#212934 [1615]" strokecolor="#1f3763 [1604]" strokeweight="1pt">
                 <v:stroke joinstyle="miter"/>
               </v:oval>
             </w:pict>
@@ -8415,1082 +5264,10 @@
         <mc:AlternateContent>
           <mc:Choice Requires="wpg">
             <w:drawing>
-              <wp:anchor distT="0" distB="0" distL="114300" distR="114300" simplePos="0" relativeHeight="251680768" behindDoc="0" locked="0" layoutInCell="1" allowOverlap="1" wp14:anchorId="6E922CED" wp14:editId="17CCADD2">
-                <wp:simplePos x="0" y="0"/>
-                <wp:positionH relativeFrom="leftMargin">
-                  <wp:posOffset>962660</wp:posOffset>
-                </wp:positionH>
-                <wp:positionV relativeFrom="paragraph">
-                  <wp:posOffset>8460740</wp:posOffset>
-                </wp:positionV>
-                <wp:extent cx="380010" cy="387862"/>
-                <wp:effectExtent l="0" t="0" r="20320" b="12700"/>
-                <wp:wrapNone/>
-                <wp:docPr id="55" name="Group 55"/>
-                <wp:cNvGraphicFramePr/>
-                <a:graphic xmlns:a="http://schemas.openxmlformats.org/drawingml/2006/main">
-                  <a:graphicData uri="http://schemas.microsoft.com/office/word/2010/wordprocessingGroup">
-                    <wpg:wgp>
-                      <wpg:cNvGrpSpPr/>
-                      <wpg:grpSpPr>
-                        <a:xfrm>
-                          <a:off x="0" y="0"/>
-                          <a:ext cx="380010" cy="387862"/>
-                          <a:chOff x="0" y="0"/>
-                          <a:chExt cx="380010" cy="387862"/>
-                        </a:xfrm>
-                      </wpg:grpSpPr>
-                      <wps:wsp>
-                        <wps:cNvPr id="52" name="Oval 52"/>
-                        <wps:cNvSpPr/>
-                        <wps:spPr>
-                          <a:xfrm>
-                            <a:off x="0" y="0"/>
-                            <a:ext cx="380010" cy="387862"/>
-                          </a:xfrm>
-                          <a:prstGeom prst="ellipse">
-                            <a:avLst/>
-                          </a:prstGeom>
-                          <a:solidFill>
-                            <a:schemeClr val="tx2">
-                              <a:lumMod val="75000"/>
-                            </a:schemeClr>
-                          </a:solidFill>
-                        </wps:spPr>
-                        <wps:style>
-                          <a:lnRef idx="2">
-                            <a:schemeClr val="accent1">
-                              <a:shade val="50000"/>
-                            </a:schemeClr>
-                          </a:lnRef>
-                          <a:fillRef idx="1">
-                            <a:schemeClr val="accent1"/>
-                          </a:fillRef>
-                          <a:effectRef idx="0">
-                            <a:schemeClr val="accent1"/>
-                          </a:effectRef>
-                          <a:fontRef idx="minor">
-                            <a:schemeClr val="lt1"/>
-                          </a:fontRef>
-                        </wps:style>
-                        <wps:bodyPr rot="0" spcFirstLastPara="0" vertOverflow="overflow" horzOverflow="overflow" vert="horz" wrap="square" lIns="91440" tIns="45720" rIns="91440" bIns="45720" numCol="1" spcCol="0" rtlCol="0" fromWordArt="0" anchor="ctr" anchorCtr="0" forceAA="0" compatLnSpc="1">
-                          <a:prstTxWarp prst="textNoShape">
-                            <a:avLst/>
-                          </a:prstTxWarp>
-                          <a:noAutofit/>
-                        </wps:bodyPr>
-                      </wps:wsp>
-                      <wpg:grpSp>
-                        <wpg:cNvPr id="38" name="Graphic 26" descr="Diploma"/>
-                        <wpg:cNvGrpSpPr/>
-                        <wpg:grpSpPr>
-                          <a:xfrm>
-                            <a:off x="71252" y="71252"/>
-                            <a:ext cx="261257" cy="261257"/>
-                            <a:chOff x="5438899" y="2624447"/>
-                            <a:chExt cx="914400" cy="914400"/>
-                          </a:xfrm>
-                          <a:solidFill>
-                            <a:schemeClr val="bg1"/>
-                          </a:solidFill>
-                        </wpg:grpSpPr>
-                        <wps:wsp>
-                          <wps:cNvPr id="39" name="Freeform: Shape 39"/>
-                          <wps:cNvSpPr/>
-                          <wps:spPr>
-                            <a:xfrm>
-                              <a:off x="5629399" y="3119747"/>
-                              <a:ext cx="266700" cy="38100"/>
-                            </a:xfrm>
-                            <a:custGeom>
-                              <a:avLst/>
-                              <a:gdLst>
-                                <a:gd name="connsiteX0" fmla="*/ 0 w 266700"/>
-                                <a:gd name="connsiteY0" fmla="*/ 0 h 38100"/>
-                                <a:gd name="connsiteX1" fmla="*/ 266700 w 266700"/>
-                                <a:gd name="connsiteY1" fmla="*/ 0 h 38100"/>
-                                <a:gd name="connsiteX2" fmla="*/ 266700 w 266700"/>
-                                <a:gd name="connsiteY2" fmla="*/ 38100 h 38100"/>
-                                <a:gd name="connsiteX3" fmla="*/ 0 w 266700"/>
-                                <a:gd name="connsiteY3" fmla="*/ 38100 h 38100"/>
-                              </a:gdLst>
-                              <a:ahLst/>
-                              <a:cxnLst>
-                                <a:cxn ang="0">
-                                  <a:pos x="connsiteX0" y="connsiteY0"/>
-                                </a:cxn>
-                                <a:cxn ang="0">
-                                  <a:pos x="connsiteX1" y="connsiteY1"/>
-                                </a:cxn>
-                                <a:cxn ang="0">
-                                  <a:pos x="connsiteX2" y="connsiteY2"/>
-                                </a:cxn>
-                                <a:cxn ang="0">
-                                  <a:pos x="connsiteX3" y="connsiteY3"/>
-                                </a:cxn>
-                              </a:cxnLst>
-                              <a:rect l="l" t="t" r="r" b="b"/>
-                              <a:pathLst>
-                                <a:path w="266700" h="38100">
-                                  <a:moveTo>
-                                    <a:pt x="0" y="0"/>
-                                  </a:moveTo>
-                                  <a:lnTo>
-                                    <a:pt x="266700" y="0"/>
-                                  </a:lnTo>
-                                  <a:lnTo>
-                                    <a:pt x="266700" y="38100"/>
-                                  </a:lnTo>
-                                  <a:lnTo>
-                                    <a:pt x="0" y="38100"/>
-                                  </a:lnTo>
-                                  <a:close/>
-                                </a:path>
-                              </a:pathLst>
-                            </a:custGeom>
-                            <a:grpFill/>
-                            <a:ln w="9525" cap="flat">
-                              <a:noFill/>
-                              <a:prstDash val="solid"/>
-                              <a:miter/>
-                            </a:ln>
-                          </wps:spPr>
-                          <wps:bodyPr rot="0" spcFirstLastPara="0" vertOverflow="overflow" horzOverflow="overflow" vert="horz" wrap="square" lIns="91440" tIns="45720" rIns="91440" bIns="45720" numCol="1" spcCol="0" rtlCol="0" fromWordArt="0" anchor="ctr" anchorCtr="0" forceAA="0" compatLnSpc="1">
-                            <a:prstTxWarp prst="textNoShape">
-                              <a:avLst/>
-                            </a:prstTxWarp>
-                            <a:noAutofit/>
-                          </wps:bodyPr>
-                        </wps:wsp>
-                        <wps:wsp>
-                          <wps:cNvPr id="40" name="Freeform: Shape 40"/>
-                          <wps:cNvSpPr/>
-                          <wps:spPr>
-                            <a:xfrm>
-                              <a:off x="5629399" y="3195947"/>
-                              <a:ext cx="266700" cy="38100"/>
-                            </a:xfrm>
-                            <a:custGeom>
-                              <a:avLst/>
-                              <a:gdLst>
-                                <a:gd name="connsiteX0" fmla="*/ 0 w 266700"/>
-                                <a:gd name="connsiteY0" fmla="*/ 0 h 38100"/>
-                                <a:gd name="connsiteX1" fmla="*/ 266700 w 266700"/>
-                                <a:gd name="connsiteY1" fmla="*/ 0 h 38100"/>
-                                <a:gd name="connsiteX2" fmla="*/ 266700 w 266700"/>
-                                <a:gd name="connsiteY2" fmla="*/ 38100 h 38100"/>
-                                <a:gd name="connsiteX3" fmla="*/ 0 w 266700"/>
-                                <a:gd name="connsiteY3" fmla="*/ 38100 h 38100"/>
-                              </a:gdLst>
-                              <a:ahLst/>
-                              <a:cxnLst>
-                                <a:cxn ang="0">
-                                  <a:pos x="connsiteX0" y="connsiteY0"/>
-                                </a:cxn>
-                                <a:cxn ang="0">
-                                  <a:pos x="connsiteX1" y="connsiteY1"/>
-                                </a:cxn>
-                                <a:cxn ang="0">
-                                  <a:pos x="connsiteX2" y="connsiteY2"/>
-                                </a:cxn>
-                                <a:cxn ang="0">
-                                  <a:pos x="connsiteX3" y="connsiteY3"/>
-                                </a:cxn>
-                              </a:cxnLst>
-                              <a:rect l="l" t="t" r="r" b="b"/>
-                              <a:pathLst>
-                                <a:path w="266700" h="38100">
-                                  <a:moveTo>
-                                    <a:pt x="0" y="0"/>
-                                  </a:moveTo>
-                                  <a:lnTo>
-                                    <a:pt x="266700" y="0"/>
-                                  </a:lnTo>
-                                  <a:lnTo>
-                                    <a:pt x="266700" y="38100"/>
-                                  </a:lnTo>
-                                  <a:lnTo>
-                                    <a:pt x="0" y="38100"/>
-                                  </a:lnTo>
-                                  <a:close/>
-                                </a:path>
-                              </a:pathLst>
-                            </a:custGeom>
-                            <a:grpFill/>
-                            <a:ln w="9525" cap="flat">
-                              <a:noFill/>
-                              <a:prstDash val="solid"/>
-                              <a:miter/>
-                            </a:ln>
-                          </wps:spPr>
-                          <wps:bodyPr rot="0" spcFirstLastPara="0" vertOverflow="overflow" horzOverflow="overflow" vert="horz" wrap="square" lIns="91440" tIns="45720" rIns="91440" bIns="45720" numCol="1" spcCol="0" rtlCol="0" fromWordArt="0" anchor="ctr" anchorCtr="0" forceAA="0" compatLnSpc="1">
-                            <a:prstTxWarp prst="textNoShape">
-                              <a:avLst/>
-                            </a:prstTxWarp>
-                            <a:noAutofit/>
-                          </wps:bodyPr>
-                        </wps:wsp>
-                        <wps:wsp>
-                          <wps:cNvPr id="41" name="Freeform: Shape 41"/>
-                          <wps:cNvSpPr/>
-                          <wps:spPr>
-                            <a:xfrm>
-                              <a:off x="5628682" y="2924484"/>
-                              <a:ext cx="533974" cy="104775"/>
-                            </a:xfrm>
-                            <a:custGeom>
-                              <a:avLst/>
-                              <a:gdLst>
-                                <a:gd name="connsiteX0" fmla="*/ 42626 w 533974"/>
-                                <a:gd name="connsiteY0" fmla="*/ 102870 h 104775"/>
-                                <a:gd name="connsiteX1" fmla="*/ 267416 w 533974"/>
-                                <a:gd name="connsiteY1" fmla="*/ 66675 h 104775"/>
-                                <a:gd name="connsiteX2" fmla="*/ 492206 w 533974"/>
-                                <a:gd name="connsiteY2" fmla="*/ 102870 h 104775"/>
-                                <a:gd name="connsiteX3" fmla="*/ 502684 w 533974"/>
-                                <a:gd name="connsiteY3" fmla="*/ 104775 h 104775"/>
-                                <a:gd name="connsiteX4" fmla="*/ 532211 w 533974"/>
-                                <a:gd name="connsiteY4" fmla="*/ 81915 h 104775"/>
-                                <a:gd name="connsiteX5" fmla="*/ 512209 w 533974"/>
-                                <a:gd name="connsiteY5" fmla="*/ 40005 h 104775"/>
-                                <a:gd name="connsiteX6" fmla="*/ 267416 w 533974"/>
-                                <a:gd name="connsiteY6" fmla="*/ 0 h 104775"/>
-                                <a:gd name="connsiteX7" fmla="*/ 21671 w 533974"/>
-                                <a:gd name="connsiteY7" fmla="*/ 40005 h 104775"/>
-                                <a:gd name="connsiteX8" fmla="*/ 1669 w 533974"/>
-                                <a:gd name="connsiteY8" fmla="*/ 81915 h 104775"/>
-                                <a:gd name="connsiteX9" fmla="*/ 42626 w 533974"/>
-                                <a:gd name="connsiteY9" fmla="*/ 102870 h 104775"/>
-                              </a:gdLst>
-                              <a:ahLst/>
-                              <a:cxnLst>
-                                <a:cxn ang="0">
-                                  <a:pos x="connsiteX0" y="connsiteY0"/>
-                                </a:cxn>
-                                <a:cxn ang="0">
-                                  <a:pos x="connsiteX1" y="connsiteY1"/>
-                                </a:cxn>
-                                <a:cxn ang="0">
-                                  <a:pos x="connsiteX2" y="connsiteY2"/>
-                                </a:cxn>
-                                <a:cxn ang="0">
-                                  <a:pos x="connsiteX3" y="connsiteY3"/>
-                                </a:cxn>
-                                <a:cxn ang="0">
-                                  <a:pos x="connsiteX4" y="connsiteY4"/>
-                                </a:cxn>
-                                <a:cxn ang="0">
-                                  <a:pos x="connsiteX5" y="connsiteY5"/>
-                                </a:cxn>
-                                <a:cxn ang="0">
-                                  <a:pos x="connsiteX6" y="connsiteY6"/>
-                                </a:cxn>
-                                <a:cxn ang="0">
-                                  <a:pos x="connsiteX7" y="connsiteY7"/>
-                                </a:cxn>
-                                <a:cxn ang="0">
-                                  <a:pos x="connsiteX8" y="connsiteY8"/>
-                                </a:cxn>
-                                <a:cxn ang="0">
-                                  <a:pos x="connsiteX9" y="connsiteY9"/>
-                                </a:cxn>
-                              </a:cxnLst>
-                              <a:rect l="l" t="t" r="r" b="b"/>
-                              <a:pathLst>
-                                <a:path w="533974" h="104775">
-                                  <a:moveTo>
-                                    <a:pt x="42626" y="102870"/>
-                                  </a:moveTo>
-                                  <a:cubicBezTo>
-                                    <a:pt x="43579" y="102870"/>
-                                    <a:pt x="144544" y="66675"/>
-                                    <a:pt x="267416" y="66675"/>
-                                  </a:cubicBezTo>
-                                  <a:cubicBezTo>
-                                    <a:pt x="390289" y="66675"/>
-                                    <a:pt x="491254" y="102870"/>
-                                    <a:pt x="492206" y="102870"/>
-                                  </a:cubicBezTo>
-                                  <a:cubicBezTo>
-                                    <a:pt x="496016" y="103823"/>
-                                    <a:pt x="498874" y="104775"/>
-                                    <a:pt x="502684" y="104775"/>
-                                  </a:cubicBezTo>
-                                  <a:cubicBezTo>
-                                    <a:pt x="516019" y="104775"/>
-                                    <a:pt x="528401" y="96202"/>
-                                    <a:pt x="532211" y="81915"/>
-                                  </a:cubicBezTo>
-                                  <a:cubicBezTo>
-                                    <a:pt x="537926" y="64770"/>
-                                    <a:pt x="529354" y="45720"/>
-                                    <a:pt x="512209" y="40005"/>
-                                  </a:cubicBezTo>
-                                  <a:cubicBezTo>
-                                    <a:pt x="508399" y="38100"/>
-                                    <a:pt x="400766" y="0"/>
-                                    <a:pt x="267416" y="0"/>
-                                  </a:cubicBezTo>
-                                  <a:cubicBezTo>
-                                    <a:pt x="134066" y="0"/>
-                                    <a:pt x="26434" y="38100"/>
-                                    <a:pt x="21671" y="40005"/>
-                                  </a:cubicBezTo>
-                                  <a:cubicBezTo>
-                                    <a:pt x="5479" y="45720"/>
-                                    <a:pt x="-4046" y="64770"/>
-                                    <a:pt x="1669" y="81915"/>
-                                  </a:cubicBezTo>
-                                  <a:cubicBezTo>
-                                    <a:pt x="8336" y="100013"/>
-                                    <a:pt x="26434" y="108585"/>
-                                    <a:pt x="42626" y="102870"/>
-                                  </a:cubicBezTo>
-                                </a:path>
-                              </a:pathLst>
-                            </a:custGeom>
-                            <a:grpFill/>
-                            <a:ln w="9525" cap="flat">
-                              <a:noFill/>
-                              <a:prstDash val="solid"/>
-                              <a:miter/>
-                            </a:ln>
-                          </wps:spPr>
-                          <wps:bodyPr rot="0" spcFirstLastPara="0" vertOverflow="overflow" horzOverflow="overflow" vert="horz" wrap="square" lIns="91440" tIns="45720" rIns="91440" bIns="45720" numCol="1" spcCol="0" rtlCol="0" fromWordArt="0" anchor="ctr" anchorCtr="0" forceAA="0" compatLnSpc="1">
-                            <a:prstTxWarp prst="textNoShape">
-                              <a:avLst/>
-                            </a:prstTxWarp>
-                            <a:noAutofit/>
-                          </wps:bodyPr>
-                        </wps:wsp>
-                        <wps:wsp>
-                          <wps:cNvPr id="42" name="Freeform: Shape 42"/>
-                          <wps:cNvSpPr/>
-                          <wps:spPr>
-                            <a:xfrm>
-                              <a:off x="5515099" y="2814947"/>
-                              <a:ext cx="762000" cy="533400"/>
-                            </a:xfrm>
-                            <a:custGeom>
-                              <a:avLst/>
-                              <a:gdLst>
-                                <a:gd name="connsiteX0" fmla="*/ 0 w 762000"/>
-                                <a:gd name="connsiteY0" fmla="*/ 533400 h 533400"/>
-                                <a:gd name="connsiteX1" fmla="*/ 762000 w 762000"/>
-                                <a:gd name="connsiteY1" fmla="*/ 533400 h 533400"/>
-                                <a:gd name="connsiteX2" fmla="*/ 762000 w 762000"/>
-                                <a:gd name="connsiteY2" fmla="*/ 0 h 533400"/>
-                                <a:gd name="connsiteX3" fmla="*/ 0 w 762000"/>
-                                <a:gd name="connsiteY3" fmla="*/ 0 h 533400"/>
-                                <a:gd name="connsiteX4" fmla="*/ 0 w 762000"/>
-                                <a:gd name="connsiteY4" fmla="*/ 533400 h 533400"/>
-                                <a:gd name="connsiteX5" fmla="*/ 704850 w 762000"/>
-                                <a:gd name="connsiteY5" fmla="*/ 476250 h 533400"/>
-                                <a:gd name="connsiteX6" fmla="*/ 57150 w 762000"/>
-                                <a:gd name="connsiteY6" fmla="*/ 476250 h 533400"/>
-                                <a:gd name="connsiteX7" fmla="*/ 57150 w 762000"/>
-                                <a:gd name="connsiteY7" fmla="*/ 57150 h 533400"/>
-                                <a:gd name="connsiteX8" fmla="*/ 704850 w 762000"/>
-                                <a:gd name="connsiteY8" fmla="*/ 57150 h 533400"/>
-                                <a:gd name="connsiteX9" fmla="*/ 704850 w 762000"/>
-                                <a:gd name="connsiteY9" fmla="*/ 476250 h 533400"/>
-                              </a:gdLst>
-                              <a:ahLst/>
-                              <a:cxnLst>
-                                <a:cxn ang="0">
-                                  <a:pos x="connsiteX0" y="connsiteY0"/>
-                                </a:cxn>
-                                <a:cxn ang="0">
-                                  <a:pos x="connsiteX1" y="connsiteY1"/>
-                                </a:cxn>
-                                <a:cxn ang="0">
-                                  <a:pos x="connsiteX2" y="connsiteY2"/>
-                                </a:cxn>
-                                <a:cxn ang="0">
-                                  <a:pos x="connsiteX3" y="connsiteY3"/>
-                                </a:cxn>
-                                <a:cxn ang="0">
-                                  <a:pos x="connsiteX4" y="connsiteY4"/>
-                                </a:cxn>
-                                <a:cxn ang="0">
-                                  <a:pos x="connsiteX5" y="connsiteY5"/>
-                                </a:cxn>
-                                <a:cxn ang="0">
-                                  <a:pos x="connsiteX6" y="connsiteY6"/>
-                                </a:cxn>
-                                <a:cxn ang="0">
-                                  <a:pos x="connsiteX7" y="connsiteY7"/>
-                                </a:cxn>
-                                <a:cxn ang="0">
-                                  <a:pos x="connsiteX8" y="connsiteY8"/>
-                                </a:cxn>
-                                <a:cxn ang="0">
-                                  <a:pos x="connsiteX9" y="connsiteY9"/>
-                                </a:cxn>
-                              </a:cxnLst>
-                              <a:rect l="l" t="t" r="r" b="b"/>
-                              <a:pathLst>
-                                <a:path w="762000" h="533400">
-                                  <a:moveTo>
-                                    <a:pt x="0" y="533400"/>
-                                  </a:moveTo>
-                                  <a:lnTo>
-                                    <a:pt x="762000" y="533400"/>
-                                  </a:lnTo>
-                                  <a:lnTo>
-                                    <a:pt x="762000" y="0"/>
-                                  </a:lnTo>
-                                  <a:lnTo>
-                                    <a:pt x="0" y="0"/>
-                                  </a:lnTo>
-                                  <a:lnTo>
-                                    <a:pt x="0" y="533400"/>
-                                  </a:lnTo>
-                                  <a:close/>
-                                  <a:moveTo>
-                                    <a:pt x="704850" y="476250"/>
-                                  </a:moveTo>
-                                  <a:lnTo>
-                                    <a:pt x="57150" y="476250"/>
-                                  </a:lnTo>
-                                  <a:lnTo>
-                                    <a:pt x="57150" y="57150"/>
-                                  </a:lnTo>
-                                  <a:lnTo>
-                                    <a:pt x="704850" y="57150"/>
-                                  </a:lnTo>
-                                  <a:lnTo>
-                                    <a:pt x="704850" y="476250"/>
-                                  </a:lnTo>
-                                  <a:close/>
-                                </a:path>
-                              </a:pathLst>
-                            </a:custGeom>
-                            <a:grpFill/>
-                            <a:ln w="9525" cap="flat">
-                              <a:noFill/>
-                              <a:prstDash val="solid"/>
-                              <a:miter/>
-                            </a:ln>
-                          </wps:spPr>
-                          <wps:bodyPr rot="0" spcFirstLastPara="0" vertOverflow="overflow" horzOverflow="overflow" vert="horz" wrap="square" lIns="91440" tIns="45720" rIns="91440" bIns="45720" numCol="1" spcCol="0" rtlCol="0" fromWordArt="0" anchor="ctr" anchorCtr="0" forceAA="0" compatLnSpc="1">
-                            <a:prstTxWarp prst="textNoShape">
-                              <a:avLst/>
-                            </a:prstTxWarp>
-                            <a:noAutofit/>
-                          </wps:bodyPr>
-                        </wps:wsp>
-                        <wps:wsp>
-                          <wps:cNvPr id="43" name="Freeform: Shape 43"/>
-                          <wps:cNvSpPr/>
-                          <wps:spPr>
-                            <a:xfrm>
-                              <a:off x="6015161" y="3105459"/>
-                              <a:ext cx="147637" cy="147637"/>
-                            </a:xfrm>
-                            <a:custGeom>
-                              <a:avLst/>
-                              <a:gdLst>
-                                <a:gd name="connsiteX0" fmla="*/ 123825 w 147637"/>
-                                <a:gd name="connsiteY0" fmla="*/ 45720 h 147637"/>
-                                <a:gd name="connsiteX1" fmla="*/ 127635 w 147637"/>
-                                <a:gd name="connsiteY1" fmla="*/ 20002 h 147637"/>
-                                <a:gd name="connsiteX2" fmla="*/ 102870 w 147637"/>
-                                <a:gd name="connsiteY2" fmla="*/ 24765 h 147637"/>
-                                <a:gd name="connsiteX3" fmla="*/ 93345 w 147637"/>
-                                <a:gd name="connsiteY3" fmla="*/ 0 h 147637"/>
-                                <a:gd name="connsiteX4" fmla="*/ 74295 w 147637"/>
-                                <a:gd name="connsiteY4" fmla="*/ 17145 h 147637"/>
-                                <a:gd name="connsiteX5" fmla="*/ 54292 w 147637"/>
-                                <a:gd name="connsiteY5" fmla="*/ 0 h 147637"/>
-                                <a:gd name="connsiteX6" fmla="*/ 45720 w 147637"/>
-                                <a:gd name="connsiteY6" fmla="*/ 24765 h 147637"/>
-                                <a:gd name="connsiteX7" fmla="*/ 20002 w 147637"/>
-                                <a:gd name="connsiteY7" fmla="*/ 20002 h 147637"/>
-                                <a:gd name="connsiteX8" fmla="*/ 24765 w 147637"/>
-                                <a:gd name="connsiteY8" fmla="*/ 45720 h 147637"/>
-                                <a:gd name="connsiteX9" fmla="*/ 0 w 147637"/>
-                                <a:gd name="connsiteY9" fmla="*/ 54293 h 147637"/>
-                                <a:gd name="connsiteX10" fmla="*/ 17145 w 147637"/>
-                                <a:gd name="connsiteY10" fmla="*/ 74295 h 147637"/>
-                                <a:gd name="connsiteX11" fmla="*/ 0 w 147637"/>
-                                <a:gd name="connsiteY11" fmla="*/ 93345 h 147637"/>
-                                <a:gd name="connsiteX12" fmla="*/ 24765 w 147637"/>
-                                <a:gd name="connsiteY12" fmla="*/ 102870 h 147637"/>
-                                <a:gd name="connsiteX13" fmla="*/ 20002 w 147637"/>
-                                <a:gd name="connsiteY13" fmla="*/ 127635 h 147637"/>
-                                <a:gd name="connsiteX14" fmla="*/ 45720 w 147637"/>
-                                <a:gd name="connsiteY14" fmla="*/ 123825 h 147637"/>
-                                <a:gd name="connsiteX15" fmla="*/ 54292 w 147637"/>
-                                <a:gd name="connsiteY15" fmla="*/ 147638 h 147637"/>
-                                <a:gd name="connsiteX16" fmla="*/ 74295 w 147637"/>
-                                <a:gd name="connsiteY16" fmla="*/ 131445 h 147637"/>
-                                <a:gd name="connsiteX17" fmla="*/ 93345 w 147637"/>
-                                <a:gd name="connsiteY17" fmla="*/ 147638 h 147637"/>
-                                <a:gd name="connsiteX18" fmla="*/ 102870 w 147637"/>
-                                <a:gd name="connsiteY18" fmla="*/ 123825 h 147637"/>
-                                <a:gd name="connsiteX19" fmla="*/ 127635 w 147637"/>
-                                <a:gd name="connsiteY19" fmla="*/ 127635 h 147637"/>
-                                <a:gd name="connsiteX20" fmla="*/ 123825 w 147637"/>
-                                <a:gd name="connsiteY20" fmla="*/ 102870 h 147637"/>
-                                <a:gd name="connsiteX21" fmla="*/ 147638 w 147637"/>
-                                <a:gd name="connsiteY21" fmla="*/ 93345 h 147637"/>
-                                <a:gd name="connsiteX22" fmla="*/ 131445 w 147637"/>
-                                <a:gd name="connsiteY22" fmla="*/ 74295 h 147637"/>
-                                <a:gd name="connsiteX23" fmla="*/ 147638 w 147637"/>
-                                <a:gd name="connsiteY23" fmla="*/ 54293 h 147637"/>
-                              </a:gdLst>
-                              <a:ahLst/>
-                              <a:cxnLst>
-                                <a:cxn ang="0">
-                                  <a:pos x="connsiteX0" y="connsiteY0"/>
-                                </a:cxn>
-                                <a:cxn ang="0">
-                                  <a:pos x="connsiteX1" y="connsiteY1"/>
-                                </a:cxn>
-                                <a:cxn ang="0">
-                                  <a:pos x="connsiteX2" y="connsiteY2"/>
-                                </a:cxn>
-                                <a:cxn ang="0">
-                                  <a:pos x="connsiteX3" y="connsiteY3"/>
-                                </a:cxn>
-                                <a:cxn ang="0">
-                                  <a:pos x="connsiteX4" y="connsiteY4"/>
-                                </a:cxn>
-                                <a:cxn ang="0">
-                                  <a:pos x="connsiteX5" y="connsiteY5"/>
-                                </a:cxn>
-                                <a:cxn ang="0">
-                                  <a:pos x="connsiteX6" y="connsiteY6"/>
-                                </a:cxn>
-                                <a:cxn ang="0">
-                                  <a:pos x="connsiteX7" y="connsiteY7"/>
-                                </a:cxn>
-                                <a:cxn ang="0">
-                                  <a:pos x="connsiteX8" y="connsiteY8"/>
-                                </a:cxn>
-                                <a:cxn ang="0">
-                                  <a:pos x="connsiteX9" y="connsiteY9"/>
-                                </a:cxn>
-                                <a:cxn ang="0">
-                                  <a:pos x="connsiteX10" y="connsiteY10"/>
-                                </a:cxn>
-                                <a:cxn ang="0">
-                                  <a:pos x="connsiteX11" y="connsiteY11"/>
-                                </a:cxn>
-                                <a:cxn ang="0">
-                                  <a:pos x="connsiteX12" y="connsiteY12"/>
-                                </a:cxn>
-                                <a:cxn ang="0">
-                                  <a:pos x="connsiteX13" y="connsiteY13"/>
-                                </a:cxn>
-                                <a:cxn ang="0">
-                                  <a:pos x="connsiteX14" y="connsiteY14"/>
-                                </a:cxn>
-                                <a:cxn ang="0">
-                                  <a:pos x="connsiteX15" y="connsiteY15"/>
-                                </a:cxn>
-                                <a:cxn ang="0">
-                                  <a:pos x="connsiteX16" y="connsiteY16"/>
-                                </a:cxn>
-                                <a:cxn ang="0">
-                                  <a:pos x="connsiteX17" y="connsiteY17"/>
-                                </a:cxn>
-                                <a:cxn ang="0">
-                                  <a:pos x="connsiteX18" y="connsiteY18"/>
-                                </a:cxn>
-                                <a:cxn ang="0">
-                                  <a:pos x="connsiteX19" y="connsiteY19"/>
-                                </a:cxn>
-                                <a:cxn ang="0">
-                                  <a:pos x="connsiteX20" y="connsiteY20"/>
-                                </a:cxn>
-                                <a:cxn ang="0">
-                                  <a:pos x="connsiteX21" y="connsiteY21"/>
-                                </a:cxn>
-                                <a:cxn ang="0">
-                                  <a:pos x="connsiteX22" y="connsiteY22"/>
-                                </a:cxn>
-                                <a:cxn ang="0">
-                                  <a:pos x="connsiteX23" y="connsiteY23"/>
-                                </a:cxn>
-                              </a:cxnLst>
-                              <a:rect l="l" t="t" r="r" b="b"/>
-                              <a:pathLst>
-                                <a:path w="147637" h="147637">
-                                  <a:moveTo>
-                                    <a:pt x="123825" y="45720"/>
-                                  </a:moveTo>
-                                  <a:lnTo>
-                                    <a:pt x="127635" y="20002"/>
-                                  </a:lnTo>
-                                  <a:lnTo>
-                                    <a:pt x="102870" y="24765"/>
-                                  </a:lnTo>
-                                  <a:lnTo>
-                                    <a:pt x="93345" y="0"/>
-                                  </a:lnTo>
-                                  <a:lnTo>
-                                    <a:pt x="74295" y="17145"/>
-                                  </a:lnTo>
-                                  <a:lnTo>
-                                    <a:pt x="54292" y="0"/>
-                                  </a:lnTo>
-                                  <a:lnTo>
-                                    <a:pt x="45720" y="24765"/>
-                                  </a:lnTo>
-                                  <a:lnTo>
-                                    <a:pt x="20002" y="20002"/>
-                                  </a:lnTo>
-                                  <a:lnTo>
-                                    <a:pt x="24765" y="45720"/>
-                                  </a:lnTo>
-                                  <a:lnTo>
-                                    <a:pt x="0" y="54293"/>
-                                  </a:lnTo>
-                                  <a:lnTo>
-                                    <a:pt x="17145" y="74295"/>
-                                  </a:lnTo>
-                                  <a:lnTo>
-                                    <a:pt x="0" y="93345"/>
-                                  </a:lnTo>
-                                  <a:lnTo>
-                                    <a:pt x="24765" y="102870"/>
-                                  </a:lnTo>
-                                  <a:lnTo>
-                                    <a:pt x="20002" y="127635"/>
-                                  </a:lnTo>
-                                  <a:lnTo>
-                                    <a:pt x="45720" y="123825"/>
-                                  </a:lnTo>
-                                  <a:lnTo>
-                                    <a:pt x="54292" y="147638"/>
-                                  </a:lnTo>
-                                  <a:lnTo>
-                                    <a:pt x="74295" y="131445"/>
-                                  </a:lnTo>
-                                  <a:lnTo>
-                                    <a:pt x="93345" y="147638"/>
-                                  </a:lnTo>
-                                  <a:lnTo>
-                                    <a:pt x="102870" y="123825"/>
-                                  </a:lnTo>
-                                  <a:lnTo>
-                                    <a:pt x="127635" y="127635"/>
-                                  </a:lnTo>
-                                  <a:lnTo>
-                                    <a:pt x="123825" y="102870"/>
-                                  </a:lnTo>
-                                  <a:lnTo>
-                                    <a:pt x="147638" y="93345"/>
-                                  </a:lnTo>
-                                  <a:lnTo>
-                                    <a:pt x="131445" y="74295"/>
-                                  </a:lnTo>
-                                  <a:lnTo>
-                                    <a:pt x="147638" y="54293"/>
-                                  </a:lnTo>
-                                  <a:close/>
-                                </a:path>
-                              </a:pathLst>
-                            </a:custGeom>
-                            <a:grpFill/>
-                            <a:ln w="9525" cap="flat">
-                              <a:noFill/>
-                              <a:prstDash val="solid"/>
-                              <a:miter/>
-                            </a:ln>
-                          </wps:spPr>
-                          <wps:bodyPr rot="0" spcFirstLastPara="0" vertOverflow="overflow" horzOverflow="overflow" vert="horz" wrap="square" lIns="91440" tIns="45720" rIns="91440" bIns="45720" numCol="1" spcCol="0" rtlCol="0" fromWordArt="0" anchor="ctr" anchorCtr="0" forceAA="0" compatLnSpc="1">
-                            <a:prstTxWarp prst="textNoShape">
-                              <a:avLst/>
-                            </a:prstTxWarp>
-                            <a:noAutofit/>
-                          </wps:bodyPr>
-                        </wps:wsp>
-                      </wpg:grpSp>
-                    </wpg:wgp>
-                  </a:graphicData>
-                </a:graphic>
-              </wp:anchor>
-            </w:drawing>
-          </mc:Choice>
-          <mc:Fallback>
-            <w:pict>
-              <v:group w14:anchorId="1980FCD2" id="Group 55" o:spid="_x0000_s1026" style="position:absolute;margin-left:75.8pt;margin-top:666.2pt;width:29.9pt;height:30.55pt;z-index:251680768;mso-position-horizontal-relative:left-margin-area" coordsize="380010,387862" o:gfxdata="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">
-                <v:oval id="Oval 52" o:spid="_x0000_s1027" style="position:absolute;width:380010;height:387862;visibility:visible;mso-wrap-style:square;v-text-anchor:middle" o:gfxdata="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" fillcolor="#323e4f [2415]" strokecolor="#1f3763 [1604]" strokeweight="1pt">
-                  <v:stroke joinstyle="miter"/>
-                </v:oval>
-                <v:group id="Graphic 26" o:spid="_x0000_s1028" alt="Diploma" style="position:absolute;left:71252;top:71252;width:261257;height:261257" coordorigin="54388,26244" coordsize="9144,9144" o:gfxdata="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">
-                  <v:shape id="Freeform: Shape 39" o:spid="_x0000_s1029" style="position:absolute;left:56293;top:31197;width:2667;height:381;visibility:visible;mso-wrap-style:square;v-text-anchor:middle" coordsize="266700,38100" o:gfxdata="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" path="m,l266700,r,38100l,38100,,xe" filled="f" stroked="f">
-                    <v:stroke joinstyle="miter"/>
-                    <v:path arrowok="t" o:connecttype="custom" o:connectlocs="0,0;266700,0;266700,38100;0,38100" o:connectangles="0,0,0,0"/>
-                  </v:shape>
-                  <v:shape id="Freeform: Shape 40" o:spid="_x0000_s1030" style="position:absolute;left:56293;top:31959;width:2667;height:381;visibility:visible;mso-wrap-style:square;v-text-anchor:middle" coordsize="266700,38100" o:gfxdata="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" path="m,l266700,r,38100l,38100,,xe" filled="f" stroked="f">
-                    <v:stroke joinstyle="miter"/>
-                    <v:path arrowok="t" o:connecttype="custom" o:connectlocs="0,0;266700,0;266700,38100;0,38100" o:connectangles="0,0,0,0"/>
-                  </v:shape>
-                  <v:shape id="Freeform: Shape 41" o:spid="_x0000_s1031" style="position:absolute;left:56286;top:29244;width:5340;height:1048;visibility:visible;mso-wrap-style:square;v-text-anchor:middle" coordsize="533974,104775" o:gfxdata="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" path="m42626,102870v953,,101918,-36195,224790,-36195c390289,66675,491254,102870,492206,102870v3810,953,6668,1905,10478,1905c516019,104775,528401,96202,532211,81915,537926,64770,529354,45720,512209,40005,508399,38100,400766,,267416,,134066,,26434,38100,21671,40005,5479,45720,-4046,64770,1669,81915v6667,18098,24765,26670,40957,20955e" filled="f" stroked="f">
-                    <v:stroke joinstyle="miter"/>
-                    <v:path arrowok="t" o:connecttype="custom" o:connectlocs="42626,102870;267416,66675;492206,102870;502684,104775;532211,81915;512209,40005;267416,0;21671,40005;1669,81915;42626,102870" o:connectangles="0,0,0,0,0,0,0,0,0,0"/>
-                  </v:shape>
-                  <v:shape id="Freeform: Shape 42" o:spid="_x0000_s1032" style="position:absolute;left:55150;top:28149;width:7620;height:5334;visibility:visible;mso-wrap-style:square;v-text-anchor:middle" coordsize="762000,533400" o:gfxdata="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" path="m,533400r762000,l762000,,,,,533400xm704850,476250r-647700,l57150,57150r647700,l704850,476250xe" filled="f" stroked="f">
-                    <v:stroke joinstyle="miter"/>
-                    <v:path arrowok="t" o:connecttype="custom" o:connectlocs="0,533400;762000,533400;762000,0;0,0;0,533400;704850,476250;57150,476250;57150,57150;704850,57150;704850,476250" o:connectangles="0,0,0,0,0,0,0,0,0,0"/>
-                  </v:shape>
-                  <v:shape id="Freeform: Shape 43" o:spid="_x0000_s1033" style="position:absolute;left:60151;top:31054;width:1476;height:1476;visibility:visible;mso-wrap-style:square;v-text-anchor:middle" coordsize="147637,147637" o:gfxdata="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" path="m123825,45720r3810,-25718l102870,24765,93345,,74295,17145,54292,,45720,24765,20002,20002r4763,25718l,54293,17145,74295,,93345r24765,9525l20002,127635r25718,-3810l54292,147638,74295,131445r19050,16193l102870,123825r24765,3810l123825,102870r23813,-9525l131445,74295,147638,54293,123825,45720xe" filled="f" stroked="f">
-                    <v:stroke joinstyle="miter"/>
-                    <v:path arrowok="t" o:connecttype="custom" o:connectlocs="123825,45720;127635,20002;102870,24765;93345,0;74295,17145;54292,0;45720,24765;20002,20002;24765,45720;0,54293;17145,74295;0,93345;24765,102870;20002,127635;45720,123825;54292,147638;74295,131445;93345,147638;102870,123825;127635,127635;123825,102870;147638,93345;131445,74295;147638,54293" o:connectangles="0,0,0,0,0,0,0,0,0,0,0,0,0,0,0,0,0,0,0,0,0,0,0,0"/>
-                  </v:shape>
-                </v:group>
-                <w10:wrap anchorx="margin"/>
-              </v:group>
-            </w:pict>
-          </mc:Fallback>
-        </mc:AlternateContent>
-      </w:r>
-      <w:r>
-        <w:rPr>
-          <w:noProof/>
-        </w:rPr>
-        <mc:AlternateContent>
-          <mc:Choice Requires="wpg">
-            <w:drawing>
-              <wp:anchor distT="0" distB="0" distL="114300" distR="114300" simplePos="0" relativeHeight="251673600" behindDoc="0" locked="0" layoutInCell="1" allowOverlap="1" wp14:anchorId="139BBF0C" wp14:editId="22351447">
-                <wp:simplePos x="0" y="0"/>
-                <wp:positionH relativeFrom="leftMargin">
-                  <wp:posOffset>975353</wp:posOffset>
-                </wp:positionH>
-                <wp:positionV relativeFrom="paragraph">
-                  <wp:posOffset>6788785</wp:posOffset>
-                </wp:positionV>
-                <wp:extent cx="380010" cy="425764"/>
-                <wp:effectExtent l="0" t="0" r="20320" b="0"/>
-                <wp:wrapNone/>
-                <wp:docPr id="54" name="Group 54"/>
-                <wp:cNvGraphicFramePr/>
-                <a:graphic xmlns:a="http://schemas.openxmlformats.org/drawingml/2006/main">
-                  <a:graphicData uri="http://schemas.microsoft.com/office/word/2010/wordprocessingGroup">
-                    <wpg:wgp>
-                      <wpg:cNvGrpSpPr/>
-                      <wpg:grpSpPr>
-                        <a:xfrm>
-                          <a:off x="0" y="0"/>
-                          <a:ext cx="380010" cy="425764"/>
-                          <a:chOff x="0" y="0"/>
-                          <a:chExt cx="380010" cy="425764"/>
-                        </a:xfrm>
-                      </wpg:grpSpPr>
-                      <wps:wsp>
-                        <wps:cNvPr id="45" name="Oval 45"/>
-                        <wps:cNvSpPr/>
-                        <wps:spPr>
-                          <a:xfrm>
-                            <a:off x="0" y="11875"/>
-                            <a:ext cx="380010" cy="387862"/>
-                          </a:xfrm>
-                          <a:prstGeom prst="ellipse">
-                            <a:avLst/>
-                          </a:prstGeom>
-                          <a:solidFill>
-                            <a:schemeClr val="tx2">
-                              <a:lumMod val="75000"/>
-                            </a:schemeClr>
-                          </a:solidFill>
-                        </wps:spPr>
-                        <wps:style>
-                          <a:lnRef idx="2">
-                            <a:schemeClr val="accent1">
-                              <a:shade val="50000"/>
-                            </a:schemeClr>
-                          </a:lnRef>
-                          <a:fillRef idx="1">
-                            <a:schemeClr val="accent1"/>
-                          </a:fillRef>
-                          <a:effectRef idx="0">
-                            <a:schemeClr val="accent1"/>
-                          </a:effectRef>
-                          <a:fontRef idx="minor">
-                            <a:schemeClr val="lt1"/>
-                          </a:fontRef>
-                        </wps:style>
-                        <wps:bodyPr rot="0" spcFirstLastPara="0" vertOverflow="overflow" horzOverflow="overflow" vert="horz" wrap="square" lIns="91440" tIns="45720" rIns="91440" bIns="45720" numCol="1" spcCol="0" rtlCol="0" fromWordArt="0" anchor="ctr" anchorCtr="0" forceAA="0" compatLnSpc="1">
-                          <a:prstTxWarp prst="textNoShape">
-                            <a:avLst/>
-                          </a:prstTxWarp>
-                          <a:noAutofit/>
-                        </wps:bodyPr>
-                      </wps:wsp>
-                      <wpg:grpSp>
-                        <wpg:cNvPr id="34" name="Graphic 25" descr="Graduation cap"/>
-                        <wpg:cNvGrpSpPr/>
-                        <wpg:grpSpPr>
-                          <a:xfrm>
-                            <a:off x="47501" y="0"/>
-                            <a:ext cx="282953" cy="425764"/>
-                            <a:chOff x="5438899" y="2624447"/>
-                            <a:chExt cx="914400" cy="914400"/>
-                          </a:xfrm>
-                          <a:solidFill>
-                            <a:schemeClr val="bg1"/>
-                          </a:solidFill>
-                        </wpg:grpSpPr>
-                        <wps:wsp>
-                          <wps:cNvPr id="35" name="Freeform: Shape 35"/>
-                          <wps:cNvSpPr/>
-                          <wps:spPr>
-                            <a:xfrm>
-                              <a:off x="5629399" y="3094029"/>
-                              <a:ext cx="533400" cy="216217"/>
-                            </a:xfrm>
-                            <a:custGeom>
-                              <a:avLst/>
-                              <a:gdLst>
-                                <a:gd name="connsiteX0" fmla="*/ 0 w 533400"/>
-                                <a:gd name="connsiteY0" fmla="*/ 0 h 216217"/>
-                                <a:gd name="connsiteX1" fmla="*/ 0 w 533400"/>
-                                <a:gd name="connsiteY1" fmla="*/ 111443 h 216217"/>
-                                <a:gd name="connsiteX2" fmla="*/ 266700 w 533400"/>
-                                <a:gd name="connsiteY2" fmla="*/ 216218 h 216217"/>
-                                <a:gd name="connsiteX3" fmla="*/ 533400 w 533400"/>
-                                <a:gd name="connsiteY3" fmla="*/ 111443 h 216217"/>
-                                <a:gd name="connsiteX4" fmla="*/ 533400 w 533400"/>
-                                <a:gd name="connsiteY4" fmla="*/ 0 h 216217"/>
-                                <a:gd name="connsiteX5" fmla="*/ 266700 w 533400"/>
-                                <a:gd name="connsiteY5" fmla="*/ 94298 h 216217"/>
-                                <a:gd name="connsiteX6" fmla="*/ 0 w 533400"/>
-                                <a:gd name="connsiteY6" fmla="*/ 0 h 216217"/>
-                              </a:gdLst>
-                              <a:ahLst/>
-                              <a:cxnLst>
-                                <a:cxn ang="0">
-                                  <a:pos x="connsiteX0" y="connsiteY0"/>
-                                </a:cxn>
-                                <a:cxn ang="0">
-                                  <a:pos x="connsiteX1" y="connsiteY1"/>
-                                </a:cxn>
-                                <a:cxn ang="0">
-                                  <a:pos x="connsiteX2" y="connsiteY2"/>
-                                </a:cxn>
-                                <a:cxn ang="0">
-                                  <a:pos x="connsiteX3" y="connsiteY3"/>
-                                </a:cxn>
-                                <a:cxn ang="0">
-                                  <a:pos x="connsiteX4" y="connsiteY4"/>
-                                </a:cxn>
-                                <a:cxn ang="0">
-                                  <a:pos x="connsiteX5" y="connsiteY5"/>
-                                </a:cxn>
-                                <a:cxn ang="0">
-                                  <a:pos x="connsiteX6" y="connsiteY6"/>
-                                </a:cxn>
-                              </a:cxnLst>
-                              <a:rect l="l" t="t" r="r" b="b"/>
-                              <a:pathLst>
-                                <a:path w="533400" h="216217">
-                                  <a:moveTo>
-                                    <a:pt x="0" y="0"/>
-                                  </a:moveTo>
-                                  <a:lnTo>
-                                    <a:pt x="0" y="111443"/>
-                                  </a:lnTo>
-                                  <a:cubicBezTo>
-                                    <a:pt x="0" y="163830"/>
-                                    <a:pt x="119063" y="216218"/>
-                                    <a:pt x="266700" y="216218"/>
-                                  </a:cubicBezTo>
-                                  <a:cubicBezTo>
-                                    <a:pt x="414338" y="216218"/>
-                                    <a:pt x="533400" y="163830"/>
-                                    <a:pt x="533400" y="111443"/>
-                                  </a:cubicBezTo>
-                                  <a:lnTo>
-                                    <a:pt x="533400" y="0"/>
-                                  </a:lnTo>
-                                  <a:lnTo>
-                                    <a:pt x="266700" y="94298"/>
-                                  </a:lnTo>
-                                  <a:lnTo>
-                                    <a:pt x="0" y="0"/>
-                                  </a:lnTo>
-                                  <a:close/>
-                                </a:path>
-                              </a:pathLst>
-                            </a:custGeom>
-                            <a:grpFill/>
-                            <a:ln w="9525" cap="flat">
-                              <a:noFill/>
-                              <a:prstDash val="solid"/>
-                              <a:miter/>
-                            </a:ln>
-                          </wps:spPr>
-                          <wps:bodyPr rot="0" spcFirstLastPara="0" vertOverflow="overflow" horzOverflow="overflow" vert="horz" wrap="square" lIns="91440" tIns="45720" rIns="91440" bIns="45720" numCol="1" spcCol="0" rtlCol="0" fromWordArt="0" anchor="ctr" anchorCtr="0" forceAA="0" compatLnSpc="1">
-                            <a:prstTxWarp prst="textNoShape">
-                              <a:avLst/>
-                            </a:prstTxWarp>
-                            <a:noAutofit/>
-                          </wps:bodyPr>
-                        </wps:wsp>
-                        <wps:wsp>
-                          <wps:cNvPr id="36" name="Freeform: Shape 36"/>
-                          <wps:cNvSpPr/>
-                          <wps:spPr>
-                            <a:xfrm>
-                              <a:off x="5480809" y="2853047"/>
-                              <a:ext cx="830579" cy="361950"/>
-                            </a:xfrm>
-                            <a:custGeom>
-                              <a:avLst/>
-                              <a:gdLst>
-                                <a:gd name="connsiteX0" fmla="*/ 415290 w 830579"/>
-                                <a:gd name="connsiteY0" fmla="*/ 294323 h 361950"/>
-                                <a:gd name="connsiteX1" fmla="*/ 830580 w 830579"/>
-                                <a:gd name="connsiteY1" fmla="*/ 148590 h 361950"/>
-                                <a:gd name="connsiteX2" fmla="*/ 415290 w 830579"/>
-                                <a:gd name="connsiteY2" fmla="*/ 0 h 361950"/>
-                                <a:gd name="connsiteX3" fmla="*/ 0 w 830579"/>
-                                <a:gd name="connsiteY3" fmla="*/ 148590 h 361950"/>
-                                <a:gd name="connsiteX4" fmla="*/ 53340 w 830579"/>
-                                <a:gd name="connsiteY4" fmla="*/ 167640 h 361950"/>
-                                <a:gd name="connsiteX5" fmla="*/ 53340 w 830579"/>
-                                <a:gd name="connsiteY5" fmla="*/ 342900 h 361950"/>
-                                <a:gd name="connsiteX6" fmla="*/ 72390 w 830579"/>
-                                <a:gd name="connsiteY6" fmla="*/ 361950 h 361950"/>
-                                <a:gd name="connsiteX7" fmla="*/ 91440 w 830579"/>
-                                <a:gd name="connsiteY7" fmla="*/ 342900 h 361950"/>
-                                <a:gd name="connsiteX8" fmla="*/ 91440 w 830579"/>
-                                <a:gd name="connsiteY8" fmla="*/ 180975 h 361950"/>
-                                <a:gd name="connsiteX9" fmla="*/ 415290 w 830579"/>
-                                <a:gd name="connsiteY9" fmla="*/ 294323 h 361950"/>
-                              </a:gdLst>
-                              <a:ahLst/>
-                              <a:cxnLst>
-                                <a:cxn ang="0">
-                                  <a:pos x="connsiteX0" y="connsiteY0"/>
-                                </a:cxn>
-                                <a:cxn ang="0">
-                                  <a:pos x="connsiteX1" y="connsiteY1"/>
-                                </a:cxn>
-                                <a:cxn ang="0">
-                                  <a:pos x="connsiteX2" y="connsiteY2"/>
-                                </a:cxn>
-                                <a:cxn ang="0">
-                                  <a:pos x="connsiteX3" y="connsiteY3"/>
-                                </a:cxn>
-                                <a:cxn ang="0">
-                                  <a:pos x="connsiteX4" y="connsiteY4"/>
-                                </a:cxn>
-                                <a:cxn ang="0">
-                                  <a:pos x="connsiteX5" y="connsiteY5"/>
-                                </a:cxn>
-                                <a:cxn ang="0">
-                                  <a:pos x="connsiteX6" y="connsiteY6"/>
-                                </a:cxn>
-                                <a:cxn ang="0">
-                                  <a:pos x="connsiteX7" y="connsiteY7"/>
-                                </a:cxn>
-                                <a:cxn ang="0">
-                                  <a:pos x="connsiteX8" y="connsiteY8"/>
-                                </a:cxn>
-                                <a:cxn ang="0">
-                                  <a:pos x="connsiteX9" y="connsiteY9"/>
-                                </a:cxn>
-                              </a:cxnLst>
-                              <a:rect l="l" t="t" r="r" b="b"/>
-                              <a:pathLst>
-                                <a:path w="830579" h="361950">
-                                  <a:moveTo>
-                                    <a:pt x="415290" y="294323"/>
-                                  </a:moveTo>
-                                  <a:lnTo>
-                                    <a:pt x="830580" y="148590"/>
-                                  </a:lnTo>
-                                  <a:lnTo>
-                                    <a:pt x="415290" y="0"/>
-                                  </a:lnTo>
-                                  <a:lnTo>
-                                    <a:pt x="0" y="148590"/>
-                                  </a:lnTo>
-                                  <a:lnTo>
-                                    <a:pt x="53340" y="167640"/>
-                                  </a:lnTo>
-                                  <a:lnTo>
-                                    <a:pt x="53340" y="342900"/>
-                                  </a:lnTo>
-                                  <a:cubicBezTo>
-                                    <a:pt x="53340" y="353378"/>
-                                    <a:pt x="61912" y="361950"/>
-                                    <a:pt x="72390" y="361950"/>
-                                  </a:cubicBezTo>
-                                  <a:cubicBezTo>
-                                    <a:pt x="82868" y="361950"/>
-                                    <a:pt x="91440" y="353378"/>
-                                    <a:pt x="91440" y="342900"/>
-                                  </a:cubicBezTo>
-                                  <a:lnTo>
-                                    <a:pt x="91440" y="180975"/>
-                                  </a:lnTo>
-                                  <a:lnTo>
-                                    <a:pt x="415290" y="294323"/>
-                                  </a:lnTo>
-                                  <a:close/>
-                                </a:path>
-                              </a:pathLst>
-                            </a:custGeom>
-                            <a:grpFill/>
-                            <a:ln w="9525" cap="flat">
-                              <a:noFill/>
-                              <a:prstDash val="solid"/>
-                              <a:miter/>
-                            </a:ln>
-                          </wps:spPr>
-                          <wps:bodyPr rot="0" spcFirstLastPara="0" vertOverflow="overflow" horzOverflow="overflow" vert="horz" wrap="square" lIns="91440" tIns="45720" rIns="91440" bIns="45720" numCol="1" spcCol="0" rtlCol="0" fromWordArt="0" anchor="ctr" anchorCtr="0" forceAA="0" compatLnSpc="1">
-                            <a:prstTxWarp prst="textNoShape">
-                              <a:avLst/>
-                            </a:prstTxWarp>
-                            <a:noAutofit/>
-                          </wps:bodyPr>
-                        </wps:wsp>
-                      </wpg:grpSp>
-                    </wpg:wgp>
-                  </a:graphicData>
-                </a:graphic>
-              </wp:anchor>
-            </w:drawing>
-          </mc:Choice>
-          <mc:Fallback>
-            <w:pict>
-              <v:group w14:anchorId="01E305DC" id="Group 54" o:spid="_x0000_s1026" style="position:absolute;margin-left:76.8pt;margin-top:534.55pt;width:29.9pt;height:33.5pt;z-index:251673600;mso-position-horizontal-relative:left-margin-area" coordsize="380010,425764" o:gfxdata="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">
-                <v:oval id="Oval 45" o:spid="_x0000_s1027" style="position:absolute;top:11875;width:380010;height:387862;visibility:visible;mso-wrap-style:square;v-text-anchor:middle" o:gfxdata="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" fillcolor="#323e4f [2415]" strokecolor="#1f3763 [1604]" strokeweight="1pt">
-                  <v:stroke joinstyle="miter"/>
-                </v:oval>
-                <v:group id="Graphic 25" o:spid="_x0000_s1028" alt="Graduation cap" style="position:absolute;left:47501;width:282953;height:425764" coordorigin="54388,26244" coordsize="9144,9144" o:gfxdata="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">
-                  <v:shape id="Freeform: Shape 35" o:spid="_x0000_s1029" style="position:absolute;left:56293;top:30940;width:5334;height:2162;visibility:visible;mso-wrap-style:square;v-text-anchor:middle" coordsize="533400,216217" o:gfxdata="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" path="m,l,111443v,52387,119063,104775,266700,104775c414338,216218,533400,163830,533400,111443l533400,,266700,94298,,xe" filled="f" stroked="f">
-                    <v:stroke joinstyle="miter"/>
-                    <v:path arrowok="t" o:connecttype="custom" o:connectlocs="0,0;0,111443;266700,216218;533400,111443;533400,0;266700,94298;0,0" o:connectangles="0,0,0,0,0,0,0"/>
-                  </v:shape>
-                  <v:shape id="Freeform: Shape 36" o:spid="_x0000_s1030" style="position:absolute;left:54808;top:28530;width:8305;height:3619;visibility:visible;mso-wrap-style:square;v-text-anchor:middle" coordsize="830579,361950" o:gfxdata="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" path="m415290,294323l830580,148590,415290,,,148590r53340,19050l53340,342900v,10478,8572,19050,19050,19050c82868,361950,91440,353378,91440,342900r,-161925l415290,294323xe" filled="f" stroked="f">
-                    <v:stroke joinstyle="miter"/>
-                    <v:path arrowok="t" o:connecttype="custom" o:connectlocs="415290,294323;830580,148590;415290,0;0,148590;53340,167640;53340,342900;72390,361950;91440,342900;91440,180975;415290,294323" o:connectangles="0,0,0,0,0,0,0,0,0,0"/>
-                  </v:shape>
-                </v:group>
-                <w10:wrap anchorx="margin"/>
-              </v:group>
-            </w:pict>
-          </mc:Fallback>
-        </mc:AlternateContent>
-      </w:r>
-      <w:r>
-        <w:rPr>
-          <w:noProof/>
-        </w:rPr>
-        <mc:AlternateContent>
-          <mc:Choice Requires="wpg">
-            <w:drawing>
-              <wp:anchor distT="0" distB="0" distL="114300" distR="114300" simplePos="0" relativeHeight="251644925" behindDoc="0" locked="0" layoutInCell="1" allowOverlap="1" wp14:anchorId="40DBD843" wp14:editId="6957AA1A">
+              <wp:anchor distT="0" distB="0" distL="114300" distR="114300" simplePos="0" relativeHeight="251644925" behindDoc="0" locked="0" layoutInCell="1" allowOverlap="1" wp14:anchorId="40DBD843" wp14:editId="37839FA1">
                 <wp:simplePos x="0" y="0"/>
                 <wp:positionH relativeFrom="margin">
-                  <wp:posOffset>51435</wp:posOffset>
+                  <wp:posOffset>32385</wp:posOffset>
                 </wp:positionH>
                 <wp:positionV relativeFrom="paragraph">
                   <wp:posOffset>2447290</wp:posOffset>
@@ -10008,7 +5785,7 @@
           </mc:Choice>
           <mc:Fallback>
             <w:pict>
-              <v:group w14:anchorId="2626ECA6" id="Group 50" o:spid="_x0000_s1026" style="position:absolute;margin-left:4.05pt;margin-top:192.7pt;width:29.9pt;height:30.5pt;z-index:251644925;mso-position-horizontal-relative:margin" coordsize="380010,387862" o:gfxdata="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">
+              <v:group w14:anchorId="515F2341" id="Group 50" o:spid="_x0000_s1026" style="position:absolute;margin-left:2.55pt;margin-top:192.7pt;width:29.9pt;height:30.5pt;z-index:251644925;mso-position-horizontal-relative:margin" coordsize="380010,387862" o:gfxdata="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">
                 <v:oval id="Oval 47" o:spid="_x0000_s1027" style="position:absolute;width:380010;height:387862;visibility:visible;mso-wrap-style:square;v-text-anchor:middle" o:gfxdata="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" fillcolor="#323e4f [2415]" strokecolor="#1f3763 [1604]" strokeweight="1pt">
                   <v:stroke joinstyle="miter"/>
                 </v:oval>
@@ -10016,6 +5793,3241 @@
                   <v:stroke joinstyle="miter"/>
                   <v:path arrowok="t" o:connecttype="custom" o:connectlocs="121943,115723;93442,136127;105657,117550;110339,108414;115836,79483;115836,39894;130086,39894;130086,86183;121943,115723;20765,115723;12215,86183;12215,39589;26465,39589;26465,79179;31962,108110;36644,117246;48859,135822;20765,115723;142504,85269;142504,21317;116039,21317;116039,0;71252,0;26465,0;26465,21317;0,21317;0,84965;11604,127600;60259,155008;63109,170235;63109,209824;52930,209824;44787,222005;34608,222005;26465,234187;26465,240277;116039,240277;116039,234187;107896,222005;97717,222005;89574,209824;79395,209824;79395,170539;82245,155312;130900,127904;142504,85269" o:connectangles="0,0,0,0,0,0,0,0,0,0,0,0,0,0,0,0,0,0,0,0,0,0,0,0,0,0,0,0,0,0,0,0,0,0,0,0,0,0,0,0,0,0,0,0,0,0"/>
                 </v:shape>
+                <w10:wrap anchorx="margin"/>
+              </v:group>
+            </w:pict>
+          </mc:Fallback>
+        </mc:AlternateContent>
+      </w:r>
+      <w:r>
+        <w:rPr>
+          <w:noProof/>
+        </w:rPr>
+        <mc:AlternateContent>
+          <mc:Choice Requires="wps">
+            <w:drawing>
+              <wp:anchor distT="0" distB="0" distL="114300" distR="114300" simplePos="0" relativeHeight="251790336" behindDoc="0" locked="0" layoutInCell="1" allowOverlap="1" wp14:anchorId="36F3F1AB" wp14:editId="7C296600">
+                <wp:simplePos x="0" y="0"/>
+                <wp:positionH relativeFrom="column">
+                  <wp:posOffset>159411</wp:posOffset>
+                </wp:positionH>
+                <wp:positionV relativeFrom="paragraph">
+                  <wp:posOffset>14634845</wp:posOffset>
+                </wp:positionV>
+                <wp:extent cx="114300" cy="123825"/>
+                <wp:effectExtent l="0" t="0" r="19050" b="28575"/>
+                <wp:wrapNone/>
+                <wp:docPr id="24" name="Oval 24"/>
+                <wp:cNvGraphicFramePr/>
+                <a:graphic xmlns:a="http://schemas.openxmlformats.org/drawingml/2006/main">
+                  <a:graphicData uri="http://schemas.microsoft.com/office/word/2010/wordprocessingShape">
+                    <wps:wsp>
+                      <wps:cNvSpPr/>
+                      <wps:spPr>
+                        <a:xfrm>
+                          <a:off x="0" y="0"/>
+                          <a:ext cx="114300" cy="123825"/>
+                        </a:xfrm>
+                        <a:prstGeom prst="ellipse">
+                          <a:avLst/>
+                        </a:prstGeom>
+                        <a:solidFill>
+                          <a:schemeClr val="tx2">
+                            <a:lumMod val="50000"/>
+                          </a:schemeClr>
+                        </a:solidFill>
+                      </wps:spPr>
+                      <wps:style>
+                        <a:lnRef idx="2">
+                          <a:schemeClr val="accent1">
+                            <a:shade val="50000"/>
+                          </a:schemeClr>
+                        </a:lnRef>
+                        <a:fillRef idx="1">
+                          <a:schemeClr val="accent1"/>
+                        </a:fillRef>
+                        <a:effectRef idx="0">
+                          <a:schemeClr val="accent1"/>
+                        </a:effectRef>
+                        <a:fontRef idx="minor">
+                          <a:schemeClr val="lt1"/>
+                        </a:fontRef>
+                      </wps:style>
+                      <wps:bodyPr rot="0" spcFirstLastPara="0" vertOverflow="overflow" horzOverflow="overflow" vert="horz" wrap="square" lIns="91440" tIns="45720" rIns="91440" bIns="45720" numCol="1" spcCol="0" rtlCol="0" fromWordArt="0" anchor="ctr" anchorCtr="0" forceAA="0" compatLnSpc="1">
+                        <a:prstTxWarp prst="textNoShape">
+                          <a:avLst/>
+                        </a:prstTxWarp>
+                        <a:noAutofit/>
+                      </wps:bodyPr>
+                    </wps:wsp>
+                  </a:graphicData>
+                </a:graphic>
+                <wp14:sizeRelH relativeFrom="margin">
+                  <wp14:pctWidth>0</wp14:pctWidth>
+                </wp14:sizeRelH>
+                <wp14:sizeRelV relativeFrom="margin">
+                  <wp14:pctHeight>0</wp14:pctHeight>
+                </wp14:sizeRelV>
+              </wp:anchor>
+            </w:drawing>
+          </mc:Choice>
+          <mc:Fallback>
+            <w:pict>
+              <v:oval w14:anchorId="04A6ADFB" id="Oval 24" o:spid="_x0000_s1026" style="position:absolute;margin-left:12.55pt;margin-top:1152.35pt;width:9pt;height:9.75pt;z-index:251790336;visibility:visible;mso-wrap-style:square;mso-width-percent:0;mso-height-percent:0;mso-wrap-distance-left:9pt;mso-wrap-distance-top:0;mso-wrap-distance-right:9pt;mso-wrap-distance-bottom:0;mso-position-horizontal:absolute;mso-position-horizontal-relative:text;mso-position-vertical:absolute;mso-position-vertical-relative:text;mso-width-percent:0;mso-height-percent:0;mso-width-relative:margin;mso-height-relative:margin;v-text-anchor:middle" o:gfxdata="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" fillcolor="#212934 [1615]" strokecolor="#1f3763 [1604]" strokeweight="1pt">
+                <v:stroke joinstyle="miter"/>
+              </v:oval>
+            </w:pict>
+          </mc:Fallback>
+        </mc:AlternateContent>
+      </w:r>
+      <w:r>
+        <w:rPr>
+          <w:noProof/>
+        </w:rPr>
+        <mc:AlternateContent>
+          <mc:Choice Requires="wps">
+            <w:drawing>
+              <wp:anchor distT="0" distB="0" distL="114300" distR="114300" simplePos="0" relativeHeight="251788288" behindDoc="0" locked="0" layoutInCell="1" allowOverlap="1" wp14:anchorId="1F2EEE29" wp14:editId="15FED08B">
+                <wp:simplePos x="0" y="0"/>
+                <wp:positionH relativeFrom="column">
+                  <wp:posOffset>149932</wp:posOffset>
+                </wp:positionH>
+                <wp:positionV relativeFrom="paragraph">
+                  <wp:posOffset>14279764</wp:posOffset>
+                </wp:positionV>
+                <wp:extent cx="114300" cy="123825"/>
+                <wp:effectExtent l="0" t="0" r="19050" b="28575"/>
+                <wp:wrapNone/>
+                <wp:docPr id="23" name="Oval 23"/>
+                <wp:cNvGraphicFramePr/>
+                <a:graphic xmlns:a="http://schemas.openxmlformats.org/drawingml/2006/main">
+                  <a:graphicData uri="http://schemas.microsoft.com/office/word/2010/wordprocessingShape">
+                    <wps:wsp>
+                      <wps:cNvSpPr/>
+                      <wps:spPr>
+                        <a:xfrm>
+                          <a:off x="0" y="0"/>
+                          <a:ext cx="114300" cy="123825"/>
+                        </a:xfrm>
+                        <a:prstGeom prst="ellipse">
+                          <a:avLst/>
+                        </a:prstGeom>
+                        <a:solidFill>
+                          <a:schemeClr val="tx2">
+                            <a:lumMod val="50000"/>
+                          </a:schemeClr>
+                        </a:solidFill>
+                      </wps:spPr>
+                      <wps:style>
+                        <a:lnRef idx="2">
+                          <a:schemeClr val="accent1">
+                            <a:shade val="50000"/>
+                          </a:schemeClr>
+                        </a:lnRef>
+                        <a:fillRef idx="1">
+                          <a:schemeClr val="accent1"/>
+                        </a:fillRef>
+                        <a:effectRef idx="0">
+                          <a:schemeClr val="accent1"/>
+                        </a:effectRef>
+                        <a:fontRef idx="minor">
+                          <a:schemeClr val="lt1"/>
+                        </a:fontRef>
+                      </wps:style>
+                      <wps:bodyPr rot="0" spcFirstLastPara="0" vertOverflow="overflow" horzOverflow="overflow" vert="horz" wrap="square" lIns="91440" tIns="45720" rIns="91440" bIns="45720" numCol="1" spcCol="0" rtlCol="0" fromWordArt="0" anchor="ctr" anchorCtr="0" forceAA="0" compatLnSpc="1">
+                        <a:prstTxWarp prst="textNoShape">
+                          <a:avLst/>
+                        </a:prstTxWarp>
+                        <a:noAutofit/>
+                      </wps:bodyPr>
+                    </wps:wsp>
+                  </a:graphicData>
+                </a:graphic>
+                <wp14:sizeRelH relativeFrom="margin">
+                  <wp14:pctWidth>0</wp14:pctWidth>
+                </wp14:sizeRelH>
+                <wp14:sizeRelV relativeFrom="margin">
+                  <wp14:pctHeight>0</wp14:pctHeight>
+                </wp14:sizeRelV>
+              </wp:anchor>
+            </w:drawing>
+          </mc:Choice>
+          <mc:Fallback>
+            <w:pict>
+              <v:oval w14:anchorId="26BE7F7D" id="Oval 23" o:spid="_x0000_s1026" style="position:absolute;margin-left:11.8pt;margin-top:1124.4pt;width:9pt;height:9.75pt;z-index:251788288;visibility:visible;mso-wrap-style:square;mso-width-percent:0;mso-height-percent:0;mso-wrap-distance-left:9pt;mso-wrap-distance-top:0;mso-wrap-distance-right:9pt;mso-wrap-distance-bottom:0;mso-position-horizontal:absolute;mso-position-horizontal-relative:text;mso-position-vertical:absolute;mso-position-vertical-relative:text;mso-width-percent:0;mso-height-percent:0;mso-width-relative:margin;mso-height-relative:margin;v-text-anchor:middle" o:gfxdata="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" fillcolor="#212934 [1615]" strokecolor="#1f3763 [1604]" strokeweight="1pt">
+                <v:stroke joinstyle="miter"/>
+              </v:oval>
+            </w:pict>
+          </mc:Fallback>
+        </mc:AlternateContent>
+      </w:r>
+      <w:r>
+        <w:rPr>
+          <w:noProof/>
+        </w:rPr>
+        <mc:AlternateContent>
+          <mc:Choice Requires="wps">
+            <w:drawing>
+              <wp:anchor distT="0" distB="0" distL="114300" distR="114300" simplePos="0" relativeHeight="251782144" behindDoc="0" locked="0" layoutInCell="1" allowOverlap="1" wp14:anchorId="649DB24D" wp14:editId="27281793">
+                <wp:simplePos x="0" y="0"/>
+                <wp:positionH relativeFrom="column">
+                  <wp:posOffset>151094</wp:posOffset>
+                </wp:positionH>
+                <wp:positionV relativeFrom="paragraph">
+                  <wp:posOffset>13868677</wp:posOffset>
+                </wp:positionV>
+                <wp:extent cx="114300" cy="123825"/>
+                <wp:effectExtent l="0" t="0" r="19050" b="28575"/>
+                <wp:wrapNone/>
+                <wp:docPr id="18" name="Oval 18"/>
+                <wp:cNvGraphicFramePr/>
+                <a:graphic xmlns:a="http://schemas.openxmlformats.org/drawingml/2006/main">
+                  <a:graphicData uri="http://schemas.microsoft.com/office/word/2010/wordprocessingShape">
+                    <wps:wsp>
+                      <wps:cNvSpPr/>
+                      <wps:spPr>
+                        <a:xfrm>
+                          <a:off x="0" y="0"/>
+                          <a:ext cx="114300" cy="123825"/>
+                        </a:xfrm>
+                        <a:prstGeom prst="ellipse">
+                          <a:avLst/>
+                        </a:prstGeom>
+                        <a:solidFill>
+                          <a:schemeClr val="tx2">
+                            <a:lumMod val="50000"/>
+                          </a:schemeClr>
+                        </a:solidFill>
+                      </wps:spPr>
+                      <wps:style>
+                        <a:lnRef idx="2">
+                          <a:schemeClr val="accent1">
+                            <a:shade val="50000"/>
+                          </a:schemeClr>
+                        </a:lnRef>
+                        <a:fillRef idx="1">
+                          <a:schemeClr val="accent1"/>
+                        </a:fillRef>
+                        <a:effectRef idx="0">
+                          <a:schemeClr val="accent1"/>
+                        </a:effectRef>
+                        <a:fontRef idx="minor">
+                          <a:schemeClr val="lt1"/>
+                        </a:fontRef>
+                      </wps:style>
+                      <wps:bodyPr rot="0" spcFirstLastPara="0" vertOverflow="overflow" horzOverflow="overflow" vert="horz" wrap="square" lIns="91440" tIns="45720" rIns="91440" bIns="45720" numCol="1" spcCol="0" rtlCol="0" fromWordArt="0" anchor="ctr" anchorCtr="0" forceAA="0" compatLnSpc="1">
+                        <a:prstTxWarp prst="textNoShape">
+                          <a:avLst/>
+                        </a:prstTxWarp>
+                        <a:noAutofit/>
+                      </wps:bodyPr>
+                    </wps:wsp>
+                  </a:graphicData>
+                </a:graphic>
+                <wp14:sizeRelH relativeFrom="margin">
+                  <wp14:pctWidth>0</wp14:pctWidth>
+                </wp14:sizeRelH>
+                <wp14:sizeRelV relativeFrom="margin">
+                  <wp14:pctHeight>0</wp14:pctHeight>
+                </wp14:sizeRelV>
+              </wp:anchor>
+            </w:drawing>
+          </mc:Choice>
+          <mc:Fallback>
+            <w:pict>
+              <v:oval w14:anchorId="1BD36DE5" id="Oval 18" o:spid="_x0000_s1026" style="position:absolute;margin-left:11.9pt;margin-top:1092pt;width:9pt;height:9.75pt;z-index:251782144;visibility:visible;mso-wrap-style:square;mso-width-percent:0;mso-height-percent:0;mso-wrap-distance-left:9pt;mso-wrap-distance-top:0;mso-wrap-distance-right:9pt;mso-wrap-distance-bottom:0;mso-position-horizontal:absolute;mso-position-horizontal-relative:text;mso-position-vertical:absolute;mso-position-vertical-relative:text;mso-width-percent:0;mso-height-percent:0;mso-width-relative:margin;mso-height-relative:margin;v-text-anchor:middle" o:gfxdata="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" fillcolor="#212934 [1615]" strokecolor="#1f3763 [1604]" strokeweight="1pt">
+                <v:stroke joinstyle="miter"/>
+              </v:oval>
+            </w:pict>
+          </mc:Fallback>
+        </mc:AlternateContent>
+      </w:r>
+      <w:r>
+        <w:rPr>
+          <w:noProof/>
+        </w:rPr>
+        <mc:AlternateContent>
+          <mc:Choice Requires="wps">
+            <w:drawing>
+              <wp:anchor distT="0" distB="0" distL="114300" distR="114300" simplePos="0" relativeHeight="251780096" behindDoc="0" locked="0" layoutInCell="1" allowOverlap="1" wp14:anchorId="052E84A9" wp14:editId="650476A6">
+                <wp:simplePos x="0" y="0"/>
+                <wp:positionH relativeFrom="column">
+                  <wp:posOffset>153035</wp:posOffset>
+                </wp:positionH>
+                <wp:positionV relativeFrom="paragraph">
+                  <wp:posOffset>13055513</wp:posOffset>
+                </wp:positionV>
+                <wp:extent cx="114300" cy="123825"/>
+                <wp:effectExtent l="0" t="0" r="19050" b="28575"/>
+                <wp:wrapNone/>
+                <wp:docPr id="14" name="Oval 14"/>
+                <wp:cNvGraphicFramePr/>
+                <a:graphic xmlns:a="http://schemas.openxmlformats.org/drawingml/2006/main">
+                  <a:graphicData uri="http://schemas.microsoft.com/office/word/2010/wordprocessingShape">
+                    <wps:wsp>
+                      <wps:cNvSpPr/>
+                      <wps:spPr>
+                        <a:xfrm>
+                          <a:off x="0" y="0"/>
+                          <a:ext cx="114300" cy="123825"/>
+                        </a:xfrm>
+                        <a:prstGeom prst="ellipse">
+                          <a:avLst/>
+                        </a:prstGeom>
+                        <a:solidFill>
+                          <a:schemeClr val="tx2">
+                            <a:lumMod val="50000"/>
+                          </a:schemeClr>
+                        </a:solidFill>
+                      </wps:spPr>
+                      <wps:style>
+                        <a:lnRef idx="2">
+                          <a:schemeClr val="accent1">
+                            <a:shade val="50000"/>
+                          </a:schemeClr>
+                        </a:lnRef>
+                        <a:fillRef idx="1">
+                          <a:schemeClr val="accent1"/>
+                        </a:fillRef>
+                        <a:effectRef idx="0">
+                          <a:schemeClr val="accent1"/>
+                        </a:effectRef>
+                        <a:fontRef idx="minor">
+                          <a:schemeClr val="lt1"/>
+                        </a:fontRef>
+                      </wps:style>
+                      <wps:bodyPr rot="0" spcFirstLastPara="0" vertOverflow="overflow" horzOverflow="overflow" vert="horz" wrap="square" lIns="91440" tIns="45720" rIns="91440" bIns="45720" numCol="1" spcCol="0" rtlCol="0" fromWordArt="0" anchor="ctr" anchorCtr="0" forceAA="0" compatLnSpc="1">
+                        <a:prstTxWarp prst="textNoShape">
+                          <a:avLst/>
+                        </a:prstTxWarp>
+                        <a:noAutofit/>
+                      </wps:bodyPr>
+                    </wps:wsp>
+                  </a:graphicData>
+                </a:graphic>
+                <wp14:sizeRelH relativeFrom="margin">
+                  <wp14:pctWidth>0</wp14:pctWidth>
+                </wp14:sizeRelH>
+                <wp14:sizeRelV relativeFrom="margin">
+                  <wp14:pctHeight>0</wp14:pctHeight>
+                </wp14:sizeRelV>
+              </wp:anchor>
+            </w:drawing>
+          </mc:Choice>
+          <mc:Fallback>
+            <w:pict>
+              <v:oval w14:anchorId="5DEBC961" id="Oval 14" o:spid="_x0000_s1026" style="position:absolute;margin-left:12.05pt;margin-top:1028pt;width:9pt;height:9.75pt;z-index:251780096;visibility:visible;mso-wrap-style:square;mso-width-percent:0;mso-height-percent:0;mso-wrap-distance-left:9pt;mso-wrap-distance-top:0;mso-wrap-distance-right:9pt;mso-wrap-distance-bottom:0;mso-position-horizontal:absolute;mso-position-horizontal-relative:text;mso-position-vertical:absolute;mso-position-vertical-relative:text;mso-width-percent:0;mso-height-percent:0;mso-width-relative:margin;mso-height-relative:margin;v-text-anchor:middle" o:gfxdata="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" fillcolor="#212934 [1615]" strokecolor="#1f3763 [1604]" strokeweight="1pt">
+                <v:stroke joinstyle="miter"/>
+              </v:oval>
+            </w:pict>
+          </mc:Fallback>
+        </mc:AlternateContent>
+      </w:r>
+      <w:r>
+        <w:rPr>
+          <w:noProof/>
+        </w:rPr>
+        <mc:AlternateContent>
+          <mc:Choice Requires="wps">
+            <w:drawing>
+              <wp:anchor distT="0" distB="0" distL="114300" distR="114300" simplePos="0" relativeHeight="251767808" behindDoc="0" locked="0" layoutInCell="1" allowOverlap="1" wp14:anchorId="745D2598" wp14:editId="3E4C42E4">
+                <wp:simplePos x="0" y="0"/>
+                <wp:positionH relativeFrom="column">
+                  <wp:posOffset>149503</wp:posOffset>
+                </wp:positionH>
+                <wp:positionV relativeFrom="paragraph">
+                  <wp:posOffset>12350700</wp:posOffset>
+                </wp:positionV>
+                <wp:extent cx="114300" cy="123825"/>
+                <wp:effectExtent l="0" t="0" r="19050" b="28575"/>
+                <wp:wrapNone/>
+                <wp:docPr id="263" name="Oval 263"/>
+                <wp:cNvGraphicFramePr/>
+                <a:graphic xmlns:a="http://schemas.openxmlformats.org/drawingml/2006/main">
+                  <a:graphicData uri="http://schemas.microsoft.com/office/word/2010/wordprocessingShape">
+                    <wps:wsp>
+                      <wps:cNvSpPr/>
+                      <wps:spPr>
+                        <a:xfrm>
+                          <a:off x="0" y="0"/>
+                          <a:ext cx="114300" cy="123825"/>
+                        </a:xfrm>
+                        <a:prstGeom prst="ellipse">
+                          <a:avLst/>
+                        </a:prstGeom>
+                        <a:solidFill>
+                          <a:schemeClr val="tx2">
+                            <a:lumMod val="50000"/>
+                          </a:schemeClr>
+                        </a:solidFill>
+                      </wps:spPr>
+                      <wps:style>
+                        <a:lnRef idx="2">
+                          <a:schemeClr val="accent1">
+                            <a:shade val="50000"/>
+                          </a:schemeClr>
+                        </a:lnRef>
+                        <a:fillRef idx="1">
+                          <a:schemeClr val="accent1"/>
+                        </a:fillRef>
+                        <a:effectRef idx="0">
+                          <a:schemeClr val="accent1"/>
+                        </a:effectRef>
+                        <a:fontRef idx="minor">
+                          <a:schemeClr val="lt1"/>
+                        </a:fontRef>
+                      </wps:style>
+                      <wps:bodyPr rot="0" spcFirstLastPara="0" vertOverflow="overflow" horzOverflow="overflow" vert="horz" wrap="square" lIns="91440" tIns="45720" rIns="91440" bIns="45720" numCol="1" spcCol="0" rtlCol="0" fromWordArt="0" anchor="ctr" anchorCtr="0" forceAA="0" compatLnSpc="1">
+                        <a:prstTxWarp prst="textNoShape">
+                          <a:avLst/>
+                        </a:prstTxWarp>
+                        <a:noAutofit/>
+                      </wps:bodyPr>
+                    </wps:wsp>
+                  </a:graphicData>
+                </a:graphic>
+                <wp14:sizeRelH relativeFrom="margin">
+                  <wp14:pctWidth>0</wp14:pctWidth>
+                </wp14:sizeRelH>
+                <wp14:sizeRelV relativeFrom="margin">
+                  <wp14:pctHeight>0</wp14:pctHeight>
+                </wp14:sizeRelV>
+              </wp:anchor>
+            </w:drawing>
+          </mc:Choice>
+          <mc:Fallback>
+            <w:pict>
+              <v:oval w14:anchorId="09C0D6C8" id="Oval 263" o:spid="_x0000_s1026" style="position:absolute;margin-left:11.75pt;margin-top:972.5pt;width:9pt;height:9.75pt;z-index:251767808;visibility:visible;mso-wrap-style:square;mso-width-percent:0;mso-height-percent:0;mso-wrap-distance-left:9pt;mso-wrap-distance-top:0;mso-wrap-distance-right:9pt;mso-wrap-distance-bottom:0;mso-position-horizontal:absolute;mso-position-horizontal-relative:text;mso-position-vertical:absolute;mso-position-vertical-relative:text;mso-width-percent:0;mso-height-percent:0;mso-width-relative:margin;mso-height-relative:margin;v-text-anchor:middle" o:gfxdata="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" fillcolor="#212934 [1615]" strokecolor="#1f3763 [1604]" strokeweight="1pt">
+                <v:stroke joinstyle="miter"/>
+              </v:oval>
+            </w:pict>
+          </mc:Fallback>
+        </mc:AlternateContent>
+      </w:r>
+      <w:r>
+        <w:rPr>
+          <w:noProof/>
+        </w:rPr>
+        <mc:AlternateContent>
+          <mc:Choice Requires="wps">
+            <w:drawing>
+              <wp:anchor distT="0" distB="0" distL="114300" distR="114300" simplePos="0" relativeHeight="251765760" behindDoc="0" locked="0" layoutInCell="1" allowOverlap="1" wp14:anchorId="373510DB" wp14:editId="5CD4DF26">
+                <wp:simplePos x="0" y="0"/>
+                <wp:positionH relativeFrom="column">
+                  <wp:posOffset>144928</wp:posOffset>
+                </wp:positionH>
+                <wp:positionV relativeFrom="paragraph">
+                  <wp:posOffset>11642452</wp:posOffset>
+                </wp:positionV>
+                <wp:extent cx="114300" cy="123825"/>
+                <wp:effectExtent l="0" t="0" r="19050" b="28575"/>
+                <wp:wrapNone/>
+                <wp:docPr id="262" name="Oval 262"/>
+                <wp:cNvGraphicFramePr/>
+                <a:graphic xmlns:a="http://schemas.openxmlformats.org/drawingml/2006/main">
+                  <a:graphicData uri="http://schemas.microsoft.com/office/word/2010/wordprocessingShape">
+                    <wps:wsp>
+                      <wps:cNvSpPr/>
+                      <wps:spPr>
+                        <a:xfrm>
+                          <a:off x="0" y="0"/>
+                          <a:ext cx="114300" cy="123825"/>
+                        </a:xfrm>
+                        <a:prstGeom prst="ellipse">
+                          <a:avLst/>
+                        </a:prstGeom>
+                        <a:solidFill>
+                          <a:schemeClr val="tx2">
+                            <a:lumMod val="50000"/>
+                          </a:schemeClr>
+                        </a:solidFill>
+                      </wps:spPr>
+                      <wps:style>
+                        <a:lnRef idx="2">
+                          <a:schemeClr val="accent1">
+                            <a:shade val="50000"/>
+                          </a:schemeClr>
+                        </a:lnRef>
+                        <a:fillRef idx="1">
+                          <a:schemeClr val="accent1"/>
+                        </a:fillRef>
+                        <a:effectRef idx="0">
+                          <a:schemeClr val="accent1"/>
+                        </a:effectRef>
+                        <a:fontRef idx="minor">
+                          <a:schemeClr val="lt1"/>
+                        </a:fontRef>
+                      </wps:style>
+                      <wps:bodyPr rot="0" spcFirstLastPara="0" vertOverflow="overflow" horzOverflow="overflow" vert="horz" wrap="square" lIns="91440" tIns="45720" rIns="91440" bIns="45720" numCol="1" spcCol="0" rtlCol="0" fromWordArt="0" anchor="ctr" anchorCtr="0" forceAA="0" compatLnSpc="1">
+                        <a:prstTxWarp prst="textNoShape">
+                          <a:avLst/>
+                        </a:prstTxWarp>
+                        <a:noAutofit/>
+                      </wps:bodyPr>
+                    </wps:wsp>
+                  </a:graphicData>
+                </a:graphic>
+                <wp14:sizeRelH relativeFrom="margin">
+                  <wp14:pctWidth>0</wp14:pctWidth>
+                </wp14:sizeRelH>
+                <wp14:sizeRelV relativeFrom="margin">
+                  <wp14:pctHeight>0</wp14:pctHeight>
+                </wp14:sizeRelV>
+              </wp:anchor>
+            </w:drawing>
+          </mc:Choice>
+          <mc:Fallback>
+            <w:pict>
+              <v:oval w14:anchorId="4AC71847" id="Oval 262" o:spid="_x0000_s1026" style="position:absolute;margin-left:11.4pt;margin-top:916.75pt;width:9pt;height:9.75pt;z-index:251765760;visibility:visible;mso-wrap-style:square;mso-width-percent:0;mso-height-percent:0;mso-wrap-distance-left:9pt;mso-wrap-distance-top:0;mso-wrap-distance-right:9pt;mso-wrap-distance-bottom:0;mso-position-horizontal:absolute;mso-position-horizontal-relative:text;mso-position-vertical:absolute;mso-position-vertical-relative:text;mso-width-percent:0;mso-height-percent:0;mso-width-relative:margin;mso-height-relative:margin;v-text-anchor:middle" o:gfxdata="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" fillcolor="#212934 [1615]" strokecolor="#1f3763 [1604]" strokeweight="1pt">
+                <v:stroke joinstyle="miter"/>
+              </v:oval>
+            </w:pict>
+          </mc:Fallback>
+        </mc:AlternateContent>
+      </w:r>
+      <w:r>
+        <w:rPr>
+          <w:noProof/>
+        </w:rPr>
+        <mc:AlternateContent>
+          <mc:Choice Requires="wps">
+            <w:drawing>
+              <wp:anchor distT="0" distB="0" distL="114300" distR="114300" simplePos="0" relativeHeight="251763712" behindDoc="0" locked="0" layoutInCell="1" allowOverlap="1" wp14:anchorId="2E014428" wp14:editId="5EEEBB21">
+                <wp:simplePos x="0" y="0"/>
+                <wp:positionH relativeFrom="column">
+                  <wp:posOffset>153259</wp:posOffset>
+                </wp:positionH>
+                <wp:positionV relativeFrom="paragraph">
+                  <wp:posOffset>10914866</wp:posOffset>
+                </wp:positionV>
+                <wp:extent cx="114300" cy="123825"/>
+                <wp:effectExtent l="0" t="0" r="19050" b="28575"/>
+                <wp:wrapNone/>
+                <wp:docPr id="261" name="Oval 261"/>
+                <wp:cNvGraphicFramePr/>
+                <a:graphic xmlns:a="http://schemas.openxmlformats.org/drawingml/2006/main">
+                  <a:graphicData uri="http://schemas.microsoft.com/office/word/2010/wordprocessingShape">
+                    <wps:wsp>
+                      <wps:cNvSpPr/>
+                      <wps:spPr>
+                        <a:xfrm>
+                          <a:off x="0" y="0"/>
+                          <a:ext cx="114300" cy="123825"/>
+                        </a:xfrm>
+                        <a:prstGeom prst="ellipse">
+                          <a:avLst/>
+                        </a:prstGeom>
+                        <a:solidFill>
+                          <a:schemeClr val="tx2">
+                            <a:lumMod val="50000"/>
+                          </a:schemeClr>
+                        </a:solidFill>
+                      </wps:spPr>
+                      <wps:style>
+                        <a:lnRef idx="2">
+                          <a:schemeClr val="accent1">
+                            <a:shade val="50000"/>
+                          </a:schemeClr>
+                        </a:lnRef>
+                        <a:fillRef idx="1">
+                          <a:schemeClr val="accent1"/>
+                        </a:fillRef>
+                        <a:effectRef idx="0">
+                          <a:schemeClr val="accent1"/>
+                        </a:effectRef>
+                        <a:fontRef idx="minor">
+                          <a:schemeClr val="lt1"/>
+                        </a:fontRef>
+                      </wps:style>
+                      <wps:bodyPr rot="0" spcFirstLastPara="0" vertOverflow="overflow" horzOverflow="overflow" vert="horz" wrap="square" lIns="91440" tIns="45720" rIns="91440" bIns="45720" numCol="1" spcCol="0" rtlCol="0" fromWordArt="0" anchor="ctr" anchorCtr="0" forceAA="0" compatLnSpc="1">
+                        <a:prstTxWarp prst="textNoShape">
+                          <a:avLst/>
+                        </a:prstTxWarp>
+                        <a:noAutofit/>
+                      </wps:bodyPr>
+                    </wps:wsp>
+                  </a:graphicData>
+                </a:graphic>
+                <wp14:sizeRelH relativeFrom="margin">
+                  <wp14:pctWidth>0</wp14:pctWidth>
+                </wp14:sizeRelH>
+                <wp14:sizeRelV relativeFrom="margin">
+                  <wp14:pctHeight>0</wp14:pctHeight>
+                </wp14:sizeRelV>
+              </wp:anchor>
+            </w:drawing>
+          </mc:Choice>
+          <mc:Fallback>
+            <w:pict>
+              <v:oval w14:anchorId="31D53000" id="Oval 261" o:spid="_x0000_s1026" style="position:absolute;margin-left:12.05pt;margin-top:859.45pt;width:9pt;height:9.75pt;z-index:251763712;visibility:visible;mso-wrap-style:square;mso-width-percent:0;mso-height-percent:0;mso-wrap-distance-left:9pt;mso-wrap-distance-top:0;mso-wrap-distance-right:9pt;mso-wrap-distance-bottom:0;mso-position-horizontal:absolute;mso-position-horizontal-relative:text;mso-position-vertical:absolute;mso-position-vertical-relative:text;mso-width-percent:0;mso-height-percent:0;mso-width-relative:margin;mso-height-relative:margin;v-text-anchor:middle" o:gfxdata="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" fillcolor="#212934 [1615]" strokecolor="#1f3763 [1604]" strokeweight="1pt">
+                <v:stroke joinstyle="miter"/>
+              </v:oval>
+            </w:pict>
+          </mc:Fallback>
+        </mc:AlternateContent>
+      </w:r>
+      <w:r>
+        <w:rPr>
+          <w:noProof/>
+        </w:rPr>
+        <mc:AlternateContent>
+          <mc:Choice Requires="wps">
+            <w:drawing>
+              <wp:anchor distT="0" distB="0" distL="114300" distR="114300" simplePos="0" relativeHeight="251761664" behindDoc="0" locked="0" layoutInCell="1" allowOverlap="1" wp14:anchorId="6ECAC858" wp14:editId="36E649F0">
+                <wp:simplePos x="0" y="0"/>
+                <wp:positionH relativeFrom="column">
+                  <wp:posOffset>144462</wp:posOffset>
+                </wp:positionH>
+                <wp:positionV relativeFrom="paragraph">
+                  <wp:posOffset>10220960</wp:posOffset>
+                </wp:positionV>
+                <wp:extent cx="114300" cy="123825"/>
+                <wp:effectExtent l="0" t="0" r="19050" b="28575"/>
+                <wp:wrapNone/>
+                <wp:docPr id="260" name="Oval 260"/>
+                <wp:cNvGraphicFramePr/>
+                <a:graphic xmlns:a="http://schemas.openxmlformats.org/drawingml/2006/main">
+                  <a:graphicData uri="http://schemas.microsoft.com/office/word/2010/wordprocessingShape">
+                    <wps:wsp>
+                      <wps:cNvSpPr/>
+                      <wps:spPr>
+                        <a:xfrm>
+                          <a:off x="0" y="0"/>
+                          <a:ext cx="114300" cy="123825"/>
+                        </a:xfrm>
+                        <a:prstGeom prst="ellipse">
+                          <a:avLst/>
+                        </a:prstGeom>
+                        <a:solidFill>
+                          <a:schemeClr val="tx2">
+                            <a:lumMod val="50000"/>
+                          </a:schemeClr>
+                        </a:solidFill>
+                      </wps:spPr>
+                      <wps:style>
+                        <a:lnRef idx="2">
+                          <a:schemeClr val="accent1">
+                            <a:shade val="50000"/>
+                          </a:schemeClr>
+                        </a:lnRef>
+                        <a:fillRef idx="1">
+                          <a:schemeClr val="accent1"/>
+                        </a:fillRef>
+                        <a:effectRef idx="0">
+                          <a:schemeClr val="accent1"/>
+                        </a:effectRef>
+                        <a:fontRef idx="minor">
+                          <a:schemeClr val="lt1"/>
+                        </a:fontRef>
+                      </wps:style>
+                      <wps:bodyPr rot="0" spcFirstLastPara="0" vertOverflow="overflow" horzOverflow="overflow" vert="horz" wrap="square" lIns="91440" tIns="45720" rIns="91440" bIns="45720" numCol="1" spcCol="0" rtlCol="0" fromWordArt="0" anchor="ctr" anchorCtr="0" forceAA="0" compatLnSpc="1">
+                        <a:prstTxWarp prst="textNoShape">
+                          <a:avLst/>
+                        </a:prstTxWarp>
+                        <a:noAutofit/>
+                      </wps:bodyPr>
+                    </wps:wsp>
+                  </a:graphicData>
+                </a:graphic>
+                <wp14:sizeRelH relativeFrom="margin">
+                  <wp14:pctWidth>0</wp14:pctWidth>
+                </wp14:sizeRelH>
+                <wp14:sizeRelV relativeFrom="margin">
+                  <wp14:pctHeight>0</wp14:pctHeight>
+                </wp14:sizeRelV>
+              </wp:anchor>
+            </w:drawing>
+          </mc:Choice>
+          <mc:Fallback>
+            <w:pict>
+              <v:oval w14:anchorId="1D739893" id="Oval 260" o:spid="_x0000_s1026" style="position:absolute;margin-left:11.35pt;margin-top:804.8pt;width:9pt;height:9.75pt;z-index:251761664;visibility:visible;mso-wrap-style:square;mso-width-percent:0;mso-height-percent:0;mso-wrap-distance-left:9pt;mso-wrap-distance-top:0;mso-wrap-distance-right:9pt;mso-wrap-distance-bottom:0;mso-position-horizontal:absolute;mso-position-horizontal-relative:text;mso-position-vertical:absolute;mso-position-vertical-relative:text;mso-width-percent:0;mso-height-percent:0;mso-width-relative:margin;mso-height-relative:margin;v-text-anchor:middle" o:gfxdata="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" fillcolor="#212934 [1615]" strokecolor="#1f3763 [1604]" strokeweight="1pt">
+                <v:stroke joinstyle="miter"/>
+              </v:oval>
+            </w:pict>
+          </mc:Fallback>
+        </mc:AlternateContent>
+      </w:r>
+      <w:r>
+        <w:rPr>
+          <w:noProof/>
+        </w:rPr>
+        <mc:AlternateContent>
+          <mc:Choice Requires="wps">
+            <w:drawing>
+              <wp:anchor distT="0" distB="0" distL="114300" distR="114300" simplePos="0" relativeHeight="251757568" behindDoc="0" locked="0" layoutInCell="1" allowOverlap="1" wp14:anchorId="1BD137E2" wp14:editId="3D85501B">
+                <wp:simplePos x="0" y="0"/>
+                <wp:positionH relativeFrom="column">
+                  <wp:posOffset>142875</wp:posOffset>
+                </wp:positionH>
+                <wp:positionV relativeFrom="paragraph">
+                  <wp:posOffset>9406572</wp:posOffset>
+                </wp:positionV>
+                <wp:extent cx="114300" cy="123825"/>
+                <wp:effectExtent l="0" t="0" r="19050" b="28575"/>
+                <wp:wrapNone/>
+                <wp:docPr id="258" name="Oval 258"/>
+                <wp:cNvGraphicFramePr/>
+                <a:graphic xmlns:a="http://schemas.openxmlformats.org/drawingml/2006/main">
+                  <a:graphicData uri="http://schemas.microsoft.com/office/word/2010/wordprocessingShape">
+                    <wps:wsp>
+                      <wps:cNvSpPr/>
+                      <wps:spPr>
+                        <a:xfrm>
+                          <a:off x="0" y="0"/>
+                          <a:ext cx="114300" cy="123825"/>
+                        </a:xfrm>
+                        <a:prstGeom prst="ellipse">
+                          <a:avLst/>
+                        </a:prstGeom>
+                        <a:solidFill>
+                          <a:schemeClr val="tx2">
+                            <a:lumMod val="50000"/>
+                          </a:schemeClr>
+                        </a:solidFill>
+                      </wps:spPr>
+                      <wps:style>
+                        <a:lnRef idx="2">
+                          <a:schemeClr val="accent1">
+                            <a:shade val="50000"/>
+                          </a:schemeClr>
+                        </a:lnRef>
+                        <a:fillRef idx="1">
+                          <a:schemeClr val="accent1"/>
+                        </a:fillRef>
+                        <a:effectRef idx="0">
+                          <a:schemeClr val="accent1"/>
+                        </a:effectRef>
+                        <a:fontRef idx="minor">
+                          <a:schemeClr val="lt1"/>
+                        </a:fontRef>
+                      </wps:style>
+                      <wps:bodyPr rot="0" spcFirstLastPara="0" vertOverflow="overflow" horzOverflow="overflow" vert="horz" wrap="square" lIns="91440" tIns="45720" rIns="91440" bIns="45720" numCol="1" spcCol="0" rtlCol="0" fromWordArt="0" anchor="ctr" anchorCtr="0" forceAA="0" compatLnSpc="1">
+                        <a:prstTxWarp prst="textNoShape">
+                          <a:avLst/>
+                        </a:prstTxWarp>
+                        <a:noAutofit/>
+                      </wps:bodyPr>
+                    </wps:wsp>
+                  </a:graphicData>
+                </a:graphic>
+              </wp:anchor>
+            </w:drawing>
+          </mc:Choice>
+          <mc:Fallback>
+            <w:pict>
+              <v:oval w14:anchorId="52CF32AA" id="Oval 258" o:spid="_x0000_s1026" style="position:absolute;margin-left:11.25pt;margin-top:740.65pt;width:9pt;height:9.75pt;z-index:251757568;visibility:visible;mso-wrap-style:square;mso-wrap-distance-left:9pt;mso-wrap-distance-top:0;mso-wrap-distance-right:9pt;mso-wrap-distance-bottom:0;mso-position-horizontal:absolute;mso-position-horizontal-relative:text;mso-position-vertical:absolute;mso-position-vertical-relative:text;v-text-anchor:middle" o:gfxdata="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" fillcolor="#212934 [1615]" strokecolor="#1f3763 [1604]" strokeweight="1pt">
+                <v:stroke joinstyle="miter"/>
+              </v:oval>
+            </w:pict>
+          </mc:Fallback>
+        </mc:AlternateContent>
+      </w:r>
+      <w:r>
+        <w:rPr>
+          <w:noProof/>
+        </w:rPr>
+        <mc:AlternateContent>
+          <mc:Choice Requires="wps">
+            <w:drawing>
+              <wp:anchor distT="0" distB="0" distL="114300" distR="114300" simplePos="0" relativeHeight="251755520" behindDoc="0" locked="0" layoutInCell="1" allowOverlap="1" wp14:anchorId="1314955D" wp14:editId="3630C50A">
+                <wp:simplePos x="0" y="0"/>
+                <wp:positionH relativeFrom="column">
+                  <wp:posOffset>152400</wp:posOffset>
+                </wp:positionH>
+                <wp:positionV relativeFrom="paragraph">
+                  <wp:posOffset>8992235</wp:posOffset>
+                </wp:positionV>
+                <wp:extent cx="114300" cy="123825"/>
+                <wp:effectExtent l="0" t="0" r="19050" b="28575"/>
+                <wp:wrapNone/>
+                <wp:docPr id="257" name="Oval 257"/>
+                <wp:cNvGraphicFramePr/>
+                <a:graphic xmlns:a="http://schemas.openxmlformats.org/drawingml/2006/main">
+                  <a:graphicData uri="http://schemas.microsoft.com/office/word/2010/wordprocessingShape">
+                    <wps:wsp>
+                      <wps:cNvSpPr/>
+                      <wps:spPr>
+                        <a:xfrm>
+                          <a:off x="0" y="0"/>
+                          <a:ext cx="114300" cy="123825"/>
+                        </a:xfrm>
+                        <a:prstGeom prst="ellipse">
+                          <a:avLst/>
+                        </a:prstGeom>
+                        <a:solidFill>
+                          <a:schemeClr val="tx2">
+                            <a:lumMod val="50000"/>
+                          </a:schemeClr>
+                        </a:solidFill>
+                      </wps:spPr>
+                      <wps:style>
+                        <a:lnRef idx="2">
+                          <a:schemeClr val="accent1">
+                            <a:shade val="50000"/>
+                          </a:schemeClr>
+                        </a:lnRef>
+                        <a:fillRef idx="1">
+                          <a:schemeClr val="accent1"/>
+                        </a:fillRef>
+                        <a:effectRef idx="0">
+                          <a:schemeClr val="accent1"/>
+                        </a:effectRef>
+                        <a:fontRef idx="minor">
+                          <a:schemeClr val="lt1"/>
+                        </a:fontRef>
+                      </wps:style>
+                      <wps:bodyPr rot="0" spcFirstLastPara="0" vertOverflow="overflow" horzOverflow="overflow" vert="horz" wrap="square" lIns="91440" tIns="45720" rIns="91440" bIns="45720" numCol="1" spcCol="0" rtlCol="0" fromWordArt="0" anchor="ctr" anchorCtr="0" forceAA="0" compatLnSpc="1">
+                        <a:prstTxWarp prst="textNoShape">
+                          <a:avLst/>
+                        </a:prstTxWarp>
+                        <a:noAutofit/>
+                      </wps:bodyPr>
+                    </wps:wsp>
+                  </a:graphicData>
+                </a:graphic>
+                <wp14:sizeRelH relativeFrom="margin">
+                  <wp14:pctWidth>0</wp14:pctWidth>
+                </wp14:sizeRelH>
+              </wp:anchor>
+            </w:drawing>
+          </mc:Choice>
+          <mc:Fallback>
+            <w:pict>
+              <v:oval w14:anchorId="6D2419B0" id="Oval 257" o:spid="_x0000_s1026" style="position:absolute;margin-left:12pt;margin-top:708.05pt;width:9pt;height:9.75pt;z-index:251755520;visibility:visible;mso-wrap-style:square;mso-width-percent:0;mso-wrap-distance-left:9pt;mso-wrap-distance-top:0;mso-wrap-distance-right:9pt;mso-wrap-distance-bottom:0;mso-position-horizontal:absolute;mso-position-horizontal-relative:text;mso-position-vertical:absolute;mso-position-vertical-relative:text;mso-width-percent:0;mso-width-relative:margin;v-text-anchor:middle" o:gfxdata="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" fillcolor="#212934 [1615]" strokecolor="#1f3763 [1604]" strokeweight="1pt">
+                <v:stroke joinstyle="miter"/>
+              </v:oval>
+            </w:pict>
+          </mc:Fallback>
+        </mc:AlternateContent>
+      </w:r>
+      <w:r>
+        <w:rPr>
+          <w:noProof/>
+        </w:rPr>
+        <mc:AlternateContent>
+          <mc:Choice Requires="wps">
+            <w:drawing>
+              <wp:anchor distT="45720" distB="45720" distL="114300" distR="114300" simplePos="0" relativeHeight="251744256" behindDoc="0" locked="0" layoutInCell="1" allowOverlap="1" wp14:anchorId="3A7B0DDA" wp14:editId="4C03DB0F">
+                <wp:simplePos x="0" y="0"/>
+                <wp:positionH relativeFrom="margin">
+                  <wp:posOffset>678180</wp:posOffset>
+                </wp:positionH>
+                <wp:positionV relativeFrom="page">
+                  <wp:posOffset>11534775</wp:posOffset>
+                </wp:positionV>
+                <wp:extent cx="4144010" cy="6677025"/>
+                <wp:effectExtent l="0" t="0" r="8890" b="9525"/>
+                <wp:wrapSquare wrapText="bothSides"/>
+                <wp:docPr id="250" name="Text Box 2"/>
+                <wp:cNvGraphicFramePr>
+                  <a:graphicFrameLocks xmlns:a="http://schemas.openxmlformats.org/drawingml/2006/main"/>
+                </wp:cNvGraphicFramePr>
+                <a:graphic xmlns:a="http://schemas.openxmlformats.org/drawingml/2006/main">
+                  <a:graphicData uri="http://schemas.microsoft.com/office/word/2010/wordprocessingShape">
+                    <wps:wsp>
+                      <wps:cNvSpPr txBox="1">
+                        <a:spLocks noChangeArrowheads="1"/>
+                      </wps:cNvSpPr>
+                      <wps:spPr bwMode="auto">
+                        <a:xfrm>
+                          <a:off x="0" y="0"/>
+                          <a:ext cx="4144010" cy="6677025"/>
+                        </a:xfrm>
+                        <a:prstGeom prst="rect">
+                          <a:avLst/>
+                        </a:prstGeom>
+                        <a:solidFill>
+                          <a:srgbClr val="FFFFFF"/>
+                        </a:solidFill>
+                        <a:ln w="9525">
+                          <a:noFill/>
+                          <a:miter lim="800000"/>
+                          <a:headEnd/>
+                          <a:tailEnd/>
+                        </a:ln>
+                      </wps:spPr>
+                      <wps:txbx>
+                        <w:txbxContent>
+                          <w:p>
+                            <w:pPr>
+                              <w:spacing w:line="360" w:lineRule="auto"/>
+                              <w:jc w:val="both"/>
+                              <w:rPr>
+                                <w:rFonts w:ascii="Segoe UI" w:hAnsi="Segoe UI" w:cs="Segoe UI"/>
+                                <w:color w:val="222A35" w:themeColor="text2" w:themeShade="80"/>
+                                <w:sz w:val="24"/>
+                                <w:szCs w:val="24"/>
+                              </w:rPr>
+                            </w:pPr>
+                            <w:r>
+                              <w:rPr>
+                                <w:rFonts w:ascii="Segoe UI" w:hAnsi="Segoe UI" w:cs="Segoe UI"/>
+                                <w:color w:val="222A35" w:themeColor="text2" w:themeShade="80"/>
+                                <w:sz w:val="24"/>
+                                <w:szCs w:val="24"/>
+                              </w:rPr>
+                              <w:t>Certificate from Cisco on cyber security</w:t>
+                            </w:r>
+                          </w:p>
+                          <w:p>
+                            <w:pPr>
+                              <w:spacing w:line="360" w:lineRule="auto"/>
+                              <w:jc w:val="both"/>
+                              <w:rPr>
+                                <w:rFonts w:ascii="Segoe UI" w:hAnsi="Segoe UI" w:cs="Segoe UI"/>
+                                <w:color w:val="222A35" w:themeColor="text2" w:themeShade="80"/>
+                                <w:sz w:val="24"/>
+                                <w:szCs w:val="24"/>
+                              </w:rPr>
+                            </w:pPr>
+                            <w:r>
+                              <w:rPr>
+                                <w:rFonts w:ascii="Segoe UI" w:hAnsi="Segoe UI" w:cs="Segoe UI"/>
+                                <w:color w:val="222A35" w:themeColor="text2" w:themeShade="80"/>
+                                <w:sz w:val="24"/>
+                                <w:szCs w:val="24"/>
+                              </w:rPr>
+                              <w:t>Google Certificate on Advanced Google Analytics</w:t>
+                            </w:r>
+                          </w:p>
+                          <w:p>
+                            <w:pPr>
+                              <w:spacing w:line="360" w:lineRule="auto"/>
+                              <w:jc w:val="both"/>
+                              <w:rPr>
+                                <w:rFonts w:ascii="Segoe UI" w:hAnsi="Segoe UI" w:cs="Segoe UI"/>
+                                <w:color w:val="222A35" w:themeColor="text2" w:themeShade="80"/>
+                                <w:sz w:val="24"/>
+                                <w:szCs w:val="24"/>
+                              </w:rPr>
+                            </w:pPr>
+                            <w:r>
+                              <w:rPr>
+                                <w:rFonts w:ascii="Segoe UI" w:hAnsi="Segoe UI" w:cs="Segoe UI"/>
+                                <w:color w:val="222A35" w:themeColor="text2" w:themeShade="80"/>
+                                <w:sz w:val="24"/>
+                                <w:szCs w:val="24"/>
+                              </w:rPr>
+                              <w:t>Certificate from Udemy on Python and machine learning</w:t>
+                            </w:r>
+                          </w:p>
+                          <w:p>
+                            <w:pPr>
+                              <w:spacing w:line="360" w:lineRule="auto"/>
+                              <w:jc w:val="both"/>
+                              <w:rPr>
+                                <w:rFonts w:ascii="Segoe UI" w:hAnsi="Segoe UI" w:cs="Segoe UI"/>
+                                <w:color w:val="222A35" w:themeColor="text2" w:themeShade="80"/>
+                                <w:sz w:val="24"/>
+                                <w:szCs w:val="24"/>
+                              </w:rPr>
+                            </w:pPr>
+                            <w:r>
+                              <w:rPr>
+                                <w:rFonts w:ascii="Segoe UI" w:hAnsi="Segoe UI" w:cs="Segoe UI"/>
+                                <w:color w:val="222A35" w:themeColor="text2" w:themeShade="80"/>
+                                <w:sz w:val="24"/>
+                                <w:szCs w:val="24"/>
+                              </w:rPr>
+                              <w:t>Certificate from Udemy on Foundations on business strategy</w:t>
+                            </w:r>
+                          </w:p>
+                          <w:p>
+                            <w:pPr>
+                              <w:spacing w:line="360" w:lineRule="auto"/>
+                              <w:jc w:val="both"/>
+                              <w:rPr>
+                                <w:rFonts w:ascii="Segoe UI" w:hAnsi="Segoe UI" w:cs="Segoe UI"/>
+                                <w:color w:val="222A35" w:themeColor="text2" w:themeShade="80"/>
+                                <w:sz w:val="24"/>
+                                <w:szCs w:val="24"/>
+                              </w:rPr>
+                            </w:pPr>
+                            <w:r>
+                              <w:rPr>
+                                <w:rFonts w:ascii="Segoe UI" w:hAnsi="Segoe UI" w:cs="Segoe UI"/>
+                                <w:color w:val="222A35" w:themeColor="text2" w:themeShade="80"/>
+                                <w:sz w:val="24"/>
+                                <w:szCs w:val="24"/>
+                              </w:rPr>
+                              <w:t xml:space="preserve">Certificate from </w:t>
+                            </w:r>
+                            <w:r>
+                              <w:rPr>
+                                <w:rFonts w:ascii="Segoe UI" w:hAnsi="Segoe UI" w:cs="Segoe UI"/>
+                                <w:color w:val="222A35" w:themeColor="text2" w:themeShade="80"/>
+                                <w:sz w:val="24"/>
+                                <w:szCs w:val="24"/>
+                              </w:rPr>
+                              <w:t>Udemy on the role and goal of financial management</w:t>
+                            </w:r>
+                          </w:p>
+                          <w:p>
+                            <w:pPr>
+                              <w:spacing w:line="360" w:lineRule="auto"/>
+                              <w:jc w:val="both"/>
+                              <w:rPr>
+                                <w:rFonts w:ascii="Segoe UI" w:hAnsi="Segoe UI" w:cs="Segoe UI"/>
+                                <w:color w:val="222A35" w:themeColor="text2" w:themeShade="80"/>
+                                <w:sz w:val="24"/>
+                                <w:szCs w:val="24"/>
+                              </w:rPr>
+                            </w:pPr>
+                            <w:r>
+                              <w:rPr>
+                                <w:rFonts w:ascii="Segoe UI" w:hAnsi="Segoe UI" w:cs="Segoe UI"/>
+                                <w:color w:val="222A35" w:themeColor="text2" w:themeShade="80"/>
+                                <w:sz w:val="24"/>
+                                <w:szCs w:val="24"/>
+                              </w:rPr>
+                              <w:t>Certificate from Udemy on Foundations of Strategic management</w:t>
+                            </w:r>
+                          </w:p>
+                          <w:p>
+                            <w:pPr>
+                              <w:spacing w:line="360" w:lineRule="auto"/>
+                              <w:jc w:val="both"/>
+                              <w:rPr>
+                                <w:rFonts w:ascii="Segoe UI" w:hAnsi="Segoe UI" w:cs="Segoe UI"/>
+                                <w:color w:val="222A35" w:themeColor="text2" w:themeShade="80"/>
+                                <w:sz w:val="24"/>
+                                <w:szCs w:val="24"/>
+                              </w:rPr>
+                            </w:pPr>
+                            <w:r>
+                              <w:rPr>
+                                <w:rFonts w:ascii="Segoe UI" w:hAnsi="Segoe UI" w:cs="Segoe UI"/>
+                                <w:color w:val="222A35" w:themeColor="text2" w:themeShade="80"/>
+                                <w:sz w:val="24"/>
+                                <w:szCs w:val="24"/>
+                              </w:rPr>
+                              <w:t>Certificate of participation in an Arduino micro controller workshop</w:t>
+                            </w:r>
+                          </w:p>
+                          <w:p>
+                            <w:pPr>
+                              <w:spacing w:line="360" w:lineRule="auto"/>
+                              <w:jc w:val="both"/>
+                              <w:rPr>
+                                <w:rFonts w:ascii="Segoe UI" w:hAnsi="Segoe UI" w:cs="Segoe UI"/>
+                                <w:color w:val="222A35" w:themeColor="text2" w:themeShade="80"/>
+                                <w:sz w:val="24"/>
+                                <w:szCs w:val="24"/>
+                              </w:rPr>
+                            </w:pPr>
+                            <w:r>
+                              <w:rPr>
+                                <w:rFonts w:ascii="Segoe UI" w:hAnsi="Segoe UI" w:cs="Segoe UI"/>
+                                <w:color w:val="222A35" w:themeColor="text2" w:themeShade="80"/>
+                                <w:sz w:val="24"/>
+                                <w:szCs w:val="24"/>
+                              </w:rPr>
+                              <w:t xml:space="preserve">Certificate of </w:t>
+                            </w:r>
+                            <w:r>
+                              <w:rPr>
+                                <w:rFonts w:ascii="Segoe UI" w:hAnsi="Segoe UI" w:cs="Segoe UI"/>
+                                <w:color w:val="222A35" w:themeColor="text2" w:themeShade="80"/>
+                                <w:sz w:val="24"/>
+                                <w:szCs w:val="24"/>
+                              </w:rPr>
+                              <w:t xml:space="preserve">completion from Google on Google Analytics </w:t>
+                            </w:r>
+                          </w:p>
+                          <w:p>
+                            <w:pPr>
+                              <w:spacing w:line="360" w:lineRule="auto"/>
+                              <w:jc w:val="both"/>
+                              <w:rPr>
+                                <w:rFonts w:ascii="Segoe UI" w:hAnsi="Segoe UI" w:cs="Segoe UI"/>
+                                <w:color w:val="222A35" w:themeColor="text2" w:themeShade="80"/>
+                                <w:sz w:val="24"/>
+                                <w:szCs w:val="24"/>
+                              </w:rPr>
+                            </w:pPr>
+                            <w:r>
+                              <w:rPr>
+                                <w:rFonts w:ascii="Segoe UI" w:hAnsi="Segoe UI" w:cs="Segoe UI"/>
+                                <w:color w:val="222A35" w:themeColor="text2" w:themeShade="80"/>
+                                <w:sz w:val="24"/>
+                                <w:szCs w:val="24"/>
+                              </w:rPr>
+                              <w:t xml:space="preserve">Certificate from Udemy on </w:t>
+                            </w:r>
+                            <w:r>
+                              <w:rPr>
+                                <w:rFonts w:ascii="Segoe UI" w:hAnsi="Segoe UI" w:cs="Segoe UI"/>
+                                <w:color w:val="222A35" w:themeColor="text2" w:themeShade="80"/>
+                                <w:sz w:val="24"/>
+                                <w:szCs w:val="24"/>
+                              </w:rPr>
+                              <w:t>JavaScript</w:t>
+                            </w:r>
+                          </w:p>
+                          <w:p>
+                            <w:pPr>
+                              <w:spacing w:line="360" w:lineRule="auto"/>
+                              <w:jc w:val="both"/>
+                              <w:rPr>
+                                <w:rFonts w:ascii="Segoe UI" w:hAnsi="Segoe UI" w:cs="Segoe UI"/>
+                                <w:color w:val="222A35" w:themeColor="text2" w:themeShade="80"/>
+                                <w:sz w:val="24"/>
+                                <w:szCs w:val="24"/>
+                              </w:rPr>
+                            </w:pPr>
+                            <w:r>
+                              <w:rPr>
+                                <w:rFonts w:ascii="Segoe UI" w:hAnsi="Segoe UI" w:cs="Segoe UI"/>
+                                <w:color w:val="222A35" w:themeColor="text2" w:themeShade="80"/>
+                                <w:sz w:val="24"/>
+                                <w:szCs w:val="24"/>
+                              </w:rPr>
+                              <w:t xml:space="preserve">Certificate from </w:t>
+                            </w:r>
+                            <w:r>
+                              <w:rPr>
+                                <w:rFonts w:ascii="Segoe UI" w:hAnsi="Segoe UI" w:cs="Segoe UI"/>
+                                <w:color w:val="222A35" w:themeColor="text2" w:themeShade="80"/>
+                                <w:sz w:val="24"/>
+                                <w:szCs w:val="24"/>
+                              </w:rPr>
+                              <w:t>Data Camp</w:t>
+                            </w:r>
+                            <w:r>
+                              <w:rPr>
+                                <w:rFonts w:ascii="Segoe UI" w:hAnsi="Segoe UI" w:cs="Segoe UI"/>
+                                <w:color w:val="222A35" w:themeColor="text2" w:themeShade="80"/>
+                                <w:sz w:val="24"/>
+                                <w:szCs w:val="24"/>
+                              </w:rPr>
+                              <w:t xml:space="preserve"> on R programming</w:t>
+                            </w:r>
+                          </w:p>
+                          <w:p>
+                            <w:pPr>
+                              <w:spacing w:line="360" w:lineRule="auto"/>
+                              <w:jc w:val="both"/>
+                              <w:rPr>
+                                <w:rFonts w:ascii="Segoe UI" w:hAnsi="Segoe UI" w:cs="Segoe UI"/>
+                                <w:color w:val="222A35" w:themeColor="text2" w:themeShade="80"/>
+                                <w:sz w:val="24"/>
+                                <w:szCs w:val="24"/>
+                              </w:rPr>
+                            </w:pPr>
+                            <w:r>
+                              <w:rPr>
+                                <w:rFonts w:ascii="Segoe UI" w:hAnsi="Segoe UI" w:cs="Segoe UI"/>
+                                <w:color w:val="222A35" w:themeColor="text2" w:themeShade="80"/>
+                                <w:sz w:val="24"/>
+                                <w:szCs w:val="24"/>
+                              </w:rPr>
+                              <w:t>Certificate from DataCamp on Data Analysis in Excel</w:t>
+                            </w:r>
+                          </w:p>
+                          <w:p>
+                            <w:pPr>
+                              <w:spacing w:line="360" w:lineRule="auto"/>
+                              <w:jc w:val="both"/>
+                              <w:rPr>
+                                <w:rFonts w:ascii="Segoe UI" w:hAnsi="Segoe UI" w:cs="Segoe UI"/>
+                                <w:color w:val="222A35" w:themeColor="text2" w:themeShade="80"/>
+                                <w:sz w:val="24"/>
+                                <w:szCs w:val="24"/>
+                              </w:rPr>
+                            </w:pPr>
+                            <w:r>
+                              <w:rPr>
+                                <w:rFonts w:ascii="Segoe UI" w:hAnsi="Segoe UI" w:cs="Segoe UI"/>
+                                <w:color w:val="222A35" w:themeColor="text2" w:themeShade="80"/>
+                                <w:sz w:val="24"/>
+                                <w:szCs w:val="24"/>
+                              </w:rPr>
+                              <w:t>Certificate from Blossom Academy on Data Analysis with excel</w:t>
+                            </w:r>
+                          </w:p>
+                          <w:p>
+                            <w:pPr>
+                              <w:spacing w:line="360" w:lineRule="auto"/>
+                              <w:rPr>
+                                <w:rFonts w:ascii="Segoe UI" w:hAnsi="Segoe UI" w:cs="Segoe UI"/>
+                                <w:color w:val="222A35" w:themeColor="text2" w:themeShade="80"/>
+                                <w:sz w:val="24"/>
+                                <w:szCs w:val="24"/>
+                              </w:rPr>
+                            </w:pPr>
+                          </w:p>
+                          <w:p>
+                            <w:pPr>
+                              <w:spacing w:line="360" w:lineRule="auto"/>
+                              <w:rPr>
+                                <w:rFonts w:ascii="Segoe UI" w:hAnsi="Segoe UI" w:cs="Segoe UI"/>
+                                <w:color w:val="222A35" w:themeColor="text2" w:themeShade="80"/>
+                                <w:sz w:val="24"/>
+                                <w:szCs w:val="24"/>
+                              </w:rPr>
+                            </w:pPr>
+                          </w:p>
+                          <w:p>
+                            <w:pPr>
+                              <w:spacing w:line="360" w:lineRule="auto"/>
+                              <w:rPr>
+                                <w:rFonts w:ascii="Segoe UI" w:hAnsi="Segoe UI" w:cs="Segoe UI"/>
+                                <w:sz w:val="24"/>
+                                <w:szCs w:val="24"/>
+                              </w:rPr>
+                            </w:pPr>
+                          </w:p>
+                          <w:p>
+                            <w:pPr>
+                              <w:spacing w:line="360" w:lineRule="auto"/>
+                              <w:rPr>
+                                <w:rFonts w:ascii="Segoe UI" w:hAnsi="Segoe UI" w:cs="Segoe UI"/>
+                                <w:color w:val="222A35" w:themeColor="text2" w:themeShade="80"/>
+                                <w:sz w:val="24"/>
+                                <w:szCs w:val="24"/>
+                              </w:rPr>
+                            </w:pPr>
+                          </w:p>
+                          <w:p>
+                            <w:pPr>
+                              <w:spacing w:line="360" w:lineRule="auto"/>
+                              <w:rPr>
+                                <w:rFonts w:ascii="Segoe UI" w:hAnsi="Segoe UI" w:cs="Segoe UI"/>
+                                <w:color w:val="222A35" w:themeColor="text2" w:themeShade="80"/>
+                                <w:sz w:val="24"/>
+                                <w:szCs w:val="24"/>
+                              </w:rPr>
+                            </w:pPr>
+                          </w:p>
+                          <w:p>
+                            <w:pPr>
+                              <w:pStyle w:val="ListParagraph"/>
+                              <w:spacing w:line="360" w:lineRule="auto"/>
+                              <w:rPr>
+                                <w:rFonts w:ascii="Segoe UI" w:hAnsi="Segoe UI" w:cs="Segoe UI"/>
+                                <w:color w:val="222A35" w:themeColor="text2" w:themeShade="80"/>
+                                <w:sz w:val="24"/>
+                                <w:szCs w:val="24"/>
+                              </w:rPr>
+                            </w:pPr>
+                            <w:r>
+                              <w:rPr>
+                                <w:rFonts w:ascii="Segoe UI" w:hAnsi="Segoe UI" w:cs="Segoe UI"/>
+                                <w:color w:val="222A35" w:themeColor="text2" w:themeShade="80"/>
+                                <w:sz w:val="24"/>
+                                <w:szCs w:val="24"/>
+                              </w:rPr>
+                              <w:t>Certificate from learn quest on cloud computing</w:t>
+                            </w:r>
+                          </w:p>
+                        </w:txbxContent>
+                      </wps:txbx>
+                      <wps:bodyPr rot="0" vert="horz" wrap="square" lIns="91440" tIns="45720" rIns="91440" bIns="45720" anchor="t" anchorCtr="0">
+                        <a:noAutofit/>
+                      </wps:bodyPr>
+                    </wps:wsp>
+                  </a:graphicData>
+                </a:graphic>
+                <wp14:sizeRelH relativeFrom="margin">
+                  <wp14:pctWidth>0</wp14:pctWidth>
+                </wp14:sizeRelH>
+                <wp14:sizeRelV relativeFrom="margin">
+                  <wp14:pctHeight>0</wp14:pctHeight>
+                </wp14:sizeRelV>
+              </wp:anchor>
+            </w:drawing>
+          </mc:Choice>
+          <mc:Fallback>
+            <w:pict>
+              <v:shape w14:anchorId="3A7B0DDA" id="_x0000_s1079" type="#_x0000_t202" style="position:absolute;left:0;text-align:left;margin-left:53.4pt;margin-top:908.25pt;width:326.3pt;height:525.75pt;z-index:251744256;visibility:visible;mso-wrap-style:square;mso-width-percent:0;mso-height-percent:0;mso-wrap-distance-left:9pt;mso-wrap-distance-top:3.6pt;mso-wrap-distance-right:9pt;mso-wrap-distance-bottom:3.6pt;mso-position-horizontal:absolute;mso-position-horizontal-relative:margin;mso-position-vertical:absolute;mso-position-vertical-relative:page;mso-width-percent:0;mso-height-percent:0;mso-width-relative:margin;mso-height-relative:margin;v-text-anchor:top" o:gfxdata="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" stroked="f">
+                <v:textbox>
+                  <w:txbxContent>
+                    <w:p>
+                      <w:pPr>
+                        <w:spacing w:line="360" w:lineRule="auto"/>
+                        <w:jc w:val="both"/>
+                        <w:rPr>
+                          <w:rFonts w:ascii="Segoe UI" w:hAnsi="Segoe UI" w:cs="Segoe UI"/>
+                          <w:color w:val="222A35" w:themeColor="text2" w:themeShade="80"/>
+                          <w:sz w:val="24"/>
+                          <w:szCs w:val="24"/>
+                        </w:rPr>
+                      </w:pPr>
+                      <w:r>
+                        <w:rPr>
+                          <w:rFonts w:ascii="Segoe UI" w:hAnsi="Segoe UI" w:cs="Segoe UI"/>
+                          <w:color w:val="222A35" w:themeColor="text2" w:themeShade="80"/>
+                          <w:sz w:val="24"/>
+                          <w:szCs w:val="24"/>
+                        </w:rPr>
+                        <w:t>Certificate from Cisco on cyber security</w:t>
+                      </w:r>
+                    </w:p>
+                    <w:p>
+                      <w:pPr>
+                        <w:spacing w:line="360" w:lineRule="auto"/>
+                        <w:jc w:val="both"/>
+                        <w:rPr>
+                          <w:rFonts w:ascii="Segoe UI" w:hAnsi="Segoe UI" w:cs="Segoe UI"/>
+                          <w:color w:val="222A35" w:themeColor="text2" w:themeShade="80"/>
+                          <w:sz w:val="24"/>
+                          <w:szCs w:val="24"/>
+                        </w:rPr>
+                      </w:pPr>
+                      <w:r>
+                        <w:rPr>
+                          <w:rFonts w:ascii="Segoe UI" w:hAnsi="Segoe UI" w:cs="Segoe UI"/>
+                          <w:color w:val="222A35" w:themeColor="text2" w:themeShade="80"/>
+                          <w:sz w:val="24"/>
+                          <w:szCs w:val="24"/>
+                        </w:rPr>
+                        <w:t>Google Certificate on Advanced Google Analytics</w:t>
+                      </w:r>
+                    </w:p>
+                    <w:p>
+                      <w:pPr>
+                        <w:spacing w:line="360" w:lineRule="auto"/>
+                        <w:jc w:val="both"/>
+                        <w:rPr>
+                          <w:rFonts w:ascii="Segoe UI" w:hAnsi="Segoe UI" w:cs="Segoe UI"/>
+                          <w:color w:val="222A35" w:themeColor="text2" w:themeShade="80"/>
+                          <w:sz w:val="24"/>
+                          <w:szCs w:val="24"/>
+                        </w:rPr>
+                      </w:pPr>
+                      <w:r>
+                        <w:rPr>
+                          <w:rFonts w:ascii="Segoe UI" w:hAnsi="Segoe UI" w:cs="Segoe UI"/>
+                          <w:color w:val="222A35" w:themeColor="text2" w:themeShade="80"/>
+                          <w:sz w:val="24"/>
+                          <w:szCs w:val="24"/>
+                        </w:rPr>
+                        <w:t>Certificate from Udemy on Python and machine learning</w:t>
+                      </w:r>
+                    </w:p>
+                    <w:p>
+                      <w:pPr>
+                        <w:spacing w:line="360" w:lineRule="auto"/>
+                        <w:jc w:val="both"/>
+                        <w:rPr>
+                          <w:rFonts w:ascii="Segoe UI" w:hAnsi="Segoe UI" w:cs="Segoe UI"/>
+                          <w:color w:val="222A35" w:themeColor="text2" w:themeShade="80"/>
+                          <w:sz w:val="24"/>
+                          <w:szCs w:val="24"/>
+                        </w:rPr>
+                      </w:pPr>
+                      <w:r>
+                        <w:rPr>
+                          <w:rFonts w:ascii="Segoe UI" w:hAnsi="Segoe UI" w:cs="Segoe UI"/>
+                          <w:color w:val="222A35" w:themeColor="text2" w:themeShade="80"/>
+                          <w:sz w:val="24"/>
+                          <w:szCs w:val="24"/>
+                        </w:rPr>
+                        <w:t>Certificate from Udemy on Foundations on business strategy</w:t>
+                      </w:r>
+                    </w:p>
+                    <w:p>
+                      <w:pPr>
+                        <w:spacing w:line="360" w:lineRule="auto"/>
+                        <w:jc w:val="both"/>
+                        <w:rPr>
+                          <w:rFonts w:ascii="Segoe UI" w:hAnsi="Segoe UI" w:cs="Segoe UI"/>
+                          <w:color w:val="222A35" w:themeColor="text2" w:themeShade="80"/>
+                          <w:sz w:val="24"/>
+                          <w:szCs w:val="24"/>
+                        </w:rPr>
+                      </w:pPr>
+                      <w:r>
+                        <w:rPr>
+                          <w:rFonts w:ascii="Segoe UI" w:hAnsi="Segoe UI" w:cs="Segoe UI"/>
+                          <w:color w:val="222A35" w:themeColor="text2" w:themeShade="80"/>
+                          <w:sz w:val="24"/>
+                          <w:szCs w:val="24"/>
+                        </w:rPr>
+                        <w:t xml:space="preserve">Certificate from </w:t>
+                      </w:r>
+                      <w:r>
+                        <w:rPr>
+                          <w:rFonts w:ascii="Segoe UI" w:hAnsi="Segoe UI" w:cs="Segoe UI"/>
+                          <w:color w:val="222A35" w:themeColor="text2" w:themeShade="80"/>
+                          <w:sz w:val="24"/>
+                          <w:szCs w:val="24"/>
+                        </w:rPr>
+                        <w:t>Udemy on the role and goal of financial management</w:t>
+                      </w:r>
+                    </w:p>
+                    <w:p>
+                      <w:pPr>
+                        <w:spacing w:line="360" w:lineRule="auto"/>
+                        <w:jc w:val="both"/>
+                        <w:rPr>
+                          <w:rFonts w:ascii="Segoe UI" w:hAnsi="Segoe UI" w:cs="Segoe UI"/>
+                          <w:color w:val="222A35" w:themeColor="text2" w:themeShade="80"/>
+                          <w:sz w:val="24"/>
+                          <w:szCs w:val="24"/>
+                        </w:rPr>
+                      </w:pPr>
+                      <w:r>
+                        <w:rPr>
+                          <w:rFonts w:ascii="Segoe UI" w:hAnsi="Segoe UI" w:cs="Segoe UI"/>
+                          <w:color w:val="222A35" w:themeColor="text2" w:themeShade="80"/>
+                          <w:sz w:val="24"/>
+                          <w:szCs w:val="24"/>
+                        </w:rPr>
+                        <w:t>Certificate from Udemy on Foundations of Strategic management</w:t>
+                      </w:r>
+                    </w:p>
+                    <w:p>
+                      <w:pPr>
+                        <w:spacing w:line="360" w:lineRule="auto"/>
+                        <w:jc w:val="both"/>
+                        <w:rPr>
+                          <w:rFonts w:ascii="Segoe UI" w:hAnsi="Segoe UI" w:cs="Segoe UI"/>
+                          <w:color w:val="222A35" w:themeColor="text2" w:themeShade="80"/>
+                          <w:sz w:val="24"/>
+                          <w:szCs w:val="24"/>
+                        </w:rPr>
+                      </w:pPr>
+                      <w:r>
+                        <w:rPr>
+                          <w:rFonts w:ascii="Segoe UI" w:hAnsi="Segoe UI" w:cs="Segoe UI"/>
+                          <w:color w:val="222A35" w:themeColor="text2" w:themeShade="80"/>
+                          <w:sz w:val="24"/>
+                          <w:szCs w:val="24"/>
+                        </w:rPr>
+                        <w:t>Certificate of participation in an Arduino micro controller workshop</w:t>
+                      </w:r>
+                    </w:p>
+                    <w:p>
+                      <w:pPr>
+                        <w:spacing w:line="360" w:lineRule="auto"/>
+                        <w:jc w:val="both"/>
+                        <w:rPr>
+                          <w:rFonts w:ascii="Segoe UI" w:hAnsi="Segoe UI" w:cs="Segoe UI"/>
+                          <w:color w:val="222A35" w:themeColor="text2" w:themeShade="80"/>
+                          <w:sz w:val="24"/>
+                          <w:szCs w:val="24"/>
+                        </w:rPr>
+                      </w:pPr>
+                      <w:r>
+                        <w:rPr>
+                          <w:rFonts w:ascii="Segoe UI" w:hAnsi="Segoe UI" w:cs="Segoe UI"/>
+                          <w:color w:val="222A35" w:themeColor="text2" w:themeShade="80"/>
+                          <w:sz w:val="24"/>
+                          <w:szCs w:val="24"/>
+                        </w:rPr>
+                        <w:t xml:space="preserve">Certificate of </w:t>
+                      </w:r>
+                      <w:r>
+                        <w:rPr>
+                          <w:rFonts w:ascii="Segoe UI" w:hAnsi="Segoe UI" w:cs="Segoe UI"/>
+                          <w:color w:val="222A35" w:themeColor="text2" w:themeShade="80"/>
+                          <w:sz w:val="24"/>
+                          <w:szCs w:val="24"/>
+                        </w:rPr>
+                        <w:t xml:space="preserve">completion from Google on Google Analytics </w:t>
+                      </w:r>
+                    </w:p>
+                    <w:p>
+                      <w:pPr>
+                        <w:spacing w:line="360" w:lineRule="auto"/>
+                        <w:jc w:val="both"/>
+                        <w:rPr>
+                          <w:rFonts w:ascii="Segoe UI" w:hAnsi="Segoe UI" w:cs="Segoe UI"/>
+                          <w:color w:val="222A35" w:themeColor="text2" w:themeShade="80"/>
+                          <w:sz w:val="24"/>
+                          <w:szCs w:val="24"/>
+                        </w:rPr>
+                      </w:pPr>
+                      <w:r>
+                        <w:rPr>
+                          <w:rFonts w:ascii="Segoe UI" w:hAnsi="Segoe UI" w:cs="Segoe UI"/>
+                          <w:color w:val="222A35" w:themeColor="text2" w:themeShade="80"/>
+                          <w:sz w:val="24"/>
+                          <w:szCs w:val="24"/>
+                        </w:rPr>
+                        <w:t xml:space="preserve">Certificate from Udemy on </w:t>
+                      </w:r>
+                      <w:r>
+                        <w:rPr>
+                          <w:rFonts w:ascii="Segoe UI" w:hAnsi="Segoe UI" w:cs="Segoe UI"/>
+                          <w:color w:val="222A35" w:themeColor="text2" w:themeShade="80"/>
+                          <w:sz w:val="24"/>
+                          <w:szCs w:val="24"/>
+                        </w:rPr>
+                        <w:t>JavaScript</w:t>
+                      </w:r>
+                    </w:p>
+                    <w:p>
+                      <w:pPr>
+                        <w:spacing w:line="360" w:lineRule="auto"/>
+                        <w:jc w:val="both"/>
+                        <w:rPr>
+                          <w:rFonts w:ascii="Segoe UI" w:hAnsi="Segoe UI" w:cs="Segoe UI"/>
+                          <w:color w:val="222A35" w:themeColor="text2" w:themeShade="80"/>
+                          <w:sz w:val="24"/>
+                          <w:szCs w:val="24"/>
+                        </w:rPr>
+                      </w:pPr>
+                      <w:r>
+                        <w:rPr>
+                          <w:rFonts w:ascii="Segoe UI" w:hAnsi="Segoe UI" w:cs="Segoe UI"/>
+                          <w:color w:val="222A35" w:themeColor="text2" w:themeShade="80"/>
+                          <w:sz w:val="24"/>
+                          <w:szCs w:val="24"/>
+                        </w:rPr>
+                        <w:t xml:space="preserve">Certificate from </w:t>
+                      </w:r>
+                      <w:r>
+                        <w:rPr>
+                          <w:rFonts w:ascii="Segoe UI" w:hAnsi="Segoe UI" w:cs="Segoe UI"/>
+                          <w:color w:val="222A35" w:themeColor="text2" w:themeShade="80"/>
+                          <w:sz w:val="24"/>
+                          <w:szCs w:val="24"/>
+                        </w:rPr>
+                        <w:t>Data Camp</w:t>
+                      </w:r>
+                      <w:r>
+                        <w:rPr>
+                          <w:rFonts w:ascii="Segoe UI" w:hAnsi="Segoe UI" w:cs="Segoe UI"/>
+                          <w:color w:val="222A35" w:themeColor="text2" w:themeShade="80"/>
+                          <w:sz w:val="24"/>
+                          <w:szCs w:val="24"/>
+                        </w:rPr>
+                        <w:t xml:space="preserve"> on R programming</w:t>
+                      </w:r>
+                    </w:p>
+                    <w:p>
+                      <w:pPr>
+                        <w:spacing w:line="360" w:lineRule="auto"/>
+                        <w:jc w:val="both"/>
+                        <w:rPr>
+                          <w:rFonts w:ascii="Segoe UI" w:hAnsi="Segoe UI" w:cs="Segoe UI"/>
+                          <w:color w:val="222A35" w:themeColor="text2" w:themeShade="80"/>
+                          <w:sz w:val="24"/>
+                          <w:szCs w:val="24"/>
+                        </w:rPr>
+                      </w:pPr>
+                      <w:r>
+                        <w:rPr>
+                          <w:rFonts w:ascii="Segoe UI" w:hAnsi="Segoe UI" w:cs="Segoe UI"/>
+                          <w:color w:val="222A35" w:themeColor="text2" w:themeShade="80"/>
+                          <w:sz w:val="24"/>
+                          <w:szCs w:val="24"/>
+                        </w:rPr>
+                        <w:t>Certificate from DataCamp on Data Analysis in Excel</w:t>
+                      </w:r>
+                    </w:p>
+                    <w:p>
+                      <w:pPr>
+                        <w:spacing w:line="360" w:lineRule="auto"/>
+                        <w:jc w:val="both"/>
+                        <w:rPr>
+                          <w:rFonts w:ascii="Segoe UI" w:hAnsi="Segoe UI" w:cs="Segoe UI"/>
+                          <w:color w:val="222A35" w:themeColor="text2" w:themeShade="80"/>
+                          <w:sz w:val="24"/>
+                          <w:szCs w:val="24"/>
+                        </w:rPr>
+                      </w:pPr>
+                      <w:r>
+                        <w:rPr>
+                          <w:rFonts w:ascii="Segoe UI" w:hAnsi="Segoe UI" w:cs="Segoe UI"/>
+                          <w:color w:val="222A35" w:themeColor="text2" w:themeShade="80"/>
+                          <w:sz w:val="24"/>
+                          <w:szCs w:val="24"/>
+                        </w:rPr>
+                        <w:t>Certificate from Blossom Academy on Data Analysis with excel</w:t>
+                      </w:r>
+                    </w:p>
+                    <w:p>
+                      <w:pPr>
+                        <w:spacing w:line="360" w:lineRule="auto"/>
+                        <w:rPr>
+                          <w:rFonts w:ascii="Segoe UI" w:hAnsi="Segoe UI" w:cs="Segoe UI"/>
+                          <w:color w:val="222A35" w:themeColor="text2" w:themeShade="80"/>
+                          <w:sz w:val="24"/>
+                          <w:szCs w:val="24"/>
+                        </w:rPr>
+                      </w:pPr>
+                    </w:p>
+                    <w:p>
+                      <w:pPr>
+                        <w:spacing w:line="360" w:lineRule="auto"/>
+                        <w:rPr>
+                          <w:rFonts w:ascii="Segoe UI" w:hAnsi="Segoe UI" w:cs="Segoe UI"/>
+                          <w:color w:val="222A35" w:themeColor="text2" w:themeShade="80"/>
+                          <w:sz w:val="24"/>
+                          <w:szCs w:val="24"/>
+                        </w:rPr>
+                      </w:pPr>
+                    </w:p>
+                    <w:p>
+                      <w:pPr>
+                        <w:spacing w:line="360" w:lineRule="auto"/>
+                        <w:rPr>
+                          <w:rFonts w:ascii="Segoe UI" w:hAnsi="Segoe UI" w:cs="Segoe UI"/>
+                          <w:sz w:val="24"/>
+                          <w:szCs w:val="24"/>
+                        </w:rPr>
+                      </w:pPr>
+                    </w:p>
+                    <w:p>
+                      <w:pPr>
+                        <w:spacing w:line="360" w:lineRule="auto"/>
+                        <w:rPr>
+                          <w:rFonts w:ascii="Segoe UI" w:hAnsi="Segoe UI" w:cs="Segoe UI"/>
+                          <w:color w:val="222A35" w:themeColor="text2" w:themeShade="80"/>
+                          <w:sz w:val="24"/>
+                          <w:szCs w:val="24"/>
+                        </w:rPr>
+                      </w:pPr>
+                    </w:p>
+                    <w:p>
+                      <w:pPr>
+                        <w:spacing w:line="360" w:lineRule="auto"/>
+                        <w:rPr>
+                          <w:rFonts w:ascii="Segoe UI" w:hAnsi="Segoe UI" w:cs="Segoe UI"/>
+                          <w:color w:val="222A35" w:themeColor="text2" w:themeShade="80"/>
+                          <w:sz w:val="24"/>
+                          <w:szCs w:val="24"/>
+                        </w:rPr>
+                      </w:pPr>
+                    </w:p>
+                    <w:p>
+                      <w:pPr>
+                        <w:pStyle w:val="ListParagraph"/>
+                        <w:spacing w:line="360" w:lineRule="auto"/>
+                        <w:rPr>
+                          <w:rFonts w:ascii="Segoe UI" w:hAnsi="Segoe UI" w:cs="Segoe UI"/>
+                          <w:color w:val="222A35" w:themeColor="text2" w:themeShade="80"/>
+                          <w:sz w:val="24"/>
+                          <w:szCs w:val="24"/>
+                        </w:rPr>
+                      </w:pPr>
+                      <w:r>
+                        <w:rPr>
+                          <w:rFonts w:ascii="Segoe UI" w:hAnsi="Segoe UI" w:cs="Segoe UI"/>
+                          <w:color w:val="222A35" w:themeColor="text2" w:themeShade="80"/>
+                          <w:sz w:val="24"/>
+                          <w:szCs w:val="24"/>
+                        </w:rPr>
+                        <w:t>Certificate from learn quest on cloud computing</w:t>
+                      </w:r>
+                    </w:p>
+                  </w:txbxContent>
+                </v:textbox>
+                <w10:wrap type="square" anchorx="margin" anchory="page"/>
+              </v:shape>
+            </w:pict>
+          </mc:Fallback>
+        </mc:AlternateContent>
+      </w:r>
+      <w:r>
+        <w:rPr>
+          <w:noProof/>
+        </w:rPr>
+        <mc:AlternateContent>
+          <mc:Choice Requires="wps">
+            <w:drawing>
+              <wp:anchor distT="45720" distB="45720" distL="114300" distR="114300" simplePos="0" relativeHeight="251786240" behindDoc="0" locked="0" layoutInCell="1" allowOverlap="1" wp14:anchorId="14ADC2AD" wp14:editId="4F4F8841">
+                <wp:simplePos x="0" y="0"/>
+                <wp:positionH relativeFrom="page">
+                  <wp:posOffset>6390005</wp:posOffset>
+                </wp:positionH>
+                <wp:positionV relativeFrom="margin">
+                  <wp:posOffset>2136775</wp:posOffset>
+                </wp:positionV>
+                <wp:extent cx="3063240" cy="318770"/>
+                <wp:effectExtent l="0" t="0" r="3810" b="5080"/>
+                <wp:wrapSquare wrapText="bothSides"/>
+                <wp:docPr id="22" name="Text Box 2"/>
+                <wp:cNvGraphicFramePr>
+                  <a:graphicFrameLocks xmlns:a="http://schemas.openxmlformats.org/drawingml/2006/main"/>
+                </wp:cNvGraphicFramePr>
+                <a:graphic xmlns:a="http://schemas.openxmlformats.org/drawingml/2006/main">
+                  <a:graphicData uri="http://schemas.microsoft.com/office/word/2010/wordprocessingShape">
+                    <wps:wsp>
+                      <wps:cNvSpPr txBox="1">
+                        <a:spLocks noChangeArrowheads="1"/>
+                      </wps:cNvSpPr>
+                      <wps:spPr bwMode="auto">
+                        <a:xfrm>
+                          <a:off x="0" y="0"/>
+                          <a:ext cx="3063240" cy="318770"/>
+                        </a:xfrm>
+                        <a:prstGeom prst="rect">
+                          <a:avLst/>
+                        </a:prstGeom>
+                        <a:solidFill>
+                          <a:srgbClr val="FFFFFF"/>
+                        </a:solidFill>
+                        <a:ln w="9525">
+                          <a:noFill/>
+                          <a:miter lim="800000"/>
+                          <a:headEnd/>
+                          <a:tailEnd/>
+                        </a:ln>
+                      </wps:spPr>
+                      <wps:txbx>
+                        <w:txbxContent>
+                          <w:p>
+                            <w:pPr>
+                              <w:rPr>
+                                <w:rFonts w:ascii="Arial" w:hAnsi="Arial" w:cs="Arial"/>
+                                <w:color w:val="222A35" w:themeColor="text2" w:themeShade="80"/>
+                                <w:sz w:val="24"/>
+                                <w:szCs w:val="24"/>
+                              </w:rPr>
+                            </w:pPr>
+                            <w:hyperlink r:id="rId7" w:history="1">
+                              <w:r>
+                                <w:rPr>
+                                  <w:rStyle w:val="Hyperlink"/>
+                                </w:rPr>
+                                <w:t>https://github.com/InnocentAnyaele/</w:t>
+                              </w:r>
+                            </w:hyperlink>
+                          </w:p>
+                        </w:txbxContent>
+                      </wps:txbx>
+                      <wps:bodyPr rot="0" vert="horz" wrap="square" lIns="91440" tIns="45720" rIns="91440" bIns="45720" anchor="t" anchorCtr="0">
+                        <a:noAutofit/>
+                      </wps:bodyPr>
+                    </wps:wsp>
+                  </a:graphicData>
+                </a:graphic>
+                <wp14:sizeRelH relativeFrom="margin">
+                  <wp14:pctWidth>0</wp14:pctWidth>
+                </wp14:sizeRelH>
+                <wp14:sizeRelV relativeFrom="margin">
+                  <wp14:pctHeight>0</wp14:pctHeight>
+                </wp14:sizeRelV>
+              </wp:anchor>
+            </w:drawing>
+          </mc:Choice>
+          <mc:Fallback>
+            <w:pict>
+              <v:shape w14:anchorId="14ADC2AD" id="_x0000_s1101" type="#_x0000_t202" style="position:absolute;left:0;text-align:left;margin-left:503.15pt;margin-top:168.25pt;width:241.2pt;height:25.1pt;z-index:251786240;visibility:visible;mso-wrap-style:square;mso-width-percent:0;mso-height-percent:0;mso-wrap-distance-left:9pt;mso-wrap-distance-top:3.6pt;mso-wrap-distance-right:9pt;mso-wrap-distance-bottom:3.6pt;mso-position-horizontal:absolute;mso-position-horizontal-relative:page;mso-position-vertical:absolute;mso-position-vertical-relative:margin;mso-width-percent:0;mso-height-percent:0;mso-width-relative:margin;mso-height-relative:margin;v-text-anchor:top" o:gfxdata="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" stroked="f">
+                <v:textbox>
+                  <w:txbxContent>
+                    <w:p>
+                      <w:pPr>
+                        <w:rPr>
+                          <w:rFonts w:ascii="Arial" w:hAnsi="Arial" w:cs="Arial"/>
+                          <w:color w:val="222A35" w:themeColor="text2" w:themeShade="80"/>
+                          <w:sz w:val="24"/>
+                          <w:szCs w:val="24"/>
+                        </w:rPr>
+                      </w:pPr>
+                      <w:hyperlink r:id="rId8" w:history="1">
+                        <w:r>
+                          <w:rPr>
+                            <w:rStyle w:val="Hyperlink"/>
+                          </w:rPr>
+                          <w:t>https://github.com/InnocentAnyaele/</w:t>
+                        </w:r>
+                      </w:hyperlink>
+                    </w:p>
+                  </w:txbxContent>
+                </v:textbox>
+                <w10:wrap type="square" anchorx="page" anchory="margin"/>
+              </v:shape>
+            </w:pict>
+          </mc:Fallback>
+        </mc:AlternateContent>
+      </w:r>
+      <w:r>
+        <w:rPr>
+          <w:noProof/>
+        </w:rPr>
+        <mc:AlternateContent>
+          <mc:Choice Requires="wps">
+            <w:drawing>
+              <wp:anchor distT="45720" distB="45720" distL="114300" distR="114300" simplePos="0" relativeHeight="251784192" behindDoc="0" locked="0" layoutInCell="1" allowOverlap="1" wp14:anchorId="62F88D0C" wp14:editId="44F6B8E9">
+                <wp:simplePos x="0" y="0"/>
+                <wp:positionH relativeFrom="margin">
+                  <wp:posOffset>5475812</wp:posOffset>
+                </wp:positionH>
+                <wp:positionV relativeFrom="page">
+                  <wp:posOffset>2799892</wp:posOffset>
+                </wp:positionV>
+                <wp:extent cx="1080135" cy="260985"/>
+                <wp:effectExtent l="0" t="0" r="5715" b="5715"/>
+                <wp:wrapSquare wrapText="bothSides"/>
+                <wp:docPr id="19" name="Text Box 2"/>
+                <wp:cNvGraphicFramePr>
+                  <a:graphicFrameLocks xmlns:a="http://schemas.openxmlformats.org/drawingml/2006/main"/>
+                </wp:cNvGraphicFramePr>
+                <a:graphic xmlns:a="http://schemas.openxmlformats.org/drawingml/2006/main">
+                  <a:graphicData uri="http://schemas.microsoft.com/office/word/2010/wordprocessingShape">
+                    <wps:wsp>
+                      <wps:cNvSpPr txBox="1">
+                        <a:spLocks noChangeArrowheads="1"/>
+                      </wps:cNvSpPr>
+                      <wps:spPr bwMode="auto">
+                        <a:xfrm>
+                          <a:off x="0" y="0"/>
+                          <a:ext cx="1080135" cy="260985"/>
+                        </a:xfrm>
+                        <a:prstGeom prst="rect">
+                          <a:avLst/>
+                        </a:prstGeom>
+                        <a:solidFill>
+                          <a:srgbClr val="FFFFFF"/>
+                        </a:solidFill>
+                        <a:ln w="9525">
+                          <a:noFill/>
+                          <a:miter lim="800000"/>
+                          <a:headEnd/>
+                          <a:tailEnd/>
+                        </a:ln>
+                      </wps:spPr>
+                      <wps:txbx>
+                        <w:txbxContent>
+                          <w:p>
+                            <w:pPr>
+                              <w:rPr>
+                                <w:rFonts w:ascii="Arial" w:hAnsi="Arial" w:cs="Arial"/>
+                                <w:b/>
+                                <w:bCs/>
+                                <w:color w:val="222A35" w:themeColor="text2" w:themeShade="80"/>
+                                <w:sz w:val="24"/>
+                                <w:szCs w:val="24"/>
+                              </w:rPr>
+                            </w:pPr>
+                            <w:r>
+                              <w:rPr>
+                                <w:rFonts w:ascii="Arial" w:hAnsi="Arial" w:cs="Arial"/>
+                                <w:b/>
+                                <w:bCs/>
+                                <w:color w:val="222A35" w:themeColor="text2" w:themeShade="80"/>
+                                <w:sz w:val="24"/>
+                                <w:szCs w:val="24"/>
+                              </w:rPr>
+                              <w:t>GitHub</w:t>
+                            </w:r>
+                          </w:p>
+                        </w:txbxContent>
+                      </wps:txbx>
+                      <wps:bodyPr rot="0" vert="horz" wrap="square" lIns="91440" tIns="45720" rIns="91440" bIns="45720" anchor="t" anchorCtr="0">
+                        <a:noAutofit/>
+                      </wps:bodyPr>
+                    </wps:wsp>
+                  </a:graphicData>
+                </a:graphic>
+                <wp14:sizeRelH relativeFrom="margin">
+                  <wp14:pctWidth>0</wp14:pctWidth>
+                </wp14:sizeRelH>
+                <wp14:sizeRelV relativeFrom="margin">
+                  <wp14:pctHeight>0</wp14:pctHeight>
+                </wp14:sizeRelV>
+              </wp:anchor>
+            </w:drawing>
+          </mc:Choice>
+          <mc:Fallback>
+            <w:pict>
+              <v:shape w14:anchorId="62F88D0C" id="_x0000_s1102" type="#_x0000_t202" style="position:absolute;left:0;text-align:left;margin-left:431.15pt;margin-top:220.45pt;width:85.05pt;height:20.55pt;z-index:251784192;visibility:visible;mso-wrap-style:square;mso-width-percent:0;mso-height-percent:0;mso-wrap-distance-left:9pt;mso-wrap-distance-top:3.6pt;mso-wrap-distance-right:9pt;mso-wrap-distance-bottom:3.6pt;mso-position-horizontal:absolute;mso-position-horizontal-relative:margin;mso-position-vertical:absolute;mso-position-vertical-relative:page;mso-width-percent:0;mso-height-percent:0;mso-width-relative:margin;mso-height-relative:margin;v-text-anchor:top" o:gfxdata="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" stroked="f">
+                <v:textbox>
+                  <w:txbxContent>
+                    <w:p>
+                      <w:pPr>
+                        <w:rPr>
+                          <w:rFonts w:ascii="Arial" w:hAnsi="Arial" w:cs="Arial"/>
+                          <w:b/>
+                          <w:bCs/>
+                          <w:color w:val="222A35" w:themeColor="text2" w:themeShade="80"/>
+                          <w:sz w:val="24"/>
+                          <w:szCs w:val="24"/>
+                        </w:rPr>
+                      </w:pPr>
+                      <w:r>
+                        <w:rPr>
+                          <w:rFonts w:ascii="Arial" w:hAnsi="Arial" w:cs="Arial"/>
+                          <w:b/>
+                          <w:bCs/>
+                          <w:color w:val="222A35" w:themeColor="text2" w:themeShade="80"/>
+                          <w:sz w:val="24"/>
+                          <w:szCs w:val="24"/>
+                        </w:rPr>
+                        <w:t>GitHub</w:t>
+                      </w:r>
+                    </w:p>
+                  </w:txbxContent>
+                </v:textbox>
+                <w10:wrap type="square" anchorx="margin" anchory="page"/>
+              </v:shape>
+            </w:pict>
+          </mc:Fallback>
+        </mc:AlternateContent>
+      </w:r>
+      <w:r>
+        <w:rPr>
+          <w:noProof/>
+        </w:rPr>
+        <mc:AlternateContent>
+          <mc:Choice Requires="wps">
+            <w:drawing>
+              <wp:anchor distT="0" distB="0" distL="114300" distR="114300" simplePos="0" relativeHeight="251759616" behindDoc="0" locked="0" layoutInCell="1" allowOverlap="1" wp14:anchorId="69E3AA0F" wp14:editId="3ADD4BD6">
+                <wp:simplePos x="0" y="0"/>
+                <wp:positionH relativeFrom="column">
+                  <wp:posOffset>153670</wp:posOffset>
+                </wp:positionH>
+                <wp:positionV relativeFrom="paragraph">
+                  <wp:posOffset>9810115</wp:posOffset>
+                </wp:positionV>
+                <wp:extent cx="114300" cy="123825"/>
+                <wp:effectExtent l="0" t="0" r="19050" b="28575"/>
+                <wp:wrapNone/>
+                <wp:docPr id="259" name="Oval 259"/>
+                <wp:cNvGraphicFramePr/>
+                <a:graphic xmlns:a="http://schemas.openxmlformats.org/drawingml/2006/main">
+                  <a:graphicData uri="http://schemas.microsoft.com/office/word/2010/wordprocessingShape">
+                    <wps:wsp>
+                      <wps:cNvSpPr/>
+                      <wps:spPr>
+                        <a:xfrm>
+                          <a:off x="0" y="0"/>
+                          <a:ext cx="114300" cy="123825"/>
+                        </a:xfrm>
+                        <a:prstGeom prst="ellipse">
+                          <a:avLst/>
+                        </a:prstGeom>
+                        <a:solidFill>
+                          <a:schemeClr val="tx2">
+                            <a:lumMod val="50000"/>
+                          </a:schemeClr>
+                        </a:solidFill>
+                      </wps:spPr>
+                      <wps:style>
+                        <a:lnRef idx="2">
+                          <a:schemeClr val="accent1">
+                            <a:shade val="50000"/>
+                          </a:schemeClr>
+                        </a:lnRef>
+                        <a:fillRef idx="1">
+                          <a:schemeClr val="accent1"/>
+                        </a:fillRef>
+                        <a:effectRef idx="0">
+                          <a:schemeClr val="accent1"/>
+                        </a:effectRef>
+                        <a:fontRef idx="minor">
+                          <a:schemeClr val="lt1"/>
+                        </a:fontRef>
+                      </wps:style>
+                      <wps:bodyPr rot="0" spcFirstLastPara="0" vertOverflow="overflow" horzOverflow="overflow" vert="horz" wrap="square" lIns="91440" tIns="45720" rIns="91440" bIns="45720" numCol="1" spcCol="0" rtlCol="0" fromWordArt="0" anchor="ctr" anchorCtr="0" forceAA="0" compatLnSpc="1">
+                        <a:prstTxWarp prst="textNoShape">
+                          <a:avLst/>
+                        </a:prstTxWarp>
+                        <a:noAutofit/>
+                      </wps:bodyPr>
+                    </wps:wsp>
+                  </a:graphicData>
+                </a:graphic>
+              </wp:anchor>
+            </w:drawing>
+          </mc:Choice>
+          <mc:Fallback>
+            <w:pict>
+              <v:oval w14:anchorId="4D0124C8" id="Oval 259" o:spid="_x0000_s1026" style="position:absolute;margin-left:12.1pt;margin-top:772.45pt;width:9pt;height:9.75pt;z-index:251759616;visibility:visible;mso-wrap-style:square;mso-wrap-distance-left:9pt;mso-wrap-distance-top:0;mso-wrap-distance-right:9pt;mso-wrap-distance-bottom:0;mso-position-horizontal:absolute;mso-position-horizontal-relative:text;mso-position-vertical:absolute;mso-position-vertical-relative:text;v-text-anchor:middle" o:gfxdata="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" fillcolor="#212934 [1615]" strokecolor="#1f3763 [1604]" strokeweight="1pt">
+                <v:stroke joinstyle="miter"/>
+              </v:oval>
+            </w:pict>
+          </mc:Fallback>
+        </mc:AlternateContent>
+      </w:r>
+      <w:r>
+        <w:rPr>
+          <w:noProof/>
+        </w:rPr>
+        <mc:AlternateContent>
+          <mc:Choice Requires="wps">
+            <w:drawing>
+              <wp:anchor distT="0" distB="0" distL="114300" distR="114300" simplePos="0" relativeHeight="251643900" behindDoc="0" locked="0" layoutInCell="1" allowOverlap="1" wp14:anchorId="59ED5926" wp14:editId="7C186D8B">
+                <wp:simplePos x="0" y="0"/>
+                <wp:positionH relativeFrom="column">
+                  <wp:posOffset>203513</wp:posOffset>
+                </wp:positionH>
+                <wp:positionV relativeFrom="paragraph">
+                  <wp:posOffset>150561</wp:posOffset>
+                </wp:positionV>
+                <wp:extent cx="11579" cy="16566078"/>
+                <wp:effectExtent l="0" t="0" r="26670" b="26670"/>
+                <wp:wrapNone/>
+                <wp:docPr id="253" name="Straight Connector 253"/>
+                <wp:cNvGraphicFramePr/>
+                <a:graphic xmlns:a="http://schemas.openxmlformats.org/drawingml/2006/main">
+                  <a:graphicData uri="http://schemas.microsoft.com/office/word/2010/wordprocessingShape">
+                    <wps:wsp>
+                      <wps:cNvCnPr/>
+                      <wps:spPr>
+                        <a:xfrm flipH="1">
+                          <a:off x="0" y="0"/>
+                          <a:ext cx="11579" cy="16566078"/>
+                        </a:xfrm>
+                        <a:prstGeom prst="line">
+                          <a:avLst/>
+                        </a:prstGeom>
+                        <a:ln>
+                          <a:solidFill>
+                            <a:schemeClr val="tx2">
+                              <a:lumMod val="60000"/>
+                              <a:lumOff val="40000"/>
+                            </a:schemeClr>
+                          </a:solidFill>
+                        </a:ln>
+                      </wps:spPr>
+                      <wps:style>
+                        <a:lnRef idx="1">
+                          <a:schemeClr val="accent1"/>
+                        </a:lnRef>
+                        <a:fillRef idx="0">
+                          <a:schemeClr val="accent1"/>
+                        </a:fillRef>
+                        <a:effectRef idx="0">
+                          <a:schemeClr val="accent1"/>
+                        </a:effectRef>
+                        <a:fontRef idx="minor">
+                          <a:schemeClr val="tx1"/>
+                        </a:fontRef>
+                      </wps:style>
+                      <wps:bodyPr/>
+                    </wps:wsp>
+                  </a:graphicData>
+                </a:graphic>
+                <wp14:sizeRelH relativeFrom="margin">
+                  <wp14:pctWidth>0</wp14:pctWidth>
+                </wp14:sizeRelH>
+                <wp14:sizeRelV relativeFrom="margin">
+                  <wp14:pctHeight>0</wp14:pctHeight>
+                </wp14:sizeRelV>
+              </wp:anchor>
+            </w:drawing>
+          </mc:Choice>
+          <mc:Fallback>
+            <w:pict>
+              <v:line w14:anchorId="2572267B" id="Straight Connector 253" o:spid="_x0000_s1026" style="position:absolute;flip:x;z-index:251643900;visibility:visible;mso-wrap-style:square;mso-width-percent:0;mso-height-percent:0;mso-wrap-distance-left:9pt;mso-wrap-distance-top:0;mso-wrap-distance-right:9pt;mso-wrap-distance-bottom:0;mso-position-horizontal:absolute;mso-position-horizontal-relative:text;mso-position-vertical:absolute;mso-position-vertical-relative:text;mso-width-percent:0;mso-height-percent:0;mso-width-relative:margin;mso-height-relative:margin" from="16pt,11.85pt" to="16.9pt,1316.25pt" o:gfxdata="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" strokecolor="#8496b0 [1951]" strokeweight=".5pt">
+                <v:stroke joinstyle="miter"/>
+              </v:line>
+            </w:pict>
+          </mc:Fallback>
+        </mc:AlternateContent>
+      </w:r>
+      <w:r>
+        <w:rPr>
+          <w:noProof/>
+        </w:rPr>
+        <mc:AlternateContent>
+          <mc:Choice Requires="wps">
+            <w:drawing>
+              <wp:anchor distT="0" distB="0" distL="114300" distR="114300" simplePos="0" relativeHeight="251753472" behindDoc="0" locked="0" layoutInCell="1" allowOverlap="1" wp14:anchorId="5A778096" wp14:editId="1F372494">
+                <wp:simplePos x="0" y="0"/>
+                <wp:positionH relativeFrom="column">
+                  <wp:posOffset>161925</wp:posOffset>
+                </wp:positionH>
+                <wp:positionV relativeFrom="paragraph">
+                  <wp:posOffset>7313930</wp:posOffset>
+                </wp:positionV>
+                <wp:extent cx="114300" cy="123825"/>
+                <wp:effectExtent l="0" t="0" r="19050" b="28575"/>
+                <wp:wrapNone/>
+                <wp:docPr id="256" name="Oval 256"/>
+                <wp:cNvGraphicFramePr/>
+                <a:graphic xmlns:a="http://schemas.openxmlformats.org/drawingml/2006/main">
+                  <a:graphicData uri="http://schemas.microsoft.com/office/word/2010/wordprocessingShape">
+                    <wps:wsp>
+                      <wps:cNvSpPr/>
+                      <wps:spPr>
+                        <a:xfrm>
+                          <a:off x="0" y="0"/>
+                          <a:ext cx="114300" cy="123825"/>
+                        </a:xfrm>
+                        <a:prstGeom prst="ellipse">
+                          <a:avLst/>
+                        </a:prstGeom>
+                        <a:solidFill>
+                          <a:schemeClr val="tx2">
+                            <a:lumMod val="50000"/>
+                          </a:schemeClr>
+                        </a:solidFill>
+                      </wps:spPr>
+                      <wps:style>
+                        <a:lnRef idx="2">
+                          <a:schemeClr val="accent1">
+                            <a:shade val="50000"/>
+                          </a:schemeClr>
+                        </a:lnRef>
+                        <a:fillRef idx="1">
+                          <a:schemeClr val="accent1"/>
+                        </a:fillRef>
+                        <a:effectRef idx="0">
+                          <a:schemeClr val="accent1"/>
+                        </a:effectRef>
+                        <a:fontRef idx="minor">
+                          <a:schemeClr val="lt1"/>
+                        </a:fontRef>
+                      </wps:style>
+                      <wps:bodyPr rot="0" spcFirstLastPara="0" vertOverflow="overflow" horzOverflow="overflow" vert="horz" wrap="square" lIns="91440" tIns="45720" rIns="91440" bIns="45720" numCol="1" spcCol="0" rtlCol="0" fromWordArt="0" anchor="ctr" anchorCtr="0" forceAA="0" compatLnSpc="1">
+                        <a:prstTxWarp prst="textNoShape">
+                          <a:avLst/>
+                        </a:prstTxWarp>
+                        <a:noAutofit/>
+                      </wps:bodyPr>
+                    </wps:wsp>
+                  </a:graphicData>
+                </a:graphic>
+              </wp:anchor>
+            </w:drawing>
+          </mc:Choice>
+          <mc:Fallback>
+            <w:pict>
+              <v:oval w14:anchorId="66708AC2" id="Oval 256" o:spid="_x0000_s1026" style="position:absolute;margin-left:12.75pt;margin-top:575.9pt;width:9pt;height:9.75pt;z-index:251753472;visibility:visible;mso-wrap-style:square;mso-wrap-distance-left:9pt;mso-wrap-distance-top:0;mso-wrap-distance-right:9pt;mso-wrap-distance-bottom:0;mso-position-horizontal:absolute;mso-position-horizontal-relative:text;mso-position-vertical:absolute;mso-position-vertical-relative:text;v-text-anchor:middle" o:gfxdata="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" fillcolor="#212934 [1615]" strokecolor="#1f3763 [1604]" strokeweight="1pt">
+                <v:stroke joinstyle="miter"/>
+              </v:oval>
+            </w:pict>
+          </mc:Fallback>
+        </mc:AlternateContent>
+      </w:r>
+      <w:r>
+        <w:rPr>
+          <w:noProof/>
+        </w:rPr>
+        <mc:AlternateContent>
+          <mc:Choice Requires="wps">
+            <w:drawing>
+              <wp:anchor distT="0" distB="0" distL="114300" distR="114300" simplePos="0" relativeHeight="251751424" behindDoc="0" locked="0" layoutInCell="1" allowOverlap="1" wp14:anchorId="413A8AC5" wp14:editId="7E30B8CE">
+                <wp:simplePos x="0" y="0"/>
+                <wp:positionH relativeFrom="column">
+                  <wp:posOffset>171450</wp:posOffset>
+                </wp:positionH>
+                <wp:positionV relativeFrom="paragraph">
+                  <wp:posOffset>2962910</wp:posOffset>
+                </wp:positionV>
+                <wp:extent cx="114300" cy="123825"/>
+                <wp:effectExtent l="0" t="0" r="19050" b="28575"/>
+                <wp:wrapNone/>
+                <wp:docPr id="255" name="Oval 255"/>
+                <wp:cNvGraphicFramePr/>
+                <a:graphic xmlns:a="http://schemas.openxmlformats.org/drawingml/2006/main">
+                  <a:graphicData uri="http://schemas.microsoft.com/office/word/2010/wordprocessingShape">
+                    <wps:wsp>
+                      <wps:cNvSpPr/>
+                      <wps:spPr>
+                        <a:xfrm>
+                          <a:off x="0" y="0"/>
+                          <a:ext cx="114300" cy="123825"/>
+                        </a:xfrm>
+                        <a:prstGeom prst="ellipse">
+                          <a:avLst/>
+                        </a:prstGeom>
+                        <a:solidFill>
+                          <a:schemeClr val="tx2">
+                            <a:lumMod val="50000"/>
+                          </a:schemeClr>
+                        </a:solidFill>
+                      </wps:spPr>
+                      <wps:style>
+                        <a:lnRef idx="2">
+                          <a:schemeClr val="accent1">
+                            <a:shade val="50000"/>
+                          </a:schemeClr>
+                        </a:lnRef>
+                        <a:fillRef idx="1">
+                          <a:schemeClr val="accent1"/>
+                        </a:fillRef>
+                        <a:effectRef idx="0">
+                          <a:schemeClr val="accent1"/>
+                        </a:effectRef>
+                        <a:fontRef idx="minor">
+                          <a:schemeClr val="lt1"/>
+                        </a:fontRef>
+                      </wps:style>
+                      <wps:bodyPr rot="0" spcFirstLastPara="0" vertOverflow="overflow" horzOverflow="overflow" vert="horz" wrap="square" lIns="91440" tIns="45720" rIns="91440" bIns="45720" numCol="1" spcCol="0" rtlCol="0" fromWordArt="0" anchor="ctr" anchorCtr="0" forceAA="0" compatLnSpc="1">
+                        <a:prstTxWarp prst="textNoShape">
+                          <a:avLst/>
+                        </a:prstTxWarp>
+                        <a:noAutofit/>
+                      </wps:bodyPr>
+                    </wps:wsp>
+                  </a:graphicData>
+                </a:graphic>
+              </wp:anchor>
+            </w:drawing>
+          </mc:Choice>
+          <mc:Fallback>
+            <w:pict>
+              <v:oval w14:anchorId="423B7AAD" id="Oval 255" o:spid="_x0000_s1026" style="position:absolute;margin-left:13.5pt;margin-top:233.3pt;width:9pt;height:9.75pt;z-index:251751424;visibility:visible;mso-wrap-style:square;mso-wrap-distance-left:9pt;mso-wrap-distance-top:0;mso-wrap-distance-right:9pt;mso-wrap-distance-bottom:0;mso-position-horizontal:absolute;mso-position-horizontal-relative:text;mso-position-vertical:absolute;mso-position-vertical-relative:text;v-text-anchor:middle" o:gfxdata="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" fillcolor="#212934 [1615]" strokecolor="#1f3763 [1604]" strokeweight="1pt">
+                <v:stroke joinstyle="miter"/>
+              </v:oval>
+            </w:pict>
+          </mc:Fallback>
+        </mc:AlternateContent>
+      </w:r>
+      <w:r>
+        <w:rPr>
+          <w:noProof/>
+        </w:rPr>
+        <mc:AlternateContent>
+          <mc:Choice Requires="wpg">
+            <w:drawing>
+              <wp:anchor distT="0" distB="0" distL="114300" distR="114300" simplePos="0" relativeHeight="251680768" behindDoc="0" locked="0" layoutInCell="1" allowOverlap="1" wp14:anchorId="6E922CED" wp14:editId="17CCADD2">
+                <wp:simplePos x="0" y="0"/>
+                <wp:positionH relativeFrom="leftMargin">
+                  <wp:posOffset>962660</wp:posOffset>
+                </wp:positionH>
+                <wp:positionV relativeFrom="paragraph">
+                  <wp:posOffset>8460740</wp:posOffset>
+                </wp:positionV>
+                <wp:extent cx="380010" cy="387862"/>
+                <wp:effectExtent l="0" t="0" r="20320" b="12700"/>
+                <wp:wrapNone/>
+                <wp:docPr id="55" name="Group 55"/>
+                <wp:cNvGraphicFramePr/>
+                <a:graphic xmlns:a="http://schemas.openxmlformats.org/drawingml/2006/main">
+                  <a:graphicData uri="http://schemas.microsoft.com/office/word/2010/wordprocessingGroup">
+                    <wpg:wgp>
+                      <wpg:cNvGrpSpPr/>
+                      <wpg:grpSpPr>
+                        <a:xfrm>
+                          <a:off x="0" y="0"/>
+                          <a:ext cx="380010" cy="387862"/>
+                          <a:chOff x="0" y="0"/>
+                          <a:chExt cx="380010" cy="387862"/>
+                        </a:xfrm>
+                      </wpg:grpSpPr>
+                      <wps:wsp>
+                        <wps:cNvPr id="52" name="Oval 52"/>
+                        <wps:cNvSpPr/>
+                        <wps:spPr>
+                          <a:xfrm>
+                            <a:off x="0" y="0"/>
+                            <a:ext cx="380010" cy="387862"/>
+                          </a:xfrm>
+                          <a:prstGeom prst="ellipse">
+                            <a:avLst/>
+                          </a:prstGeom>
+                          <a:solidFill>
+                            <a:schemeClr val="tx2">
+                              <a:lumMod val="75000"/>
+                            </a:schemeClr>
+                          </a:solidFill>
+                        </wps:spPr>
+                        <wps:style>
+                          <a:lnRef idx="2">
+                            <a:schemeClr val="accent1">
+                              <a:shade val="50000"/>
+                            </a:schemeClr>
+                          </a:lnRef>
+                          <a:fillRef idx="1">
+                            <a:schemeClr val="accent1"/>
+                          </a:fillRef>
+                          <a:effectRef idx="0">
+                            <a:schemeClr val="accent1"/>
+                          </a:effectRef>
+                          <a:fontRef idx="minor">
+                            <a:schemeClr val="lt1"/>
+                          </a:fontRef>
+                        </wps:style>
+                        <wps:bodyPr rot="0" spcFirstLastPara="0" vertOverflow="overflow" horzOverflow="overflow" vert="horz" wrap="square" lIns="91440" tIns="45720" rIns="91440" bIns="45720" numCol="1" spcCol="0" rtlCol="0" fromWordArt="0" anchor="ctr" anchorCtr="0" forceAA="0" compatLnSpc="1">
+                          <a:prstTxWarp prst="textNoShape">
+                            <a:avLst/>
+                          </a:prstTxWarp>
+                          <a:noAutofit/>
+                        </wps:bodyPr>
+                      </wps:wsp>
+                      <wpg:grpSp>
+                        <wpg:cNvPr id="38" name="Graphic 26" descr="Diploma"/>
+                        <wpg:cNvGrpSpPr/>
+                        <wpg:grpSpPr>
+                          <a:xfrm>
+                            <a:off x="71252" y="71252"/>
+                            <a:ext cx="261257" cy="261257"/>
+                            <a:chOff x="5438899" y="2624447"/>
+                            <a:chExt cx="914400" cy="914400"/>
+                          </a:xfrm>
+                          <a:solidFill>
+                            <a:schemeClr val="bg1"/>
+                          </a:solidFill>
+                        </wpg:grpSpPr>
+                        <wps:wsp>
+                          <wps:cNvPr id="39" name="Freeform: Shape 39"/>
+                          <wps:cNvSpPr/>
+                          <wps:spPr>
+                            <a:xfrm>
+                              <a:off x="5629399" y="3119747"/>
+                              <a:ext cx="266700" cy="38100"/>
+                            </a:xfrm>
+                            <a:custGeom>
+                              <a:avLst/>
+                              <a:gdLst>
+                                <a:gd name="connsiteX0" fmla="*/ 0 w 266700"/>
+                                <a:gd name="connsiteY0" fmla="*/ 0 h 38100"/>
+                                <a:gd name="connsiteX1" fmla="*/ 266700 w 266700"/>
+                                <a:gd name="connsiteY1" fmla="*/ 0 h 38100"/>
+                                <a:gd name="connsiteX2" fmla="*/ 266700 w 266700"/>
+                                <a:gd name="connsiteY2" fmla="*/ 38100 h 38100"/>
+                                <a:gd name="connsiteX3" fmla="*/ 0 w 266700"/>
+                                <a:gd name="connsiteY3" fmla="*/ 38100 h 38100"/>
+                              </a:gdLst>
+                              <a:ahLst/>
+                              <a:cxnLst>
+                                <a:cxn ang="0">
+                                  <a:pos x="connsiteX0" y="connsiteY0"/>
+                                </a:cxn>
+                                <a:cxn ang="0">
+                                  <a:pos x="connsiteX1" y="connsiteY1"/>
+                                </a:cxn>
+                                <a:cxn ang="0">
+                                  <a:pos x="connsiteX2" y="connsiteY2"/>
+                                </a:cxn>
+                                <a:cxn ang="0">
+                                  <a:pos x="connsiteX3" y="connsiteY3"/>
+                                </a:cxn>
+                              </a:cxnLst>
+                              <a:rect l="l" t="t" r="r" b="b"/>
+                              <a:pathLst>
+                                <a:path w="266700" h="38100">
+                                  <a:moveTo>
+                                    <a:pt x="0" y="0"/>
+                                  </a:moveTo>
+                                  <a:lnTo>
+                                    <a:pt x="266700" y="0"/>
+                                  </a:lnTo>
+                                  <a:lnTo>
+                                    <a:pt x="266700" y="38100"/>
+                                  </a:lnTo>
+                                  <a:lnTo>
+                                    <a:pt x="0" y="38100"/>
+                                  </a:lnTo>
+                                  <a:close/>
+                                </a:path>
+                              </a:pathLst>
+                            </a:custGeom>
+                            <a:grpFill/>
+                            <a:ln w="9525" cap="flat">
+                              <a:noFill/>
+                              <a:prstDash val="solid"/>
+                              <a:miter/>
+                            </a:ln>
+                          </wps:spPr>
+                          <wps:bodyPr rot="0" spcFirstLastPara="0" vertOverflow="overflow" horzOverflow="overflow" vert="horz" wrap="square" lIns="91440" tIns="45720" rIns="91440" bIns="45720" numCol="1" spcCol="0" rtlCol="0" fromWordArt="0" anchor="ctr" anchorCtr="0" forceAA="0" compatLnSpc="1">
+                            <a:prstTxWarp prst="textNoShape">
+                              <a:avLst/>
+                            </a:prstTxWarp>
+                            <a:noAutofit/>
+                          </wps:bodyPr>
+                        </wps:wsp>
+                        <wps:wsp>
+                          <wps:cNvPr id="40" name="Freeform: Shape 40"/>
+                          <wps:cNvSpPr/>
+                          <wps:spPr>
+                            <a:xfrm>
+                              <a:off x="5629399" y="3195947"/>
+                              <a:ext cx="266700" cy="38100"/>
+                            </a:xfrm>
+                            <a:custGeom>
+                              <a:avLst/>
+                              <a:gdLst>
+                                <a:gd name="connsiteX0" fmla="*/ 0 w 266700"/>
+                                <a:gd name="connsiteY0" fmla="*/ 0 h 38100"/>
+                                <a:gd name="connsiteX1" fmla="*/ 266700 w 266700"/>
+                                <a:gd name="connsiteY1" fmla="*/ 0 h 38100"/>
+                                <a:gd name="connsiteX2" fmla="*/ 266700 w 266700"/>
+                                <a:gd name="connsiteY2" fmla="*/ 38100 h 38100"/>
+                                <a:gd name="connsiteX3" fmla="*/ 0 w 266700"/>
+                                <a:gd name="connsiteY3" fmla="*/ 38100 h 38100"/>
+                              </a:gdLst>
+                              <a:ahLst/>
+                              <a:cxnLst>
+                                <a:cxn ang="0">
+                                  <a:pos x="connsiteX0" y="connsiteY0"/>
+                                </a:cxn>
+                                <a:cxn ang="0">
+                                  <a:pos x="connsiteX1" y="connsiteY1"/>
+                                </a:cxn>
+                                <a:cxn ang="0">
+                                  <a:pos x="connsiteX2" y="connsiteY2"/>
+                                </a:cxn>
+                                <a:cxn ang="0">
+                                  <a:pos x="connsiteX3" y="connsiteY3"/>
+                                </a:cxn>
+                              </a:cxnLst>
+                              <a:rect l="l" t="t" r="r" b="b"/>
+                              <a:pathLst>
+                                <a:path w="266700" h="38100">
+                                  <a:moveTo>
+                                    <a:pt x="0" y="0"/>
+                                  </a:moveTo>
+                                  <a:lnTo>
+                                    <a:pt x="266700" y="0"/>
+                                  </a:lnTo>
+                                  <a:lnTo>
+                                    <a:pt x="266700" y="38100"/>
+                                  </a:lnTo>
+                                  <a:lnTo>
+                                    <a:pt x="0" y="38100"/>
+                                  </a:lnTo>
+                                  <a:close/>
+                                </a:path>
+                              </a:pathLst>
+                            </a:custGeom>
+                            <a:grpFill/>
+                            <a:ln w="9525" cap="flat">
+                              <a:noFill/>
+                              <a:prstDash val="solid"/>
+                              <a:miter/>
+                            </a:ln>
+                          </wps:spPr>
+                          <wps:bodyPr rot="0" spcFirstLastPara="0" vertOverflow="overflow" horzOverflow="overflow" vert="horz" wrap="square" lIns="91440" tIns="45720" rIns="91440" bIns="45720" numCol="1" spcCol="0" rtlCol="0" fromWordArt="0" anchor="ctr" anchorCtr="0" forceAA="0" compatLnSpc="1">
+                            <a:prstTxWarp prst="textNoShape">
+                              <a:avLst/>
+                            </a:prstTxWarp>
+                            <a:noAutofit/>
+                          </wps:bodyPr>
+                        </wps:wsp>
+                        <wps:wsp>
+                          <wps:cNvPr id="41" name="Freeform: Shape 41"/>
+                          <wps:cNvSpPr/>
+                          <wps:spPr>
+                            <a:xfrm>
+                              <a:off x="5628682" y="2924484"/>
+                              <a:ext cx="533974" cy="104775"/>
+                            </a:xfrm>
+                            <a:custGeom>
+                              <a:avLst/>
+                              <a:gdLst>
+                                <a:gd name="connsiteX0" fmla="*/ 42626 w 533974"/>
+                                <a:gd name="connsiteY0" fmla="*/ 102870 h 104775"/>
+                                <a:gd name="connsiteX1" fmla="*/ 267416 w 533974"/>
+                                <a:gd name="connsiteY1" fmla="*/ 66675 h 104775"/>
+                                <a:gd name="connsiteX2" fmla="*/ 492206 w 533974"/>
+                                <a:gd name="connsiteY2" fmla="*/ 102870 h 104775"/>
+                                <a:gd name="connsiteX3" fmla="*/ 502684 w 533974"/>
+                                <a:gd name="connsiteY3" fmla="*/ 104775 h 104775"/>
+                                <a:gd name="connsiteX4" fmla="*/ 532211 w 533974"/>
+                                <a:gd name="connsiteY4" fmla="*/ 81915 h 104775"/>
+                                <a:gd name="connsiteX5" fmla="*/ 512209 w 533974"/>
+                                <a:gd name="connsiteY5" fmla="*/ 40005 h 104775"/>
+                                <a:gd name="connsiteX6" fmla="*/ 267416 w 533974"/>
+                                <a:gd name="connsiteY6" fmla="*/ 0 h 104775"/>
+                                <a:gd name="connsiteX7" fmla="*/ 21671 w 533974"/>
+                                <a:gd name="connsiteY7" fmla="*/ 40005 h 104775"/>
+                                <a:gd name="connsiteX8" fmla="*/ 1669 w 533974"/>
+                                <a:gd name="connsiteY8" fmla="*/ 81915 h 104775"/>
+                                <a:gd name="connsiteX9" fmla="*/ 42626 w 533974"/>
+                                <a:gd name="connsiteY9" fmla="*/ 102870 h 104775"/>
+                              </a:gdLst>
+                              <a:ahLst/>
+                              <a:cxnLst>
+                                <a:cxn ang="0">
+                                  <a:pos x="connsiteX0" y="connsiteY0"/>
+                                </a:cxn>
+                                <a:cxn ang="0">
+                                  <a:pos x="connsiteX1" y="connsiteY1"/>
+                                </a:cxn>
+                                <a:cxn ang="0">
+                                  <a:pos x="connsiteX2" y="connsiteY2"/>
+                                </a:cxn>
+                                <a:cxn ang="0">
+                                  <a:pos x="connsiteX3" y="connsiteY3"/>
+                                </a:cxn>
+                                <a:cxn ang="0">
+                                  <a:pos x="connsiteX4" y="connsiteY4"/>
+                                </a:cxn>
+                                <a:cxn ang="0">
+                                  <a:pos x="connsiteX5" y="connsiteY5"/>
+                                </a:cxn>
+                                <a:cxn ang="0">
+                                  <a:pos x="connsiteX6" y="connsiteY6"/>
+                                </a:cxn>
+                                <a:cxn ang="0">
+                                  <a:pos x="connsiteX7" y="connsiteY7"/>
+                                </a:cxn>
+                                <a:cxn ang="0">
+                                  <a:pos x="connsiteX8" y="connsiteY8"/>
+                                </a:cxn>
+                                <a:cxn ang="0">
+                                  <a:pos x="connsiteX9" y="connsiteY9"/>
+                                </a:cxn>
+                              </a:cxnLst>
+                              <a:rect l="l" t="t" r="r" b="b"/>
+                              <a:pathLst>
+                                <a:path w="533974" h="104775">
+                                  <a:moveTo>
+                                    <a:pt x="42626" y="102870"/>
+                                  </a:moveTo>
+                                  <a:cubicBezTo>
+                                    <a:pt x="43579" y="102870"/>
+                                    <a:pt x="144544" y="66675"/>
+                                    <a:pt x="267416" y="66675"/>
+                                  </a:cubicBezTo>
+                                  <a:cubicBezTo>
+                                    <a:pt x="390289" y="66675"/>
+                                    <a:pt x="491254" y="102870"/>
+                                    <a:pt x="492206" y="102870"/>
+                                  </a:cubicBezTo>
+                                  <a:cubicBezTo>
+                                    <a:pt x="496016" y="103823"/>
+                                    <a:pt x="498874" y="104775"/>
+                                    <a:pt x="502684" y="104775"/>
+                                  </a:cubicBezTo>
+                                  <a:cubicBezTo>
+                                    <a:pt x="516019" y="104775"/>
+                                    <a:pt x="528401" y="96202"/>
+                                    <a:pt x="532211" y="81915"/>
+                                  </a:cubicBezTo>
+                                  <a:cubicBezTo>
+                                    <a:pt x="537926" y="64770"/>
+                                    <a:pt x="529354" y="45720"/>
+                                    <a:pt x="512209" y="40005"/>
+                                  </a:cubicBezTo>
+                                  <a:cubicBezTo>
+                                    <a:pt x="508399" y="38100"/>
+                                    <a:pt x="400766" y="0"/>
+                                    <a:pt x="267416" y="0"/>
+                                  </a:cubicBezTo>
+                                  <a:cubicBezTo>
+                                    <a:pt x="134066" y="0"/>
+                                    <a:pt x="26434" y="38100"/>
+                                    <a:pt x="21671" y="40005"/>
+                                  </a:cubicBezTo>
+                                  <a:cubicBezTo>
+                                    <a:pt x="5479" y="45720"/>
+                                    <a:pt x="-4046" y="64770"/>
+                                    <a:pt x="1669" y="81915"/>
+                                  </a:cubicBezTo>
+                                  <a:cubicBezTo>
+                                    <a:pt x="8336" y="100013"/>
+                                    <a:pt x="26434" y="108585"/>
+                                    <a:pt x="42626" y="102870"/>
+                                  </a:cubicBezTo>
+                                </a:path>
+                              </a:pathLst>
+                            </a:custGeom>
+                            <a:grpFill/>
+                            <a:ln w="9525" cap="flat">
+                              <a:noFill/>
+                              <a:prstDash val="solid"/>
+                              <a:miter/>
+                            </a:ln>
+                          </wps:spPr>
+                          <wps:bodyPr rot="0" spcFirstLastPara="0" vertOverflow="overflow" horzOverflow="overflow" vert="horz" wrap="square" lIns="91440" tIns="45720" rIns="91440" bIns="45720" numCol="1" spcCol="0" rtlCol="0" fromWordArt="0" anchor="ctr" anchorCtr="0" forceAA="0" compatLnSpc="1">
+                            <a:prstTxWarp prst="textNoShape">
+                              <a:avLst/>
+                            </a:prstTxWarp>
+                            <a:noAutofit/>
+                          </wps:bodyPr>
+                        </wps:wsp>
+                        <wps:wsp>
+                          <wps:cNvPr id="42" name="Freeform: Shape 42"/>
+                          <wps:cNvSpPr/>
+                          <wps:spPr>
+                            <a:xfrm>
+                              <a:off x="5515099" y="2814947"/>
+                              <a:ext cx="762000" cy="533400"/>
+                            </a:xfrm>
+                            <a:custGeom>
+                              <a:avLst/>
+                              <a:gdLst>
+                                <a:gd name="connsiteX0" fmla="*/ 0 w 762000"/>
+                                <a:gd name="connsiteY0" fmla="*/ 533400 h 533400"/>
+                                <a:gd name="connsiteX1" fmla="*/ 762000 w 762000"/>
+                                <a:gd name="connsiteY1" fmla="*/ 533400 h 533400"/>
+                                <a:gd name="connsiteX2" fmla="*/ 762000 w 762000"/>
+                                <a:gd name="connsiteY2" fmla="*/ 0 h 533400"/>
+                                <a:gd name="connsiteX3" fmla="*/ 0 w 762000"/>
+                                <a:gd name="connsiteY3" fmla="*/ 0 h 533400"/>
+                                <a:gd name="connsiteX4" fmla="*/ 0 w 762000"/>
+                                <a:gd name="connsiteY4" fmla="*/ 533400 h 533400"/>
+                                <a:gd name="connsiteX5" fmla="*/ 704850 w 762000"/>
+                                <a:gd name="connsiteY5" fmla="*/ 476250 h 533400"/>
+                                <a:gd name="connsiteX6" fmla="*/ 57150 w 762000"/>
+                                <a:gd name="connsiteY6" fmla="*/ 476250 h 533400"/>
+                                <a:gd name="connsiteX7" fmla="*/ 57150 w 762000"/>
+                                <a:gd name="connsiteY7" fmla="*/ 57150 h 533400"/>
+                                <a:gd name="connsiteX8" fmla="*/ 704850 w 762000"/>
+                                <a:gd name="connsiteY8" fmla="*/ 57150 h 533400"/>
+                                <a:gd name="connsiteX9" fmla="*/ 704850 w 762000"/>
+                                <a:gd name="connsiteY9" fmla="*/ 476250 h 533400"/>
+                              </a:gdLst>
+                              <a:ahLst/>
+                              <a:cxnLst>
+                                <a:cxn ang="0">
+                                  <a:pos x="connsiteX0" y="connsiteY0"/>
+                                </a:cxn>
+                                <a:cxn ang="0">
+                                  <a:pos x="connsiteX1" y="connsiteY1"/>
+                                </a:cxn>
+                                <a:cxn ang="0">
+                                  <a:pos x="connsiteX2" y="connsiteY2"/>
+                                </a:cxn>
+                                <a:cxn ang="0">
+                                  <a:pos x="connsiteX3" y="connsiteY3"/>
+                                </a:cxn>
+                                <a:cxn ang="0">
+                                  <a:pos x="connsiteX4" y="connsiteY4"/>
+                                </a:cxn>
+                                <a:cxn ang="0">
+                                  <a:pos x="connsiteX5" y="connsiteY5"/>
+                                </a:cxn>
+                                <a:cxn ang="0">
+                                  <a:pos x="connsiteX6" y="connsiteY6"/>
+                                </a:cxn>
+                                <a:cxn ang="0">
+                                  <a:pos x="connsiteX7" y="connsiteY7"/>
+                                </a:cxn>
+                                <a:cxn ang="0">
+                                  <a:pos x="connsiteX8" y="connsiteY8"/>
+                                </a:cxn>
+                                <a:cxn ang="0">
+                                  <a:pos x="connsiteX9" y="connsiteY9"/>
+                                </a:cxn>
+                              </a:cxnLst>
+                              <a:rect l="l" t="t" r="r" b="b"/>
+                              <a:pathLst>
+                                <a:path w="762000" h="533400">
+                                  <a:moveTo>
+                                    <a:pt x="0" y="533400"/>
+                                  </a:moveTo>
+                                  <a:lnTo>
+                                    <a:pt x="762000" y="533400"/>
+                                  </a:lnTo>
+                                  <a:lnTo>
+                                    <a:pt x="762000" y="0"/>
+                                  </a:lnTo>
+                                  <a:lnTo>
+                                    <a:pt x="0" y="0"/>
+                                  </a:lnTo>
+                                  <a:lnTo>
+                                    <a:pt x="0" y="533400"/>
+                                  </a:lnTo>
+                                  <a:close/>
+                                  <a:moveTo>
+                                    <a:pt x="704850" y="476250"/>
+                                  </a:moveTo>
+                                  <a:lnTo>
+                                    <a:pt x="57150" y="476250"/>
+                                  </a:lnTo>
+                                  <a:lnTo>
+                                    <a:pt x="57150" y="57150"/>
+                                  </a:lnTo>
+                                  <a:lnTo>
+                                    <a:pt x="704850" y="57150"/>
+                                  </a:lnTo>
+                                  <a:lnTo>
+                                    <a:pt x="704850" y="476250"/>
+                                  </a:lnTo>
+                                  <a:close/>
+                                </a:path>
+                              </a:pathLst>
+                            </a:custGeom>
+                            <a:grpFill/>
+                            <a:ln w="9525" cap="flat">
+                              <a:noFill/>
+                              <a:prstDash val="solid"/>
+                              <a:miter/>
+                            </a:ln>
+                          </wps:spPr>
+                          <wps:bodyPr rot="0" spcFirstLastPara="0" vertOverflow="overflow" horzOverflow="overflow" vert="horz" wrap="square" lIns="91440" tIns="45720" rIns="91440" bIns="45720" numCol="1" spcCol="0" rtlCol="0" fromWordArt="0" anchor="ctr" anchorCtr="0" forceAA="0" compatLnSpc="1">
+                            <a:prstTxWarp prst="textNoShape">
+                              <a:avLst/>
+                            </a:prstTxWarp>
+                            <a:noAutofit/>
+                          </wps:bodyPr>
+                        </wps:wsp>
+                        <wps:wsp>
+                          <wps:cNvPr id="43" name="Freeform: Shape 43"/>
+                          <wps:cNvSpPr/>
+                          <wps:spPr>
+                            <a:xfrm>
+                              <a:off x="6015161" y="3105459"/>
+                              <a:ext cx="147637" cy="147637"/>
+                            </a:xfrm>
+                            <a:custGeom>
+                              <a:avLst/>
+                              <a:gdLst>
+                                <a:gd name="connsiteX0" fmla="*/ 123825 w 147637"/>
+                                <a:gd name="connsiteY0" fmla="*/ 45720 h 147637"/>
+                                <a:gd name="connsiteX1" fmla="*/ 127635 w 147637"/>
+                                <a:gd name="connsiteY1" fmla="*/ 20002 h 147637"/>
+                                <a:gd name="connsiteX2" fmla="*/ 102870 w 147637"/>
+                                <a:gd name="connsiteY2" fmla="*/ 24765 h 147637"/>
+                                <a:gd name="connsiteX3" fmla="*/ 93345 w 147637"/>
+                                <a:gd name="connsiteY3" fmla="*/ 0 h 147637"/>
+                                <a:gd name="connsiteX4" fmla="*/ 74295 w 147637"/>
+                                <a:gd name="connsiteY4" fmla="*/ 17145 h 147637"/>
+                                <a:gd name="connsiteX5" fmla="*/ 54292 w 147637"/>
+                                <a:gd name="connsiteY5" fmla="*/ 0 h 147637"/>
+                                <a:gd name="connsiteX6" fmla="*/ 45720 w 147637"/>
+                                <a:gd name="connsiteY6" fmla="*/ 24765 h 147637"/>
+                                <a:gd name="connsiteX7" fmla="*/ 20002 w 147637"/>
+                                <a:gd name="connsiteY7" fmla="*/ 20002 h 147637"/>
+                                <a:gd name="connsiteX8" fmla="*/ 24765 w 147637"/>
+                                <a:gd name="connsiteY8" fmla="*/ 45720 h 147637"/>
+                                <a:gd name="connsiteX9" fmla="*/ 0 w 147637"/>
+                                <a:gd name="connsiteY9" fmla="*/ 54293 h 147637"/>
+                                <a:gd name="connsiteX10" fmla="*/ 17145 w 147637"/>
+                                <a:gd name="connsiteY10" fmla="*/ 74295 h 147637"/>
+                                <a:gd name="connsiteX11" fmla="*/ 0 w 147637"/>
+                                <a:gd name="connsiteY11" fmla="*/ 93345 h 147637"/>
+                                <a:gd name="connsiteX12" fmla="*/ 24765 w 147637"/>
+                                <a:gd name="connsiteY12" fmla="*/ 102870 h 147637"/>
+                                <a:gd name="connsiteX13" fmla="*/ 20002 w 147637"/>
+                                <a:gd name="connsiteY13" fmla="*/ 127635 h 147637"/>
+                                <a:gd name="connsiteX14" fmla="*/ 45720 w 147637"/>
+                                <a:gd name="connsiteY14" fmla="*/ 123825 h 147637"/>
+                                <a:gd name="connsiteX15" fmla="*/ 54292 w 147637"/>
+                                <a:gd name="connsiteY15" fmla="*/ 147638 h 147637"/>
+                                <a:gd name="connsiteX16" fmla="*/ 74295 w 147637"/>
+                                <a:gd name="connsiteY16" fmla="*/ 131445 h 147637"/>
+                                <a:gd name="connsiteX17" fmla="*/ 93345 w 147637"/>
+                                <a:gd name="connsiteY17" fmla="*/ 147638 h 147637"/>
+                                <a:gd name="connsiteX18" fmla="*/ 102870 w 147637"/>
+                                <a:gd name="connsiteY18" fmla="*/ 123825 h 147637"/>
+                                <a:gd name="connsiteX19" fmla="*/ 127635 w 147637"/>
+                                <a:gd name="connsiteY19" fmla="*/ 127635 h 147637"/>
+                                <a:gd name="connsiteX20" fmla="*/ 123825 w 147637"/>
+                                <a:gd name="connsiteY20" fmla="*/ 102870 h 147637"/>
+                                <a:gd name="connsiteX21" fmla="*/ 147638 w 147637"/>
+                                <a:gd name="connsiteY21" fmla="*/ 93345 h 147637"/>
+                                <a:gd name="connsiteX22" fmla="*/ 131445 w 147637"/>
+                                <a:gd name="connsiteY22" fmla="*/ 74295 h 147637"/>
+                                <a:gd name="connsiteX23" fmla="*/ 147638 w 147637"/>
+                                <a:gd name="connsiteY23" fmla="*/ 54293 h 147637"/>
+                              </a:gdLst>
+                              <a:ahLst/>
+                              <a:cxnLst>
+                                <a:cxn ang="0">
+                                  <a:pos x="connsiteX0" y="connsiteY0"/>
+                                </a:cxn>
+                                <a:cxn ang="0">
+                                  <a:pos x="connsiteX1" y="connsiteY1"/>
+                                </a:cxn>
+                                <a:cxn ang="0">
+                                  <a:pos x="connsiteX2" y="connsiteY2"/>
+                                </a:cxn>
+                                <a:cxn ang="0">
+                                  <a:pos x="connsiteX3" y="connsiteY3"/>
+                                </a:cxn>
+                                <a:cxn ang="0">
+                                  <a:pos x="connsiteX4" y="connsiteY4"/>
+                                </a:cxn>
+                                <a:cxn ang="0">
+                                  <a:pos x="connsiteX5" y="connsiteY5"/>
+                                </a:cxn>
+                                <a:cxn ang="0">
+                                  <a:pos x="connsiteX6" y="connsiteY6"/>
+                                </a:cxn>
+                                <a:cxn ang="0">
+                                  <a:pos x="connsiteX7" y="connsiteY7"/>
+                                </a:cxn>
+                                <a:cxn ang="0">
+                                  <a:pos x="connsiteX8" y="connsiteY8"/>
+                                </a:cxn>
+                                <a:cxn ang="0">
+                                  <a:pos x="connsiteX9" y="connsiteY9"/>
+                                </a:cxn>
+                                <a:cxn ang="0">
+                                  <a:pos x="connsiteX10" y="connsiteY10"/>
+                                </a:cxn>
+                                <a:cxn ang="0">
+                                  <a:pos x="connsiteX11" y="connsiteY11"/>
+                                </a:cxn>
+                                <a:cxn ang="0">
+                                  <a:pos x="connsiteX12" y="connsiteY12"/>
+                                </a:cxn>
+                                <a:cxn ang="0">
+                                  <a:pos x="connsiteX13" y="connsiteY13"/>
+                                </a:cxn>
+                                <a:cxn ang="0">
+                                  <a:pos x="connsiteX14" y="connsiteY14"/>
+                                </a:cxn>
+                                <a:cxn ang="0">
+                                  <a:pos x="connsiteX15" y="connsiteY15"/>
+                                </a:cxn>
+                                <a:cxn ang="0">
+                                  <a:pos x="connsiteX16" y="connsiteY16"/>
+                                </a:cxn>
+                                <a:cxn ang="0">
+                                  <a:pos x="connsiteX17" y="connsiteY17"/>
+                                </a:cxn>
+                                <a:cxn ang="0">
+                                  <a:pos x="connsiteX18" y="connsiteY18"/>
+                                </a:cxn>
+                                <a:cxn ang="0">
+                                  <a:pos x="connsiteX19" y="connsiteY19"/>
+                                </a:cxn>
+                                <a:cxn ang="0">
+                                  <a:pos x="connsiteX20" y="connsiteY20"/>
+                                </a:cxn>
+                                <a:cxn ang="0">
+                                  <a:pos x="connsiteX21" y="connsiteY21"/>
+                                </a:cxn>
+                                <a:cxn ang="0">
+                                  <a:pos x="connsiteX22" y="connsiteY22"/>
+                                </a:cxn>
+                                <a:cxn ang="0">
+                                  <a:pos x="connsiteX23" y="connsiteY23"/>
+                                </a:cxn>
+                              </a:cxnLst>
+                              <a:rect l="l" t="t" r="r" b="b"/>
+                              <a:pathLst>
+                                <a:path w="147637" h="147637">
+                                  <a:moveTo>
+                                    <a:pt x="123825" y="45720"/>
+                                  </a:moveTo>
+                                  <a:lnTo>
+                                    <a:pt x="127635" y="20002"/>
+                                  </a:lnTo>
+                                  <a:lnTo>
+                                    <a:pt x="102870" y="24765"/>
+                                  </a:lnTo>
+                                  <a:lnTo>
+                                    <a:pt x="93345" y="0"/>
+                                  </a:lnTo>
+                                  <a:lnTo>
+                                    <a:pt x="74295" y="17145"/>
+                                  </a:lnTo>
+                                  <a:lnTo>
+                                    <a:pt x="54292" y="0"/>
+                                  </a:lnTo>
+                                  <a:lnTo>
+                                    <a:pt x="45720" y="24765"/>
+                                  </a:lnTo>
+                                  <a:lnTo>
+                                    <a:pt x="20002" y="20002"/>
+                                  </a:lnTo>
+                                  <a:lnTo>
+                                    <a:pt x="24765" y="45720"/>
+                                  </a:lnTo>
+                                  <a:lnTo>
+                                    <a:pt x="0" y="54293"/>
+                                  </a:lnTo>
+                                  <a:lnTo>
+                                    <a:pt x="17145" y="74295"/>
+                                  </a:lnTo>
+                                  <a:lnTo>
+                                    <a:pt x="0" y="93345"/>
+                                  </a:lnTo>
+                                  <a:lnTo>
+                                    <a:pt x="24765" y="102870"/>
+                                  </a:lnTo>
+                                  <a:lnTo>
+                                    <a:pt x="20002" y="127635"/>
+                                  </a:lnTo>
+                                  <a:lnTo>
+                                    <a:pt x="45720" y="123825"/>
+                                  </a:lnTo>
+                                  <a:lnTo>
+                                    <a:pt x="54292" y="147638"/>
+                                  </a:lnTo>
+                                  <a:lnTo>
+                                    <a:pt x="74295" y="131445"/>
+                                  </a:lnTo>
+                                  <a:lnTo>
+                                    <a:pt x="93345" y="147638"/>
+                                  </a:lnTo>
+                                  <a:lnTo>
+                                    <a:pt x="102870" y="123825"/>
+                                  </a:lnTo>
+                                  <a:lnTo>
+                                    <a:pt x="127635" y="127635"/>
+                                  </a:lnTo>
+                                  <a:lnTo>
+                                    <a:pt x="123825" y="102870"/>
+                                  </a:lnTo>
+                                  <a:lnTo>
+                                    <a:pt x="147638" y="93345"/>
+                                  </a:lnTo>
+                                  <a:lnTo>
+                                    <a:pt x="131445" y="74295"/>
+                                  </a:lnTo>
+                                  <a:lnTo>
+                                    <a:pt x="147638" y="54293"/>
+                                  </a:lnTo>
+                                  <a:close/>
+                                </a:path>
+                              </a:pathLst>
+                            </a:custGeom>
+                            <a:grpFill/>
+                            <a:ln w="9525" cap="flat">
+                              <a:noFill/>
+                              <a:prstDash val="solid"/>
+                              <a:miter/>
+                            </a:ln>
+                          </wps:spPr>
+                          <wps:bodyPr rot="0" spcFirstLastPara="0" vertOverflow="overflow" horzOverflow="overflow" vert="horz" wrap="square" lIns="91440" tIns="45720" rIns="91440" bIns="45720" numCol="1" spcCol="0" rtlCol="0" fromWordArt="0" anchor="ctr" anchorCtr="0" forceAA="0" compatLnSpc="1">
+                            <a:prstTxWarp prst="textNoShape">
+                              <a:avLst/>
+                            </a:prstTxWarp>
+                            <a:noAutofit/>
+                          </wps:bodyPr>
+                        </wps:wsp>
+                      </wpg:grpSp>
+                    </wpg:wgp>
+                  </a:graphicData>
+                </a:graphic>
+              </wp:anchor>
+            </w:drawing>
+          </mc:Choice>
+          <mc:Fallback>
+            <w:pict>
+              <v:group w14:anchorId="1980FCD2" id="Group 55" o:spid="_x0000_s1026" style="position:absolute;margin-left:75.8pt;margin-top:666.2pt;width:29.9pt;height:30.55pt;z-index:251680768;mso-position-horizontal-relative:left-margin-area" coordsize="380010,387862" o:gfxdata="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">
+                <v:oval id="Oval 52" o:spid="_x0000_s1027" style="position:absolute;width:380010;height:387862;visibility:visible;mso-wrap-style:square;v-text-anchor:middle" o:gfxdata="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" fillcolor="#323e4f [2415]" strokecolor="#1f3763 [1604]" strokeweight="1pt">
+                  <v:stroke joinstyle="miter"/>
+                </v:oval>
+                <v:group id="Graphic 26" o:spid="_x0000_s1028" alt="Diploma" style="position:absolute;left:71252;top:71252;width:261257;height:261257" coordorigin="54388,26244" coordsize="9144,9144" o:gfxdata="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">
+                  <v:shape id="Freeform: Shape 39" o:spid="_x0000_s1029" style="position:absolute;left:56293;top:31197;width:2667;height:381;visibility:visible;mso-wrap-style:square;v-text-anchor:middle" coordsize="266700,38100" o:gfxdata="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" path="m,l266700,r,38100l,38100,,xe" filled="f" stroked="f">
+                    <v:stroke joinstyle="miter"/>
+                    <v:path arrowok="t" o:connecttype="custom" o:connectlocs="0,0;266700,0;266700,38100;0,38100" o:connectangles="0,0,0,0"/>
+                  </v:shape>
+                  <v:shape id="Freeform: Shape 40" o:spid="_x0000_s1030" style="position:absolute;left:56293;top:31959;width:2667;height:381;visibility:visible;mso-wrap-style:square;v-text-anchor:middle" coordsize="266700,38100" o:gfxdata="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" path="m,l266700,r,38100l,38100,,xe" filled="f" stroked="f">
+                    <v:stroke joinstyle="miter"/>
+                    <v:path arrowok="t" o:connecttype="custom" o:connectlocs="0,0;266700,0;266700,38100;0,38100" o:connectangles="0,0,0,0"/>
+                  </v:shape>
+                  <v:shape id="Freeform: Shape 41" o:spid="_x0000_s1031" style="position:absolute;left:56286;top:29244;width:5340;height:1048;visibility:visible;mso-wrap-style:square;v-text-anchor:middle" coordsize="533974,104775" o:gfxdata="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" path="m42626,102870v953,,101918,-36195,224790,-36195c390289,66675,491254,102870,492206,102870v3810,953,6668,1905,10478,1905c516019,104775,528401,96202,532211,81915,537926,64770,529354,45720,512209,40005,508399,38100,400766,,267416,,134066,,26434,38100,21671,40005,5479,45720,-4046,64770,1669,81915v6667,18098,24765,26670,40957,20955e" filled="f" stroked="f">
+                    <v:stroke joinstyle="miter"/>
+                    <v:path arrowok="t" o:connecttype="custom" o:connectlocs="42626,102870;267416,66675;492206,102870;502684,104775;532211,81915;512209,40005;267416,0;21671,40005;1669,81915;42626,102870" o:connectangles="0,0,0,0,0,0,0,0,0,0"/>
+                  </v:shape>
+                  <v:shape id="Freeform: Shape 42" o:spid="_x0000_s1032" style="position:absolute;left:55150;top:28149;width:7620;height:5334;visibility:visible;mso-wrap-style:square;v-text-anchor:middle" coordsize="762000,533400" o:gfxdata="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" path="m,533400r762000,l762000,,,,,533400xm704850,476250r-647700,l57150,57150r647700,l704850,476250xe" filled="f" stroked="f">
+                    <v:stroke joinstyle="miter"/>
+                    <v:path arrowok="t" o:connecttype="custom" o:connectlocs="0,533400;762000,533400;762000,0;0,0;0,533400;704850,476250;57150,476250;57150,57150;704850,57150;704850,476250" o:connectangles="0,0,0,0,0,0,0,0,0,0"/>
+                  </v:shape>
+                  <v:shape id="Freeform: Shape 43" o:spid="_x0000_s1033" style="position:absolute;left:60151;top:31054;width:1476;height:1476;visibility:visible;mso-wrap-style:square;v-text-anchor:middle" coordsize="147637,147637" o:gfxdata="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" path="m123825,45720r3810,-25718l102870,24765,93345,,74295,17145,54292,,45720,24765,20002,20002r4763,25718l,54293,17145,74295,,93345r24765,9525l20002,127635r25718,-3810l54292,147638,74295,131445r19050,16193l102870,123825r24765,3810l123825,102870r23813,-9525l131445,74295,147638,54293,123825,45720xe" filled="f" stroked="f">
+                    <v:stroke joinstyle="miter"/>
+                    <v:path arrowok="t" o:connecttype="custom" o:connectlocs="123825,45720;127635,20002;102870,24765;93345,0;74295,17145;54292,0;45720,24765;20002,20002;24765,45720;0,54293;17145,74295;0,93345;24765,102870;20002,127635;45720,123825;54292,147638;74295,131445;93345,147638;102870,123825;127635,127635;123825,102870;147638,93345;131445,74295;147638,54293" o:connectangles="0,0,0,0,0,0,0,0,0,0,0,0,0,0,0,0,0,0,0,0,0,0,0,0"/>
+                  </v:shape>
+                </v:group>
+                <w10:wrap anchorx="margin"/>
+              </v:group>
+            </w:pict>
+          </mc:Fallback>
+        </mc:AlternateContent>
+      </w:r>
+      <w:r>
+        <w:rPr>
+          <w:noProof/>
+        </w:rPr>
+        <mc:AlternateContent>
+          <mc:Choice Requires="wpg">
+            <w:drawing>
+              <wp:anchor distT="0" distB="0" distL="114300" distR="114300" simplePos="0" relativeHeight="251673600" behindDoc="0" locked="0" layoutInCell="1" allowOverlap="1" wp14:anchorId="139BBF0C" wp14:editId="1FBDF5F6">
+                <wp:simplePos x="0" y="0"/>
+                <wp:positionH relativeFrom="leftMargin">
+                  <wp:posOffset>975353</wp:posOffset>
+                </wp:positionH>
+                <wp:positionV relativeFrom="paragraph">
+                  <wp:posOffset>6788785</wp:posOffset>
+                </wp:positionV>
+                <wp:extent cx="380010" cy="425764"/>
+                <wp:effectExtent l="0" t="0" r="20320" b="0"/>
+                <wp:wrapNone/>
+                <wp:docPr id="54" name="Group 54"/>
+                <wp:cNvGraphicFramePr/>
+                <a:graphic xmlns:a="http://schemas.openxmlformats.org/drawingml/2006/main">
+                  <a:graphicData uri="http://schemas.microsoft.com/office/word/2010/wordprocessingGroup">
+                    <wpg:wgp>
+                      <wpg:cNvGrpSpPr/>
+                      <wpg:grpSpPr>
+                        <a:xfrm>
+                          <a:off x="0" y="0"/>
+                          <a:ext cx="380010" cy="425764"/>
+                          <a:chOff x="0" y="0"/>
+                          <a:chExt cx="380010" cy="425764"/>
+                        </a:xfrm>
+                      </wpg:grpSpPr>
+                      <wps:wsp>
+                        <wps:cNvPr id="45" name="Oval 45"/>
+                        <wps:cNvSpPr/>
+                        <wps:spPr>
+                          <a:xfrm>
+                            <a:off x="0" y="11875"/>
+                            <a:ext cx="380010" cy="387862"/>
+                          </a:xfrm>
+                          <a:prstGeom prst="ellipse">
+                            <a:avLst/>
+                          </a:prstGeom>
+                          <a:solidFill>
+                            <a:schemeClr val="tx2">
+                              <a:lumMod val="75000"/>
+                            </a:schemeClr>
+                          </a:solidFill>
+                        </wps:spPr>
+                        <wps:style>
+                          <a:lnRef idx="2">
+                            <a:schemeClr val="accent1">
+                              <a:shade val="50000"/>
+                            </a:schemeClr>
+                          </a:lnRef>
+                          <a:fillRef idx="1">
+                            <a:schemeClr val="accent1"/>
+                          </a:fillRef>
+                          <a:effectRef idx="0">
+                            <a:schemeClr val="accent1"/>
+                          </a:effectRef>
+                          <a:fontRef idx="minor">
+                            <a:schemeClr val="lt1"/>
+                          </a:fontRef>
+                        </wps:style>
+                        <wps:bodyPr rot="0" spcFirstLastPara="0" vertOverflow="overflow" horzOverflow="overflow" vert="horz" wrap="square" lIns="91440" tIns="45720" rIns="91440" bIns="45720" numCol="1" spcCol="0" rtlCol="0" fromWordArt="0" anchor="ctr" anchorCtr="0" forceAA="0" compatLnSpc="1">
+                          <a:prstTxWarp prst="textNoShape">
+                            <a:avLst/>
+                          </a:prstTxWarp>
+                          <a:noAutofit/>
+                        </wps:bodyPr>
+                      </wps:wsp>
+                      <wpg:grpSp>
+                        <wpg:cNvPr id="34" name="Graphic 25" descr="Graduation cap"/>
+                        <wpg:cNvGrpSpPr/>
+                        <wpg:grpSpPr>
+                          <a:xfrm>
+                            <a:off x="47501" y="0"/>
+                            <a:ext cx="282953" cy="425764"/>
+                            <a:chOff x="5438899" y="2624447"/>
+                            <a:chExt cx="914400" cy="914400"/>
+                          </a:xfrm>
+                          <a:solidFill>
+                            <a:schemeClr val="bg1"/>
+                          </a:solidFill>
+                        </wpg:grpSpPr>
+                        <wps:wsp>
+                          <wps:cNvPr id="35" name="Freeform: Shape 35"/>
+                          <wps:cNvSpPr/>
+                          <wps:spPr>
+                            <a:xfrm>
+                              <a:off x="5629399" y="3094029"/>
+                              <a:ext cx="533400" cy="216217"/>
+                            </a:xfrm>
+                            <a:custGeom>
+                              <a:avLst/>
+                              <a:gdLst>
+                                <a:gd name="connsiteX0" fmla="*/ 0 w 533400"/>
+                                <a:gd name="connsiteY0" fmla="*/ 0 h 216217"/>
+                                <a:gd name="connsiteX1" fmla="*/ 0 w 533400"/>
+                                <a:gd name="connsiteY1" fmla="*/ 111443 h 216217"/>
+                                <a:gd name="connsiteX2" fmla="*/ 266700 w 533400"/>
+                                <a:gd name="connsiteY2" fmla="*/ 216218 h 216217"/>
+                                <a:gd name="connsiteX3" fmla="*/ 533400 w 533400"/>
+                                <a:gd name="connsiteY3" fmla="*/ 111443 h 216217"/>
+                                <a:gd name="connsiteX4" fmla="*/ 533400 w 533400"/>
+                                <a:gd name="connsiteY4" fmla="*/ 0 h 216217"/>
+                                <a:gd name="connsiteX5" fmla="*/ 266700 w 533400"/>
+                                <a:gd name="connsiteY5" fmla="*/ 94298 h 216217"/>
+                                <a:gd name="connsiteX6" fmla="*/ 0 w 533400"/>
+                                <a:gd name="connsiteY6" fmla="*/ 0 h 216217"/>
+                              </a:gdLst>
+                              <a:ahLst/>
+                              <a:cxnLst>
+                                <a:cxn ang="0">
+                                  <a:pos x="connsiteX0" y="connsiteY0"/>
+                                </a:cxn>
+                                <a:cxn ang="0">
+                                  <a:pos x="connsiteX1" y="connsiteY1"/>
+                                </a:cxn>
+                                <a:cxn ang="0">
+                                  <a:pos x="connsiteX2" y="connsiteY2"/>
+                                </a:cxn>
+                                <a:cxn ang="0">
+                                  <a:pos x="connsiteX3" y="connsiteY3"/>
+                                </a:cxn>
+                                <a:cxn ang="0">
+                                  <a:pos x="connsiteX4" y="connsiteY4"/>
+                                </a:cxn>
+                                <a:cxn ang="0">
+                                  <a:pos x="connsiteX5" y="connsiteY5"/>
+                                </a:cxn>
+                                <a:cxn ang="0">
+                                  <a:pos x="connsiteX6" y="connsiteY6"/>
+                                </a:cxn>
+                              </a:cxnLst>
+                              <a:rect l="l" t="t" r="r" b="b"/>
+                              <a:pathLst>
+                                <a:path w="533400" h="216217">
+                                  <a:moveTo>
+                                    <a:pt x="0" y="0"/>
+                                  </a:moveTo>
+                                  <a:lnTo>
+                                    <a:pt x="0" y="111443"/>
+                                  </a:lnTo>
+                                  <a:cubicBezTo>
+                                    <a:pt x="0" y="163830"/>
+                                    <a:pt x="119063" y="216218"/>
+                                    <a:pt x="266700" y="216218"/>
+                                  </a:cubicBezTo>
+                                  <a:cubicBezTo>
+                                    <a:pt x="414338" y="216218"/>
+                                    <a:pt x="533400" y="163830"/>
+                                    <a:pt x="533400" y="111443"/>
+                                  </a:cubicBezTo>
+                                  <a:lnTo>
+                                    <a:pt x="533400" y="0"/>
+                                  </a:lnTo>
+                                  <a:lnTo>
+                                    <a:pt x="266700" y="94298"/>
+                                  </a:lnTo>
+                                  <a:lnTo>
+                                    <a:pt x="0" y="0"/>
+                                  </a:lnTo>
+                                  <a:close/>
+                                </a:path>
+                              </a:pathLst>
+                            </a:custGeom>
+                            <a:grpFill/>
+                            <a:ln w="9525" cap="flat">
+                              <a:noFill/>
+                              <a:prstDash val="solid"/>
+                              <a:miter/>
+                            </a:ln>
+                          </wps:spPr>
+                          <wps:bodyPr rot="0" spcFirstLastPara="0" vertOverflow="overflow" horzOverflow="overflow" vert="horz" wrap="square" lIns="91440" tIns="45720" rIns="91440" bIns="45720" numCol="1" spcCol="0" rtlCol="0" fromWordArt="0" anchor="ctr" anchorCtr="0" forceAA="0" compatLnSpc="1">
+                            <a:prstTxWarp prst="textNoShape">
+                              <a:avLst/>
+                            </a:prstTxWarp>
+                            <a:noAutofit/>
+                          </wps:bodyPr>
+                        </wps:wsp>
+                        <wps:wsp>
+                          <wps:cNvPr id="36" name="Freeform: Shape 36"/>
+                          <wps:cNvSpPr/>
+                          <wps:spPr>
+                            <a:xfrm>
+                              <a:off x="5480809" y="2853047"/>
+                              <a:ext cx="830579" cy="361950"/>
+                            </a:xfrm>
+                            <a:custGeom>
+                              <a:avLst/>
+                              <a:gdLst>
+                                <a:gd name="connsiteX0" fmla="*/ 415290 w 830579"/>
+                                <a:gd name="connsiteY0" fmla="*/ 294323 h 361950"/>
+                                <a:gd name="connsiteX1" fmla="*/ 830580 w 830579"/>
+                                <a:gd name="connsiteY1" fmla="*/ 148590 h 361950"/>
+                                <a:gd name="connsiteX2" fmla="*/ 415290 w 830579"/>
+                                <a:gd name="connsiteY2" fmla="*/ 0 h 361950"/>
+                                <a:gd name="connsiteX3" fmla="*/ 0 w 830579"/>
+                                <a:gd name="connsiteY3" fmla="*/ 148590 h 361950"/>
+                                <a:gd name="connsiteX4" fmla="*/ 53340 w 830579"/>
+                                <a:gd name="connsiteY4" fmla="*/ 167640 h 361950"/>
+                                <a:gd name="connsiteX5" fmla="*/ 53340 w 830579"/>
+                                <a:gd name="connsiteY5" fmla="*/ 342900 h 361950"/>
+                                <a:gd name="connsiteX6" fmla="*/ 72390 w 830579"/>
+                                <a:gd name="connsiteY6" fmla="*/ 361950 h 361950"/>
+                                <a:gd name="connsiteX7" fmla="*/ 91440 w 830579"/>
+                                <a:gd name="connsiteY7" fmla="*/ 342900 h 361950"/>
+                                <a:gd name="connsiteX8" fmla="*/ 91440 w 830579"/>
+                                <a:gd name="connsiteY8" fmla="*/ 180975 h 361950"/>
+                                <a:gd name="connsiteX9" fmla="*/ 415290 w 830579"/>
+                                <a:gd name="connsiteY9" fmla="*/ 294323 h 361950"/>
+                              </a:gdLst>
+                              <a:ahLst/>
+                              <a:cxnLst>
+                                <a:cxn ang="0">
+                                  <a:pos x="connsiteX0" y="connsiteY0"/>
+                                </a:cxn>
+                                <a:cxn ang="0">
+                                  <a:pos x="connsiteX1" y="connsiteY1"/>
+                                </a:cxn>
+                                <a:cxn ang="0">
+                                  <a:pos x="connsiteX2" y="connsiteY2"/>
+                                </a:cxn>
+                                <a:cxn ang="0">
+                                  <a:pos x="connsiteX3" y="connsiteY3"/>
+                                </a:cxn>
+                                <a:cxn ang="0">
+                                  <a:pos x="connsiteX4" y="connsiteY4"/>
+                                </a:cxn>
+                                <a:cxn ang="0">
+                                  <a:pos x="connsiteX5" y="connsiteY5"/>
+                                </a:cxn>
+                                <a:cxn ang="0">
+                                  <a:pos x="connsiteX6" y="connsiteY6"/>
+                                </a:cxn>
+                                <a:cxn ang="0">
+                                  <a:pos x="connsiteX7" y="connsiteY7"/>
+                                </a:cxn>
+                                <a:cxn ang="0">
+                                  <a:pos x="connsiteX8" y="connsiteY8"/>
+                                </a:cxn>
+                                <a:cxn ang="0">
+                                  <a:pos x="connsiteX9" y="connsiteY9"/>
+                                </a:cxn>
+                              </a:cxnLst>
+                              <a:rect l="l" t="t" r="r" b="b"/>
+                              <a:pathLst>
+                                <a:path w="830579" h="361950">
+                                  <a:moveTo>
+                                    <a:pt x="415290" y="294323"/>
+                                  </a:moveTo>
+                                  <a:lnTo>
+                                    <a:pt x="830580" y="148590"/>
+                                  </a:lnTo>
+                                  <a:lnTo>
+                                    <a:pt x="415290" y="0"/>
+                                  </a:lnTo>
+                                  <a:lnTo>
+                                    <a:pt x="0" y="148590"/>
+                                  </a:lnTo>
+                                  <a:lnTo>
+                                    <a:pt x="53340" y="167640"/>
+                                  </a:lnTo>
+                                  <a:lnTo>
+                                    <a:pt x="53340" y="342900"/>
+                                  </a:lnTo>
+                                  <a:cubicBezTo>
+                                    <a:pt x="53340" y="353378"/>
+                                    <a:pt x="61912" y="361950"/>
+                                    <a:pt x="72390" y="361950"/>
+                                  </a:cubicBezTo>
+                                  <a:cubicBezTo>
+                                    <a:pt x="82868" y="361950"/>
+                                    <a:pt x="91440" y="353378"/>
+                                    <a:pt x="91440" y="342900"/>
+                                  </a:cubicBezTo>
+                                  <a:lnTo>
+                                    <a:pt x="91440" y="180975"/>
+                                  </a:lnTo>
+                                  <a:lnTo>
+                                    <a:pt x="415290" y="294323"/>
+                                  </a:lnTo>
+                                  <a:close/>
+                                </a:path>
+                              </a:pathLst>
+                            </a:custGeom>
+                            <a:grpFill/>
+                            <a:ln w="9525" cap="flat">
+                              <a:noFill/>
+                              <a:prstDash val="solid"/>
+                              <a:miter/>
+                            </a:ln>
+                          </wps:spPr>
+                          <wps:bodyPr rot="0" spcFirstLastPara="0" vertOverflow="overflow" horzOverflow="overflow" vert="horz" wrap="square" lIns="91440" tIns="45720" rIns="91440" bIns="45720" numCol="1" spcCol="0" rtlCol="0" fromWordArt="0" anchor="ctr" anchorCtr="0" forceAA="0" compatLnSpc="1">
+                            <a:prstTxWarp prst="textNoShape">
+                              <a:avLst/>
+                            </a:prstTxWarp>
+                            <a:noAutofit/>
+                          </wps:bodyPr>
+                        </wps:wsp>
+                      </wpg:grpSp>
+                    </wpg:wgp>
+                  </a:graphicData>
+                </a:graphic>
+              </wp:anchor>
+            </w:drawing>
+          </mc:Choice>
+          <mc:Fallback>
+            <w:pict>
+              <v:group w14:anchorId="5894CE27" id="Group 54" o:spid="_x0000_s1026" style="position:absolute;margin-left:76.8pt;margin-top:534.55pt;width:29.9pt;height:33.5pt;z-index:251673600;mso-position-horizontal-relative:left-margin-area" coordsize="380010,425764" o:gfxdata="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">
+                <v:oval id="Oval 45" o:spid="_x0000_s1027" style="position:absolute;top:11875;width:380010;height:387862;visibility:visible;mso-wrap-style:square;v-text-anchor:middle" o:gfxdata="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" fillcolor="#323e4f [2415]" strokecolor="#1f3763 [1604]" strokeweight="1pt">
+                  <v:stroke joinstyle="miter"/>
+                </v:oval>
+                <v:group id="Graphic 25" o:spid="_x0000_s1028" alt="Graduation cap" style="position:absolute;left:47501;width:282953;height:425764" coordorigin="54388,26244" coordsize="9144,9144" o:gfxdata="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">
+                  <v:shape id="Freeform: Shape 35" o:spid="_x0000_s1029" style="position:absolute;left:56293;top:30940;width:5334;height:2162;visibility:visible;mso-wrap-style:square;v-text-anchor:middle" coordsize="533400,216217" o:gfxdata="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" path="m,l,111443v,52387,119063,104775,266700,104775c414338,216218,533400,163830,533400,111443l533400,,266700,94298,,xe" filled="f" stroked="f">
+                    <v:stroke joinstyle="miter"/>
+                    <v:path arrowok="t" o:connecttype="custom" o:connectlocs="0,0;0,111443;266700,216218;533400,111443;533400,0;266700,94298;0,0" o:connectangles="0,0,0,0,0,0,0"/>
+                  </v:shape>
+                  <v:shape id="Freeform: Shape 36" o:spid="_x0000_s1030" style="position:absolute;left:54808;top:28530;width:8305;height:3619;visibility:visible;mso-wrap-style:square;v-text-anchor:middle" coordsize="830579,361950" o:gfxdata="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" path="m415290,294323l830580,148590,415290,,,148590r53340,19050l53340,342900v,10478,8572,19050,19050,19050c82868,361950,91440,353378,91440,342900r,-161925l415290,294323xe" filled="f" stroked="f">
+                    <v:stroke joinstyle="miter"/>
+                    <v:path arrowok="t" o:connecttype="custom" o:connectlocs="415290,294323;830580,148590;415290,0;0,148590;53340,167640;53340,342900;72390,361950;91440,342900;91440,180975;415290,294323" o:connectangles="0,0,0,0,0,0,0,0,0,0"/>
+                  </v:shape>
+                </v:group>
                 <w10:wrap anchorx="margin"/>
               </v:group>
             </w:pict>
@@ -10221,6 +9233,7 @@
                           <w:p>
                             <w:pPr>
                               <w:spacing w:line="240" w:lineRule="auto"/>
+                              <w:jc w:val="both"/>
                               <w:rPr>
                                 <w:rFonts w:ascii="Segoe UI" w:hAnsi="Segoe UI" w:cs="Segoe UI"/>
                                 <w:color w:val="222A35" w:themeColor="text2" w:themeShade="80"/>
@@ -10241,6 +9254,7 @@
                           <w:p>
                             <w:pPr>
                               <w:spacing w:line="240" w:lineRule="auto"/>
+                              <w:jc w:val="both"/>
                               <w:rPr>
                                 <w:rFonts w:ascii="Segoe UI" w:hAnsi="Segoe UI" w:cs="Segoe UI"/>
                                 <w:color w:val="222A35" w:themeColor="text2" w:themeShade="80"/>
@@ -10277,7 +9291,7 @@
           </mc:Choice>
           <mc:Fallback>
             <w:pict>
-              <v:shape w14:anchorId="7E310A93" id="_x0000_s1104" type="#_x0000_t202" style="position:absolute;left:0;text-align:left;margin-left:56.1pt;margin-top:772.35pt;width:269.25pt;height:100.95pt;z-index:251740160;visibility:visible;mso-wrap-style:square;mso-width-percent:0;mso-height-percent:0;mso-wrap-distance-left:9pt;mso-wrap-distance-top:3.6pt;mso-wrap-distance-right:9pt;mso-wrap-distance-bottom:3.6pt;mso-position-horizontal:absolute;mso-position-horizontal-relative:margin;mso-position-vertical:absolute;mso-position-vertical-relative:page;mso-width-percent:0;mso-height-percent:0;mso-width-relative:margin;mso-height-relative:margin;v-text-anchor:top" o:gfxdata="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" stroked="f">
+              <v:shape w14:anchorId="7E310A93" id="_x0000_s1083" type="#_x0000_t202" style="position:absolute;left:0;text-align:left;margin-left:56.1pt;margin-top:772.35pt;width:269.25pt;height:100.95pt;z-index:251740160;visibility:visible;mso-wrap-style:square;mso-width-percent:0;mso-height-percent:0;mso-wrap-distance-left:9pt;mso-wrap-distance-top:3.6pt;mso-wrap-distance-right:9pt;mso-wrap-distance-bottom:3.6pt;mso-position-horizontal:absolute;mso-position-horizontal-relative:margin;mso-position-vertical:absolute;mso-position-vertical-relative:page;mso-width-percent:0;mso-height-percent:0;mso-width-relative:margin;mso-height-relative:margin;v-text-anchor:top" o:gfxdata="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" stroked="f">
                 <v:textbox>
                   <w:txbxContent>
                     <w:p>
@@ -10307,6 +9321,7 @@
                     <w:p>
                       <w:pPr>
                         <w:spacing w:line="240" w:lineRule="auto"/>
+                        <w:jc w:val="both"/>
                         <w:rPr>
                           <w:rFonts w:ascii="Segoe UI" w:hAnsi="Segoe UI" w:cs="Segoe UI"/>
                           <w:color w:val="222A35" w:themeColor="text2" w:themeShade="80"/>
@@ -10327,6 +9342,7 @@
                     <w:p>
                       <w:pPr>
                         <w:spacing w:line="240" w:lineRule="auto"/>
+                        <w:jc w:val="both"/>
                         <w:rPr>
                           <w:rFonts w:ascii="Segoe UI" w:hAnsi="Segoe UI" w:cs="Segoe UI"/>
                           <w:color w:val="222A35" w:themeColor="text2" w:themeShade="80"/>
@@ -10408,6 +9424,7 @@
                                 <w:numId w:val="1"/>
                               </w:numPr>
                               <w:spacing w:line="360" w:lineRule="auto"/>
+                              <w:jc w:val="both"/>
                               <w:rPr>
                                 <w:rFonts w:ascii="Segoe UI" w:hAnsi="Segoe UI" w:cs="Segoe UI"/>
                                 <w:color w:val="222A35" w:themeColor="text2" w:themeShade="80"/>
@@ -10433,6 +9450,7 @@
                                 <w:numId w:val="1"/>
                               </w:numPr>
                               <w:spacing w:line="360" w:lineRule="auto"/>
+                              <w:jc w:val="both"/>
                               <w:rPr>
                                 <w:rFonts w:ascii="Segoe UI" w:hAnsi="Segoe UI" w:cs="Segoe UI"/>
                                 <w:color w:val="222A35" w:themeColor="text2" w:themeShade="80"/>
@@ -10447,27 +9465,7 @@
                                 <w:sz w:val="24"/>
                                 <w:szCs w:val="24"/>
                               </w:rPr>
-                              <w:t xml:space="preserve">Interned as a Data Scientist at </w:t>
-                            </w:r>
-                            <w:proofErr w:type="spellStart"/>
-                            <w:r>
-                              <w:rPr>
-                                <w:rFonts w:ascii="Segoe UI" w:hAnsi="Segoe UI" w:cs="Segoe UI"/>
-                                <w:color w:val="222A35" w:themeColor="text2" w:themeShade="80"/>
-                                <w:sz w:val="24"/>
-                                <w:szCs w:val="24"/>
-                              </w:rPr>
-                              <w:t>Npontu</w:t>
-                            </w:r>
-                            <w:proofErr w:type="spellEnd"/>
-                            <w:r>
-                              <w:rPr>
-                                <w:rFonts w:ascii="Segoe UI" w:hAnsi="Segoe UI" w:cs="Segoe UI"/>
-                                <w:color w:val="222A35" w:themeColor="text2" w:themeShade="80"/>
-                                <w:sz w:val="24"/>
-                                <w:szCs w:val="24"/>
-                              </w:rPr>
-                              <w:t xml:space="preserve"> Technology limited where I worked with a team to build a live bank chatbot</w:t>
+                              <w:t>Interned as a Data Scientist at Npontu Technology limited where I worked with a team to build a live bank chatbot</w:t>
                             </w:r>
                             <w:r>
                               <w:rPr>
@@ -10514,6 +9512,7 @@
                                 <w:numId w:val="1"/>
                               </w:numPr>
                               <w:spacing w:line="360" w:lineRule="auto"/>
+                              <w:jc w:val="both"/>
                               <w:rPr>
                                 <w:rFonts w:ascii="Segoe UI" w:hAnsi="Segoe UI" w:cs="Segoe UI"/>
                                 <w:color w:val="222A35" w:themeColor="text2" w:themeShade="80"/>
@@ -10539,6 +9538,7 @@
                                 <w:numId w:val="1"/>
                               </w:numPr>
                               <w:spacing w:line="360" w:lineRule="auto"/>
+                              <w:jc w:val="both"/>
                               <w:rPr>
                                 <w:rFonts w:ascii="Segoe UI" w:hAnsi="Segoe UI" w:cs="Segoe UI"/>
                                 <w:color w:val="222A35" w:themeColor="text2" w:themeShade="80"/>
@@ -10573,6 +9573,7 @@
                                 <w:numId w:val="1"/>
                               </w:numPr>
                               <w:spacing w:line="360" w:lineRule="auto"/>
+                              <w:jc w:val="both"/>
                               <w:rPr>
                                 <w:rFonts w:ascii="Segoe UI" w:hAnsi="Segoe UI" w:cs="Segoe UI"/>
                                 <w:color w:val="222A35" w:themeColor="text2" w:themeShade="80"/>
@@ -10686,7 +9687,7 @@
           </mc:Choice>
           <mc:Fallback>
             <w:pict>
-              <v:shape w14:anchorId="48F6B370" id="_x0000_s1105" type="#_x0000_t202" style="position:absolute;left:0;text-align:left;margin-left:43pt;margin-top:223.15pt;width:331pt;height:293.6pt;z-index:251711488;visibility:visible;mso-wrap-style:square;mso-width-percent:0;mso-height-percent:0;mso-wrap-distance-left:9pt;mso-wrap-distance-top:3.6pt;mso-wrap-distance-right:9pt;mso-wrap-distance-bottom:3.6pt;mso-position-horizontal:absolute;mso-position-horizontal-relative:margin;mso-position-vertical:absolute;mso-position-vertical-relative:text;mso-width-percent:0;mso-height-percent:0;mso-width-relative:margin;mso-height-relative:margin;v-text-anchor:top" o:gfxdata="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" stroked="f">
+              <v:shape w14:anchorId="48F6B370" id="_x0000_s1084" type="#_x0000_t202" style="position:absolute;left:0;text-align:left;margin-left:43pt;margin-top:223.15pt;width:331pt;height:293.6pt;z-index:251711488;visibility:visible;mso-wrap-style:square;mso-width-percent:0;mso-height-percent:0;mso-wrap-distance-left:9pt;mso-wrap-distance-top:3.6pt;mso-wrap-distance-right:9pt;mso-wrap-distance-bottom:3.6pt;mso-position-horizontal:absolute;mso-position-horizontal-relative:margin;mso-position-vertical:absolute;mso-position-vertical-relative:text;mso-width-percent:0;mso-height-percent:0;mso-width-relative:margin;mso-height-relative:margin;v-text-anchor:top" o:gfxdata="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" stroked="f">
                 <v:textbox>
                   <w:txbxContent>
                     <w:p>
@@ -10697,6 +9698,7 @@
                           <w:numId w:val="1"/>
                         </w:numPr>
                         <w:spacing w:line="360" w:lineRule="auto"/>
+                        <w:jc w:val="both"/>
                         <w:rPr>
                           <w:rFonts w:ascii="Segoe UI" w:hAnsi="Segoe UI" w:cs="Segoe UI"/>
                           <w:color w:val="222A35" w:themeColor="text2" w:themeShade="80"/>
@@ -10722,6 +9724,7 @@
                           <w:numId w:val="1"/>
                         </w:numPr>
                         <w:spacing w:line="360" w:lineRule="auto"/>
+                        <w:jc w:val="both"/>
                         <w:rPr>
                           <w:rFonts w:ascii="Segoe UI" w:hAnsi="Segoe UI" w:cs="Segoe UI"/>
                           <w:color w:val="222A35" w:themeColor="text2" w:themeShade="80"/>
@@ -10736,27 +9739,7 @@
                           <w:sz w:val="24"/>
                           <w:szCs w:val="24"/>
                         </w:rPr>
-                        <w:t xml:space="preserve">Interned as a Data Scientist at </w:t>
-                      </w:r>
-                      <w:proofErr w:type="spellStart"/>
-                      <w:r>
-                        <w:rPr>
-                          <w:rFonts w:ascii="Segoe UI" w:hAnsi="Segoe UI" w:cs="Segoe UI"/>
-                          <w:color w:val="222A35" w:themeColor="text2" w:themeShade="80"/>
-                          <w:sz w:val="24"/>
-                          <w:szCs w:val="24"/>
-                        </w:rPr>
-                        <w:t>Npontu</w:t>
-                      </w:r>
-                      <w:proofErr w:type="spellEnd"/>
-                      <w:r>
-                        <w:rPr>
-                          <w:rFonts w:ascii="Segoe UI" w:hAnsi="Segoe UI" w:cs="Segoe UI"/>
-                          <w:color w:val="222A35" w:themeColor="text2" w:themeShade="80"/>
-                          <w:sz w:val="24"/>
-                          <w:szCs w:val="24"/>
-                        </w:rPr>
-                        <w:t xml:space="preserve"> Technology limited where I worked with a team to build a live bank chatbot</w:t>
+                        <w:t>Interned as a Data Scientist at Npontu Technology limited where I worked with a team to build a live bank chatbot</w:t>
                       </w:r>
                       <w:r>
                         <w:rPr>
@@ -10803,6 +9786,7 @@
                           <w:numId w:val="1"/>
                         </w:numPr>
                         <w:spacing w:line="360" w:lineRule="auto"/>
+                        <w:jc w:val="both"/>
                         <w:rPr>
                           <w:rFonts w:ascii="Segoe UI" w:hAnsi="Segoe UI" w:cs="Segoe UI"/>
                           <w:color w:val="222A35" w:themeColor="text2" w:themeShade="80"/>
@@ -10828,6 +9812,7 @@
                           <w:numId w:val="1"/>
                         </w:numPr>
                         <w:spacing w:line="360" w:lineRule="auto"/>
+                        <w:jc w:val="both"/>
                         <w:rPr>
                           <w:rFonts w:ascii="Segoe UI" w:hAnsi="Segoe UI" w:cs="Segoe UI"/>
                           <w:color w:val="222A35" w:themeColor="text2" w:themeShade="80"/>
@@ -10862,6 +9847,7 @@
                           <w:numId w:val="1"/>
                         </w:numPr>
                         <w:spacing w:line="360" w:lineRule="auto"/>
+                        <w:jc w:val="both"/>
                         <w:rPr>
                           <w:rFonts w:ascii="Segoe UI" w:hAnsi="Segoe UI" w:cs="Segoe UI"/>
                           <w:color w:val="222A35" w:themeColor="text2" w:themeShade="80"/>
@@ -11263,6 +10249,7 @@
                           <w:p>
                             <w:pPr>
                               <w:spacing w:line="360" w:lineRule="auto"/>
+                              <w:jc w:val="both"/>
                               <w:rPr>
                                 <w:rFonts w:ascii="Segoe UI" w:hAnsi="Segoe UI" w:cs="Segoe UI"/>
                                 <w:color w:val="222A35" w:themeColor="text2" w:themeShade="80"/>
@@ -11479,12 +10466,13 @@
           </mc:Choice>
           <mc:Fallback>
             <w:pict>
-              <v:shape w14:anchorId="5A9E7CF8" id="_x0000_s1108" type="#_x0000_t202" style="position:absolute;left:0;text-align:left;margin-left:48.6pt;margin-top:19.3pt;width:298.25pt;height:170.15pt;z-index:251658240;visibility:visible;mso-wrap-style:square;mso-width-percent:0;mso-height-percent:0;mso-wrap-distance-left:9pt;mso-wrap-distance-top:3.6pt;mso-wrap-distance-right:9pt;mso-wrap-distance-bottom:3.6pt;mso-position-horizontal:absolute;mso-position-horizontal-relative:margin;mso-position-vertical:absolute;mso-position-vertical-relative:text;mso-width-percent:0;mso-height-percent:0;mso-width-relative:margin;mso-height-relative:margin;v-text-anchor:top" o:gfxdata="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" stroked="f">
+              <v:shape w14:anchorId="5A9E7CF8" id="_x0000_s1087" type="#_x0000_t202" style="position:absolute;left:0;text-align:left;margin-left:48.6pt;margin-top:19.3pt;width:298.25pt;height:170.15pt;z-index:251658240;visibility:visible;mso-wrap-style:square;mso-width-percent:0;mso-height-percent:0;mso-wrap-distance-left:9pt;mso-wrap-distance-top:3.6pt;mso-wrap-distance-right:9pt;mso-wrap-distance-bottom:3.6pt;mso-position-horizontal:absolute;mso-position-horizontal-relative:margin;mso-position-vertical:absolute;mso-position-vertical-relative:text;mso-width-percent:0;mso-height-percent:0;mso-width-relative:margin;mso-height-relative:margin;v-text-anchor:top" o:gfxdata="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" stroked="f">
                 <v:textbox>
                   <w:txbxContent>
                     <w:p>
                       <w:pPr>
                         <w:spacing w:line="360" w:lineRule="auto"/>
+                        <w:jc w:val="both"/>
                         <w:rPr>
                           <w:rFonts w:ascii="Segoe UI" w:hAnsi="Segoe UI" w:cs="Segoe UI"/>
                           <w:color w:val="222A35" w:themeColor="text2" w:themeShade="80"/>

--- a/cv/CV.docx
+++ b/cv/CV.docx
@@ -10,7 +10,7 @@
         <mc:AlternateContent>
           <mc:Choice Requires="wps">
             <w:drawing>
-              <wp:anchor distT="45720" distB="45720" distL="114300" distR="114300" simplePos="0" relativeHeight="251660288" behindDoc="0" locked="0" layoutInCell="1" allowOverlap="1" wp14:anchorId="53F6F3B5" wp14:editId="4326C1F9">
+              <wp:anchor distT="45720" distB="45720" distL="114300" distR="114300" simplePos="0" relativeHeight="251658240" behindDoc="0" locked="0" layoutInCell="1" allowOverlap="1" wp14:anchorId="53F6F3B5" wp14:editId="51EA8656">
                 <wp:simplePos x="0" y="0"/>
                 <wp:positionH relativeFrom="margin">
                   <wp:posOffset>5912523</wp:posOffset>
@@ -97,7 +97,7 @@
                 <v:stroke joinstyle="miter"/>
                 <v:path gradientshapeok="t" o:connecttype="rect"/>
               </v:shapetype>
-              <v:shape id="Text Box 2" o:spid="_x0000_s1026" type="#_x0000_t202" style="position:absolute;margin-left:465.55pt;margin-top:20.7pt;width:85.05pt;height:32.55pt;z-index:251660288;visibility:visible;mso-wrap-style:square;mso-width-percent:0;mso-height-percent:0;mso-wrap-distance-left:9pt;mso-wrap-distance-top:3.6pt;mso-wrap-distance-right:9pt;mso-wrap-distance-bottom:3.6pt;mso-position-horizontal:absolute;mso-position-horizontal-relative:margin;mso-position-vertical:absolute;mso-position-vertical-relative:page;mso-width-percent:0;mso-height-percent:0;mso-width-relative:margin;mso-height-relative:margin;v-text-anchor:top" o:gfxdata="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" stroked="f">
+              <v:shape id="Text Box 2" o:spid="_x0000_s1026" type="#_x0000_t202" style="position:absolute;margin-left:465.55pt;margin-top:20.7pt;width:85.05pt;height:32.55pt;z-index:251658240;visibility:visible;mso-wrap-style:square;mso-width-percent:0;mso-height-percent:0;mso-wrap-distance-left:9pt;mso-wrap-distance-top:3.6pt;mso-wrap-distance-right:9pt;mso-wrap-distance-bottom:3.6pt;mso-position-horizontal:absolute;mso-position-horizontal-relative:margin;mso-position-vertical:absolute;mso-position-vertical-relative:page;mso-width-percent:0;mso-height-percent:0;mso-width-relative:margin;mso-height-relative:margin;v-text-anchor:top" o:gfxdata="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" stroked="f">
                 <v:textbox>
                   <w:txbxContent>
                     <w:p>
@@ -138,7 +138,7 @@
         <mc:AlternateContent>
           <mc:Choice Requires="wpg">
             <w:drawing>
-              <wp:anchor distT="0" distB="0" distL="114300" distR="114300" simplePos="0" relativeHeight="251670528" behindDoc="0" locked="0" layoutInCell="1" allowOverlap="1" wp14:anchorId="56B5E644" wp14:editId="40EC52D6">
+              <wp:anchor distT="0" distB="0" distL="114300" distR="114300" simplePos="0" relativeHeight="251668480" behindDoc="0" locked="0" layoutInCell="1" allowOverlap="1" wp14:anchorId="56B5E644" wp14:editId="2D306EE7">
                 <wp:simplePos x="0" y="0"/>
                 <wp:positionH relativeFrom="column">
                   <wp:posOffset>5485361</wp:posOffset>
@@ -772,7 +772,7 @@
           </mc:Choice>
           <mc:Fallback>
             <w:pict>
-              <v:group w14:anchorId="4BC33ECE" id="Group 46" o:spid="_x0000_s1026" style="position:absolute;margin-left:431.9pt;margin-top:-51pt;width:29.9pt;height:30.55pt;z-index:251670528" coordsize="380010,387862" o:gfxdata="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">
+              <v:group w14:anchorId="2E0E0932" id="Group 46" o:spid="_x0000_s1026" style="position:absolute;margin-left:431.9pt;margin-top:-51pt;width:29.9pt;height:30.55pt;z-index:251668480" coordsize="380010,387862" o:gfxdata="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">
                 <v:oval id="Oval 44" o:spid="_x0000_s1027" style="position:absolute;width:380010;height:387862;visibility:visible;mso-wrap-style:square;v-text-anchor:middle" o:gfxdata="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" fillcolor="#323e4f [2415]" strokecolor="#1f3763 [1604]" strokeweight="1pt">
                   <v:stroke joinstyle="miter"/>
                 </v:oval>
@@ -800,7 +800,7 @@
         <mc:AlternateContent>
           <mc:Choice Requires="wps">
             <w:drawing>
-              <wp:anchor distT="45720" distB="45720" distL="114300" distR="114300" simplePos="0" relativeHeight="251662336" behindDoc="0" locked="0" layoutInCell="1" allowOverlap="1" wp14:anchorId="16C3F849" wp14:editId="4532AC5D">
+              <wp:anchor distT="45720" distB="45720" distL="114300" distR="114300" simplePos="0" relativeHeight="251660288" behindDoc="0" locked="0" layoutInCell="1" allowOverlap="1" wp14:anchorId="16C3F849" wp14:editId="361B6FB5">
                 <wp:simplePos x="0" y="0"/>
                 <wp:positionH relativeFrom="margin">
                   <wp:posOffset>5497805</wp:posOffset>
@@ -883,7 +883,7 @@
           </mc:Choice>
           <mc:Fallback>
             <w:pict>
-              <v:shape w14:anchorId="16C3F849" id="_x0000_s1027" type="#_x0000_t202" style="position:absolute;margin-left:432.9pt;margin-top:55.85pt;width:85.05pt;height:23.35pt;z-index:251662336;visibility:visible;mso-wrap-style:square;mso-width-percent:0;mso-height-percent:0;mso-wrap-distance-left:9pt;mso-wrap-distance-top:3.6pt;mso-wrap-distance-right:9pt;mso-wrap-distance-bottom:3.6pt;mso-position-horizontal:absolute;mso-position-horizontal-relative:margin;mso-position-vertical:absolute;mso-position-vertical-relative:page;mso-width-percent:0;mso-height-percent:0;mso-width-relative:margin;mso-height-relative:margin;v-text-anchor:top" o:gfxdata="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" stroked="f">
+              <v:shape w14:anchorId="16C3F849" id="_x0000_s1027" type="#_x0000_t202" style="position:absolute;margin-left:432.9pt;margin-top:55.85pt;width:85.05pt;height:23.35pt;z-index:251660288;visibility:visible;mso-wrap-style:square;mso-width-percent:0;mso-height-percent:0;mso-wrap-distance-left:9pt;mso-wrap-distance-top:3.6pt;mso-wrap-distance-right:9pt;mso-wrap-distance-bottom:3.6pt;mso-position-horizontal:absolute;mso-position-horizontal-relative:margin;mso-position-vertical:absolute;mso-position-vertical-relative:page;mso-width-percent:0;mso-height-percent:0;mso-width-relative:margin;mso-height-relative:margin;v-text-anchor:top" o:gfxdata="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" stroked="f">
                 <v:textbox>
                   <w:txbxContent>
                     <w:p>
@@ -924,7 +924,7 @@
         <mc:AlternateContent>
           <mc:Choice Requires="wps">
             <w:drawing>
-              <wp:anchor distT="45720" distB="45720" distL="114300" distR="114300" simplePos="0" relativeHeight="251682816" behindDoc="0" locked="0" layoutInCell="1" allowOverlap="1" wp14:anchorId="7ECEBD2A" wp14:editId="440B56B5">
+              <wp:anchor distT="45720" distB="45720" distL="114300" distR="114300" simplePos="0" relativeHeight="251680768" behindDoc="0" locked="0" layoutInCell="1" allowOverlap="1" wp14:anchorId="7ECEBD2A" wp14:editId="559939C9">
                 <wp:simplePos x="0" y="0"/>
                 <wp:positionH relativeFrom="margin">
                   <wp:posOffset>5471795</wp:posOffset>
@@ -1003,7 +1003,7 @@
           </mc:Choice>
           <mc:Fallback>
             <w:pict>
-              <v:shape w14:anchorId="7ECEBD2A" id="_x0000_s1028" type="#_x0000_t202" style="position:absolute;margin-left:430.85pt;margin-top:0;width:92.55pt;height:23.35pt;z-index:251682816;visibility:visible;mso-wrap-style:square;mso-width-percent:0;mso-height-percent:0;mso-wrap-distance-left:9pt;mso-wrap-distance-top:3.6pt;mso-wrap-distance-right:9pt;mso-wrap-distance-bottom:3.6pt;mso-position-horizontal:absolute;mso-position-horizontal-relative:margin;mso-position-vertical:top;mso-position-vertical-relative:margin;mso-width-percent:0;mso-height-percent:0;mso-width-relative:margin;mso-height-relative:margin;v-text-anchor:top" o:gfxdata="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" stroked="f">
+              <v:shape w14:anchorId="7ECEBD2A" id="_x0000_s1028" type="#_x0000_t202" style="position:absolute;margin-left:430.85pt;margin-top:0;width:92.55pt;height:23.35pt;z-index:251680768;visibility:visible;mso-wrap-style:square;mso-width-percent:0;mso-height-percent:0;mso-wrap-distance-left:9pt;mso-wrap-distance-top:3.6pt;mso-wrap-distance-right:9pt;mso-wrap-distance-bottom:3.6pt;mso-position-horizontal:absolute;mso-position-horizontal-relative:margin;mso-position-vertical:top;mso-position-vertical-relative:margin;mso-width-percent:0;mso-height-percent:0;mso-width-relative:margin;mso-height-relative:margin;v-text-anchor:top" o:gfxdata="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" stroked="f">
                 <v:textbox>
                   <w:txbxContent>
                     <w:p>
@@ -1040,7 +1040,7 @@
         <mc:AlternateContent>
           <mc:Choice Requires="wps">
             <w:drawing>
-              <wp:anchor distT="45720" distB="45720" distL="114300" distR="114300" simplePos="0" relativeHeight="251664384" behindDoc="0" locked="0" layoutInCell="1" allowOverlap="1" wp14:anchorId="088FFC43" wp14:editId="020A3F51">
+              <wp:anchor distT="45720" distB="45720" distL="114300" distR="114300" simplePos="0" relativeHeight="251662336" behindDoc="0" locked="0" layoutInCell="1" allowOverlap="1" wp14:anchorId="088FFC43" wp14:editId="724AB559">
                 <wp:simplePos x="0" y="0"/>
                 <wp:positionH relativeFrom="margin">
                   <wp:posOffset>5508031</wp:posOffset>
@@ -1123,7 +1123,7 @@
           </mc:Choice>
           <mc:Fallback>
             <w:pict>
-              <v:shape w14:anchorId="088FFC43" id="_x0000_s1029" type="#_x0000_t202" style="position:absolute;margin-left:433.7pt;margin-top:93.5pt;width:85.05pt;height:23.35pt;z-index:251664384;visibility:visible;mso-wrap-style:square;mso-width-percent:0;mso-height-percent:0;mso-wrap-distance-left:9pt;mso-wrap-distance-top:3.6pt;mso-wrap-distance-right:9pt;mso-wrap-distance-bottom:3.6pt;mso-position-horizontal:absolute;mso-position-horizontal-relative:margin;mso-position-vertical:absolute;mso-position-vertical-relative:page;mso-width-percent:0;mso-height-percent:0;mso-width-relative:margin;mso-height-relative:margin;v-text-anchor:top" o:gfxdata="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" stroked="f">
+              <v:shape w14:anchorId="088FFC43" id="_x0000_s1029" type="#_x0000_t202" style="position:absolute;margin-left:433.7pt;margin-top:93.5pt;width:85.05pt;height:23.35pt;z-index:251662336;visibility:visible;mso-wrap-style:square;mso-width-percent:0;mso-height-percent:0;mso-wrap-distance-left:9pt;mso-wrap-distance-top:3.6pt;mso-wrap-distance-right:9pt;mso-wrap-distance-bottom:3.6pt;mso-position-horizontal:absolute;mso-position-horizontal-relative:margin;mso-position-vertical:absolute;mso-position-vertical-relative:page;mso-width-percent:0;mso-height-percent:0;mso-width-relative:margin;mso-height-relative:margin;v-text-anchor:top" o:gfxdata="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" stroked="f">
                 <v:textbox>
                   <w:txbxContent>
                     <w:p>
@@ -1164,7 +1164,7 @@
         <mc:AlternateContent>
           <mc:Choice Requires="wps">
             <w:drawing>
-              <wp:anchor distT="0" distB="0" distL="114300" distR="114300" simplePos="0" relativeHeight="251652096" behindDoc="0" locked="0" layoutInCell="1" allowOverlap="1" wp14:anchorId="0E0FDFF6" wp14:editId="5E2BA692">
+              <wp:anchor distT="0" distB="0" distL="114300" distR="114300" simplePos="0" relativeHeight="251650048" behindDoc="0" locked="0" layoutInCell="1" allowOverlap="1" wp14:anchorId="0E0FDFF6" wp14:editId="371C15A9">
                 <wp:simplePos x="0" y="0"/>
                 <wp:positionH relativeFrom="margin">
                   <wp:posOffset>807522</wp:posOffset>
@@ -1316,7 +1316,7 @@
           </mc:Choice>
           <mc:Fallback>
             <w:pict>
-              <v:shape w14:anchorId="0E0FDFF6" id="Text Box 3" o:spid="_x0000_s1030" type="#_x0000_t202" style="position:absolute;margin-left:63.6pt;margin-top:-63.6pt;width:185.15pt;height:121.55pt;z-index:251652096;visibility:visible;mso-wrap-style:square;mso-width-percent:0;mso-height-percent:0;mso-wrap-distance-left:9pt;mso-wrap-distance-top:0;mso-wrap-distance-right:9pt;mso-wrap-distance-bottom:0;mso-position-horizontal:absolute;mso-position-horizontal-relative:margin;mso-position-vertical:absolute;mso-position-vertical-relative:text;mso-width-percent:0;mso-height-percent:0;mso-width-relative:margin;mso-height-relative:margin;v-text-anchor:top" o:gfxdata="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